--- a/Drafts/Thesis Draft 1.docx
+++ b/Drafts/Thesis Draft 1.docx
@@ -342,21 +342,7 @@
         <w:rPr>
           <w:color w:val="000000"/>
         </w:rPr>
-        <w:t xml:space="preserve">). Despite the exact degree to which insulin resistance plays a role in the development of T2D not being entirely understood, it is certainly an important accelerating factor in T2D development. Hence, great efforts are being made in order to investigate factors influencing insulin sensitivity. For instance, the 2nd phase of the National Institutes of Health’s 10 </w:t>
-      </w:r>
-      <w:proofErr w:type="spellStart"/>
-      <w:r>
-        <w:rPr>
-          <w:color w:val="000000"/>
-        </w:rPr>
-        <w:t>year long</w:t>
-      </w:r>
-      <w:proofErr w:type="spellEnd"/>
-      <w:r>
-        <w:rPr>
-          <w:color w:val="000000"/>
-        </w:rPr>
-        <w:t xml:space="preserve"> Human Microbiome Project includes a study concerning T2D. This study aims to research 106 individuals at high risk for diabetes over a period of 4 years in order to determine the ‘physiological changes that occur in the microbiome and host during viral infection and during changes in glucose levels and insulin resistance’ (</w:t>
+        <w:t>). Despite the exact degree to which insulin resistance plays a role in the development of T2D not being entirely understood, it is certainly an important accelerating factor in T2D development. Hence, great efforts are being made in order to investigate factors influencing insulin sensitivity. For instance, the 2nd phase of the National Institutes of Health’s 10 year long Human Microbiome Project includes a study concerning T2D. This study aims to research 106 individuals at high risk for diabetes over a period of 4 years in order to determine the ‘physiological changes that occur in the microbiome and host during viral infection and during changes in glucose levels and insulin resistance’ (</w:t>
       </w:r>
       <w:hyperlink r:id="rId9" w:history="1">
         <w:r>
@@ -384,21 +370,7 @@
         <w:rPr>
           <w:color w:val="000000"/>
         </w:rPr>
-        <w:t xml:space="preserve">The inability of peripheral tissues to correctly respond to insulin results in a large array of metabolic consequences such as </w:t>
-      </w:r>
-      <w:proofErr w:type="spellStart"/>
-      <w:r>
-        <w:rPr>
-          <w:color w:val="000000"/>
-        </w:rPr>
-        <w:t>dyslipidemia</w:t>
-      </w:r>
-      <w:proofErr w:type="spellEnd"/>
-      <w:r>
-        <w:rPr>
-          <w:color w:val="000000"/>
-        </w:rPr>
-        <w:t xml:space="preserve"> and unrestrained gluconeogenesis (</w:t>
+        <w:t>The inability of peripheral tissues to correctly respond to insulin results in a large array of metabolic consequences such as dyslipidemia and unrestrained gluconeogenesis (</w:t>
       </w:r>
       <w:hyperlink r:id="rId10" w:anchor="sec1" w:history="1">
         <w:r>
@@ -491,35 +463,13 @@
         <w:rPr>
           <w:color w:val="1155CC"/>
         </w:rPr>
-        <w:t xml:space="preserve">Metabolomics and Type 2 Diabetes: Translating Basic Research into Clinical Application Matthias S. Klein, Metabolic profiling of the human response to a glucose challenge reveals distinct axes of insulin sensitivity Oded </w:t>
-      </w:r>
-      <w:proofErr w:type="spellStart"/>
-      <w:r>
-        <w:rPr>
-          <w:color w:val="1155CC"/>
-        </w:rPr>
-        <w:t>Shaham</w:t>
-      </w:r>
-      <w:proofErr w:type="spellEnd"/>
-      <w:r>
-        <w:rPr>
-          <w:color w:val="000000"/>
-        </w:rPr>
-        <w:t xml:space="preserve">). One way that insulin </w:t>
-      </w:r>
-      <w:proofErr w:type="spellStart"/>
-      <w:r>
-        <w:rPr>
-          <w:color w:val="000000"/>
-        </w:rPr>
-        <w:t>signaling</w:t>
-      </w:r>
-      <w:proofErr w:type="spellEnd"/>
-      <w:r>
-        <w:rPr>
-          <w:color w:val="000000"/>
-        </w:rPr>
-        <w:t xml:space="preserve"> is able to influence BCAA level is via the expression of genes involved in white adipose tissue BCAA catabolism (</w:t>
+        <w:t>Metabolomics and Type 2 Diabetes: Translating Basic Research into Clinical Application Matthias S. Klein, Metabolic profiling of the human response to a glucose challenge reveals distinct axes of insulin sensitivity Oded Shaham</w:t>
+      </w:r>
+      <w:r>
+        <w:rPr>
+          <w:color w:val="000000"/>
+        </w:rPr>
+        <w:t>). One way that insulin signaling is able to influence BCAA level is via the expression of genes involved in white adipose tissue BCAA catabolism (</w:t>
       </w:r>
       <w:r>
         <w:rPr>
@@ -622,16 +572,8 @@
         <w:rPr>
           <w:color w:val="1155CC"/>
         </w:rPr>
-        <w:t xml:space="preserve">The proteomic signature of insulin-resistant human skeletal muscle reveals increased glycolytic and decreased mitochondrial enzymes J. </w:t>
-      </w:r>
-      <w:proofErr w:type="spellStart"/>
-      <w:r>
-        <w:rPr>
-          <w:color w:val="1155CC"/>
-        </w:rPr>
-        <w:t>Giebelstein</w:t>
-      </w:r>
-      <w:proofErr w:type="spellEnd"/>
+        <w:t>The proteomic signature of insulin-resistant human skeletal muscle reveals increased glycolytic and decreased mitochondrial enzymes J. Giebelstein</w:t>
+      </w:r>
       <w:r>
         <w:rPr>
           <w:color w:val="000000"/>
@@ -844,29 +786,7 @@
           <w:szCs w:val="24"/>
           <w:lang w:eastAsia="en-GB"/>
         </w:rPr>
-        <w:t xml:space="preserve">. Subject data consisted of steady-state plasma glucose (SSPG) measurements, race, age, gender, classification as either IR or IS and BMI. Subjects were classified as either IR or IS based on their SSPG measurement: a SSPG &lt; 150 mg/dl was deemed insulin-sensitive and a SSPG ≥ 150 mg/dl, insulin resistant. Samples were taken every 3 months but this frequency was increased during periods of environmental/medical stress. At each visit blood, urine and </w:t>
-      </w:r>
-      <w:proofErr w:type="spellStart"/>
-      <w:r>
-        <w:rPr>
-          <w:rFonts w:ascii="Times New Roman" w:eastAsia="Times New Roman" w:hAnsi="Times New Roman" w:cs="Times New Roman"/>
-          <w:color w:val="000000"/>
-          <w:sz w:val="24"/>
-          <w:szCs w:val="24"/>
-          <w:lang w:eastAsia="en-GB"/>
-        </w:rPr>
-        <w:t>fecal</w:t>
-      </w:r>
-      <w:proofErr w:type="spellEnd"/>
-      <w:r>
-        <w:rPr>
-          <w:rFonts w:ascii="Times New Roman" w:eastAsia="Times New Roman" w:hAnsi="Times New Roman" w:cs="Times New Roman"/>
-          <w:color w:val="000000"/>
-          <w:sz w:val="24"/>
-          <w:szCs w:val="24"/>
-          <w:lang w:eastAsia="en-GB"/>
-        </w:rPr>
-        <w:t xml:space="preserve"> samples were taken and clinical laboratory tests were performed. Blood samples were fractionated into peripheral blood monocytes (PBMCs), plasma as well as serum</w:t>
+        <w:t>. Subject data consisted of steady-state plasma glucose (SSPG) measurements, race, age, gender, classification as either IR or IS and BMI. Subjects were classified as either IR or IS based on their SSPG measurement: a SSPG &lt; 150 mg/dl was deemed insulin-sensitive and a SSPG ≥ 150 mg/dl, insulin resistant. Samples were taken every 3 months but this frequency was increased during periods of environmental/medical stress. At each visit blood, urine and fecal samples were taken and clinical laboratory tests were performed. Blood samples were fractionated into peripheral blood monocytes (PBMCs), plasma as well as serum</w:t>
       </w:r>
       <w:r>
         <w:rPr>
@@ -994,29 +914,7 @@
           <w:szCs w:val="20"/>
           <w:shd w:val="clear" w:color="auto" w:fill="FFFFFF"/>
         </w:rPr>
-        <w:t xml:space="preserve">Want EJ. LC-MS Untargeted Analysis. </w:t>
-      </w:r>
-      <w:proofErr w:type="spellStart"/>
-      <w:r>
-        <w:rPr>
-          <w:rFonts w:ascii="Arial" w:hAnsi="Arial" w:cs="Arial"/>
-          <w:color w:val="222222"/>
-          <w:sz w:val="20"/>
-          <w:szCs w:val="20"/>
-          <w:shd w:val="clear" w:color="auto" w:fill="FFFFFF"/>
-        </w:rPr>
-        <w:t>InMetabolic</w:t>
-      </w:r>
-      <w:proofErr w:type="spellEnd"/>
-      <w:r>
-        <w:rPr>
-          <w:rFonts w:ascii="Arial" w:hAnsi="Arial" w:cs="Arial"/>
-          <w:color w:val="222222"/>
-          <w:sz w:val="20"/>
-          <w:szCs w:val="20"/>
-          <w:shd w:val="clear" w:color="auto" w:fill="FFFFFF"/>
-        </w:rPr>
-        <w:t xml:space="preserve"> Profiling 2018 (pp. 99-116). Humana Press, New York, NY.</w:t>
+        <w:t>Want EJ. LC-MS Untargeted Analysis. InMetabolic Profiling 2018 (pp. 99-116). Humana Press, New York, NY.</w:t>
       </w:r>
       <w:r>
         <w:rPr>
@@ -1274,33 +1172,7 @@
           <w:szCs w:val="24"/>
           <w:lang w:eastAsia="en-GB"/>
         </w:rPr>
-        <w:t xml:space="preserve">of the </w:t>
-      </w:r>
-      <w:proofErr w:type="spellStart"/>
-      <w:r>
-        <w:rPr>
-          <w:rFonts w:ascii="Times New Roman" w:eastAsia="Times New Roman" w:hAnsi="Times New Roman" w:cs="Times New Roman"/>
-          <w:i/>
-          <w:iCs/>
-          <w:color w:val="000000"/>
-          <w:sz w:val="24"/>
-          <w:szCs w:val="24"/>
-          <w:lang w:eastAsia="en-GB"/>
-        </w:rPr>
-        <w:t>iHMP’s</w:t>
-      </w:r>
-      <w:proofErr w:type="spellEnd"/>
-      <w:r>
-        <w:rPr>
-          <w:rFonts w:ascii="Times New Roman" w:eastAsia="Times New Roman" w:hAnsi="Times New Roman" w:cs="Times New Roman"/>
-          <w:i/>
-          <w:iCs/>
-          <w:color w:val="000000"/>
-          <w:sz w:val="24"/>
-          <w:szCs w:val="24"/>
-          <w:lang w:eastAsia="en-GB"/>
-        </w:rPr>
-        <w:t xml:space="preserve"> T2DM project. IR = insulin resistant. IS = insulin sensitive. SSPG =</w:t>
+        <w:t>of the iHMP’s T2DM project. IR = insulin resistant. IS = insulin sensitive. SSPG =</w:t>
       </w:r>
       <w:r>
         <w:rPr>
@@ -1590,29 +1462,7 @@
           <w:szCs w:val="24"/>
           <w:lang w:eastAsia="en-GB"/>
         </w:rPr>
-        <w:t xml:space="preserve"> these identifiers are needed in the follow-up analysis. The resulting dataset was normalized by variance stabilization using the </w:t>
-      </w:r>
-      <w:proofErr w:type="spellStart"/>
-      <w:r>
-        <w:rPr>
-          <w:rFonts w:ascii="Times New Roman" w:eastAsia="Times New Roman" w:hAnsi="Times New Roman" w:cs="Times New Roman"/>
-          <w:color w:val="000000"/>
-          <w:sz w:val="24"/>
-          <w:szCs w:val="24"/>
-          <w:lang w:eastAsia="en-GB"/>
-        </w:rPr>
-        <w:t>MetaboDiff</w:t>
-      </w:r>
-      <w:proofErr w:type="spellEnd"/>
-      <w:r>
-        <w:rPr>
-          <w:rFonts w:ascii="Times New Roman" w:eastAsia="Times New Roman" w:hAnsi="Times New Roman" w:cs="Times New Roman"/>
-          <w:color w:val="000000"/>
-          <w:sz w:val="24"/>
-          <w:szCs w:val="24"/>
-          <w:lang w:eastAsia="en-GB"/>
-        </w:rPr>
-        <w:t xml:space="preserve"> package </w:t>
+        <w:t xml:space="preserve"> these identifiers are needed in the follow-up analysis. The resulting dataset was normalized by variance stabilization using the MetaboDiff package </w:t>
       </w:r>
       <w:r>
         <w:rPr>
@@ -1766,29 +1616,7 @@
           <w:szCs w:val="24"/>
           <w:lang w:eastAsia="en-GB"/>
         </w:rPr>
-        <w:t xml:space="preserve">A pre-existing </w:t>
-      </w:r>
-      <w:proofErr w:type="spellStart"/>
-      <w:r>
-        <w:rPr>
-          <w:rFonts w:ascii="Times New Roman" w:eastAsia="Times New Roman" w:hAnsi="Times New Roman" w:cs="Times New Roman"/>
-          <w:color w:val="000000"/>
-          <w:sz w:val="24"/>
-          <w:szCs w:val="24"/>
-          <w:lang w:eastAsia="en-GB"/>
-        </w:rPr>
-        <w:t>phyloseq</w:t>
-      </w:r>
-      <w:proofErr w:type="spellEnd"/>
-      <w:r>
-        <w:rPr>
-          <w:rFonts w:ascii="Times New Roman" w:eastAsia="Times New Roman" w:hAnsi="Times New Roman" w:cs="Times New Roman"/>
-          <w:color w:val="000000"/>
-          <w:sz w:val="24"/>
-          <w:szCs w:val="24"/>
-          <w:lang w:eastAsia="en-GB"/>
-        </w:rPr>
-        <w:t xml:space="preserve">-class object included in the HMP2Data Bioconductor R package </w:t>
+        <w:t xml:space="preserve">A pre-existing phyloseq-class object included in the HMP2Data Bioconductor R package </w:t>
       </w:r>
       <w:r>
         <w:rPr>
@@ -1808,29 +1636,7 @@
           <w:szCs w:val="17"/>
           <w:shd w:val="clear" w:color="auto" w:fill="FFFFFF"/>
         </w:rPr>
-        <w:t xml:space="preserve">Stansfield J, </w:t>
-      </w:r>
-      <w:proofErr w:type="spellStart"/>
-      <w:r>
-        <w:rPr>
-          <w:rFonts w:ascii="Verdana" w:hAnsi="Verdana"/>
-          <w:color w:val="000000"/>
-          <w:sz w:val="17"/>
-          <w:szCs w:val="17"/>
-          <w:shd w:val="clear" w:color="auto" w:fill="FFFFFF"/>
-        </w:rPr>
-        <w:t>Dozmorov</w:t>
-      </w:r>
-      <w:proofErr w:type="spellEnd"/>
-      <w:r>
-        <w:rPr>
-          <w:rFonts w:ascii="Verdana" w:hAnsi="Verdana"/>
-          <w:color w:val="000000"/>
-          <w:sz w:val="17"/>
-          <w:szCs w:val="17"/>
-          <w:shd w:val="clear" w:color="auto" w:fill="FFFFFF"/>
-        </w:rPr>
-        <w:t xml:space="preserve"> M (2019). </w:t>
+        <w:t>Stansfield J, Dozmorov M (2019). </w:t>
       </w:r>
       <w:r>
         <w:rPr>
@@ -1934,29 +1740,7 @@
           <w:szCs w:val="24"/>
           <w:lang w:eastAsia="en-GB"/>
         </w:rPr>
-        <w:t xml:space="preserve"> those in the </w:t>
-      </w:r>
-      <w:proofErr w:type="spellStart"/>
-      <w:r>
-        <w:rPr>
-          <w:rFonts w:ascii="Times New Roman" w:eastAsia="Times New Roman" w:hAnsi="Times New Roman" w:cs="Times New Roman"/>
-          <w:color w:val="000000"/>
-          <w:sz w:val="24"/>
-          <w:szCs w:val="24"/>
-          <w:lang w:eastAsia="en-GB"/>
-        </w:rPr>
-        <w:t>phyloseq</w:t>
-      </w:r>
-      <w:proofErr w:type="spellEnd"/>
-      <w:r>
-        <w:rPr>
-          <w:rFonts w:ascii="Times New Roman" w:eastAsia="Times New Roman" w:hAnsi="Times New Roman" w:cs="Times New Roman"/>
-          <w:color w:val="000000"/>
-          <w:sz w:val="24"/>
-          <w:szCs w:val="24"/>
-          <w:lang w:eastAsia="en-GB"/>
-        </w:rPr>
-        <w:t xml:space="preserve"> object and </w:t>
+        <w:t xml:space="preserve"> those in the phyloseq object and </w:t>
       </w:r>
       <w:r>
         <w:rPr>
@@ -2026,27 +1810,15 @@
         </w:rPr>
         <w:t xml:space="preserve">In order to perform an integrative analysis of the metabolomic and metagenomic data, the metagenomic </w:t>
       </w:r>
-      <w:proofErr w:type="spellStart"/>
-      <w:r>
-        <w:rPr>
-          <w:rFonts w:ascii="Times New Roman" w:eastAsia="Times New Roman" w:hAnsi="Times New Roman" w:cs="Times New Roman"/>
-          <w:color w:val="000000"/>
-          <w:sz w:val="24"/>
-          <w:szCs w:val="24"/>
-          <w:lang w:eastAsia="en-GB"/>
-        </w:rPr>
-        <w:t>phyloseq</w:t>
-      </w:r>
-      <w:proofErr w:type="spellEnd"/>
-      <w:r>
-        <w:rPr>
-          <w:rFonts w:ascii="Times New Roman" w:eastAsia="Times New Roman" w:hAnsi="Times New Roman" w:cs="Times New Roman"/>
-          <w:color w:val="000000"/>
-          <w:sz w:val="24"/>
-          <w:szCs w:val="24"/>
-          <w:lang w:eastAsia="en-GB"/>
-        </w:rPr>
-        <w:t xml:space="preserve"> object </w:t>
+      <w:r>
+        <w:rPr>
+          <w:rFonts w:ascii="Times New Roman" w:eastAsia="Times New Roman" w:hAnsi="Times New Roman" w:cs="Times New Roman"/>
+          <w:color w:val="000000"/>
+          <w:sz w:val="24"/>
+          <w:szCs w:val="24"/>
+          <w:lang w:eastAsia="en-GB"/>
+        </w:rPr>
+        <w:t xml:space="preserve">phyloseq object </w:t>
       </w:r>
       <w:r>
         <w:rPr>
@@ -2220,29 +1992,7 @@
           <w:szCs w:val="24"/>
           <w:lang w:eastAsia="en-GB"/>
         </w:rPr>
-        <w:t xml:space="preserve">metagenomic </w:t>
-      </w:r>
-      <w:proofErr w:type="spellStart"/>
-      <w:r>
-        <w:rPr>
-          <w:rFonts w:ascii="Times New Roman" w:eastAsia="Times New Roman" w:hAnsi="Times New Roman" w:cs="Times New Roman"/>
-          <w:color w:val="000000"/>
-          <w:sz w:val="24"/>
-          <w:szCs w:val="24"/>
-          <w:lang w:eastAsia="en-GB"/>
-        </w:rPr>
-        <w:t>phyloseq</w:t>
-      </w:r>
-      <w:proofErr w:type="spellEnd"/>
-      <w:r>
-        <w:rPr>
-          <w:rFonts w:ascii="Times New Roman" w:eastAsia="Times New Roman" w:hAnsi="Times New Roman" w:cs="Times New Roman"/>
-          <w:color w:val="000000"/>
-          <w:sz w:val="24"/>
-          <w:szCs w:val="24"/>
-          <w:lang w:eastAsia="en-GB"/>
-        </w:rPr>
-        <w:t xml:space="preserve"> object in R</w:t>
+        <w:t>metagenomic phyloseq object in R</w:t>
       </w:r>
       <w:r>
         <w:rPr>
@@ -2410,29 +2160,7 @@
           <w:szCs w:val="24"/>
           <w:lang w:eastAsia="en-GB"/>
         </w:rPr>
-        <w:t xml:space="preserve">Further filtering concerned the taxa of the </w:t>
-      </w:r>
-      <w:proofErr w:type="spellStart"/>
-      <w:r>
-        <w:rPr>
-          <w:rFonts w:ascii="Times New Roman" w:eastAsia="Times New Roman" w:hAnsi="Times New Roman" w:cs="Times New Roman"/>
-          <w:color w:val="000000"/>
-          <w:sz w:val="24"/>
-          <w:szCs w:val="24"/>
-          <w:lang w:eastAsia="en-GB"/>
-        </w:rPr>
-        <w:t>phyloseq</w:t>
-      </w:r>
-      <w:proofErr w:type="spellEnd"/>
-      <w:r>
-        <w:rPr>
-          <w:rFonts w:ascii="Times New Roman" w:eastAsia="Times New Roman" w:hAnsi="Times New Roman" w:cs="Times New Roman"/>
-          <w:color w:val="000000"/>
-          <w:sz w:val="24"/>
-          <w:szCs w:val="24"/>
-          <w:lang w:eastAsia="en-GB"/>
-        </w:rPr>
-        <w:t xml:space="preserve"> object. Any taxa for whom family and genus were not specified were excluded. Furthermore, only taxa with an abundance sum of more than 4 across all samples and which were present in at least </w:t>
+        <w:t xml:space="preserve">Further filtering concerned the taxa of the phyloseq object. Any taxa for whom family and genus were not specified were excluded. Furthermore, only taxa with an abundance sum of more than 4 across all samples and which were present in at least </w:t>
       </w:r>
       <w:r>
         <w:rPr>
@@ -2562,61 +2290,17 @@
           <w:szCs w:val="24"/>
           <w:lang w:eastAsia="en-GB"/>
         </w:rPr>
-        <w:t xml:space="preserve">were then used to prune the taxa of the entire </w:t>
-      </w:r>
-      <w:proofErr w:type="spellStart"/>
-      <w:r>
-        <w:rPr>
-          <w:rFonts w:ascii="Times New Roman" w:eastAsia="Times New Roman" w:hAnsi="Times New Roman" w:cs="Times New Roman"/>
-          <w:color w:val="FF0000"/>
-          <w:sz w:val="24"/>
-          <w:szCs w:val="24"/>
-          <w:lang w:eastAsia="en-GB"/>
-        </w:rPr>
-        <w:t>phyloseq</w:t>
-      </w:r>
-      <w:proofErr w:type="spellEnd"/>
-      <w:r>
-        <w:rPr>
-          <w:rFonts w:ascii="Times New Roman" w:eastAsia="Times New Roman" w:hAnsi="Times New Roman" w:cs="Times New Roman"/>
-          <w:color w:val="FF0000"/>
-          <w:sz w:val="24"/>
-          <w:szCs w:val="24"/>
-          <w:lang w:eastAsia="en-GB"/>
-        </w:rPr>
-        <w:t xml:space="preserve"> object in order to prevent filtering of taxa that could be separating the 2 groups</w:t>
-      </w:r>
-      <w:r>
-        <w:rPr>
-          <w:rFonts w:ascii="Times New Roman" w:eastAsia="Times New Roman" w:hAnsi="Times New Roman" w:cs="Times New Roman"/>
-          <w:color w:val="000000"/>
-          <w:sz w:val="24"/>
-          <w:szCs w:val="24"/>
-          <w:lang w:eastAsia="en-GB"/>
-        </w:rPr>
-        <w:t xml:space="preserve">. This final </w:t>
-      </w:r>
-      <w:proofErr w:type="spellStart"/>
-      <w:r>
-        <w:rPr>
-          <w:rFonts w:ascii="Times New Roman" w:eastAsia="Times New Roman" w:hAnsi="Times New Roman" w:cs="Times New Roman"/>
-          <w:color w:val="000000"/>
-          <w:sz w:val="24"/>
-          <w:szCs w:val="24"/>
-          <w:lang w:eastAsia="en-GB"/>
-        </w:rPr>
-        <w:t>phyloseq</w:t>
-      </w:r>
-      <w:proofErr w:type="spellEnd"/>
-      <w:r>
-        <w:rPr>
-          <w:rFonts w:ascii="Times New Roman" w:eastAsia="Times New Roman" w:hAnsi="Times New Roman" w:cs="Times New Roman"/>
-          <w:color w:val="000000"/>
-          <w:sz w:val="24"/>
-          <w:szCs w:val="24"/>
-          <w:lang w:eastAsia="en-GB"/>
-        </w:rPr>
-        <w:t xml:space="preserve"> was then processed so that any abundance value greater than 50 was reduced to a value of 50. </w:t>
+        <w:t>were then used to prune the taxa of the entire phyloseq object in order to prevent filtering of taxa that could be separating the 2 groups</w:t>
+      </w:r>
+      <w:r>
+        <w:rPr>
+          <w:rFonts w:ascii="Times New Roman" w:eastAsia="Times New Roman" w:hAnsi="Times New Roman" w:cs="Times New Roman"/>
+          <w:color w:val="000000"/>
+          <w:sz w:val="24"/>
+          <w:szCs w:val="24"/>
+          <w:lang w:eastAsia="en-GB"/>
+        </w:rPr>
+        <w:t>. This final phyloseq was then processed so that any abundance value greater than 50 was reduced to a value of 50. </w:t>
       </w:r>
     </w:p>
     <w:p>
@@ -2638,29 +2322,7 @@
           <w:szCs w:val="24"/>
           <w:lang w:eastAsia="en-GB"/>
         </w:rPr>
-        <w:t xml:space="preserve">The metabolomic data used for the integrative analysis of the metagenomic and metabolomic data was also further </w:t>
-      </w:r>
-      <w:proofErr w:type="spellStart"/>
-      <w:r>
-        <w:rPr>
-          <w:rFonts w:ascii="Times New Roman" w:eastAsia="Times New Roman" w:hAnsi="Times New Roman" w:cs="Times New Roman"/>
-          <w:color w:val="000000"/>
-          <w:sz w:val="24"/>
-          <w:szCs w:val="24"/>
-          <w:lang w:eastAsia="en-GB"/>
-        </w:rPr>
-        <w:t>preprocessed</w:t>
-      </w:r>
-      <w:proofErr w:type="spellEnd"/>
-      <w:r>
-        <w:rPr>
-          <w:rFonts w:ascii="Times New Roman" w:eastAsia="Times New Roman" w:hAnsi="Times New Roman" w:cs="Times New Roman"/>
-          <w:color w:val="000000"/>
-          <w:sz w:val="24"/>
-          <w:szCs w:val="24"/>
-          <w:lang w:eastAsia="en-GB"/>
-        </w:rPr>
-        <w:t xml:space="preserve"> by only including metabolites that had an abundance of 0 i</w:t>
+        <w:t>The metabolomic data used for the integrative analysis of the metagenomic and metabolomic data was also further preprocessed by only including metabolites that had an abundance of 0 i</w:t>
       </w:r>
       <w:r>
         <w:rPr>
@@ -2760,27 +2422,7 @@
           <w:sz w:val="24"/>
           <w:szCs w:val="24"/>
         </w:rPr>
-        <w:t xml:space="preserve">To determine whether the microbiomes of the IR and IS group are distinct, the </w:t>
-      </w:r>
-      <w:proofErr w:type="spellStart"/>
-      <w:r>
-        <w:rPr>
-          <w:rFonts w:ascii="Times New Roman" w:hAnsi="Times New Roman" w:cs="Times New Roman"/>
-          <w:color w:val="000000"/>
-          <w:sz w:val="24"/>
-          <w:szCs w:val="24"/>
-        </w:rPr>
-        <w:t>phyloseq</w:t>
-      </w:r>
-      <w:proofErr w:type="spellEnd"/>
-      <w:r>
-        <w:rPr>
-          <w:rFonts w:ascii="Times New Roman" w:hAnsi="Times New Roman" w:cs="Times New Roman"/>
-          <w:color w:val="000000"/>
-          <w:sz w:val="24"/>
-          <w:szCs w:val="24"/>
-        </w:rPr>
-        <w:t xml:space="preserve"> R package </w:t>
+        <w:t xml:space="preserve">To determine whether the microbiomes of the IR and IS group are distinct, the phyloseq R package </w:t>
       </w:r>
       <w:r>
         <w:rPr>
@@ -2815,67 +2457,7 @@
           <w:sz w:val="24"/>
           <w:szCs w:val="24"/>
         </w:rPr>
-        <w:t>was used to perform a Principal Coordinate Analysis (</w:t>
-      </w:r>
-      <w:proofErr w:type="spellStart"/>
-      <w:r>
-        <w:rPr>
-          <w:rFonts w:ascii="Times New Roman" w:hAnsi="Times New Roman" w:cs="Times New Roman"/>
-          <w:color w:val="000000"/>
-          <w:sz w:val="24"/>
-          <w:szCs w:val="24"/>
-        </w:rPr>
-        <w:t>PCoA</w:t>
-      </w:r>
-      <w:proofErr w:type="spellEnd"/>
-      <w:r>
-        <w:rPr>
-          <w:rFonts w:ascii="Times New Roman" w:hAnsi="Times New Roman" w:cs="Times New Roman"/>
-          <w:color w:val="000000"/>
-          <w:sz w:val="24"/>
-          <w:szCs w:val="24"/>
-        </w:rPr>
-        <w:t xml:space="preserve">) with the Bray-Curtis dissimilarity on the log(1+x) transformed metagenomic data. A multivariate ANOVA with permutations (PERMANOVA) was then carried out on the </w:t>
-      </w:r>
-      <w:proofErr w:type="spellStart"/>
-      <w:r>
-        <w:rPr>
-          <w:rFonts w:ascii="Times New Roman" w:hAnsi="Times New Roman" w:cs="Times New Roman"/>
-          <w:color w:val="000000"/>
-          <w:sz w:val="24"/>
-          <w:szCs w:val="24"/>
-        </w:rPr>
-        <w:t>phyloseq</w:t>
-      </w:r>
-      <w:proofErr w:type="spellEnd"/>
-      <w:r>
-        <w:rPr>
-          <w:rFonts w:ascii="Times New Roman" w:hAnsi="Times New Roman" w:cs="Times New Roman"/>
-          <w:color w:val="000000"/>
-          <w:sz w:val="24"/>
-          <w:szCs w:val="24"/>
-        </w:rPr>
-        <w:t xml:space="preserve"> relative abundances to investigate whether the differences suggested by the </w:t>
-      </w:r>
-      <w:proofErr w:type="spellStart"/>
-      <w:r>
-        <w:rPr>
-          <w:rFonts w:ascii="Times New Roman" w:hAnsi="Times New Roman" w:cs="Times New Roman"/>
-          <w:color w:val="000000"/>
-          <w:sz w:val="24"/>
-          <w:szCs w:val="24"/>
-        </w:rPr>
-        <w:t>PCoA</w:t>
-      </w:r>
-      <w:proofErr w:type="spellEnd"/>
-      <w:r>
-        <w:rPr>
-          <w:rFonts w:ascii="Times New Roman" w:hAnsi="Times New Roman" w:cs="Times New Roman"/>
-          <w:color w:val="000000"/>
-          <w:sz w:val="24"/>
-          <w:szCs w:val="24"/>
-        </w:rPr>
-        <w:t xml:space="preserve"> </w:t>
+        <w:t xml:space="preserve">was used to perform a Principal Coordinate Analysis (PCoA) with the Bray-Curtis dissimilarity on the log(1+x) transformed metagenomic data. A multivariate ANOVA with permutations (PERMANOVA) was then carried out on the phyloseq relative abundances to investigate whether the differences suggested by the PCoA </w:t>
       </w:r>
       <w:r>
         <w:rPr>
@@ -2902,27 +2484,24 @@
           <w:sz w:val="24"/>
           <w:szCs w:val="24"/>
         </w:rPr>
-        <w:t xml:space="preserve">Finally, a multivariate homogeneity check of the group dispersions was performed to determine whether the variance of the 2 groups could be an explanation for any separation seen in the </w:t>
-      </w:r>
-      <w:proofErr w:type="spellStart"/>
+        <w:t>Finally, a multivariate homogeneity check of the group dispersions was performed to determine whether the variance of the 2 groups could be an explanation for any separation seen in the PCoA</w:t>
+      </w:r>
       <w:r>
         <w:rPr>
           <w:rFonts w:ascii="Times New Roman" w:hAnsi="Times New Roman" w:cs="Times New Roman"/>
-          <w:color w:val="FF0000"/>
-          <w:sz w:val="24"/>
-          <w:szCs w:val="24"/>
-        </w:rPr>
-        <w:t>PCoA</w:t>
-      </w:r>
-      <w:proofErr w:type="spellEnd"/>
+          <w:color w:val="000000"/>
+          <w:sz w:val="24"/>
+          <w:szCs w:val="24"/>
+        </w:rPr>
+        <w:t xml:space="preserve">. These last 2 analyses were done using the vegan </w:t>
+      </w:r>
       <w:r>
         <w:rPr>
           <w:rFonts w:ascii="Times New Roman" w:hAnsi="Times New Roman" w:cs="Times New Roman"/>
-          <w:color w:val="000000"/>
-          <w:sz w:val="24"/>
-          <w:szCs w:val="24"/>
-        </w:rPr>
-        <w:t xml:space="preserve">. These last 2 analyses were done using the vegan </w:t>
+          <w:sz w:val="24"/>
+          <w:szCs w:val="24"/>
+        </w:rPr>
+        <w:t>package</w:t>
       </w:r>
       <w:r>
         <w:rPr>
@@ -2930,17 +2509,17 @@
           <w:sz w:val="24"/>
           <w:szCs w:val="24"/>
         </w:rPr>
-        <w:t>package</w:t>
+        <w:t xml:space="preserve"> (</w:t>
       </w:r>
       <w:r>
         <w:rPr>
           <w:rFonts w:ascii="Times New Roman" w:hAnsi="Times New Roman" w:cs="Times New Roman"/>
           <w:sz w:val="24"/>
           <w:szCs w:val="24"/>
-        </w:rPr>
-        <w:t xml:space="preserve"> (</w:t>
-      </w:r>
-      <w:proofErr w:type="spellStart"/>
+          <w:bdr w:val="none" w:sz="0" w:space="0" w:color="auto" w:frame="1"/>
+        </w:rPr>
+        <w:t>Jari Oksanen, F. Guillaume Blanchet, Michael Friendly, Roeland Kindt, Pierre Legendre, Dan McGlinn, Peter R. Minchin,R. B. O'Hara, Gavin L. Simpson, Peter Solymos, M. Henry H. Stevens, Eduard Szoecs and Helene Wagner (2019</w:t>
+      </w:r>
       <w:r>
         <w:rPr>
           <w:rFonts w:ascii="Times New Roman" w:hAnsi="Times New Roman" w:cs="Times New Roman"/>
@@ -2948,9 +2527,8 @@
           <w:szCs w:val="24"/>
           <w:bdr w:val="none" w:sz="0" w:space="0" w:color="auto" w:frame="1"/>
         </w:rPr>
-        <w:t>Jari</w:t>
-      </w:r>
-      <w:proofErr w:type="spellEnd"/>
+        <w:t>)</w:t>
+      </w:r>
       <w:r>
         <w:rPr>
           <w:rFonts w:ascii="Times New Roman" w:hAnsi="Times New Roman" w:cs="Times New Roman"/>
@@ -2958,125 +2536,7 @@
           <w:szCs w:val="24"/>
           <w:bdr w:val="none" w:sz="0" w:space="0" w:color="auto" w:frame="1"/>
         </w:rPr>
-        <w:t xml:space="preserve"> Oksanen, F. Guillaume Blanchet, Michael Friendly, Roeland </w:t>
-      </w:r>
-      <w:proofErr w:type="spellStart"/>
-      <w:r>
-        <w:rPr>
-          <w:rFonts w:ascii="Times New Roman" w:hAnsi="Times New Roman" w:cs="Times New Roman"/>
-          <w:sz w:val="24"/>
-          <w:szCs w:val="24"/>
-          <w:bdr w:val="none" w:sz="0" w:space="0" w:color="auto" w:frame="1"/>
-        </w:rPr>
-        <w:t>Kindt</w:t>
-      </w:r>
-      <w:proofErr w:type="spellEnd"/>
-      <w:r>
-        <w:rPr>
-          <w:rFonts w:ascii="Times New Roman" w:hAnsi="Times New Roman" w:cs="Times New Roman"/>
-          <w:sz w:val="24"/>
-          <w:szCs w:val="24"/>
-          <w:bdr w:val="none" w:sz="0" w:space="0" w:color="auto" w:frame="1"/>
-        </w:rPr>
-        <w:t xml:space="preserve">, Pierre Legendre, Dan McGlinn, Peter R. </w:t>
-      </w:r>
-      <w:proofErr w:type="spellStart"/>
-      <w:r>
-        <w:rPr>
-          <w:rFonts w:ascii="Times New Roman" w:hAnsi="Times New Roman" w:cs="Times New Roman"/>
-          <w:sz w:val="24"/>
-          <w:szCs w:val="24"/>
-          <w:bdr w:val="none" w:sz="0" w:space="0" w:color="auto" w:frame="1"/>
-        </w:rPr>
-        <w:t>Minchin,R</w:t>
-      </w:r>
-      <w:proofErr w:type="spellEnd"/>
-      <w:r>
-        <w:rPr>
-          <w:rFonts w:ascii="Times New Roman" w:hAnsi="Times New Roman" w:cs="Times New Roman"/>
-          <w:sz w:val="24"/>
-          <w:szCs w:val="24"/>
-          <w:bdr w:val="none" w:sz="0" w:space="0" w:color="auto" w:frame="1"/>
-        </w:rPr>
-        <w:t xml:space="preserve">. B. O'Hara, Gavin L. Simpson, Peter </w:t>
-      </w:r>
-      <w:proofErr w:type="spellStart"/>
-      <w:r>
-        <w:rPr>
-          <w:rFonts w:ascii="Times New Roman" w:hAnsi="Times New Roman" w:cs="Times New Roman"/>
-          <w:sz w:val="24"/>
-          <w:szCs w:val="24"/>
-          <w:bdr w:val="none" w:sz="0" w:space="0" w:color="auto" w:frame="1"/>
-        </w:rPr>
-        <w:t>Solymos</w:t>
-      </w:r>
-      <w:proofErr w:type="spellEnd"/>
-      <w:r>
-        <w:rPr>
-          <w:rFonts w:ascii="Times New Roman" w:hAnsi="Times New Roman" w:cs="Times New Roman"/>
-          <w:sz w:val="24"/>
-          <w:szCs w:val="24"/>
-          <w:bdr w:val="none" w:sz="0" w:space="0" w:color="auto" w:frame="1"/>
-        </w:rPr>
-        <w:t xml:space="preserve">, M. Henry H. Stevens, Eduard </w:t>
-      </w:r>
-      <w:proofErr w:type="spellStart"/>
-      <w:r>
-        <w:rPr>
-          <w:rFonts w:ascii="Times New Roman" w:hAnsi="Times New Roman" w:cs="Times New Roman"/>
-          <w:sz w:val="24"/>
-          <w:szCs w:val="24"/>
-          <w:bdr w:val="none" w:sz="0" w:space="0" w:color="auto" w:frame="1"/>
-        </w:rPr>
-        <w:t>Szoecs</w:t>
-      </w:r>
-      <w:proofErr w:type="spellEnd"/>
-      <w:r>
-        <w:rPr>
-          <w:rFonts w:ascii="Times New Roman" w:hAnsi="Times New Roman" w:cs="Times New Roman"/>
-          <w:sz w:val="24"/>
-          <w:szCs w:val="24"/>
-          <w:bdr w:val="none" w:sz="0" w:space="0" w:color="auto" w:frame="1"/>
-        </w:rPr>
-        <w:t xml:space="preserve"> and Helene Wagner (2019</w:t>
-      </w:r>
-      <w:r>
-        <w:rPr>
-          <w:rFonts w:ascii="Times New Roman" w:hAnsi="Times New Roman" w:cs="Times New Roman"/>
-          <w:sz w:val="24"/>
-          <w:szCs w:val="24"/>
-          <w:bdr w:val="none" w:sz="0" w:space="0" w:color="auto" w:frame="1"/>
-        </w:rPr>
-        <w:t>)</w:t>
-      </w:r>
-      <w:r>
-        <w:rPr>
-          <w:rFonts w:ascii="Times New Roman" w:hAnsi="Times New Roman" w:cs="Times New Roman"/>
-          <w:sz w:val="24"/>
-          <w:szCs w:val="24"/>
-          <w:bdr w:val="none" w:sz="0" w:space="0" w:color="auto" w:frame="1"/>
-        </w:rPr>
-        <w:t xml:space="preserve">. </w:t>
-      </w:r>
-      <w:proofErr w:type="spellStart"/>
-      <w:r>
-        <w:rPr>
-          <w:rFonts w:ascii="Times New Roman" w:hAnsi="Times New Roman" w:cs="Times New Roman"/>
-          <w:sz w:val="24"/>
-          <w:szCs w:val="24"/>
-          <w:bdr w:val="none" w:sz="0" w:space="0" w:color="auto" w:frame="1"/>
-        </w:rPr>
-        <w:t>vegan:Community</w:t>
-      </w:r>
-      <w:proofErr w:type="spellEnd"/>
-      <w:r>
-        <w:rPr>
-          <w:rFonts w:ascii="Times New Roman" w:hAnsi="Times New Roman" w:cs="Times New Roman"/>
-          <w:sz w:val="24"/>
-          <w:szCs w:val="24"/>
-          <w:bdr w:val="none" w:sz="0" w:space="0" w:color="auto" w:frame="1"/>
-        </w:rPr>
-        <w:t xml:space="preserve"> Ecology Package. R package version 2.5-6.  https://CRAN.R-project.org/package=vegan</w:t>
+        <w:t>. vegan:Community Ecology Package. R package version 2.5-6.  https://CRAN.R-project.org/package=vegan</w:t>
       </w:r>
       <w:r>
         <w:rPr>
@@ -3114,29 +2574,7 @@
           <w:szCs w:val="24"/>
           <w:lang w:eastAsia="en-GB"/>
         </w:rPr>
-        <w:t xml:space="preserve">From this, an investigation into the phylum abundances per sample in each group was executed using </w:t>
-      </w:r>
-      <w:proofErr w:type="spellStart"/>
-      <w:r>
-        <w:rPr>
-          <w:rFonts w:ascii="Times New Roman" w:eastAsia="Times New Roman" w:hAnsi="Times New Roman" w:cs="Times New Roman"/>
-          <w:color w:val="000000"/>
-          <w:sz w:val="24"/>
-          <w:szCs w:val="24"/>
-          <w:lang w:eastAsia="en-GB"/>
-        </w:rPr>
-        <w:t>barplots</w:t>
-      </w:r>
-      <w:proofErr w:type="spellEnd"/>
-      <w:r>
-        <w:rPr>
-          <w:rFonts w:ascii="Times New Roman" w:eastAsia="Times New Roman" w:hAnsi="Times New Roman" w:cs="Times New Roman"/>
-          <w:color w:val="000000"/>
-          <w:sz w:val="24"/>
-          <w:szCs w:val="24"/>
-          <w:lang w:eastAsia="en-GB"/>
-        </w:rPr>
-        <w:t xml:space="preserve"> </w:t>
+        <w:t xml:space="preserve">From this, an investigation into the phylum abundances per sample in each group was executed using barplots </w:t>
       </w:r>
       <w:r>
         <w:rPr>
@@ -3409,29 +2847,7 @@
           <w:szCs w:val="24"/>
           <w:lang w:eastAsia="en-GB"/>
         </w:rPr>
-        <w:t>(</w:t>
-      </w:r>
-      <w:proofErr w:type="spellStart"/>
-      <w:r>
-        <w:rPr>
-          <w:rFonts w:ascii="Times New Roman" w:eastAsia="Times New Roman" w:hAnsi="Times New Roman" w:cs="Times New Roman"/>
-          <w:color w:val="000000"/>
-          <w:sz w:val="24"/>
-          <w:szCs w:val="24"/>
-          <w:lang w:eastAsia="en-GB"/>
-        </w:rPr>
-        <w:t>github</w:t>
-      </w:r>
-      <w:proofErr w:type="spellEnd"/>
-      <w:r>
-        <w:rPr>
-          <w:rFonts w:ascii="Times New Roman" w:eastAsia="Times New Roman" w:hAnsi="Times New Roman" w:cs="Times New Roman"/>
-          <w:color w:val="000000"/>
-          <w:sz w:val="24"/>
-          <w:szCs w:val="24"/>
-          <w:lang w:eastAsia="en-GB"/>
-        </w:rPr>
-        <w:t xml:space="preserve"> link).</w:t>
+        <w:t>(github link).</w:t>
       </w:r>
     </w:p>
     <w:p>
@@ -3576,29 +2992,7 @@
           <w:szCs w:val="24"/>
           <w:lang w:eastAsia="en-GB"/>
         </w:rPr>
-        <w:t xml:space="preserve"> done for both </w:t>
-      </w:r>
-      <w:proofErr w:type="spellStart"/>
-      <w:r>
-        <w:rPr>
-          <w:rFonts w:ascii="Times New Roman" w:eastAsia="Times New Roman" w:hAnsi="Times New Roman" w:cs="Times New Roman"/>
-          <w:color w:val="000000"/>
-          <w:sz w:val="24"/>
-          <w:szCs w:val="24"/>
-          <w:lang w:eastAsia="en-GB"/>
-        </w:rPr>
-        <w:t>omic</w:t>
-      </w:r>
-      <w:proofErr w:type="spellEnd"/>
-      <w:r>
-        <w:rPr>
-          <w:rFonts w:ascii="Times New Roman" w:eastAsia="Times New Roman" w:hAnsi="Times New Roman" w:cs="Times New Roman"/>
-          <w:color w:val="000000"/>
-          <w:sz w:val="24"/>
-          <w:szCs w:val="24"/>
-          <w:lang w:eastAsia="en-GB"/>
-        </w:rPr>
-        <w:t xml:space="preserve"> data sets but a different R package was used for the proteomic and metabolomic data. This analysis allowed for the most likely altered proteins and metabolites between the IR and IS condition to be determined.</w:t>
+        <w:t xml:space="preserve"> done for both omic data sets but a different R package was used for the proteomic and metabolomic data. This analysis allowed for the most likely altered proteins and metabolites between the IR and IS condition to be determined.</w:t>
       </w:r>
     </w:p>
     <w:p>
@@ -3621,27 +3015,7 @@
           <w:sz w:val="24"/>
           <w:szCs w:val="24"/>
         </w:rPr>
-        <w:t xml:space="preserve">Concerning the packages used, the proteomic data was analysed using the </w:t>
-      </w:r>
-      <w:proofErr w:type="spellStart"/>
-      <w:r>
-        <w:rPr>
-          <w:rFonts w:ascii="Times New Roman" w:hAnsi="Times New Roman" w:cs="Times New Roman"/>
-          <w:color w:val="000000"/>
-          <w:sz w:val="24"/>
-          <w:szCs w:val="24"/>
-        </w:rPr>
-        <w:t>limma</w:t>
-      </w:r>
-      <w:proofErr w:type="spellEnd"/>
-      <w:r>
-        <w:rPr>
-          <w:rFonts w:ascii="Times New Roman" w:hAnsi="Times New Roman" w:cs="Times New Roman"/>
-          <w:color w:val="000000"/>
-          <w:sz w:val="24"/>
-          <w:szCs w:val="24"/>
-        </w:rPr>
-        <w:t xml:space="preserve"> package </w:t>
+        <w:t xml:space="preserve">Concerning the packages used, the proteomic data was analysed using the limma package </w:t>
       </w:r>
       <w:r>
         <w:rPr>
@@ -3661,122 +3035,34 @@
           <w:szCs w:val="24"/>
           <w:bdr w:val="none" w:sz="0" w:space="0" w:color="auto" w:frame="1"/>
         </w:rPr>
-        <w:t xml:space="preserve">Ritchie, M.E., </w:t>
-      </w:r>
-      <w:proofErr w:type="spellStart"/>
-      <w:r>
-        <w:rPr>
-          <w:rStyle w:val="gd15mcfceub"/>
+        <w:t>Ritchie, M.E., Phipson, B., Wu, D., Hu, Y., Law, C.W., Shi, W., and Smyth, G.K.(2015). limma powers differential expression analyses for RNA-sequencing and microarray studies. Nucleic Acids Research 43(7), e47.</w:t>
+      </w:r>
+      <w:r>
+        <w:rPr>
           <w:rFonts w:ascii="Times New Roman" w:hAnsi="Times New Roman" w:cs="Times New Roman"/>
           <w:color w:val="000000"/>
           <w:sz w:val="24"/>
           <w:szCs w:val="24"/>
-          <w:bdr w:val="none" w:sz="0" w:space="0" w:color="auto" w:frame="1"/>
-        </w:rPr>
-        <w:t>Phipson</w:t>
-      </w:r>
-      <w:proofErr w:type="spellEnd"/>
-      <w:r>
-        <w:rPr>
-          <w:rStyle w:val="gd15mcfceub"/>
+        </w:rPr>
+        <w:t>)</w:t>
+      </w:r>
+      <w:r>
+        <w:rPr>
           <w:rFonts w:ascii="Times New Roman" w:hAnsi="Times New Roman" w:cs="Times New Roman"/>
           <w:color w:val="000000"/>
           <w:sz w:val="24"/>
           <w:szCs w:val="24"/>
-          <w:bdr w:val="none" w:sz="0" w:space="0" w:color="auto" w:frame="1"/>
-        </w:rPr>
-        <w:t xml:space="preserve">, B., Wu, D., Hu, Y., Law, C.W., Shi, W., and Smyth, G.K.(2015). </w:t>
-      </w:r>
-      <w:proofErr w:type="spellStart"/>
-      <w:r>
-        <w:rPr>
-          <w:rStyle w:val="gd15mcfceub"/>
+        </w:rPr>
+        <w:t xml:space="preserve"> </w:t>
+      </w:r>
+      <w:r>
+        <w:rPr>
           <w:rFonts w:ascii="Times New Roman" w:hAnsi="Times New Roman" w:cs="Times New Roman"/>
           <w:color w:val="000000"/>
           <w:sz w:val="24"/>
           <w:szCs w:val="24"/>
-          <w:bdr w:val="none" w:sz="0" w:space="0" w:color="auto" w:frame="1"/>
-        </w:rPr>
-        <w:t>limma</w:t>
-      </w:r>
-      <w:proofErr w:type="spellEnd"/>
-      <w:r>
-        <w:rPr>
-          <w:rStyle w:val="gd15mcfceub"/>
-          <w:rFonts w:ascii="Times New Roman" w:hAnsi="Times New Roman" w:cs="Times New Roman"/>
-          <w:color w:val="000000"/>
-          <w:sz w:val="24"/>
-          <w:szCs w:val="24"/>
-          <w:bdr w:val="none" w:sz="0" w:space="0" w:color="auto" w:frame="1"/>
-        </w:rPr>
-        <w:t xml:space="preserve"> powers differential expression analyses for RNA-sequencing and microarray studies. Nucleic Acids Research 43(7), e47.</w:t>
-      </w:r>
-      <w:r>
-        <w:rPr>
-          <w:rFonts w:ascii="Times New Roman" w:hAnsi="Times New Roman" w:cs="Times New Roman"/>
-          <w:color w:val="000000"/>
-          <w:sz w:val="24"/>
-          <w:szCs w:val="24"/>
-        </w:rPr>
-        <w:t>)</w:t>
-      </w:r>
-      <w:r>
-        <w:rPr>
-          <w:rFonts w:ascii="Times New Roman" w:hAnsi="Times New Roman" w:cs="Times New Roman"/>
-          <w:color w:val="000000"/>
-          <w:sz w:val="24"/>
-          <w:szCs w:val="24"/>
-        </w:rPr>
-        <w:t xml:space="preserve"> </w:t>
-      </w:r>
-      <w:r>
-        <w:rPr>
-          <w:rFonts w:ascii="Times New Roman" w:hAnsi="Times New Roman" w:cs="Times New Roman"/>
-          <w:color w:val="000000"/>
-          <w:sz w:val="24"/>
-          <w:szCs w:val="24"/>
-        </w:rPr>
-        <w:t xml:space="preserve">while the metabolomic data was </w:t>
-      </w:r>
-      <w:proofErr w:type="spellStart"/>
-      <w:r>
-        <w:rPr>
-          <w:rFonts w:ascii="Times New Roman" w:hAnsi="Times New Roman" w:cs="Times New Roman"/>
-          <w:color w:val="000000"/>
-          <w:sz w:val="24"/>
-          <w:szCs w:val="24"/>
-        </w:rPr>
-        <w:t>analyzed</w:t>
-      </w:r>
-      <w:proofErr w:type="spellEnd"/>
-      <w:r>
-        <w:rPr>
-          <w:rFonts w:ascii="Times New Roman" w:hAnsi="Times New Roman" w:cs="Times New Roman"/>
-          <w:color w:val="000000"/>
-          <w:sz w:val="24"/>
-          <w:szCs w:val="24"/>
-        </w:rPr>
-        <w:t xml:space="preserve"> using the </w:t>
-      </w:r>
-      <w:proofErr w:type="spellStart"/>
-      <w:r>
-        <w:rPr>
-          <w:rFonts w:ascii="Times New Roman" w:hAnsi="Times New Roman" w:cs="Times New Roman"/>
-          <w:color w:val="000000"/>
-          <w:sz w:val="24"/>
-          <w:szCs w:val="24"/>
-        </w:rPr>
-        <w:t>MetaboDiff</w:t>
-      </w:r>
-      <w:proofErr w:type="spellEnd"/>
-      <w:r>
-        <w:rPr>
-          <w:rFonts w:ascii="Times New Roman" w:hAnsi="Times New Roman" w:cs="Times New Roman"/>
-          <w:color w:val="000000"/>
-          <w:sz w:val="24"/>
-          <w:szCs w:val="24"/>
-        </w:rPr>
-        <w:t xml:space="preserve"> package</w:t>
+        </w:rPr>
+        <w:t>while the metabolomic data was analyzed using the MetaboDiff package</w:t>
       </w:r>
       <w:r>
         <w:rPr>
@@ -3794,27 +3080,7 @@
           <w:color w:val="000000"/>
           <w:bdr w:val="none" w:sz="0" w:space="0" w:color="auto" w:frame="1"/>
         </w:rPr>
-        <w:t xml:space="preserve">Andreas Mock (2020). </w:t>
-      </w:r>
-      <w:proofErr w:type="spellStart"/>
-      <w:r>
-        <w:rPr>
-          <w:rStyle w:val="gd15mcfceub"/>
-          <w:rFonts w:ascii="Lucida Console" w:hAnsi="Lucida Console"/>
-          <w:color w:val="000000"/>
-          <w:bdr w:val="none" w:sz="0" w:space="0" w:color="auto" w:frame="1"/>
-        </w:rPr>
-        <w:t>MetaboDiff</w:t>
-      </w:r>
-      <w:proofErr w:type="spellEnd"/>
-      <w:r>
-        <w:rPr>
-          <w:rStyle w:val="gd15mcfceub"/>
-          <w:rFonts w:ascii="Lucida Console" w:hAnsi="Lucida Console"/>
-          <w:color w:val="000000"/>
-          <w:bdr w:val="none" w:sz="0" w:space="0" w:color="auto" w:frame="1"/>
-        </w:rPr>
-        <w:t>: An R package for differential metabolomic analysis. R package version 0.9.3.</w:t>
+        <w:t>Andreas Mock (2020). MetaboDiff: An R package for differential metabolomic analysis. R package version 0.9.3.</w:t>
       </w:r>
       <w:r>
         <w:rPr>
@@ -3965,29 +3231,7 @@
           <w:szCs w:val="24"/>
           <w:lang w:eastAsia="en-GB"/>
         </w:rPr>
-        <w:t xml:space="preserve">) and </w:t>
-      </w:r>
-      <w:proofErr w:type="spellStart"/>
-      <w:r>
-        <w:rPr>
-          <w:rFonts w:ascii="Times New Roman" w:eastAsia="Times New Roman" w:hAnsi="Times New Roman" w:cs="Times New Roman"/>
-          <w:color w:val="000000"/>
-          <w:sz w:val="24"/>
-          <w:szCs w:val="24"/>
-          <w:lang w:eastAsia="en-GB"/>
-        </w:rPr>
-        <w:t>MetaboAnalyst</w:t>
-      </w:r>
-      <w:proofErr w:type="spellEnd"/>
-      <w:r>
-        <w:rPr>
-          <w:rFonts w:ascii="Times New Roman" w:eastAsia="Times New Roman" w:hAnsi="Times New Roman" w:cs="Times New Roman"/>
-          <w:color w:val="000000"/>
-          <w:sz w:val="24"/>
-          <w:szCs w:val="24"/>
-          <w:lang w:eastAsia="en-GB"/>
-        </w:rPr>
-        <w:t xml:space="preserve"> </w:t>
+        <w:t xml:space="preserve">) and MetaboAnalyst </w:t>
       </w:r>
       <w:r>
         <w:rPr>
@@ -4138,20 +3382,8 @@
           <w:szCs w:val="24"/>
           <w:lang w:eastAsia="en-GB"/>
         </w:rPr>
-        <w:t xml:space="preserve">were not able to be recognized by PathVisio. These identifiers were then changed to HMDB identifiers that could be recognized by </w:t>
-      </w:r>
-      <w:proofErr w:type="spellStart"/>
-      <w:r>
-        <w:rPr>
-          <w:rFonts w:ascii="Times New Roman" w:eastAsia="Times New Roman" w:hAnsi="Times New Roman" w:cs="Times New Roman"/>
-          <w:color w:val="000000"/>
-          <w:sz w:val="24"/>
-          <w:szCs w:val="24"/>
-          <w:lang w:eastAsia="en-GB"/>
-        </w:rPr>
-        <w:t>PathViso</w:t>
-      </w:r>
-      <w:proofErr w:type="spellEnd"/>
+        <w:t>were not able to be recognized by PathVisio. These identifiers were then changed to HMDB identifiers that could be recognized by PathViso</w:t>
+      </w:r>
       <w:r>
         <w:rPr>
           <w:rFonts w:ascii="Times New Roman" w:eastAsia="Times New Roman" w:hAnsi="Times New Roman" w:cs="Times New Roman"/>
@@ -4458,29 +3690,7 @@
           <w:szCs w:val="24"/>
           <w:lang w:eastAsia="en-GB"/>
         </w:rPr>
-        <w:t xml:space="preserve">Analysis using PathVisio was done using the combined DA results. An expression criterion of p-value &lt; 0.05 was specified and pathways were sourced from the </w:t>
-      </w:r>
-      <w:proofErr w:type="spellStart"/>
-      <w:r>
-        <w:rPr>
-          <w:rFonts w:ascii="Times New Roman" w:eastAsia="Times New Roman" w:hAnsi="Times New Roman" w:cs="Times New Roman"/>
-          <w:color w:val="000000"/>
-          <w:sz w:val="24"/>
-          <w:szCs w:val="24"/>
-          <w:lang w:eastAsia="en-GB"/>
-        </w:rPr>
-        <w:t>WikiPathways</w:t>
-      </w:r>
-      <w:proofErr w:type="spellEnd"/>
-      <w:r>
-        <w:rPr>
-          <w:rFonts w:ascii="Times New Roman" w:eastAsia="Times New Roman" w:hAnsi="Times New Roman" w:cs="Times New Roman"/>
-          <w:color w:val="000000"/>
-          <w:sz w:val="24"/>
-          <w:szCs w:val="24"/>
-          <w:lang w:eastAsia="en-GB"/>
-        </w:rPr>
-        <w:t xml:space="preserve"> database of human pathways (</w:t>
+        <w:t>Analysis using PathVisio was done using the combined DA results. An expression criterion of p-value &lt; 0.05 was specified and pathways were sourced from the WikiPathways database of human pathways (</w:t>
       </w:r>
       <w:hyperlink r:id="rId28" w:history="1">
         <w:r>
@@ -4520,29 +3730,7 @@
           <w:szCs w:val="24"/>
           <w:lang w:eastAsia="en-GB"/>
         </w:rPr>
-        <w:t xml:space="preserve">An additional joint pathway analysis using </w:t>
-      </w:r>
-      <w:proofErr w:type="spellStart"/>
-      <w:r>
-        <w:rPr>
-          <w:rFonts w:ascii="Times New Roman" w:eastAsia="Times New Roman" w:hAnsi="Times New Roman" w:cs="Times New Roman"/>
-          <w:color w:val="000000"/>
-          <w:sz w:val="24"/>
-          <w:szCs w:val="24"/>
-          <w:lang w:eastAsia="en-GB"/>
-        </w:rPr>
-        <w:t>MetaboAnalyst</w:t>
-      </w:r>
-      <w:proofErr w:type="spellEnd"/>
-      <w:r>
-        <w:rPr>
-          <w:rFonts w:ascii="Times New Roman" w:eastAsia="Times New Roman" w:hAnsi="Times New Roman" w:cs="Times New Roman"/>
-          <w:color w:val="000000"/>
-          <w:sz w:val="24"/>
-          <w:szCs w:val="24"/>
-          <w:lang w:eastAsia="en-GB"/>
-        </w:rPr>
-        <w:t xml:space="preserve"> was</w:t>
+        <w:t>An additional joint pathway analysis using MetaboAnalyst was</w:t>
       </w:r>
       <w:r>
         <w:rPr>
@@ -4652,29 +3840,7 @@
           <w:szCs w:val="24"/>
           <w:lang w:eastAsia="en-GB"/>
         </w:rPr>
-        <w:t xml:space="preserve">This is especially true since </w:t>
-      </w:r>
-      <w:proofErr w:type="spellStart"/>
-      <w:r>
-        <w:rPr>
-          <w:rFonts w:ascii="Times New Roman" w:eastAsia="Times New Roman" w:hAnsi="Times New Roman" w:cs="Times New Roman"/>
-          <w:color w:val="FF9900"/>
-          <w:sz w:val="24"/>
-          <w:szCs w:val="24"/>
-          <w:lang w:eastAsia="en-GB"/>
-        </w:rPr>
-        <w:t>MetaboAnalyst</w:t>
-      </w:r>
-      <w:proofErr w:type="spellEnd"/>
-      <w:r>
-        <w:rPr>
-          <w:rFonts w:ascii="Times New Roman" w:eastAsia="Times New Roman" w:hAnsi="Times New Roman" w:cs="Times New Roman"/>
-          <w:color w:val="FF9900"/>
-          <w:sz w:val="24"/>
-          <w:szCs w:val="24"/>
-          <w:lang w:eastAsia="en-GB"/>
-        </w:rPr>
-        <w:t xml:space="preserve"> is more adept concerning metabolites but focuses more on enzymes, compared to PathVisio.  </w:t>
+        <w:t>This is especially true since MetaboAnalyst is more adept concerning metabolites but focuses more on enzymes, compared to PathVisio.  </w:t>
       </w:r>
     </w:p>
     <w:p>
@@ -4809,51 +3975,7 @@
           <w:szCs w:val="24"/>
           <w:lang w:eastAsia="en-GB"/>
         </w:rPr>
-        <w:t xml:space="preserve">a confidence score of 0.4. The resulting network was then extended to include the corresponding altered biological pathways by applying the </w:t>
-      </w:r>
-      <w:proofErr w:type="spellStart"/>
-      <w:r>
-        <w:rPr>
-          <w:rFonts w:ascii="Times New Roman" w:eastAsia="Times New Roman" w:hAnsi="Times New Roman" w:cs="Times New Roman"/>
-          <w:color w:val="000000"/>
-          <w:sz w:val="24"/>
-          <w:szCs w:val="24"/>
-          <w:lang w:eastAsia="en-GB"/>
-        </w:rPr>
-        <w:t>WikiPathways</w:t>
-      </w:r>
-      <w:proofErr w:type="spellEnd"/>
-      <w:r>
-        <w:rPr>
-          <w:rFonts w:ascii="Times New Roman" w:eastAsia="Times New Roman" w:hAnsi="Times New Roman" w:cs="Times New Roman"/>
-          <w:color w:val="000000"/>
-          <w:sz w:val="24"/>
-          <w:szCs w:val="24"/>
-          <w:lang w:eastAsia="en-GB"/>
-        </w:rPr>
-        <w:t xml:space="preserve"> link set using </w:t>
-      </w:r>
-      <w:proofErr w:type="spellStart"/>
-      <w:r>
-        <w:rPr>
-          <w:rFonts w:ascii="Times New Roman" w:eastAsia="Times New Roman" w:hAnsi="Times New Roman" w:cs="Times New Roman"/>
-          <w:color w:val="000000"/>
-          <w:sz w:val="24"/>
-          <w:szCs w:val="24"/>
-          <w:lang w:eastAsia="en-GB"/>
-        </w:rPr>
-        <w:t>CyTargetLinker</w:t>
-      </w:r>
-      <w:proofErr w:type="spellEnd"/>
-      <w:r>
-        <w:rPr>
-          <w:rFonts w:ascii="Times New Roman" w:eastAsia="Times New Roman" w:hAnsi="Times New Roman" w:cs="Times New Roman"/>
-          <w:color w:val="000000"/>
-          <w:sz w:val="24"/>
-          <w:szCs w:val="24"/>
-          <w:lang w:eastAsia="en-GB"/>
-        </w:rPr>
-        <w:t xml:space="preserve"> (</w:t>
+        <w:t>a confidence score of 0.4. The resulting network was then extended to include the corresponding altered biological pathways by applying the WikiPathways link set using CyTargetLinker (</w:t>
       </w:r>
       <w:hyperlink r:id="rId32" w:history="1">
         <w:r>
@@ -5060,27 +4182,7 @@
           <w:sz w:val="24"/>
           <w:szCs w:val="24"/>
         </w:rPr>
-        <w:t xml:space="preserve">The filtered </w:t>
-      </w:r>
-      <w:proofErr w:type="spellStart"/>
-      <w:r>
-        <w:rPr>
-          <w:rFonts w:ascii="Times New Roman" w:hAnsi="Times New Roman" w:cs="Times New Roman"/>
-          <w:color w:val="000000"/>
-          <w:sz w:val="24"/>
-          <w:szCs w:val="24"/>
-        </w:rPr>
-        <w:t>phyloseq</w:t>
-      </w:r>
-      <w:proofErr w:type="spellEnd"/>
-      <w:r>
-        <w:rPr>
-          <w:rFonts w:ascii="Times New Roman" w:hAnsi="Times New Roman" w:cs="Times New Roman"/>
-          <w:color w:val="000000"/>
-          <w:sz w:val="24"/>
-          <w:szCs w:val="24"/>
-        </w:rPr>
-        <w:t xml:space="preserve"> object and matching metabol</w:t>
+        <w:t>The filtered phyloseq object and matching metabol</w:t>
       </w:r>
       <w:r>
         <w:rPr>
@@ -5153,45 +4255,41 @@
           <w:szCs w:val="24"/>
           <w:bdr w:val="none" w:sz="0" w:space="0" w:color="auto" w:frame="1"/>
         </w:rPr>
-        <w:t xml:space="preserve">Daniela Witten and Rob </w:t>
-      </w:r>
-      <w:proofErr w:type="spellStart"/>
-      <w:r>
-        <w:rPr>
-          <w:rStyle w:val="gd15mcfceub"/>
+        <w:t>Daniela Witten and Rob Tibshirani (2020). PMA: Penalized Multivariate Analysis. R package version 1.2.1. https://CRAN.R-project.org/package=PMA</w:t>
+      </w:r>
+      <w:r>
+        <w:rPr>
           <w:rFonts w:ascii="Times New Roman" w:hAnsi="Times New Roman" w:cs="Times New Roman"/>
           <w:sz w:val="24"/>
           <w:szCs w:val="24"/>
-          <w:bdr w:val="none" w:sz="0" w:space="0" w:color="auto" w:frame="1"/>
-        </w:rPr>
-        <w:t>Tibshirani</w:t>
-      </w:r>
-      <w:proofErr w:type="spellEnd"/>
-      <w:r>
-        <w:rPr>
-          <w:rStyle w:val="gd15mcfceub"/>
+        </w:rPr>
+        <w:t>)</w:t>
+      </w:r>
+      <w:r>
+        <w:rPr>
           <w:rFonts w:ascii="Times New Roman" w:hAnsi="Times New Roman" w:cs="Times New Roman"/>
           <w:sz w:val="24"/>
           <w:szCs w:val="24"/>
-          <w:bdr w:val="none" w:sz="0" w:space="0" w:color="auto" w:frame="1"/>
-        </w:rPr>
-        <w:t xml:space="preserve"> (2020). PMA: Penalized Multivariate Analysis. R package version 1.2.1. https://CRAN.R-project.org/package=PMA</w:t>
+        </w:rPr>
+        <w:t xml:space="preserve"> in R was </w:t>
       </w:r>
       <w:r>
         <w:rPr>
           <w:rFonts w:ascii="Times New Roman" w:hAnsi="Times New Roman" w:cs="Times New Roman"/>
-          <w:sz w:val="24"/>
-          <w:szCs w:val="24"/>
-        </w:rPr>
-        <w:t>)</w:t>
+          <w:color w:val="000000"/>
+          <w:sz w:val="24"/>
+          <w:szCs w:val="24"/>
+        </w:rPr>
+        <w:t>used to execute this analysis and a penalty of 0.15 was app</w:t>
       </w:r>
       <w:r>
         <w:rPr>
           <w:rFonts w:ascii="Times New Roman" w:hAnsi="Times New Roman" w:cs="Times New Roman"/>
-          <w:sz w:val="24"/>
-          <w:szCs w:val="24"/>
-        </w:rPr>
-        <w:t xml:space="preserve"> in R was </w:t>
+          <w:color w:val="000000"/>
+          <w:sz w:val="24"/>
+          <w:szCs w:val="24"/>
+        </w:rPr>
+        <w:t>l</w:t>
       </w:r>
       <w:r>
         <w:rPr>
@@ -5200,7 +4298,7 @@
           <w:sz w:val="24"/>
           <w:szCs w:val="24"/>
         </w:rPr>
-        <w:t>used to execute this analysis and a penalty of 0.15 was app</w:t>
+        <w:t>ied to both the metagenome and metabolome matrices. </w:t>
       </w:r>
       <w:r>
         <w:rPr>
@@ -5209,45 +4307,7 @@
           <w:sz w:val="24"/>
           <w:szCs w:val="24"/>
         </w:rPr>
-        <w:t>l</w:t>
-      </w:r>
-      <w:r>
-        <w:rPr>
-          <w:rFonts w:ascii="Times New Roman" w:hAnsi="Times New Roman" w:cs="Times New Roman"/>
-          <w:color w:val="000000"/>
-          <w:sz w:val="24"/>
-          <w:szCs w:val="24"/>
-        </w:rPr>
-        <w:t>ied to both the metagenome and metabolome matrices. </w:t>
-      </w:r>
-      <w:r>
-        <w:rPr>
-          <w:rFonts w:ascii="Times New Roman" w:hAnsi="Times New Roman" w:cs="Times New Roman"/>
-          <w:color w:val="000000"/>
-          <w:sz w:val="24"/>
-          <w:szCs w:val="24"/>
-        </w:rPr>
-        <w:t>The corresponding R script can be downloaded from … (</w:t>
-      </w:r>
-      <w:proofErr w:type="spellStart"/>
-      <w:r>
-        <w:rPr>
-          <w:rFonts w:ascii="Times New Roman" w:hAnsi="Times New Roman" w:cs="Times New Roman"/>
-          <w:color w:val="000000"/>
-          <w:sz w:val="24"/>
-          <w:szCs w:val="24"/>
-        </w:rPr>
-        <w:t>github</w:t>
-      </w:r>
-      <w:proofErr w:type="spellEnd"/>
-      <w:r>
-        <w:rPr>
-          <w:rFonts w:ascii="Times New Roman" w:hAnsi="Times New Roman" w:cs="Times New Roman"/>
-          <w:color w:val="000000"/>
-          <w:sz w:val="24"/>
-          <w:szCs w:val="24"/>
-        </w:rPr>
-        <w:t xml:space="preserve"> link).</w:t>
+        <w:t>The corresponding R script can be downloaded from … (github link).</w:t>
       </w:r>
     </w:p>
     <w:p>
@@ -5427,29 +4487,7 @@
           <w:szCs w:val="24"/>
           <w:lang w:eastAsia="en-GB"/>
         </w:rPr>
-        <w:t xml:space="preserve">After making the metagenomic and metabolomic datafiles consistent in order to run the integrative analysis, both datasets contained 49 subjects (26 IR and 23 IS) and 441 samples. This number of samples was reduced to 402 (200 IR and 202 IS) after excluding those with a PCA Axis1 value of less than -2.8. Despite excluding metabolites that had an abundance of 0 across many samples, the number of metabolites used in this integrative analysis remained the same (323 metabolites). Finally, filtering of the metagenomic data to only include sufficiently classified and abundant taxa, resulted in the </w:t>
-      </w:r>
-      <w:proofErr w:type="spellStart"/>
-      <w:r>
-        <w:rPr>
-          <w:rFonts w:ascii="Times New Roman" w:eastAsia="Times New Roman" w:hAnsi="Times New Roman" w:cs="Times New Roman"/>
-          <w:color w:val="000000"/>
-          <w:sz w:val="24"/>
-          <w:szCs w:val="24"/>
-          <w:lang w:eastAsia="en-GB"/>
-        </w:rPr>
-        <w:t>phyloseq</w:t>
-      </w:r>
-      <w:proofErr w:type="spellEnd"/>
-      <w:r>
-        <w:rPr>
-          <w:rFonts w:ascii="Times New Roman" w:eastAsia="Times New Roman" w:hAnsi="Times New Roman" w:cs="Times New Roman"/>
-          <w:color w:val="000000"/>
-          <w:sz w:val="24"/>
-          <w:szCs w:val="24"/>
-          <w:lang w:eastAsia="en-GB"/>
-        </w:rPr>
-        <w:t xml:space="preserve"> object containing 362 taxa. </w:t>
+        <w:t>After making the metagenomic and metabolomic datafiles consistent in order to run the integrative analysis, both datasets contained 49 subjects (26 IR and 23 IS) and 441 samples. This number of samples was reduced to 402 (200 IR and 202 IS) after excluding those with a PCA Axis1 value of less than -2.8. Despite excluding metabolites that had an abundance of 0 across many samples, the number of metabolites used in this integrative analysis remained the same (323 metabolites). Finally, filtering of the metagenomic data to only include sufficiently classified and abundant taxa, resulted in the phyloseq object containing 362 taxa. </w:t>
       </w:r>
     </w:p>
     <w:p>
@@ -5509,51 +4547,7 @@
           <w:szCs w:val="24"/>
           <w:lang w:eastAsia="en-GB"/>
         </w:rPr>
-        <w:t xml:space="preserve">To determine whether differences in microbiome composition exist between the 2 groups, Bray-Curtis dissimilarities were illustrated using a </w:t>
-      </w:r>
-      <w:proofErr w:type="spellStart"/>
-      <w:r>
-        <w:rPr>
-          <w:rFonts w:ascii="Times New Roman" w:eastAsia="Times New Roman" w:hAnsi="Times New Roman" w:cs="Times New Roman"/>
-          <w:color w:val="000000"/>
-          <w:sz w:val="24"/>
-          <w:szCs w:val="24"/>
-          <w:lang w:eastAsia="en-GB"/>
-        </w:rPr>
-        <w:t>PCoA</w:t>
-      </w:r>
-      <w:proofErr w:type="spellEnd"/>
-      <w:r>
-        <w:rPr>
-          <w:rFonts w:ascii="Times New Roman" w:eastAsia="Times New Roman" w:hAnsi="Times New Roman" w:cs="Times New Roman"/>
-          <w:color w:val="000000"/>
-          <w:sz w:val="24"/>
-          <w:szCs w:val="24"/>
-          <w:lang w:eastAsia="en-GB"/>
-        </w:rPr>
-        <w:t xml:space="preserve">. This </w:t>
-      </w:r>
-      <w:proofErr w:type="spellStart"/>
-      <w:r>
-        <w:rPr>
-          <w:rFonts w:ascii="Times New Roman" w:eastAsia="Times New Roman" w:hAnsi="Times New Roman" w:cs="Times New Roman"/>
-          <w:color w:val="000000"/>
-          <w:sz w:val="24"/>
-          <w:szCs w:val="24"/>
-          <w:lang w:eastAsia="en-GB"/>
-        </w:rPr>
-        <w:t>PCoA</w:t>
-      </w:r>
-      <w:proofErr w:type="spellEnd"/>
-      <w:r>
-        <w:rPr>
-          <w:rFonts w:ascii="Times New Roman" w:eastAsia="Times New Roman" w:hAnsi="Times New Roman" w:cs="Times New Roman"/>
-          <w:color w:val="000000"/>
-          <w:sz w:val="24"/>
-          <w:szCs w:val="24"/>
-          <w:lang w:eastAsia="en-GB"/>
-        </w:rPr>
-        <w:t xml:space="preserve"> demonstrated some clustering of the 2 groups, with 2 clusters being able to be distinguished per group (Figure 2). The separation seen in this plot was deemed to be significant by the PERMANOVA (p = 0.010) and was found to likely not be due to a significant difference in the variance of the groups by the </w:t>
+        <w:t xml:space="preserve">To determine whether differences in microbiome composition exist between the 2 groups, Bray-Curtis dissimilarities were illustrated using a PCoA. This PCoA demonstrated some clustering of the 2 groups, with 2 clusters being able to be distinguished per group (Figure 2). The separation seen in this plot was deemed to be significant by the PERMANOVA (p = 0.010) and was found to likely not be due to a significant difference in the variance of the groups by the </w:t>
       </w:r>
       <w:r>
         <w:rPr>
@@ -5672,33 +4666,7 @@
           <w:szCs w:val="24"/>
           <w:lang w:eastAsia="en-GB"/>
         </w:rPr>
-        <w:t>Figure 2: Principal Coordinate Analysis (</w:t>
-      </w:r>
-      <w:proofErr w:type="spellStart"/>
-      <w:r>
-        <w:rPr>
-          <w:rFonts w:ascii="Times New Roman" w:eastAsia="Times New Roman" w:hAnsi="Times New Roman" w:cs="Times New Roman"/>
-          <w:i/>
-          <w:iCs/>
-          <w:color w:val="000000"/>
-          <w:sz w:val="24"/>
-          <w:szCs w:val="24"/>
-          <w:lang w:eastAsia="en-GB"/>
-        </w:rPr>
-        <w:t>PCoA</w:t>
-      </w:r>
-      <w:proofErr w:type="spellEnd"/>
-      <w:r>
-        <w:rPr>
-          <w:rFonts w:ascii="Times New Roman" w:eastAsia="Times New Roman" w:hAnsi="Times New Roman" w:cs="Times New Roman"/>
-          <w:i/>
-          <w:iCs/>
-          <w:color w:val="000000"/>
-          <w:sz w:val="24"/>
-          <w:szCs w:val="24"/>
-          <w:lang w:eastAsia="en-GB"/>
-        </w:rPr>
-        <w:t>) based on Bray-Curtis dissimilarity illustrating the separation in the microbial composition of the insulin resistant (IR) and insulin sensitive (IS) samples. Variation explained by the corresponding principal coordinates are given in %. </w:t>
+        <w:t>Figure 2: Principal Coordinate Analysis (PCoA) based on Bray-Curtis dissimilarity illustrating the separation in the microbial composition of the insulin resistant (IR) and insulin sensitive (IS) samples. Variation explained by the corresponding principal coordinates are given in %. </w:t>
       </w:r>
     </w:p>
     <w:p>
@@ -5862,29 +4830,7 @@
           <w:szCs w:val="24"/>
           <w:lang w:eastAsia="en-GB"/>
         </w:rPr>
-        <w:t xml:space="preserve">More notable differences were seen for the remaining phyla. The Bacteroidetes were less abundant in the IR samples compared to the IS samples (Figure 4.B) while the </w:t>
-      </w:r>
-      <w:proofErr w:type="spellStart"/>
-      <w:r>
-        <w:rPr>
-          <w:rFonts w:ascii="Times New Roman" w:eastAsia="Times New Roman" w:hAnsi="Times New Roman" w:cs="Times New Roman"/>
-          <w:color w:val="000000"/>
-          <w:sz w:val="24"/>
-          <w:szCs w:val="24"/>
-          <w:lang w:eastAsia="en-GB"/>
-        </w:rPr>
-        <w:t>Verrucomicrobia</w:t>
-      </w:r>
-      <w:proofErr w:type="spellEnd"/>
-      <w:r>
-        <w:rPr>
-          <w:rFonts w:ascii="Times New Roman" w:eastAsia="Times New Roman" w:hAnsi="Times New Roman" w:cs="Times New Roman"/>
-          <w:color w:val="000000"/>
-          <w:sz w:val="24"/>
-          <w:szCs w:val="24"/>
-          <w:lang w:eastAsia="en-GB"/>
-        </w:rPr>
-        <w:t xml:space="preserve"> were more abundant in the IR samples (Figure 4.E). However, only the difference in Bacteroidetes was significant (p &lt; 0.0001).</w:t>
+        <w:t>More notable differences were seen for the remaining phyla. The Bacteroidetes were less abundant in the IR samples compared to the IS samples (Figure 4.B) while the Verrucomicrobia were more abundant in the IR samples (Figure 4.E). However, only the difference in Bacteroidetes was significant (p &lt; 0.0001).</w:t>
       </w:r>
     </w:p>
     <w:p>
@@ -6003,51 +4949,7 @@
           <w:szCs w:val="24"/>
           <w:lang w:eastAsia="en-GB"/>
         </w:rPr>
-        <w:t xml:space="preserve">To further investigate the taxa separating the groups, the top 20 taxa generated by the PERMANOVA were identified in order to try recognise the microbes contributing the most to the metagenomic differences between the 2 groups. The majority (70%) of these microbes belonged to the Firmicutes phylum. Consistent with the mean phyla abundance boxplots (Figure 4), the microbe most abundant in the IR condition compared to the IS condition was of the Bacteroidetes phylum while the microbe least abundant in the IR condition was of the Firmicutes phylum. 3 of the 10 microbes more abundant in IR and none of those less abundant in IR were </w:t>
-      </w:r>
-      <w:proofErr w:type="spellStart"/>
-      <w:r>
-        <w:rPr>
-          <w:rFonts w:ascii="Times New Roman" w:eastAsia="Times New Roman" w:hAnsi="Times New Roman" w:cs="Times New Roman"/>
-          <w:color w:val="000000"/>
-          <w:sz w:val="24"/>
-          <w:szCs w:val="24"/>
-          <w:lang w:eastAsia="en-GB"/>
-        </w:rPr>
-        <w:t>Ruminoccocus</w:t>
-      </w:r>
-      <w:proofErr w:type="spellEnd"/>
-      <w:r>
-        <w:rPr>
-          <w:rFonts w:ascii="Times New Roman" w:eastAsia="Times New Roman" w:hAnsi="Times New Roman" w:cs="Times New Roman"/>
-          <w:color w:val="000000"/>
-          <w:sz w:val="24"/>
-          <w:szCs w:val="24"/>
-          <w:lang w:eastAsia="en-GB"/>
-        </w:rPr>
-        <w:t xml:space="preserve">. On the other hand, 2 out of the 10 microbes less abundant in IR and none of those more abundant in IR were </w:t>
-      </w:r>
-      <w:proofErr w:type="spellStart"/>
-      <w:r>
-        <w:rPr>
-          <w:rFonts w:ascii="Times New Roman" w:eastAsia="Times New Roman" w:hAnsi="Times New Roman" w:cs="Times New Roman"/>
-          <w:color w:val="000000"/>
-          <w:sz w:val="24"/>
-          <w:szCs w:val="24"/>
-          <w:lang w:eastAsia="en-GB"/>
-        </w:rPr>
-        <w:t>Lachnospira</w:t>
-      </w:r>
-      <w:proofErr w:type="spellEnd"/>
-      <w:r>
-        <w:rPr>
-          <w:rFonts w:ascii="Times New Roman" w:eastAsia="Times New Roman" w:hAnsi="Times New Roman" w:cs="Times New Roman"/>
-          <w:color w:val="000000"/>
-          <w:sz w:val="24"/>
-          <w:szCs w:val="24"/>
-          <w:lang w:eastAsia="en-GB"/>
-        </w:rPr>
-        <w:t>. (Figure 5)</w:t>
+        <w:t>To further investigate the taxa separating the groups, the top 20 taxa generated by the PERMANOVA were identified in order to try recognise the microbes contributing the most to the metagenomic differences between the 2 groups. The majority (70%) of these microbes belonged to the Firmicutes phylum. Consistent with the mean phyla abundance boxplots (Figure 4), the microbe most abundant in the IR condition compared to the IS condition was of the Bacteroidetes phylum while the microbe least abundant in the IR condition was of the Firmicutes phylum. 3 of the 10 microbes more abundant in IR and none of those less abundant in IR were Ruminoccocus. On the other hand, 2 out of the 10 microbes less abundant in IR and none of those more abundant in IR were Lachnospira. (Figure 5)</w:t>
       </w:r>
     </w:p>
     <w:p>
@@ -6143,31 +5045,7 @@
           <w:szCs w:val="24"/>
           <w:lang w:eastAsia="en-GB"/>
         </w:rPr>
-        <w:t xml:space="preserve">Figure 56: </w:t>
-      </w:r>
-      <w:r>
-        <w:rPr>
-          <w:rFonts w:ascii="Times New Roman" w:eastAsia="Times New Roman" w:hAnsi="Times New Roman" w:cs="Times New Roman"/>
-          <w:i/>
-          <w:iCs/>
-          <w:color w:val="000000"/>
-          <w:sz w:val="24"/>
-          <w:szCs w:val="24"/>
-          <w:lang w:eastAsia="en-GB"/>
-        </w:rPr>
-        <w:t>bar plot</w:t>
-      </w:r>
-      <w:r>
-        <w:rPr>
-          <w:rFonts w:ascii="Times New Roman" w:eastAsia="Times New Roman" w:hAnsi="Times New Roman" w:cs="Times New Roman"/>
-          <w:i/>
-          <w:iCs/>
-          <w:color w:val="000000"/>
-          <w:sz w:val="24"/>
-          <w:szCs w:val="24"/>
-          <w:lang w:eastAsia="en-GB"/>
-        </w:rPr>
-        <w:t xml:space="preserve"> of the taxa generated by the multivariate ANOVA with permutations (PERMANOVA) deemed to contribute the most to the separation between the insulin resistant and insulin sensitive groups. Taxa with negative values are less abundant in the IR condition and taxa with positive values are more abundant in the IS condition. Blue bars represent taxa belonging to the Bacteroidetes phylum, orange bars represent taxa belonging to the Firmicutes phylum and green bars represent taxa belonging to the Proteobacteria phylum. </w:t>
+        <w:t>Figure 56: bar plot of the taxa generated by the multivariate ANOVA with permutations (PERMANOVA) deemed to contribute the most to the separation between the insulin resistant and insulin sensitive groups. Taxa with negative values are less abundant in the IR condition and taxa with positive values are more abundant in the IS condition. Blue bars represent taxa belonging to the Bacteroidetes phylum, orange bars represent taxa belonging to the Firmicutes phylum and green bars represent taxa belonging to the Proteobacteria phylum. </w:t>
       </w:r>
     </w:p>
     <w:p>
@@ -6227,29 +5105,7 @@
           <w:szCs w:val="24"/>
           <w:lang w:eastAsia="en-GB"/>
         </w:rPr>
-        <w:t xml:space="preserve">From the DA using </w:t>
-      </w:r>
-      <w:proofErr w:type="spellStart"/>
-      <w:r>
-        <w:rPr>
-          <w:rFonts w:ascii="Times New Roman" w:eastAsia="Times New Roman" w:hAnsi="Times New Roman" w:cs="Times New Roman"/>
-          <w:color w:val="000000"/>
-          <w:sz w:val="24"/>
-          <w:szCs w:val="24"/>
-          <w:lang w:eastAsia="en-GB"/>
-        </w:rPr>
-        <w:t>limma</w:t>
-      </w:r>
-      <w:proofErr w:type="spellEnd"/>
-      <w:r>
-        <w:rPr>
-          <w:rFonts w:ascii="Times New Roman" w:eastAsia="Times New Roman" w:hAnsi="Times New Roman" w:cs="Times New Roman"/>
-          <w:color w:val="000000"/>
-          <w:sz w:val="24"/>
-          <w:szCs w:val="24"/>
-          <w:lang w:eastAsia="en-GB"/>
-        </w:rPr>
-        <w:t xml:space="preserve">, 23 proteins were deemed to be significantly altered in the IR condition compared to the IS condition based on p-value. 13 of these proteins were more abundant in the IR subjects (logFC &gt; 0) and 10, less abundant (logFC &lt; 0) </w:t>
+        <w:t xml:space="preserve">From the DA using limma, 23 proteins were deemed to be significantly altered in the IR condition compared to the IS condition based on p-value. 13 of these proteins were more abundant in the IR subjects (logFC &gt; 0) and 10, less abundant (logFC &lt; 0) </w:t>
       </w:r>
       <w:r>
         <w:rPr>
@@ -6312,29 +5168,7 @@
           <w:szCs w:val="24"/>
           <w:lang w:eastAsia="en-GB"/>
         </w:rPr>
-        <w:t xml:space="preserve">On the other hand, the DA using </w:t>
-      </w:r>
-      <w:proofErr w:type="spellStart"/>
-      <w:r>
-        <w:rPr>
-          <w:rFonts w:ascii="Times New Roman" w:eastAsia="Times New Roman" w:hAnsi="Times New Roman" w:cs="Times New Roman"/>
-          <w:color w:val="000000"/>
-          <w:sz w:val="24"/>
-          <w:szCs w:val="24"/>
-          <w:lang w:eastAsia="en-GB"/>
-        </w:rPr>
-        <w:t>MetaboDiff</w:t>
-      </w:r>
-      <w:proofErr w:type="spellEnd"/>
-      <w:r>
-        <w:rPr>
-          <w:rFonts w:ascii="Times New Roman" w:eastAsia="Times New Roman" w:hAnsi="Times New Roman" w:cs="Times New Roman"/>
-          <w:color w:val="000000"/>
-          <w:sz w:val="24"/>
-          <w:szCs w:val="24"/>
-          <w:lang w:eastAsia="en-GB"/>
-        </w:rPr>
-        <w:t xml:space="preserve"> generated 40 metabolites whose abundances were significantly altered (p &lt; 0.05) in the IR group compared to the IS group: 21 were less abundant (logFC &lt; 0) and 19 more abundant in the IR condition (logFC &gt; 0) </w:t>
+        <w:t xml:space="preserve">On the other hand, the DA using MetaboDiff generated 40 metabolites whose abundances were significantly altered (p &lt; 0.05) in the IR group compared to the IS group: 21 were less abundant (logFC &lt; 0) and 19 more abundant in the IR condition (logFC &gt; 0) </w:t>
       </w:r>
       <w:r>
         <w:rPr>
@@ -6390,9 +5224,8 @@
           <w:szCs w:val="24"/>
           <w:lang w:eastAsia="en-GB"/>
         </w:rPr>
-        <w:t xml:space="preserve">Table 1: table specifying the sufficiently less abundant (logFC &lt; -0.50, blue cells) and sufficiently more abundant (logFC &gt; 0.05, red cells) metabolites as determined by the differential analysis (DA) using </w:t>
-      </w:r>
-      <w:proofErr w:type="spellStart"/>
+        <w:t>Table 1: table specifying the sufficiently less abundant (logFC &lt; -0.50, blue cells) and sufficiently more abundant (logFC &gt; 0.05, red cells) metabolites as determined by the differential analysis (DA) using MetaboDiff. The logFC and adjusted p-value are given for each metabolite. All metabolites listed were significantly changed in the IR condition compared to the IS condition based on p value (p &lt; 0.05).</w:t>
+      </w:r>
       <w:r>
         <w:rPr>
           <w:rFonts w:ascii="Times New Roman" w:eastAsia="Times New Roman" w:hAnsi="Times New Roman" w:cs="Times New Roman"/>
@@ -6403,20 +5236,7 @@
           <w:szCs w:val="24"/>
           <w:lang w:eastAsia="en-GB"/>
         </w:rPr>
-        <w:t>MetaboDiff</w:t>
-      </w:r>
-      <w:proofErr w:type="spellEnd"/>
-      <w:r>
-        <w:rPr>
-          <w:rFonts w:ascii="Times New Roman" w:eastAsia="Times New Roman" w:hAnsi="Times New Roman" w:cs="Times New Roman"/>
-          <w:i/>
-          <w:iCs/>
-          <w:color w:val="000000"/>
-          <w:sz w:val="24"/>
-          <w:szCs w:val="24"/>
-          <w:lang w:eastAsia="en-GB"/>
-        </w:rPr>
-        <w:t>. The logFC and adjusted p-value are given for each metabolite. All metabolites listed were significantly changed in the IR condition compared to the IS condition based on p value (p &lt; 0.05).</w:t>
+        <w:t xml:space="preserve"> </w:t>
       </w:r>
     </w:p>
     <w:tbl>
@@ -6478,6 +5298,36 @@
               </w:rPr>
               <w:t>Metabolite</w:t>
             </w:r>
+            <w:r>
+              <w:rPr>
+                <w:rFonts w:ascii="Times New Roman" w:eastAsia="Times New Roman" w:hAnsi="Times New Roman" w:cs="Times New Roman"/>
+                <w:color w:val="000000"/>
+                <w:sz w:val="24"/>
+                <w:szCs w:val="24"/>
+                <w:lang w:eastAsia="en-GB"/>
+              </w:rPr>
+              <w:t xml:space="preserve"> (metabolite </w:t>
+            </w:r>
+            <w:r>
+              <w:rPr>
+                <w:rFonts w:ascii="Times New Roman" w:eastAsia="Times New Roman" w:hAnsi="Times New Roman" w:cs="Times New Roman"/>
+                <w:color w:val="000000"/>
+                <w:sz w:val="24"/>
+                <w:szCs w:val="24"/>
+                <w:lang w:eastAsia="en-GB"/>
+              </w:rPr>
+              <w:t>type</w:t>
+            </w:r>
+            <w:r>
+              <w:rPr>
+                <w:rFonts w:ascii="Times New Roman" w:eastAsia="Times New Roman" w:hAnsi="Times New Roman" w:cs="Times New Roman"/>
+                <w:color w:val="000000"/>
+                <w:sz w:val="24"/>
+                <w:szCs w:val="24"/>
+                <w:lang w:eastAsia="en-GB"/>
+              </w:rPr>
+              <w:t>)</w:t>
+            </w:r>
           </w:p>
         </w:tc>
         <w:tc>
@@ -6597,27 +5447,15 @@
                 <w:lang w:eastAsia="en-GB"/>
               </w:rPr>
             </w:pPr>
-            <w:proofErr w:type="spellStart"/>
-            <w:r>
-              <w:rPr>
-                <w:rFonts w:ascii="Times New Roman" w:eastAsia="Times New Roman" w:hAnsi="Times New Roman" w:cs="Times New Roman"/>
-                <w:color w:val="000000"/>
-                <w:sz w:val="24"/>
-                <w:szCs w:val="24"/>
-                <w:lang w:eastAsia="en-GB"/>
-              </w:rPr>
-              <w:t>LysoPE</w:t>
-            </w:r>
-            <w:proofErr w:type="spellEnd"/>
-            <w:r>
-              <w:rPr>
-                <w:rFonts w:ascii="Times New Roman" w:eastAsia="Times New Roman" w:hAnsi="Times New Roman" w:cs="Times New Roman"/>
-                <w:color w:val="000000"/>
-                <w:sz w:val="24"/>
-                <w:szCs w:val="24"/>
-                <w:lang w:eastAsia="en-GB"/>
-              </w:rPr>
-              <w:t>(0:0/22:6(4Z,7Z,10Z,13Z,16Z,19Z))</w:t>
+            <w:r>
+              <w:rPr>
+                <w:rFonts w:ascii="Times New Roman" w:eastAsia="Times New Roman" w:hAnsi="Times New Roman" w:cs="Times New Roman"/>
+                <w:color w:val="000000"/>
+                <w:sz w:val="24"/>
+                <w:szCs w:val="24"/>
+                <w:lang w:eastAsia="en-GB"/>
+              </w:rPr>
+              <w:t>LysoPE(0:0/22:6(4Z,7Z,10Z,13Z,16Z,19Z))</w:t>
             </w:r>
             <w:r>
               <w:rPr>
@@ -6638,7 +5476,6 @@
               </w:rPr>
               <w:t>(</w:t>
             </w:r>
-            <w:proofErr w:type="spellStart"/>
             <w:r>
               <w:rPr>
                 <w:rFonts w:ascii="Times New Roman" w:eastAsia="Times New Roman" w:hAnsi="Times New Roman" w:cs="Times New Roman"/>
@@ -6649,7 +5486,6 @@
               </w:rPr>
               <w:t>Lysophospholipid</w:t>
             </w:r>
-            <w:proofErr w:type="spellEnd"/>
             <w:r>
               <w:rPr>
                 <w:rFonts w:ascii="Times New Roman" w:eastAsia="Times New Roman" w:hAnsi="Times New Roman" w:cs="Times New Roman"/>
@@ -6779,7 +5615,6 @@
                 <w:lang w:eastAsia="en-GB"/>
               </w:rPr>
             </w:pPr>
-            <w:proofErr w:type="spellStart"/>
             <w:r>
               <w:rPr>
                 <w:rFonts w:ascii="Times New Roman" w:eastAsia="Times New Roman" w:hAnsi="Times New Roman" w:cs="Times New Roman"/>
@@ -6798,18 +5633,7 @@
                 <w:szCs w:val="24"/>
                 <w:lang w:eastAsia="en-GB"/>
               </w:rPr>
-              <w:t>ysoPE</w:t>
-            </w:r>
-            <w:proofErr w:type="spellEnd"/>
-            <w:r>
-              <w:rPr>
-                <w:rFonts w:ascii="Times New Roman" w:eastAsia="Times New Roman" w:hAnsi="Times New Roman" w:cs="Times New Roman"/>
-                <w:color w:val="000000"/>
-                <w:sz w:val="24"/>
-                <w:szCs w:val="24"/>
-                <w:lang w:eastAsia="en-GB"/>
-              </w:rPr>
-              <w:t>(0:0/16:0)</w:t>
+              <w:t>ysoPE(0:0/16:0)</w:t>
             </w:r>
             <w:r>
               <w:rPr>
@@ -6830,7 +5654,6 @@
               </w:rPr>
               <w:t>(</w:t>
             </w:r>
-            <w:proofErr w:type="spellStart"/>
             <w:r>
               <w:rPr>
                 <w:rFonts w:ascii="Times New Roman" w:eastAsia="Times New Roman" w:hAnsi="Times New Roman" w:cs="Times New Roman"/>
@@ -6841,7 +5664,6 @@
               </w:rPr>
               <w:t>Lysophospholipid</w:t>
             </w:r>
-            <w:proofErr w:type="spellEnd"/>
             <w:r>
               <w:rPr>
                 <w:rFonts w:ascii="Times New Roman" w:eastAsia="Times New Roman" w:hAnsi="Times New Roman" w:cs="Times New Roman"/>
@@ -6990,27 +5812,15 @@
                 <w:lang w:eastAsia="en-GB"/>
               </w:rPr>
             </w:pPr>
-            <w:proofErr w:type="spellStart"/>
-            <w:r>
-              <w:rPr>
-                <w:rFonts w:ascii="Times New Roman" w:eastAsia="Times New Roman" w:hAnsi="Times New Roman" w:cs="Times New Roman"/>
-                <w:color w:val="000000"/>
-                <w:sz w:val="24"/>
-                <w:szCs w:val="24"/>
-                <w:lang w:eastAsia="en-GB"/>
-              </w:rPr>
-              <w:t>LysoPE</w:t>
-            </w:r>
-            <w:proofErr w:type="spellEnd"/>
-            <w:r>
-              <w:rPr>
-                <w:rFonts w:ascii="Times New Roman" w:eastAsia="Times New Roman" w:hAnsi="Times New Roman" w:cs="Times New Roman"/>
-                <w:color w:val="000000"/>
-                <w:sz w:val="24"/>
-                <w:szCs w:val="24"/>
-                <w:lang w:eastAsia="en-GB"/>
-              </w:rPr>
-              <w:t>(P-16:0/0:0)</w:t>
+            <w:r>
+              <w:rPr>
+                <w:rFonts w:ascii="Times New Roman" w:eastAsia="Times New Roman" w:hAnsi="Times New Roman" w:cs="Times New Roman"/>
+                <w:color w:val="000000"/>
+                <w:sz w:val="24"/>
+                <w:szCs w:val="24"/>
+                <w:lang w:eastAsia="en-GB"/>
+              </w:rPr>
+              <w:t>LysoPE(P-16:0/0:0)</w:t>
             </w:r>
             <w:r>
               <w:rPr>
@@ -7743,27 +6553,15 @@
                 <w:lang w:eastAsia="en-GB"/>
               </w:rPr>
             </w:pPr>
-            <w:proofErr w:type="spellStart"/>
-            <w:r>
-              <w:rPr>
-                <w:rFonts w:ascii="Times New Roman" w:eastAsia="Times New Roman" w:hAnsi="Times New Roman" w:cs="Times New Roman"/>
-                <w:color w:val="000000"/>
-                <w:sz w:val="24"/>
-                <w:szCs w:val="24"/>
-                <w:lang w:eastAsia="en-GB"/>
-              </w:rPr>
-              <w:t>LysoPE</w:t>
-            </w:r>
-            <w:proofErr w:type="spellEnd"/>
-            <w:r>
-              <w:rPr>
-                <w:rFonts w:ascii="Times New Roman" w:eastAsia="Times New Roman" w:hAnsi="Times New Roman" w:cs="Times New Roman"/>
-                <w:color w:val="000000"/>
-                <w:sz w:val="24"/>
-                <w:szCs w:val="24"/>
-                <w:lang w:eastAsia="en-GB"/>
-              </w:rPr>
-              <w:t>(0:0/20:3(11Z,14Z,17Z))</w:t>
+            <w:r>
+              <w:rPr>
+                <w:rFonts w:ascii="Times New Roman" w:eastAsia="Times New Roman" w:hAnsi="Times New Roman" w:cs="Times New Roman"/>
+                <w:color w:val="000000"/>
+                <w:sz w:val="24"/>
+                <w:szCs w:val="24"/>
+                <w:lang w:eastAsia="en-GB"/>
+              </w:rPr>
+              <w:t>LysoPE(0:0/20:3(11Z,14Z,17Z))</w:t>
             </w:r>
             <w:r>
               <w:rPr>
@@ -7784,7 +6582,6 @@
               </w:rPr>
               <w:t>(</w:t>
             </w:r>
-            <w:proofErr w:type="spellStart"/>
             <w:r>
               <w:rPr>
                 <w:rFonts w:ascii="Times New Roman" w:eastAsia="Times New Roman" w:hAnsi="Times New Roman" w:cs="Times New Roman"/>
@@ -7795,7 +6592,6 @@
               </w:rPr>
               <w:t>Lysophospholipid</w:t>
             </w:r>
-            <w:proofErr w:type="spellEnd"/>
             <w:r>
               <w:rPr>
                 <w:rFonts w:ascii="Times New Roman" w:eastAsia="Times New Roman" w:hAnsi="Times New Roman" w:cs="Times New Roman"/>
@@ -7944,27 +6740,15 @@
                 <w:lang w:eastAsia="en-GB"/>
               </w:rPr>
             </w:pPr>
-            <w:proofErr w:type="spellStart"/>
-            <w:r>
-              <w:rPr>
-                <w:rFonts w:ascii="Times New Roman" w:eastAsia="Times New Roman" w:hAnsi="Times New Roman" w:cs="Times New Roman"/>
-                <w:color w:val="000000"/>
-                <w:sz w:val="24"/>
-                <w:szCs w:val="24"/>
-                <w:lang w:eastAsia="en-GB"/>
-              </w:rPr>
-              <w:t>LysoPE</w:t>
-            </w:r>
-            <w:proofErr w:type="spellEnd"/>
-            <w:r>
-              <w:rPr>
-                <w:rFonts w:ascii="Times New Roman" w:eastAsia="Times New Roman" w:hAnsi="Times New Roman" w:cs="Times New Roman"/>
-                <w:color w:val="000000"/>
-                <w:sz w:val="24"/>
-                <w:szCs w:val="24"/>
-                <w:lang w:eastAsia="en-GB"/>
-              </w:rPr>
-              <w:t>(0:0/22:0)</w:t>
+            <w:r>
+              <w:rPr>
+                <w:rFonts w:ascii="Times New Roman" w:eastAsia="Times New Roman" w:hAnsi="Times New Roman" w:cs="Times New Roman"/>
+                <w:color w:val="000000"/>
+                <w:sz w:val="24"/>
+                <w:szCs w:val="24"/>
+                <w:lang w:eastAsia="en-GB"/>
+              </w:rPr>
+              <w:t>LysoPE(0:0/22:0)</w:t>
             </w:r>
             <w:r>
               <w:rPr>
@@ -7985,7 +6769,6 @@
               </w:rPr>
               <w:t>(</w:t>
             </w:r>
-            <w:proofErr w:type="spellStart"/>
             <w:r>
               <w:rPr>
                 <w:rFonts w:ascii="Times New Roman" w:eastAsia="Times New Roman" w:hAnsi="Times New Roman" w:cs="Times New Roman"/>
@@ -7996,7 +6779,6 @@
               </w:rPr>
               <w:t>Lysophospholipid</w:t>
             </w:r>
-            <w:proofErr w:type="spellEnd"/>
             <w:r>
               <w:rPr>
                 <w:rFonts w:ascii="Times New Roman" w:eastAsia="Times New Roman" w:hAnsi="Times New Roman" w:cs="Times New Roman"/>
@@ -8432,27 +7214,15 @@
                 <w:lang w:eastAsia="en-GB"/>
               </w:rPr>
             </w:pPr>
-            <w:proofErr w:type="spellStart"/>
-            <w:r>
-              <w:rPr>
-                <w:rFonts w:ascii="Times New Roman" w:eastAsia="Times New Roman" w:hAnsi="Times New Roman" w:cs="Times New Roman"/>
-                <w:color w:val="000000"/>
-                <w:sz w:val="24"/>
-                <w:szCs w:val="24"/>
-                <w:lang w:eastAsia="en-GB"/>
-              </w:rPr>
-              <w:t>LysoPC</w:t>
-            </w:r>
-            <w:proofErr w:type="spellEnd"/>
-            <w:r>
-              <w:rPr>
-                <w:rFonts w:ascii="Times New Roman" w:eastAsia="Times New Roman" w:hAnsi="Times New Roman" w:cs="Times New Roman"/>
-                <w:color w:val="000000"/>
-                <w:sz w:val="24"/>
-                <w:szCs w:val="24"/>
-                <w:lang w:eastAsia="en-GB"/>
-              </w:rPr>
-              <w:t>(20:0/0:0)</w:t>
+            <w:r>
+              <w:rPr>
+                <w:rFonts w:ascii="Times New Roman" w:eastAsia="Times New Roman" w:hAnsi="Times New Roman" w:cs="Times New Roman"/>
+                <w:color w:val="000000"/>
+                <w:sz w:val="24"/>
+                <w:szCs w:val="24"/>
+                <w:lang w:eastAsia="en-GB"/>
+              </w:rPr>
+              <w:t>LysoPC(20:0/0:0)</w:t>
             </w:r>
             <w:r>
               <w:rPr>
@@ -8464,7 +7234,6 @@
               </w:rPr>
               <w:t xml:space="preserve"> (</w:t>
             </w:r>
-            <w:proofErr w:type="spellStart"/>
             <w:r>
               <w:rPr>
                 <w:rFonts w:ascii="Times New Roman" w:eastAsia="Times New Roman" w:hAnsi="Times New Roman" w:cs="Times New Roman"/>
@@ -8475,7 +7244,6 @@
               </w:rPr>
               <w:t>Lysophospholipid</w:t>
             </w:r>
-            <w:proofErr w:type="spellEnd"/>
             <w:r>
               <w:rPr>
                 <w:rFonts w:ascii="Times New Roman" w:eastAsia="Times New Roman" w:hAnsi="Times New Roman" w:cs="Times New Roman"/>
@@ -8639,29 +7407,7 @@
           <w:szCs w:val="24"/>
           <w:lang w:eastAsia="en-GB"/>
         </w:rPr>
-        <w:t xml:space="preserve">Combined pathway analysis of the proteome and metabolome data was done using PathVisio and </w:t>
-      </w:r>
-      <w:proofErr w:type="spellStart"/>
-      <w:r>
-        <w:rPr>
-          <w:rFonts w:ascii="Times New Roman" w:eastAsia="Times New Roman" w:hAnsi="Times New Roman" w:cs="Times New Roman"/>
-          <w:color w:val="000000"/>
-          <w:sz w:val="24"/>
-          <w:szCs w:val="24"/>
-          <w:lang w:eastAsia="en-GB"/>
-        </w:rPr>
-        <w:t>MetaboAnalyst</w:t>
-      </w:r>
-      <w:proofErr w:type="spellEnd"/>
-      <w:r>
-        <w:rPr>
-          <w:rFonts w:ascii="Times New Roman" w:eastAsia="Times New Roman" w:hAnsi="Times New Roman" w:cs="Times New Roman"/>
-          <w:color w:val="000000"/>
-          <w:sz w:val="24"/>
-          <w:szCs w:val="24"/>
-          <w:lang w:eastAsia="en-GB"/>
-        </w:rPr>
-        <w:t>. </w:t>
+        <w:t>Combined pathway analysis of the proteome and metabolome data was done using PathVisio and MetaboAnalyst. </w:t>
       </w:r>
     </w:p>
     <w:p>
@@ -9100,20 +7846,8 @@
                 <w:szCs w:val="24"/>
                 <w:lang w:eastAsia="en-GB"/>
               </w:rPr>
-              <w:t>Pseudo-</w:t>
-            </w:r>
-            <w:proofErr w:type="spellStart"/>
-            <w:r>
-              <w:rPr>
-                <w:rFonts w:ascii="Times New Roman" w:eastAsia="Times New Roman" w:hAnsi="Times New Roman" w:cs="Times New Roman"/>
-                <w:color w:val="000000"/>
-                <w:sz w:val="24"/>
-                <w:szCs w:val="24"/>
-                <w:lang w:eastAsia="en-GB"/>
-              </w:rPr>
-              <w:t>ChE</w:t>
-            </w:r>
-            <w:proofErr w:type="spellEnd"/>
+              <w:t>Pseudo-ChE</w:t>
+            </w:r>
           </w:p>
         </w:tc>
       </w:tr>
@@ -9151,29 +7885,7 @@
                 <w:szCs w:val="24"/>
                 <w:lang w:eastAsia="en-GB"/>
               </w:rPr>
-              <w:t xml:space="preserve">IL-1 </w:t>
-            </w:r>
-            <w:proofErr w:type="spellStart"/>
-            <w:r>
-              <w:rPr>
-                <w:rFonts w:ascii="Times New Roman" w:eastAsia="Times New Roman" w:hAnsi="Times New Roman" w:cs="Times New Roman"/>
-                <w:color w:val="000000"/>
-                <w:sz w:val="24"/>
-                <w:szCs w:val="24"/>
-                <w:lang w:eastAsia="en-GB"/>
-              </w:rPr>
-              <w:t>signaling</w:t>
-            </w:r>
-            <w:proofErr w:type="spellEnd"/>
-            <w:r>
-              <w:rPr>
-                <w:rFonts w:ascii="Times New Roman" w:eastAsia="Times New Roman" w:hAnsi="Times New Roman" w:cs="Times New Roman"/>
-                <w:color w:val="000000"/>
-                <w:sz w:val="24"/>
-                <w:szCs w:val="24"/>
-                <w:lang w:eastAsia="en-GB"/>
-              </w:rPr>
-              <w:t xml:space="preserve"> pathway</w:t>
+              <w:t>IL-1 signaling pathway</w:t>
             </w:r>
           </w:p>
         </w:tc>
@@ -9689,27 +8401,15 @@
                 <w:lang w:eastAsia="en-GB"/>
               </w:rPr>
             </w:pPr>
-            <w:proofErr w:type="spellStart"/>
-            <w:r>
-              <w:rPr>
-                <w:rFonts w:ascii="Times New Roman" w:eastAsia="Times New Roman" w:hAnsi="Times New Roman" w:cs="Times New Roman"/>
-                <w:color w:val="000000"/>
-                <w:sz w:val="24"/>
-                <w:szCs w:val="24"/>
-                <w:lang w:eastAsia="en-GB"/>
-              </w:rPr>
-              <w:t>Phosphodiesterases</w:t>
-            </w:r>
-            <w:proofErr w:type="spellEnd"/>
-            <w:r>
-              <w:rPr>
-                <w:rFonts w:ascii="Times New Roman" w:eastAsia="Times New Roman" w:hAnsi="Times New Roman" w:cs="Times New Roman"/>
-                <w:color w:val="000000"/>
-                <w:sz w:val="24"/>
-                <w:szCs w:val="24"/>
-                <w:lang w:eastAsia="en-GB"/>
-              </w:rPr>
-              <w:t xml:space="preserve"> in neuronal function</w:t>
+            <w:r>
+              <w:rPr>
+                <w:rFonts w:ascii="Times New Roman" w:eastAsia="Times New Roman" w:hAnsi="Times New Roman" w:cs="Times New Roman"/>
+                <w:color w:val="000000"/>
+                <w:sz w:val="24"/>
+                <w:szCs w:val="24"/>
+                <w:lang w:eastAsia="en-GB"/>
+              </w:rPr>
+              <w:t>Phosphodiesterases in neuronal function</w:t>
             </w:r>
           </w:p>
         </w:tc>
@@ -10124,7 +8824,6 @@
               </w:rPr>
               <w:t xml:space="preserve">↓ </w:t>
             </w:r>
-            <w:proofErr w:type="spellStart"/>
             <w:r>
               <w:rPr>
                 <w:rFonts w:ascii="Times New Roman" w:eastAsia="Times New Roman" w:hAnsi="Times New Roman" w:cs="Times New Roman"/>
@@ -10136,7 +8835,6 @@
               </w:rPr>
               <w:t>Sphinganine</w:t>
             </w:r>
-            <w:proofErr w:type="spellEnd"/>
           </w:p>
         </w:tc>
       </w:tr>
@@ -10412,29 +9110,7 @@
                 <w:szCs w:val="24"/>
                 <w:lang w:eastAsia="en-GB"/>
               </w:rPr>
-              <w:t xml:space="preserve">Vitamin D-sensitive calcium </w:t>
-            </w:r>
-            <w:proofErr w:type="spellStart"/>
-            <w:r>
-              <w:rPr>
-                <w:rFonts w:ascii="Times New Roman" w:eastAsia="Times New Roman" w:hAnsi="Times New Roman" w:cs="Times New Roman"/>
-                <w:color w:val="000000"/>
-                <w:sz w:val="24"/>
-                <w:szCs w:val="24"/>
-                <w:lang w:eastAsia="en-GB"/>
-              </w:rPr>
-              <w:t>signaling</w:t>
-            </w:r>
-            <w:proofErr w:type="spellEnd"/>
-            <w:r>
-              <w:rPr>
-                <w:rFonts w:ascii="Times New Roman" w:eastAsia="Times New Roman" w:hAnsi="Times New Roman" w:cs="Times New Roman"/>
-                <w:color w:val="000000"/>
-                <w:sz w:val="24"/>
-                <w:szCs w:val="24"/>
-                <w:lang w:eastAsia="en-GB"/>
-              </w:rPr>
-              <w:t xml:space="preserve"> in depression</w:t>
+              <w:t>Vitamin D-sensitive calcium signaling in depression</w:t>
             </w:r>
           </w:p>
         </w:tc>
@@ -10744,27 +9420,15 @@
               </w:rPr>
               <w:t xml:space="preserve">↑ </w:t>
             </w:r>
-            <w:proofErr w:type="spellStart"/>
-            <w:r>
-              <w:rPr>
-                <w:rFonts w:ascii="Times New Roman" w:eastAsia="Times New Roman" w:hAnsi="Times New Roman" w:cs="Times New Roman"/>
-                <w:color w:val="000000"/>
-                <w:sz w:val="24"/>
-                <w:szCs w:val="24"/>
-                <w:lang w:eastAsia="en-GB"/>
-              </w:rPr>
-              <w:t>LysoPC</w:t>
-            </w:r>
-            <w:proofErr w:type="spellEnd"/>
-            <w:r>
-              <w:rPr>
-                <w:rFonts w:ascii="Times New Roman" w:eastAsia="Times New Roman" w:hAnsi="Times New Roman" w:cs="Times New Roman"/>
-                <w:color w:val="000000"/>
-                <w:sz w:val="24"/>
-                <w:szCs w:val="24"/>
-                <w:lang w:eastAsia="en-GB"/>
-              </w:rPr>
-              <w:t>(20:0/0:0)</w:t>
+            <w:r>
+              <w:rPr>
+                <w:rFonts w:ascii="Times New Roman" w:eastAsia="Times New Roman" w:hAnsi="Times New Roman" w:cs="Times New Roman"/>
+                <w:color w:val="000000"/>
+                <w:sz w:val="24"/>
+                <w:szCs w:val="24"/>
+                <w:lang w:eastAsia="en-GB"/>
+              </w:rPr>
+              <w:t>LysoPC(20:0/0:0)</w:t>
             </w:r>
           </w:p>
           <w:p>
@@ -11289,6 +9953,30 @@
             <w:r>
               <w:rPr>
                 <w:rFonts w:ascii="Times New Roman" w:eastAsia="Times New Roman" w:hAnsi="Times New Roman" w:cs="Times New Roman"/>
+                <w:b/>
+                <w:bCs/>
+                <w:color w:val="000000"/>
+                <w:sz w:val="24"/>
+                <w:szCs w:val="24"/>
+                <w:lang w:eastAsia="en-GB"/>
+              </w:rPr>
+              <w:t>↑</w:t>
+            </w:r>
+            <w:r>
+              <w:rPr>
+                <w:rFonts w:ascii="Times New Roman" w:eastAsia="Times New Roman" w:hAnsi="Times New Roman" w:cs="Times New Roman"/>
+                <w:b/>
+                <w:bCs/>
+                <w:color w:val="000000"/>
+                <w:sz w:val="24"/>
+                <w:szCs w:val="24"/>
+                <w:lang w:eastAsia="en-GB"/>
+              </w:rPr>
+              <w:t xml:space="preserve"> </w:t>
+            </w:r>
+            <w:r>
+              <w:rPr>
+                <w:rFonts w:ascii="Times New Roman" w:eastAsia="Times New Roman" w:hAnsi="Times New Roman" w:cs="Times New Roman"/>
                 <w:color w:val="000000"/>
                 <w:sz w:val="24"/>
                 <w:szCs w:val="24"/>
@@ -11323,27 +10011,15 @@
           <w:lang w:eastAsia="en-GB"/>
         </w:rPr>
       </w:pPr>
-      <w:proofErr w:type="spellStart"/>
-      <w:r>
-        <w:rPr>
-          <w:rFonts w:ascii="Times New Roman" w:eastAsia="Times New Roman" w:hAnsi="Times New Roman" w:cs="Times New Roman"/>
-          <w:color w:val="000000"/>
-          <w:sz w:val="24"/>
-          <w:szCs w:val="24"/>
-          <w:lang w:eastAsia="en-GB"/>
-        </w:rPr>
-        <w:t>MetaboAnalyst</w:t>
-      </w:r>
-      <w:proofErr w:type="spellEnd"/>
-      <w:r>
-        <w:rPr>
-          <w:rFonts w:ascii="Times New Roman" w:eastAsia="Times New Roman" w:hAnsi="Times New Roman" w:cs="Times New Roman"/>
-          <w:color w:val="000000"/>
-          <w:sz w:val="24"/>
-          <w:szCs w:val="24"/>
-          <w:lang w:eastAsia="en-GB"/>
-        </w:rPr>
-        <w:t xml:space="preserve"> was unable to recognise one metabolite out of the 40 significantly altered metabolites (HMDB61112), hence, meaning 39 metabolites and 23 proteins were used in the corresponding joint pathway analysis. 6 pathways were found to be significantly changed (p &lt; 0.05) in the IR subjects compared to the IS subjects. Like PathVisio, all these pathways concerned 1-2 significantly altered compounds, however, all were metabolites. Furthermore, the glutathione metabolism pathway as well as pathways associated with sphingolipids were present in the results of both programmes (Table 3).</w:t>
+      <w:r>
+        <w:rPr>
+          <w:rFonts w:ascii="Times New Roman" w:eastAsia="Times New Roman" w:hAnsi="Times New Roman" w:cs="Times New Roman"/>
+          <w:color w:val="000000"/>
+          <w:sz w:val="24"/>
+          <w:szCs w:val="24"/>
+          <w:lang w:eastAsia="en-GB"/>
+        </w:rPr>
+        <w:t>MetaboAnalyst was unable to recognise one metabolite out of the 40 significantly altered metabolites (HMDB61112), hence, meaning 39 metabolites and 23 proteins were used in the corresponding joint pathway analysis. 6 pathways were found to be significantly changed (p &lt; 0.05) in the IR subjects compared to the IS subjects. Like PathVisio, all these pathways concerned 1-2 significantly altered compounds, however, all were metabolites. Furthermore, the glutathione metabolism pathway as well as pathways associated with sphingolipids were present in the results of both programmes (Table 3).</w:t>
       </w:r>
     </w:p>
     <w:p>
@@ -11379,33 +10055,7 @@
           <w:szCs w:val="24"/>
           <w:lang w:eastAsia="en-GB"/>
         </w:rPr>
-        <w:t xml:space="preserve">Table 3: List of significantly altered pathways ( p &lt; 0.05) from the combined pathway analysis using </w:t>
-      </w:r>
-      <w:proofErr w:type="spellStart"/>
-      <w:r>
-        <w:rPr>
-          <w:rFonts w:ascii="Times New Roman" w:eastAsia="Times New Roman" w:hAnsi="Times New Roman" w:cs="Times New Roman"/>
-          <w:i/>
-          <w:iCs/>
-          <w:color w:val="000000"/>
-          <w:sz w:val="24"/>
-          <w:szCs w:val="24"/>
-          <w:lang w:eastAsia="en-GB"/>
-        </w:rPr>
-        <w:t>MetaboAnalyst</w:t>
-      </w:r>
-      <w:proofErr w:type="spellEnd"/>
-      <w:r>
-        <w:rPr>
-          <w:rFonts w:ascii="Times New Roman" w:eastAsia="Times New Roman" w:hAnsi="Times New Roman" w:cs="Times New Roman"/>
-          <w:i/>
-          <w:iCs/>
-          <w:color w:val="000000"/>
-          <w:sz w:val="24"/>
-          <w:szCs w:val="24"/>
-          <w:lang w:eastAsia="en-GB"/>
-        </w:rPr>
-        <w:t>. The compounds whose abundance is significantly different between the insulin resistant (IR) and insulin sensitive (IS) subjects are given for each corresponding pathway. Arrows indicate compounds more abundant (</w:t>
+        <w:t>Table 3: List of significantly altered pathways ( p &lt; 0.05) from the combined pathway analysis using MetaboAnalyst. The compounds whose abundance is significantly different between the insulin resistant (IR) and insulin sensitive (IS) subjects are given for each corresponding pathway. Arrows indicate compounds more abundant (</w:t>
       </w:r>
       <w:r>
         <w:rPr>
@@ -11602,7 +10252,7 @@
       <w:tr>
         <w:trPr>
           <w:gridAfter w:val="1"/>
-          <w:trHeight w:val="408"/>
+          <w:trHeight w:val="450"/>
         </w:trPr>
         <w:tc>
           <w:tcPr>
@@ -12337,7 +10987,6 @@
               </w:rPr>
               <w:t xml:space="preserve">↓ </w:t>
             </w:r>
-            <w:proofErr w:type="spellStart"/>
             <w:r>
               <w:rPr>
                 <w:rFonts w:ascii="Times New Roman" w:eastAsia="Times New Roman" w:hAnsi="Times New Roman" w:cs="Times New Roman"/>
@@ -12348,7 +10997,6 @@
               </w:rPr>
               <w:t>Sphinganine</w:t>
             </w:r>
-            <w:proofErr w:type="spellEnd"/>
           </w:p>
           <w:p>
             <w:pPr>
@@ -13274,161 +11922,7 @@
           <w:szCs w:val="24"/>
           <w:lang w:eastAsia="en-GB"/>
         </w:rPr>
-        <w:t xml:space="preserve">microbes were Firmicutes. This coincides with the majority of the taxa contributing most to the metagenomic separation of the IR and IS group (Figure 5). 6 of these 13 Firmicutes were </w:t>
-      </w:r>
-      <w:proofErr w:type="spellStart"/>
-      <w:r>
-        <w:rPr>
-          <w:rFonts w:ascii="Times New Roman" w:eastAsia="Times New Roman" w:hAnsi="Times New Roman" w:cs="Times New Roman"/>
-          <w:color w:val="000000"/>
-          <w:sz w:val="24"/>
-          <w:szCs w:val="24"/>
-          <w:lang w:eastAsia="en-GB"/>
-        </w:rPr>
-        <w:t>Faecalibacterium</w:t>
-      </w:r>
-      <w:proofErr w:type="spellEnd"/>
-      <w:r>
-        <w:rPr>
-          <w:rFonts w:ascii="Times New Roman" w:eastAsia="Times New Roman" w:hAnsi="Times New Roman" w:cs="Times New Roman"/>
-          <w:color w:val="000000"/>
-          <w:sz w:val="24"/>
-          <w:szCs w:val="24"/>
-          <w:lang w:eastAsia="en-GB"/>
-        </w:rPr>
-        <w:t xml:space="preserve"> </w:t>
-      </w:r>
-      <w:proofErr w:type="spellStart"/>
-      <w:r>
-        <w:rPr>
-          <w:rFonts w:ascii="Times New Roman" w:eastAsia="Times New Roman" w:hAnsi="Times New Roman" w:cs="Times New Roman"/>
-          <w:color w:val="000000"/>
-          <w:sz w:val="24"/>
-          <w:szCs w:val="24"/>
-          <w:lang w:eastAsia="en-GB"/>
-        </w:rPr>
-        <w:t>prausnitzii</w:t>
-      </w:r>
-      <w:proofErr w:type="spellEnd"/>
-      <w:r>
-        <w:rPr>
-          <w:rFonts w:ascii="Times New Roman" w:eastAsia="Times New Roman" w:hAnsi="Times New Roman" w:cs="Times New Roman"/>
-          <w:color w:val="000000"/>
-          <w:sz w:val="24"/>
-          <w:szCs w:val="24"/>
-          <w:lang w:eastAsia="en-GB"/>
-        </w:rPr>
-        <w:t xml:space="preserve">, 3 were </w:t>
-      </w:r>
-      <w:proofErr w:type="spellStart"/>
-      <w:r>
-        <w:rPr>
-          <w:rFonts w:ascii="Times New Roman" w:eastAsia="Times New Roman" w:hAnsi="Times New Roman" w:cs="Times New Roman"/>
-          <w:color w:val="000000"/>
-          <w:sz w:val="24"/>
-          <w:szCs w:val="24"/>
-          <w:lang w:eastAsia="en-GB"/>
-        </w:rPr>
-        <w:t>Oscillospira</w:t>
-      </w:r>
-      <w:proofErr w:type="spellEnd"/>
-      <w:r>
-        <w:rPr>
-          <w:rFonts w:ascii="Times New Roman" w:eastAsia="Times New Roman" w:hAnsi="Times New Roman" w:cs="Times New Roman"/>
-          <w:color w:val="000000"/>
-          <w:sz w:val="24"/>
-          <w:szCs w:val="24"/>
-          <w:lang w:eastAsia="en-GB"/>
-        </w:rPr>
-        <w:t xml:space="preserve"> and 2 </w:t>
-      </w:r>
-      <w:proofErr w:type="spellStart"/>
-      <w:r>
-        <w:rPr>
-          <w:rFonts w:ascii="Times New Roman" w:eastAsia="Times New Roman" w:hAnsi="Times New Roman" w:cs="Times New Roman"/>
-          <w:color w:val="000000"/>
-          <w:sz w:val="24"/>
-          <w:szCs w:val="24"/>
-          <w:lang w:eastAsia="en-GB"/>
-        </w:rPr>
-        <w:t>Coprococcus</w:t>
-      </w:r>
-      <w:proofErr w:type="spellEnd"/>
-      <w:r>
-        <w:rPr>
-          <w:rFonts w:ascii="Times New Roman" w:eastAsia="Times New Roman" w:hAnsi="Times New Roman" w:cs="Times New Roman"/>
-          <w:color w:val="000000"/>
-          <w:sz w:val="24"/>
-          <w:szCs w:val="24"/>
-          <w:lang w:eastAsia="en-GB"/>
-        </w:rPr>
-        <w:t xml:space="preserve"> with the remaining 2 taxa being </w:t>
-      </w:r>
-      <w:proofErr w:type="spellStart"/>
-      <w:r>
-        <w:rPr>
-          <w:rFonts w:ascii="Times New Roman" w:eastAsia="Times New Roman" w:hAnsi="Times New Roman" w:cs="Times New Roman"/>
-          <w:color w:val="000000"/>
-          <w:sz w:val="24"/>
-          <w:szCs w:val="24"/>
-          <w:lang w:eastAsia="en-GB"/>
-        </w:rPr>
-        <w:t>Dorea</w:t>
-      </w:r>
-      <w:proofErr w:type="spellEnd"/>
-      <w:r>
-        <w:rPr>
-          <w:rFonts w:ascii="Times New Roman" w:eastAsia="Times New Roman" w:hAnsi="Times New Roman" w:cs="Times New Roman"/>
-          <w:color w:val="000000"/>
-          <w:sz w:val="24"/>
-          <w:szCs w:val="24"/>
-          <w:lang w:eastAsia="en-GB"/>
-        </w:rPr>
-        <w:t xml:space="preserve"> and </w:t>
-      </w:r>
-      <w:proofErr w:type="spellStart"/>
-      <w:r>
-        <w:rPr>
-          <w:rFonts w:ascii="Times New Roman" w:eastAsia="Times New Roman" w:hAnsi="Times New Roman" w:cs="Times New Roman"/>
-          <w:color w:val="000000"/>
-          <w:sz w:val="24"/>
-          <w:szCs w:val="24"/>
-          <w:lang w:eastAsia="en-GB"/>
-        </w:rPr>
-        <w:t>Blautia</w:t>
-      </w:r>
-      <w:proofErr w:type="spellEnd"/>
-      <w:r>
-        <w:rPr>
-          <w:rFonts w:ascii="Times New Roman" w:eastAsia="Times New Roman" w:hAnsi="Times New Roman" w:cs="Times New Roman"/>
-          <w:color w:val="000000"/>
-          <w:sz w:val="24"/>
-          <w:szCs w:val="24"/>
-          <w:lang w:eastAsia="en-GB"/>
-        </w:rPr>
-        <w:t xml:space="preserve"> </w:t>
-      </w:r>
-      <w:proofErr w:type="spellStart"/>
-      <w:r>
-        <w:rPr>
-          <w:rFonts w:ascii="Times New Roman" w:eastAsia="Times New Roman" w:hAnsi="Times New Roman" w:cs="Times New Roman"/>
-          <w:color w:val="000000"/>
-          <w:sz w:val="24"/>
-          <w:szCs w:val="24"/>
-          <w:lang w:eastAsia="en-GB"/>
-        </w:rPr>
-        <w:t>producta</w:t>
-      </w:r>
-      <w:proofErr w:type="spellEnd"/>
-      <w:r>
-        <w:rPr>
-          <w:rFonts w:ascii="Times New Roman" w:eastAsia="Times New Roman" w:hAnsi="Times New Roman" w:cs="Times New Roman"/>
-          <w:color w:val="000000"/>
-          <w:sz w:val="24"/>
-          <w:szCs w:val="24"/>
-          <w:lang w:eastAsia="en-GB"/>
-        </w:rPr>
-        <w:t>.</w:t>
+        <w:t>microbes were Firmicutes. This coincides with the majority of the taxa contributing most to the metagenomic separation of the IR and IS group (Figure 5). 6 of these 13 Firmicutes were Faecalibacterium prausnitzii, 3 were Oscillospira and 2 Coprococcus with the remaining 2 taxa being Dorea and Blautia producta.</w:t>
       </w:r>
     </w:p>
     <w:p>
@@ -19371,18 +17865,7 @@
                 <w:u w:val="single"/>
                 <w:lang w:eastAsia="en-GB"/>
               </w:rPr>
-              <w:t>p-v</w:t>
-            </w:r>
-            <w:r>
-              <w:rPr>
-                <w:rFonts w:ascii="Times New Roman" w:eastAsia="Times New Roman" w:hAnsi="Times New Roman" w:cs="Times New Roman"/>
-                <w:color w:val="000000"/>
-                <w:sz w:val="24"/>
-                <w:szCs w:val="24"/>
-                <w:u w:val="single"/>
-                <w:lang w:eastAsia="en-GB"/>
-              </w:rPr>
-              <w:t>alue</w:t>
+              <w:t>p-value</w:t>
             </w:r>
           </w:p>
         </w:tc>
@@ -19419,51 +17902,7 @@
                 <w:u w:val="single"/>
                 <w:lang w:eastAsia="en-GB"/>
               </w:rPr>
-              <w:t>A</w:t>
-            </w:r>
-            <w:r>
-              <w:rPr>
-                <w:rFonts w:ascii="Times New Roman" w:eastAsia="Times New Roman" w:hAnsi="Times New Roman" w:cs="Times New Roman"/>
-                <w:color w:val="000000"/>
-                <w:sz w:val="24"/>
-                <w:szCs w:val="24"/>
-                <w:u w:val="single"/>
-                <w:lang w:eastAsia="en-GB"/>
-              </w:rPr>
-              <w:t>dj</w:t>
-            </w:r>
-            <w:r>
-              <w:rPr>
-                <w:rFonts w:ascii="Times New Roman" w:eastAsia="Times New Roman" w:hAnsi="Times New Roman" w:cs="Times New Roman"/>
-                <w:color w:val="000000"/>
-                <w:sz w:val="24"/>
-                <w:szCs w:val="24"/>
-                <w:u w:val="single"/>
-                <w:lang w:eastAsia="en-GB"/>
-              </w:rPr>
-              <w:t>usted p-v</w:t>
-            </w:r>
-            <w:r>
-              <w:rPr>
-                <w:rFonts w:ascii="Times New Roman" w:eastAsia="Times New Roman" w:hAnsi="Times New Roman" w:cs="Times New Roman"/>
-                <w:color w:val="000000"/>
-                <w:sz w:val="24"/>
-                <w:szCs w:val="24"/>
-                <w:u w:val="single"/>
-                <w:lang w:eastAsia="en-GB"/>
-              </w:rPr>
-              <w:t>al</w:t>
-            </w:r>
-            <w:r>
-              <w:rPr>
-                <w:rFonts w:ascii="Times New Roman" w:eastAsia="Times New Roman" w:hAnsi="Times New Roman" w:cs="Times New Roman"/>
-                <w:color w:val="000000"/>
-                <w:sz w:val="24"/>
-                <w:szCs w:val="24"/>
-                <w:u w:val="single"/>
-                <w:lang w:eastAsia="en-GB"/>
-              </w:rPr>
-              <w:t>ue</w:t>
+              <w:t>Adjusted p-value</w:t>
             </w:r>
           </w:p>
         </w:tc>

--- a/Drafts/Thesis Draft 1.docx
+++ b/Drafts/Thesis Draft 1.docx
@@ -1,10 +1,10 @@
 
 <file path=word/document.xml><?xml version="1.0" encoding="utf-8"?>
-<w:document xmlns:wpc="http://schemas.microsoft.com/office/word/2010/wordprocessingCanvas" xmlns:cx="http://schemas.microsoft.com/office/drawing/2014/chartex" xmlns:cx1="http://schemas.microsoft.com/office/drawing/2015/9/8/chartex" xmlns:cx2="http://schemas.microsoft.com/office/drawing/2015/10/21/chartex" xmlns:cx3="http://schemas.microsoft.com/office/drawing/2016/5/9/chartex" xmlns:cx4="http://schemas.microsoft.com/office/drawing/2016/5/10/chartex" xmlns:cx5="http://schemas.microsoft.com/office/drawing/2016/5/11/chartex" xmlns:cx6="http://schemas.microsoft.com/office/drawing/2016/5/12/chartex" xmlns:cx7="http://schemas.microsoft.com/office/drawing/2016/5/13/chartex" xmlns:cx8="http://schemas.microsoft.com/office/drawing/2016/5/14/chartex" xmlns:mc="http://schemas.openxmlformats.org/markup-compatibility/2006" xmlns:aink="http://schemas.microsoft.com/office/drawing/2016/ink" xmlns:am3d="http://schemas.microsoft.com/office/drawing/2017/model3d" xmlns:o="urn:schemas-microsoft-com:office:office" xmlns:r="http://schemas.openxmlformats.org/officeDocument/2006/relationships" xmlns:m="http://schemas.openxmlformats.org/officeDocument/2006/math" xmlns:v="urn:schemas-microsoft-com:vml" xmlns:wp14="http://schemas.microsoft.com/office/word/2010/wordprocessingDrawing" xmlns:wp="http://schemas.openxmlformats.org/drawingml/2006/wordprocessingDrawing" xmlns:w10="urn:schemas-microsoft-com:office:word" xmlns:w="http://schemas.openxmlformats.org/wordprocessingml/2006/main" xmlns:w14="http://schemas.microsoft.com/office/word/2010/wordml" xmlns:w15="http://schemas.microsoft.com/office/word/2012/wordml" xmlns:w16cex="http://schemas.microsoft.com/office/word/2018/wordml/cex" xmlns:w16cid="http://schemas.microsoft.com/office/word/2016/wordml/cid" xmlns:w16="http://schemas.microsoft.com/office/word/2018/wordml" xmlns:w16se="http://schemas.microsoft.com/office/word/2015/wordml/symex" xmlns:wpg="http://schemas.microsoft.com/office/word/2010/wordprocessingGroup" xmlns:wpi="http://schemas.microsoft.com/office/word/2010/wordprocessingInk" xmlns:wne="http://schemas.microsoft.com/office/word/2006/wordml" xmlns:wps="http://schemas.microsoft.com/office/word/2010/wordprocessingShape" mc:Ignorable="w14 w15 w16se w16cid w16 w16cex wp14">
+<w:document xmlns:wpc="http://schemas.microsoft.com/office/word/2010/wordprocessingCanvas" xmlns:cx="http://schemas.microsoft.com/office/drawing/2014/chartex" xmlns:cx1="http://schemas.microsoft.com/office/drawing/2015/9/8/chartex" xmlns:cx2="http://schemas.microsoft.com/office/drawing/2015/10/21/chartex" xmlns:cx3="http://schemas.microsoft.com/office/drawing/2016/5/9/chartex" xmlns:cx4="http://schemas.microsoft.com/office/drawing/2016/5/10/chartex" xmlns:cx5="http://schemas.microsoft.com/office/drawing/2016/5/11/chartex" xmlns:cx6="http://schemas.microsoft.com/office/drawing/2016/5/12/chartex" xmlns:cx7="http://schemas.microsoft.com/office/drawing/2016/5/13/chartex" xmlns:cx8="http://schemas.microsoft.com/office/drawing/2016/5/14/chartex" xmlns:mc="http://schemas.openxmlformats.org/markup-compatibility/2006" xmlns:aink="http://schemas.microsoft.com/office/drawing/2016/ink" xmlns:am3d="http://schemas.microsoft.com/office/drawing/2017/model3d" xmlns:o="urn:schemas-microsoft-com:office:office" xmlns:r="http://schemas.openxmlformats.org/officeDocument/2006/relationships" xmlns:m="http://schemas.openxmlformats.org/officeDocument/2006/math" xmlns:v="urn:schemas-microsoft-com:vml" xmlns:wp14="http://schemas.microsoft.com/office/word/2010/wordprocessingDrawing" xmlns:wp="http://schemas.openxmlformats.org/drawingml/2006/wordprocessingDrawing" xmlns:w10="urn:schemas-microsoft-com:office:word" xmlns:w="http://schemas.openxmlformats.org/wordprocessingml/2006/main" xmlns:w14="http://schemas.microsoft.com/office/word/2010/wordml" xmlns:w15="http://schemas.microsoft.com/office/word/2012/wordml" xmlns:w16cid="http://schemas.microsoft.com/office/word/2016/wordml/cid" xmlns:w16se="http://schemas.microsoft.com/office/word/2015/wordml/symex" xmlns:wpg="http://schemas.microsoft.com/office/word/2010/wordprocessingGroup" xmlns:wpi="http://schemas.microsoft.com/office/word/2010/wordprocessingInk" xmlns:wne="http://schemas.microsoft.com/office/word/2006/wordml" xmlns:wps="http://schemas.microsoft.com/office/word/2010/wordprocessingShape" mc:Ignorable="w14 w15 w16se w16cid wp14">
   <w:body>
     <w:p>
       <w:pPr>
-        <w:pStyle w:val="Heading2"/>
+        <w:pStyle w:val="Kop2"/>
         <w:spacing w:after="240" w:afterAutospacing="0"/>
         <w:jc w:val="both"/>
         <w:rPr>
@@ -13,6 +13,7 @@
           <w:u w:val="single"/>
         </w:rPr>
       </w:pPr>
+      <w:commentRangeStart w:id="0"/>
       <w:r>
         <w:rPr>
           <w:sz w:val="24"/>
@@ -20,11 +21,22 @@
           <w:u w:val="single"/>
         </w:rPr>
         <w:t>Introduction </w:t>
+      </w:r>
+      <w:commentRangeEnd w:id="0"/>
+      <w:r>
+        <w:rPr>
+          <w:rStyle w:val="Verwijzingopmerking"/>
+          <w:rFonts w:asciiTheme="minorHAnsi" w:eastAsiaTheme="minorHAnsi" w:hAnsiTheme="minorHAnsi" w:cstheme="minorBidi"/>
+          <w:b w:val="0"/>
+          <w:bCs w:val="0"/>
+          <w:lang w:eastAsia="en-US"/>
+        </w:rPr>
+        <w:commentReference w:id="0"/>
       </w:r>
     </w:p>
     <w:p>
       <w:pPr>
-        <w:pStyle w:val="NormalWeb"/>
+        <w:pStyle w:val="Normaalweb"/>
         <w:spacing w:before="0" w:beforeAutospacing="0" w:after="0" w:afterAutospacing="0" w:line="360" w:lineRule="auto"/>
         <w:jc w:val="both"/>
       </w:pPr>
@@ -71,12 +83,14 @@
         </w:rPr>
         <w:t xml:space="preserve">. </w:t>
       </w:r>
+      <w:commentRangeStart w:id="2"/>
       <w:r>
         <w:rPr>
           <w:color w:val="000000"/>
         </w:rPr>
         <w:t xml:space="preserve">Since type 2 diabetes (T2D) is responsible for 90-95% of all diabetes </w:t>
       </w:r>
+      <w:commentRangeStart w:id="3"/>
       <w:r>
         <w:rPr>
           <w:color w:val="000000"/>
@@ -118,7 +132,59 @@
         <w:rPr>
           <w:color w:val="000000"/>
         </w:rPr>
-        <w:t xml:space="preserve"> the vast majority of these cases will be type 2. In this way, T2D is considered a much more pressing public-health concern than type 1. Despite this high prevalence in the population, the biological mechanism underlying its development and the physiological changes that occur as a result are not entirely understood. Nevertheless, it is generally accepted that T2D is characterized by a widespread insufficient insulin response known as insulin resistance. The onset of insulin resistance has been proposed to be the instigator of pancreatic beta cell failure and, hence, decreased insulin secretion by placing beta cells under increased pressure to produce insulin </w:t>
+        <w:t xml:space="preserve"> the vast majority of these cases will be type 2.</w:t>
+      </w:r>
+      <w:commentRangeEnd w:id="3"/>
+      <w:r>
+        <w:rPr>
+          <w:rStyle w:val="Verwijzingopmerking"/>
+          <w:rFonts w:asciiTheme="minorHAnsi" w:eastAsiaTheme="minorHAnsi" w:hAnsiTheme="minorHAnsi" w:cstheme="minorBidi"/>
+          <w:lang w:eastAsia="en-US"/>
+        </w:rPr>
+        <w:commentReference w:id="3"/>
+      </w:r>
+      <w:r>
+        <w:rPr>
+          <w:color w:val="000000"/>
+        </w:rPr>
+        <w:t xml:space="preserve"> In this way, T2D is considered a much more pressing public-health concern than type 1. </w:t>
+      </w:r>
+      <w:commentRangeEnd w:id="2"/>
+      <w:r>
+        <w:rPr>
+          <w:rStyle w:val="Verwijzingopmerking"/>
+          <w:rFonts w:asciiTheme="minorHAnsi" w:eastAsiaTheme="minorHAnsi" w:hAnsiTheme="minorHAnsi" w:cstheme="minorBidi"/>
+          <w:lang w:eastAsia="en-US"/>
+        </w:rPr>
+        <w:commentReference w:id="2"/>
+      </w:r>
+      <w:r>
+        <w:rPr>
+          <w:color w:val="000000"/>
+        </w:rPr>
+        <w:t xml:space="preserve">Despite this high prevalence in the population, the biological mechanism underlying its development and the physiological changes that occur as a result are not entirely understood. Nevertheless, it is generally accepted that T2D is characterized by a widespread insufficient insulin response known as </w:t>
+      </w:r>
+      <w:commentRangeStart w:id="4"/>
+      <w:r>
+        <w:rPr>
+          <w:color w:val="000000"/>
+        </w:rPr>
+        <w:t>insulin resistance</w:t>
+      </w:r>
+      <w:commentRangeEnd w:id="4"/>
+      <w:r>
+        <w:rPr>
+          <w:rStyle w:val="Verwijzingopmerking"/>
+          <w:rFonts w:asciiTheme="minorHAnsi" w:eastAsiaTheme="minorHAnsi" w:hAnsiTheme="minorHAnsi" w:cstheme="minorBidi"/>
+          <w:lang w:eastAsia="en-US"/>
+        </w:rPr>
+        <w:commentReference w:id="4"/>
+      </w:r>
+      <w:r>
+        <w:rPr>
+          <w:color w:val="000000"/>
+        </w:rPr>
+        <w:t xml:space="preserve">. The onset of insulin resistance has been proposed to be the instigator of pancreatic beta cell failure and, hence, decreased insulin secretion by placing beta cells under increased pressure to produce insulin </w:t>
       </w:r>
       <w:r>
         <w:rPr>
@@ -314,7 +380,7 @@
         </w:rPr>
         <w:t>(</w:t>
       </w:r>
-      <w:hyperlink r:id="rId7" w:history="1">
+      <w:hyperlink r:id="rId11" w:history="1">
         <w:r>
           <w:rPr>
             <w:rStyle w:val="Hyperlink"/>
@@ -329,7 +395,7 @@
         </w:rPr>
         <w:t>) and that new beta cells are unable to be produced past the age of 30 in the human pancreas (</w:t>
       </w:r>
-      <w:hyperlink r:id="rId8" w:history="1">
+      <w:hyperlink r:id="rId12" w:history="1">
         <w:r>
           <w:rPr>
             <w:rStyle w:val="Hyperlink"/>
@@ -342,9 +408,45 @@
         <w:rPr>
           <w:color w:val="000000"/>
         </w:rPr>
-        <w:t>). Despite the exact degree to which insulin resistance plays a role in the development of T2D not being entirely understood, it is certainly an important accelerating factor in T2D development. Hence, great efforts are being made in order to investigate factors influencing insulin sensitivity. For instance, the 2nd phase of the National Institutes of Health’s 10 year long Human Microbiome Project includes a study concerning T2D. This study aims to research 106 individuals at high risk for diabetes over a period of 4 years in order to determine the ‘physiological changes that occur in the microbiome and host during viral infection and during changes in glucose levels and insulin resistance’ (</w:t>
-      </w:r>
-      <w:hyperlink r:id="rId9" w:history="1">
+        <w:t xml:space="preserve">). Despite the exact degree to which insulin resistance plays a role in the development of T2D not being entirely understood, it is certainly an important accelerating factor in T2D development. Hence, great efforts are being made in order to investigate factors influencing insulin </w:t>
+      </w:r>
+      <w:commentRangeStart w:id="5"/>
+      <w:r>
+        <w:rPr>
+          <w:color w:val="000000"/>
+        </w:rPr>
+        <w:t>sensitivity</w:t>
+      </w:r>
+      <w:commentRangeEnd w:id="5"/>
+      <w:r>
+        <w:rPr>
+          <w:rStyle w:val="Verwijzingopmerking"/>
+          <w:rFonts w:asciiTheme="minorHAnsi" w:eastAsiaTheme="minorHAnsi" w:hAnsiTheme="minorHAnsi" w:cstheme="minorBidi"/>
+          <w:lang w:eastAsia="en-US"/>
+        </w:rPr>
+        <w:commentReference w:id="5"/>
+      </w:r>
+      <w:r>
+        <w:rPr>
+          <w:color w:val="000000"/>
+        </w:rPr>
+        <w:t xml:space="preserve">. For instance, the 2nd phase of the National Institutes of Health’s 10 </w:t>
+      </w:r>
+      <w:proofErr w:type="spellStart"/>
+      <w:r>
+        <w:rPr>
+          <w:color w:val="000000"/>
+        </w:rPr>
+        <w:t>year long</w:t>
+      </w:r>
+      <w:proofErr w:type="spellEnd"/>
+      <w:r>
+        <w:rPr>
+          <w:color w:val="000000"/>
+        </w:rPr>
+        <w:t xml:space="preserve"> Human Microbiome Project includes a study concerning T2D. This study aims to research 106 individuals at high risk for diabetes over a period of 4 years in order to determine the ‘physiological changes that occur in the microbiome and host during viral infection and during changes in glucose levels and insulin resistance’ (</w:t>
+      </w:r>
+      <w:hyperlink r:id="rId13" w:history="1">
         <w:r>
           <w:rPr>
             <w:rStyle w:val="Hyperlink"/>
@@ -362,7 +464,7 @@
     </w:p>
     <w:p>
       <w:pPr>
-        <w:pStyle w:val="NormalWeb"/>
+        <w:pStyle w:val="Normaalweb"/>
         <w:spacing w:before="0" w:beforeAutospacing="0" w:after="0" w:afterAutospacing="0" w:line="360" w:lineRule="auto"/>
         <w:jc w:val="both"/>
       </w:pPr>
@@ -370,9 +472,23 @@
         <w:rPr>
           <w:color w:val="000000"/>
         </w:rPr>
-        <w:t>The inability of peripheral tissues to correctly respond to insulin results in a large array of metabolic consequences such as dyslipidemia and unrestrained gluconeogenesis (</w:t>
-      </w:r>
-      <w:hyperlink r:id="rId10" w:anchor="sec1" w:history="1">
+        <w:t xml:space="preserve">The inability of peripheral tissues to correctly respond to insulin results in a large array of metabolic consequences such as </w:t>
+      </w:r>
+      <w:proofErr w:type="spellStart"/>
+      <w:r>
+        <w:rPr>
+          <w:color w:val="000000"/>
+        </w:rPr>
+        <w:t>dyslipidemia</w:t>
+      </w:r>
+      <w:proofErr w:type="spellEnd"/>
+      <w:r>
+        <w:rPr>
+          <w:color w:val="000000"/>
+        </w:rPr>
+        <w:t xml:space="preserve"> and unrestrained gluconeogenesis (</w:t>
+      </w:r>
+      <w:hyperlink r:id="rId14" w:anchor="sec1" w:history="1">
         <w:r>
           <w:rPr>
             <w:rStyle w:val="Hyperlink"/>
@@ -385,9 +501,31 @@
         <w:rPr>
           <w:color w:val="000000"/>
         </w:rPr>
-        <w:t>). In this way, the metabolome of IR individuals can be expected to be quite different from IS individuals. For example, hypertriglyceridemia is commonly associated with insulin resistance (</w:t>
-      </w:r>
-      <w:hyperlink r:id="rId11" w:history="1">
+        <w:t xml:space="preserve">). In this way, the metabolome of </w:t>
+      </w:r>
+      <w:commentRangeStart w:id="6"/>
+      <w:r>
+        <w:rPr>
+          <w:color w:val="000000"/>
+        </w:rPr>
+        <w:t>IR</w:t>
+      </w:r>
+      <w:commentRangeEnd w:id="6"/>
+      <w:r>
+        <w:rPr>
+          <w:rStyle w:val="Verwijzingopmerking"/>
+          <w:rFonts w:asciiTheme="minorHAnsi" w:eastAsiaTheme="minorHAnsi" w:hAnsiTheme="minorHAnsi" w:cstheme="minorBidi"/>
+          <w:lang w:eastAsia="en-US"/>
+        </w:rPr>
+        <w:commentReference w:id="6"/>
+      </w:r>
+      <w:r>
+        <w:rPr>
+          <w:color w:val="000000"/>
+        </w:rPr>
+        <w:t xml:space="preserve"> individuals can be expected to be quite different from IS individuals. For example, hypertriglyceridemia is commonly associated with insulin resistance (</w:t>
+      </w:r>
+      <w:hyperlink r:id="rId15" w:history="1">
         <w:r>
           <w:rPr>
             <w:rStyle w:val="Hyperlink"/>
@@ -402,6 +540,7 @@
         </w:rPr>
         <w:t xml:space="preserve">). This is most likely due </w:t>
       </w:r>
+      <w:commentRangeStart w:id="7"/>
       <w:r>
         <w:rPr>
           <w:color w:val="000000"/>
@@ -409,7 +548,7 @@
         <w:lastRenderedPageBreak/>
         <w:t>to the inability of insulin resistant adipose tissue to receive the insulin signals necessary to suppress lipolysis, hence, resulting in the release of more and uptake of less free fatty acids (FFAs) by adipocytes. The subsequent increase in plasma FFAs causes the liver to increase its production and secretion of VLDL, eventually resulting in hypertriglyceridemia (</w:t>
       </w:r>
-      <w:hyperlink r:id="rId12" w:history="1">
+      <w:hyperlink r:id="rId16" w:history="1">
         <w:r>
           <w:rPr>
             <w:rStyle w:val="Hyperlink"/>
@@ -424,14 +563,23 @@
         </w:rPr>
         <w:t>). </w:t>
       </w:r>
+      <w:commentRangeEnd w:id="7"/>
+      <w:r>
+        <w:rPr>
+          <w:rStyle w:val="Verwijzingopmerking"/>
+          <w:rFonts w:asciiTheme="minorHAnsi" w:eastAsiaTheme="minorHAnsi" w:hAnsiTheme="minorHAnsi" w:cstheme="minorBidi"/>
+          <w:lang w:eastAsia="en-US"/>
+        </w:rPr>
+        <w:commentReference w:id="7"/>
+      </w:r>
     </w:p>
     <w:p>
       <w:pPr>
-        <w:pStyle w:val="NormalWeb"/>
+        <w:pStyle w:val="Normaalweb"/>
         <w:spacing w:before="0" w:beforeAutospacing="0" w:after="0" w:afterAutospacing="0" w:line="360" w:lineRule="auto"/>
         <w:jc w:val="both"/>
         <w:rPr>
-          <w:rStyle w:val="Heading2Char"/>
+          <w:rStyle w:val="Kop2Char"/>
           <w:b w:val="0"/>
           <w:bCs w:val="0"/>
           <w:sz w:val="24"/>
@@ -444,7 +592,7 @@
         </w:rPr>
         <w:t>Other non-lipid metabolites have also been shown to characterize the insulin resistant metabolome. Due to insulin also playing a role in protein metabolism, certain key amino acids and associated intermediary metabolites have become a popular topic in diabetes research. This is especially true in respect to branched chain amino acids (BCAAs) whose plasma levels are highly sensitive to insulin action (</w:t>
       </w:r>
-      <w:hyperlink r:id="rId13" w:history="1">
+      <w:hyperlink r:id="rId17" w:history="1">
         <w:r>
           <w:rPr>
             <w:rStyle w:val="Hyperlink"/>
@@ -463,13 +611,49 @@
         <w:rPr>
           <w:color w:val="1155CC"/>
         </w:rPr>
-        <w:t>Metabolomics and Type 2 Diabetes: Translating Basic Research into Clinical Application Matthias S. Klein, Metabolic profiling of the human response to a glucose challenge reveals distinct axes of insulin sensitivity Oded Shaham</w:t>
-      </w:r>
-      <w:r>
-        <w:rPr>
-          <w:color w:val="000000"/>
-        </w:rPr>
-        <w:t>). One way that insulin signaling is able to influence BCAA level is via the expression of genes involved in white adipose tissue BCAA catabolism (</w:t>
+        <w:t xml:space="preserve">Metabolomics and Type 2 Diabetes: Translating Basic Research into Clinical Application Matthias S. Klein, Metabolic profiling of the human response to a glucose challenge reveals distinct axes of insulin sensitivity Oded </w:t>
+      </w:r>
+      <w:proofErr w:type="spellStart"/>
+      <w:r>
+        <w:rPr>
+          <w:color w:val="1155CC"/>
+        </w:rPr>
+        <w:t>Shaham</w:t>
+      </w:r>
+      <w:proofErr w:type="spellEnd"/>
+      <w:r>
+        <w:rPr>
+          <w:color w:val="000000"/>
+        </w:rPr>
+        <w:t xml:space="preserve">). One way that insulin </w:t>
+      </w:r>
+      <w:proofErr w:type="spellStart"/>
+      <w:r>
+        <w:rPr>
+          <w:color w:val="000000"/>
+        </w:rPr>
+        <w:t>signaling</w:t>
+      </w:r>
+      <w:proofErr w:type="spellEnd"/>
+      <w:r>
+        <w:rPr>
+          <w:color w:val="000000"/>
+        </w:rPr>
+        <w:t xml:space="preserve"> </w:t>
+      </w:r>
+      <w:proofErr w:type="gramStart"/>
+      <w:r>
+        <w:rPr>
+          <w:color w:val="000000"/>
+        </w:rPr>
+        <w:t>is able to</w:t>
+      </w:r>
+      <w:proofErr w:type="gramEnd"/>
+      <w:r>
+        <w:rPr>
+          <w:color w:val="000000"/>
+        </w:rPr>
+        <w:t xml:space="preserve"> influence BCAA level is via the expression of genes involved in white adipose tissue BCAA catabolism (</w:t>
       </w:r>
       <w:r>
         <w:rPr>
@@ -538,7 +722,7 @@
         </w:rPr>
         <w:t>Mary Elizabeth Patti (</w:t>
       </w:r>
-      <w:hyperlink r:id="rId14" w:anchor="ref-12" w:history="1">
+      <w:hyperlink r:id="rId18" w:anchor="ref-12" w:history="1">
         <w:r>
           <w:rPr>
             <w:rStyle w:val="Hyperlink"/>
@@ -572,15 +756,23 @@
         <w:rPr>
           <w:color w:val="1155CC"/>
         </w:rPr>
-        <w:t>The proteomic signature of insulin-resistant human skeletal muscle reveals increased glycolytic and decreased mitochondrial enzymes J. Giebelstein</w:t>
-      </w:r>
+        <w:t xml:space="preserve">The proteomic signature of insulin-resistant human skeletal muscle reveals increased glycolytic and decreased mitochondrial enzymes J. </w:t>
+      </w:r>
+      <w:proofErr w:type="spellStart"/>
+      <w:r>
+        <w:rPr>
+          <w:color w:val="1155CC"/>
+        </w:rPr>
+        <w:t>Giebelstein</w:t>
+      </w:r>
+      <w:proofErr w:type="spellEnd"/>
       <w:r>
         <w:rPr>
           <w:color w:val="000000"/>
         </w:rPr>
         <w:t>). However, the proteome and metabolome are not the only signatures of insulin resistance. Recent advancements in high throughput sequencing technologies have allowed for detailed studies on the microbiome to become more realisable. The field of T2D research is no exception to this scientific revolution, with different microbes being correlated with T2D (</w:t>
       </w:r>
-      <w:hyperlink r:id="rId15" w:history="1">
+      <w:hyperlink r:id="rId19" w:history="1">
         <w:r>
           <w:rPr>
             <w:rStyle w:val="Hyperlink"/>
@@ -612,7 +804,75 @@
           <w:color w:val="000000"/>
         </w:rPr>
         <w:lastRenderedPageBreak/>
-        <w:t>diabetes onset. For this reason, this study aims to investigate the differences in the microbiome, host proteome and host metabolome between insulin resistant and insulin sensitive pre diabetics. The majority of analyses quantifying these differences will be done using R. Additional analyses to understand the biological implications will use pathway analysis, network analysis and taxon enrichment set analysis. From the aforementioned research identifying alterations in the omics resulting from insulin resistance, it is hypothesised that there will be differences between the insulin sensitive and insulin resistant groups and that these differences will be able to explain some of the biological characteristics of each group.</w:t>
+        <w:t xml:space="preserve">diabetes onset. For this reason, this study aims to investigate the differences in the microbiome, host proteome and host metabolome between insulin resistant and insulin sensitive pre diabetics. </w:t>
+      </w:r>
+      <w:del w:id="8" w:author="Susan Steinbusch-Coort" w:date="2020-06-15T23:28:00Z">
+        <w:r>
+          <w:rPr>
+            <w:color w:val="000000"/>
+          </w:rPr>
+          <w:delText>The majority of</w:delText>
+        </w:r>
+      </w:del>
+      <w:ins w:id="9" w:author="Susan Steinbusch-Coort" w:date="2020-06-15T23:28:00Z">
+        <w:r>
+          <w:rPr>
+            <w:color w:val="000000"/>
+          </w:rPr>
+          <w:t>Most</w:t>
+        </w:r>
+      </w:ins>
+      <w:r>
+        <w:rPr>
+          <w:color w:val="000000"/>
+        </w:rPr>
+        <w:t xml:space="preserve"> analyses quantifying these differences will be done using </w:t>
+      </w:r>
+      <w:commentRangeStart w:id="10"/>
+      <w:commentRangeStart w:id="11"/>
+      <w:r>
+        <w:rPr>
+          <w:color w:val="000000"/>
+        </w:rPr>
+        <w:t>R</w:t>
+      </w:r>
+      <w:commentRangeEnd w:id="10"/>
+      <w:r>
+        <w:rPr>
+          <w:rStyle w:val="Verwijzingopmerking"/>
+          <w:rFonts w:asciiTheme="minorHAnsi" w:eastAsiaTheme="minorHAnsi" w:hAnsiTheme="minorHAnsi" w:cstheme="minorBidi"/>
+          <w:lang w:eastAsia="en-US"/>
+        </w:rPr>
+        <w:commentReference w:id="10"/>
+      </w:r>
+      <w:commentRangeEnd w:id="11"/>
+      <w:r>
+        <w:rPr>
+          <w:rStyle w:val="Verwijzingopmerking"/>
+          <w:rFonts w:asciiTheme="minorHAnsi" w:eastAsiaTheme="minorHAnsi" w:hAnsiTheme="minorHAnsi" w:cstheme="minorBidi"/>
+          <w:lang w:eastAsia="en-US"/>
+        </w:rPr>
+        <w:commentReference w:id="11"/>
+      </w:r>
+      <w:r>
+        <w:rPr>
+          <w:color w:val="000000"/>
+        </w:rPr>
+        <w:t xml:space="preserve">. Additional analyses to understand the biological implications will use pathway analysis, network analysis and taxon enrichment set analysis. From the </w:t>
+      </w:r>
+      <w:proofErr w:type="gramStart"/>
+      <w:r>
+        <w:rPr>
+          <w:color w:val="000000"/>
+        </w:rPr>
+        <w:t>aforementioned research</w:t>
+      </w:r>
+      <w:proofErr w:type="gramEnd"/>
+      <w:r>
+        <w:rPr>
+          <w:color w:val="000000"/>
+        </w:rPr>
+        <w:t xml:space="preserve"> identifying alterations in the omics resulting from insulin resistance, it is hypothesised that there will be differences between the insulin sensitive and insulin resistant groups and that these differences will be able to explain some of the biological characteristics of each group.</w:t>
       </w:r>
     </w:p>
     <w:p>
@@ -631,7 +891,7 @@
       </w:pPr>
       <w:r>
         <w:rPr>
-          <w:rStyle w:val="Heading2Char"/>
+          <w:rStyle w:val="Kop2Char"/>
           <w:rFonts w:eastAsiaTheme="minorHAnsi"/>
           <w:sz w:val="24"/>
           <w:szCs w:val="24"/>
@@ -642,7 +902,7 @@
     </w:p>
     <w:p>
       <w:pPr>
-        <w:pStyle w:val="Heading3"/>
+        <w:pStyle w:val="Kop3"/>
         <w:spacing w:line="360" w:lineRule="auto"/>
         <w:jc w:val="both"/>
         <w:rPr>
@@ -715,7 +975,29 @@
           <w:szCs w:val="24"/>
           <w:lang w:eastAsia="en-GB"/>
         </w:rPr>
-        <w:t xml:space="preserve">integrative Human Microbiome Project’s (iHMP) </w:t>
+        <w:t>integrative Human Microbiome Project’s (</w:t>
+      </w:r>
+      <w:proofErr w:type="spellStart"/>
+      <w:r>
+        <w:rPr>
+          <w:rFonts w:ascii="Times New Roman" w:eastAsia="Times New Roman" w:hAnsi="Times New Roman" w:cs="Times New Roman"/>
+          <w:color w:val="000000"/>
+          <w:sz w:val="24"/>
+          <w:szCs w:val="24"/>
+          <w:lang w:eastAsia="en-GB"/>
+        </w:rPr>
+        <w:t>iHMP</w:t>
+      </w:r>
+      <w:proofErr w:type="spellEnd"/>
+      <w:r>
+        <w:rPr>
+          <w:rFonts w:ascii="Times New Roman" w:eastAsia="Times New Roman" w:hAnsi="Times New Roman" w:cs="Times New Roman"/>
+          <w:color w:val="000000"/>
+          <w:sz w:val="24"/>
+          <w:szCs w:val="24"/>
+          <w:lang w:eastAsia="en-GB"/>
+        </w:rPr>
+        <w:t xml:space="preserve">) </w:t>
       </w:r>
       <w:r>
         <w:rPr>
@@ -767,7 +1049,7 @@
         </w:rPr>
         <w:t xml:space="preserve">is available from </w:t>
       </w:r>
-      <w:hyperlink r:id="rId16" w:history="1">
+      <w:hyperlink r:id="rId20" w:history="1">
         <w:r>
           <w:rPr>
             <w:rStyle w:val="Hyperlink"/>
@@ -786,7 +1068,51 @@
           <w:szCs w:val="24"/>
           <w:lang w:eastAsia="en-GB"/>
         </w:rPr>
-        <w:t>. Subject data consisted of steady-state plasma glucose (SSPG) measurements, race, age, gender, classification as either IR or IS and BMI. Subjects were classified as either IR or IS based on their SSPG measurement: a SSPG &lt; 150 mg/dl was deemed insulin-sensitive and a SSPG ≥ 150 mg/dl, insulin resistant. Samples were taken every 3 months but this frequency was increased during periods of environmental/medical stress. At each visit blood, urine and fecal samples were taken and clinical laboratory tests were performed. Blood samples were fractionated into peripheral blood monocytes (PBMCs), plasma as well as serum</w:t>
+        <w:t xml:space="preserve">. Subject data consisted of steady-state plasma glucose (SSPG) measurements, race, age, gender, classification as either IR or IS and BMI. Subjects were classified as either IR or IS based on their SSPG measurement: a SSPG &lt; 150 mg/dl was deemed insulin-sensitive and a SSPG ≥ 150 mg/dl, insulin resistant. Samples were taken every 3 </w:t>
+      </w:r>
+      <w:proofErr w:type="gramStart"/>
+      <w:r>
+        <w:rPr>
+          <w:rFonts w:ascii="Times New Roman" w:eastAsia="Times New Roman" w:hAnsi="Times New Roman" w:cs="Times New Roman"/>
+          <w:color w:val="000000"/>
+          <w:sz w:val="24"/>
+          <w:szCs w:val="24"/>
+          <w:lang w:eastAsia="en-GB"/>
+        </w:rPr>
+        <w:t>months</w:t>
+      </w:r>
+      <w:proofErr w:type="gramEnd"/>
+      <w:r>
+        <w:rPr>
+          <w:rFonts w:ascii="Times New Roman" w:eastAsia="Times New Roman" w:hAnsi="Times New Roman" w:cs="Times New Roman"/>
+          <w:color w:val="000000"/>
+          <w:sz w:val="24"/>
+          <w:szCs w:val="24"/>
+          <w:lang w:eastAsia="en-GB"/>
+        </w:rPr>
+        <w:t xml:space="preserve"> but this frequency was increased during periods of environmental/medical stress. At each visit blood, urine and </w:t>
+      </w:r>
+      <w:proofErr w:type="spellStart"/>
+      <w:r>
+        <w:rPr>
+          <w:rFonts w:ascii="Times New Roman" w:eastAsia="Times New Roman" w:hAnsi="Times New Roman" w:cs="Times New Roman"/>
+          <w:color w:val="000000"/>
+          <w:sz w:val="24"/>
+          <w:szCs w:val="24"/>
+          <w:lang w:eastAsia="en-GB"/>
+        </w:rPr>
+        <w:t>fecal</w:t>
+      </w:r>
+      <w:proofErr w:type="spellEnd"/>
+      <w:r>
+        <w:rPr>
+          <w:rFonts w:ascii="Times New Roman" w:eastAsia="Times New Roman" w:hAnsi="Times New Roman" w:cs="Times New Roman"/>
+          <w:color w:val="000000"/>
+          <w:sz w:val="24"/>
+          <w:szCs w:val="24"/>
+          <w:lang w:eastAsia="en-GB"/>
+        </w:rPr>
+        <w:t xml:space="preserve"> samples were taken and clinical laboratory tests were performed. Blood samples were fractionated into peripheral blood monocytes (PBMCs), plasma as well as serum</w:t>
       </w:r>
       <w:r>
         <w:rPr>
@@ -888,7 +1214,7 @@
         </w:rPr>
         <w:t>SWATH-MS (</w:t>
       </w:r>
-      <w:hyperlink r:id="rId17" w:history="1">
+      <w:hyperlink r:id="rId21" w:history="1">
         <w:r>
           <w:rPr>
             <w:rStyle w:val="Hyperlink"/>
@@ -914,7 +1240,29 @@
           <w:szCs w:val="20"/>
           <w:shd w:val="clear" w:color="auto" w:fill="FFFFFF"/>
         </w:rPr>
-        <w:t>Want EJ. LC-MS Untargeted Analysis. InMetabolic Profiling 2018 (pp. 99-116). Humana Press, New York, NY.</w:t>
+        <w:t xml:space="preserve">Want EJ. LC-MS Untargeted Analysis. </w:t>
+      </w:r>
+      <w:proofErr w:type="spellStart"/>
+      <w:r>
+        <w:rPr>
+          <w:rFonts w:ascii="Arial" w:hAnsi="Arial" w:cs="Arial"/>
+          <w:color w:val="222222"/>
+          <w:sz w:val="20"/>
+          <w:szCs w:val="20"/>
+          <w:shd w:val="clear" w:color="auto" w:fill="FFFFFF"/>
+        </w:rPr>
+        <w:t>InMetabolic</w:t>
+      </w:r>
+      <w:proofErr w:type="spellEnd"/>
+      <w:r>
+        <w:rPr>
+          <w:rFonts w:ascii="Arial" w:hAnsi="Arial" w:cs="Arial"/>
+          <w:color w:val="222222"/>
+          <w:sz w:val="20"/>
+          <w:szCs w:val="20"/>
+          <w:shd w:val="clear" w:color="auto" w:fill="FFFFFF"/>
+        </w:rPr>
+        <w:t xml:space="preserve"> Profiling 2018 (pp. 99-116). Humana Press, New York, NY.</w:t>
       </w:r>
       <w:r>
         <w:rPr>
@@ -996,7 +1344,7 @@
         </w:rPr>
         <w:t xml:space="preserve"> (</w:t>
       </w:r>
-      <w:hyperlink r:id="rId18" w:history="1">
+      <w:hyperlink r:id="rId22" w:history="1">
         <w:r>
           <w:rPr>
             <w:rFonts w:ascii="Times New Roman" w:eastAsia="Times New Roman" w:hAnsi="Times New Roman" w:cs="Times New Roman"/>
@@ -1020,7 +1368,7 @@
         </w:rPr>
         <w:t xml:space="preserve">, </w:t>
       </w:r>
-      <w:hyperlink r:id="rId19" w:anchor="MOESM3" w:history="1">
+      <w:hyperlink r:id="rId23" w:anchor="MOESM3" w:history="1">
         <w:r>
           <w:rPr>
             <w:rStyle w:val="Hyperlink"/>
@@ -1092,7 +1440,7 @@
                     </pic:cNvPicPr>
                   </pic:nvPicPr>
                   <pic:blipFill>
-                    <a:blip r:embed="rId20">
+                    <a:blip r:embed="rId24">
                       <a:extLst>
                         <a:ext uri="{28A0092B-C50C-407E-A947-70E740481C1C}">
                           <a14:useLocalDpi xmlns:a14="http://schemas.microsoft.com/office/drawing/2010/main" val="0"/>
@@ -1172,7 +1520,33 @@
           <w:szCs w:val="24"/>
           <w:lang w:eastAsia="en-GB"/>
         </w:rPr>
-        <w:t>of the iHMP’s T2DM project. IR = insulin resistant. IS = insulin sensitive. SSPG =</w:t>
+        <w:t xml:space="preserve">of the </w:t>
+      </w:r>
+      <w:proofErr w:type="spellStart"/>
+      <w:r>
+        <w:rPr>
+          <w:rFonts w:ascii="Times New Roman" w:eastAsia="Times New Roman" w:hAnsi="Times New Roman" w:cs="Times New Roman"/>
+          <w:i/>
+          <w:iCs/>
+          <w:color w:val="000000"/>
+          <w:sz w:val="24"/>
+          <w:szCs w:val="24"/>
+          <w:lang w:eastAsia="en-GB"/>
+        </w:rPr>
+        <w:t>iHMP’s</w:t>
+      </w:r>
+      <w:proofErr w:type="spellEnd"/>
+      <w:r>
+        <w:rPr>
+          <w:rFonts w:ascii="Times New Roman" w:eastAsia="Times New Roman" w:hAnsi="Times New Roman" w:cs="Times New Roman"/>
+          <w:i/>
+          <w:iCs/>
+          <w:color w:val="000000"/>
+          <w:sz w:val="24"/>
+          <w:szCs w:val="24"/>
+          <w:lang w:eastAsia="en-GB"/>
+        </w:rPr>
+        <w:t xml:space="preserve"> T2DM project. IR = insulin resistant. IS = insulin sensitive. SSPG =</w:t>
       </w:r>
       <w:r>
         <w:rPr>
@@ -1211,7 +1585,7 @@
     </w:p>
     <w:p>
       <w:pPr>
-        <w:pStyle w:val="Heading3"/>
+        <w:pStyle w:val="Kop3"/>
         <w:spacing w:before="0" w:line="360" w:lineRule="auto"/>
         <w:jc w:val="both"/>
         <w:rPr>
@@ -1237,7 +1611,7 @@
     </w:p>
     <w:p>
       <w:pPr>
-        <w:pStyle w:val="Heading4"/>
+        <w:pStyle w:val="Kop4"/>
         <w:spacing w:line="360" w:lineRule="auto"/>
         <w:jc w:val="both"/>
         <w:rPr>
@@ -1322,7 +1696,7 @@
     </w:p>
     <w:p>
       <w:pPr>
-        <w:pStyle w:val="Heading4"/>
+        <w:pStyle w:val="Kop4"/>
         <w:spacing w:line="360" w:lineRule="auto"/>
         <w:jc w:val="both"/>
         <w:rPr>
@@ -1417,7 +1791,7 @@
         </w:rPr>
         <w:t>(</w:t>
       </w:r>
-      <w:hyperlink r:id="rId21" w:tgtFrame="_blank" w:history="1">
+      <w:hyperlink r:id="rId25" w:tgtFrame="_blank" w:history="1">
         <w:r>
           <w:rPr>
             <w:rStyle w:val="Hyperlink"/>
@@ -1462,7 +1836,29 @@
           <w:szCs w:val="24"/>
           <w:lang w:eastAsia="en-GB"/>
         </w:rPr>
-        <w:t xml:space="preserve"> these identifiers are needed in the follow-up analysis. The resulting dataset was normalized by variance stabilization using the MetaboDiff package </w:t>
+        <w:t xml:space="preserve"> these identifiers are needed in the follow-up analysis. The resulting dataset was normalized by variance stabilization using the </w:t>
+      </w:r>
+      <w:proofErr w:type="spellStart"/>
+      <w:r>
+        <w:rPr>
+          <w:rFonts w:ascii="Times New Roman" w:eastAsia="Times New Roman" w:hAnsi="Times New Roman" w:cs="Times New Roman"/>
+          <w:color w:val="000000"/>
+          <w:sz w:val="24"/>
+          <w:szCs w:val="24"/>
+          <w:lang w:eastAsia="en-GB"/>
+        </w:rPr>
+        <w:t>MetaboDiff</w:t>
+      </w:r>
+      <w:proofErr w:type="spellEnd"/>
+      <w:r>
+        <w:rPr>
+          <w:rFonts w:ascii="Times New Roman" w:eastAsia="Times New Roman" w:hAnsi="Times New Roman" w:cs="Times New Roman"/>
+          <w:color w:val="000000"/>
+          <w:sz w:val="24"/>
+          <w:szCs w:val="24"/>
+          <w:lang w:eastAsia="en-GB"/>
+        </w:rPr>
+        <w:t xml:space="preserve"> package </w:t>
       </w:r>
       <w:r>
         <w:rPr>
@@ -1474,7 +1870,7 @@
         </w:rPr>
         <w:t>(</w:t>
       </w:r>
-      <w:hyperlink r:id="rId22" w:history="1">
+      <w:hyperlink r:id="rId26" w:history="1">
         <w:r>
           <w:rPr>
             <w:rStyle w:val="Hyperlink"/>
@@ -1575,7 +1971,7 @@
     </w:p>
     <w:p>
       <w:pPr>
-        <w:pStyle w:val="Heading4"/>
+        <w:pStyle w:val="Kop4"/>
         <w:spacing w:line="360" w:lineRule="auto"/>
         <w:jc w:val="both"/>
         <w:rPr>
@@ -1616,7 +2012,29 @@
           <w:szCs w:val="24"/>
           <w:lang w:eastAsia="en-GB"/>
         </w:rPr>
-        <w:t xml:space="preserve">A pre-existing phyloseq-class object included in the HMP2Data Bioconductor R package </w:t>
+        <w:t xml:space="preserve">A pre-existing </w:t>
+      </w:r>
+      <w:proofErr w:type="spellStart"/>
+      <w:r>
+        <w:rPr>
+          <w:rFonts w:ascii="Times New Roman" w:eastAsia="Times New Roman" w:hAnsi="Times New Roman" w:cs="Times New Roman"/>
+          <w:color w:val="000000"/>
+          <w:sz w:val="24"/>
+          <w:szCs w:val="24"/>
+          <w:lang w:eastAsia="en-GB"/>
+        </w:rPr>
+        <w:t>phyloseq</w:t>
+      </w:r>
+      <w:proofErr w:type="spellEnd"/>
+      <w:r>
+        <w:rPr>
+          <w:rFonts w:ascii="Times New Roman" w:eastAsia="Times New Roman" w:hAnsi="Times New Roman" w:cs="Times New Roman"/>
+          <w:color w:val="000000"/>
+          <w:sz w:val="24"/>
+          <w:szCs w:val="24"/>
+          <w:lang w:eastAsia="en-GB"/>
+        </w:rPr>
+        <w:t xml:space="preserve">-class object included in the HMP2Data Bioconductor R package </w:t>
       </w:r>
       <w:r>
         <w:rPr>
@@ -1636,19 +2054,20 @@
           <w:szCs w:val="17"/>
           <w:shd w:val="clear" w:color="auto" w:fill="FFFFFF"/>
         </w:rPr>
-        <w:t>Stansfield J, Dozmorov M (2019). </w:t>
-      </w:r>
-      <w:r>
-        <w:rPr>
-          <w:rStyle w:val="Emphasis"/>
+        <w:t xml:space="preserve">Stansfield J, </w:t>
+      </w:r>
+      <w:proofErr w:type="spellStart"/>
+      <w:r>
+        <w:rPr>
           <w:rFonts w:ascii="Verdana" w:hAnsi="Verdana"/>
           <w:color w:val="000000"/>
           <w:sz w:val="17"/>
           <w:szCs w:val="17"/>
           <w:shd w:val="clear" w:color="auto" w:fill="FFFFFF"/>
         </w:rPr>
-        <w:t>HMP2Data: 16s rRNA sequencing data from the Human Microbiome Project 2</w:t>
-      </w:r>
+        <w:t>Dozmorov</w:t>
+      </w:r>
+      <w:proofErr w:type="spellEnd"/>
       <w:r>
         <w:rPr>
           <w:rFonts w:ascii="Verdana" w:hAnsi="Verdana"/>
@@ -1657,9 +2076,30 @@
           <w:szCs w:val="17"/>
           <w:shd w:val="clear" w:color="auto" w:fill="FFFFFF"/>
         </w:rPr>
+        <w:t xml:space="preserve"> M (2019). </w:t>
+      </w:r>
+      <w:r>
+        <w:rPr>
+          <w:rStyle w:val="Nadruk"/>
+          <w:rFonts w:ascii="Verdana" w:hAnsi="Verdana"/>
+          <w:color w:val="000000"/>
+          <w:sz w:val="17"/>
+          <w:szCs w:val="17"/>
+          <w:shd w:val="clear" w:color="auto" w:fill="FFFFFF"/>
+        </w:rPr>
+        <w:t>HMP2Data: 16s rRNA sequencing data from the Human Microbiome Project 2</w:t>
+      </w:r>
+      <w:r>
+        <w:rPr>
+          <w:rFonts w:ascii="Verdana" w:hAnsi="Verdana"/>
+          <w:color w:val="000000"/>
+          <w:sz w:val="17"/>
+          <w:szCs w:val="17"/>
+          <w:shd w:val="clear" w:color="auto" w:fill="FFFFFF"/>
+        </w:rPr>
         <w:t>. R package version 1.1.0, </w:t>
       </w:r>
-      <w:hyperlink r:id="rId23" w:history="1">
+      <w:hyperlink r:id="rId27" w:history="1">
         <w:r>
           <w:rPr>
             <w:rStyle w:val="Hyperlink"/>
@@ -1740,7 +2180,51 @@
           <w:szCs w:val="24"/>
           <w:lang w:eastAsia="en-GB"/>
         </w:rPr>
-        <w:t xml:space="preserve"> those in the phyloseq object and </w:t>
+        <w:t xml:space="preserve"> those in the </w:t>
+      </w:r>
+      <w:proofErr w:type="spellStart"/>
+      <w:r>
+        <w:rPr>
+          <w:rFonts w:ascii="Times New Roman" w:eastAsia="Times New Roman" w:hAnsi="Times New Roman" w:cs="Times New Roman"/>
+          <w:color w:val="000000"/>
+          <w:sz w:val="24"/>
+          <w:szCs w:val="24"/>
+          <w:lang w:eastAsia="en-GB"/>
+        </w:rPr>
+        <w:t>phyloseq</w:t>
+      </w:r>
+      <w:proofErr w:type="spellEnd"/>
+      <w:r>
+        <w:rPr>
+          <w:rFonts w:ascii="Times New Roman" w:eastAsia="Times New Roman" w:hAnsi="Times New Roman" w:cs="Times New Roman"/>
+          <w:color w:val="000000"/>
+          <w:sz w:val="24"/>
+          <w:szCs w:val="24"/>
+          <w:lang w:eastAsia="en-GB"/>
+        </w:rPr>
+        <w:t xml:space="preserve"> </w:t>
+      </w:r>
+      <w:proofErr w:type="gramStart"/>
+      <w:r>
+        <w:rPr>
+          <w:rFonts w:ascii="Times New Roman" w:eastAsia="Times New Roman" w:hAnsi="Times New Roman" w:cs="Times New Roman"/>
+          <w:color w:val="000000"/>
+          <w:sz w:val="24"/>
+          <w:szCs w:val="24"/>
+          <w:lang w:eastAsia="en-GB"/>
+        </w:rPr>
+        <w:t>object</w:t>
+      </w:r>
+      <w:proofErr w:type="gramEnd"/>
+      <w:r>
+        <w:rPr>
+          <w:rFonts w:ascii="Times New Roman" w:eastAsia="Times New Roman" w:hAnsi="Times New Roman" w:cs="Times New Roman"/>
+          <w:color w:val="000000"/>
+          <w:sz w:val="24"/>
+          <w:szCs w:val="24"/>
+          <w:lang w:eastAsia="en-GB"/>
+        </w:rPr>
+        <w:t xml:space="preserve"> and </w:t>
       </w:r>
       <w:r>
         <w:rPr>
@@ -1765,7 +2249,7 @@
     </w:p>
     <w:p>
       <w:pPr>
-        <w:pStyle w:val="Heading4"/>
+        <w:pStyle w:val="Kop4"/>
         <w:spacing w:line="360" w:lineRule="auto"/>
         <w:jc w:val="both"/>
         <w:rPr>
@@ -1810,15 +2294,27 @@
         </w:rPr>
         <w:t xml:space="preserve">In order to perform an integrative analysis of the metabolomic and metagenomic data, the metagenomic </w:t>
       </w:r>
-      <w:r>
-        <w:rPr>
-          <w:rFonts w:ascii="Times New Roman" w:eastAsia="Times New Roman" w:hAnsi="Times New Roman" w:cs="Times New Roman"/>
-          <w:color w:val="000000"/>
-          <w:sz w:val="24"/>
-          <w:szCs w:val="24"/>
-          <w:lang w:eastAsia="en-GB"/>
-        </w:rPr>
-        <w:t xml:space="preserve">phyloseq object </w:t>
+      <w:proofErr w:type="spellStart"/>
+      <w:r>
+        <w:rPr>
+          <w:rFonts w:ascii="Times New Roman" w:eastAsia="Times New Roman" w:hAnsi="Times New Roman" w:cs="Times New Roman"/>
+          <w:color w:val="000000"/>
+          <w:sz w:val="24"/>
+          <w:szCs w:val="24"/>
+          <w:lang w:eastAsia="en-GB"/>
+        </w:rPr>
+        <w:t>phyloseq</w:t>
+      </w:r>
+      <w:proofErr w:type="spellEnd"/>
+      <w:r>
+        <w:rPr>
+          <w:rFonts w:ascii="Times New Roman" w:eastAsia="Times New Roman" w:hAnsi="Times New Roman" w:cs="Times New Roman"/>
+          <w:color w:val="000000"/>
+          <w:sz w:val="24"/>
+          <w:szCs w:val="24"/>
+          <w:lang w:eastAsia="en-GB"/>
+        </w:rPr>
+        <w:t xml:space="preserve"> object </w:t>
       </w:r>
       <w:r>
         <w:rPr>
@@ -1992,7 +2488,29 @@
           <w:szCs w:val="24"/>
           <w:lang w:eastAsia="en-GB"/>
         </w:rPr>
-        <w:t>metagenomic phyloseq object in R</w:t>
+        <w:t xml:space="preserve">metagenomic </w:t>
+      </w:r>
+      <w:proofErr w:type="spellStart"/>
+      <w:r>
+        <w:rPr>
+          <w:rFonts w:ascii="Times New Roman" w:eastAsia="Times New Roman" w:hAnsi="Times New Roman" w:cs="Times New Roman"/>
+          <w:color w:val="000000"/>
+          <w:sz w:val="24"/>
+          <w:szCs w:val="24"/>
+          <w:lang w:eastAsia="en-GB"/>
+        </w:rPr>
+        <w:t>phyloseq</w:t>
+      </w:r>
+      <w:proofErr w:type="spellEnd"/>
+      <w:r>
+        <w:rPr>
+          <w:rFonts w:ascii="Times New Roman" w:eastAsia="Times New Roman" w:hAnsi="Times New Roman" w:cs="Times New Roman"/>
+          <w:color w:val="000000"/>
+          <w:sz w:val="24"/>
+          <w:szCs w:val="24"/>
+          <w:lang w:eastAsia="en-GB"/>
+        </w:rPr>
+        <w:t xml:space="preserve"> object in R</w:t>
       </w:r>
       <w:r>
         <w:rPr>
@@ -2160,7 +2678,29 @@
           <w:szCs w:val="24"/>
           <w:lang w:eastAsia="en-GB"/>
         </w:rPr>
-        <w:t xml:space="preserve">Further filtering concerned the taxa of the phyloseq object. Any taxa for whom family and genus were not specified were excluded. Furthermore, only taxa with an abundance sum of more than 4 across all samples and which were present in at least </w:t>
+        <w:t xml:space="preserve">Further filtering concerned the taxa of the </w:t>
+      </w:r>
+      <w:proofErr w:type="spellStart"/>
+      <w:r>
+        <w:rPr>
+          <w:rFonts w:ascii="Times New Roman" w:eastAsia="Times New Roman" w:hAnsi="Times New Roman" w:cs="Times New Roman"/>
+          <w:color w:val="000000"/>
+          <w:sz w:val="24"/>
+          <w:szCs w:val="24"/>
+          <w:lang w:eastAsia="en-GB"/>
+        </w:rPr>
+        <w:t>phyloseq</w:t>
+      </w:r>
+      <w:proofErr w:type="spellEnd"/>
+      <w:r>
+        <w:rPr>
+          <w:rFonts w:ascii="Times New Roman" w:eastAsia="Times New Roman" w:hAnsi="Times New Roman" w:cs="Times New Roman"/>
+          <w:color w:val="000000"/>
+          <w:sz w:val="24"/>
+          <w:szCs w:val="24"/>
+          <w:lang w:eastAsia="en-GB"/>
+        </w:rPr>
+        <w:t xml:space="preserve"> object. Any taxa for whom family and genus were not specified were excluded. Furthermore, only taxa with an abundance sum of more than 4 across all samples and which were present in at least </w:t>
       </w:r>
       <w:r>
         <w:rPr>
@@ -2290,17 +2830,61 @@
           <w:szCs w:val="24"/>
           <w:lang w:eastAsia="en-GB"/>
         </w:rPr>
-        <w:t>were then used to prune the taxa of the entire phyloseq object in order to prevent filtering of taxa that could be separating the 2 groups</w:t>
-      </w:r>
-      <w:r>
-        <w:rPr>
-          <w:rFonts w:ascii="Times New Roman" w:eastAsia="Times New Roman" w:hAnsi="Times New Roman" w:cs="Times New Roman"/>
-          <w:color w:val="000000"/>
-          <w:sz w:val="24"/>
-          <w:szCs w:val="24"/>
-          <w:lang w:eastAsia="en-GB"/>
-        </w:rPr>
-        <w:t>. This final phyloseq was then processed so that any abundance value greater than 50 was reduced to a value of 50. </w:t>
+        <w:t xml:space="preserve">were then used to prune the taxa of the entire </w:t>
+      </w:r>
+      <w:proofErr w:type="spellStart"/>
+      <w:r>
+        <w:rPr>
+          <w:rFonts w:ascii="Times New Roman" w:eastAsia="Times New Roman" w:hAnsi="Times New Roman" w:cs="Times New Roman"/>
+          <w:color w:val="FF0000"/>
+          <w:sz w:val="24"/>
+          <w:szCs w:val="24"/>
+          <w:lang w:eastAsia="en-GB"/>
+        </w:rPr>
+        <w:t>phyloseq</w:t>
+      </w:r>
+      <w:proofErr w:type="spellEnd"/>
+      <w:r>
+        <w:rPr>
+          <w:rFonts w:ascii="Times New Roman" w:eastAsia="Times New Roman" w:hAnsi="Times New Roman" w:cs="Times New Roman"/>
+          <w:color w:val="FF0000"/>
+          <w:sz w:val="24"/>
+          <w:szCs w:val="24"/>
+          <w:lang w:eastAsia="en-GB"/>
+        </w:rPr>
+        <w:t xml:space="preserve"> object in order to prevent filtering of taxa that could be separating the 2 groups</w:t>
+      </w:r>
+      <w:r>
+        <w:rPr>
+          <w:rFonts w:ascii="Times New Roman" w:eastAsia="Times New Roman" w:hAnsi="Times New Roman" w:cs="Times New Roman"/>
+          <w:color w:val="000000"/>
+          <w:sz w:val="24"/>
+          <w:szCs w:val="24"/>
+          <w:lang w:eastAsia="en-GB"/>
+        </w:rPr>
+        <w:t xml:space="preserve">. This final </w:t>
+      </w:r>
+      <w:proofErr w:type="spellStart"/>
+      <w:r>
+        <w:rPr>
+          <w:rFonts w:ascii="Times New Roman" w:eastAsia="Times New Roman" w:hAnsi="Times New Roman" w:cs="Times New Roman"/>
+          <w:color w:val="000000"/>
+          <w:sz w:val="24"/>
+          <w:szCs w:val="24"/>
+          <w:lang w:eastAsia="en-GB"/>
+        </w:rPr>
+        <w:t>phyloseq</w:t>
+      </w:r>
+      <w:proofErr w:type="spellEnd"/>
+      <w:r>
+        <w:rPr>
+          <w:rFonts w:ascii="Times New Roman" w:eastAsia="Times New Roman" w:hAnsi="Times New Roman" w:cs="Times New Roman"/>
+          <w:color w:val="000000"/>
+          <w:sz w:val="24"/>
+          <w:szCs w:val="24"/>
+          <w:lang w:eastAsia="en-GB"/>
+        </w:rPr>
+        <w:t xml:space="preserve"> was then processed so that any abundance value greater than 50 was reduced to a value of 50. </w:t>
       </w:r>
     </w:p>
     <w:p>
@@ -2322,7 +2906,29 @@
           <w:szCs w:val="24"/>
           <w:lang w:eastAsia="en-GB"/>
         </w:rPr>
-        <w:t>The metabolomic data used for the integrative analysis of the metagenomic and metabolomic data was also further preprocessed by only including metabolites that had an abundance of 0 i</w:t>
+        <w:t xml:space="preserve">The metabolomic data used for the integrative analysis of the metagenomic and metabolomic data was also further </w:t>
+      </w:r>
+      <w:proofErr w:type="spellStart"/>
+      <w:r>
+        <w:rPr>
+          <w:rFonts w:ascii="Times New Roman" w:eastAsia="Times New Roman" w:hAnsi="Times New Roman" w:cs="Times New Roman"/>
+          <w:color w:val="000000"/>
+          <w:sz w:val="24"/>
+          <w:szCs w:val="24"/>
+          <w:lang w:eastAsia="en-GB"/>
+        </w:rPr>
+        <w:t>preprocessed</w:t>
+      </w:r>
+      <w:proofErr w:type="spellEnd"/>
+      <w:r>
+        <w:rPr>
+          <w:rFonts w:ascii="Times New Roman" w:eastAsia="Times New Roman" w:hAnsi="Times New Roman" w:cs="Times New Roman"/>
+          <w:color w:val="000000"/>
+          <w:sz w:val="24"/>
+          <w:szCs w:val="24"/>
+          <w:lang w:eastAsia="en-GB"/>
+        </w:rPr>
+        <w:t xml:space="preserve"> by only including metabolites that had an abundance of 0 i</w:t>
       </w:r>
       <w:r>
         <w:rPr>
@@ -2378,7 +2984,7 @@
     </w:p>
     <w:p>
       <w:pPr>
-        <w:pStyle w:val="Heading3"/>
+        <w:pStyle w:val="Kop3"/>
         <w:spacing w:line="360" w:lineRule="auto"/>
         <w:jc w:val="both"/>
         <w:rPr>
@@ -2403,7 +3009,7 @@
     </w:p>
     <w:p>
       <w:pPr>
-        <w:pStyle w:val="HTMLPreformatted"/>
+        <w:pStyle w:val="HTML-voorafopgemaakt"/>
         <w:shd w:val="clear" w:color="auto" w:fill="FFFFFF"/>
         <w:wordWrap w:val="0"/>
         <w:spacing w:line="360" w:lineRule="auto"/>
@@ -2422,8 +3028,9 @@
           <w:sz w:val="24"/>
           <w:szCs w:val="24"/>
         </w:rPr>
-        <w:t xml:space="preserve">To determine whether the microbiomes of the IR and IS group are distinct, the phyloseq R package </w:t>
-      </w:r>
+        <w:t xml:space="preserve">To determine whether the microbiomes of the IR and IS group are distinct, the </w:t>
+      </w:r>
+      <w:proofErr w:type="spellStart"/>
       <w:r>
         <w:rPr>
           <w:rFonts w:ascii="Times New Roman" w:hAnsi="Times New Roman" w:cs="Times New Roman"/>
@@ -2431,9 +3038,28 @@
           <w:sz w:val="24"/>
           <w:szCs w:val="24"/>
         </w:rPr>
+        <w:t>phyloseq</w:t>
+      </w:r>
+      <w:proofErr w:type="spellEnd"/>
+      <w:r>
+        <w:rPr>
+          <w:rFonts w:ascii="Times New Roman" w:hAnsi="Times New Roman" w:cs="Times New Roman"/>
+          <w:color w:val="000000"/>
+          <w:sz w:val="24"/>
+          <w:szCs w:val="24"/>
+        </w:rPr>
+        <w:t xml:space="preserve"> R package </w:t>
+      </w:r>
+      <w:r>
+        <w:rPr>
+          <w:rFonts w:ascii="Times New Roman" w:hAnsi="Times New Roman" w:cs="Times New Roman"/>
+          <w:color w:val="000000"/>
+          <w:sz w:val="24"/>
+          <w:szCs w:val="24"/>
+        </w:rPr>
         <w:t>(</w:t>
       </w:r>
-      <w:hyperlink r:id="rId24" w:history="1">
+      <w:hyperlink r:id="rId28" w:history="1">
         <w:r>
           <w:rPr>
             <w:rStyle w:val="Hyperlink"/>
@@ -2457,7 +3083,67 @@
           <w:sz w:val="24"/>
           <w:szCs w:val="24"/>
         </w:rPr>
-        <w:t xml:space="preserve">was used to perform a Principal Coordinate Analysis (PCoA) with the Bray-Curtis dissimilarity on the log(1+x) transformed metagenomic data. A multivariate ANOVA with permutations (PERMANOVA) was then carried out on the phyloseq relative abundances to investigate whether the differences suggested by the PCoA </w:t>
+        <w:t>was used to perform a Principal Coordinate Analysis (</w:t>
+      </w:r>
+      <w:proofErr w:type="spellStart"/>
+      <w:r>
+        <w:rPr>
+          <w:rFonts w:ascii="Times New Roman" w:hAnsi="Times New Roman" w:cs="Times New Roman"/>
+          <w:color w:val="000000"/>
+          <w:sz w:val="24"/>
+          <w:szCs w:val="24"/>
+        </w:rPr>
+        <w:t>PCoA</w:t>
+      </w:r>
+      <w:proofErr w:type="spellEnd"/>
+      <w:r>
+        <w:rPr>
+          <w:rFonts w:ascii="Times New Roman" w:hAnsi="Times New Roman" w:cs="Times New Roman"/>
+          <w:color w:val="000000"/>
+          <w:sz w:val="24"/>
+          <w:szCs w:val="24"/>
+        </w:rPr>
+        <w:t xml:space="preserve">) with the Bray-Curtis dissimilarity on the log(1+x) transformed metagenomic data. A multivariate ANOVA with permutations (PERMANOVA) was then carried out on the </w:t>
+      </w:r>
+      <w:proofErr w:type="spellStart"/>
+      <w:r>
+        <w:rPr>
+          <w:rFonts w:ascii="Times New Roman" w:hAnsi="Times New Roman" w:cs="Times New Roman"/>
+          <w:color w:val="000000"/>
+          <w:sz w:val="24"/>
+          <w:szCs w:val="24"/>
+        </w:rPr>
+        <w:t>phyloseq</w:t>
+      </w:r>
+      <w:proofErr w:type="spellEnd"/>
+      <w:r>
+        <w:rPr>
+          <w:rFonts w:ascii="Times New Roman" w:hAnsi="Times New Roman" w:cs="Times New Roman"/>
+          <w:color w:val="000000"/>
+          <w:sz w:val="24"/>
+          <w:szCs w:val="24"/>
+        </w:rPr>
+        <w:t xml:space="preserve"> relative abundances to investigate whether the differences suggested by the </w:t>
+      </w:r>
+      <w:proofErr w:type="spellStart"/>
+      <w:r>
+        <w:rPr>
+          <w:rFonts w:ascii="Times New Roman" w:hAnsi="Times New Roman" w:cs="Times New Roman"/>
+          <w:color w:val="000000"/>
+          <w:sz w:val="24"/>
+          <w:szCs w:val="24"/>
+        </w:rPr>
+        <w:t>PCoA</w:t>
+      </w:r>
+      <w:proofErr w:type="spellEnd"/>
+      <w:r>
+        <w:rPr>
+          <w:rFonts w:ascii="Times New Roman" w:hAnsi="Times New Roman" w:cs="Times New Roman"/>
+          <w:color w:val="000000"/>
+          <w:sz w:val="24"/>
+          <w:szCs w:val="24"/>
+        </w:rPr>
+        <w:t xml:space="preserve"> </w:t>
       </w:r>
       <w:r>
         <w:rPr>
@@ -2484,11 +3170,22 @@
           <w:sz w:val="24"/>
           <w:szCs w:val="24"/>
         </w:rPr>
-        <w:t>Finally, a multivariate homogeneity check of the group dispersions was performed to determine whether the variance of the 2 groups could be an explanation for any separation seen in the PCoA</w:t>
-      </w:r>
+        <w:t xml:space="preserve">Finally, a multivariate homogeneity check of the group dispersions was performed to determine whether the variance of the 2 groups could be an explanation for any separation seen in the </w:t>
+      </w:r>
+      <w:proofErr w:type="spellStart"/>
       <w:r>
         <w:rPr>
           <w:rFonts w:ascii="Times New Roman" w:hAnsi="Times New Roman" w:cs="Times New Roman"/>
+          <w:color w:val="FF0000"/>
+          <w:sz w:val="24"/>
+          <w:szCs w:val="24"/>
+        </w:rPr>
+        <w:t>PCoA</w:t>
+      </w:r>
+      <w:proofErr w:type="spellEnd"/>
+      <w:r>
+        <w:rPr>
+          <w:rFonts w:ascii="Times New Roman" w:hAnsi="Times New Roman" w:cs="Times New Roman"/>
           <w:color w:val="000000"/>
           <w:sz w:val="24"/>
           <w:szCs w:val="24"/>
@@ -2511,6 +3208,7 @@
         </w:rPr>
         <w:t xml:space="preserve"> (</w:t>
       </w:r>
+      <w:proofErr w:type="spellStart"/>
       <w:r>
         <w:rPr>
           <w:rFonts w:ascii="Times New Roman" w:hAnsi="Times New Roman" w:cs="Times New Roman"/>
@@ -2518,8 +3216,9 @@
           <w:szCs w:val="24"/>
           <w:bdr w:val="none" w:sz="0" w:space="0" w:color="auto" w:frame="1"/>
         </w:rPr>
-        <w:t>Jari Oksanen, F. Guillaume Blanchet, Michael Friendly, Roeland Kindt, Pierre Legendre, Dan McGlinn, Peter R. Minchin,R. B. O'Hara, Gavin L. Simpson, Peter Solymos, M. Henry H. Stevens, Eduard Szoecs and Helene Wagner (2019</w:t>
-      </w:r>
+        <w:t>Jari</w:t>
+      </w:r>
+      <w:proofErr w:type="spellEnd"/>
       <w:r>
         <w:rPr>
           <w:rFonts w:ascii="Times New Roman" w:hAnsi="Times New Roman" w:cs="Times New Roman"/>
@@ -2527,6 +3226,106 @@
           <w:szCs w:val="24"/>
           <w:bdr w:val="none" w:sz="0" w:space="0" w:color="auto" w:frame="1"/>
         </w:rPr>
+        <w:t xml:space="preserve"> Oksanen, F. Guillaume Blanchet, Michael Friendly, Roeland </w:t>
+      </w:r>
+      <w:proofErr w:type="spellStart"/>
+      <w:r>
+        <w:rPr>
+          <w:rFonts w:ascii="Times New Roman" w:hAnsi="Times New Roman" w:cs="Times New Roman"/>
+          <w:sz w:val="24"/>
+          <w:szCs w:val="24"/>
+          <w:bdr w:val="none" w:sz="0" w:space="0" w:color="auto" w:frame="1"/>
+        </w:rPr>
+        <w:t>Kindt</w:t>
+      </w:r>
+      <w:proofErr w:type="spellEnd"/>
+      <w:r>
+        <w:rPr>
+          <w:rFonts w:ascii="Times New Roman" w:hAnsi="Times New Roman" w:cs="Times New Roman"/>
+          <w:sz w:val="24"/>
+          <w:szCs w:val="24"/>
+          <w:bdr w:val="none" w:sz="0" w:space="0" w:color="auto" w:frame="1"/>
+        </w:rPr>
+        <w:t xml:space="preserve">, Pierre Legendre, Dan McGlinn, Peter R. </w:t>
+      </w:r>
+      <w:proofErr w:type="spellStart"/>
+      <w:proofErr w:type="gramStart"/>
+      <w:r>
+        <w:rPr>
+          <w:rFonts w:ascii="Times New Roman" w:hAnsi="Times New Roman" w:cs="Times New Roman"/>
+          <w:sz w:val="24"/>
+          <w:szCs w:val="24"/>
+          <w:bdr w:val="none" w:sz="0" w:space="0" w:color="auto" w:frame="1"/>
+        </w:rPr>
+        <w:t>Minchin,R</w:t>
+      </w:r>
+      <w:proofErr w:type="spellEnd"/>
+      <w:r>
+        <w:rPr>
+          <w:rFonts w:ascii="Times New Roman" w:hAnsi="Times New Roman" w:cs="Times New Roman"/>
+          <w:sz w:val="24"/>
+          <w:szCs w:val="24"/>
+          <w:bdr w:val="none" w:sz="0" w:space="0" w:color="auto" w:frame="1"/>
+        </w:rPr>
+        <w:t>.</w:t>
+      </w:r>
+      <w:proofErr w:type="gramEnd"/>
+      <w:r>
+        <w:rPr>
+          <w:rFonts w:ascii="Times New Roman" w:hAnsi="Times New Roman" w:cs="Times New Roman"/>
+          <w:sz w:val="24"/>
+          <w:szCs w:val="24"/>
+          <w:bdr w:val="none" w:sz="0" w:space="0" w:color="auto" w:frame="1"/>
+        </w:rPr>
+        <w:t xml:space="preserve"> B. O'Hara, Gavin L. Simpson, Peter </w:t>
+      </w:r>
+      <w:proofErr w:type="spellStart"/>
+      <w:r>
+        <w:rPr>
+          <w:rFonts w:ascii="Times New Roman" w:hAnsi="Times New Roman" w:cs="Times New Roman"/>
+          <w:sz w:val="24"/>
+          <w:szCs w:val="24"/>
+          <w:bdr w:val="none" w:sz="0" w:space="0" w:color="auto" w:frame="1"/>
+        </w:rPr>
+        <w:t>Solymos</w:t>
+      </w:r>
+      <w:proofErr w:type="spellEnd"/>
+      <w:r>
+        <w:rPr>
+          <w:rFonts w:ascii="Times New Roman" w:hAnsi="Times New Roman" w:cs="Times New Roman"/>
+          <w:sz w:val="24"/>
+          <w:szCs w:val="24"/>
+          <w:bdr w:val="none" w:sz="0" w:space="0" w:color="auto" w:frame="1"/>
+        </w:rPr>
+        <w:t xml:space="preserve">, M. Henry H. Stevens, Eduard </w:t>
+      </w:r>
+      <w:proofErr w:type="spellStart"/>
+      <w:r>
+        <w:rPr>
+          <w:rFonts w:ascii="Times New Roman" w:hAnsi="Times New Roman" w:cs="Times New Roman"/>
+          <w:sz w:val="24"/>
+          <w:szCs w:val="24"/>
+          <w:bdr w:val="none" w:sz="0" w:space="0" w:color="auto" w:frame="1"/>
+        </w:rPr>
+        <w:t>Szoecs</w:t>
+      </w:r>
+      <w:proofErr w:type="spellEnd"/>
+      <w:r>
+        <w:rPr>
+          <w:rFonts w:ascii="Times New Roman" w:hAnsi="Times New Roman" w:cs="Times New Roman"/>
+          <w:sz w:val="24"/>
+          <w:szCs w:val="24"/>
+          <w:bdr w:val="none" w:sz="0" w:space="0" w:color="auto" w:frame="1"/>
+        </w:rPr>
+        <w:t xml:space="preserve"> and Helene Wagner (2019</w:t>
+      </w:r>
+      <w:r>
+        <w:rPr>
+          <w:rFonts w:ascii="Times New Roman" w:hAnsi="Times New Roman" w:cs="Times New Roman"/>
+          <w:sz w:val="24"/>
+          <w:szCs w:val="24"/>
+          <w:bdr w:val="none" w:sz="0" w:space="0" w:color="auto" w:frame="1"/>
+        </w:rPr>
         <w:t>)</w:t>
       </w:r>
       <w:r>
@@ -2536,7 +3335,29 @@
           <w:szCs w:val="24"/>
           <w:bdr w:val="none" w:sz="0" w:space="0" w:color="auto" w:frame="1"/>
         </w:rPr>
-        <w:t>. vegan:Community Ecology Package. R package version 2.5-6.  https://CRAN.R-project.org/package=vegan</w:t>
+        <w:t xml:space="preserve">. </w:t>
+      </w:r>
+      <w:proofErr w:type="spellStart"/>
+      <w:proofErr w:type="gramStart"/>
+      <w:r>
+        <w:rPr>
+          <w:rFonts w:ascii="Times New Roman" w:hAnsi="Times New Roman" w:cs="Times New Roman"/>
+          <w:sz w:val="24"/>
+          <w:szCs w:val="24"/>
+          <w:bdr w:val="none" w:sz="0" w:space="0" w:color="auto" w:frame="1"/>
+        </w:rPr>
+        <w:t>vegan:Community</w:t>
+      </w:r>
+      <w:proofErr w:type="spellEnd"/>
+      <w:proofErr w:type="gramEnd"/>
+      <w:r>
+        <w:rPr>
+          <w:rFonts w:ascii="Times New Roman" w:hAnsi="Times New Roman" w:cs="Times New Roman"/>
+          <w:sz w:val="24"/>
+          <w:szCs w:val="24"/>
+          <w:bdr w:val="none" w:sz="0" w:space="0" w:color="auto" w:frame="1"/>
+        </w:rPr>
+        <w:t xml:space="preserve"> Ecology Package. R package version 2.5-6.  https://CRAN.R-project.org/package=vegan</w:t>
       </w:r>
       <w:r>
         <w:rPr>
@@ -2574,7 +3395,29 @@
           <w:szCs w:val="24"/>
           <w:lang w:eastAsia="en-GB"/>
         </w:rPr>
-        <w:t xml:space="preserve">From this, an investigation into the phylum abundances per sample in each group was executed using barplots </w:t>
+        <w:t xml:space="preserve">From this, an investigation into the phylum abundances per sample in each group was executed using </w:t>
+      </w:r>
+      <w:proofErr w:type="spellStart"/>
+      <w:r>
+        <w:rPr>
+          <w:rFonts w:ascii="Times New Roman" w:eastAsia="Times New Roman" w:hAnsi="Times New Roman" w:cs="Times New Roman"/>
+          <w:color w:val="000000"/>
+          <w:sz w:val="24"/>
+          <w:szCs w:val="24"/>
+          <w:lang w:eastAsia="en-GB"/>
+        </w:rPr>
+        <w:t>barplots</w:t>
+      </w:r>
+      <w:proofErr w:type="spellEnd"/>
+      <w:r>
+        <w:rPr>
+          <w:rFonts w:ascii="Times New Roman" w:eastAsia="Times New Roman" w:hAnsi="Times New Roman" w:cs="Times New Roman"/>
+          <w:color w:val="000000"/>
+          <w:sz w:val="24"/>
+          <w:szCs w:val="24"/>
+          <w:lang w:eastAsia="en-GB"/>
+        </w:rPr>
+        <w:t xml:space="preserve"> </w:t>
       </w:r>
       <w:r>
         <w:rPr>
@@ -2847,7 +3690,29 @@
           <w:szCs w:val="24"/>
           <w:lang w:eastAsia="en-GB"/>
         </w:rPr>
-        <w:t>(github link).</w:t>
+        <w:t>(</w:t>
+      </w:r>
+      <w:proofErr w:type="spellStart"/>
+      <w:r>
+        <w:rPr>
+          <w:rFonts w:ascii="Times New Roman" w:eastAsia="Times New Roman" w:hAnsi="Times New Roman" w:cs="Times New Roman"/>
+          <w:color w:val="000000"/>
+          <w:sz w:val="24"/>
+          <w:szCs w:val="24"/>
+          <w:lang w:eastAsia="en-GB"/>
+        </w:rPr>
+        <w:t>github</w:t>
+      </w:r>
+      <w:proofErr w:type="spellEnd"/>
+      <w:r>
+        <w:rPr>
+          <w:rFonts w:ascii="Times New Roman" w:eastAsia="Times New Roman" w:hAnsi="Times New Roman" w:cs="Times New Roman"/>
+          <w:color w:val="000000"/>
+          <w:sz w:val="24"/>
+          <w:szCs w:val="24"/>
+          <w:lang w:eastAsia="en-GB"/>
+        </w:rPr>
+        <w:t xml:space="preserve"> link).</w:t>
       </w:r>
     </w:p>
     <w:p>
@@ -2864,7 +3729,7 @@
     </w:p>
     <w:p>
       <w:pPr>
-        <w:pStyle w:val="Heading3"/>
+        <w:pStyle w:val="Kop3"/>
         <w:spacing w:line="360" w:lineRule="auto"/>
         <w:jc w:val="both"/>
         <w:rPr>
@@ -2931,7 +3796,7 @@
     </w:p>
     <w:p>
       <w:pPr>
-        <w:pStyle w:val="Heading4"/>
+        <w:pStyle w:val="Kop4"/>
         <w:spacing w:line="360" w:lineRule="auto"/>
         <w:jc w:val="both"/>
         <w:rPr>
@@ -2992,12 +3857,34 @@
           <w:szCs w:val="24"/>
           <w:lang w:eastAsia="en-GB"/>
         </w:rPr>
-        <w:t xml:space="preserve"> done for both omic data sets but a different R package was used for the proteomic and metabolomic data. This analysis allowed for the most likely altered proteins and metabolites between the IR and IS condition to be determined.</w:t>
+        <w:t xml:space="preserve"> done for both </w:t>
+      </w:r>
+      <w:proofErr w:type="spellStart"/>
+      <w:r>
+        <w:rPr>
+          <w:rFonts w:ascii="Times New Roman" w:eastAsia="Times New Roman" w:hAnsi="Times New Roman" w:cs="Times New Roman"/>
+          <w:color w:val="000000"/>
+          <w:sz w:val="24"/>
+          <w:szCs w:val="24"/>
+          <w:lang w:eastAsia="en-GB"/>
+        </w:rPr>
+        <w:t>omic</w:t>
+      </w:r>
+      <w:proofErr w:type="spellEnd"/>
+      <w:r>
+        <w:rPr>
+          <w:rFonts w:ascii="Times New Roman" w:eastAsia="Times New Roman" w:hAnsi="Times New Roman" w:cs="Times New Roman"/>
+          <w:color w:val="000000"/>
+          <w:sz w:val="24"/>
+          <w:szCs w:val="24"/>
+          <w:lang w:eastAsia="en-GB"/>
+        </w:rPr>
+        <w:t xml:space="preserve"> data sets but a different R package was used for the proteomic and metabolomic data. This analysis allowed for the most likely altered proteins and metabolites between the IR and IS condition to be determined.</w:t>
       </w:r>
     </w:p>
     <w:p>
       <w:pPr>
-        <w:pStyle w:val="HTMLPreformatted"/>
+        <w:pStyle w:val="HTML-voorafopgemaakt"/>
         <w:shd w:val="clear" w:color="auto" w:fill="FFFFFF"/>
         <w:wordWrap w:val="0"/>
         <w:spacing w:line="360" w:lineRule="auto"/>
@@ -3015,7 +3902,27 @@
           <w:sz w:val="24"/>
           <w:szCs w:val="24"/>
         </w:rPr>
-        <w:t xml:space="preserve">Concerning the packages used, the proteomic data was analysed using the limma package </w:t>
+        <w:t xml:space="preserve">Concerning the packages used, the proteomic data was analysed using the </w:t>
+      </w:r>
+      <w:proofErr w:type="spellStart"/>
+      <w:r>
+        <w:rPr>
+          <w:rFonts w:ascii="Times New Roman" w:hAnsi="Times New Roman" w:cs="Times New Roman"/>
+          <w:color w:val="000000"/>
+          <w:sz w:val="24"/>
+          <w:szCs w:val="24"/>
+        </w:rPr>
+        <w:t>limma</w:t>
+      </w:r>
+      <w:proofErr w:type="spellEnd"/>
+      <w:r>
+        <w:rPr>
+          <w:rFonts w:ascii="Times New Roman" w:hAnsi="Times New Roman" w:cs="Times New Roman"/>
+          <w:color w:val="000000"/>
+          <w:sz w:val="24"/>
+          <w:szCs w:val="24"/>
+        </w:rPr>
+        <w:t xml:space="preserve"> package </w:t>
       </w:r>
       <w:r>
         <w:rPr>
@@ -3035,14 +3942,86 @@
           <w:szCs w:val="24"/>
           <w:bdr w:val="none" w:sz="0" w:space="0" w:color="auto" w:frame="1"/>
         </w:rPr>
-        <w:t>Ritchie, M.E., Phipson, B., Wu, D., Hu, Y., Law, C.W., Shi, W., and Smyth, G.K.(2015). limma powers differential expression analyses for RNA-sequencing and microarray studies. Nucleic Acids Research 43(7), e47.</w:t>
-      </w:r>
-      <w:r>
-        <w:rPr>
+        <w:t xml:space="preserve">Ritchie, M.E., </w:t>
+      </w:r>
+      <w:proofErr w:type="spellStart"/>
+      <w:r>
+        <w:rPr>
+          <w:rStyle w:val="gd15mcfceub"/>
           <w:rFonts w:ascii="Times New Roman" w:hAnsi="Times New Roman" w:cs="Times New Roman"/>
           <w:color w:val="000000"/>
           <w:sz w:val="24"/>
           <w:szCs w:val="24"/>
+          <w:bdr w:val="none" w:sz="0" w:space="0" w:color="auto" w:frame="1"/>
+        </w:rPr>
+        <w:t>Phipson</w:t>
+      </w:r>
+      <w:proofErr w:type="spellEnd"/>
+      <w:r>
+        <w:rPr>
+          <w:rStyle w:val="gd15mcfceub"/>
+          <w:rFonts w:ascii="Times New Roman" w:hAnsi="Times New Roman" w:cs="Times New Roman"/>
+          <w:color w:val="000000"/>
+          <w:sz w:val="24"/>
+          <w:szCs w:val="24"/>
+          <w:bdr w:val="none" w:sz="0" w:space="0" w:color="auto" w:frame="1"/>
+        </w:rPr>
+        <w:t xml:space="preserve">, B., Wu, D., Hu, Y., Law, C.W., Shi, W., and Smyth, </w:t>
+      </w:r>
+      <w:proofErr w:type="gramStart"/>
+      <w:r>
+        <w:rPr>
+          <w:rStyle w:val="gd15mcfceub"/>
+          <w:rFonts w:ascii="Times New Roman" w:hAnsi="Times New Roman" w:cs="Times New Roman"/>
+          <w:color w:val="000000"/>
+          <w:sz w:val="24"/>
+          <w:szCs w:val="24"/>
+          <w:bdr w:val="none" w:sz="0" w:space="0" w:color="auto" w:frame="1"/>
+        </w:rPr>
+        <w:t>G.K.(</w:t>
+      </w:r>
+      <w:proofErr w:type="gramEnd"/>
+      <w:r>
+        <w:rPr>
+          <w:rStyle w:val="gd15mcfceub"/>
+          <w:rFonts w:ascii="Times New Roman" w:hAnsi="Times New Roman" w:cs="Times New Roman"/>
+          <w:color w:val="000000"/>
+          <w:sz w:val="24"/>
+          <w:szCs w:val="24"/>
+          <w:bdr w:val="none" w:sz="0" w:space="0" w:color="auto" w:frame="1"/>
+        </w:rPr>
+        <w:t xml:space="preserve">2015). </w:t>
+      </w:r>
+      <w:proofErr w:type="spellStart"/>
+      <w:r>
+        <w:rPr>
+          <w:rStyle w:val="gd15mcfceub"/>
+          <w:rFonts w:ascii="Times New Roman" w:hAnsi="Times New Roman" w:cs="Times New Roman"/>
+          <w:color w:val="000000"/>
+          <w:sz w:val="24"/>
+          <w:szCs w:val="24"/>
+          <w:bdr w:val="none" w:sz="0" w:space="0" w:color="auto" w:frame="1"/>
+        </w:rPr>
+        <w:t>limma</w:t>
+      </w:r>
+      <w:proofErr w:type="spellEnd"/>
+      <w:r>
+        <w:rPr>
+          <w:rStyle w:val="gd15mcfceub"/>
+          <w:rFonts w:ascii="Times New Roman" w:hAnsi="Times New Roman" w:cs="Times New Roman"/>
+          <w:color w:val="000000"/>
+          <w:sz w:val="24"/>
+          <w:szCs w:val="24"/>
+          <w:bdr w:val="none" w:sz="0" w:space="0" w:color="auto" w:frame="1"/>
+        </w:rPr>
+        <w:t xml:space="preserve"> powers differential expression analyses for RNA-sequencing and microarray studies. Nucleic Acids Research 43(7), e47.</w:t>
+      </w:r>
+      <w:r>
+        <w:rPr>
+          <w:rFonts w:ascii="Times New Roman" w:hAnsi="Times New Roman" w:cs="Times New Roman"/>
+          <w:color w:val="000000"/>
+          <w:sz w:val="24"/>
+          <w:szCs w:val="24"/>
         </w:rPr>
         <w:t>)</w:t>
       </w:r>
@@ -3062,7 +4041,47 @@
           <w:sz w:val="24"/>
           <w:szCs w:val="24"/>
         </w:rPr>
-        <w:t>while the metabolomic data was analyzed using the MetaboDiff package</w:t>
+        <w:t xml:space="preserve">while the metabolomic data was </w:t>
+      </w:r>
+      <w:proofErr w:type="spellStart"/>
+      <w:r>
+        <w:rPr>
+          <w:rFonts w:ascii="Times New Roman" w:hAnsi="Times New Roman" w:cs="Times New Roman"/>
+          <w:color w:val="000000"/>
+          <w:sz w:val="24"/>
+          <w:szCs w:val="24"/>
+        </w:rPr>
+        <w:t>analyzed</w:t>
+      </w:r>
+      <w:proofErr w:type="spellEnd"/>
+      <w:r>
+        <w:rPr>
+          <w:rFonts w:ascii="Times New Roman" w:hAnsi="Times New Roman" w:cs="Times New Roman"/>
+          <w:color w:val="000000"/>
+          <w:sz w:val="24"/>
+          <w:szCs w:val="24"/>
+        </w:rPr>
+        <w:t xml:space="preserve"> using the </w:t>
+      </w:r>
+      <w:proofErr w:type="spellStart"/>
+      <w:r>
+        <w:rPr>
+          <w:rFonts w:ascii="Times New Roman" w:hAnsi="Times New Roman" w:cs="Times New Roman"/>
+          <w:color w:val="000000"/>
+          <w:sz w:val="24"/>
+          <w:szCs w:val="24"/>
+        </w:rPr>
+        <w:t>MetaboDiff</w:t>
+      </w:r>
+      <w:proofErr w:type="spellEnd"/>
+      <w:r>
+        <w:rPr>
+          <w:rFonts w:ascii="Times New Roman" w:hAnsi="Times New Roman" w:cs="Times New Roman"/>
+          <w:color w:val="000000"/>
+          <w:sz w:val="24"/>
+          <w:szCs w:val="24"/>
+        </w:rPr>
+        <w:t xml:space="preserve"> package</w:t>
       </w:r>
       <w:r>
         <w:rPr>
@@ -3080,7 +4099,27 @@
           <w:color w:val="000000"/>
           <w:bdr w:val="none" w:sz="0" w:space="0" w:color="auto" w:frame="1"/>
         </w:rPr>
-        <w:t>Andreas Mock (2020). MetaboDiff: An R package for differential metabolomic analysis. R package version 0.9.3.</w:t>
+        <w:t xml:space="preserve">Andreas Mock (2020). </w:t>
+      </w:r>
+      <w:proofErr w:type="spellStart"/>
+      <w:r>
+        <w:rPr>
+          <w:rStyle w:val="gd15mcfceub"/>
+          <w:rFonts w:ascii="Lucida Console" w:hAnsi="Lucida Console"/>
+          <w:color w:val="000000"/>
+          <w:bdr w:val="none" w:sz="0" w:space="0" w:color="auto" w:frame="1"/>
+        </w:rPr>
+        <w:t>MetaboDiff</w:t>
+      </w:r>
+      <w:proofErr w:type="spellEnd"/>
+      <w:r>
+        <w:rPr>
+          <w:rStyle w:val="gd15mcfceub"/>
+          <w:rFonts w:ascii="Lucida Console" w:hAnsi="Lucida Console"/>
+          <w:color w:val="000000"/>
+          <w:bdr w:val="none" w:sz="0" w:space="0" w:color="auto" w:frame="1"/>
+        </w:rPr>
+        <w:t>: An R package for differential metabolomic analysis. R package version 0.9.3.</w:t>
       </w:r>
       <w:r>
         <w:rPr>
@@ -3143,7 +4182,7 @@
     </w:p>
     <w:p>
       <w:pPr>
-        <w:pStyle w:val="Heading4"/>
+        <w:pStyle w:val="Kop4"/>
         <w:spacing w:line="360" w:lineRule="auto"/>
         <w:jc w:val="both"/>
         <w:rPr>
@@ -3184,7 +4223,29 @@
           <w:szCs w:val="24"/>
           <w:lang w:eastAsia="en-GB"/>
         </w:rPr>
-        <w:t xml:space="preserve">A combined pathway analysis was executed on the output of both the metabolomic DA and proteomic DA and was carried out using PathVisio </w:t>
+        <w:t xml:space="preserve">A combined pathway analysis was executed on the output of both the metabolomic DA and proteomic DA and was carried out using </w:t>
+      </w:r>
+      <w:proofErr w:type="spellStart"/>
+      <w:r>
+        <w:rPr>
+          <w:rFonts w:ascii="Times New Roman" w:eastAsia="Times New Roman" w:hAnsi="Times New Roman" w:cs="Times New Roman"/>
+          <w:color w:val="000000"/>
+          <w:sz w:val="24"/>
+          <w:szCs w:val="24"/>
+          <w:lang w:eastAsia="en-GB"/>
+        </w:rPr>
+        <w:t>PathVisio</w:t>
+      </w:r>
+      <w:proofErr w:type="spellEnd"/>
+      <w:r>
+        <w:rPr>
+          <w:rFonts w:ascii="Times New Roman" w:eastAsia="Times New Roman" w:hAnsi="Times New Roman" w:cs="Times New Roman"/>
+          <w:color w:val="000000"/>
+          <w:sz w:val="24"/>
+          <w:szCs w:val="24"/>
+          <w:lang w:eastAsia="en-GB"/>
+        </w:rPr>
+        <w:t xml:space="preserve"> </w:t>
       </w:r>
       <w:r>
         <w:rPr>
@@ -3215,7 +4276,7 @@
         </w:rPr>
         <w:t>(</w:t>
       </w:r>
-      <w:hyperlink r:id="rId25" w:history="1">
+      <w:hyperlink r:id="rId29" w:history="1">
         <w:r>
           <w:rPr>
             <w:rStyle w:val="Hyperlink"/>
@@ -3231,7 +4292,29 @@
           <w:szCs w:val="24"/>
           <w:lang w:eastAsia="en-GB"/>
         </w:rPr>
-        <w:t xml:space="preserve">) and MetaboAnalyst </w:t>
+        <w:t xml:space="preserve">) and </w:t>
+      </w:r>
+      <w:proofErr w:type="spellStart"/>
+      <w:r>
+        <w:rPr>
+          <w:rFonts w:ascii="Times New Roman" w:eastAsia="Times New Roman" w:hAnsi="Times New Roman" w:cs="Times New Roman"/>
+          <w:color w:val="000000"/>
+          <w:sz w:val="24"/>
+          <w:szCs w:val="24"/>
+          <w:lang w:eastAsia="en-GB"/>
+        </w:rPr>
+        <w:t>MetaboAnalyst</w:t>
+      </w:r>
+      <w:proofErr w:type="spellEnd"/>
+      <w:r>
+        <w:rPr>
+          <w:rFonts w:ascii="Times New Roman" w:eastAsia="Times New Roman" w:hAnsi="Times New Roman" w:cs="Times New Roman"/>
+          <w:color w:val="000000"/>
+          <w:sz w:val="24"/>
+          <w:szCs w:val="24"/>
+          <w:lang w:eastAsia="en-GB"/>
+        </w:rPr>
+        <w:t xml:space="preserve"> </w:t>
       </w:r>
       <w:r>
         <w:rPr>
@@ -3253,7 +4336,7 @@
         </w:rPr>
         <w:t xml:space="preserve"> (</w:t>
       </w:r>
-      <w:hyperlink r:id="rId26" w:history="1">
+      <w:hyperlink r:id="rId30" w:history="1">
         <w:r>
           <w:rPr>
             <w:rStyle w:val="Hyperlink"/>
@@ -3274,7 +4357,7 @@
     </w:p>
     <w:p>
       <w:pPr>
-        <w:pStyle w:val="Heading5"/>
+        <w:pStyle w:val="Kop5"/>
         <w:numPr>
           <w:ilvl w:val="0"/>
           <w:numId w:val="1"/>
@@ -3362,7 +4445,73 @@
           <w:szCs w:val="24"/>
           <w:lang w:eastAsia="en-GB"/>
         </w:rPr>
-        <w:t>In respect to the metabolome DA results, identifiers unique to the T2D iHMP study were replaced with corresponding HMDB identifiers using the metabolite annotation datafile available from the iHMP website. In some instances, 1 metabolite corresponded to 2 HMDB identifiers. In this case, only 1 of the 2 HMDB identifiers was used. Furthermore, some of the HMDB identifiers in the aforementioned metabolite annotation datafile</w:t>
+        <w:t xml:space="preserve">In respect to the metabolome DA results, identifiers unique to the T2D </w:t>
+      </w:r>
+      <w:proofErr w:type="spellStart"/>
+      <w:r>
+        <w:rPr>
+          <w:rFonts w:ascii="Times New Roman" w:eastAsia="Times New Roman" w:hAnsi="Times New Roman" w:cs="Times New Roman"/>
+          <w:color w:val="000000"/>
+          <w:sz w:val="24"/>
+          <w:szCs w:val="24"/>
+          <w:lang w:eastAsia="en-GB"/>
+        </w:rPr>
+        <w:t>iHMP</w:t>
+      </w:r>
+      <w:proofErr w:type="spellEnd"/>
+      <w:r>
+        <w:rPr>
+          <w:rFonts w:ascii="Times New Roman" w:eastAsia="Times New Roman" w:hAnsi="Times New Roman" w:cs="Times New Roman"/>
+          <w:color w:val="000000"/>
+          <w:sz w:val="24"/>
+          <w:szCs w:val="24"/>
+          <w:lang w:eastAsia="en-GB"/>
+        </w:rPr>
+        <w:t xml:space="preserve"> study were replaced with corresponding HMDB identifiers using the metabolite annotation datafile available from the </w:t>
+      </w:r>
+      <w:proofErr w:type="spellStart"/>
+      <w:r>
+        <w:rPr>
+          <w:rFonts w:ascii="Times New Roman" w:eastAsia="Times New Roman" w:hAnsi="Times New Roman" w:cs="Times New Roman"/>
+          <w:color w:val="000000"/>
+          <w:sz w:val="24"/>
+          <w:szCs w:val="24"/>
+          <w:lang w:eastAsia="en-GB"/>
+        </w:rPr>
+        <w:t>iHMP</w:t>
+      </w:r>
+      <w:proofErr w:type="spellEnd"/>
+      <w:r>
+        <w:rPr>
+          <w:rFonts w:ascii="Times New Roman" w:eastAsia="Times New Roman" w:hAnsi="Times New Roman" w:cs="Times New Roman"/>
+          <w:color w:val="000000"/>
+          <w:sz w:val="24"/>
+          <w:szCs w:val="24"/>
+          <w:lang w:eastAsia="en-GB"/>
+        </w:rPr>
+        <w:t xml:space="preserve"> website. In some instances, 1 metabolite corresponded to 2 HMDB identifiers. In this case, only 1 of the 2 HMDB identifiers was used. Furthermore, some of the HMDB identifiers in the </w:t>
+      </w:r>
+      <w:proofErr w:type="gramStart"/>
+      <w:r>
+        <w:rPr>
+          <w:rFonts w:ascii="Times New Roman" w:eastAsia="Times New Roman" w:hAnsi="Times New Roman" w:cs="Times New Roman"/>
+          <w:color w:val="000000"/>
+          <w:sz w:val="24"/>
+          <w:szCs w:val="24"/>
+          <w:lang w:eastAsia="en-GB"/>
+        </w:rPr>
+        <w:t>aforementioned metabolite</w:t>
+      </w:r>
+      <w:proofErr w:type="gramEnd"/>
+      <w:r>
+        <w:rPr>
+          <w:rFonts w:ascii="Times New Roman" w:eastAsia="Times New Roman" w:hAnsi="Times New Roman" w:cs="Times New Roman"/>
+          <w:color w:val="000000"/>
+          <w:sz w:val="24"/>
+          <w:szCs w:val="24"/>
+          <w:lang w:eastAsia="en-GB"/>
+        </w:rPr>
+        <w:t xml:space="preserve"> annotation datafile</w:t>
       </w:r>
       <w:r>
         <w:rPr>
@@ -3382,8 +4531,42 @@
           <w:szCs w:val="24"/>
           <w:lang w:eastAsia="en-GB"/>
         </w:rPr>
-        <w:t>were not able to be recognized by PathVisio. These identifiers were then changed to HMDB identifiers that could be recognized by PathViso</w:t>
-      </w:r>
+        <w:t xml:space="preserve">were not able to be recognized by </w:t>
+      </w:r>
+      <w:proofErr w:type="spellStart"/>
+      <w:r>
+        <w:rPr>
+          <w:rFonts w:ascii="Times New Roman" w:eastAsia="Times New Roman" w:hAnsi="Times New Roman" w:cs="Times New Roman"/>
+          <w:color w:val="000000"/>
+          <w:sz w:val="24"/>
+          <w:szCs w:val="24"/>
+          <w:lang w:eastAsia="en-GB"/>
+        </w:rPr>
+        <w:t>PathVisio</w:t>
+      </w:r>
+      <w:proofErr w:type="spellEnd"/>
+      <w:r>
+        <w:rPr>
+          <w:rFonts w:ascii="Times New Roman" w:eastAsia="Times New Roman" w:hAnsi="Times New Roman" w:cs="Times New Roman"/>
+          <w:color w:val="000000"/>
+          <w:sz w:val="24"/>
+          <w:szCs w:val="24"/>
+          <w:lang w:eastAsia="en-GB"/>
+        </w:rPr>
+        <w:t xml:space="preserve">. These identifiers were then changed to HMDB identifiers that could be recognized by </w:t>
+      </w:r>
+      <w:proofErr w:type="spellStart"/>
+      <w:r>
+        <w:rPr>
+          <w:rFonts w:ascii="Times New Roman" w:eastAsia="Times New Roman" w:hAnsi="Times New Roman" w:cs="Times New Roman"/>
+          <w:color w:val="000000"/>
+          <w:sz w:val="24"/>
+          <w:szCs w:val="24"/>
+          <w:lang w:eastAsia="en-GB"/>
+        </w:rPr>
+        <w:t>PathViso</w:t>
+      </w:r>
+      <w:proofErr w:type="spellEnd"/>
       <w:r>
         <w:rPr>
           <w:rFonts w:ascii="Times New Roman" w:eastAsia="Times New Roman" w:hAnsi="Times New Roman" w:cs="Times New Roman"/>
@@ -3476,7 +4659,7 @@
         </w:rPr>
         <w:t>(</w:t>
       </w:r>
-      <w:hyperlink r:id="rId27" w:history="1">
+      <w:hyperlink r:id="rId31" w:history="1">
         <w:r>
           <w:rPr>
             <w:rStyle w:val="Hyperlink"/>
@@ -3550,15 +4733,27 @@
         </w:rPr>
         <w:t xml:space="preserve"> </w:t>
       </w:r>
-      <w:r>
-        <w:rPr>
-          <w:rFonts w:ascii="Times New Roman" w:eastAsia="Times New Roman" w:hAnsi="Times New Roman" w:cs="Times New Roman"/>
-          <w:color w:val="000000"/>
-          <w:sz w:val="24"/>
-          <w:szCs w:val="24"/>
-          <w:lang w:eastAsia="en-GB"/>
-        </w:rPr>
-        <w:t>iHMP website, a Google search of the non-HGNC identifiers was done to replace then with an equivalent HGNC identifier (</w:t>
+      <w:proofErr w:type="spellStart"/>
+      <w:r>
+        <w:rPr>
+          <w:rFonts w:ascii="Times New Roman" w:eastAsia="Times New Roman" w:hAnsi="Times New Roman" w:cs="Times New Roman"/>
+          <w:color w:val="000000"/>
+          <w:sz w:val="24"/>
+          <w:szCs w:val="24"/>
+          <w:lang w:eastAsia="en-GB"/>
+        </w:rPr>
+        <w:t>iHMP</w:t>
+      </w:r>
+      <w:proofErr w:type="spellEnd"/>
+      <w:r>
+        <w:rPr>
+          <w:rFonts w:ascii="Times New Roman" w:eastAsia="Times New Roman" w:hAnsi="Times New Roman" w:cs="Times New Roman"/>
+          <w:color w:val="000000"/>
+          <w:sz w:val="24"/>
+          <w:szCs w:val="24"/>
+          <w:lang w:eastAsia="en-GB"/>
+        </w:rPr>
+        <w:t xml:space="preserve"> website, a Google search of the non-HGNC identifiers was done to replace then with an equivalent HGNC identifier (</w:t>
       </w:r>
       <w:r>
         <w:rPr>
@@ -3640,12 +4835,34 @@
           <w:szCs w:val="24"/>
           <w:lang w:eastAsia="en-GB"/>
         </w:rPr>
-        <w:t>then combined into one Excel file in order to be used with PathVisio. </w:t>
+        <w:t xml:space="preserve">then combined into one Excel file in order to be used with </w:t>
+      </w:r>
+      <w:proofErr w:type="spellStart"/>
+      <w:r>
+        <w:rPr>
+          <w:rFonts w:ascii="Times New Roman" w:eastAsia="Times New Roman" w:hAnsi="Times New Roman" w:cs="Times New Roman"/>
+          <w:color w:val="000000"/>
+          <w:sz w:val="24"/>
+          <w:szCs w:val="24"/>
+          <w:lang w:eastAsia="en-GB"/>
+        </w:rPr>
+        <w:t>PathVisio</w:t>
+      </w:r>
+      <w:proofErr w:type="spellEnd"/>
+      <w:r>
+        <w:rPr>
+          <w:rFonts w:ascii="Times New Roman" w:eastAsia="Times New Roman" w:hAnsi="Times New Roman" w:cs="Times New Roman"/>
+          <w:color w:val="000000"/>
+          <w:sz w:val="24"/>
+          <w:szCs w:val="24"/>
+          <w:lang w:eastAsia="en-GB"/>
+        </w:rPr>
+        <w:t>. </w:t>
       </w:r>
     </w:p>
     <w:p>
       <w:pPr>
-        <w:pStyle w:val="Heading5"/>
+        <w:pStyle w:val="Kop5"/>
         <w:numPr>
           <w:ilvl w:val="0"/>
           <w:numId w:val="1"/>
@@ -3690,9 +4907,53 @@
           <w:szCs w:val="24"/>
           <w:lang w:eastAsia="en-GB"/>
         </w:rPr>
-        <w:t>Analysis using PathVisio was done using the combined DA results. An expression criterion of p-value &lt; 0.05 was specified and pathways were sourced from the WikiPathways database of human pathways (</w:t>
-      </w:r>
-      <w:hyperlink r:id="rId28" w:history="1">
+        <w:t xml:space="preserve">Analysis using </w:t>
+      </w:r>
+      <w:proofErr w:type="spellStart"/>
+      <w:r>
+        <w:rPr>
+          <w:rFonts w:ascii="Times New Roman" w:eastAsia="Times New Roman" w:hAnsi="Times New Roman" w:cs="Times New Roman"/>
+          <w:color w:val="000000"/>
+          <w:sz w:val="24"/>
+          <w:szCs w:val="24"/>
+          <w:lang w:eastAsia="en-GB"/>
+        </w:rPr>
+        <w:t>PathVisio</w:t>
+      </w:r>
+      <w:proofErr w:type="spellEnd"/>
+      <w:r>
+        <w:rPr>
+          <w:rFonts w:ascii="Times New Roman" w:eastAsia="Times New Roman" w:hAnsi="Times New Roman" w:cs="Times New Roman"/>
+          <w:color w:val="000000"/>
+          <w:sz w:val="24"/>
+          <w:szCs w:val="24"/>
+          <w:lang w:eastAsia="en-GB"/>
+        </w:rPr>
+        <w:t xml:space="preserve"> was done using the combined DA results. An expression criterion of p-value &lt; 0.05 was specified and pathways were sourced from the </w:t>
+      </w:r>
+      <w:proofErr w:type="spellStart"/>
+      <w:r>
+        <w:rPr>
+          <w:rFonts w:ascii="Times New Roman" w:eastAsia="Times New Roman" w:hAnsi="Times New Roman" w:cs="Times New Roman"/>
+          <w:color w:val="000000"/>
+          <w:sz w:val="24"/>
+          <w:szCs w:val="24"/>
+          <w:lang w:eastAsia="en-GB"/>
+        </w:rPr>
+        <w:t>WikiPathways</w:t>
+      </w:r>
+      <w:proofErr w:type="spellEnd"/>
+      <w:r>
+        <w:rPr>
+          <w:rFonts w:ascii="Times New Roman" w:eastAsia="Times New Roman" w:hAnsi="Times New Roman" w:cs="Times New Roman"/>
+          <w:color w:val="000000"/>
+          <w:sz w:val="24"/>
+          <w:szCs w:val="24"/>
+          <w:lang w:eastAsia="en-GB"/>
+        </w:rPr>
+        <w:t xml:space="preserve"> database of human pathways (</w:t>
+      </w:r>
+      <w:hyperlink r:id="rId32" w:history="1">
         <w:r>
           <w:rPr>
             <w:rStyle w:val="Hyperlink"/>
@@ -3730,7 +4991,29 @@
           <w:szCs w:val="24"/>
           <w:lang w:eastAsia="en-GB"/>
         </w:rPr>
-        <w:t>An additional joint pathway analysis using MetaboAnalyst was</w:t>
+        <w:t xml:space="preserve">An additional joint pathway analysis using </w:t>
+      </w:r>
+      <w:proofErr w:type="spellStart"/>
+      <w:r>
+        <w:rPr>
+          <w:rFonts w:ascii="Times New Roman" w:eastAsia="Times New Roman" w:hAnsi="Times New Roman" w:cs="Times New Roman"/>
+          <w:color w:val="000000"/>
+          <w:sz w:val="24"/>
+          <w:szCs w:val="24"/>
+          <w:lang w:eastAsia="en-GB"/>
+        </w:rPr>
+        <w:t>MetaboAnalyst</w:t>
+      </w:r>
+      <w:proofErr w:type="spellEnd"/>
+      <w:r>
+        <w:rPr>
+          <w:rFonts w:ascii="Times New Roman" w:eastAsia="Times New Roman" w:hAnsi="Times New Roman" w:cs="Times New Roman"/>
+          <w:color w:val="000000"/>
+          <w:sz w:val="24"/>
+          <w:szCs w:val="24"/>
+          <w:lang w:eastAsia="en-GB"/>
+        </w:rPr>
+        <w:t xml:space="preserve"> was</w:t>
       </w:r>
       <w:r>
         <w:rPr>
@@ -3752,7 +5035,7 @@
         </w:rPr>
         <w:t>executed using only the identifiers of the compounds deemed to be significantly altered by the DAs (p-value &lt; 0.05). For this analysis, the latest KEGG pathway database (2019) (</w:t>
       </w:r>
-      <w:hyperlink r:id="rId29" w:history="1">
+      <w:hyperlink r:id="rId33" w:history="1">
         <w:r>
           <w:rPr>
             <w:rStyle w:val="Hyperlink"/>
@@ -3840,12 +5123,56 @@
           <w:szCs w:val="24"/>
           <w:lang w:eastAsia="en-GB"/>
         </w:rPr>
-        <w:t>This is especially true since MetaboAnalyst is more adept concerning metabolites but focuses more on enzymes, compared to PathVisio.  </w:t>
+        <w:t xml:space="preserve">This is especially true since </w:t>
+      </w:r>
+      <w:proofErr w:type="spellStart"/>
+      <w:r>
+        <w:rPr>
+          <w:rFonts w:ascii="Times New Roman" w:eastAsia="Times New Roman" w:hAnsi="Times New Roman" w:cs="Times New Roman"/>
+          <w:color w:val="FF9900"/>
+          <w:sz w:val="24"/>
+          <w:szCs w:val="24"/>
+          <w:lang w:eastAsia="en-GB"/>
+        </w:rPr>
+        <w:t>MetaboAnalyst</w:t>
+      </w:r>
+      <w:proofErr w:type="spellEnd"/>
+      <w:r>
+        <w:rPr>
+          <w:rFonts w:ascii="Times New Roman" w:eastAsia="Times New Roman" w:hAnsi="Times New Roman" w:cs="Times New Roman"/>
+          <w:color w:val="FF9900"/>
+          <w:sz w:val="24"/>
+          <w:szCs w:val="24"/>
+          <w:lang w:eastAsia="en-GB"/>
+        </w:rPr>
+        <w:t xml:space="preserve"> is more adept concerning metabolites but focuses more on enzymes, compared to </w:t>
+      </w:r>
+      <w:proofErr w:type="spellStart"/>
+      <w:r>
+        <w:rPr>
+          <w:rFonts w:ascii="Times New Roman" w:eastAsia="Times New Roman" w:hAnsi="Times New Roman" w:cs="Times New Roman"/>
+          <w:color w:val="FF9900"/>
+          <w:sz w:val="24"/>
+          <w:szCs w:val="24"/>
+          <w:lang w:eastAsia="en-GB"/>
+        </w:rPr>
+        <w:t>PathVisio</w:t>
+      </w:r>
+      <w:proofErr w:type="spellEnd"/>
+      <w:r>
+        <w:rPr>
+          <w:rFonts w:ascii="Times New Roman" w:eastAsia="Times New Roman" w:hAnsi="Times New Roman" w:cs="Times New Roman"/>
+          <w:color w:val="FF9900"/>
+          <w:sz w:val="24"/>
+          <w:szCs w:val="24"/>
+          <w:lang w:eastAsia="en-GB"/>
+        </w:rPr>
+        <w:t>.  </w:t>
       </w:r>
     </w:p>
     <w:p>
       <w:pPr>
-        <w:pStyle w:val="Heading4"/>
+        <w:pStyle w:val="Kop4"/>
         <w:spacing w:line="360" w:lineRule="auto"/>
         <w:jc w:val="both"/>
         <w:rPr>
@@ -3887,7 +5214,29 @@
           <w:szCs w:val="24"/>
           <w:lang w:eastAsia="en-GB"/>
         </w:rPr>
-        <w:t xml:space="preserve">In order to elaborate upon as well as visualize the involvement of the significantly altered proteins in biological pathways, these proteins were run through Cytoscape </w:t>
+        <w:t xml:space="preserve">In order to elaborate upon as well as visualize the involvement of the significantly altered proteins in biological pathways, these proteins were run through </w:t>
+      </w:r>
+      <w:proofErr w:type="spellStart"/>
+      <w:r>
+        <w:rPr>
+          <w:rFonts w:ascii="Times New Roman" w:eastAsia="Times New Roman" w:hAnsi="Times New Roman" w:cs="Times New Roman"/>
+          <w:color w:val="000000"/>
+          <w:sz w:val="24"/>
+          <w:szCs w:val="24"/>
+          <w:lang w:eastAsia="en-GB"/>
+        </w:rPr>
+        <w:t>Cytoscape</w:t>
+      </w:r>
+      <w:proofErr w:type="spellEnd"/>
+      <w:r>
+        <w:rPr>
+          <w:rFonts w:ascii="Times New Roman" w:eastAsia="Times New Roman" w:hAnsi="Times New Roman" w:cs="Times New Roman"/>
+          <w:color w:val="000000"/>
+          <w:sz w:val="24"/>
+          <w:szCs w:val="24"/>
+          <w:lang w:eastAsia="en-GB"/>
+        </w:rPr>
+        <w:t xml:space="preserve"> </w:t>
       </w:r>
       <w:r>
         <w:rPr>
@@ -3921,7 +5270,7 @@
         </w:rPr>
         <w:t xml:space="preserve"> (</w:t>
       </w:r>
-      <w:hyperlink r:id="rId30" w:anchor=":~:text=Cytoscape%20is%20an%20open%20source,into%20a%20unified%20conceptual%20framework." w:history="1">
+      <w:hyperlink r:id="rId34" w:anchor=":~:text=Cytoscape%20is%20an%20open%20source,into%20a%20unified%20conceptual%20framework." w:history="1">
         <w:r>
           <w:rPr>
             <w:rStyle w:val="Hyperlink"/>
@@ -3937,9 +5286,31 @@
           <w:szCs w:val="24"/>
           <w:lang w:eastAsia="en-GB"/>
         </w:rPr>
-        <w:t>). This was done by first creating a network of protein-protein interactions using stringApp (</w:t>
-      </w:r>
-      <w:hyperlink r:id="rId31" w:history="1">
+        <w:t xml:space="preserve">). This was done by first creating a network of protein-protein interactions using </w:t>
+      </w:r>
+      <w:proofErr w:type="spellStart"/>
+      <w:r>
+        <w:rPr>
+          <w:rFonts w:ascii="Times New Roman" w:eastAsia="Times New Roman" w:hAnsi="Times New Roman" w:cs="Times New Roman"/>
+          <w:color w:val="000000"/>
+          <w:sz w:val="24"/>
+          <w:szCs w:val="24"/>
+          <w:lang w:eastAsia="en-GB"/>
+        </w:rPr>
+        <w:t>stringApp</w:t>
+      </w:r>
+      <w:proofErr w:type="spellEnd"/>
+      <w:r>
+        <w:rPr>
+          <w:rFonts w:ascii="Times New Roman" w:eastAsia="Times New Roman" w:hAnsi="Times New Roman" w:cs="Times New Roman"/>
+          <w:color w:val="000000"/>
+          <w:sz w:val="24"/>
+          <w:szCs w:val="24"/>
+          <w:lang w:eastAsia="en-GB"/>
+        </w:rPr>
+        <w:t xml:space="preserve"> (</w:t>
+      </w:r>
+      <w:hyperlink r:id="rId35" w:history="1">
         <w:r>
           <w:rPr>
             <w:rStyle w:val="Hyperlink"/>
@@ -3975,9 +5346,53 @@
           <w:szCs w:val="24"/>
           <w:lang w:eastAsia="en-GB"/>
         </w:rPr>
-        <w:t>a confidence score of 0.4. The resulting network was then extended to include the corresponding altered biological pathways by applying the WikiPathways link set using CyTargetLinker (</w:t>
-      </w:r>
-      <w:hyperlink r:id="rId32" w:history="1">
+        <w:t xml:space="preserve">a confidence score of 0.4. The resulting network was then extended to include the corresponding altered biological pathways by applying the </w:t>
+      </w:r>
+      <w:proofErr w:type="spellStart"/>
+      <w:r>
+        <w:rPr>
+          <w:rFonts w:ascii="Times New Roman" w:eastAsia="Times New Roman" w:hAnsi="Times New Roman" w:cs="Times New Roman"/>
+          <w:color w:val="000000"/>
+          <w:sz w:val="24"/>
+          <w:szCs w:val="24"/>
+          <w:lang w:eastAsia="en-GB"/>
+        </w:rPr>
+        <w:t>WikiPathways</w:t>
+      </w:r>
+      <w:proofErr w:type="spellEnd"/>
+      <w:r>
+        <w:rPr>
+          <w:rFonts w:ascii="Times New Roman" w:eastAsia="Times New Roman" w:hAnsi="Times New Roman" w:cs="Times New Roman"/>
+          <w:color w:val="000000"/>
+          <w:sz w:val="24"/>
+          <w:szCs w:val="24"/>
+          <w:lang w:eastAsia="en-GB"/>
+        </w:rPr>
+        <w:t xml:space="preserve"> link set using </w:t>
+      </w:r>
+      <w:proofErr w:type="spellStart"/>
+      <w:r>
+        <w:rPr>
+          <w:rFonts w:ascii="Times New Roman" w:eastAsia="Times New Roman" w:hAnsi="Times New Roman" w:cs="Times New Roman"/>
+          <w:color w:val="000000"/>
+          <w:sz w:val="24"/>
+          <w:szCs w:val="24"/>
+          <w:lang w:eastAsia="en-GB"/>
+        </w:rPr>
+        <w:t>CyTargetLinker</w:t>
+      </w:r>
+      <w:proofErr w:type="spellEnd"/>
+      <w:r>
+        <w:rPr>
+          <w:rFonts w:ascii="Times New Roman" w:eastAsia="Times New Roman" w:hAnsi="Times New Roman" w:cs="Times New Roman"/>
+          <w:color w:val="000000"/>
+          <w:sz w:val="24"/>
+          <w:szCs w:val="24"/>
+          <w:lang w:eastAsia="en-GB"/>
+        </w:rPr>
+        <w:t xml:space="preserve"> (</w:t>
+      </w:r>
+      <w:hyperlink r:id="rId36" w:history="1">
         <w:r>
           <w:rPr>
             <w:rStyle w:val="Hyperlink"/>
@@ -4032,7 +5447,7 @@
     </w:p>
     <w:p>
       <w:pPr>
-        <w:pStyle w:val="Heading3"/>
+        <w:pStyle w:val="Kop3"/>
         <w:spacing w:line="360" w:lineRule="auto"/>
         <w:jc w:val="both"/>
         <w:rPr>
@@ -4140,7 +5555,7 @@
     </w:p>
     <w:p>
       <w:pPr>
-        <w:pStyle w:val="Heading4"/>
+        <w:pStyle w:val="Kop4"/>
         <w:spacing w:line="360" w:lineRule="auto"/>
         <w:jc w:val="both"/>
         <w:rPr>
@@ -4164,7 +5579,7 @@
     </w:p>
     <w:p>
       <w:pPr>
-        <w:pStyle w:val="HTMLPreformatted"/>
+        <w:pStyle w:val="HTML-voorafopgemaakt"/>
         <w:shd w:val="clear" w:color="auto" w:fill="FFFFFF"/>
         <w:wordWrap w:val="0"/>
         <w:spacing w:after="240" w:line="360" w:lineRule="auto"/>
@@ -4182,7 +5597,27 @@
           <w:sz w:val="24"/>
           <w:szCs w:val="24"/>
         </w:rPr>
-        <w:t>The filtered phyloseq object and matching metabol</w:t>
+        <w:t xml:space="preserve">The filtered </w:t>
+      </w:r>
+      <w:proofErr w:type="spellStart"/>
+      <w:r>
+        <w:rPr>
+          <w:rFonts w:ascii="Times New Roman" w:hAnsi="Times New Roman" w:cs="Times New Roman"/>
+          <w:color w:val="000000"/>
+          <w:sz w:val="24"/>
+          <w:szCs w:val="24"/>
+        </w:rPr>
+        <w:t>phyloseq</w:t>
+      </w:r>
+      <w:proofErr w:type="spellEnd"/>
+      <w:r>
+        <w:rPr>
+          <w:rFonts w:ascii="Times New Roman" w:hAnsi="Times New Roman" w:cs="Times New Roman"/>
+          <w:color w:val="000000"/>
+          <w:sz w:val="24"/>
+          <w:szCs w:val="24"/>
+        </w:rPr>
+        <w:t xml:space="preserve"> object and matching metabol</w:t>
       </w:r>
       <w:r>
         <w:rPr>
@@ -4255,13 +5690,35 @@
           <w:szCs w:val="24"/>
           <w:bdr w:val="none" w:sz="0" w:space="0" w:color="auto" w:frame="1"/>
         </w:rPr>
-        <w:t>Daniela Witten and Rob Tibshirani (2020). PMA: Penalized Multivariate Analysis. R package version 1.2.1. https://CRAN.R-project.org/package=PMA</w:t>
-      </w:r>
-      <w:r>
-        <w:rPr>
+        <w:t xml:space="preserve">Daniela Witten and Rob </w:t>
+      </w:r>
+      <w:proofErr w:type="spellStart"/>
+      <w:r>
+        <w:rPr>
+          <w:rStyle w:val="gd15mcfceub"/>
           <w:rFonts w:ascii="Times New Roman" w:hAnsi="Times New Roman" w:cs="Times New Roman"/>
           <w:sz w:val="24"/>
           <w:szCs w:val="24"/>
+          <w:bdr w:val="none" w:sz="0" w:space="0" w:color="auto" w:frame="1"/>
+        </w:rPr>
+        <w:t>Tibshirani</w:t>
+      </w:r>
+      <w:proofErr w:type="spellEnd"/>
+      <w:r>
+        <w:rPr>
+          <w:rStyle w:val="gd15mcfceub"/>
+          <w:rFonts w:ascii="Times New Roman" w:hAnsi="Times New Roman" w:cs="Times New Roman"/>
+          <w:sz w:val="24"/>
+          <w:szCs w:val="24"/>
+          <w:bdr w:val="none" w:sz="0" w:space="0" w:color="auto" w:frame="1"/>
+        </w:rPr>
+        <w:t xml:space="preserve"> (2020). PMA: Penalized Multivariate Analysis. R package version 1.2.1. https://CRAN.R-project.org/package=PMA</w:t>
+      </w:r>
+      <w:r>
+        <w:rPr>
+          <w:rFonts w:ascii="Times New Roman" w:hAnsi="Times New Roman" w:cs="Times New Roman"/>
+          <w:sz w:val="24"/>
+          <w:szCs w:val="24"/>
         </w:rPr>
         <w:t>)</w:t>
       </w:r>
@@ -4307,12 +5764,32 @@
           <w:sz w:val="24"/>
           <w:szCs w:val="24"/>
         </w:rPr>
-        <w:t>The corresponding R script can be downloaded from … (github link).</w:t>
+        <w:t>The corresponding R script can be downloaded from … (</w:t>
+      </w:r>
+      <w:proofErr w:type="spellStart"/>
+      <w:r>
+        <w:rPr>
+          <w:rFonts w:ascii="Times New Roman" w:hAnsi="Times New Roman" w:cs="Times New Roman"/>
+          <w:color w:val="000000"/>
+          <w:sz w:val="24"/>
+          <w:szCs w:val="24"/>
+        </w:rPr>
+        <w:t>github</w:t>
+      </w:r>
+      <w:proofErr w:type="spellEnd"/>
+      <w:r>
+        <w:rPr>
+          <w:rFonts w:ascii="Times New Roman" w:hAnsi="Times New Roman" w:cs="Times New Roman"/>
+          <w:color w:val="000000"/>
+          <w:sz w:val="24"/>
+          <w:szCs w:val="24"/>
+        </w:rPr>
+        <w:t xml:space="preserve"> link).</w:t>
       </w:r>
     </w:p>
     <w:p>
       <w:pPr>
-        <w:pStyle w:val="Heading4"/>
+        <w:pStyle w:val="Kop4"/>
         <w:spacing w:line="360" w:lineRule="auto"/>
         <w:jc w:val="both"/>
         <w:rPr>
@@ -4355,9 +5832,31 @@
           <w:szCs w:val="24"/>
           <w:lang w:eastAsia="en-GB"/>
         </w:rPr>
-        <w:t>A Taxon Set Enrichment analysis (TSEA) was applied to both the most and least abundant taxa in the IR condition generated by the PERMANOVA. This was done using MicrobiomeAnalyst (</w:t>
-      </w:r>
-      <w:hyperlink r:id="rId33" w:history="1">
+        <w:t xml:space="preserve">A Taxon Set Enrichment analysis (TSEA) was applied to both the most and least abundant taxa in the IR condition generated by the PERMANOVA. This was done using </w:t>
+      </w:r>
+      <w:proofErr w:type="spellStart"/>
+      <w:r>
+        <w:rPr>
+          <w:rFonts w:ascii="Times New Roman" w:eastAsia="Times New Roman" w:hAnsi="Times New Roman" w:cs="Times New Roman"/>
+          <w:color w:val="000000"/>
+          <w:sz w:val="24"/>
+          <w:szCs w:val="24"/>
+          <w:lang w:eastAsia="en-GB"/>
+        </w:rPr>
+        <w:t>MicrobiomeAnalyst</w:t>
+      </w:r>
+      <w:proofErr w:type="spellEnd"/>
+      <w:r>
+        <w:rPr>
+          <w:rFonts w:ascii="Times New Roman" w:eastAsia="Times New Roman" w:hAnsi="Times New Roman" w:cs="Times New Roman"/>
+          <w:color w:val="000000"/>
+          <w:sz w:val="24"/>
+          <w:szCs w:val="24"/>
+          <w:lang w:eastAsia="en-GB"/>
+        </w:rPr>
+        <w:t xml:space="preserve"> (</w:t>
+      </w:r>
+      <w:hyperlink r:id="rId37" w:history="1">
         <w:r>
           <w:rPr>
             <w:rStyle w:val="Hyperlink"/>
@@ -4400,7 +5899,7 @@
     </w:p>
     <w:p>
       <w:pPr>
-        <w:pStyle w:val="Heading2"/>
+        <w:pStyle w:val="Kop2"/>
         <w:spacing w:before="0" w:beforeAutospacing="0" w:after="160" w:afterAutospacing="0"/>
         <w:jc w:val="both"/>
         <w:rPr>
@@ -4487,7 +5986,29 @@
           <w:szCs w:val="24"/>
           <w:lang w:eastAsia="en-GB"/>
         </w:rPr>
-        <w:t>After making the metagenomic and metabolomic datafiles consistent in order to run the integrative analysis, both datasets contained 49 subjects (26 IR and 23 IS) and 441 samples. This number of samples was reduced to 402 (200 IR and 202 IS) after excluding those with a PCA Axis1 value of less than -2.8. Despite excluding metabolites that had an abundance of 0 across many samples, the number of metabolites used in this integrative analysis remained the same (323 metabolites). Finally, filtering of the metagenomic data to only include sufficiently classified and abundant taxa, resulted in the phyloseq object containing 362 taxa. </w:t>
+        <w:t xml:space="preserve">After making the metagenomic and metabolomic datafiles consistent in order to run the integrative analysis, both datasets contained 49 subjects (26 IR and 23 IS) and 441 samples. This number of samples was reduced to 402 (200 IR and 202 IS) after excluding those with a PCA Axis1 value of less than -2.8. Despite excluding metabolites that had an abundance of 0 across many samples, the number of metabolites used in this integrative analysis remained the same (323 metabolites). Finally, filtering of the metagenomic data to only include sufficiently classified and abundant taxa, resulted in the </w:t>
+      </w:r>
+      <w:proofErr w:type="spellStart"/>
+      <w:r>
+        <w:rPr>
+          <w:rFonts w:ascii="Times New Roman" w:eastAsia="Times New Roman" w:hAnsi="Times New Roman" w:cs="Times New Roman"/>
+          <w:color w:val="000000"/>
+          <w:sz w:val="24"/>
+          <w:szCs w:val="24"/>
+          <w:lang w:eastAsia="en-GB"/>
+        </w:rPr>
+        <w:t>phyloseq</w:t>
+      </w:r>
+      <w:proofErr w:type="spellEnd"/>
+      <w:r>
+        <w:rPr>
+          <w:rFonts w:ascii="Times New Roman" w:eastAsia="Times New Roman" w:hAnsi="Times New Roman" w:cs="Times New Roman"/>
+          <w:color w:val="000000"/>
+          <w:sz w:val="24"/>
+          <w:szCs w:val="24"/>
+          <w:lang w:eastAsia="en-GB"/>
+        </w:rPr>
+        <w:t xml:space="preserve"> object containing 362 taxa. </w:t>
       </w:r>
     </w:p>
     <w:p>
@@ -4504,7 +6025,7 @@
     </w:p>
     <w:p>
       <w:pPr>
-        <w:pStyle w:val="Heading3"/>
+        <w:pStyle w:val="Kop3"/>
         <w:spacing w:line="360" w:lineRule="auto"/>
         <w:jc w:val="both"/>
         <w:rPr>
@@ -4547,7 +6068,51 @@
           <w:szCs w:val="24"/>
           <w:lang w:eastAsia="en-GB"/>
         </w:rPr>
-        <w:t xml:space="preserve">To determine whether differences in microbiome composition exist between the 2 groups, Bray-Curtis dissimilarities were illustrated using a PCoA. This PCoA demonstrated some clustering of the 2 groups, with 2 clusters being able to be distinguished per group (Figure 2). The separation seen in this plot was deemed to be significant by the PERMANOVA (p = 0.010) and was found to likely not be due to a significant difference in the variance of the groups by the </w:t>
+        <w:t xml:space="preserve">To determine whether differences in microbiome composition exist between the 2 groups, Bray-Curtis dissimilarities were illustrated using a </w:t>
+      </w:r>
+      <w:proofErr w:type="spellStart"/>
+      <w:r>
+        <w:rPr>
+          <w:rFonts w:ascii="Times New Roman" w:eastAsia="Times New Roman" w:hAnsi="Times New Roman" w:cs="Times New Roman"/>
+          <w:color w:val="000000"/>
+          <w:sz w:val="24"/>
+          <w:szCs w:val="24"/>
+          <w:lang w:eastAsia="en-GB"/>
+        </w:rPr>
+        <w:t>PCoA</w:t>
+      </w:r>
+      <w:proofErr w:type="spellEnd"/>
+      <w:r>
+        <w:rPr>
+          <w:rFonts w:ascii="Times New Roman" w:eastAsia="Times New Roman" w:hAnsi="Times New Roman" w:cs="Times New Roman"/>
+          <w:color w:val="000000"/>
+          <w:sz w:val="24"/>
+          <w:szCs w:val="24"/>
+          <w:lang w:eastAsia="en-GB"/>
+        </w:rPr>
+        <w:t xml:space="preserve">. This </w:t>
+      </w:r>
+      <w:proofErr w:type="spellStart"/>
+      <w:r>
+        <w:rPr>
+          <w:rFonts w:ascii="Times New Roman" w:eastAsia="Times New Roman" w:hAnsi="Times New Roman" w:cs="Times New Roman"/>
+          <w:color w:val="000000"/>
+          <w:sz w:val="24"/>
+          <w:szCs w:val="24"/>
+          <w:lang w:eastAsia="en-GB"/>
+        </w:rPr>
+        <w:t>PCoA</w:t>
+      </w:r>
+      <w:proofErr w:type="spellEnd"/>
+      <w:r>
+        <w:rPr>
+          <w:rFonts w:ascii="Times New Roman" w:eastAsia="Times New Roman" w:hAnsi="Times New Roman" w:cs="Times New Roman"/>
+          <w:color w:val="000000"/>
+          <w:sz w:val="24"/>
+          <w:szCs w:val="24"/>
+          <w:lang w:eastAsia="en-GB"/>
+        </w:rPr>
+        <w:t xml:space="preserve"> demonstrated some clustering of the 2 groups, with 2 clusters being able to be distinguished per group (Figure 2). The separation seen in this plot was deemed to be significant by the PERMANOVA (p = 0.010) and was found to likely not be due to a significant difference in the variance of the groups by the </w:t>
       </w:r>
       <w:r>
         <w:rPr>
@@ -4610,7 +6175,7 @@
                     </pic:cNvPicPr>
                   </pic:nvPicPr>
                   <pic:blipFill>
-                    <a:blip r:embed="rId34" cstate="print">
+                    <a:blip r:embed="rId38" cstate="print">
                       <a:extLst>
                         <a:ext uri="{28A0092B-C50C-407E-A947-70E740481C1C}">
                           <a14:useLocalDpi xmlns:a14="http://schemas.microsoft.com/office/drawing/2010/main" val="0"/>
@@ -4666,7 +6231,33 @@
           <w:szCs w:val="24"/>
           <w:lang w:eastAsia="en-GB"/>
         </w:rPr>
-        <w:t>Figure 2: Principal Coordinate Analysis (PCoA) based on Bray-Curtis dissimilarity illustrating the separation in the microbial composition of the insulin resistant (IR) and insulin sensitive (IS) samples. Variation explained by the corresponding principal coordinates are given in %. </w:t>
+        <w:t>Figure 2: Principal Coordinate Analysis (</w:t>
+      </w:r>
+      <w:proofErr w:type="spellStart"/>
+      <w:r>
+        <w:rPr>
+          <w:rFonts w:ascii="Times New Roman" w:eastAsia="Times New Roman" w:hAnsi="Times New Roman" w:cs="Times New Roman"/>
+          <w:i/>
+          <w:iCs/>
+          <w:color w:val="000000"/>
+          <w:sz w:val="24"/>
+          <w:szCs w:val="24"/>
+          <w:lang w:eastAsia="en-GB"/>
+        </w:rPr>
+        <w:t>PCoA</w:t>
+      </w:r>
+      <w:proofErr w:type="spellEnd"/>
+      <w:r>
+        <w:rPr>
+          <w:rFonts w:ascii="Times New Roman" w:eastAsia="Times New Roman" w:hAnsi="Times New Roman" w:cs="Times New Roman"/>
+          <w:i/>
+          <w:iCs/>
+          <w:color w:val="000000"/>
+          <w:sz w:val="24"/>
+          <w:szCs w:val="24"/>
+          <w:lang w:eastAsia="en-GB"/>
+        </w:rPr>
+        <w:t>) based on Bray-Curtis dissimilarity illustrating the separation in the microbial composition of the insulin resistant (IR) and insulin sensitive (IS) samples. Variation explained by the corresponding principal coordinates are given in %. </w:t>
       </w:r>
     </w:p>
     <w:p>
@@ -4720,7 +6311,7 @@
                     </pic:cNvPicPr>
                   </pic:nvPicPr>
                   <pic:blipFill>
-                    <a:blip r:embed="rId35">
+                    <a:blip r:embed="rId39">
                       <a:extLst>
                         <a:ext uri="{28A0092B-C50C-407E-A947-70E740481C1C}">
                           <a14:useLocalDpi xmlns:a14="http://schemas.microsoft.com/office/drawing/2010/main" val="0"/>
@@ -4830,7 +6421,29 @@
           <w:szCs w:val="24"/>
           <w:lang w:eastAsia="en-GB"/>
         </w:rPr>
-        <w:t>More notable differences were seen for the remaining phyla. The Bacteroidetes were less abundant in the IR samples compared to the IS samples (Figure 4.B) while the Verrucomicrobia were more abundant in the IR samples (Figure 4.E). However, only the difference in Bacteroidetes was significant (p &lt; 0.0001).</w:t>
+        <w:t xml:space="preserve">More notable differences were seen for the remaining phyla. The Bacteroidetes were less abundant in the IR samples compared to the IS samples (Figure 4.B) while the </w:t>
+      </w:r>
+      <w:proofErr w:type="spellStart"/>
+      <w:r>
+        <w:rPr>
+          <w:rFonts w:ascii="Times New Roman" w:eastAsia="Times New Roman" w:hAnsi="Times New Roman" w:cs="Times New Roman"/>
+          <w:color w:val="000000"/>
+          <w:sz w:val="24"/>
+          <w:szCs w:val="24"/>
+          <w:lang w:eastAsia="en-GB"/>
+        </w:rPr>
+        <w:t>Verrucomicrobia</w:t>
+      </w:r>
+      <w:proofErr w:type="spellEnd"/>
+      <w:r>
+        <w:rPr>
+          <w:rFonts w:ascii="Times New Roman" w:eastAsia="Times New Roman" w:hAnsi="Times New Roman" w:cs="Times New Roman"/>
+          <w:color w:val="000000"/>
+          <w:sz w:val="24"/>
+          <w:szCs w:val="24"/>
+          <w:lang w:eastAsia="en-GB"/>
+        </w:rPr>
+        <w:t xml:space="preserve"> were more abundant in the IR samples (Figure 4.E). However, only the difference in Bacteroidetes was significant (p &lt; 0.0001).</w:t>
       </w:r>
     </w:p>
     <w:p>
@@ -4874,7 +6487,7 @@
                     </pic:cNvPicPr>
                   </pic:nvPicPr>
                   <pic:blipFill>
-                    <a:blip r:embed="rId36">
+                    <a:blip r:embed="rId40">
                       <a:extLst>
                         <a:ext uri="{28A0092B-C50C-407E-A947-70E740481C1C}">
                           <a14:useLocalDpi xmlns:a14="http://schemas.microsoft.com/office/drawing/2010/main" val="0"/>
@@ -4949,7 +6562,73 @@
           <w:szCs w:val="24"/>
           <w:lang w:eastAsia="en-GB"/>
         </w:rPr>
-        <w:t>To further investigate the taxa separating the groups, the top 20 taxa generated by the PERMANOVA were identified in order to try recognise the microbes contributing the most to the metagenomic differences between the 2 groups. The majority (70%) of these microbes belonged to the Firmicutes phylum. Consistent with the mean phyla abundance boxplots (Figure 4), the microbe most abundant in the IR condition compared to the IS condition was of the Bacteroidetes phylum while the microbe least abundant in the IR condition was of the Firmicutes phylum. 3 of the 10 microbes more abundant in IR and none of those less abundant in IR were Ruminoccocus. On the other hand, 2 out of the 10 microbes less abundant in IR and none of those more abundant in IR were Lachnospira. (Figure 5)</w:t>
+        <w:t xml:space="preserve">To further investigate the taxa separating the groups, the top 20 taxa generated by the PERMANOVA were identified in order to try </w:t>
+      </w:r>
+      <w:proofErr w:type="gramStart"/>
+      <w:r>
+        <w:rPr>
+          <w:rFonts w:ascii="Times New Roman" w:eastAsia="Times New Roman" w:hAnsi="Times New Roman" w:cs="Times New Roman"/>
+          <w:color w:val="000000"/>
+          <w:sz w:val="24"/>
+          <w:szCs w:val="24"/>
+          <w:lang w:eastAsia="en-GB"/>
+        </w:rPr>
+        <w:t>recognise</w:t>
+      </w:r>
+      <w:proofErr w:type="gramEnd"/>
+      <w:r>
+        <w:rPr>
+          <w:rFonts w:ascii="Times New Roman" w:eastAsia="Times New Roman" w:hAnsi="Times New Roman" w:cs="Times New Roman"/>
+          <w:color w:val="000000"/>
+          <w:sz w:val="24"/>
+          <w:szCs w:val="24"/>
+          <w:lang w:eastAsia="en-GB"/>
+        </w:rPr>
+        <w:t xml:space="preserve"> the microbes contributing the most to the metagenomic differences between the 2 groups. The majority (70%) of these microbes belonged to the Firmicutes phylum. Consistent with the mean phyla abundance boxplots (Figure 4), the microbe most abundant in the IR condition compared to the IS condition was of the Bacteroidetes phylum while the microbe least abundant in the IR condition was of the Firmicutes phylum. 3 of the 10 microbes more abundant in IR and none of those less abundant in IR were </w:t>
+      </w:r>
+      <w:proofErr w:type="spellStart"/>
+      <w:r>
+        <w:rPr>
+          <w:rFonts w:ascii="Times New Roman" w:eastAsia="Times New Roman" w:hAnsi="Times New Roman" w:cs="Times New Roman"/>
+          <w:color w:val="000000"/>
+          <w:sz w:val="24"/>
+          <w:szCs w:val="24"/>
+          <w:lang w:eastAsia="en-GB"/>
+        </w:rPr>
+        <w:t>Ruminoccocus</w:t>
+      </w:r>
+      <w:proofErr w:type="spellEnd"/>
+      <w:r>
+        <w:rPr>
+          <w:rFonts w:ascii="Times New Roman" w:eastAsia="Times New Roman" w:hAnsi="Times New Roman" w:cs="Times New Roman"/>
+          <w:color w:val="000000"/>
+          <w:sz w:val="24"/>
+          <w:szCs w:val="24"/>
+          <w:lang w:eastAsia="en-GB"/>
+        </w:rPr>
+        <w:t xml:space="preserve">. On the other hand, 2 out of the 10 microbes less abundant in IR and none of those more abundant in IR were </w:t>
+      </w:r>
+      <w:proofErr w:type="spellStart"/>
+      <w:r>
+        <w:rPr>
+          <w:rFonts w:ascii="Times New Roman" w:eastAsia="Times New Roman" w:hAnsi="Times New Roman" w:cs="Times New Roman"/>
+          <w:color w:val="000000"/>
+          <w:sz w:val="24"/>
+          <w:szCs w:val="24"/>
+          <w:lang w:eastAsia="en-GB"/>
+        </w:rPr>
+        <w:t>Lachnospira</w:t>
+      </w:r>
+      <w:proofErr w:type="spellEnd"/>
+      <w:r>
+        <w:rPr>
+          <w:rFonts w:ascii="Times New Roman" w:eastAsia="Times New Roman" w:hAnsi="Times New Roman" w:cs="Times New Roman"/>
+          <w:color w:val="000000"/>
+          <w:sz w:val="24"/>
+          <w:szCs w:val="24"/>
+          <w:lang w:eastAsia="en-GB"/>
+        </w:rPr>
+        <w:t>. (Figure 5)</w:t>
       </w:r>
     </w:p>
     <w:p>
@@ -4992,7 +6671,7 @@
                     </pic:cNvPicPr>
                   </pic:nvPicPr>
                   <pic:blipFill>
-                    <a:blip r:embed="rId37">
+                    <a:blip r:embed="rId41">
                       <a:extLst>
                         <a:ext uri="{28A0092B-C50C-407E-A947-70E740481C1C}">
                           <a14:useLocalDpi xmlns:a14="http://schemas.microsoft.com/office/drawing/2010/main" val="0"/>
@@ -5062,7 +6741,7 @@
     </w:p>
     <w:p>
       <w:pPr>
-        <w:pStyle w:val="Heading3"/>
+        <w:pStyle w:val="Kop3"/>
         <w:spacing w:line="360" w:lineRule="auto"/>
         <w:jc w:val="both"/>
         <w:rPr>
@@ -5105,7 +6784,73 @@
           <w:szCs w:val="24"/>
           <w:lang w:eastAsia="en-GB"/>
         </w:rPr>
-        <w:t xml:space="preserve">From the DA using limma, 23 proteins were deemed to be significantly altered in the IR condition compared to the IS condition based on p-value. 13 of these proteins were more abundant in the IR subjects (logFC &gt; 0) and 10, less abundant (logFC &lt; 0) </w:t>
+        <w:t xml:space="preserve">From the DA using </w:t>
+      </w:r>
+      <w:proofErr w:type="spellStart"/>
+      <w:r>
+        <w:rPr>
+          <w:rFonts w:ascii="Times New Roman" w:eastAsia="Times New Roman" w:hAnsi="Times New Roman" w:cs="Times New Roman"/>
+          <w:color w:val="000000"/>
+          <w:sz w:val="24"/>
+          <w:szCs w:val="24"/>
+          <w:lang w:eastAsia="en-GB"/>
+        </w:rPr>
+        <w:t>limma</w:t>
+      </w:r>
+      <w:proofErr w:type="spellEnd"/>
+      <w:r>
+        <w:rPr>
+          <w:rFonts w:ascii="Times New Roman" w:eastAsia="Times New Roman" w:hAnsi="Times New Roman" w:cs="Times New Roman"/>
+          <w:color w:val="000000"/>
+          <w:sz w:val="24"/>
+          <w:szCs w:val="24"/>
+          <w:lang w:eastAsia="en-GB"/>
+        </w:rPr>
+        <w:t>, 23 proteins were deemed to be significantly altered in the IR condition compared to the IS condition based on p-value. 13 of these proteins were more abundant in the IR subjects (</w:t>
+      </w:r>
+      <w:proofErr w:type="spellStart"/>
+      <w:r>
+        <w:rPr>
+          <w:rFonts w:ascii="Times New Roman" w:eastAsia="Times New Roman" w:hAnsi="Times New Roman" w:cs="Times New Roman"/>
+          <w:color w:val="000000"/>
+          <w:sz w:val="24"/>
+          <w:szCs w:val="24"/>
+          <w:lang w:eastAsia="en-GB"/>
+        </w:rPr>
+        <w:t>logFC</w:t>
+      </w:r>
+      <w:proofErr w:type="spellEnd"/>
+      <w:r>
+        <w:rPr>
+          <w:rFonts w:ascii="Times New Roman" w:eastAsia="Times New Roman" w:hAnsi="Times New Roman" w:cs="Times New Roman"/>
+          <w:color w:val="000000"/>
+          <w:sz w:val="24"/>
+          <w:szCs w:val="24"/>
+          <w:lang w:eastAsia="en-GB"/>
+        </w:rPr>
+        <w:t xml:space="preserve"> &gt; 0) and 10, less abundant (</w:t>
+      </w:r>
+      <w:proofErr w:type="spellStart"/>
+      <w:r>
+        <w:rPr>
+          <w:rFonts w:ascii="Times New Roman" w:eastAsia="Times New Roman" w:hAnsi="Times New Roman" w:cs="Times New Roman"/>
+          <w:color w:val="000000"/>
+          <w:sz w:val="24"/>
+          <w:szCs w:val="24"/>
+          <w:lang w:eastAsia="en-GB"/>
+        </w:rPr>
+        <w:t>logFC</w:t>
+      </w:r>
+      <w:proofErr w:type="spellEnd"/>
+      <w:r>
+        <w:rPr>
+          <w:rFonts w:ascii="Times New Roman" w:eastAsia="Times New Roman" w:hAnsi="Times New Roman" w:cs="Times New Roman"/>
+          <w:color w:val="000000"/>
+          <w:sz w:val="24"/>
+          <w:szCs w:val="24"/>
+          <w:lang w:eastAsia="en-GB"/>
+        </w:rPr>
+        <w:t xml:space="preserve"> &lt; 0) </w:t>
       </w:r>
       <w:r>
         <w:rPr>
@@ -5126,7 +6871,29 @@
           <w:szCs w:val="24"/>
           <w:lang w:eastAsia="en-GB"/>
         </w:rPr>
-        <w:t xml:space="preserve">. When a sufficient change was deemed to be a logFC &gt; 0.50 or &lt; -0.50, 3 of the significantly altered proteins </w:t>
+        <w:t xml:space="preserve">. When a sufficient change was deemed to be a </w:t>
+      </w:r>
+      <w:proofErr w:type="spellStart"/>
+      <w:r>
+        <w:rPr>
+          <w:rFonts w:ascii="Times New Roman" w:eastAsia="Times New Roman" w:hAnsi="Times New Roman" w:cs="Times New Roman"/>
+          <w:color w:val="000000"/>
+          <w:sz w:val="24"/>
+          <w:szCs w:val="24"/>
+          <w:lang w:eastAsia="en-GB"/>
+        </w:rPr>
+        <w:t>logFC</w:t>
+      </w:r>
+      <w:proofErr w:type="spellEnd"/>
+      <w:r>
+        <w:rPr>
+          <w:rFonts w:ascii="Times New Roman" w:eastAsia="Times New Roman" w:hAnsi="Times New Roman" w:cs="Times New Roman"/>
+          <w:color w:val="000000"/>
+          <w:sz w:val="24"/>
+          <w:szCs w:val="24"/>
+          <w:lang w:eastAsia="en-GB"/>
+        </w:rPr>
+        <w:t xml:space="preserve"> &gt; 0.50 or &lt; -0.50, 3 of the significantly altered proteins </w:t>
       </w:r>
       <w:r>
         <w:rPr>
@@ -5146,7 +6913,51 @@
           <w:szCs w:val="24"/>
           <w:lang w:eastAsia="en-GB"/>
         </w:rPr>
-        <w:t>: LPA and SHBG were both less abundant in the IR condition (logFC = -1.074 and -0.522, respectively) while APOC4 was more abundant in the IR condition (logFC = 0.624). Despite these proteins having significant p-values, it should be noted that non possessed a significant adjusted p-value.</w:t>
+        <w:t>: LPA and SHBG were both less abundant in the IR condition (</w:t>
+      </w:r>
+      <w:proofErr w:type="spellStart"/>
+      <w:r>
+        <w:rPr>
+          <w:rFonts w:ascii="Times New Roman" w:eastAsia="Times New Roman" w:hAnsi="Times New Roman" w:cs="Times New Roman"/>
+          <w:color w:val="000000"/>
+          <w:sz w:val="24"/>
+          <w:szCs w:val="24"/>
+          <w:lang w:eastAsia="en-GB"/>
+        </w:rPr>
+        <w:t>logFC</w:t>
+      </w:r>
+      <w:proofErr w:type="spellEnd"/>
+      <w:r>
+        <w:rPr>
+          <w:rFonts w:ascii="Times New Roman" w:eastAsia="Times New Roman" w:hAnsi="Times New Roman" w:cs="Times New Roman"/>
+          <w:color w:val="000000"/>
+          <w:sz w:val="24"/>
+          <w:szCs w:val="24"/>
+          <w:lang w:eastAsia="en-GB"/>
+        </w:rPr>
+        <w:t xml:space="preserve"> = -1.074 and -0.522, respectively) while APOC4 was more abundant in the IR condition (</w:t>
+      </w:r>
+      <w:proofErr w:type="spellStart"/>
+      <w:r>
+        <w:rPr>
+          <w:rFonts w:ascii="Times New Roman" w:eastAsia="Times New Roman" w:hAnsi="Times New Roman" w:cs="Times New Roman"/>
+          <w:color w:val="000000"/>
+          <w:sz w:val="24"/>
+          <w:szCs w:val="24"/>
+          <w:lang w:eastAsia="en-GB"/>
+        </w:rPr>
+        <w:t>logFC</w:t>
+      </w:r>
+      <w:proofErr w:type="spellEnd"/>
+      <w:r>
+        <w:rPr>
+          <w:rFonts w:ascii="Times New Roman" w:eastAsia="Times New Roman" w:hAnsi="Times New Roman" w:cs="Times New Roman"/>
+          <w:color w:val="000000"/>
+          <w:sz w:val="24"/>
+          <w:szCs w:val="24"/>
+          <w:lang w:eastAsia="en-GB"/>
+        </w:rPr>
+        <w:t xml:space="preserve"> = 0.624). Despite these proteins having significant p-values, it should be noted that non possessed a significant adjusted p-value.</w:t>
       </w:r>
     </w:p>
     <w:p>
@@ -5168,7 +6979,73 @@
           <w:szCs w:val="24"/>
           <w:lang w:eastAsia="en-GB"/>
         </w:rPr>
-        <w:t xml:space="preserve">On the other hand, the DA using MetaboDiff generated 40 metabolites whose abundances were significantly altered (p &lt; 0.05) in the IR group compared to the IS group: 21 were less abundant (logFC &lt; 0) and 19 more abundant in the IR condition (logFC &gt; 0) </w:t>
+        <w:t xml:space="preserve">On the other hand, the DA using </w:t>
+      </w:r>
+      <w:proofErr w:type="spellStart"/>
+      <w:r>
+        <w:rPr>
+          <w:rFonts w:ascii="Times New Roman" w:eastAsia="Times New Roman" w:hAnsi="Times New Roman" w:cs="Times New Roman"/>
+          <w:color w:val="000000"/>
+          <w:sz w:val="24"/>
+          <w:szCs w:val="24"/>
+          <w:lang w:eastAsia="en-GB"/>
+        </w:rPr>
+        <w:t>MetaboDiff</w:t>
+      </w:r>
+      <w:proofErr w:type="spellEnd"/>
+      <w:r>
+        <w:rPr>
+          <w:rFonts w:ascii="Times New Roman" w:eastAsia="Times New Roman" w:hAnsi="Times New Roman" w:cs="Times New Roman"/>
+          <w:color w:val="000000"/>
+          <w:sz w:val="24"/>
+          <w:szCs w:val="24"/>
+          <w:lang w:eastAsia="en-GB"/>
+        </w:rPr>
+        <w:t xml:space="preserve"> generated 40 metabolites whose abundances were significantly altered (p &lt; 0.05) in the IR group compared to the IS group: 21 were less abundant (</w:t>
+      </w:r>
+      <w:proofErr w:type="spellStart"/>
+      <w:r>
+        <w:rPr>
+          <w:rFonts w:ascii="Times New Roman" w:eastAsia="Times New Roman" w:hAnsi="Times New Roman" w:cs="Times New Roman"/>
+          <w:color w:val="000000"/>
+          <w:sz w:val="24"/>
+          <w:szCs w:val="24"/>
+          <w:lang w:eastAsia="en-GB"/>
+        </w:rPr>
+        <w:t>logFC</w:t>
+      </w:r>
+      <w:proofErr w:type="spellEnd"/>
+      <w:r>
+        <w:rPr>
+          <w:rFonts w:ascii="Times New Roman" w:eastAsia="Times New Roman" w:hAnsi="Times New Roman" w:cs="Times New Roman"/>
+          <w:color w:val="000000"/>
+          <w:sz w:val="24"/>
+          <w:szCs w:val="24"/>
+          <w:lang w:eastAsia="en-GB"/>
+        </w:rPr>
+        <w:t xml:space="preserve"> &lt; 0) and 19 more abundant in the IR condition (</w:t>
+      </w:r>
+      <w:proofErr w:type="spellStart"/>
+      <w:r>
+        <w:rPr>
+          <w:rFonts w:ascii="Times New Roman" w:eastAsia="Times New Roman" w:hAnsi="Times New Roman" w:cs="Times New Roman"/>
+          <w:color w:val="000000"/>
+          <w:sz w:val="24"/>
+          <w:szCs w:val="24"/>
+          <w:lang w:eastAsia="en-GB"/>
+        </w:rPr>
+        <w:t>logFC</w:t>
+      </w:r>
+      <w:proofErr w:type="spellEnd"/>
+      <w:r>
+        <w:rPr>
+          <w:rFonts w:ascii="Times New Roman" w:eastAsia="Times New Roman" w:hAnsi="Times New Roman" w:cs="Times New Roman"/>
+          <w:color w:val="000000"/>
+          <w:sz w:val="24"/>
+          <w:szCs w:val="24"/>
+          <w:lang w:eastAsia="en-GB"/>
+        </w:rPr>
+        <w:t xml:space="preserve"> &gt; 0) </w:t>
       </w:r>
       <w:r>
         <w:rPr>
@@ -5189,7 +7066,51 @@
           <w:szCs w:val="24"/>
           <w:lang w:eastAsia="en-GB"/>
         </w:rPr>
-        <w:t xml:space="preserve">. Based on a logFC &gt; 0.05 or &lt; -0.05, 9 out of the 21 less abundant metabolites and 3 out of the 19 more abundant metabolites were sufficiently changed (Table 1). Unlike the results of the proteomic DA, 7 metabolites possessed a significant adjusted p-value with 5 also having a logFC </w:t>
+        <w:t xml:space="preserve">. Based on a </w:t>
+      </w:r>
+      <w:proofErr w:type="spellStart"/>
+      <w:r>
+        <w:rPr>
+          <w:rFonts w:ascii="Times New Roman" w:eastAsia="Times New Roman" w:hAnsi="Times New Roman" w:cs="Times New Roman"/>
+          <w:color w:val="000000"/>
+          <w:sz w:val="24"/>
+          <w:szCs w:val="24"/>
+          <w:lang w:eastAsia="en-GB"/>
+        </w:rPr>
+        <w:t>logFC</w:t>
+      </w:r>
+      <w:proofErr w:type="spellEnd"/>
+      <w:r>
+        <w:rPr>
+          <w:rFonts w:ascii="Times New Roman" w:eastAsia="Times New Roman" w:hAnsi="Times New Roman" w:cs="Times New Roman"/>
+          <w:color w:val="000000"/>
+          <w:sz w:val="24"/>
+          <w:szCs w:val="24"/>
+          <w:lang w:eastAsia="en-GB"/>
+        </w:rPr>
+        <w:t xml:space="preserve"> &gt; 0.05 or &lt; -0.05, 9 out of the 21 less abundant metabolites and 3 out of the 19 more abundant metabolites were sufficiently changed (Table 1). Unlike the results of the proteomic DA, 7 metabolites possessed a significant adjusted p-value with 5 also having a </w:t>
+      </w:r>
+      <w:proofErr w:type="spellStart"/>
+      <w:r>
+        <w:rPr>
+          <w:rFonts w:ascii="Times New Roman" w:eastAsia="Times New Roman" w:hAnsi="Times New Roman" w:cs="Times New Roman"/>
+          <w:color w:val="000000"/>
+          <w:sz w:val="24"/>
+          <w:szCs w:val="24"/>
+          <w:lang w:eastAsia="en-GB"/>
+        </w:rPr>
+        <w:t>logFC</w:t>
+      </w:r>
+      <w:proofErr w:type="spellEnd"/>
+      <w:r>
+        <w:rPr>
+          <w:rFonts w:ascii="Times New Roman" w:eastAsia="Times New Roman" w:hAnsi="Times New Roman" w:cs="Times New Roman"/>
+          <w:color w:val="000000"/>
+          <w:sz w:val="24"/>
+          <w:szCs w:val="24"/>
+          <w:lang w:eastAsia="en-GB"/>
+        </w:rPr>
+        <w:t xml:space="preserve"> </w:t>
       </w:r>
       <w:r>
         <w:rPr>
@@ -5200,7 +7121,95 @@
           <w:lang w:eastAsia="en-GB"/>
         </w:rPr>
         <w:lastRenderedPageBreak/>
-        <w:t>suggesting a sufficient change in abundance (Table 1). The remaining 2 metabolites with a logFC &gt; 0.05 or &lt; -0.05 were HMDB02759 (logFC = -0.327) and HMDB00705 (logFC = 0.212). </w:t>
+        <w:t xml:space="preserve">suggesting a </w:t>
+      </w:r>
+      <w:proofErr w:type="gramStart"/>
+      <w:r>
+        <w:rPr>
+          <w:rFonts w:ascii="Times New Roman" w:eastAsia="Times New Roman" w:hAnsi="Times New Roman" w:cs="Times New Roman"/>
+          <w:color w:val="000000"/>
+          <w:sz w:val="24"/>
+          <w:szCs w:val="24"/>
+          <w:lang w:eastAsia="en-GB"/>
+        </w:rPr>
+        <w:t>sufficient</w:t>
+      </w:r>
+      <w:proofErr w:type="gramEnd"/>
+      <w:r>
+        <w:rPr>
+          <w:rFonts w:ascii="Times New Roman" w:eastAsia="Times New Roman" w:hAnsi="Times New Roman" w:cs="Times New Roman"/>
+          <w:color w:val="000000"/>
+          <w:sz w:val="24"/>
+          <w:szCs w:val="24"/>
+          <w:lang w:eastAsia="en-GB"/>
+        </w:rPr>
+        <w:t xml:space="preserve"> change in abundance (Table 1). The remaining 2 metabolites with a </w:t>
+      </w:r>
+      <w:proofErr w:type="spellStart"/>
+      <w:r>
+        <w:rPr>
+          <w:rFonts w:ascii="Times New Roman" w:eastAsia="Times New Roman" w:hAnsi="Times New Roman" w:cs="Times New Roman"/>
+          <w:color w:val="000000"/>
+          <w:sz w:val="24"/>
+          <w:szCs w:val="24"/>
+          <w:lang w:eastAsia="en-GB"/>
+        </w:rPr>
+        <w:t>logFC</w:t>
+      </w:r>
+      <w:proofErr w:type="spellEnd"/>
+      <w:r>
+        <w:rPr>
+          <w:rFonts w:ascii="Times New Roman" w:eastAsia="Times New Roman" w:hAnsi="Times New Roman" w:cs="Times New Roman"/>
+          <w:color w:val="000000"/>
+          <w:sz w:val="24"/>
+          <w:szCs w:val="24"/>
+          <w:lang w:eastAsia="en-GB"/>
+        </w:rPr>
+        <w:t xml:space="preserve"> &gt; 0.05 or &lt; -0.05 were HMDB02759 (</w:t>
+      </w:r>
+      <w:proofErr w:type="spellStart"/>
+      <w:r>
+        <w:rPr>
+          <w:rFonts w:ascii="Times New Roman" w:eastAsia="Times New Roman" w:hAnsi="Times New Roman" w:cs="Times New Roman"/>
+          <w:color w:val="000000"/>
+          <w:sz w:val="24"/>
+          <w:szCs w:val="24"/>
+          <w:lang w:eastAsia="en-GB"/>
+        </w:rPr>
+        <w:t>logFC</w:t>
+      </w:r>
+      <w:proofErr w:type="spellEnd"/>
+      <w:r>
+        <w:rPr>
+          <w:rFonts w:ascii="Times New Roman" w:eastAsia="Times New Roman" w:hAnsi="Times New Roman" w:cs="Times New Roman"/>
+          <w:color w:val="000000"/>
+          <w:sz w:val="24"/>
+          <w:szCs w:val="24"/>
+          <w:lang w:eastAsia="en-GB"/>
+        </w:rPr>
+        <w:t xml:space="preserve"> = -0.327) and HMDB00705 (</w:t>
+      </w:r>
+      <w:proofErr w:type="spellStart"/>
+      <w:r>
+        <w:rPr>
+          <w:rFonts w:ascii="Times New Roman" w:eastAsia="Times New Roman" w:hAnsi="Times New Roman" w:cs="Times New Roman"/>
+          <w:color w:val="000000"/>
+          <w:sz w:val="24"/>
+          <w:szCs w:val="24"/>
+          <w:lang w:eastAsia="en-GB"/>
+        </w:rPr>
+        <w:t>logFC</w:t>
+      </w:r>
+      <w:proofErr w:type="spellEnd"/>
+      <w:r>
+        <w:rPr>
+          <w:rFonts w:ascii="Times New Roman" w:eastAsia="Times New Roman" w:hAnsi="Times New Roman" w:cs="Times New Roman"/>
+          <w:color w:val="000000"/>
+          <w:sz w:val="24"/>
+          <w:szCs w:val="24"/>
+          <w:lang w:eastAsia="en-GB"/>
+        </w:rPr>
+        <w:t xml:space="preserve"> = 0.212). </w:t>
       </w:r>
     </w:p>
     <w:p>
@@ -5224,7 +7233,111 @@
           <w:szCs w:val="24"/>
           <w:lang w:eastAsia="en-GB"/>
         </w:rPr>
-        <w:t>Table 1: table specifying the sufficiently less abundant (logFC &lt; -0.50, blue cells) and sufficiently more abundant (logFC &gt; 0.05, red cells) metabolites as determined by the differential analysis (DA) using MetaboDiff. The logFC and adjusted p-value are given for each metabolite. All metabolites listed were significantly changed in the IR condition compared to the IS condition based on p value (p &lt; 0.05).</w:t>
+        <w:t>Table 1: table specifying the sufficiently less abundant (</w:t>
+      </w:r>
+      <w:proofErr w:type="spellStart"/>
+      <w:r>
+        <w:rPr>
+          <w:rFonts w:ascii="Times New Roman" w:eastAsia="Times New Roman" w:hAnsi="Times New Roman" w:cs="Times New Roman"/>
+          <w:i/>
+          <w:iCs/>
+          <w:color w:val="000000"/>
+          <w:sz w:val="24"/>
+          <w:szCs w:val="24"/>
+          <w:lang w:eastAsia="en-GB"/>
+        </w:rPr>
+        <w:t>logFC</w:t>
+      </w:r>
+      <w:proofErr w:type="spellEnd"/>
+      <w:r>
+        <w:rPr>
+          <w:rFonts w:ascii="Times New Roman" w:eastAsia="Times New Roman" w:hAnsi="Times New Roman" w:cs="Times New Roman"/>
+          <w:i/>
+          <w:iCs/>
+          <w:color w:val="000000"/>
+          <w:sz w:val="24"/>
+          <w:szCs w:val="24"/>
+          <w:lang w:eastAsia="en-GB"/>
+        </w:rPr>
+        <w:t xml:space="preserve"> &lt; -0.50, blue cells) and sufficiently more abundant (</w:t>
+      </w:r>
+      <w:proofErr w:type="spellStart"/>
+      <w:r>
+        <w:rPr>
+          <w:rFonts w:ascii="Times New Roman" w:eastAsia="Times New Roman" w:hAnsi="Times New Roman" w:cs="Times New Roman"/>
+          <w:i/>
+          <w:iCs/>
+          <w:color w:val="000000"/>
+          <w:sz w:val="24"/>
+          <w:szCs w:val="24"/>
+          <w:lang w:eastAsia="en-GB"/>
+        </w:rPr>
+        <w:t>logFC</w:t>
+      </w:r>
+      <w:proofErr w:type="spellEnd"/>
+      <w:r>
+        <w:rPr>
+          <w:rFonts w:ascii="Times New Roman" w:eastAsia="Times New Roman" w:hAnsi="Times New Roman" w:cs="Times New Roman"/>
+          <w:i/>
+          <w:iCs/>
+          <w:color w:val="000000"/>
+          <w:sz w:val="24"/>
+          <w:szCs w:val="24"/>
+          <w:lang w:eastAsia="en-GB"/>
+        </w:rPr>
+        <w:t xml:space="preserve"> &gt; 0.05, red cells) metabolites as determined by the differential analysis (DA) using </w:t>
+      </w:r>
+      <w:proofErr w:type="spellStart"/>
+      <w:r>
+        <w:rPr>
+          <w:rFonts w:ascii="Times New Roman" w:eastAsia="Times New Roman" w:hAnsi="Times New Roman" w:cs="Times New Roman"/>
+          <w:i/>
+          <w:iCs/>
+          <w:color w:val="000000"/>
+          <w:sz w:val="24"/>
+          <w:szCs w:val="24"/>
+          <w:lang w:eastAsia="en-GB"/>
+        </w:rPr>
+        <w:t>MetaboDiff</w:t>
+      </w:r>
+      <w:proofErr w:type="spellEnd"/>
+      <w:r>
+        <w:rPr>
+          <w:rFonts w:ascii="Times New Roman" w:eastAsia="Times New Roman" w:hAnsi="Times New Roman" w:cs="Times New Roman"/>
+          <w:i/>
+          <w:iCs/>
+          <w:color w:val="000000"/>
+          <w:sz w:val="24"/>
+          <w:szCs w:val="24"/>
+          <w:lang w:eastAsia="en-GB"/>
+        </w:rPr>
+        <w:t xml:space="preserve">. The </w:t>
+      </w:r>
+      <w:proofErr w:type="spellStart"/>
+      <w:r>
+        <w:rPr>
+          <w:rFonts w:ascii="Times New Roman" w:eastAsia="Times New Roman" w:hAnsi="Times New Roman" w:cs="Times New Roman"/>
+          <w:i/>
+          <w:iCs/>
+          <w:color w:val="000000"/>
+          <w:sz w:val="24"/>
+          <w:szCs w:val="24"/>
+          <w:lang w:eastAsia="en-GB"/>
+        </w:rPr>
+        <w:t>logFC</w:t>
+      </w:r>
+      <w:proofErr w:type="spellEnd"/>
+      <w:r>
+        <w:rPr>
+          <w:rFonts w:ascii="Times New Roman" w:eastAsia="Times New Roman" w:hAnsi="Times New Roman" w:cs="Times New Roman"/>
+          <w:i/>
+          <w:iCs/>
+          <w:color w:val="000000"/>
+          <w:sz w:val="24"/>
+          <w:szCs w:val="24"/>
+          <w:lang w:eastAsia="en-GB"/>
+        </w:rPr>
+        <w:t xml:space="preserve"> and adjusted p-value are given for each metabolite. All metabolites listed were significantly changed in the IR condition compared to the IS condition based on p value (p &lt; 0.05).</w:t>
       </w:r>
       <w:r>
         <w:rPr>
@@ -5358,6 +7471,7 @@
                 <w:lang w:eastAsia="en-GB"/>
               </w:rPr>
             </w:pPr>
+            <w:proofErr w:type="spellStart"/>
             <w:r>
               <w:rPr>
                 <w:rFonts w:ascii="Times New Roman" w:eastAsia="Times New Roman" w:hAnsi="Times New Roman" w:cs="Times New Roman"/>
@@ -5369,6 +7483,7 @@
               </w:rPr>
               <w:t>logFC</w:t>
             </w:r>
+            <w:proofErr w:type="spellEnd"/>
           </w:p>
         </w:tc>
         <w:tc>
@@ -5447,15 +7562,39 @@
                 <w:lang w:eastAsia="en-GB"/>
               </w:rPr>
             </w:pPr>
-            <w:r>
-              <w:rPr>
-                <w:rFonts w:ascii="Times New Roman" w:eastAsia="Times New Roman" w:hAnsi="Times New Roman" w:cs="Times New Roman"/>
-                <w:color w:val="000000"/>
-                <w:sz w:val="24"/>
-                <w:szCs w:val="24"/>
-                <w:lang w:eastAsia="en-GB"/>
-              </w:rPr>
-              <w:t>LysoPE(0:0/22:6(4Z,7Z,10Z,13Z,16Z,19Z))</w:t>
+            <w:proofErr w:type="spellStart"/>
+            <w:proofErr w:type="gramStart"/>
+            <w:r>
+              <w:rPr>
+                <w:rFonts w:ascii="Times New Roman" w:eastAsia="Times New Roman" w:hAnsi="Times New Roman" w:cs="Times New Roman"/>
+                <w:color w:val="000000"/>
+                <w:sz w:val="24"/>
+                <w:szCs w:val="24"/>
+                <w:lang w:eastAsia="en-GB"/>
+              </w:rPr>
+              <w:t>LysoPE</w:t>
+            </w:r>
+            <w:proofErr w:type="spellEnd"/>
+            <w:r>
+              <w:rPr>
+                <w:rFonts w:ascii="Times New Roman" w:eastAsia="Times New Roman" w:hAnsi="Times New Roman" w:cs="Times New Roman"/>
+                <w:color w:val="000000"/>
+                <w:sz w:val="24"/>
+                <w:szCs w:val="24"/>
+                <w:lang w:eastAsia="en-GB"/>
+              </w:rPr>
+              <w:t>(</w:t>
+            </w:r>
+            <w:proofErr w:type="gramEnd"/>
+            <w:r>
+              <w:rPr>
+                <w:rFonts w:ascii="Times New Roman" w:eastAsia="Times New Roman" w:hAnsi="Times New Roman" w:cs="Times New Roman"/>
+                <w:color w:val="000000"/>
+                <w:sz w:val="24"/>
+                <w:szCs w:val="24"/>
+                <w:lang w:eastAsia="en-GB"/>
+              </w:rPr>
+              <w:t>0:0/22:6(4Z,7Z,10Z,13Z,16Z,19Z))</w:t>
             </w:r>
             <w:r>
               <w:rPr>
@@ -5476,6 +7615,7 @@
               </w:rPr>
               <w:t>(</w:t>
             </w:r>
+            <w:proofErr w:type="spellStart"/>
             <w:r>
               <w:rPr>
                 <w:rFonts w:ascii="Times New Roman" w:eastAsia="Times New Roman" w:hAnsi="Times New Roman" w:cs="Times New Roman"/>
@@ -5486,6 +7626,7 @@
               </w:rPr>
               <w:t>Lysophospholipid</w:t>
             </w:r>
+            <w:proofErr w:type="spellEnd"/>
             <w:r>
               <w:rPr>
                 <w:rFonts w:ascii="Times New Roman" w:eastAsia="Times New Roman" w:hAnsi="Times New Roman" w:cs="Times New Roman"/>
@@ -5615,6 +7756,8 @@
                 <w:lang w:eastAsia="en-GB"/>
               </w:rPr>
             </w:pPr>
+            <w:proofErr w:type="spellStart"/>
+            <w:proofErr w:type="gramStart"/>
             <w:r>
               <w:rPr>
                 <w:rFonts w:ascii="Times New Roman" w:eastAsia="Times New Roman" w:hAnsi="Times New Roman" w:cs="Times New Roman"/>
@@ -5633,7 +7776,29 @@
                 <w:szCs w:val="24"/>
                 <w:lang w:eastAsia="en-GB"/>
               </w:rPr>
-              <w:t>ysoPE(0:0/16:0)</w:t>
+              <w:t>ysoPE</w:t>
+            </w:r>
+            <w:proofErr w:type="spellEnd"/>
+            <w:r>
+              <w:rPr>
+                <w:rFonts w:ascii="Times New Roman" w:eastAsia="Times New Roman" w:hAnsi="Times New Roman" w:cs="Times New Roman"/>
+                <w:color w:val="000000"/>
+                <w:sz w:val="24"/>
+                <w:szCs w:val="24"/>
+                <w:lang w:eastAsia="en-GB"/>
+              </w:rPr>
+              <w:t>(</w:t>
+            </w:r>
+            <w:proofErr w:type="gramEnd"/>
+            <w:r>
+              <w:rPr>
+                <w:rFonts w:ascii="Times New Roman" w:eastAsia="Times New Roman" w:hAnsi="Times New Roman" w:cs="Times New Roman"/>
+                <w:color w:val="000000"/>
+                <w:sz w:val="24"/>
+                <w:szCs w:val="24"/>
+                <w:lang w:eastAsia="en-GB"/>
+              </w:rPr>
+              <w:t>0:0/16:0)</w:t>
             </w:r>
             <w:r>
               <w:rPr>
@@ -5654,6 +7819,7 @@
               </w:rPr>
               <w:t>(</w:t>
             </w:r>
+            <w:proofErr w:type="spellStart"/>
             <w:r>
               <w:rPr>
                 <w:rFonts w:ascii="Times New Roman" w:eastAsia="Times New Roman" w:hAnsi="Times New Roman" w:cs="Times New Roman"/>
@@ -5664,6 +7830,7 @@
               </w:rPr>
               <w:t>Lysophospholipid</w:t>
             </w:r>
+            <w:proofErr w:type="spellEnd"/>
             <w:r>
               <w:rPr>
                 <w:rFonts w:ascii="Times New Roman" w:eastAsia="Times New Roman" w:hAnsi="Times New Roman" w:cs="Times New Roman"/>
@@ -5812,15 +7979,27 @@
                 <w:lang w:eastAsia="en-GB"/>
               </w:rPr>
             </w:pPr>
-            <w:r>
-              <w:rPr>
-                <w:rFonts w:ascii="Times New Roman" w:eastAsia="Times New Roman" w:hAnsi="Times New Roman" w:cs="Times New Roman"/>
-                <w:color w:val="000000"/>
-                <w:sz w:val="24"/>
-                <w:szCs w:val="24"/>
-                <w:lang w:eastAsia="en-GB"/>
-              </w:rPr>
-              <w:t>LysoPE(P-16:0/0:0)</w:t>
+            <w:proofErr w:type="spellStart"/>
+            <w:r>
+              <w:rPr>
+                <w:rFonts w:ascii="Times New Roman" w:eastAsia="Times New Roman" w:hAnsi="Times New Roman" w:cs="Times New Roman"/>
+                <w:color w:val="000000"/>
+                <w:sz w:val="24"/>
+                <w:szCs w:val="24"/>
+                <w:lang w:eastAsia="en-GB"/>
+              </w:rPr>
+              <w:t>LysoPE</w:t>
+            </w:r>
+            <w:proofErr w:type="spellEnd"/>
+            <w:r>
+              <w:rPr>
+                <w:rFonts w:ascii="Times New Roman" w:eastAsia="Times New Roman" w:hAnsi="Times New Roman" w:cs="Times New Roman"/>
+                <w:color w:val="000000"/>
+                <w:sz w:val="24"/>
+                <w:szCs w:val="24"/>
+                <w:lang w:eastAsia="en-GB"/>
+              </w:rPr>
+              <w:t>(P-16:0/0:0)</w:t>
             </w:r>
             <w:r>
               <w:rPr>
@@ -6385,15 +8564,27 @@
                 <w:lang w:eastAsia="en-GB"/>
               </w:rPr>
             </w:pPr>
-            <w:r>
-              <w:rPr>
-                <w:rFonts w:ascii="Times New Roman" w:eastAsia="Times New Roman" w:hAnsi="Times New Roman" w:cs="Times New Roman"/>
-                <w:color w:val="000000"/>
-                <w:sz w:val="24"/>
-                <w:szCs w:val="24"/>
-                <w:lang w:eastAsia="en-GB"/>
-              </w:rPr>
-              <w:t>MG(0:0/14:1(9Z)/0:0)</w:t>
+            <w:proofErr w:type="gramStart"/>
+            <w:r>
+              <w:rPr>
+                <w:rFonts w:ascii="Times New Roman" w:eastAsia="Times New Roman" w:hAnsi="Times New Roman" w:cs="Times New Roman"/>
+                <w:color w:val="000000"/>
+                <w:sz w:val="24"/>
+                <w:szCs w:val="24"/>
+                <w:lang w:eastAsia="en-GB"/>
+              </w:rPr>
+              <w:t>MG(</w:t>
+            </w:r>
+            <w:proofErr w:type="gramEnd"/>
+            <w:r>
+              <w:rPr>
+                <w:rFonts w:ascii="Times New Roman" w:eastAsia="Times New Roman" w:hAnsi="Times New Roman" w:cs="Times New Roman"/>
+                <w:color w:val="000000"/>
+                <w:sz w:val="24"/>
+                <w:szCs w:val="24"/>
+                <w:lang w:eastAsia="en-GB"/>
+              </w:rPr>
+              <w:t>0:0/14:1(9Z)/0:0)</w:t>
             </w:r>
             <w:r>
               <w:rPr>
@@ -6553,15 +8744,39 @@
                 <w:lang w:eastAsia="en-GB"/>
               </w:rPr>
             </w:pPr>
-            <w:r>
-              <w:rPr>
-                <w:rFonts w:ascii="Times New Roman" w:eastAsia="Times New Roman" w:hAnsi="Times New Roman" w:cs="Times New Roman"/>
-                <w:color w:val="000000"/>
-                <w:sz w:val="24"/>
-                <w:szCs w:val="24"/>
-                <w:lang w:eastAsia="en-GB"/>
-              </w:rPr>
-              <w:t>LysoPE(0:0/20:3(11Z,14Z,17Z))</w:t>
+            <w:proofErr w:type="spellStart"/>
+            <w:proofErr w:type="gramStart"/>
+            <w:r>
+              <w:rPr>
+                <w:rFonts w:ascii="Times New Roman" w:eastAsia="Times New Roman" w:hAnsi="Times New Roman" w:cs="Times New Roman"/>
+                <w:color w:val="000000"/>
+                <w:sz w:val="24"/>
+                <w:szCs w:val="24"/>
+                <w:lang w:eastAsia="en-GB"/>
+              </w:rPr>
+              <w:t>LysoPE</w:t>
+            </w:r>
+            <w:proofErr w:type="spellEnd"/>
+            <w:r>
+              <w:rPr>
+                <w:rFonts w:ascii="Times New Roman" w:eastAsia="Times New Roman" w:hAnsi="Times New Roman" w:cs="Times New Roman"/>
+                <w:color w:val="000000"/>
+                <w:sz w:val="24"/>
+                <w:szCs w:val="24"/>
+                <w:lang w:eastAsia="en-GB"/>
+              </w:rPr>
+              <w:t>(</w:t>
+            </w:r>
+            <w:proofErr w:type="gramEnd"/>
+            <w:r>
+              <w:rPr>
+                <w:rFonts w:ascii="Times New Roman" w:eastAsia="Times New Roman" w:hAnsi="Times New Roman" w:cs="Times New Roman"/>
+                <w:color w:val="000000"/>
+                <w:sz w:val="24"/>
+                <w:szCs w:val="24"/>
+                <w:lang w:eastAsia="en-GB"/>
+              </w:rPr>
+              <w:t>0:0/20:3(11Z,14Z,17Z))</w:t>
             </w:r>
             <w:r>
               <w:rPr>
@@ -6582,6 +8797,7 @@
               </w:rPr>
               <w:t>(</w:t>
             </w:r>
+            <w:proofErr w:type="spellStart"/>
             <w:r>
               <w:rPr>
                 <w:rFonts w:ascii="Times New Roman" w:eastAsia="Times New Roman" w:hAnsi="Times New Roman" w:cs="Times New Roman"/>
@@ -6592,6 +8808,7 @@
               </w:rPr>
               <w:t>Lysophospholipid</w:t>
             </w:r>
+            <w:proofErr w:type="spellEnd"/>
             <w:r>
               <w:rPr>
                 <w:rFonts w:ascii="Times New Roman" w:eastAsia="Times New Roman" w:hAnsi="Times New Roman" w:cs="Times New Roman"/>
@@ -6740,15 +8957,39 @@
                 <w:lang w:eastAsia="en-GB"/>
               </w:rPr>
             </w:pPr>
-            <w:r>
-              <w:rPr>
-                <w:rFonts w:ascii="Times New Roman" w:eastAsia="Times New Roman" w:hAnsi="Times New Roman" w:cs="Times New Roman"/>
-                <w:color w:val="000000"/>
-                <w:sz w:val="24"/>
-                <w:szCs w:val="24"/>
-                <w:lang w:eastAsia="en-GB"/>
-              </w:rPr>
-              <w:t>LysoPE(0:0/22:0)</w:t>
+            <w:proofErr w:type="spellStart"/>
+            <w:proofErr w:type="gramStart"/>
+            <w:r>
+              <w:rPr>
+                <w:rFonts w:ascii="Times New Roman" w:eastAsia="Times New Roman" w:hAnsi="Times New Roman" w:cs="Times New Roman"/>
+                <w:color w:val="000000"/>
+                <w:sz w:val="24"/>
+                <w:szCs w:val="24"/>
+                <w:lang w:eastAsia="en-GB"/>
+              </w:rPr>
+              <w:t>LysoPE</w:t>
+            </w:r>
+            <w:proofErr w:type="spellEnd"/>
+            <w:r>
+              <w:rPr>
+                <w:rFonts w:ascii="Times New Roman" w:eastAsia="Times New Roman" w:hAnsi="Times New Roman" w:cs="Times New Roman"/>
+                <w:color w:val="000000"/>
+                <w:sz w:val="24"/>
+                <w:szCs w:val="24"/>
+                <w:lang w:eastAsia="en-GB"/>
+              </w:rPr>
+              <w:t>(</w:t>
+            </w:r>
+            <w:proofErr w:type="gramEnd"/>
+            <w:r>
+              <w:rPr>
+                <w:rFonts w:ascii="Times New Roman" w:eastAsia="Times New Roman" w:hAnsi="Times New Roman" w:cs="Times New Roman"/>
+                <w:color w:val="000000"/>
+                <w:sz w:val="24"/>
+                <w:szCs w:val="24"/>
+                <w:lang w:eastAsia="en-GB"/>
+              </w:rPr>
+              <w:t>0:0/22:0)</w:t>
             </w:r>
             <w:r>
               <w:rPr>
@@ -6769,6 +9010,7 @@
               </w:rPr>
               <w:t>(</w:t>
             </w:r>
+            <w:proofErr w:type="spellStart"/>
             <w:r>
               <w:rPr>
                 <w:rFonts w:ascii="Times New Roman" w:eastAsia="Times New Roman" w:hAnsi="Times New Roman" w:cs="Times New Roman"/>
@@ -6779,6 +9021,7 @@
               </w:rPr>
               <w:t>Lysophospholipid</w:t>
             </w:r>
+            <w:proofErr w:type="spellEnd"/>
             <w:r>
               <w:rPr>
                 <w:rFonts w:ascii="Times New Roman" w:eastAsia="Times New Roman" w:hAnsi="Times New Roman" w:cs="Times New Roman"/>
@@ -7214,15 +9457,39 @@
                 <w:lang w:eastAsia="en-GB"/>
               </w:rPr>
             </w:pPr>
-            <w:r>
-              <w:rPr>
-                <w:rFonts w:ascii="Times New Roman" w:eastAsia="Times New Roman" w:hAnsi="Times New Roman" w:cs="Times New Roman"/>
-                <w:color w:val="000000"/>
-                <w:sz w:val="24"/>
-                <w:szCs w:val="24"/>
-                <w:lang w:eastAsia="en-GB"/>
-              </w:rPr>
-              <w:t>LysoPC(20:0/0:0)</w:t>
+            <w:proofErr w:type="spellStart"/>
+            <w:proofErr w:type="gramStart"/>
+            <w:r>
+              <w:rPr>
+                <w:rFonts w:ascii="Times New Roman" w:eastAsia="Times New Roman" w:hAnsi="Times New Roman" w:cs="Times New Roman"/>
+                <w:color w:val="000000"/>
+                <w:sz w:val="24"/>
+                <w:szCs w:val="24"/>
+                <w:lang w:eastAsia="en-GB"/>
+              </w:rPr>
+              <w:t>LysoPC</w:t>
+            </w:r>
+            <w:proofErr w:type="spellEnd"/>
+            <w:r>
+              <w:rPr>
+                <w:rFonts w:ascii="Times New Roman" w:eastAsia="Times New Roman" w:hAnsi="Times New Roman" w:cs="Times New Roman"/>
+                <w:color w:val="000000"/>
+                <w:sz w:val="24"/>
+                <w:szCs w:val="24"/>
+                <w:lang w:eastAsia="en-GB"/>
+              </w:rPr>
+              <w:t>(</w:t>
+            </w:r>
+            <w:proofErr w:type="gramEnd"/>
+            <w:r>
+              <w:rPr>
+                <w:rFonts w:ascii="Times New Roman" w:eastAsia="Times New Roman" w:hAnsi="Times New Roman" w:cs="Times New Roman"/>
+                <w:color w:val="000000"/>
+                <w:sz w:val="24"/>
+                <w:szCs w:val="24"/>
+                <w:lang w:eastAsia="en-GB"/>
+              </w:rPr>
+              <w:t>20:0/0:0)</w:t>
             </w:r>
             <w:r>
               <w:rPr>
@@ -7234,6 +9501,7 @@
               </w:rPr>
               <w:t xml:space="preserve"> (</w:t>
             </w:r>
+            <w:proofErr w:type="spellStart"/>
             <w:r>
               <w:rPr>
                 <w:rFonts w:ascii="Times New Roman" w:eastAsia="Times New Roman" w:hAnsi="Times New Roman" w:cs="Times New Roman"/>
@@ -7244,6 +9512,7 @@
               </w:rPr>
               <w:t>Lysophospholipid</w:t>
             </w:r>
+            <w:proofErr w:type="spellEnd"/>
             <w:r>
               <w:rPr>
                 <w:rFonts w:ascii="Times New Roman" w:eastAsia="Times New Roman" w:hAnsi="Times New Roman" w:cs="Times New Roman"/>
@@ -7364,7 +9633,7 @@
     </w:p>
     <w:p>
       <w:pPr>
-        <w:pStyle w:val="Heading3"/>
+        <w:pStyle w:val="Kop3"/>
         <w:spacing w:line="360" w:lineRule="auto"/>
         <w:jc w:val="both"/>
         <w:rPr>
@@ -7407,7 +9676,51 @@
           <w:szCs w:val="24"/>
           <w:lang w:eastAsia="en-GB"/>
         </w:rPr>
-        <w:t>Combined pathway analysis of the proteome and metabolome data was done using PathVisio and MetaboAnalyst. </w:t>
+        <w:t xml:space="preserve">Combined pathway analysis of the proteome and metabolome data was done using </w:t>
+      </w:r>
+      <w:proofErr w:type="spellStart"/>
+      <w:r>
+        <w:rPr>
+          <w:rFonts w:ascii="Times New Roman" w:eastAsia="Times New Roman" w:hAnsi="Times New Roman" w:cs="Times New Roman"/>
+          <w:color w:val="000000"/>
+          <w:sz w:val="24"/>
+          <w:szCs w:val="24"/>
+          <w:lang w:eastAsia="en-GB"/>
+        </w:rPr>
+        <w:t>PathVisio</w:t>
+      </w:r>
+      <w:proofErr w:type="spellEnd"/>
+      <w:r>
+        <w:rPr>
+          <w:rFonts w:ascii="Times New Roman" w:eastAsia="Times New Roman" w:hAnsi="Times New Roman" w:cs="Times New Roman"/>
+          <w:color w:val="000000"/>
+          <w:sz w:val="24"/>
+          <w:szCs w:val="24"/>
+          <w:lang w:eastAsia="en-GB"/>
+        </w:rPr>
+        <w:t xml:space="preserve"> and </w:t>
+      </w:r>
+      <w:proofErr w:type="spellStart"/>
+      <w:r>
+        <w:rPr>
+          <w:rFonts w:ascii="Times New Roman" w:eastAsia="Times New Roman" w:hAnsi="Times New Roman" w:cs="Times New Roman"/>
+          <w:color w:val="000000"/>
+          <w:sz w:val="24"/>
+          <w:szCs w:val="24"/>
+          <w:lang w:eastAsia="en-GB"/>
+        </w:rPr>
+        <w:t>MetaboAnalyst</w:t>
+      </w:r>
+      <w:proofErr w:type="spellEnd"/>
+      <w:r>
+        <w:rPr>
+          <w:rFonts w:ascii="Times New Roman" w:eastAsia="Times New Roman" w:hAnsi="Times New Roman" w:cs="Times New Roman"/>
+          <w:color w:val="000000"/>
+          <w:sz w:val="24"/>
+          <w:szCs w:val="24"/>
+          <w:lang w:eastAsia="en-GB"/>
+        </w:rPr>
+        <w:t>. </w:t>
       </w:r>
     </w:p>
     <w:p>
@@ -7429,7 +9742,29 @@
           <w:szCs w:val="24"/>
           <w:lang w:eastAsia="en-GB"/>
         </w:rPr>
-        <w:t xml:space="preserve">Out of all the 323 metabolites and 302 proteins run through PathVisio, only 15 metabolites and 25 proteins met the expression criterion (p &lt; 0.05). The overrepresentation analysis of these compounds found 18 pathways to contain significantly more changed compounds than expected (Z-score &gt; 1.96). All these pathways possessed 1-2 compounds that had significantly different levels in the IR subjects compared to in the IS subjects. The majority of the </w:t>
+        <w:t xml:space="preserve">Out of all the 323 metabolites and 302 proteins run through </w:t>
+      </w:r>
+      <w:proofErr w:type="spellStart"/>
+      <w:r>
+        <w:rPr>
+          <w:rFonts w:ascii="Times New Roman" w:eastAsia="Times New Roman" w:hAnsi="Times New Roman" w:cs="Times New Roman"/>
+          <w:color w:val="000000"/>
+          <w:sz w:val="24"/>
+          <w:szCs w:val="24"/>
+          <w:lang w:eastAsia="en-GB"/>
+        </w:rPr>
+        <w:t>PathVisio</w:t>
+      </w:r>
+      <w:proofErr w:type="spellEnd"/>
+      <w:r>
+        <w:rPr>
+          <w:rFonts w:ascii="Times New Roman" w:eastAsia="Times New Roman" w:hAnsi="Times New Roman" w:cs="Times New Roman"/>
+          <w:color w:val="000000"/>
+          <w:sz w:val="24"/>
+          <w:szCs w:val="24"/>
+          <w:lang w:eastAsia="en-GB"/>
+        </w:rPr>
+        <w:t xml:space="preserve">, only 15 metabolites and 25 proteins met the expression criterion (p &lt; 0.05). The overrepresentation analysis of these compounds found 18 pathways to contain significantly more changed compounds than expected (Z-score &gt; 1.96). All these pathways possessed 1-2 compounds that had significantly different levels in the IR subjects compared to in the IS subjects. The majority of the </w:t>
       </w:r>
       <w:r>
         <w:rPr>
@@ -7465,7 +9800,33 @@
           <w:szCs w:val="24"/>
           <w:lang w:eastAsia="en-GB"/>
         </w:rPr>
-        <w:t xml:space="preserve">Table 2: Significantly altered pathways (1.96 &lt; Z-score &lt; -1.96) and the associated significantly altered compounds (p &lt; 0.05) as determined by combined pathway analysis using PathVisio. The common name for each metabolite is given while proteins are annotated using HGNC symbols. Arrows indicate </w:t>
+        <w:t xml:space="preserve">Table 2: Significantly altered pathways (1.96 &lt; Z-score &lt; -1.96) and the associated significantly altered compounds (p &lt; 0.05) as determined by combined pathway analysis using </w:t>
+      </w:r>
+      <w:proofErr w:type="spellStart"/>
+      <w:r>
+        <w:rPr>
+          <w:rFonts w:ascii="Times New Roman" w:eastAsia="Times New Roman" w:hAnsi="Times New Roman" w:cs="Times New Roman"/>
+          <w:i/>
+          <w:iCs/>
+          <w:color w:val="000000"/>
+          <w:sz w:val="24"/>
+          <w:szCs w:val="24"/>
+          <w:lang w:eastAsia="en-GB"/>
+        </w:rPr>
+        <w:t>PathVisio</w:t>
+      </w:r>
+      <w:proofErr w:type="spellEnd"/>
+      <w:r>
+        <w:rPr>
+          <w:rFonts w:ascii="Times New Roman" w:eastAsia="Times New Roman" w:hAnsi="Times New Roman" w:cs="Times New Roman"/>
+          <w:i/>
+          <w:iCs/>
+          <w:color w:val="000000"/>
+          <w:sz w:val="24"/>
+          <w:szCs w:val="24"/>
+          <w:lang w:eastAsia="en-GB"/>
+        </w:rPr>
+        <w:t xml:space="preserve">. The common name for each metabolite is given while proteins are annotated using HGNC symbols. Arrows indicate </w:t>
       </w:r>
       <w:r>
         <w:rPr>
@@ -7846,8 +10207,20 @@
                 <w:szCs w:val="24"/>
                 <w:lang w:eastAsia="en-GB"/>
               </w:rPr>
-              <w:t>Pseudo-ChE</w:t>
-            </w:r>
+              <w:t>Pseudo-</w:t>
+            </w:r>
+            <w:proofErr w:type="spellStart"/>
+            <w:r>
+              <w:rPr>
+                <w:rFonts w:ascii="Times New Roman" w:eastAsia="Times New Roman" w:hAnsi="Times New Roman" w:cs="Times New Roman"/>
+                <w:color w:val="000000"/>
+                <w:sz w:val="24"/>
+                <w:szCs w:val="24"/>
+                <w:lang w:eastAsia="en-GB"/>
+              </w:rPr>
+              <w:t>ChE</w:t>
+            </w:r>
+            <w:proofErr w:type="spellEnd"/>
           </w:p>
         </w:tc>
       </w:tr>
@@ -7885,7 +10258,29 @@
                 <w:szCs w:val="24"/>
                 <w:lang w:eastAsia="en-GB"/>
               </w:rPr>
-              <w:t>IL-1 signaling pathway</w:t>
+              <w:t xml:space="preserve">IL-1 </w:t>
+            </w:r>
+            <w:proofErr w:type="spellStart"/>
+            <w:r>
+              <w:rPr>
+                <w:rFonts w:ascii="Times New Roman" w:eastAsia="Times New Roman" w:hAnsi="Times New Roman" w:cs="Times New Roman"/>
+                <w:color w:val="000000"/>
+                <w:sz w:val="24"/>
+                <w:szCs w:val="24"/>
+                <w:lang w:eastAsia="en-GB"/>
+              </w:rPr>
+              <w:t>signaling</w:t>
+            </w:r>
+            <w:proofErr w:type="spellEnd"/>
+            <w:r>
+              <w:rPr>
+                <w:rFonts w:ascii="Times New Roman" w:eastAsia="Times New Roman" w:hAnsi="Times New Roman" w:cs="Times New Roman"/>
+                <w:color w:val="000000"/>
+                <w:sz w:val="24"/>
+                <w:szCs w:val="24"/>
+                <w:lang w:eastAsia="en-GB"/>
+              </w:rPr>
+              <w:t xml:space="preserve"> pathway</w:t>
             </w:r>
           </w:p>
         </w:tc>
@@ -8242,7 +10637,29 @@
                 <w:szCs w:val="24"/>
                 <w:lang w:eastAsia="en-GB"/>
               </w:rPr>
-              <w:t>Oligodendrocyte Specification and differentiation(including remyelination), leading to Myelin Components for CNS</w:t>
+              <w:t xml:space="preserve">Oligodendrocyte Specification and </w:t>
+            </w:r>
+            <w:proofErr w:type="gramStart"/>
+            <w:r>
+              <w:rPr>
+                <w:rFonts w:ascii="Times New Roman" w:eastAsia="Times New Roman" w:hAnsi="Times New Roman" w:cs="Times New Roman"/>
+                <w:color w:val="000000"/>
+                <w:sz w:val="24"/>
+                <w:szCs w:val="24"/>
+                <w:lang w:eastAsia="en-GB"/>
+              </w:rPr>
+              <w:t>differentiation(</w:t>
+            </w:r>
+            <w:proofErr w:type="gramEnd"/>
+            <w:r>
+              <w:rPr>
+                <w:rFonts w:ascii="Times New Roman" w:eastAsia="Times New Roman" w:hAnsi="Times New Roman" w:cs="Times New Roman"/>
+                <w:color w:val="000000"/>
+                <w:sz w:val="24"/>
+                <w:szCs w:val="24"/>
+                <w:lang w:eastAsia="en-GB"/>
+              </w:rPr>
+              <w:t>including remyelination), leading to Myelin Components for CNS</w:t>
             </w:r>
           </w:p>
         </w:tc>
@@ -8401,15 +10818,27 @@
                 <w:lang w:eastAsia="en-GB"/>
               </w:rPr>
             </w:pPr>
-            <w:r>
-              <w:rPr>
-                <w:rFonts w:ascii="Times New Roman" w:eastAsia="Times New Roman" w:hAnsi="Times New Roman" w:cs="Times New Roman"/>
-                <w:color w:val="000000"/>
-                <w:sz w:val="24"/>
-                <w:szCs w:val="24"/>
-                <w:lang w:eastAsia="en-GB"/>
-              </w:rPr>
-              <w:t>Phosphodiesterases in neuronal function</w:t>
+            <w:proofErr w:type="spellStart"/>
+            <w:r>
+              <w:rPr>
+                <w:rFonts w:ascii="Times New Roman" w:eastAsia="Times New Roman" w:hAnsi="Times New Roman" w:cs="Times New Roman"/>
+                <w:color w:val="000000"/>
+                <w:sz w:val="24"/>
+                <w:szCs w:val="24"/>
+                <w:lang w:eastAsia="en-GB"/>
+              </w:rPr>
+              <w:t>Phosphodiesterases</w:t>
+            </w:r>
+            <w:proofErr w:type="spellEnd"/>
+            <w:r>
+              <w:rPr>
+                <w:rFonts w:ascii="Times New Roman" w:eastAsia="Times New Roman" w:hAnsi="Times New Roman" w:cs="Times New Roman"/>
+                <w:color w:val="000000"/>
+                <w:sz w:val="24"/>
+                <w:szCs w:val="24"/>
+                <w:lang w:eastAsia="en-GB"/>
+              </w:rPr>
+              <w:t xml:space="preserve"> in neuronal function</w:t>
             </w:r>
           </w:p>
         </w:tc>
@@ -8824,6 +11253,7 @@
               </w:rPr>
               <w:t xml:space="preserve">↓ </w:t>
             </w:r>
+            <w:proofErr w:type="spellStart"/>
             <w:r>
               <w:rPr>
                 <w:rFonts w:ascii="Times New Roman" w:eastAsia="Times New Roman" w:hAnsi="Times New Roman" w:cs="Times New Roman"/>
@@ -8835,6 +11265,7 @@
               </w:rPr>
               <w:t>Sphinganine</w:t>
             </w:r>
+            <w:proofErr w:type="spellEnd"/>
           </w:p>
         </w:tc>
       </w:tr>
@@ -9110,7 +11541,29 @@
                 <w:szCs w:val="24"/>
                 <w:lang w:eastAsia="en-GB"/>
               </w:rPr>
-              <w:t>Vitamin D-sensitive calcium signaling in depression</w:t>
+              <w:t xml:space="preserve">Vitamin D-sensitive calcium </w:t>
+            </w:r>
+            <w:proofErr w:type="spellStart"/>
+            <w:r>
+              <w:rPr>
+                <w:rFonts w:ascii="Times New Roman" w:eastAsia="Times New Roman" w:hAnsi="Times New Roman" w:cs="Times New Roman"/>
+                <w:color w:val="000000"/>
+                <w:sz w:val="24"/>
+                <w:szCs w:val="24"/>
+                <w:lang w:eastAsia="en-GB"/>
+              </w:rPr>
+              <w:t>signaling</w:t>
+            </w:r>
+            <w:proofErr w:type="spellEnd"/>
+            <w:r>
+              <w:rPr>
+                <w:rFonts w:ascii="Times New Roman" w:eastAsia="Times New Roman" w:hAnsi="Times New Roman" w:cs="Times New Roman"/>
+                <w:color w:val="000000"/>
+                <w:sz w:val="24"/>
+                <w:szCs w:val="24"/>
+                <w:lang w:eastAsia="en-GB"/>
+              </w:rPr>
+              <w:t xml:space="preserve"> in depression</w:t>
             </w:r>
           </w:p>
         </w:tc>
@@ -9420,15 +11873,39 @@
               </w:rPr>
               <w:t xml:space="preserve">↑ </w:t>
             </w:r>
-            <w:r>
-              <w:rPr>
-                <w:rFonts w:ascii="Times New Roman" w:eastAsia="Times New Roman" w:hAnsi="Times New Roman" w:cs="Times New Roman"/>
-                <w:color w:val="000000"/>
-                <w:sz w:val="24"/>
-                <w:szCs w:val="24"/>
-                <w:lang w:eastAsia="en-GB"/>
-              </w:rPr>
-              <w:t>LysoPC(20:0/0:0)</w:t>
+            <w:proofErr w:type="spellStart"/>
+            <w:proofErr w:type="gramStart"/>
+            <w:r>
+              <w:rPr>
+                <w:rFonts w:ascii="Times New Roman" w:eastAsia="Times New Roman" w:hAnsi="Times New Roman" w:cs="Times New Roman"/>
+                <w:color w:val="000000"/>
+                <w:sz w:val="24"/>
+                <w:szCs w:val="24"/>
+                <w:lang w:eastAsia="en-GB"/>
+              </w:rPr>
+              <w:t>LysoPC</w:t>
+            </w:r>
+            <w:proofErr w:type="spellEnd"/>
+            <w:r>
+              <w:rPr>
+                <w:rFonts w:ascii="Times New Roman" w:eastAsia="Times New Roman" w:hAnsi="Times New Roman" w:cs="Times New Roman"/>
+                <w:color w:val="000000"/>
+                <w:sz w:val="24"/>
+                <w:szCs w:val="24"/>
+                <w:lang w:eastAsia="en-GB"/>
+              </w:rPr>
+              <w:t>(</w:t>
+            </w:r>
+            <w:proofErr w:type="gramEnd"/>
+            <w:r>
+              <w:rPr>
+                <w:rFonts w:ascii="Times New Roman" w:eastAsia="Times New Roman" w:hAnsi="Times New Roman" w:cs="Times New Roman"/>
+                <w:color w:val="000000"/>
+                <w:sz w:val="24"/>
+                <w:szCs w:val="24"/>
+                <w:lang w:eastAsia="en-GB"/>
+              </w:rPr>
+              <w:t>20:0/0:0)</w:t>
             </w:r>
           </w:p>
           <w:p>
@@ -10011,15 +12488,49 @@
           <w:lang w:eastAsia="en-GB"/>
         </w:rPr>
       </w:pPr>
-      <w:r>
-        <w:rPr>
-          <w:rFonts w:ascii="Times New Roman" w:eastAsia="Times New Roman" w:hAnsi="Times New Roman" w:cs="Times New Roman"/>
-          <w:color w:val="000000"/>
-          <w:sz w:val="24"/>
-          <w:szCs w:val="24"/>
-          <w:lang w:eastAsia="en-GB"/>
-        </w:rPr>
-        <w:t>MetaboAnalyst was unable to recognise one metabolite out of the 40 significantly altered metabolites (HMDB61112), hence, meaning 39 metabolites and 23 proteins were used in the corresponding joint pathway analysis. 6 pathways were found to be significantly changed (p &lt; 0.05) in the IR subjects compared to the IS subjects. Like PathVisio, all these pathways concerned 1-2 significantly altered compounds, however, all were metabolites. Furthermore, the glutathione metabolism pathway as well as pathways associated with sphingolipids were present in the results of both programmes (Table 3).</w:t>
+      <w:proofErr w:type="spellStart"/>
+      <w:r>
+        <w:rPr>
+          <w:rFonts w:ascii="Times New Roman" w:eastAsia="Times New Roman" w:hAnsi="Times New Roman" w:cs="Times New Roman"/>
+          <w:color w:val="000000"/>
+          <w:sz w:val="24"/>
+          <w:szCs w:val="24"/>
+          <w:lang w:eastAsia="en-GB"/>
+        </w:rPr>
+        <w:t>MetaboAnalyst</w:t>
+      </w:r>
+      <w:proofErr w:type="spellEnd"/>
+      <w:r>
+        <w:rPr>
+          <w:rFonts w:ascii="Times New Roman" w:eastAsia="Times New Roman" w:hAnsi="Times New Roman" w:cs="Times New Roman"/>
+          <w:color w:val="000000"/>
+          <w:sz w:val="24"/>
+          <w:szCs w:val="24"/>
+          <w:lang w:eastAsia="en-GB"/>
+        </w:rPr>
+        <w:t xml:space="preserve"> was unable to recognise one metabolite out of the 40 significantly altered metabolites (HMDB61112), hence, meaning 39 metabolites and 23 proteins were used in the corresponding joint pathway analysis. 6 pathways were found to be significantly changed (p &lt; 0.05) in the IR subjects compared to the IS subjects. Like </w:t>
+      </w:r>
+      <w:proofErr w:type="spellStart"/>
+      <w:r>
+        <w:rPr>
+          <w:rFonts w:ascii="Times New Roman" w:eastAsia="Times New Roman" w:hAnsi="Times New Roman" w:cs="Times New Roman"/>
+          <w:color w:val="000000"/>
+          <w:sz w:val="24"/>
+          <w:szCs w:val="24"/>
+          <w:lang w:eastAsia="en-GB"/>
+        </w:rPr>
+        <w:t>PathVisio</w:t>
+      </w:r>
+      <w:proofErr w:type="spellEnd"/>
+      <w:r>
+        <w:rPr>
+          <w:rFonts w:ascii="Times New Roman" w:eastAsia="Times New Roman" w:hAnsi="Times New Roman" w:cs="Times New Roman"/>
+          <w:color w:val="000000"/>
+          <w:sz w:val="24"/>
+          <w:szCs w:val="24"/>
+          <w:lang w:eastAsia="en-GB"/>
+        </w:rPr>
+        <w:t>, all these pathways concerned 1-2 significantly altered compounds, however, all were metabolites. Furthermore, the glutathione metabolism pathway as well as pathways associated with sphingolipids were present in the results of both programmes (Table 3).</w:t>
       </w:r>
     </w:p>
     <w:p>
@@ -10055,7 +12566,59 @@
           <w:szCs w:val="24"/>
           <w:lang w:eastAsia="en-GB"/>
         </w:rPr>
-        <w:t>Table 3: List of significantly altered pathways ( p &lt; 0.05) from the combined pathway analysis using MetaboAnalyst. The compounds whose abundance is significantly different between the insulin resistant (IR) and insulin sensitive (IS) subjects are given for each corresponding pathway. Arrows indicate compounds more abundant (</w:t>
+        <w:t xml:space="preserve">Table 3: List of significantly altered pathways </w:t>
+      </w:r>
+      <w:proofErr w:type="gramStart"/>
+      <w:r>
+        <w:rPr>
+          <w:rFonts w:ascii="Times New Roman" w:eastAsia="Times New Roman" w:hAnsi="Times New Roman" w:cs="Times New Roman"/>
+          <w:i/>
+          <w:iCs/>
+          <w:color w:val="000000"/>
+          <w:sz w:val="24"/>
+          <w:szCs w:val="24"/>
+          <w:lang w:eastAsia="en-GB"/>
+        </w:rPr>
+        <w:t>( p</w:t>
+      </w:r>
+      <w:proofErr w:type="gramEnd"/>
+      <w:r>
+        <w:rPr>
+          <w:rFonts w:ascii="Times New Roman" w:eastAsia="Times New Roman" w:hAnsi="Times New Roman" w:cs="Times New Roman"/>
+          <w:i/>
+          <w:iCs/>
+          <w:color w:val="000000"/>
+          <w:sz w:val="24"/>
+          <w:szCs w:val="24"/>
+          <w:lang w:eastAsia="en-GB"/>
+        </w:rPr>
+        <w:t xml:space="preserve"> &lt; 0.05) from the combined pathway analysis using </w:t>
+      </w:r>
+      <w:proofErr w:type="spellStart"/>
+      <w:r>
+        <w:rPr>
+          <w:rFonts w:ascii="Times New Roman" w:eastAsia="Times New Roman" w:hAnsi="Times New Roman" w:cs="Times New Roman"/>
+          <w:i/>
+          <w:iCs/>
+          <w:color w:val="000000"/>
+          <w:sz w:val="24"/>
+          <w:szCs w:val="24"/>
+          <w:lang w:eastAsia="en-GB"/>
+        </w:rPr>
+        <w:t>MetaboAnalyst</w:t>
+      </w:r>
+      <w:proofErr w:type="spellEnd"/>
+      <w:r>
+        <w:rPr>
+          <w:rFonts w:ascii="Times New Roman" w:eastAsia="Times New Roman" w:hAnsi="Times New Roman" w:cs="Times New Roman"/>
+          <w:i/>
+          <w:iCs/>
+          <w:color w:val="000000"/>
+          <w:sz w:val="24"/>
+          <w:szCs w:val="24"/>
+          <w:lang w:eastAsia="en-GB"/>
+        </w:rPr>
+        <w:t>. The compounds whose abundance is significantly different between the insulin resistant (IR) and insulin sensitive (IS) subjects are given for each corresponding pathway. Arrows indicate compounds more abundant (</w:t>
       </w:r>
       <w:r>
         <w:rPr>
@@ -10987,6 +13550,7 @@
               </w:rPr>
               <w:t xml:space="preserve">↓ </w:t>
             </w:r>
+            <w:proofErr w:type="spellStart"/>
             <w:r>
               <w:rPr>
                 <w:rFonts w:ascii="Times New Roman" w:eastAsia="Times New Roman" w:hAnsi="Times New Roman" w:cs="Times New Roman"/>
@@ -10997,6 +13561,7 @@
               </w:rPr>
               <w:t>Sphinganine</w:t>
             </w:r>
+            <w:proofErr w:type="spellEnd"/>
           </w:p>
           <w:p>
             <w:pPr>
@@ -11832,12 +14397,34 @@
           <w:lang w:eastAsia="en-GB"/>
         </w:rPr>
         <w:lastRenderedPageBreak/>
-        <w:t>analysis. The results revealed the human complement system and the complement and coagulation cascades pathways to possess the highest out-degree values: the first of these pathways having a value of 5 and the second a value of 4. Both of these pathways involved CFH and F10, with the 3 remaining proteins involved in the human complement system being C4A, APOA1 and VTN and the 2 remaining proteins in the complement and coagulation cascades pathway being SERPIND1 and C1QB.</w:t>
+        <w:t xml:space="preserve">analysis. The results revealed the human complement system and the complement and coagulation cascades pathways to possess the highest out-degree values: the first of these pathways having a value of 5 and the second a value of 4. </w:t>
+      </w:r>
+      <w:proofErr w:type="gramStart"/>
+      <w:r>
+        <w:rPr>
+          <w:rFonts w:ascii="Times New Roman" w:eastAsia="Times New Roman" w:hAnsi="Times New Roman" w:cs="Times New Roman"/>
+          <w:color w:val="000000"/>
+          <w:sz w:val="24"/>
+          <w:szCs w:val="24"/>
+          <w:lang w:eastAsia="en-GB"/>
+        </w:rPr>
+        <w:t>Both of these</w:t>
+      </w:r>
+      <w:proofErr w:type="gramEnd"/>
+      <w:r>
+        <w:rPr>
+          <w:rFonts w:ascii="Times New Roman" w:eastAsia="Times New Roman" w:hAnsi="Times New Roman" w:cs="Times New Roman"/>
+          <w:color w:val="000000"/>
+          <w:sz w:val="24"/>
+          <w:szCs w:val="24"/>
+          <w:lang w:eastAsia="en-GB"/>
+        </w:rPr>
+        <w:t xml:space="preserve"> pathways involved CFH and F10, with the 3 remaining proteins involved in the human complement system being C4A, APOA1 and VTN and the 2 remaining proteins in the complement and coagulation cascades pathway being SERPIND1 and C1QB.</w:t>
       </w:r>
     </w:p>
     <w:p>
       <w:pPr>
-        <w:pStyle w:val="Heading3"/>
+        <w:pStyle w:val="Kop3"/>
         <w:spacing w:line="360" w:lineRule="auto"/>
         <w:jc w:val="both"/>
         <w:rPr>
@@ -11880,7 +14467,29 @@
           <w:szCs w:val="24"/>
           <w:lang w:eastAsia="en-GB"/>
         </w:rPr>
-        <w:t>Analysis of which features explain the covariation between the metabolomic and metagenomic data generated 13 microbes and 11 metabolites. 8 of these metabolites were monoacylglycerols with the remaining metabolites being arachidonic acid and 2-arachidonoylglycerol (2-AG). One of these monoacylglycerols (MG(0:0/14:1(9Z)/0:0)) as well as 2-AG were also shown to have significantly different abundances between the 2 groups by the DA. </w:t>
+        <w:t>Analysis of which features explain the covariation between the metabolomic and metagenomic data generated 13 microbes and 11 metabolites. 8 of these metabolites were monoacylglycerols with the remaining metabolites being arachidonic acid and 2-arachidonoylglycerol (2-AG). One of these monoacylglycerols (</w:t>
+      </w:r>
+      <w:proofErr w:type="gramStart"/>
+      <w:r>
+        <w:rPr>
+          <w:rFonts w:ascii="Times New Roman" w:eastAsia="Times New Roman" w:hAnsi="Times New Roman" w:cs="Times New Roman"/>
+          <w:color w:val="000000"/>
+          <w:sz w:val="24"/>
+          <w:szCs w:val="24"/>
+          <w:lang w:eastAsia="en-GB"/>
+        </w:rPr>
+        <w:t>MG(</w:t>
+      </w:r>
+      <w:proofErr w:type="gramEnd"/>
+      <w:r>
+        <w:rPr>
+          <w:rFonts w:ascii="Times New Roman" w:eastAsia="Times New Roman" w:hAnsi="Times New Roman" w:cs="Times New Roman"/>
+          <w:color w:val="000000"/>
+          <w:sz w:val="24"/>
+          <w:szCs w:val="24"/>
+          <w:lang w:eastAsia="en-GB"/>
+        </w:rPr>
+        <w:t>0:0/14:1(9Z)/0:0)) as well as 2-AG were also shown to have significantly different abundances between the 2 groups by the DA. </w:t>
       </w:r>
     </w:p>
     <w:p>
@@ -11922,12 +14531,188 @@
           <w:szCs w:val="24"/>
           <w:lang w:eastAsia="en-GB"/>
         </w:rPr>
-        <w:t>microbes were Firmicutes. This coincides with the majority of the taxa contributing most to the metagenomic separation of the IR and IS group (Figure 5). 6 of these 13 Firmicutes were Faecalibacterium prausnitzii, 3 were Oscillospira and 2 Coprococcus with the remaining 2 taxa being Dorea and Blautia producta.</w:t>
+        <w:t xml:space="preserve">microbes were Firmicutes. This coincides with </w:t>
+      </w:r>
+      <w:proofErr w:type="gramStart"/>
+      <w:r>
+        <w:rPr>
+          <w:rFonts w:ascii="Times New Roman" w:eastAsia="Times New Roman" w:hAnsi="Times New Roman" w:cs="Times New Roman"/>
+          <w:color w:val="000000"/>
+          <w:sz w:val="24"/>
+          <w:szCs w:val="24"/>
+          <w:lang w:eastAsia="en-GB"/>
+        </w:rPr>
+        <w:t>the majority of</w:t>
+      </w:r>
+      <w:proofErr w:type="gramEnd"/>
+      <w:r>
+        <w:rPr>
+          <w:rFonts w:ascii="Times New Roman" w:eastAsia="Times New Roman" w:hAnsi="Times New Roman" w:cs="Times New Roman"/>
+          <w:color w:val="000000"/>
+          <w:sz w:val="24"/>
+          <w:szCs w:val="24"/>
+          <w:lang w:eastAsia="en-GB"/>
+        </w:rPr>
+        <w:t xml:space="preserve"> the taxa contributing most to the metagenomic separation of the IR and IS group (Figure 5). 6 of these 13 Firmicutes were </w:t>
+      </w:r>
+      <w:proofErr w:type="spellStart"/>
+      <w:r>
+        <w:rPr>
+          <w:rFonts w:ascii="Times New Roman" w:eastAsia="Times New Roman" w:hAnsi="Times New Roman" w:cs="Times New Roman"/>
+          <w:color w:val="000000"/>
+          <w:sz w:val="24"/>
+          <w:szCs w:val="24"/>
+          <w:lang w:eastAsia="en-GB"/>
+        </w:rPr>
+        <w:t>Faecalibacterium</w:t>
+      </w:r>
+      <w:proofErr w:type="spellEnd"/>
+      <w:r>
+        <w:rPr>
+          <w:rFonts w:ascii="Times New Roman" w:eastAsia="Times New Roman" w:hAnsi="Times New Roman" w:cs="Times New Roman"/>
+          <w:color w:val="000000"/>
+          <w:sz w:val="24"/>
+          <w:szCs w:val="24"/>
+          <w:lang w:eastAsia="en-GB"/>
+        </w:rPr>
+        <w:t xml:space="preserve"> </w:t>
+      </w:r>
+      <w:proofErr w:type="spellStart"/>
+      <w:r>
+        <w:rPr>
+          <w:rFonts w:ascii="Times New Roman" w:eastAsia="Times New Roman" w:hAnsi="Times New Roman" w:cs="Times New Roman"/>
+          <w:color w:val="000000"/>
+          <w:sz w:val="24"/>
+          <w:szCs w:val="24"/>
+          <w:lang w:eastAsia="en-GB"/>
+        </w:rPr>
+        <w:t>prausnitzii</w:t>
+      </w:r>
+      <w:proofErr w:type="spellEnd"/>
+      <w:r>
+        <w:rPr>
+          <w:rFonts w:ascii="Times New Roman" w:eastAsia="Times New Roman" w:hAnsi="Times New Roman" w:cs="Times New Roman"/>
+          <w:color w:val="000000"/>
+          <w:sz w:val="24"/>
+          <w:szCs w:val="24"/>
+          <w:lang w:eastAsia="en-GB"/>
+        </w:rPr>
+        <w:t xml:space="preserve">, 3 were </w:t>
+      </w:r>
+      <w:proofErr w:type="spellStart"/>
+      <w:r>
+        <w:rPr>
+          <w:rFonts w:ascii="Times New Roman" w:eastAsia="Times New Roman" w:hAnsi="Times New Roman" w:cs="Times New Roman"/>
+          <w:color w:val="000000"/>
+          <w:sz w:val="24"/>
+          <w:szCs w:val="24"/>
+          <w:lang w:eastAsia="en-GB"/>
+        </w:rPr>
+        <w:t>Oscillospira</w:t>
+      </w:r>
+      <w:proofErr w:type="spellEnd"/>
+      <w:r>
+        <w:rPr>
+          <w:rFonts w:ascii="Times New Roman" w:eastAsia="Times New Roman" w:hAnsi="Times New Roman" w:cs="Times New Roman"/>
+          <w:color w:val="000000"/>
+          <w:sz w:val="24"/>
+          <w:szCs w:val="24"/>
+          <w:lang w:eastAsia="en-GB"/>
+        </w:rPr>
+        <w:t xml:space="preserve"> and 2 </w:t>
+      </w:r>
+      <w:proofErr w:type="spellStart"/>
+      <w:r>
+        <w:rPr>
+          <w:rFonts w:ascii="Times New Roman" w:eastAsia="Times New Roman" w:hAnsi="Times New Roman" w:cs="Times New Roman"/>
+          <w:color w:val="000000"/>
+          <w:sz w:val="24"/>
+          <w:szCs w:val="24"/>
+          <w:lang w:eastAsia="en-GB"/>
+        </w:rPr>
+        <w:t>Coprococcus</w:t>
+      </w:r>
+      <w:proofErr w:type="spellEnd"/>
+      <w:r>
+        <w:rPr>
+          <w:rFonts w:ascii="Times New Roman" w:eastAsia="Times New Roman" w:hAnsi="Times New Roman" w:cs="Times New Roman"/>
+          <w:color w:val="000000"/>
+          <w:sz w:val="24"/>
+          <w:szCs w:val="24"/>
+          <w:lang w:eastAsia="en-GB"/>
+        </w:rPr>
+        <w:t xml:space="preserve"> with the remaining 2 taxa being </w:t>
+      </w:r>
+      <w:proofErr w:type="spellStart"/>
+      <w:r>
+        <w:rPr>
+          <w:rFonts w:ascii="Times New Roman" w:eastAsia="Times New Roman" w:hAnsi="Times New Roman" w:cs="Times New Roman"/>
+          <w:color w:val="000000"/>
+          <w:sz w:val="24"/>
+          <w:szCs w:val="24"/>
+          <w:lang w:eastAsia="en-GB"/>
+        </w:rPr>
+        <w:t>Dorea</w:t>
+      </w:r>
+      <w:proofErr w:type="spellEnd"/>
+      <w:r>
+        <w:rPr>
+          <w:rFonts w:ascii="Times New Roman" w:eastAsia="Times New Roman" w:hAnsi="Times New Roman" w:cs="Times New Roman"/>
+          <w:color w:val="000000"/>
+          <w:sz w:val="24"/>
+          <w:szCs w:val="24"/>
+          <w:lang w:eastAsia="en-GB"/>
+        </w:rPr>
+        <w:t xml:space="preserve"> and </w:t>
+      </w:r>
+      <w:proofErr w:type="spellStart"/>
+      <w:r>
+        <w:rPr>
+          <w:rFonts w:ascii="Times New Roman" w:eastAsia="Times New Roman" w:hAnsi="Times New Roman" w:cs="Times New Roman"/>
+          <w:color w:val="000000"/>
+          <w:sz w:val="24"/>
+          <w:szCs w:val="24"/>
+          <w:lang w:eastAsia="en-GB"/>
+        </w:rPr>
+        <w:t>Blautia</w:t>
+      </w:r>
+      <w:proofErr w:type="spellEnd"/>
+      <w:r>
+        <w:rPr>
+          <w:rFonts w:ascii="Times New Roman" w:eastAsia="Times New Roman" w:hAnsi="Times New Roman" w:cs="Times New Roman"/>
+          <w:color w:val="000000"/>
+          <w:sz w:val="24"/>
+          <w:szCs w:val="24"/>
+          <w:lang w:eastAsia="en-GB"/>
+        </w:rPr>
+        <w:t xml:space="preserve"> </w:t>
+      </w:r>
+      <w:proofErr w:type="spellStart"/>
+      <w:r>
+        <w:rPr>
+          <w:rFonts w:ascii="Times New Roman" w:eastAsia="Times New Roman" w:hAnsi="Times New Roman" w:cs="Times New Roman"/>
+          <w:color w:val="000000"/>
+          <w:sz w:val="24"/>
+          <w:szCs w:val="24"/>
+          <w:lang w:eastAsia="en-GB"/>
+        </w:rPr>
+        <w:t>producta</w:t>
+      </w:r>
+      <w:proofErr w:type="spellEnd"/>
+      <w:r>
+        <w:rPr>
+          <w:rFonts w:ascii="Times New Roman" w:eastAsia="Times New Roman" w:hAnsi="Times New Roman" w:cs="Times New Roman"/>
+          <w:color w:val="000000"/>
+          <w:sz w:val="24"/>
+          <w:szCs w:val="24"/>
+          <w:lang w:eastAsia="en-GB"/>
+        </w:rPr>
+        <w:t>.</w:t>
       </w:r>
     </w:p>
     <w:p>
       <w:pPr>
-        <w:pStyle w:val="Heading2"/>
+        <w:pStyle w:val="Kop2"/>
         <w:jc w:val="both"/>
         <w:rPr>
           <w:sz w:val="24"/>
@@ -12065,7 +14850,7 @@
     </w:p>
     <w:p>
       <w:pPr>
-        <w:pStyle w:val="Heading3"/>
+        <w:pStyle w:val="Kop3"/>
         <w:jc w:val="both"/>
         <w:rPr>
           <w:rFonts w:ascii="Times New Roman" w:hAnsi="Times New Roman" w:cs="Times New Roman"/>
@@ -12101,7 +14886,7 @@
     </w:p>
     <w:p>
       <w:pPr>
-        <w:pStyle w:val="Heading2"/>
+        <w:pStyle w:val="Kop2"/>
         <w:jc w:val="both"/>
         <w:rPr>
           <w:sz w:val="24"/>
@@ -12121,7 +14906,7 @@
     </w:p>
     <w:p>
       <w:pPr>
-        <w:pStyle w:val="Heading3"/>
+        <w:pStyle w:val="Kop3"/>
         <w:spacing w:line="360" w:lineRule="auto"/>
         <w:jc w:val="both"/>
         <w:rPr>
@@ -12194,7 +14979,7 @@
     </w:p>
     <w:p>
       <w:pPr>
-        <w:pStyle w:val="Heading3"/>
+        <w:pStyle w:val="Kop3"/>
         <w:jc w:val="both"/>
         <w:rPr>
           <w:rFonts w:ascii="Times New Roman" w:hAnsi="Times New Roman" w:cs="Times New Roman"/>
@@ -12228,7 +15013,7 @@
                     </pic:cNvPicPr>
                   </pic:nvPicPr>
                   <pic:blipFill>
-                    <a:blip r:embed="rId38">
+                    <a:blip r:embed="rId42">
                       <a:extLst>
                         <a:ext uri="{28A0092B-C50C-407E-A947-70E740481C1C}">
                           <a14:useLocalDpi xmlns:a14="http://schemas.microsoft.com/office/drawing/2010/main" val="0"/>
@@ -12262,7 +15047,7 @@
     </w:p>
     <w:p>
       <w:pPr>
-        <w:pStyle w:val="Heading3"/>
+        <w:pStyle w:val="Kop3"/>
         <w:spacing w:line="360" w:lineRule="auto"/>
         <w:jc w:val="both"/>
         <w:rPr>
@@ -12304,12 +15089,30 @@
           <w:sz w:val="24"/>
           <w:szCs w:val="24"/>
         </w:rPr>
-        <w:t>List of the HMDB metabolite identifiers originally found in the iHMP T2D metabolomic abundance data and of the corresponding HMDB identifiers used in order to run the combined pathway analysis.</w:t>
+        <w:t xml:space="preserve">List of the HMDB metabolite identifiers originally found in the </w:t>
+      </w:r>
+      <w:proofErr w:type="spellStart"/>
+      <w:r>
+        <w:rPr>
+          <w:rFonts w:ascii="Times New Roman" w:hAnsi="Times New Roman" w:cs="Times New Roman"/>
+          <w:sz w:val="24"/>
+          <w:szCs w:val="24"/>
+        </w:rPr>
+        <w:t>iHMP</w:t>
+      </w:r>
+      <w:proofErr w:type="spellEnd"/>
+      <w:r>
+        <w:rPr>
+          <w:rFonts w:ascii="Times New Roman" w:hAnsi="Times New Roman" w:cs="Times New Roman"/>
+          <w:sz w:val="24"/>
+          <w:szCs w:val="24"/>
+        </w:rPr>
+        <w:t xml:space="preserve"> T2D metabolomic abundance data and of the corresponding HMDB identifiers used in order to run the combined pathway analysis.</w:t>
       </w:r>
     </w:p>
     <w:tbl>
       <w:tblPr>
-        <w:tblStyle w:val="TableGrid"/>
+        <w:tblStyle w:val="Tabelraster"/>
         <w:tblW w:w="0" w:type="auto"/>
         <w:tblLook w:val="04A0" w:firstRow="1" w:lastRow="0" w:firstColumn="1" w:lastColumn="0" w:noHBand="0" w:noVBand="1"/>
       </w:tblPr>
@@ -12695,7 +15498,7 @@
     </w:p>
     <w:p>
       <w:pPr>
-        <w:pStyle w:val="Heading3"/>
+        <w:pStyle w:val="Kop3"/>
         <w:spacing w:line="360" w:lineRule="auto"/>
         <w:jc w:val="both"/>
         <w:rPr>
@@ -12737,7 +15540,25 @@
           <w:sz w:val="24"/>
           <w:szCs w:val="24"/>
         </w:rPr>
-        <w:t>List of non-HGNC protein identifiers found in the iHMP T2D proteome abundance data and of the corresponding HGNC identifiers used in order to run the combined pathway analysis.</w:t>
+        <w:t xml:space="preserve">List of non-HGNC protein identifiers found in the </w:t>
+      </w:r>
+      <w:proofErr w:type="spellStart"/>
+      <w:r>
+        <w:rPr>
+          <w:rFonts w:ascii="Times New Roman" w:hAnsi="Times New Roman" w:cs="Times New Roman"/>
+          <w:sz w:val="24"/>
+          <w:szCs w:val="24"/>
+        </w:rPr>
+        <w:t>iHMP</w:t>
+      </w:r>
+      <w:proofErr w:type="spellEnd"/>
+      <w:r>
+        <w:rPr>
+          <w:rFonts w:ascii="Times New Roman" w:hAnsi="Times New Roman" w:cs="Times New Roman"/>
+          <w:sz w:val="24"/>
+          <w:szCs w:val="24"/>
+        </w:rPr>
+        <w:t xml:space="preserve"> T2D proteome abundance data and of the corresponding HGNC identifiers used in order to run the combined pathway analysis.</w:t>
       </w:r>
     </w:p>
     <w:p>
@@ -17715,7 +20536,7 @@
     </w:p>
     <w:p>
       <w:pPr>
-        <w:pStyle w:val="Heading3"/>
+        <w:pStyle w:val="Kop3"/>
         <w:jc w:val="both"/>
         <w:rPr>
           <w:rFonts w:ascii="Times New Roman" w:hAnsi="Times New Roman" w:cs="Times New Roman"/>
@@ -17819,6 +20640,7 @@
                 <w:lang w:eastAsia="en-GB"/>
               </w:rPr>
             </w:pPr>
+            <w:proofErr w:type="spellStart"/>
             <w:r>
               <w:rPr>
                 <w:rFonts w:ascii="Times New Roman" w:eastAsia="Times New Roman" w:hAnsi="Times New Roman" w:cs="Times New Roman"/>
@@ -17830,6 +20652,7 @@
               </w:rPr>
               <w:t>logFC</w:t>
             </w:r>
+            <w:proofErr w:type="spellEnd"/>
           </w:p>
         </w:tc>
         <w:tc>
@@ -20841,7 +23664,7 @@
     </w:p>
     <w:p>
       <w:pPr>
-        <w:pStyle w:val="Heading3"/>
+        <w:pStyle w:val="Kop3"/>
         <w:rPr>
           <w:rFonts w:ascii="Times New Roman" w:hAnsi="Times New Roman" w:cs="Times New Roman"/>
           <w:color w:val="auto"/>
@@ -20952,6 +23775,7 @@
                 <w:lang w:eastAsia="en-GB"/>
               </w:rPr>
             </w:pPr>
+            <w:proofErr w:type="spellStart"/>
             <w:r>
               <w:rPr>
                 <w:rFonts w:ascii="Times New Roman" w:eastAsia="Times New Roman" w:hAnsi="Times New Roman" w:cs="Times New Roman"/>
@@ -20963,6 +23787,7 @@
               </w:rPr>
               <w:t>logFC</w:t>
             </w:r>
+            <w:proofErr w:type="spellEnd"/>
           </w:p>
         </w:tc>
         <w:tc>
@@ -26362,7 +29187,7 @@
       </w:pPr>
     </w:p>
     <w:sectPr>
-      <w:footerReference w:type="default" r:id="rId39"/>
+      <w:footerReference w:type="default" r:id="rId43"/>
       <w:pgSz w:w="11906" w:h="16838"/>
       <w:pgMar w:top="1440" w:right="1440" w:bottom="1440" w:left="1440" w:header="708" w:footer="708" w:gutter="0"/>
       <w:cols w:space="708"/>
@@ -26372,8 +29197,295 @@
 </w:document>
 </file>
 
+<file path=word/comments.xml><?xml version="1.0" encoding="utf-8"?>
+<w:comments xmlns:wpc="http://schemas.microsoft.com/office/word/2010/wordprocessingCanvas" xmlns:cx="http://schemas.microsoft.com/office/drawing/2014/chartex" xmlns:cx1="http://schemas.microsoft.com/office/drawing/2015/9/8/chartex" xmlns:cx2="http://schemas.microsoft.com/office/drawing/2015/10/21/chartex" xmlns:cx3="http://schemas.microsoft.com/office/drawing/2016/5/9/chartex" xmlns:cx4="http://schemas.microsoft.com/office/drawing/2016/5/10/chartex" xmlns:cx5="http://schemas.microsoft.com/office/drawing/2016/5/11/chartex" xmlns:cx6="http://schemas.microsoft.com/office/drawing/2016/5/12/chartex" xmlns:cx7="http://schemas.microsoft.com/office/drawing/2016/5/13/chartex" xmlns:cx8="http://schemas.microsoft.com/office/drawing/2016/5/14/chartex" xmlns:mc="http://schemas.openxmlformats.org/markup-compatibility/2006" xmlns:aink="http://schemas.microsoft.com/office/drawing/2016/ink" xmlns:am3d="http://schemas.microsoft.com/office/drawing/2017/model3d" xmlns:o="urn:schemas-microsoft-com:office:office" xmlns:r="http://schemas.openxmlformats.org/officeDocument/2006/relationships" xmlns:m="http://schemas.openxmlformats.org/officeDocument/2006/math" xmlns:v="urn:schemas-microsoft-com:vml" xmlns:wp14="http://schemas.microsoft.com/office/word/2010/wordprocessingDrawing" xmlns:wp="http://schemas.openxmlformats.org/drawingml/2006/wordprocessingDrawing" xmlns:w10="urn:schemas-microsoft-com:office:word" xmlns:w="http://schemas.openxmlformats.org/wordprocessingml/2006/main" xmlns:w14="http://schemas.microsoft.com/office/word/2010/wordml" xmlns:w15="http://schemas.microsoft.com/office/word/2012/wordml" xmlns:w16cid="http://schemas.microsoft.com/office/word/2016/wordml/cid" xmlns:w16se="http://schemas.microsoft.com/office/word/2015/wordml/symex" xmlns:wpg="http://schemas.microsoft.com/office/word/2010/wordprocessingGroup" xmlns:wpi="http://schemas.microsoft.com/office/word/2010/wordprocessingInk" xmlns:wne="http://schemas.microsoft.com/office/word/2006/wordml" xmlns:wps="http://schemas.microsoft.com/office/word/2010/wordprocessingShape" mc:Ignorable="w14 w15 w16se w16cid wp14">
+  <w:comment w:id="0" w:author="Susan Steinbusch-Coort" w:date="2020-06-15T23:29:00Z" w:initials="SS">
+    <w:p>
+      <w:pPr>
+        <w:pStyle w:val="Tekstopmerking"/>
+        <w:numPr>
+          <w:ilvl w:val="0"/>
+          <w:numId w:val="2"/>
+        </w:numPr>
+      </w:pPr>
+      <w:r>
+        <w:rPr>
+          <w:rStyle w:val="Verwijzingopmerking"/>
+        </w:rPr>
+        <w:annotationRef/>
+      </w:r>
+      <w:r>
+        <w:t xml:space="preserve"> W</w:t>
+      </w:r>
+      <w:bookmarkStart w:id="1" w:name="_GoBack"/>
+      <w:bookmarkEnd w:id="1"/>
+      <w:r>
+        <w:t>hat is T2D (general, prevalence ….)</w:t>
+      </w:r>
+    </w:p>
+    <w:p>
+      <w:pPr>
+        <w:pStyle w:val="Tekstopmerking"/>
+        <w:numPr>
+          <w:ilvl w:val="0"/>
+          <w:numId w:val="2"/>
+        </w:numPr>
+      </w:pPr>
+      <w:r>
+        <w:t xml:space="preserve"> What is IR (general, metabolic tissues </w:t>
+      </w:r>
+      <w:proofErr w:type="gramStart"/>
+      <w:r>
+        <w:t>…..</w:t>
+      </w:r>
+      <w:proofErr w:type="gramEnd"/>
+      <w:r>
+        <w:t>)</w:t>
+      </w:r>
+    </w:p>
+    <w:p>
+      <w:pPr>
+        <w:pStyle w:val="Tekstopmerking"/>
+        <w:numPr>
+          <w:ilvl w:val="0"/>
+          <w:numId w:val="2"/>
+        </w:numPr>
+      </w:pPr>
+      <w:r>
+        <w:t xml:space="preserve"> What can cause/influence IR?</w:t>
+      </w:r>
+    </w:p>
+    <w:p>
+      <w:pPr>
+        <w:pStyle w:val="Tekstopmerking"/>
+        <w:numPr>
+          <w:ilvl w:val="0"/>
+          <w:numId w:val="2"/>
+        </w:numPr>
+      </w:pPr>
+      <w:r>
+        <w:t xml:space="preserve"> What is the consequence of IR?</w:t>
+      </w:r>
+    </w:p>
+    <w:p>
+      <w:pPr>
+        <w:pStyle w:val="Tekstopmerking"/>
+        <w:numPr>
+          <w:ilvl w:val="0"/>
+          <w:numId w:val="2"/>
+        </w:numPr>
+      </w:pPr>
+      <w:r>
+        <w:t xml:space="preserve"> Link microbiome and IR/T2D</w:t>
+      </w:r>
+    </w:p>
+    <w:p>
+      <w:pPr>
+        <w:pStyle w:val="Tekstopmerking"/>
+        <w:numPr>
+          <w:ilvl w:val="0"/>
+          <w:numId w:val="2"/>
+        </w:numPr>
+      </w:pPr>
+      <w:r>
+        <w:t xml:space="preserve"> Link metabolome and IR/T2D</w:t>
+      </w:r>
+    </w:p>
+    <w:p>
+      <w:pPr>
+        <w:pStyle w:val="Tekstopmerking"/>
+        <w:numPr>
+          <w:ilvl w:val="0"/>
+          <w:numId w:val="2"/>
+        </w:numPr>
+      </w:pPr>
+      <w:r>
+        <w:t xml:space="preserve"> RQ and hypothesis</w:t>
+      </w:r>
+    </w:p>
+    <w:p>
+      <w:pPr>
+        <w:pStyle w:val="Tekstopmerking"/>
+        <w:numPr>
+          <w:ilvl w:val="0"/>
+          <w:numId w:val="2"/>
+        </w:numPr>
+      </w:pPr>
+      <w:r>
+        <w:t xml:space="preserve"> Publicly available data</w:t>
+      </w:r>
+    </w:p>
+    <w:p>
+      <w:pPr>
+        <w:pStyle w:val="Tekstopmerking"/>
+        <w:numPr>
+          <w:ilvl w:val="0"/>
+          <w:numId w:val="2"/>
+        </w:numPr>
+      </w:pPr>
+      <w:r>
+        <w:t xml:space="preserve"> Analysis types</w:t>
+      </w:r>
+    </w:p>
+  </w:comment>
+  <w:comment w:id="3" w:author="Susan Steinbusch-Coort" w:date="2020-06-15T22:37:00Z" w:initials="SS">
+    <w:p>
+      <w:pPr>
+        <w:pStyle w:val="Tekstopmerking"/>
+      </w:pPr>
+      <w:r>
+        <w:rPr>
+          <w:rStyle w:val="Verwijzingopmerking"/>
+        </w:rPr>
+        <w:annotationRef/>
+      </w:r>
+      <w:r>
+        <w:t xml:space="preserve">Now you are mentioning the same thing twice. </w:t>
+      </w:r>
+    </w:p>
+  </w:comment>
+  <w:comment w:id="2" w:author="Susan Steinbusch-Coort" w:date="2020-06-15T22:39:00Z" w:initials="SS">
+    <w:p>
+      <w:pPr>
+        <w:pStyle w:val="Tekstopmerking"/>
+      </w:pPr>
+      <w:r>
+        <w:rPr>
+          <w:rStyle w:val="Verwijzingopmerking"/>
+        </w:rPr>
+        <w:annotationRef/>
+      </w:r>
+      <w:r>
+        <w:t>Try to rephrase this into one sentence.</w:t>
+      </w:r>
+    </w:p>
+  </w:comment>
+  <w:comment w:id="4" w:author="Susan Steinbusch-Coort" w:date="2020-06-15T23:08:00Z" w:initials="SS">
+    <w:p>
+      <w:pPr>
+        <w:pStyle w:val="Tekstopmerking"/>
+      </w:pPr>
+      <w:r>
+        <w:rPr>
+          <w:rStyle w:val="Verwijzingopmerking"/>
+        </w:rPr>
+        <w:annotationRef/>
+      </w:r>
+      <w:r>
+        <w:t xml:space="preserve">I am missing here the metabolic tissues that become insulin resistant. You could also explain that IR causes an aberrant tissue glucose uptake resulting in high blood glucose levels. </w:t>
+      </w:r>
+    </w:p>
+  </w:comment>
+  <w:comment w:id="5" w:author="Susan Steinbusch-Coort" w:date="2020-06-15T23:16:00Z" w:initials="SS">
+    <w:p>
+      <w:pPr>
+        <w:pStyle w:val="Tekstopmerking"/>
+      </w:pPr>
+      <w:r>
+        <w:rPr>
+          <w:rStyle w:val="Verwijzingopmerking"/>
+        </w:rPr>
+        <w:annotationRef/>
+      </w:r>
+      <w:r>
+        <w:t xml:space="preserve">Describe the relation between T2D and the microbiome. Thereafter you can introduce the study. </w:t>
+      </w:r>
+    </w:p>
+  </w:comment>
+  <w:comment w:id="6" w:author="Susan Steinbusch-Coort" w:date="2020-06-15T23:04:00Z" w:initials="SS">
+    <w:p>
+      <w:pPr>
+        <w:pStyle w:val="Tekstopmerking"/>
+      </w:pPr>
+      <w:r>
+        <w:rPr>
+          <w:rStyle w:val="Verwijzingopmerking"/>
+        </w:rPr>
+        <w:annotationRef/>
+      </w:r>
+      <w:r>
+        <w:t>First fully write it and thereafter use the abbreviations</w:t>
+      </w:r>
+    </w:p>
+  </w:comment>
+  <w:comment w:id="7" w:author="Susan Steinbusch-Coort" w:date="2020-06-15T23:18:00Z" w:initials="SS">
+    <w:p>
+      <w:pPr>
+        <w:pStyle w:val="Tekstopmerking"/>
+      </w:pPr>
+      <w:r>
+        <w:rPr>
+          <w:rStyle w:val="Verwijzingopmerking"/>
+        </w:rPr>
+        <w:annotationRef/>
+      </w:r>
+      <w:r>
+        <w:t xml:space="preserve">I would move this to the part where you start with introducing IR. </w:t>
+      </w:r>
+    </w:p>
+  </w:comment>
+  <w:comment w:id="10" w:author="Susan Steinbusch-Coort" w:date="2020-06-15T23:28:00Z" w:initials="SS">
+    <w:p>
+      <w:pPr>
+        <w:pStyle w:val="Tekstopmerking"/>
+      </w:pPr>
+      <w:r>
+        <w:rPr>
+          <w:rStyle w:val="Verwijzingopmerking"/>
+        </w:rPr>
+        <w:annotationRef/>
+      </w:r>
+      <w:r>
+        <w:t xml:space="preserve">R is the programming language used. I wouldn’t mention that in the introduction.  </w:t>
+      </w:r>
+    </w:p>
+  </w:comment>
+  <w:comment w:id="11" w:author="Susan Steinbusch-Coort" w:date="2020-06-15T23:29:00Z" w:initials="SS">
+    <w:p>
+      <w:pPr>
+        <w:pStyle w:val="Tekstopmerking"/>
+      </w:pPr>
+      <w:r>
+        <w:rPr>
+          <w:rStyle w:val="Verwijzingopmerking"/>
+        </w:rPr>
+        <w:annotationRef/>
+      </w:r>
+    </w:p>
+  </w:comment>
+</w:comments>
+</file>
+
+<file path=word/commentsExtended.xml><?xml version="1.0" encoding="utf-8"?>
+<w15:commentsEx xmlns:wpc="http://schemas.microsoft.com/office/word/2010/wordprocessingCanvas" xmlns:cx="http://schemas.microsoft.com/office/drawing/2014/chartex" xmlns:cx1="http://schemas.microsoft.com/office/drawing/2015/9/8/chartex" xmlns:cx2="http://schemas.microsoft.com/office/drawing/2015/10/21/chartex" xmlns:cx3="http://schemas.microsoft.com/office/drawing/2016/5/9/chartex" xmlns:cx4="http://schemas.microsoft.com/office/drawing/2016/5/10/chartex" xmlns:cx5="http://schemas.microsoft.com/office/drawing/2016/5/11/chartex" xmlns:cx6="http://schemas.microsoft.com/office/drawing/2016/5/12/chartex" xmlns:cx7="http://schemas.microsoft.com/office/drawing/2016/5/13/chartex" xmlns:cx8="http://schemas.microsoft.com/office/drawing/2016/5/14/chartex" xmlns:mc="http://schemas.openxmlformats.org/markup-compatibility/2006" xmlns:aink="http://schemas.microsoft.com/office/drawing/2016/ink" xmlns:am3d="http://schemas.microsoft.com/office/drawing/2017/model3d" xmlns:o="urn:schemas-microsoft-com:office:office" xmlns:r="http://schemas.openxmlformats.org/officeDocument/2006/relationships" xmlns:m="http://schemas.openxmlformats.org/officeDocument/2006/math" xmlns:v="urn:schemas-microsoft-com:vml" xmlns:wp14="http://schemas.microsoft.com/office/word/2010/wordprocessingDrawing" xmlns:wp="http://schemas.openxmlformats.org/drawingml/2006/wordprocessingDrawing" xmlns:w10="urn:schemas-microsoft-com:office:word" xmlns:w="http://schemas.openxmlformats.org/wordprocessingml/2006/main" xmlns:w14="http://schemas.microsoft.com/office/word/2010/wordml" xmlns:w15="http://schemas.microsoft.com/office/word/2012/wordml" xmlns:w16cid="http://schemas.microsoft.com/office/word/2016/wordml/cid" xmlns:w16se="http://schemas.microsoft.com/office/word/2015/wordml/symex" xmlns:wpg="http://schemas.microsoft.com/office/word/2010/wordprocessingGroup" xmlns:wpi="http://schemas.microsoft.com/office/word/2010/wordprocessingInk" xmlns:wne="http://schemas.microsoft.com/office/word/2006/wordml" xmlns:wps="http://schemas.microsoft.com/office/word/2010/wordprocessingShape" mc:Ignorable="w14 w15 w16se w16cid wp14">
+  <w15:commentEx w15:paraId="2C93BBBC" w15:done="0"/>
+  <w15:commentEx w15:paraId="60AC9D32" w15:done="0"/>
+  <w15:commentEx w15:paraId="496A0103" w15:done="0"/>
+  <w15:commentEx w15:paraId="6723F766" w15:done="0"/>
+  <w15:commentEx w15:paraId="50C20C37" w15:done="0"/>
+  <w15:commentEx w15:paraId="3DC67189" w15:done="0"/>
+  <w15:commentEx w15:paraId="336102E4" w15:done="0"/>
+  <w15:commentEx w15:paraId="25887AEC" w15:done="0"/>
+  <w15:commentEx w15:paraId="73BE803A" w15:paraIdParent="25887AEC" w15:done="0"/>
+</w15:commentsEx>
+</file>
+
+<file path=word/commentsIds.xml><?xml version="1.0" encoding="utf-8"?>
+<w16cid:commentsIds xmlns:wpc="http://schemas.microsoft.com/office/word/2010/wordprocessingCanvas" xmlns:cx="http://schemas.microsoft.com/office/drawing/2014/chartex" xmlns:cx1="http://schemas.microsoft.com/office/drawing/2015/9/8/chartex" xmlns:cx2="http://schemas.microsoft.com/office/drawing/2015/10/21/chartex" xmlns:cx3="http://schemas.microsoft.com/office/drawing/2016/5/9/chartex" xmlns:cx4="http://schemas.microsoft.com/office/drawing/2016/5/10/chartex" xmlns:cx5="http://schemas.microsoft.com/office/drawing/2016/5/11/chartex" xmlns:cx6="http://schemas.microsoft.com/office/drawing/2016/5/12/chartex" xmlns:cx7="http://schemas.microsoft.com/office/drawing/2016/5/13/chartex" xmlns:cx8="http://schemas.microsoft.com/office/drawing/2016/5/14/chartex" xmlns:mc="http://schemas.openxmlformats.org/markup-compatibility/2006" xmlns:aink="http://schemas.microsoft.com/office/drawing/2016/ink" xmlns:am3d="http://schemas.microsoft.com/office/drawing/2017/model3d" xmlns:o="urn:schemas-microsoft-com:office:office" xmlns:r="http://schemas.openxmlformats.org/officeDocument/2006/relationships" xmlns:m="http://schemas.openxmlformats.org/officeDocument/2006/math" xmlns:v="urn:schemas-microsoft-com:vml" xmlns:wp14="http://schemas.microsoft.com/office/word/2010/wordprocessingDrawing" xmlns:wp="http://schemas.openxmlformats.org/drawingml/2006/wordprocessingDrawing" xmlns:w10="urn:schemas-microsoft-com:office:word" xmlns:w="http://schemas.openxmlformats.org/wordprocessingml/2006/main" xmlns:w14="http://schemas.microsoft.com/office/word/2010/wordml" xmlns:w15="http://schemas.microsoft.com/office/word/2012/wordml" xmlns:w16cid="http://schemas.microsoft.com/office/word/2016/wordml/cid" xmlns:w16se="http://schemas.microsoft.com/office/word/2015/wordml/symex" xmlns:wpg="http://schemas.microsoft.com/office/word/2010/wordprocessingGroup" xmlns:wpi="http://schemas.microsoft.com/office/word/2010/wordprocessingInk" xmlns:wne="http://schemas.microsoft.com/office/word/2006/wordml" xmlns:wps="http://schemas.microsoft.com/office/word/2010/wordprocessingShape" mc:Ignorable="w14 w15 w16se w16cid wp14">
+  <w16cid:commentId w16cid:paraId="2C93BBBC" w16cid:durableId="229282E9"/>
+  <w16cid:commentId w16cid:paraId="60AC9D32" w16cid:durableId="2292768C"/>
+  <w16cid:commentId w16cid:paraId="496A0103" w16cid:durableId="22927724"/>
+  <w16cid:commentId w16cid:paraId="6723F766" w16cid:durableId="22927DF6"/>
+  <w16cid:commentId w16cid:paraId="50C20C37" w16cid:durableId="22927FBD"/>
+  <w16cid:commentId w16cid:paraId="3DC67189" w16cid:durableId="22927D14"/>
+  <w16cid:commentId w16cid:paraId="336102E4" w16cid:durableId="22928041"/>
+  <w16cid:commentId w16cid:paraId="25887AEC" w16cid:durableId="2292829D"/>
+  <w16cid:commentId w16cid:paraId="73BE803A" w16cid:durableId="229282DE"/>
+</w16cid:commentsIds>
+</file>
+
 <file path=word/endnotes.xml><?xml version="1.0" encoding="utf-8"?>
-<w:endnotes xmlns:wpc="http://schemas.microsoft.com/office/word/2010/wordprocessingCanvas" xmlns:cx="http://schemas.microsoft.com/office/drawing/2014/chartex" xmlns:cx1="http://schemas.microsoft.com/office/drawing/2015/9/8/chartex" xmlns:cx2="http://schemas.microsoft.com/office/drawing/2015/10/21/chartex" xmlns:cx3="http://schemas.microsoft.com/office/drawing/2016/5/9/chartex" xmlns:cx4="http://schemas.microsoft.com/office/drawing/2016/5/10/chartex" xmlns:cx5="http://schemas.microsoft.com/office/drawing/2016/5/11/chartex" xmlns:cx6="http://schemas.microsoft.com/office/drawing/2016/5/12/chartex" xmlns:cx7="http://schemas.microsoft.com/office/drawing/2016/5/13/chartex" xmlns:cx8="http://schemas.microsoft.com/office/drawing/2016/5/14/chartex" xmlns:mc="http://schemas.openxmlformats.org/markup-compatibility/2006" xmlns:aink="http://schemas.microsoft.com/office/drawing/2016/ink" xmlns:am3d="http://schemas.microsoft.com/office/drawing/2017/model3d" xmlns:o="urn:schemas-microsoft-com:office:office" xmlns:r="http://schemas.openxmlformats.org/officeDocument/2006/relationships" xmlns:m="http://schemas.openxmlformats.org/officeDocument/2006/math" xmlns:v="urn:schemas-microsoft-com:vml" xmlns:wp14="http://schemas.microsoft.com/office/word/2010/wordprocessingDrawing" xmlns:wp="http://schemas.openxmlformats.org/drawingml/2006/wordprocessingDrawing" xmlns:w10="urn:schemas-microsoft-com:office:word" xmlns:w="http://schemas.openxmlformats.org/wordprocessingml/2006/main" xmlns:w14="http://schemas.microsoft.com/office/word/2010/wordml" xmlns:w15="http://schemas.microsoft.com/office/word/2012/wordml" xmlns:w16cex="http://schemas.microsoft.com/office/word/2018/wordml/cex" xmlns:w16cid="http://schemas.microsoft.com/office/word/2016/wordml/cid" xmlns:w16="http://schemas.microsoft.com/office/word/2018/wordml" xmlns:w16se="http://schemas.microsoft.com/office/word/2015/wordml/symex" xmlns:wpg="http://schemas.microsoft.com/office/word/2010/wordprocessingGroup" xmlns:wpi="http://schemas.microsoft.com/office/word/2010/wordprocessingInk" xmlns:wne="http://schemas.microsoft.com/office/word/2006/wordml" xmlns:wps="http://schemas.microsoft.com/office/word/2010/wordprocessingShape" mc:Ignorable="w14 w15 w16se w16cid w16 w16cex wp14">
+<w:endnotes xmlns:wpc="http://schemas.microsoft.com/office/word/2010/wordprocessingCanvas" xmlns:cx="http://schemas.microsoft.com/office/drawing/2014/chartex" xmlns:cx1="http://schemas.microsoft.com/office/drawing/2015/9/8/chartex" xmlns:cx2="http://schemas.microsoft.com/office/drawing/2015/10/21/chartex" xmlns:cx3="http://schemas.microsoft.com/office/drawing/2016/5/9/chartex" xmlns:cx4="http://schemas.microsoft.com/office/drawing/2016/5/10/chartex" xmlns:cx5="http://schemas.microsoft.com/office/drawing/2016/5/11/chartex" xmlns:cx6="http://schemas.microsoft.com/office/drawing/2016/5/12/chartex" xmlns:cx7="http://schemas.microsoft.com/office/drawing/2016/5/13/chartex" xmlns:cx8="http://schemas.microsoft.com/office/drawing/2016/5/14/chartex" xmlns:mc="http://schemas.openxmlformats.org/markup-compatibility/2006" xmlns:aink="http://schemas.microsoft.com/office/drawing/2016/ink" xmlns:am3d="http://schemas.microsoft.com/office/drawing/2017/model3d" xmlns:o="urn:schemas-microsoft-com:office:office" xmlns:r="http://schemas.openxmlformats.org/officeDocument/2006/relationships" xmlns:m="http://schemas.openxmlformats.org/officeDocument/2006/math" xmlns:v="urn:schemas-microsoft-com:vml" xmlns:wp14="http://schemas.microsoft.com/office/word/2010/wordprocessingDrawing" xmlns:wp="http://schemas.openxmlformats.org/drawingml/2006/wordprocessingDrawing" xmlns:w10="urn:schemas-microsoft-com:office:word" xmlns:w="http://schemas.openxmlformats.org/wordprocessingml/2006/main" xmlns:w14="http://schemas.microsoft.com/office/word/2010/wordml" xmlns:w15="http://schemas.microsoft.com/office/word/2012/wordml" xmlns:w16cid="http://schemas.microsoft.com/office/word/2016/wordml/cid" xmlns:w16se="http://schemas.microsoft.com/office/word/2015/wordml/symex" xmlns:wpg="http://schemas.microsoft.com/office/word/2010/wordprocessingGroup" xmlns:wpi="http://schemas.microsoft.com/office/word/2010/wordprocessingInk" xmlns:wne="http://schemas.microsoft.com/office/word/2006/wordml" xmlns:wps="http://schemas.microsoft.com/office/word/2010/wordprocessingShape" mc:Ignorable="w14 w15 w16se w16cid wp14">
   <w:endnote w:type="separator" w:id="-1">
     <w:p>
       <w:pPr>
@@ -26398,7 +29510,7 @@
 </file>
 
 <file path=word/footer1.xml><?xml version="1.0" encoding="utf-8"?>
-<w:ftr xmlns:wpc="http://schemas.microsoft.com/office/word/2010/wordprocessingCanvas" xmlns:cx="http://schemas.microsoft.com/office/drawing/2014/chartex" xmlns:cx1="http://schemas.microsoft.com/office/drawing/2015/9/8/chartex" xmlns:cx2="http://schemas.microsoft.com/office/drawing/2015/10/21/chartex" xmlns:cx3="http://schemas.microsoft.com/office/drawing/2016/5/9/chartex" xmlns:cx4="http://schemas.microsoft.com/office/drawing/2016/5/10/chartex" xmlns:cx5="http://schemas.microsoft.com/office/drawing/2016/5/11/chartex" xmlns:cx6="http://schemas.microsoft.com/office/drawing/2016/5/12/chartex" xmlns:cx7="http://schemas.microsoft.com/office/drawing/2016/5/13/chartex" xmlns:cx8="http://schemas.microsoft.com/office/drawing/2016/5/14/chartex" xmlns:mc="http://schemas.openxmlformats.org/markup-compatibility/2006" xmlns:aink="http://schemas.microsoft.com/office/drawing/2016/ink" xmlns:am3d="http://schemas.microsoft.com/office/drawing/2017/model3d" xmlns:o="urn:schemas-microsoft-com:office:office" xmlns:r="http://schemas.openxmlformats.org/officeDocument/2006/relationships" xmlns:m="http://schemas.openxmlformats.org/officeDocument/2006/math" xmlns:v="urn:schemas-microsoft-com:vml" xmlns:wp14="http://schemas.microsoft.com/office/word/2010/wordprocessingDrawing" xmlns:wp="http://schemas.openxmlformats.org/drawingml/2006/wordprocessingDrawing" xmlns:w10="urn:schemas-microsoft-com:office:word" xmlns:w="http://schemas.openxmlformats.org/wordprocessingml/2006/main" xmlns:w14="http://schemas.microsoft.com/office/word/2010/wordml" xmlns:w15="http://schemas.microsoft.com/office/word/2012/wordml" xmlns:w16cex="http://schemas.microsoft.com/office/word/2018/wordml/cex" xmlns:w16cid="http://schemas.microsoft.com/office/word/2016/wordml/cid" xmlns:w16="http://schemas.microsoft.com/office/word/2018/wordml" xmlns:w16se="http://schemas.microsoft.com/office/word/2015/wordml/symex" xmlns:wpg="http://schemas.microsoft.com/office/word/2010/wordprocessingGroup" xmlns:wpi="http://schemas.microsoft.com/office/word/2010/wordprocessingInk" xmlns:wne="http://schemas.microsoft.com/office/word/2006/wordml" xmlns:wps="http://schemas.microsoft.com/office/word/2010/wordprocessingShape" mc:Ignorable="w14 w15 w16se w16cid w16 w16cex wp14">
+<w:ftr xmlns:wpc="http://schemas.microsoft.com/office/word/2010/wordprocessingCanvas" xmlns:cx="http://schemas.microsoft.com/office/drawing/2014/chartex" xmlns:cx1="http://schemas.microsoft.com/office/drawing/2015/9/8/chartex" xmlns:cx2="http://schemas.microsoft.com/office/drawing/2015/10/21/chartex" xmlns:cx3="http://schemas.microsoft.com/office/drawing/2016/5/9/chartex" xmlns:cx4="http://schemas.microsoft.com/office/drawing/2016/5/10/chartex" xmlns:cx5="http://schemas.microsoft.com/office/drawing/2016/5/11/chartex" xmlns:cx6="http://schemas.microsoft.com/office/drawing/2016/5/12/chartex" xmlns:cx7="http://schemas.microsoft.com/office/drawing/2016/5/13/chartex" xmlns:cx8="http://schemas.microsoft.com/office/drawing/2016/5/14/chartex" xmlns:mc="http://schemas.openxmlformats.org/markup-compatibility/2006" xmlns:aink="http://schemas.microsoft.com/office/drawing/2016/ink" xmlns:am3d="http://schemas.microsoft.com/office/drawing/2017/model3d" xmlns:o="urn:schemas-microsoft-com:office:office" xmlns:r="http://schemas.openxmlformats.org/officeDocument/2006/relationships" xmlns:m="http://schemas.openxmlformats.org/officeDocument/2006/math" xmlns:v="urn:schemas-microsoft-com:vml" xmlns:wp14="http://schemas.microsoft.com/office/word/2010/wordprocessingDrawing" xmlns:wp="http://schemas.openxmlformats.org/drawingml/2006/wordprocessingDrawing" xmlns:w10="urn:schemas-microsoft-com:office:word" xmlns:w="http://schemas.openxmlformats.org/wordprocessingml/2006/main" xmlns:w14="http://schemas.microsoft.com/office/word/2010/wordml" xmlns:w15="http://schemas.microsoft.com/office/word/2012/wordml" xmlns:w16cid="http://schemas.microsoft.com/office/word/2016/wordml/cid" xmlns:w16se="http://schemas.microsoft.com/office/word/2015/wordml/symex" xmlns:wpg="http://schemas.microsoft.com/office/word/2010/wordprocessingGroup" xmlns:wpi="http://schemas.microsoft.com/office/word/2010/wordprocessingInk" xmlns:wne="http://schemas.microsoft.com/office/word/2006/wordml" xmlns:wps="http://schemas.microsoft.com/office/word/2010/wordprocessingShape" mc:Ignorable="w14 w15 w16se w16cid wp14">
   <w:sdt>
     <w:sdtPr>
       <w:id w:val="1911506079"/>
@@ -26415,7 +29527,7 @@
     <w:sdtContent>
       <w:p>
         <w:pPr>
-          <w:pStyle w:val="Footer"/>
+          <w:pStyle w:val="Voettekst"/>
           <w:jc w:val="right"/>
         </w:pPr>
         <w:r>
@@ -26444,14 +29556,14 @@
   </w:sdt>
   <w:p>
     <w:pPr>
-      <w:pStyle w:val="Footer"/>
+      <w:pStyle w:val="Voettekst"/>
     </w:pPr>
   </w:p>
 </w:ftr>
 </file>
 
 <file path=word/footnotes.xml><?xml version="1.0" encoding="utf-8"?>
-<w:footnotes xmlns:wpc="http://schemas.microsoft.com/office/word/2010/wordprocessingCanvas" xmlns:cx="http://schemas.microsoft.com/office/drawing/2014/chartex" xmlns:cx1="http://schemas.microsoft.com/office/drawing/2015/9/8/chartex" xmlns:cx2="http://schemas.microsoft.com/office/drawing/2015/10/21/chartex" xmlns:cx3="http://schemas.microsoft.com/office/drawing/2016/5/9/chartex" xmlns:cx4="http://schemas.microsoft.com/office/drawing/2016/5/10/chartex" xmlns:cx5="http://schemas.microsoft.com/office/drawing/2016/5/11/chartex" xmlns:cx6="http://schemas.microsoft.com/office/drawing/2016/5/12/chartex" xmlns:cx7="http://schemas.microsoft.com/office/drawing/2016/5/13/chartex" xmlns:cx8="http://schemas.microsoft.com/office/drawing/2016/5/14/chartex" xmlns:mc="http://schemas.openxmlformats.org/markup-compatibility/2006" xmlns:aink="http://schemas.microsoft.com/office/drawing/2016/ink" xmlns:am3d="http://schemas.microsoft.com/office/drawing/2017/model3d" xmlns:o="urn:schemas-microsoft-com:office:office" xmlns:r="http://schemas.openxmlformats.org/officeDocument/2006/relationships" xmlns:m="http://schemas.openxmlformats.org/officeDocument/2006/math" xmlns:v="urn:schemas-microsoft-com:vml" xmlns:wp14="http://schemas.microsoft.com/office/word/2010/wordprocessingDrawing" xmlns:wp="http://schemas.openxmlformats.org/drawingml/2006/wordprocessingDrawing" xmlns:w10="urn:schemas-microsoft-com:office:word" xmlns:w="http://schemas.openxmlformats.org/wordprocessingml/2006/main" xmlns:w14="http://schemas.microsoft.com/office/word/2010/wordml" xmlns:w15="http://schemas.microsoft.com/office/word/2012/wordml" xmlns:w16cex="http://schemas.microsoft.com/office/word/2018/wordml/cex" xmlns:w16cid="http://schemas.microsoft.com/office/word/2016/wordml/cid" xmlns:w16="http://schemas.microsoft.com/office/word/2018/wordml" xmlns:w16se="http://schemas.microsoft.com/office/word/2015/wordml/symex" xmlns:wpg="http://schemas.microsoft.com/office/word/2010/wordprocessingGroup" xmlns:wpi="http://schemas.microsoft.com/office/word/2010/wordprocessingInk" xmlns:wne="http://schemas.microsoft.com/office/word/2006/wordml" xmlns:wps="http://schemas.microsoft.com/office/word/2010/wordprocessingShape" mc:Ignorable="w14 w15 w16se w16cid w16 w16cex wp14">
+<w:footnotes xmlns:wpc="http://schemas.microsoft.com/office/word/2010/wordprocessingCanvas" xmlns:cx="http://schemas.microsoft.com/office/drawing/2014/chartex" xmlns:cx1="http://schemas.microsoft.com/office/drawing/2015/9/8/chartex" xmlns:cx2="http://schemas.microsoft.com/office/drawing/2015/10/21/chartex" xmlns:cx3="http://schemas.microsoft.com/office/drawing/2016/5/9/chartex" xmlns:cx4="http://schemas.microsoft.com/office/drawing/2016/5/10/chartex" xmlns:cx5="http://schemas.microsoft.com/office/drawing/2016/5/11/chartex" xmlns:cx6="http://schemas.microsoft.com/office/drawing/2016/5/12/chartex" xmlns:cx7="http://schemas.microsoft.com/office/drawing/2016/5/13/chartex" xmlns:cx8="http://schemas.microsoft.com/office/drawing/2016/5/14/chartex" xmlns:mc="http://schemas.openxmlformats.org/markup-compatibility/2006" xmlns:aink="http://schemas.microsoft.com/office/drawing/2016/ink" xmlns:am3d="http://schemas.microsoft.com/office/drawing/2017/model3d" xmlns:o="urn:schemas-microsoft-com:office:office" xmlns:r="http://schemas.openxmlformats.org/officeDocument/2006/relationships" xmlns:m="http://schemas.openxmlformats.org/officeDocument/2006/math" xmlns:v="urn:schemas-microsoft-com:vml" xmlns:wp14="http://schemas.microsoft.com/office/word/2010/wordprocessingDrawing" xmlns:wp="http://schemas.openxmlformats.org/drawingml/2006/wordprocessingDrawing" xmlns:w10="urn:schemas-microsoft-com:office:word" xmlns:w="http://schemas.openxmlformats.org/wordprocessingml/2006/main" xmlns:w14="http://schemas.microsoft.com/office/word/2010/wordml" xmlns:w15="http://schemas.microsoft.com/office/word/2012/wordml" xmlns:w16cid="http://schemas.microsoft.com/office/word/2016/wordml/cid" xmlns:w16se="http://schemas.microsoft.com/office/word/2015/wordml/symex" xmlns:wpg="http://schemas.microsoft.com/office/word/2010/wordprocessingGroup" xmlns:wpi="http://schemas.microsoft.com/office/word/2010/wordprocessingInk" xmlns:wne="http://schemas.microsoft.com/office/word/2006/wordml" xmlns:wps="http://schemas.microsoft.com/office/word/2010/wordprocessingShape" mc:Ignorable="w14 w15 w16se w16cid wp14">
   <w:footnote w:type="separator" w:id="-1">
     <w:p>
       <w:pPr>
@@ -26476,8 +29588,120 @@
 </file>
 
 <file path=word/numbering.xml><?xml version="1.0" encoding="utf-8"?>
-<w:numbering xmlns:wpc="http://schemas.microsoft.com/office/word/2010/wordprocessingCanvas" xmlns:cx="http://schemas.microsoft.com/office/drawing/2014/chartex" xmlns:cx1="http://schemas.microsoft.com/office/drawing/2015/9/8/chartex" xmlns:cx2="http://schemas.microsoft.com/office/drawing/2015/10/21/chartex" xmlns:cx3="http://schemas.microsoft.com/office/drawing/2016/5/9/chartex" xmlns:cx4="http://schemas.microsoft.com/office/drawing/2016/5/10/chartex" xmlns:cx5="http://schemas.microsoft.com/office/drawing/2016/5/11/chartex" xmlns:cx6="http://schemas.microsoft.com/office/drawing/2016/5/12/chartex" xmlns:cx7="http://schemas.microsoft.com/office/drawing/2016/5/13/chartex" xmlns:cx8="http://schemas.microsoft.com/office/drawing/2016/5/14/chartex" xmlns:mc="http://schemas.openxmlformats.org/markup-compatibility/2006" xmlns:aink="http://schemas.microsoft.com/office/drawing/2016/ink" xmlns:am3d="http://schemas.microsoft.com/office/drawing/2017/model3d" xmlns:o="urn:schemas-microsoft-com:office:office" xmlns:r="http://schemas.openxmlformats.org/officeDocument/2006/relationships" xmlns:m="http://schemas.openxmlformats.org/officeDocument/2006/math" xmlns:v="urn:schemas-microsoft-com:vml" xmlns:wp14="http://schemas.microsoft.com/office/word/2010/wordprocessingDrawing" xmlns:wp="http://schemas.openxmlformats.org/drawingml/2006/wordprocessingDrawing" xmlns:w10="urn:schemas-microsoft-com:office:word" xmlns:w="http://schemas.openxmlformats.org/wordprocessingml/2006/main" xmlns:w14="http://schemas.microsoft.com/office/word/2010/wordml" xmlns:w15="http://schemas.microsoft.com/office/word/2012/wordml" xmlns:w16cex="http://schemas.microsoft.com/office/word/2018/wordml/cex" xmlns:w16cid="http://schemas.microsoft.com/office/word/2016/wordml/cid" xmlns:w16="http://schemas.microsoft.com/office/word/2018/wordml" xmlns:w16se="http://schemas.microsoft.com/office/word/2015/wordml/symex" xmlns:wpg="http://schemas.microsoft.com/office/word/2010/wordprocessingGroup" xmlns:wpi="http://schemas.microsoft.com/office/word/2010/wordprocessingInk" xmlns:wne="http://schemas.microsoft.com/office/word/2006/wordml" xmlns:wps="http://schemas.microsoft.com/office/word/2010/wordprocessingShape" mc:Ignorable="w14 w15 w16se w16cid w16 w16cex wp14">
+<w:numbering xmlns:wpc="http://schemas.microsoft.com/office/word/2010/wordprocessingCanvas" xmlns:cx="http://schemas.microsoft.com/office/drawing/2014/chartex" xmlns:cx1="http://schemas.microsoft.com/office/drawing/2015/9/8/chartex" xmlns:cx2="http://schemas.microsoft.com/office/drawing/2015/10/21/chartex" xmlns:cx3="http://schemas.microsoft.com/office/drawing/2016/5/9/chartex" xmlns:cx4="http://schemas.microsoft.com/office/drawing/2016/5/10/chartex" xmlns:cx5="http://schemas.microsoft.com/office/drawing/2016/5/11/chartex" xmlns:cx6="http://schemas.microsoft.com/office/drawing/2016/5/12/chartex" xmlns:cx7="http://schemas.microsoft.com/office/drawing/2016/5/13/chartex" xmlns:cx8="http://schemas.microsoft.com/office/drawing/2016/5/14/chartex" xmlns:mc="http://schemas.openxmlformats.org/markup-compatibility/2006" xmlns:aink="http://schemas.microsoft.com/office/drawing/2016/ink" xmlns:am3d="http://schemas.microsoft.com/office/drawing/2017/model3d" xmlns:o="urn:schemas-microsoft-com:office:office" xmlns:r="http://schemas.openxmlformats.org/officeDocument/2006/relationships" xmlns:m="http://schemas.openxmlformats.org/officeDocument/2006/math" xmlns:v="urn:schemas-microsoft-com:vml" xmlns:wp14="http://schemas.microsoft.com/office/word/2010/wordprocessingDrawing" xmlns:wp="http://schemas.openxmlformats.org/drawingml/2006/wordprocessingDrawing" xmlns:w10="urn:schemas-microsoft-com:office:word" xmlns:w="http://schemas.openxmlformats.org/wordprocessingml/2006/main" xmlns:w14="http://schemas.microsoft.com/office/word/2010/wordml" xmlns:w15="http://schemas.microsoft.com/office/word/2012/wordml" xmlns:w16cid="http://schemas.microsoft.com/office/word/2016/wordml/cid" xmlns:w16se="http://schemas.microsoft.com/office/word/2015/wordml/symex" xmlns:wpg="http://schemas.microsoft.com/office/word/2010/wordprocessingGroup" xmlns:wpi="http://schemas.microsoft.com/office/word/2010/wordprocessingInk" xmlns:wne="http://schemas.microsoft.com/office/word/2006/wordml" xmlns:wps="http://schemas.microsoft.com/office/word/2010/wordprocessingShape" mc:Ignorable="w14 w15 w16se w16cid wp14">
   <w:abstractNum w:abstractNumId="0" w15:restartNumberingAfterBreak="0">
+    <w:nsid w:val="0D5230B0"/>
+    <w:multiLevelType w:val="hybridMultilevel"/>
+    <w:tmpl w:val="52807B34"/>
+    <w:lvl w:ilvl="0" w:tplc="DC3A1F48">
+      <w:numFmt w:val="bullet"/>
+      <w:lvlText w:val="-"/>
+      <w:lvlJc w:val="left"/>
+      <w:pPr>
+        <w:ind w:left="720" w:hanging="360"/>
+      </w:pPr>
+      <w:rPr>
+        <w:rFonts w:ascii="Calibri" w:eastAsiaTheme="minorHAnsi" w:hAnsi="Calibri" w:cs="Calibri" w:hint="default"/>
+      </w:rPr>
+    </w:lvl>
+    <w:lvl w:ilvl="1" w:tplc="04090003" w:tentative="1">
+      <w:start w:val="1"/>
+      <w:numFmt w:val="bullet"/>
+      <w:lvlText w:val="o"/>
+      <w:lvlJc w:val="left"/>
+      <w:pPr>
+        <w:ind w:left="1440" w:hanging="360"/>
+      </w:pPr>
+      <w:rPr>
+        <w:rFonts w:ascii="Courier New" w:hAnsi="Courier New" w:cs="Courier New" w:hint="default"/>
+      </w:rPr>
+    </w:lvl>
+    <w:lvl w:ilvl="2" w:tplc="04090005" w:tentative="1">
+      <w:start w:val="1"/>
+      <w:numFmt w:val="bullet"/>
+      <w:lvlText w:val=""/>
+      <w:lvlJc w:val="left"/>
+      <w:pPr>
+        <w:ind w:left="2160" w:hanging="360"/>
+      </w:pPr>
+      <w:rPr>
+        <w:rFonts w:ascii="Wingdings" w:hAnsi="Wingdings" w:hint="default"/>
+      </w:rPr>
+    </w:lvl>
+    <w:lvl w:ilvl="3" w:tplc="04090001" w:tentative="1">
+      <w:start w:val="1"/>
+      <w:numFmt w:val="bullet"/>
+      <w:lvlText w:val=""/>
+      <w:lvlJc w:val="left"/>
+      <w:pPr>
+        <w:ind w:left="2880" w:hanging="360"/>
+      </w:pPr>
+      <w:rPr>
+        <w:rFonts w:ascii="Symbol" w:hAnsi="Symbol" w:hint="default"/>
+      </w:rPr>
+    </w:lvl>
+    <w:lvl w:ilvl="4" w:tplc="04090003" w:tentative="1">
+      <w:start w:val="1"/>
+      <w:numFmt w:val="bullet"/>
+      <w:lvlText w:val="o"/>
+      <w:lvlJc w:val="left"/>
+      <w:pPr>
+        <w:ind w:left="3600" w:hanging="360"/>
+      </w:pPr>
+      <w:rPr>
+        <w:rFonts w:ascii="Courier New" w:hAnsi="Courier New" w:cs="Courier New" w:hint="default"/>
+      </w:rPr>
+    </w:lvl>
+    <w:lvl w:ilvl="5" w:tplc="04090005" w:tentative="1">
+      <w:start w:val="1"/>
+      <w:numFmt w:val="bullet"/>
+      <w:lvlText w:val=""/>
+      <w:lvlJc w:val="left"/>
+      <w:pPr>
+        <w:ind w:left="4320" w:hanging="360"/>
+      </w:pPr>
+      <w:rPr>
+        <w:rFonts w:ascii="Wingdings" w:hAnsi="Wingdings" w:hint="default"/>
+      </w:rPr>
+    </w:lvl>
+    <w:lvl w:ilvl="6" w:tplc="04090001" w:tentative="1">
+      <w:start w:val="1"/>
+      <w:numFmt w:val="bullet"/>
+      <w:lvlText w:val=""/>
+      <w:lvlJc w:val="left"/>
+      <w:pPr>
+        <w:ind w:left="5040" w:hanging="360"/>
+      </w:pPr>
+      <w:rPr>
+        <w:rFonts w:ascii="Symbol" w:hAnsi="Symbol" w:hint="default"/>
+      </w:rPr>
+    </w:lvl>
+    <w:lvl w:ilvl="7" w:tplc="04090003" w:tentative="1">
+      <w:start w:val="1"/>
+      <w:numFmt w:val="bullet"/>
+      <w:lvlText w:val="o"/>
+      <w:lvlJc w:val="left"/>
+      <w:pPr>
+        <w:ind w:left="5760" w:hanging="360"/>
+      </w:pPr>
+      <w:rPr>
+        <w:rFonts w:ascii="Courier New" w:hAnsi="Courier New" w:cs="Courier New" w:hint="default"/>
+      </w:rPr>
+    </w:lvl>
+    <w:lvl w:ilvl="8" w:tplc="04090005" w:tentative="1">
+      <w:start w:val="1"/>
+      <w:numFmt w:val="bullet"/>
+      <w:lvlText w:val=""/>
+      <w:lvlJc w:val="left"/>
+      <w:pPr>
+        <w:ind w:left="6480" w:hanging="360"/>
+      </w:pPr>
+      <w:rPr>
+        <w:rFonts w:ascii="Wingdings" w:hAnsi="Wingdings" w:hint="default"/>
+      </w:rPr>
+    </w:lvl>
+  </w:abstractNum>
+  <w:abstractNum w:abstractNumId="1" w15:restartNumberingAfterBreak="0">
     <w:nsid w:val="1EE626AB"/>
     <w:multiLevelType w:val="hybridMultilevel"/>
     <w:tmpl w:val="54C8DDEA"/>
@@ -26567,14 +29791,25 @@
     </w:lvl>
   </w:abstractNum>
   <w:num w:numId="1">
+    <w:abstractNumId w:val="1"/>
+  </w:num>
+  <w:num w:numId="2">
     <w:abstractNumId w:val="0"/>
   </w:num>
   <w:numIdMacAtCleanup w:val="1"/>
 </w:numbering>
 </file>
 
+<file path=word/people.xml><?xml version="1.0" encoding="utf-8"?>
+<w15:people xmlns:wpc="http://schemas.microsoft.com/office/word/2010/wordprocessingCanvas" xmlns:cx="http://schemas.microsoft.com/office/drawing/2014/chartex" xmlns:cx1="http://schemas.microsoft.com/office/drawing/2015/9/8/chartex" xmlns:cx2="http://schemas.microsoft.com/office/drawing/2015/10/21/chartex" xmlns:cx3="http://schemas.microsoft.com/office/drawing/2016/5/9/chartex" xmlns:cx4="http://schemas.microsoft.com/office/drawing/2016/5/10/chartex" xmlns:cx5="http://schemas.microsoft.com/office/drawing/2016/5/11/chartex" xmlns:cx6="http://schemas.microsoft.com/office/drawing/2016/5/12/chartex" xmlns:cx7="http://schemas.microsoft.com/office/drawing/2016/5/13/chartex" xmlns:cx8="http://schemas.microsoft.com/office/drawing/2016/5/14/chartex" xmlns:mc="http://schemas.openxmlformats.org/markup-compatibility/2006" xmlns:aink="http://schemas.microsoft.com/office/drawing/2016/ink" xmlns:am3d="http://schemas.microsoft.com/office/drawing/2017/model3d" xmlns:o="urn:schemas-microsoft-com:office:office" xmlns:r="http://schemas.openxmlformats.org/officeDocument/2006/relationships" xmlns:m="http://schemas.openxmlformats.org/officeDocument/2006/math" xmlns:v="urn:schemas-microsoft-com:vml" xmlns:wp14="http://schemas.microsoft.com/office/word/2010/wordprocessingDrawing" xmlns:wp="http://schemas.openxmlformats.org/drawingml/2006/wordprocessingDrawing" xmlns:w10="urn:schemas-microsoft-com:office:word" xmlns:w="http://schemas.openxmlformats.org/wordprocessingml/2006/main" xmlns:w14="http://schemas.microsoft.com/office/word/2010/wordml" xmlns:w15="http://schemas.microsoft.com/office/word/2012/wordml" xmlns:w16cid="http://schemas.microsoft.com/office/word/2016/wordml/cid" xmlns:w16se="http://schemas.microsoft.com/office/word/2015/wordml/symex" xmlns:wpg="http://schemas.microsoft.com/office/word/2010/wordprocessingGroup" xmlns:wpi="http://schemas.microsoft.com/office/word/2010/wordprocessingInk" xmlns:wne="http://schemas.microsoft.com/office/word/2006/wordml" xmlns:wps="http://schemas.microsoft.com/office/word/2010/wordprocessingShape" mc:Ignorable="w14 w15 w16se w16cid wp14">
+  <w15:person w15:author="Susan Steinbusch-Coort">
+    <w15:presenceInfo w15:providerId="Windows Live" w15:userId="d50d603c05d9e194"/>
+  </w15:person>
+</w15:people>
+</file>
+
 <file path=word/styles.xml><?xml version="1.0" encoding="utf-8"?>
-<w:styles xmlns:mc="http://schemas.openxmlformats.org/markup-compatibility/2006" xmlns:r="http://schemas.openxmlformats.org/officeDocument/2006/relationships" xmlns:w="http://schemas.openxmlformats.org/wordprocessingml/2006/main" xmlns:w14="http://schemas.microsoft.com/office/word/2010/wordml" xmlns:w15="http://schemas.microsoft.com/office/word/2012/wordml" xmlns:w16cex="http://schemas.microsoft.com/office/word/2018/wordml/cex" xmlns:w16cid="http://schemas.microsoft.com/office/word/2016/wordml/cid" xmlns:w16="http://schemas.microsoft.com/office/word/2018/wordml" xmlns:w16se="http://schemas.microsoft.com/office/word/2015/wordml/symex" mc:Ignorable="w14 w15 w16se w16cid w16 w16cex">
+<w:styles xmlns:mc="http://schemas.openxmlformats.org/markup-compatibility/2006" xmlns:r="http://schemas.openxmlformats.org/officeDocument/2006/relationships" xmlns:w="http://schemas.openxmlformats.org/wordprocessingml/2006/main" xmlns:w14="http://schemas.microsoft.com/office/word/2010/wordml" xmlns:w15="http://schemas.microsoft.com/office/word/2012/wordml" xmlns:w16cid="http://schemas.microsoft.com/office/word/2016/wordml/cid" xmlns:w16se="http://schemas.microsoft.com/office/word/2015/wordml/symex" mc:Ignorable="w14 w15 w16se w16cid">
   <w:docDefaults>
     <w:rPrDefault>
       <w:rPr>
@@ -26590,7 +29825,7 @@
       </w:pPr>
     </w:pPrDefault>
   </w:docDefaults>
-  <w:latentStyles w:defLockedState="0" w:defUIPriority="99" w:defSemiHidden="0" w:defUnhideWhenUsed="0" w:defQFormat="0" w:count="376">
+  <w:latentStyles w:defLockedState="0" w:defUIPriority="99" w:defSemiHidden="0" w:defUnhideWhenUsed="0" w:defQFormat="0" w:count="377">
     <w:lsdException w:name="Normal" w:uiPriority="0" w:qFormat="1"/>
     <w:lsdException w:name="heading 1" w:uiPriority="9" w:qFormat="1"/>
     <w:lsdException w:name="heading 2" w:semiHidden="1" w:uiPriority="9" w:unhideWhenUsed="1" w:qFormat="1"/>
@@ -26696,7 +29931,6 @@
     <w:lsdException w:name="HTML Sample" w:semiHidden="1" w:unhideWhenUsed="1"/>
     <w:lsdException w:name="HTML Typewriter" w:semiHidden="1" w:unhideWhenUsed="1"/>
     <w:lsdException w:name="HTML Variable" w:semiHidden="1" w:unhideWhenUsed="1"/>
-    <w:lsdException w:name="Normal Table" w:semiHidden="1" w:unhideWhenUsed="1"/>
     <w:lsdException w:name="annotation subject" w:semiHidden="1" w:unhideWhenUsed="1"/>
     <w:lsdException w:name="No List" w:semiHidden="1" w:unhideWhenUsed="1"/>
     <w:lsdException w:name="Outline List 1" w:semiHidden="1" w:unhideWhenUsed="1"/>
@@ -26743,10 +29977,8 @@
     <w:lsdException w:name="Table Subtle 2" w:semiHidden="1" w:unhideWhenUsed="1"/>
     <w:lsdException w:name="Table Web 1" w:semiHidden="1" w:unhideWhenUsed="1"/>
     <w:lsdException w:name="Table Web 2" w:semiHidden="1" w:unhideWhenUsed="1"/>
-    <w:lsdException w:name="Table Web 3" w:semiHidden="1" w:unhideWhenUsed="1"/>
     <w:lsdException w:name="Balloon Text" w:semiHidden="1" w:unhideWhenUsed="1"/>
     <w:lsdException w:name="Table Grid" w:uiPriority="39"/>
-    <w:lsdException w:name="Table Theme" w:semiHidden="1" w:unhideWhenUsed="1"/>
     <w:lsdException w:name="Placeholder Text" w:semiHidden="1"/>
     <w:lsdException w:name="No Spacing" w:uiPriority="1" w:qFormat="1"/>
     <w:lsdException w:name="Light Shading" w:uiPriority="60"/>
@@ -26967,15 +30199,16 @@
     <w:lsdException w:name="Hashtag" w:semiHidden="1" w:unhideWhenUsed="1"/>
     <w:lsdException w:name="Unresolved Mention" w:semiHidden="1" w:unhideWhenUsed="1"/>
     <w:lsdException w:name="Smart Link" w:semiHidden="1" w:unhideWhenUsed="1"/>
+    <w:lsdException w:name="Smart Link Error" w:semiHidden="1" w:unhideWhenUsed="1"/>
   </w:latentStyles>
-  <w:style w:type="paragraph" w:default="1" w:styleId="Normal">
+  <w:style w:type="paragraph" w:default="1" w:styleId="Standaard">
     <w:name w:val="Normal"/>
     <w:qFormat/>
   </w:style>
-  <w:style w:type="paragraph" w:styleId="Heading2">
+  <w:style w:type="paragraph" w:styleId="Kop2">
     <w:name w:val="heading 2"/>
-    <w:basedOn w:val="Normal"/>
-    <w:link w:val="Heading2Char"/>
+    <w:basedOn w:val="Standaard"/>
+    <w:link w:val="Kop2Char"/>
     <w:uiPriority w:val="9"/>
     <w:qFormat/>
     <w:rsid w:val="00AB7B0F"/>
@@ -26992,11 +30225,11 @@
       <w:lang w:eastAsia="en-GB"/>
     </w:rPr>
   </w:style>
-  <w:style w:type="paragraph" w:styleId="Heading3">
+  <w:style w:type="paragraph" w:styleId="Kop3">
     <w:name w:val="heading 3"/>
-    <w:basedOn w:val="Normal"/>
-    <w:next w:val="Normal"/>
-    <w:link w:val="Heading3Char"/>
+    <w:basedOn w:val="Standaard"/>
+    <w:next w:val="Standaard"/>
+    <w:link w:val="Kop3Char"/>
     <w:uiPriority w:val="9"/>
     <w:unhideWhenUsed/>
     <w:qFormat/>
@@ -27014,11 +30247,11 @@
       <w:szCs w:val="24"/>
     </w:rPr>
   </w:style>
-  <w:style w:type="paragraph" w:styleId="Heading4">
+  <w:style w:type="paragraph" w:styleId="Kop4">
     <w:name w:val="heading 4"/>
-    <w:basedOn w:val="Normal"/>
-    <w:next w:val="Normal"/>
-    <w:link w:val="Heading4Char"/>
+    <w:basedOn w:val="Standaard"/>
+    <w:next w:val="Standaard"/>
+    <w:link w:val="Kop4Char"/>
     <w:uiPriority w:val="9"/>
     <w:unhideWhenUsed/>
     <w:qFormat/>
@@ -27036,11 +30269,11 @@
       <w:color w:val="2F5496" w:themeColor="accent1" w:themeShade="BF"/>
     </w:rPr>
   </w:style>
-  <w:style w:type="paragraph" w:styleId="Heading5">
+  <w:style w:type="paragraph" w:styleId="Kop5">
     <w:name w:val="heading 5"/>
-    <w:basedOn w:val="Normal"/>
-    <w:next w:val="Normal"/>
-    <w:link w:val="Heading5Char"/>
+    <w:basedOn w:val="Standaard"/>
+    <w:next w:val="Standaard"/>
+    <w:link w:val="Kop5Char"/>
     <w:uiPriority w:val="9"/>
     <w:unhideWhenUsed/>
     <w:qFormat/>
@@ -27056,13 +30289,13 @@
       <w:color w:val="2F5496" w:themeColor="accent1" w:themeShade="BF"/>
     </w:rPr>
   </w:style>
-  <w:style w:type="character" w:default="1" w:styleId="DefaultParagraphFont">
+  <w:style w:type="character" w:default="1" w:styleId="Standaardalinea-lettertype">
     <w:name w:val="Default Paragraph Font"/>
     <w:uiPriority w:val="1"/>
     <w:semiHidden/>
     <w:unhideWhenUsed/>
   </w:style>
-  <w:style w:type="table" w:default="1" w:styleId="TableNormal">
+  <w:style w:type="table" w:default="1" w:styleId="Standaardtabel">
     <w:name w:val="Normal Table"/>
     <w:uiPriority w:val="99"/>
     <w:semiHidden/>
@@ -27077,16 +30310,16 @@
       </w:tblCellMar>
     </w:tblPr>
   </w:style>
-  <w:style w:type="numbering" w:default="1" w:styleId="NoList">
+  <w:style w:type="numbering" w:default="1" w:styleId="Geenlijst">
     <w:name w:val="No List"/>
     <w:uiPriority w:val="99"/>
     <w:semiHidden/>
     <w:unhideWhenUsed/>
   </w:style>
-  <w:style w:type="character" w:customStyle="1" w:styleId="Heading2Char">
-    <w:name w:val="Heading 2 Char"/>
-    <w:basedOn w:val="DefaultParagraphFont"/>
-    <w:link w:val="Heading2"/>
+  <w:style w:type="character" w:customStyle="1" w:styleId="Kop2Char">
+    <w:name w:val="Kop 2 Char"/>
+    <w:basedOn w:val="Standaardalinea-lettertype"/>
+    <w:link w:val="Kop2"/>
     <w:uiPriority w:val="9"/>
     <w:rsid w:val="00AB7B0F"/>
     <w:rPr>
@@ -27098,10 +30331,10 @@
       <w:lang w:eastAsia="en-GB"/>
     </w:rPr>
   </w:style>
-  <w:style w:type="paragraph" w:styleId="NormalWeb">
+  <w:style w:type="paragraph" w:styleId="Normaalweb">
     <w:name w:val="Normal (Web)"/>
-    <w:basedOn w:val="Normal"/>
-    <w:link w:val="NormalWebChar"/>
+    <w:basedOn w:val="Standaard"/>
+    <w:link w:val="NormaalwebChar"/>
     <w:uiPriority w:val="99"/>
     <w:unhideWhenUsed/>
     <w:rsid w:val="00AB7B0F"/>
@@ -27117,7 +30350,7 @@
   </w:style>
   <w:style w:type="character" w:styleId="Hyperlink">
     <w:name w:val="Hyperlink"/>
-    <w:basedOn w:val="DefaultParagraphFont"/>
+    <w:basedOn w:val="Standaardalinea-lettertype"/>
     <w:uiPriority w:val="99"/>
     <w:unhideWhenUsed/>
     <w:rsid w:val="00AB7B0F"/>
@@ -27126,9 +30359,9 @@
       <w:u w:val="single"/>
     </w:rPr>
   </w:style>
-  <w:style w:type="paragraph" w:styleId="ListParagraph">
+  <w:style w:type="paragraph" w:styleId="Lijstalinea">
     <w:name w:val="List Paragraph"/>
-    <w:basedOn w:val="Normal"/>
+    <w:basedOn w:val="Standaard"/>
     <w:uiPriority w:val="34"/>
     <w:qFormat/>
     <w:rsid w:val="00AB7B0F"/>
@@ -27137,10 +30370,10 @@
       <w:contextualSpacing/>
     </w:pPr>
   </w:style>
-  <w:style w:type="character" w:customStyle="1" w:styleId="Heading3Char">
-    <w:name w:val="Heading 3 Char"/>
-    <w:basedOn w:val="DefaultParagraphFont"/>
-    <w:link w:val="Heading3"/>
+  <w:style w:type="character" w:customStyle="1" w:styleId="Kop3Char">
+    <w:name w:val="Kop 3 Char"/>
+    <w:basedOn w:val="Standaardalinea-lettertype"/>
+    <w:link w:val="Kop3"/>
     <w:uiPriority w:val="9"/>
     <w:rsid w:val="00AB7B0F"/>
     <w:rPr>
@@ -27150,10 +30383,10 @@
       <w:szCs w:val="24"/>
     </w:rPr>
   </w:style>
-  <w:style w:type="character" w:customStyle="1" w:styleId="Heading4Char">
-    <w:name w:val="Heading 4 Char"/>
-    <w:basedOn w:val="DefaultParagraphFont"/>
-    <w:link w:val="Heading4"/>
+  <w:style w:type="character" w:customStyle="1" w:styleId="Kop4Char">
+    <w:name w:val="Kop 4 Char"/>
+    <w:basedOn w:val="Standaardalinea-lettertype"/>
+    <w:link w:val="Kop4"/>
     <w:uiPriority w:val="9"/>
     <w:rsid w:val="00AB7B0F"/>
     <w:rPr>
@@ -27163,10 +30396,10 @@
       <w:color w:val="2F5496" w:themeColor="accent1" w:themeShade="BF"/>
     </w:rPr>
   </w:style>
-  <w:style w:type="character" w:customStyle="1" w:styleId="Heading5Char">
-    <w:name w:val="Heading 5 Char"/>
-    <w:basedOn w:val="DefaultParagraphFont"/>
-    <w:link w:val="Heading5"/>
+  <w:style w:type="character" w:customStyle="1" w:styleId="Kop5Char">
+    <w:name w:val="Kop 5 Char"/>
+    <w:basedOn w:val="Standaardalinea-lettertype"/>
+    <w:link w:val="Kop5"/>
     <w:uiPriority w:val="9"/>
     <w:rsid w:val="00AB7B0F"/>
     <w:rPr>
@@ -27174,9 +30407,9 @@
       <w:color w:val="2F5496" w:themeColor="accent1" w:themeShade="BF"/>
     </w:rPr>
   </w:style>
-  <w:style w:type="table" w:styleId="TableGrid">
+  <w:style w:type="table" w:styleId="Tabelraster">
     <w:name w:val="Table Grid"/>
-    <w:basedOn w:val="TableNormal"/>
+    <w:basedOn w:val="Standaardtabel"/>
     <w:uiPriority w:val="39"/>
     <w:rsid w:val="00A649D8"/>
     <w:pPr>
@@ -27193,9 +30426,9 @@
       </w:tblBorders>
     </w:tblPr>
   </w:style>
-  <w:style w:type="character" w:styleId="Emphasis">
+  <w:style w:type="character" w:styleId="Nadruk">
     <w:name w:val="Emphasis"/>
-    <w:basedOn w:val="DefaultParagraphFont"/>
+    <w:basedOn w:val="Standaardalinea-lettertype"/>
     <w:uiPriority w:val="20"/>
     <w:qFormat/>
     <w:rsid w:val="003E7977"/>
@@ -27204,10 +30437,10 @@
       <w:iCs/>
     </w:rPr>
   </w:style>
-  <w:style w:type="paragraph" w:styleId="HTMLPreformatted">
+  <w:style w:type="paragraph" w:styleId="HTML-voorafopgemaakt">
     <w:name w:val="HTML Preformatted"/>
-    <w:basedOn w:val="Normal"/>
-    <w:link w:val="HTMLPreformattedChar"/>
+    <w:basedOn w:val="Standaard"/>
+    <w:link w:val="HTML-voorafopgemaaktChar"/>
     <w:uiPriority w:val="99"/>
     <w:unhideWhenUsed/>
     <w:rsid w:val="00001DCC"/>
@@ -27239,10 +30472,10 @@
       <w:lang w:eastAsia="en-GB"/>
     </w:rPr>
   </w:style>
-  <w:style w:type="character" w:customStyle="1" w:styleId="HTMLPreformattedChar">
-    <w:name w:val="HTML Preformatted Char"/>
-    <w:basedOn w:val="DefaultParagraphFont"/>
-    <w:link w:val="HTMLPreformatted"/>
+  <w:style w:type="character" w:customStyle="1" w:styleId="HTML-voorafopgemaaktChar">
+    <w:name w:val="HTML - vooraf opgemaakt Char"/>
+    <w:basedOn w:val="Standaardalinea-lettertype"/>
+    <w:link w:val="HTML-voorafopgemaakt"/>
     <w:uiPriority w:val="99"/>
     <w:rsid w:val="00001DCC"/>
     <w:rPr>
@@ -27254,12 +30487,12 @@
   </w:style>
   <w:style w:type="character" w:customStyle="1" w:styleId="gd15mcfceub">
     <w:name w:val="gd15mcfceub"/>
-    <w:basedOn w:val="DefaultParagraphFont"/>
+    <w:basedOn w:val="Standaardalinea-lettertype"/>
     <w:rsid w:val="00001DCC"/>
   </w:style>
   <w:style w:type="paragraph" w:customStyle="1" w:styleId="EndNoteBibliographyTitle">
     <w:name w:val="EndNote Bibliography Title"/>
-    <w:basedOn w:val="Normal"/>
+    <w:basedOn w:val="Standaard"/>
     <w:link w:val="EndNoteBibliographyTitleChar"/>
     <w:rsid w:val="003F2906"/>
     <w:pPr>
@@ -27273,10 +30506,10 @@
       <w:lang w:val="en-US"/>
     </w:rPr>
   </w:style>
-  <w:style w:type="character" w:customStyle="1" w:styleId="NormalWebChar">
-    <w:name w:val="Normal (Web) Char"/>
-    <w:basedOn w:val="DefaultParagraphFont"/>
-    <w:link w:val="NormalWeb"/>
+  <w:style w:type="character" w:customStyle="1" w:styleId="NormaalwebChar">
+    <w:name w:val="Normaal (web) Char"/>
+    <w:basedOn w:val="Standaardalinea-lettertype"/>
+    <w:link w:val="Normaalweb"/>
     <w:uiPriority w:val="99"/>
     <w:rsid w:val="003F2906"/>
     <w:rPr>
@@ -27288,7 +30521,7 @@
   </w:style>
   <w:style w:type="character" w:customStyle="1" w:styleId="EndNoteBibliographyTitleChar">
     <w:name w:val="EndNote Bibliography Title Char"/>
-    <w:basedOn w:val="NormalWebChar"/>
+    <w:basedOn w:val="NormaalwebChar"/>
     <w:link w:val="EndNoteBibliographyTitle"/>
     <w:rsid w:val="003F2906"/>
     <w:rPr>
@@ -27301,7 +30534,7 @@
   </w:style>
   <w:style w:type="paragraph" w:customStyle="1" w:styleId="EndNoteBibliography">
     <w:name w:val="EndNote Bibliography"/>
-    <w:basedOn w:val="Normal"/>
+    <w:basedOn w:val="Standaard"/>
     <w:link w:val="EndNoteBibliographyChar"/>
     <w:rsid w:val="003F2906"/>
     <w:pPr>
@@ -27316,7 +30549,7 @@
   </w:style>
   <w:style w:type="character" w:customStyle="1" w:styleId="EndNoteBibliographyChar">
     <w:name w:val="EndNote Bibliography Char"/>
-    <w:basedOn w:val="NormalWebChar"/>
+    <w:basedOn w:val="NormaalwebChar"/>
     <w:link w:val="EndNoteBibliography"/>
     <w:rsid w:val="003F2906"/>
     <w:rPr>
@@ -27327,9 +30560,9 @@
       <w:lang w:val="en-US" w:eastAsia="en-GB"/>
     </w:rPr>
   </w:style>
-  <w:style w:type="character" w:styleId="UnresolvedMention">
+  <w:style w:type="character" w:styleId="Onopgelostemelding">
     <w:name w:val="Unresolved Mention"/>
-    <w:basedOn w:val="DefaultParagraphFont"/>
+    <w:basedOn w:val="Standaardalinea-lettertype"/>
     <w:uiPriority w:val="99"/>
     <w:semiHidden/>
     <w:unhideWhenUsed/>
@@ -27339,10 +30572,10 @@
       <w:shd w:val="clear" w:color="auto" w:fill="E1DFDD"/>
     </w:rPr>
   </w:style>
-  <w:style w:type="paragraph" w:styleId="Header">
+  <w:style w:type="paragraph" w:styleId="Koptekst">
     <w:name w:val="header"/>
-    <w:basedOn w:val="Normal"/>
-    <w:link w:val="HeaderChar"/>
+    <w:basedOn w:val="Standaard"/>
+    <w:link w:val="KoptekstChar"/>
     <w:uiPriority w:val="99"/>
     <w:unhideWhenUsed/>
     <w:rsid w:val="003841FB"/>
@@ -27354,17 +30587,17 @@
       <w:spacing w:after="0" w:line="240" w:lineRule="auto"/>
     </w:pPr>
   </w:style>
-  <w:style w:type="character" w:customStyle="1" w:styleId="HeaderChar">
-    <w:name w:val="Header Char"/>
-    <w:basedOn w:val="DefaultParagraphFont"/>
-    <w:link w:val="Header"/>
+  <w:style w:type="character" w:customStyle="1" w:styleId="KoptekstChar">
+    <w:name w:val="Koptekst Char"/>
+    <w:basedOn w:val="Standaardalinea-lettertype"/>
+    <w:link w:val="Koptekst"/>
     <w:uiPriority w:val="99"/>
     <w:rsid w:val="003841FB"/>
   </w:style>
-  <w:style w:type="paragraph" w:styleId="Footer">
+  <w:style w:type="paragraph" w:styleId="Voettekst">
     <w:name w:val="footer"/>
-    <w:basedOn w:val="Normal"/>
-    <w:link w:val="FooterChar"/>
+    <w:basedOn w:val="Standaard"/>
+    <w:link w:val="VoettekstChar"/>
     <w:uiPriority w:val="99"/>
     <w:unhideWhenUsed/>
     <w:rsid w:val="003841FB"/>
@@ -27376,12 +30609,110 @@
       <w:spacing w:after="0" w:line="240" w:lineRule="auto"/>
     </w:pPr>
   </w:style>
-  <w:style w:type="character" w:customStyle="1" w:styleId="FooterChar">
-    <w:name w:val="Footer Char"/>
-    <w:basedOn w:val="DefaultParagraphFont"/>
-    <w:link w:val="Footer"/>
+  <w:style w:type="character" w:customStyle="1" w:styleId="VoettekstChar">
+    <w:name w:val="Voettekst Char"/>
+    <w:basedOn w:val="Standaardalinea-lettertype"/>
+    <w:link w:val="Voettekst"/>
     <w:uiPriority w:val="99"/>
     <w:rsid w:val="003841FB"/>
+  </w:style>
+  <w:style w:type="character" w:styleId="Verwijzingopmerking">
+    <w:name w:val="annotation reference"/>
+    <w:basedOn w:val="Standaardalinea-lettertype"/>
+    <w:uiPriority w:val="99"/>
+    <w:semiHidden/>
+    <w:unhideWhenUsed/>
+    <w:rsid w:val="00BB58A5"/>
+    <w:rPr>
+      <w:sz w:val="16"/>
+      <w:szCs w:val="16"/>
+    </w:rPr>
+  </w:style>
+  <w:style w:type="paragraph" w:styleId="Tekstopmerking">
+    <w:name w:val="annotation text"/>
+    <w:basedOn w:val="Standaard"/>
+    <w:link w:val="TekstopmerkingChar"/>
+    <w:uiPriority w:val="99"/>
+    <w:semiHidden/>
+    <w:unhideWhenUsed/>
+    <w:rsid w:val="00BB58A5"/>
+    <w:pPr>
+      <w:spacing w:line="240" w:lineRule="auto"/>
+    </w:pPr>
+    <w:rPr>
+      <w:sz w:val="20"/>
+      <w:szCs w:val="20"/>
+    </w:rPr>
+  </w:style>
+  <w:style w:type="character" w:customStyle="1" w:styleId="TekstopmerkingChar">
+    <w:name w:val="Tekst opmerking Char"/>
+    <w:basedOn w:val="Standaardalinea-lettertype"/>
+    <w:link w:val="Tekstopmerking"/>
+    <w:uiPriority w:val="99"/>
+    <w:semiHidden/>
+    <w:rsid w:val="00BB58A5"/>
+    <w:rPr>
+      <w:sz w:val="20"/>
+      <w:szCs w:val="20"/>
+    </w:rPr>
+  </w:style>
+  <w:style w:type="paragraph" w:styleId="Onderwerpvanopmerking">
+    <w:name w:val="annotation subject"/>
+    <w:basedOn w:val="Tekstopmerking"/>
+    <w:next w:val="Tekstopmerking"/>
+    <w:link w:val="OnderwerpvanopmerkingChar"/>
+    <w:uiPriority w:val="99"/>
+    <w:semiHidden/>
+    <w:unhideWhenUsed/>
+    <w:rsid w:val="00BB58A5"/>
+    <w:rPr>
+      <w:b/>
+      <w:bCs/>
+    </w:rPr>
+  </w:style>
+  <w:style w:type="character" w:customStyle="1" w:styleId="OnderwerpvanopmerkingChar">
+    <w:name w:val="Onderwerp van opmerking Char"/>
+    <w:basedOn w:val="TekstopmerkingChar"/>
+    <w:link w:val="Onderwerpvanopmerking"/>
+    <w:uiPriority w:val="99"/>
+    <w:semiHidden/>
+    <w:rsid w:val="00BB58A5"/>
+    <w:rPr>
+      <w:b/>
+      <w:bCs/>
+      <w:sz w:val="20"/>
+      <w:szCs w:val="20"/>
+    </w:rPr>
+  </w:style>
+  <w:style w:type="paragraph" w:styleId="Ballontekst">
+    <w:name w:val="Balloon Text"/>
+    <w:basedOn w:val="Standaard"/>
+    <w:link w:val="BallontekstChar"/>
+    <w:uiPriority w:val="99"/>
+    <w:semiHidden/>
+    <w:unhideWhenUsed/>
+    <w:rsid w:val="00BB58A5"/>
+    <w:pPr>
+      <w:spacing w:after="0" w:line="240" w:lineRule="auto"/>
+    </w:pPr>
+    <w:rPr>
+      <w:rFonts w:ascii="Segoe UI" w:hAnsi="Segoe UI" w:cs="Segoe UI"/>
+      <w:sz w:val="18"/>
+      <w:szCs w:val="18"/>
+    </w:rPr>
+  </w:style>
+  <w:style w:type="character" w:customStyle="1" w:styleId="BallontekstChar">
+    <w:name w:val="Ballontekst Char"/>
+    <w:basedOn w:val="Standaardalinea-lettertype"/>
+    <w:link w:val="Ballontekst"/>
+    <w:uiPriority w:val="99"/>
+    <w:semiHidden/>
+    <w:rsid w:val="00BB58A5"/>
+    <w:rPr>
+      <w:rFonts w:ascii="Segoe UI" w:hAnsi="Segoe UI" w:cs="Segoe UI"/>
+      <w:sz w:val="18"/>
+      <w:szCs w:val="18"/>
+    </w:rPr>
   </w:style>
 </w:styles>
 </file>
@@ -27679,4 +31010,16 @@
     </a:ext>
   </a:extLst>
 </a:theme>
+</file>
+
+<file path=customXml/item1.xml><?xml version="1.0" encoding="utf-8"?>
+<b:Sources xmlns:b="http://schemas.openxmlformats.org/officeDocument/2006/bibliography" xmlns="http://schemas.openxmlformats.org/officeDocument/2006/bibliography" SelectedStyle="\APASixthEditionOfficeOnline.xsl" StyleName="APA" Version="6"/>
+</file>
+
+<file path=customXml/itemProps1.xml><?xml version="1.0" encoding="utf-8"?>
+<ds:datastoreItem xmlns:ds="http://schemas.openxmlformats.org/officeDocument/2006/customXml" ds:itemID="{13A1F72F-233E-4E7D-9894-B88A7D492C55}">
+  <ds:schemaRefs>
+    <ds:schemaRef ds:uri="http://schemas.openxmlformats.org/officeDocument/2006/bibliography"/>
+  </ds:schemaRefs>
+</ds:datastoreItem>
 </file>
--- a/Drafts/Thesis Draft 1.docx
+++ b/Drafts/Thesis Draft 1.docx
@@ -83,18 +83,18 @@
         </w:rPr>
         <w:t xml:space="preserve">. </w:t>
       </w:r>
+      <w:commentRangeStart w:id="1"/>
+      <w:r>
+        <w:rPr>
+          <w:color w:val="000000"/>
+        </w:rPr>
+        <w:t xml:space="preserve">Since type 2 diabetes (T2D) is responsible for 90-95% of all diabetes </w:t>
+      </w:r>
       <w:commentRangeStart w:id="2"/>
       <w:r>
         <w:rPr>
           <w:color w:val="000000"/>
         </w:rPr>
-        <w:t xml:space="preserve">Since type 2 diabetes (T2D) is responsible for 90-95% of all diabetes </w:t>
-      </w:r>
-      <w:commentRangeStart w:id="3"/>
-      <w:r>
-        <w:rPr>
-          <w:color w:val="000000"/>
-        </w:rPr>
         <w:fldChar w:fldCharType="begin"/>
       </w:r>
       <w:r>
@@ -134,14 +134,14 @@
         </w:rPr>
         <w:t xml:space="preserve"> the vast majority of these cases will be type 2.</w:t>
       </w:r>
-      <w:commentRangeEnd w:id="3"/>
+      <w:commentRangeEnd w:id="2"/>
       <w:r>
         <w:rPr>
           <w:rStyle w:val="Verwijzingopmerking"/>
           <w:rFonts w:asciiTheme="minorHAnsi" w:eastAsiaTheme="minorHAnsi" w:hAnsiTheme="minorHAnsi" w:cstheme="minorBidi"/>
           <w:lang w:eastAsia="en-US"/>
         </w:rPr>
-        <w:commentReference w:id="3"/>
+        <w:commentReference w:id="2"/>
       </w:r>
       <w:r>
         <w:rPr>
@@ -149,14 +149,14 @@
         </w:rPr>
         <w:t xml:space="preserve"> In this way, T2D is considered a much more pressing public-health concern than type 1. </w:t>
       </w:r>
-      <w:commentRangeEnd w:id="2"/>
+      <w:commentRangeEnd w:id="1"/>
       <w:r>
         <w:rPr>
           <w:rStyle w:val="Verwijzingopmerking"/>
           <w:rFonts w:asciiTheme="minorHAnsi" w:eastAsiaTheme="minorHAnsi" w:hAnsiTheme="minorHAnsi" w:cstheme="minorBidi"/>
           <w:lang w:eastAsia="en-US"/>
         </w:rPr>
-        <w:commentReference w:id="2"/>
+        <w:commentReference w:id="1"/>
       </w:r>
       <w:r>
         <w:rPr>
@@ -164,21 +164,21 @@
         </w:rPr>
         <w:t xml:space="preserve">Despite this high prevalence in the population, the biological mechanism underlying its development and the physiological changes that occur as a result are not entirely understood. Nevertheless, it is generally accepted that T2D is characterized by a widespread insufficient insulin response known as </w:t>
       </w:r>
-      <w:commentRangeStart w:id="4"/>
+      <w:commentRangeStart w:id="3"/>
       <w:r>
         <w:rPr>
           <w:color w:val="000000"/>
         </w:rPr>
         <w:t>insulin resistance</w:t>
       </w:r>
-      <w:commentRangeEnd w:id="4"/>
+      <w:commentRangeEnd w:id="3"/>
       <w:r>
         <w:rPr>
           <w:rStyle w:val="Verwijzingopmerking"/>
           <w:rFonts w:asciiTheme="minorHAnsi" w:eastAsiaTheme="minorHAnsi" w:hAnsiTheme="minorHAnsi" w:cstheme="minorBidi"/>
           <w:lang w:eastAsia="en-US"/>
         </w:rPr>
-        <w:commentReference w:id="4"/>
+        <w:commentReference w:id="3"/>
       </w:r>
       <w:r>
         <w:rPr>
@@ -410,21 +410,21 @@
         </w:rPr>
         <w:t xml:space="preserve">). Despite the exact degree to which insulin resistance plays a role in the development of T2D not being entirely understood, it is certainly an important accelerating factor in T2D development. Hence, great efforts are being made in order to investigate factors influencing insulin </w:t>
       </w:r>
-      <w:commentRangeStart w:id="5"/>
+      <w:commentRangeStart w:id="4"/>
       <w:r>
         <w:rPr>
           <w:color w:val="000000"/>
         </w:rPr>
         <w:t>sensitivity</w:t>
       </w:r>
-      <w:commentRangeEnd w:id="5"/>
+      <w:commentRangeEnd w:id="4"/>
       <w:r>
         <w:rPr>
           <w:rStyle w:val="Verwijzingopmerking"/>
           <w:rFonts w:asciiTheme="minorHAnsi" w:eastAsiaTheme="minorHAnsi" w:hAnsiTheme="minorHAnsi" w:cstheme="minorBidi"/>
           <w:lang w:eastAsia="en-US"/>
         </w:rPr>
-        <w:commentReference w:id="5"/>
+        <w:commentReference w:id="4"/>
       </w:r>
       <w:r>
         <w:rPr>
@@ -503,21 +503,21 @@
         </w:rPr>
         <w:t xml:space="preserve">). In this way, the metabolome of </w:t>
       </w:r>
-      <w:commentRangeStart w:id="6"/>
+      <w:commentRangeStart w:id="5"/>
       <w:r>
         <w:rPr>
           <w:color w:val="000000"/>
         </w:rPr>
         <w:t>IR</w:t>
       </w:r>
-      <w:commentRangeEnd w:id="6"/>
+      <w:commentRangeEnd w:id="5"/>
       <w:r>
         <w:rPr>
           <w:rStyle w:val="Verwijzingopmerking"/>
           <w:rFonts w:asciiTheme="minorHAnsi" w:eastAsiaTheme="minorHAnsi" w:hAnsiTheme="minorHAnsi" w:cstheme="minorBidi"/>
           <w:lang w:eastAsia="en-US"/>
         </w:rPr>
-        <w:commentReference w:id="6"/>
+        <w:commentReference w:id="5"/>
       </w:r>
       <w:r>
         <w:rPr>
@@ -540,7 +540,7 @@
         </w:rPr>
         <w:t xml:space="preserve">). This is most likely due </w:t>
       </w:r>
-      <w:commentRangeStart w:id="7"/>
+      <w:commentRangeStart w:id="6"/>
       <w:r>
         <w:rPr>
           <w:color w:val="000000"/>
@@ -563,14 +563,14 @@
         </w:rPr>
         <w:t>). </w:t>
       </w:r>
-      <w:commentRangeEnd w:id="7"/>
+      <w:commentRangeEnd w:id="6"/>
       <w:r>
         <w:rPr>
           <w:rStyle w:val="Verwijzingopmerking"/>
           <w:rFonts w:asciiTheme="minorHAnsi" w:eastAsiaTheme="minorHAnsi" w:hAnsiTheme="minorHAnsi" w:cstheme="minorBidi"/>
           <w:lang w:eastAsia="en-US"/>
         </w:rPr>
-        <w:commentReference w:id="7"/>
+        <w:commentReference w:id="6"/>
       </w:r>
     </w:p>
     <w:p>
@@ -806,7 +806,7 @@
         <w:lastRenderedPageBreak/>
         <w:t xml:space="preserve">diabetes onset. For this reason, this study aims to investigate the differences in the microbiome, host proteome and host metabolome between insulin resistant and insulin sensitive pre diabetics. </w:t>
       </w:r>
-      <w:del w:id="8" w:author="Susan Steinbusch-Coort" w:date="2020-06-15T23:28:00Z">
+      <w:del w:id="7" w:author="Susan Steinbusch-Coort" w:date="2020-06-15T23:28:00Z">
         <w:r>
           <w:rPr>
             <w:color w:val="000000"/>
@@ -814,7 +814,7 @@
           <w:delText>The majority of</w:delText>
         </w:r>
       </w:del>
-      <w:ins w:id="9" w:author="Susan Steinbusch-Coort" w:date="2020-06-15T23:28:00Z">
+      <w:ins w:id="8" w:author="Susan Steinbusch-Coort" w:date="2020-06-15T23:28:00Z">
         <w:r>
           <w:rPr>
             <w:color w:val="000000"/>
@@ -828,31 +828,31 @@
         </w:rPr>
         <w:t xml:space="preserve"> analyses quantifying these differences will be done using </w:t>
       </w:r>
+      <w:commentRangeStart w:id="9"/>
       <w:commentRangeStart w:id="10"/>
-      <w:commentRangeStart w:id="11"/>
       <w:r>
         <w:rPr>
           <w:color w:val="000000"/>
         </w:rPr>
         <w:t>R</w:t>
       </w:r>
-      <w:commentRangeEnd w:id="10"/>
+      <w:commentRangeEnd w:id="9"/>
       <w:r>
         <w:rPr>
           <w:rStyle w:val="Verwijzingopmerking"/>
           <w:rFonts w:asciiTheme="minorHAnsi" w:eastAsiaTheme="minorHAnsi" w:hAnsiTheme="minorHAnsi" w:cstheme="minorBidi"/>
           <w:lang w:eastAsia="en-US"/>
         </w:rPr>
-        <w:commentReference w:id="10"/>
-      </w:r>
-      <w:commentRangeEnd w:id="11"/>
+        <w:commentReference w:id="9"/>
+      </w:r>
+      <w:commentRangeEnd w:id="10"/>
       <w:r>
         <w:rPr>
           <w:rStyle w:val="Verwijzingopmerking"/>
           <w:rFonts w:asciiTheme="minorHAnsi" w:eastAsiaTheme="minorHAnsi" w:hAnsiTheme="minorHAnsi" w:cstheme="minorBidi"/>
           <w:lang w:eastAsia="en-US"/>
         </w:rPr>
-        <w:commentReference w:id="11"/>
+        <w:commentReference w:id="10"/>
       </w:r>
       <w:r>
         <w:rPr>
@@ -1007,7 +1007,57 @@
           <w:szCs w:val="24"/>
           <w:lang w:eastAsia="en-GB"/>
         </w:rPr>
-        <w:t>T2DM w</w:t>
+        <w:t>T2DM</w:t>
+      </w:r>
+      <w:ins w:id="11" w:author="Susan Steinbusch-Coort" w:date="2020-06-16T11:54:00Z">
+        <w:r>
+          <w:rPr>
+            <w:rFonts w:ascii="Times New Roman" w:eastAsia="Times New Roman" w:hAnsi="Times New Roman" w:cs="Times New Roman"/>
+            <w:color w:val="000000"/>
+            <w:sz w:val="24"/>
+            <w:szCs w:val="24"/>
+            <w:lang w:eastAsia="en-GB"/>
+          </w:rPr>
+          <w:t xml:space="preserve"> (</w:t>
+        </w:r>
+        <w:commentRangeStart w:id="12"/>
+        <w:r>
+          <w:rPr>
+            <w:rFonts w:ascii="Times New Roman" w:eastAsia="Times New Roman" w:hAnsi="Times New Roman" w:cs="Times New Roman"/>
+            <w:color w:val="000000"/>
+            <w:sz w:val="24"/>
+            <w:szCs w:val="24"/>
+            <w:lang w:eastAsia="en-GB"/>
+          </w:rPr>
+          <w:t>add ref</w:t>
+        </w:r>
+        <w:commentRangeEnd w:id="12"/>
+        <w:r>
+          <w:rPr>
+            <w:rStyle w:val="Verwijzingopmerking"/>
+          </w:rPr>
+          <w:commentReference w:id="12"/>
+        </w:r>
+        <w:r>
+          <w:rPr>
+            <w:rFonts w:ascii="Times New Roman" w:eastAsia="Times New Roman" w:hAnsi="Times New Roman" w:cs="Times New Roman"/>
+            <w:color w:val="000000"/>
+            <w:sz w:val="24"/>
+            <w:szCs w:val="24"/>
+            <w:lang w:eastAsia="en-GB"/>
+          </w:rPr>
+          <w:t>)</w:t>
+        </w:r>
+      </w:ins>
+      <w:r>
+        <w:rPr>
+          <w:rFonts w:ascii="Times New Roman" w:eastAsia="Times New Roman" w:hAnsi="Times New Roman" w:cs="Times New Roman"/>
+          <w:color w:val="000000"/>
+          <w:sz w:val="24"/>
+          <w:szCs w:val="24"/>
+          <w:lang w:eastAsia="en-GB"/>
+        </w:rPr>
+        <w:t xml:space="preserve"> w</w:t>
       </w:r>
       <w:r>
         <w:rPr>
@@ -1068,7 +1118,181 @@
           <w:szCs w:val="24"/>
           <w:lang w:eastAsia="en-GB"/>
         </w:rPr>
-        <w:t xml:space="preserve">. Subject data consisted of steady-state plasma glucose (SSPG) measurements, race, age, gender, classification as either IR or IS and BMI. Subjects were classified as either IR or IS based on their SSPG measurement: a SSPG &lt; 150 mg/dl was deemed insulin-sensitive and a SSPG ≥ 150 mg/dl, insulin resistant. Samples were taken every 3 </w:t>
+        <w:t xml:space="preserve">. </w:t>
+      </w:r>
+      <w:ins w:id="13" w:author="Susan Steinbusch-Coort" w:date="2020-06-16T11:58:00Z">
+        <w:r>
+          <w:rPr>
+            <w:rFonts w:ascii="Times New Roman" w:eastAsia="Times New Roman" w:hAnsi="Times New Roman" w:cs="Times New Roman"/>
+            <w:color w:val="000000"/>
+            <w:sz w:val="24"/>
+            <w:szCs w:val="24"/>
+            <w:lang w:eastAsia="en-GB"/>
+          </w:rPr>
+          <w:t>The</w:t>
+        </w:r>
+      </w:ins>
+      <w:ins w:id="14" w:author="Susan Steinbusch-Coort" w:date="2020-06-16T12:02:00Z">
+        <w:r>
+          <w:rPr>
+            <w:rFonts w:ascii="Times New Roman" w:eastAsia="Times New Roman" w:hAnsi="Times New Roman" w:cs="Times New Roman"/>
+            <w:color w:val="000000"/>
+            <w:sz w:val="24"/>
+            <w:szCs w:val="24"/>
+            <w:lang w:eastAsia="en-GB"/>
+          </w:rPr>
+          <w:t xml:space="preserve"> complete study design </w:t>
+        </w:r>
+      </w:ins>
+      <w:ins w:id="15" w:author="Susan Steinbusch-Coort" w:date="2020-06-16T12:03:00Z">
+        <w:r>
+          <w:rPr>
+            <w:rFonts w:ascii="Times New Roman" w:eastAsia="Times New Roman" w:hAnsi="Times New Roman" w:cs="Times New Roman"/>
+            <w:color w:val="000000"/>
+            <w:sz w:val="24"/>
+            <w:szCs w:val="24"/>
+            <w:lang w:eastAsia="en-GB"/>
+          </w:rPr>
+          <w:t xml:space="preserve">of the </w:t>
+        </w:r>
+        <w:proofErr w:type="spellStart"/>
+        <w:r>
+          <w:rPr>
+            <w:rFonts w:ascii="Times New Roman" w:eastAsia="Times New Roman" w:hAnsi="Times New Roman" w:cs="Times New Roman"/>
+            <w:color w:val="000000"/>
+            <w:sz w:val="24"/>
+            <w:szCs w:val="24"/>
+            <w:lang w:eastAsia="en-GB"/>
+          </w:rPr>
+          <w:t>iHMP’s</w:t>
+        </w:r>
+        <w:proofErr w:type="spellEnd"/>
+        <w:r>
+          <w:rPr>
+            <w:rFonts w:ascii="Times New Roman" w:eastAsia="Times New Roman" w:hAnsi="Times New Roman" w:cs="Times New Roman"/>
+            <w:color w:val="000000"/>
+            <w:sz w:val="24"/>
+            <w:szCs w:val="24"/>
+            <w:lang w:eastAsia="en-GB"/>
+          </w:rPr>
+          <w:t xml:space="preserve"> T2DM project </w:t>
+        </w:r>
+      </w:ins>
+      <w:ins w:id="16" w:author="Susan Steinbusch-Coort" w:date="2020-06-16T12:02:00Z">
+        <w:r>
+          <w:rPr>
+            <w:rFonts w:ascii="Times New Roman" w:eastAsia="Times New Roman" w:hAnsi="Times New Roman" w:cs="Times New Roman"/>
+            <w:color w:val="000000"/>
+            <w:sz w:val="24"/>
+            <w:szCs w:val="24"/>
+            <w:lang w:eastAsia="en-GB"/>
+          </w:rPr>
+          <w:t>is shown</w:t>
+        </w:r>
+      </w:ins>
+      <w:ins w:id="17" w:author="Susan Steinbusch-Coort" w:date="2020-06-16T11:58:00Z">
+        <w:r>
+          <w:rPr>
+            <w:rFonts w:ascii="Times New Roman" w:eastAsia="Times New Roman" w:hAnsi="Times New Roman" w:cs="Times New Roman"/>
+            <w:color w:val="000000"/>
+            <w:sz w:val="24"/>
+            <w:szCs w:val="24"/>
+            <w:lang w:eastAsia="en-GB"/>
+          </w:rPr>
+          <w:t xml:space="preserve"> in f</w:t>
+        </w:r>
+        <w:r>
+          <w:rPr>
+            <w:rFonts w:ascii="Times New Roman" w:eastAsia="Times New Roman" w:hAnsi="Times New Roman" w:cs="Times New Roman"/>
+            <w:color w:val="000000"/>
+            <w:sz w:val="24"/>
+            <w:szCs w:val="24"/>
+            <w:lang w:eastAsia="en-GB"/>
+          </w:rPr>
+          <w:t xml:space="preserve">igure 1. </w:t>
+        </w:r>
+      </w:ins>
+      <w:r>
+        <w:rPr>
+          <w:rFonts w:ascii="Times New Roman" w:eastAsia="Times New Roman" w:hAnsi="Times New Roman" w:cs="Times New Roman"/>
+          <w:color w:val="000000"/>
+          <w:sz w:val="24"/>
+          <w:szCs w:val="24"/>
+          <w:lang w:eastAsia="en-GB"/>
+        </w:rPr>
+        <w:t>Subject data consisted of steady-state plasma glucose (</w:t>
+      </w:r>
+      <w:commentRangeStart w:id="18"/>
+      <w:r>
+        <w:rPr>
+          <w:rFonts w:ascii="Times New Roman" w:eastAsia="Times New Roman" w:hAnsi="Times New Roman" w:cs="Times New Roman"/>
+          <w:color w:val="000000"/>
+          <w:sz w:val="24"/>
+          <w:szCs w:val="24"/>
+          <w:lang w:eastAsia="en-GB"/>
+        </w:rPr>
+        <w:t>SSPG</w:t>
+      </w:r>
+      <w:commentRangeEnd w:id="18"/>
+      <w:r>
+        <w:rPr>
+          <w:rStyle w:val="Verwijzingopmerking"/>
+        </w:rPr>
+        <w:commentReference w:id="18"/>
+      </w:r>
+      <w:r>
+        <w:rPr>
+          <w:rFonts w:ascii="Times New Roman" w:eastAsia="Times New Roman" w:hAnsi="Times New Roman" w:cs="Times New Roman"/>
+          <w:color w:val="000000"/>
+          <w:sz w:val="24"/>
+          <w:szCs w:val="24"/>
+          <w:lang w:eastAsia="en-GB"/>
+        </w:rPr>
+        <w:t xml:space="preserve">) measurements, race, age, gender, classification as either IR or IS and BMI. Subjects were classified as either IR or IS based on their SSPG measurement: a SSPG &lt; 150 mg/dl was </w:t>
+      </w:r>
+      <w:del w:id="19" w:author="Susan Steinbusch-Coort" w:date="2020-06-16T11:56:00Z">
+        <w:r>
+          <w:rPr>
+            <w:rFonts w:ascii="Times New Roman" w:eastAsia="Times New Roman" w:hAnsi="Times New Roman" w:cs="Times New Roman"/>
+            <w:color w:val="000000"/>
+            <w:sz w:val="24"/>
+            <w:szCs w:val="24"/>
+            <w:lang w:eastAsia="en-GB"/>
+          </w:rPr>
+          <w:delText xml:space="preserve">deemed </w:delText>
+        </w:r>
+      </w:del>
+      <w:ins w:id="20" w:author="Susan Steinbusch-Coort" w:date="2020-06-16T11:56:00Z">
+        <w:r>
+          <w:rPr>
+            <w:rFonts w:ascii="Times New Roman" w:eastAsia="Times New Roman" w:hAnsi="Times New Roman" w:cs="Times New Roman"/>
+            <w:color w:val="000000"/>
+            <w:sz w:val="24"/>
+            <w:szCs w:val="24"/>
+            <w:lang w:eastAsia="en-GB"/>
+          </w:rPr>
+          <w:t>considered as</w:t>
+        </w:r>
+        <w:r>
+          <w:rPr>
+            <w:rFonts w:ascii="Times New Roman" w:eastAsia="Times New Roman" w:hAnsi="Times New Roman" w:cs="Times New Roman"/>
+            <w:color w:val="000000"/>
+            <w:sz w:val="24"/>
+            <w:szCs w:val="24"/>
+            <w:lang w:eastAsia="en-GB"/>
+          </w:rPr>
+          <w:t xml:space="preserve"> </w:t>
+        </w:r>
+      </w:ins>
+      <w:r>
+        <w:rPr>
+          <w:rFonts w:ascii="Times New Roman" w:eastAsia="Times New Roman" w:hAnsi="Times New Roman" w:cs="Times New Roman"/>
+          <w:color w:val="000000"/>
+          <w:sz w:val="24"/>
+          <w:szCs w:val="24"/>
+          <w:lang w:eastAsia="en-GB"/>
+        </w:rPr>
+        <w:t xml:space="preserve">insulin-sensitive and a SSPG ≥ 150 mg/dl, insulin resistant. Samples were taken every 3 </w:t>
       </w:r>
       <w:proofErr w:type="gramStart"/>
       <w:r>
@@ -1090,7 +1314,35 @@
           <w:szCs w:val="24"/>
           <w:lang w:eastAsia="en-GB"/>
         </w:rPr>
-        <w:t xml:space="preserve"> but this frequency was increased during periods of environmental/medical stress. At each visit blood, urine and </w:t>
+        <w:t xml:space="preserve"> but this frequency was increased during periods of </w:t>
+      </w:r>
+      <w:commentRangeStart w:id="21"/>
+      <w:r>
+        <w:rPr>
+          <w:rFonts w:ascii="Times New Roman" w:eastAsia="Times New Roman" w:hAnsi="Times New Roman" w:cs="Times New Roman"/>
+          <w:color w:val="000000"/>
+          <w:sz w:val="24"/>
+          <w:szCs w:val="24"/>
+          <w:lang w:eastAsia="en-GB"/>
+        </w:rPr>
+        <w:t xml:space="preserve">environmental/medical </w:t>
+      </w:r>
+      <w:commentRangeEnd w:id="21"/>
+      <w:r>
+        <w:rPr>
+          <w:rStyle w:val="Verwijzingopmerking"/>
+        </w:rPr>
+        <w:commentReference w:id="21"/>
+      </w:r>
+      <w:r>
+        <w:rPr>
+          <w:rFonts w:ascii="Times New Roman" w:eastAsia="Times New Roman" w:hAnsi="Times New Roman" w:cs="Times New Roman"/>
+          <w:color w:val="000000"/>
+          <w:sz w:val="24"/>
+          <w:szCs w:val="24"/>
+          <w:lang w:eastAsia="en-GB"/>
+        </w:rPr>
+        <w:t xml:space="preserve">stress. At each visit blood, urine and </w:t>
       </w:r>
       <w:proofErr w:type="spellStart"/>
       <w:r>
@@ -1172,8 +1424,44 @@
           <w:szCs w:val="24"/>
           <w:lang w:eastAsia="en-GB"/>
         </w:rPr>
-        <w:t xml:space="preserve"> the microbial metagenome and urine samples were solely used to investigate the host microbial metabolite abundances. (Figure 1). </w:t>
-      </w:r>
+        <w:t xml:space="preserve"> the microbial metagenome and urine samples were solely used to investigate the host microbial metabolite abundances</w:t>
+      </w:r>
+      <w:ins w:id="22" w:author="Susan Steinbusch-Coort" w:date="2020-06-16T11:58:00Z">
+        <w:r>
+          <w:rPr>
+            <w:rFonts w:ascii="Times New Roman" w:eastAsia="Times New Roman" w:hAnsi="Times New Roman" w:cs="Times New Roman"/>
+            <w:color w:val="000000"/>
+            <w:sz w:val="24"/>
+            <w:szCs w:val="24"/>
+            <w:lang w:eastAsia="en-GB"/>
+          </w:rPr>
+          <w:t xml:space="preserve">. </w:t>
+        </w:r>
+      </w:ins>
+      <w:del w:id="23" w:author="Susan Steinbusch-Coort" w:date="2020-06-16T11:57:00Z">
+        <w:r>
+          <w:rPr>
+            <w:rFonts w:ascii="Times New Roman" w:eastAsia="Times New Roman" w:hAnsi="Times New Roman" w:cs="Times New Roman"/>
+            <w:color w:val="000000"/>
+            <w:sz w:val="24"/>
+            <w:szCs w:val="24"/>
+            <w:lang w:eastAsia="en-GB"/>
+          </w:rPr>
+          <w:delText>. (</w:delText>
+        </w:r>
+      </w:del>
+      <w:del w:id="24" w:author="Susan Steinbusch-Coort" w:date="2020-06-16T11:58:00Z">
+        <w:r>
+          <w:rPr>
+            <w:rFonts w:ascii="Times New Roman" w:eastAsia="Times New Roman" w:hAnsi="Times New Roman" w:cs="Times New Roman"/>
+            <w:color w:val="000000"/>
+            <w:sz w:val="24"/>
+            <w:szCs w:val="24"/>
+            <w:lang w:eastAsia="en-GB"/>
+          </w:rPr>
+          <w:delText xml:space="preserve">Figure 1). </w:delText>
+        </w:r>
+      </w:del>
       <w:r>
         <w:rPr>
           <w:rFonts w:ascii="Times New Roman" w:eastAsia="Times New Roman" w:hAnsi="Times New Roman" w:cs="Times New Roman"/>
@@ -1568,7 +1856,33 @@
           <w:szCs w:val="24"/>
           <w:lang w:eastAsia="en-GB"/>
         </w:rPr>
-        <w:t>steady-state plasma glucose. PBMC = peripheral blood monocytes. </w:t>
+        <w:t>steady-state plasma glucose</w:t>
+      </w:r>
+      <w:ins w:id="25" w:author="Susan Steinbusch-Coort" w:date="2020-06-16T12:03:00Z">
+        <w:r>
+          <w:rPr>
+            <w:rFonts w:ascii="Times New Roman" w:eastAsia="Times New Roman" w:hAnsi="Times New Roman" w:cs="Times New Roman"/>
+            <w:i/>
+            <w:iCs/>
+            <w:color w:val="000000"/>
+            <w:sz w:val="24"/>
+            <w:szCs w:val="24"/>
+            <w:lang w:eastAsia="en-GB"/>
+          </w:rPr>
+          <w:t xml:space="preserve"> (add unit)</w:t>
+        </w:r>
+      </w:ins>
+      <w:r>
+        <w:rPr>
+          <w:rFonts w:ascii="Times New Roman" w:eastAsia="Times New Roman" w:hAnsi="Times New Roman" w:cs="Times New Roman"/>
+          <w:i/>
+          <w:iCs/>
+          <w:color w:val="000000"/>
+          <w:sz w:val="24"/>
+          <w:szCs w:val="24"/>
+          <w:lang w:eastAsia="en-GB"/>
+        </w:rPr>
+        <w:t>. PBMC = peripheral blood monocytes. </w:t>
       </w:r>
     </w:p>
     <w:p>
@@ -1651,7 +1965,41 @@
           <w:szCs w:val="24"/>
           <w:lang w:eastAsia="en-GB"/>
         </w:rPr>
-        <w:t xml:space="preserve">Only subjects whose insulin sensitivity status had been recorded were included in this study. In this way, the original sample population was filtered down to only those classified as either insulin resistant </w:t>
+        <w:t xml:space="preserve">Only subjects whose insulin sensitivity status had been recorded were included in </w:t>
+      </w:r>
+      <w:del w:id="26" w:author="Susan Steinbusch-Coort" w:date="2020-06-16T12:03:00Z">
+        <w:r>
+          <w:rPr>
+            <w:rFonts w:ascii="Times New Roman" w:eastAsia="Times New Roman" w:hAnsi="Times New Roman" w:cs="Times New Roman"/>
+            <w:color w:val="000000"/>
+            <w:sz w:val="24"/>
+            <w:szCs w:val="24"/>
+            <w:lang w:eastAsia="en-GB"/>
+          </w:rPr>
+          <w:delText xml:space="preserve">this </w:delText>
+        </w:r>
+      </w:del>
+      <w:ins w:id="27" w:author="Susan Steinbusch-Coort" w:date="2020-06-16T12:03:00Z">
+        <w:r>
+          <w:rPr>
+            <w:rFonts w:ascii="Times New Roman" w:eastAsia="Times New Roman" w:hAnsi="Times New Roman" w:cs="Times New Roman"/>
+            <w:color w:val="000000"/>
+            <w:sz w:val="24"/>
+            <w:szCs w:val="24"/>
+            <w:lang w:eastAsia="en-GB"/>
+          </w:rPr>
+          <w:t xml:space="preserve">present </w:t>
+        </w:r>
+      </w:ins>
+      <w:r>
+        <w:rPr>
+          <w:rFonts w:ascii="Times New Roman" w:eastAsia="Times New Roman" w:hAnsi="Times New Roman" w:cs="Times New Roman"/>
+          <w:color w:val="000000"/>
+          <w:sz w:val="24"/>
+          <w:szCs w:val="24"/>
+          <w:lang w:eastAsia="en-GB"/>
+        </w:rPr>
+        <w:t xml:space="preserve">study. In this way, the original sample population was filtered down to only those classified as either insulin resistant </w:t>
       </w:r>
       <w:r>
         <w:rPr>
@@ -1691,7 +2039,35 @@
           <w:szCs w:val="24"/>
           <w:lang w:eastAsia="en-GB"/>
         </w:rPr>
-        <w:t>. Furthermore, the resulting sample population was further filtered to only include subjects that were present in all 3 omics datasets downloaded from the HMP website. </w:t>
+        <w:t xml:space="preserve">. Furthermore, the resulting sample population was further filtered to only include subjects that were present in all </w:t>
+      </w:r>
+      <w:commentRangeStart w:id="28"/>
+      <w:r>
+        <w:rPr>
+          <w:rFonts w:ascii="Times New Roman" w:eastAsia="Times New Roman" w:hAnsi="Times New Roman" w:cs="Times New Roman"/>
+          <w:color w:val="000000"/>
+          <w:sz w:val="24"/>
+          <w:szCs w:val="24"/>
+          <w:lang w:eastAsia="en-GB"/>
+        </w:rPr>
+        <w:t xml:space="preserve">3 omics datasets </w:t>
+      </w:r>
+      <w:commentRangeEnd w:id="28"/>
+      <w:r>
+        <w:rPr>
+          <w:rStyle w:val="Verwijzingopmerking"/>
+        </w:rPr>
+        <w:commentReference w:id="28"/>
+      </w:r>
+      <w:r>
+        <w:rPr>
+          <w:rFonts w:ascii="Times New Roman" w:eastAsia="Times New Roman" w:hAnsi="Times New Roman" w:cs="Times New Roman"/>
+          <w:color w:val="000000"/>
+          <w:sz w:val="24"/>
+          <w:szCs w:val="24"/>
+          <w:lang w:eastAsia="en-GB"/>
+        </w:rPr>
+        <w:t>downloaded from the HMP website. </w:t>
       </w:r>
     </w:p>
     <w:p>
@@ -1707,6 +2083,7 @@
           <w:lang w:eastAsia="en-GB"/>
         </w:rPr>
       </w:pPr>
+      <w:commentRangeStart w:id="29"/>
       <w:r>
         <w:rPr>
           <w:rFonts w:ascii="Times New Roman" w:eastAsia="Times New Roman" w:hAnsi="Times New Roman" w:cs="Times New Roman"/>
@@ -1716,6 +2093,17 @@
           <w:lang w:eastAsia="en-GB"/>
         </w:rPr>
         <w:t>Proteomic and metabolomic data</w:t>
+      </w:r>
+      <w:commentRangeEnd w:id="29"/>
+      <w:r>
+        <w:rPr>
+          <w:rStyle w:val="Verwijzingopmerking"/>
+          <w:rFonts w:asciiTheme="minorHAnsi" w:eastAsiaTheme="minorHAnsi" w:hAnsiTheme="minorHAnsi" w:cstheme="minorBidi"/>
+          <w:i w:val="0"/>
+          <w:iCs w:val="0"/>
+          <w:color w:val="auto"/>
+        </w:rPr>
+        <w:commentReference w:id="29"/>
       </w:r>
     </w:p>
     <w:p>
@@ -1737,7 +2125,63 @@
           <w:szCs w:val="24"/>
           <w:lang w:eastAsia="en-GB"/>
         </w:rPr>
-        <w:t xml:space="preserve">Samples within the proteomic and metabolomic data were filtered using the subject data to only include samples from classified subjects. These samples from each subject were then averaged together per compound in order to obtain one abundance value for </w:t>
+        <w:t xml:space="preserve">Samples within the proteomic and metabolomic data were filtered using the subject data to only include samples from </w:t>
+      </w:r>
+      <w:commentRangeStart w:id="30"/>
+      <w:r>
+        <w:rPr>
+          <w:rFonts w:ascii="Times New Roman" w:eastAsia="Times New Roman" w:hAnsi="Times New Roman" w:cs="Times New Roman"/>
+          <w:color w:val="000000"/>
+          <w:sz w:val="24"/>
+          <w:szCs w:val="24"/>
+          <w:lang w:eastAsia="en-GB"/>
+        </w:rPr>
+        <w:t>classified subjects</w:t>
+      </w:r>
+      <w:commentRangeEnd w:id="30"/>
+      <w:r>
+        <w:rPr>
+          <w:rStyle w:val="Verwijzingopmerking"/>
+        </w:rPr>
+        <w:commentReference w:id="30"/>
+      </w:r>
+      <w:r>
+        <w:rPr>
+          <w:rFonts w:ascii="Times New Roman" w:eastAsia="Times New Roman" w:hAnsi="Times New Roman" w:cs="Times New Roman"/>
+          <w:color w:val="000000"/>
+          <w:sz w:val="24"/>
+          <w:szCs w:val="24"/>
+          <w:lang w:eastAsia="en-GB"/>
+        </w:rPr>
+        <w:t xml:space="preserve">. These samples from each subject were then averaged together per </w:t>
+      </w:r>
+      <w:commentRangeStart w:id="31"/>
+      <w:r>
+        <w:rPr>
+          <w:rFonts w:ascii="Times New Roman" w:eastAsia="Times New Roman" w:hAnsi="Times New Roman" w:cs="Times New Roman"/>
+          <w:color w:val="000000"/>
+          <w:sz w:val="24"/>
+          <w:szCs w:val="24"/>
+          <w:lang w:eastAsia="en-GB"/>
+        </w:rPr>
+        <w:t>compound</w:t>
+      </w:r>
+      <w:commentRangeEnd w:id="31"/>
+      <w:r>
+        <w:rPr>
+          <w:rStyle w:val="Verwijzingopmerking"/>
+        </w:rPr>
+        <w:commentReference w:id="31"/>
+      </w:r>
+      <w:r>
+        <w:rPr>
+          <w:rFonts w:ascii="Times New Roman" w:eastAsia="Times New Roman" w:hAnsi="Times New Roman" w:cs="Times New Roman"/>
+          <w:color w:val="000000"/>
+          <w:sz w:val="24"/>
+          <w:szCs w:val="24"/>
+          <w:lang w:eastAsia="en-GB"/>
+        </w:rPr>
+        <w:t xml:space="preserve"> in order to obtain one abundance value for </w:t>
       </w:r>
       <w:r>
         <w:rPr>
@@ -1779,7 +2223,75 @@
           <w:lang w:eastAsia="en-GB"/>
         </w:rPr>
         <w:lastRenderedPageBreak/>
-        <w:t xml:space="preserve">The metabolomic data was further filtered to only contain metabolites for whom an HMDB </w:t>
+        <w:t xml:space="preserve">The metabolomic data was further filtered to only contain metabolites </w:t>
+      </w:r>
+      <w:del w:id="32" w:author="Susan Steinbusch-Coort" w:date="2020-06-16T12:09:00Z">
+        <w:r>
+          <w:rPr>
+            <w:rFonts w:ascii="Times New Roman" w:eastAsia="Times New Roman" w:hAnsi="Times New Roman" w:cs="Times New Roman"/>
+            <w:color w:val="000000"/>
+            <w:sz w:val="24"/>
+            <w:szCs w:val="24"/>
+            <w:lang w:eastAsia="en-GB"/>
+          </w:rPr>
+          <w:delText>for whom an</w:delText>
+        </w:r>
+      </w:del>
+      <w:ins w:id="33" w:author="Susan Steinbusch-Coort" w:date="2020-06-16T12:09:00Z">
+        <w:r>
+          <w:rPr>
+            <w:rFonts w:ascii="Times New Roman" w:eastAsia="Times New Roman" w:hAnsi="Times New Roman" w:cs="Times New Roman"/>
+            <w:color w:val="000000"/>
+            <w:sz w:val="24"/>
+            <w:szCs w:val="24"/>
+            <w:lang w:eastAsia="en-GB"/>
+          </w:rPr>
+          <w:t>annotat</w:t>
+        </w:r>
+      </w:ins>
+      <w:ins w:id="34" w:author="Susan Steinbusch-Coort" w:date="2020-06-16T12:10:00Z">
+        <w:r>
+          <w:rPr>
+            <w:rFonts w:ascii="Times New Roman" w:eastAsia="Times New Roman" w:hAnsi="Times New Roman" w:cs="Times New Roman"/>
+            <w:color w:val="000000"/>
+            <w:sz w:val="24"/>
+            <w:szCs w:val="24"/>
+            <w:lang w:eastAsia="en-GB"/>
+          </w:rPr>
+          <w:t>ed with an</w:t>
+        </w:r>
+      </w:ins>
+      <w:r>
+        <w:rPr>
+          <w:rFonts w:ascii="Times New Roman" w:eastAsia="Times New Roman" w:hAnsi="Times New Roman" w:cs="Times New Roman"/>
+          <w:color w:val="000000"/>
+          <w:sz w:val="24"/>
+          <w:szCs w:val="24"/>
+          <w:lang w:eastAsia="en-GB"/>
+        </w:rPr>
+        <w:t xml:space="preserve"> HMDB</w:t>
+      </w:r>
+      <w:ins w:id="35" w:author="Susan Steinbusch-Coort" w:date="2020-06-16T12:09:00Z">
+        <w:r>
+          <w:rPr>
+            <w:rFonts w:ascii="Times New Roman" w:eastAsia="Times New Roman" w:hAnsi="Times New Roman" w:cs="Times New Roman"/>
+            <w:color w:val="000000"/>
+            <w:sz w:val="24"/>
+            <w:szCs w:val="24"/>
+            <w:lang w:eastAsia="en-GB"/>
+          </w:rPr>
+          <w:t xml:space="preserve"> (human metabolite database)</w:t>
+        </w:r>
+      </w:ins>
+      <w:r>
+        <w:rPr>
+          <w:rFonts w:ascii="Times New Roman" w:eastAsia="Times New Roman" w:hAnsi="Times New Roman" w:cs="Times New Roman"/>
+          <w:color w:val="000000"/>
+          <w:sz w:val="24"/>
+          <w:szCs w:val="24"/>
+          <w:lang w:eastAsia="en-GB"/>
+        </w:rPr>
+        <w:t xml:space="preserve"> </w:t>
       </w:r>
       <w:r>
         <w:rPr>
@@ -1816,8 +2328,20 @@
           <w:szCs w:val="24"/>
           <w:lang w:eastAsia="en-GB"/>
         </w:rPr>
-        <w:t xml:space="preserve">identifier was specified </w:t>
-      </w:r>
+        <w:t xml:space="preserve">identifier </w:t>
+      </w:r>
+      <w:del w:id="36" w:author="Susan Steinbusch-Coort" w:date="2020-06-16T12:10:00Z">
+        <w:r>
+          <w:rPr>
+            <w:rFonts w:ascii="Times New Roman" w:eastAsia="Times New Roman" w:hAnsi="Times New Roman" w:cs="Times New Roman"/>
+            <w:color w:val="000000"/>
+            <w:sz w:val="24"/>
+            <w:szCs w:val="24"/>
+            <w:lang w:eastAsia="en-GB"/>
+          </w:rPr>
+          <w:delText xml:space="preserve">was specified </w:delText>
+        </w:r>
+      </w:del>
       <w:r>
         <w:rPr>
           <w:rFonts w:ascii="Times New Roman" w:eastAsia="Times New Roman" w:hAnsi="Times New Roman" w:cs="Times New Roman"/>
@@ -1836,7 +2360,63 @@
           <w:szCs w:val="24"/>
           <w:lang w:eastAsia="en-GB"/>
         </w:rPr>
-        <w:t xml:space="preserve"> these identifiers are needed in the follow-up analysis. The resulting dataset was normalized by variance stabilization using the </w:t>
+        <w:t xml:space="preserve"> </w:t>
+      </w:r>
+      <w:commentRangeStart w:id="37"/>
+      <w:r>
+        <w:rPr>
+          <w:rFonts w:ascii="Times New Roman" w:eastAsia="Times New Roman" w:hAnsi="Times New Roman" w:cs="Times New Roman"/>
+          <w:color w:val="000000"/>
+          <w:sz w:val="24"/>
+          <w:szCs w:val="24"/>
+          <w:lang w:eastAsia="en-GB"/>
+        </w:rPr>
+        <w:t>these identifiers are needed in the follow-up analysis</w:t>
+      </w:r>
+      <w:commentRangeEnd w:id="37"/>
+      <w:r>
+        <w:rPr>
+          <w:rStyle w:val="Verwijzingopmerking"/>
+        </w:rPr>
+        <w:commentReference w:id="37"/>
+      </w:r>
+      <w:r>
+        <w:rPr>
+          <w:rFonts w:ascii="Times New Roman" w:eastAsia="Times New Roman" w:hAnsi="Times New Roman" w:cs="Times New Roman"/>
+          <w:color w:val="000000"/>
+          <w:sz w:val="24"/>
+          <w:szCs w:val="24"/>
+          <w:lang w:eastAsia="en-GB"/>
+        </w:rPr>
+        <w:t xml:space="preserve">. The resulting dataset was </w:t>
+      </w:r>
+      <w:commentRangeStart w:id="38"/>
+      <w:r>
+        <w:rPr>
+          <w:rFonts w:ascii="Times New Roman" w:eastAsia="Times New Roman" w:hAnsi="Times New Roman" w:cs="Times New Roman"/>
+          <w:color w:val="000000"/>
+          <w:sz w:val="24"/>
+          <w:szCs w:val="24"/>
+          <w:lang w:eastAsia="en-GB"/>
+        </w:rPr>
+        <w:t xml:space="preserve">normalized by variance stabilization </w:t>
+      </w:r>
+      <w:commentRangeEnd w:id="38"/>
+      <w:r>
+        <w:rPr>
+          <w:rStyle w:val="Verwijzingopmerking"/>
+        </w:rPr>
+        <w:commentReference w:id="38"/>
+      </w:r>
+      <w:r>
+        <w:rPr>
+          <w:rFonts w:ascii="Times New Roman" w:eastAsia="Times New Roman" w:hAnsi="Times New Roman" w:cs="Times New Roman"/>
+          <w:color w:val="000000"/>
+          <w:sz w:val="24"/>
+          <w:szCs w:val="24"/>
+          <w:lang w:eastAsia="en-GB"/>
+        </w:rPr>
+        <w:t xml:space="preserve">using the </w:t>
       </w:r>
       <w:proofErr w:type="spellStart"/>
       <w:r>
@@ -2014,6 +2594,7 @@
         </w:rPr>
         <w:t xml:space="preserve">A pre-existing </w:t>
       </w:r>
+      <w:commentRangeStart w:id="39"/>
       <w:proofErr w:type="spellStart"/>
       <w:r>
         <w:rPr>
@@ -2034,7 +2615,24 @@
           <w:szCs w:val="24"/>
           <w:lang w:eastAsia="en-GB"/>
         </w:rPr>
-        <w:t xml:space="preserve">-class object included in the HMP2Data Bioconductor R package </w:t>
+        <w:t xml:space="preserve">-class </w:t>
+      </w:r>
+      <w:commentRangeEnd w:id="39"/>
+      <w:r>
+        <w:rPr>
+          <w:rStyle w:val="Verwijzingopmerking"/>
+        </w:rPr>
+        <w:commentReference w:id="39"/>
+      </w:r>
+      <w:r>
+        <w:rPr>
+          <w:rFonts w:ascii="Times New Roman" w:eastAsia="Times New Roman" w:hAnsi="Times New Roman" w:cs="Times New Roman"/>
+          <w:color w:val="000000"/>
+          <w:sz w:val="24"/>
+          <w:szCs w:val="24"/>
+          <w:lang w:eastAsia="en-GB"/>
+        </w:rPr>
+        <w:t xml:space="preserve">object included in the HMP2Data Bioconductor R package </w:t>
       </w:r>
       <w:r>
         <w:rPr>
@@ -2406,7 +3004,19 @@
           <w:szCs w:val="24"/>
           <w:lang w:eastAsia="en-GB"/>
         </w:rPr>
-        <w:t xml:space="preserve"> case the longer metagenomic sample ID was substituted in place for the shorter sample ID in the metabolomic datafile. However, some sample IDs in the metabolomic dataset correspond</w:t>
+        <w:t xml:space="preserve"> case the longer metagenomic sample ID was substituted in place for</w:t>
+      </w:r>
+      <w:bookmarkStart w:id="40" w:name="_GoBack"/>
+      <w:bookmarkEnd w:id="40"/>
+      <w:r>
+        <w:rPr>
+          <w:rFonts w:ascii="Times New Roman" w:eastAsia="Times New Roman" w:hAnsi="Times New Roman" w:cs="Times New Roman"/>
+          <w:color w:val="000000"/>
+          <w:sz w:val="24"/>
+          <w:szCs w:val="24"/>
+          <w:lang w:eastAsia="en-GB"/>
+        </w:rPr>
+        <w:t xml:space="preserve"> the shorter sample ID in the metabolomic datafile. However, some sample IDs in the metabolomic dataset correspond</w:t>
       </w:r>
       <w:r>
         <w:rPr>
@@ -29215,12 +29825,7 @@
         <w:annotationRef/>
       </w:r>
       <w:r>
-        <w:t xml:space="preserve"> W</w:t>
-      </w:r>
-      <w:bookmarkStart w:id="1" w:name="_GoBack"/>
-      <w:bookmarkEnd w:id="1"/>
-      <w:r>
-        <w:t>hat is T2D (general, prevalence ….)</w:t>
+        <w:t xml:space="preserve"> What is T2D (general, prevalence ….)</w:t>
       </w:r>
     </w:p>
     <w:p>
@@ -29328,7 +29933,7 @@
       </w:r>
     </w:p>
   </w:comment>
-  <w:comment w:id="3" w:author="Susan Steinbusch-Coort" w:date="2020-06-15T22:37:00Z" w:initials="SS">
+  <w:comment w:id="2" w:author="Susan Steinbusch-Coort" w:date="2020-06-15T22:37:00Z" w:initials="SS">
     <w:p>
       <w:pPr>
         <w:pStyle w:val="Tekstopmerking"/>
@@ -29344,7 +29949,7 @@
       </w:r>
     </w:p>
   </w:comment>
-  <w:comment w:id="2" w:author="Susan Steinbusch-Coort" w:date="2020-06-15T22:39:00Z" w:initials="SS">
+  <w:comment w:id="1" w:author="Susan Steinbusch-Coort" w:date="2020-06-15T22:39:00Z" w:initials="SS">
     <w:p>
       <w:pPr>
         <w:pStyle w:val="Tekstopmerking"/>
@@ -29360,7 +29965,7 @@
       </w:r>
     </w:p>
   </w:comment>
-  <w:comment w:id="4" w:author="Susan Steinbusch-Coort" w:date="2020-06-15T23:08:00Z" w:initials="SS">
+  <w:comment w:id="3" w:author="Susan Steinbusch-Coort" w:date="2020-06-15T23:08:00Z" w:initials="SS">
     <w:p>
       <w:pPr>
         <w:pStyle w:val="Tekstopmerking"/>
@@ -29376,7 +29981,7 @@
       </w:r>
     </w:p>
   </w:comment>
-  <w:comment w:id="5" w:author="Susan Steinbusch-Coort" w:date="2020-06-15T23:16:00Z" w:initials="SS">
+  <w:comment w:id="4" w:author="Susan Steinbusch-Coort" w:date="2020-06-15T23:16:00Z" w:initials="SS">
     <w:p>
       <w:pPr>
         <w:pStyle w:val="Tekstopmerking"/>
@@ -29392,7 +29997,7 @@
       </w:r>
     </w:p>
   </w:comment>
-  <w:comment w:id="6" w:author="Susan Steinbusch-Coort" w:date="2020-06-15T23:04:00Z" w:initials="SS">
+  <w:comment w:id="5" w:author="Susan Steinbusch-Coort" w:date="2020-06-15T23:04:00Z" w:initials="SS">
     <w:p>
       <w:pPr>
         <w:pStyle w:val="Tekstopmerking"/>
@@ -29408,7 +30013,7 @@
       </w:r>
     </w:p>
   </w:comment>
-  <w:comment w:id="7" w:author="Susan Steinbusch-Coort" w:date="2020-06-15T23:18:00Z" w:initials="SS">
+  <w:comment w:id="6" w:author="Susan Steinbusch-Coort" w:date="2020-06-15T23:18:00Z" w:initials="SS">
     <w:p>
       <w:pPr>
         <w:pStyle w:val="Tekstopmerking"/>
@@ -29424,7 +30029,7 @@
       </w:r>
     </w:p>
   </w:comment>
-  <w:comment w:id="10" w:author="Susan Steinbusch-Coort" w:date="2020-06-15T23:28:00Z" w:initials="SS">
+  <w:comment w:id="9" w:author="Susan Steinbusch-Coort" w:date="2020-06-15T23:28:00Z" w:initials="SS">
     <w:p>
       <w:pPr>
         <w:pStyle w:val="Tekstopmerking"/>
@@ -29440,7 +30045,7 @@
       </w:r>
     </w:p>
   </w:comment>
-  <w:comment w:id="11" w:author="Susan Steinbusch-Coort" w:date="2020-06-15T23:29:00Z" w:initials="SS">
+  <w:comment w:id="10" w:author="Susan Steinbusch-Coort" w:date="2020-06-15T23:29:00Z" w:initials="SS">
     <w:p>
       <w:pPr>
         <w:pStyle w:val="Tekstopmerking"/>
@@ -29450,6 +30055,203 @@
           <w:rStyle w:val="Verwijzingopmerking"/>
         </w:rPr>
         <w:annotationRef/>
+      </w:r>
+    </w:p>
+  </w:comment>
+  <w:comment w:id="12" w:author="Susan Steinbusch-Coort" w:date="2020-06-16T11:54:00Z" w:initials="SS">
+    <w:p>
+      <w:pPr>
+        <w:pStyle w:val="Tekstopmerking"/>
+      </w:pPr>
+      <w:r>
+        <w:rPr>
+          <w:rStyle w:val="Verwijzingopmerking"/>
+        </w:rPr>
+        <w:annotationRef/>
+      </w:r>
+      <w:r>
+        <w:t xml:space="preserve">Add the reference to the paper here. </w:t>
+      </w:r>
+    </w:p>
+  </w:comment>
+  <w:comment w:id="18" w:author="Susan Steinbusch-Coort" w:date="2020-06-16T11:55:00Z" w:initials="SS">
+    <w:p>
+      <w:pPr>
+        <w:pStyle w:val="Tekstopmerking"/>
+      </w:pPr>
+      <w:r>
+        <w:rPr>
+          <w:rStyle w:val="Verwijzingopmerking"/>
+        </w:rPr>
+        <w:annotationRef/>
+      </w:r>
+      <w:r>
+        <w:t>Add the unit used here</w:t>
+      </w:r>
+    </w:p>
+  </w:comment>
+  <w:comment w:id="21" w:author="Susan Steinbusch-Coort" w:date="2020-06-16T11:56:00Z" w:initials="SS">
+    <w:p>
+      <w:pPr>
+        <w:pStyle w:val="Tekstopmerking"/>
+      </w:pPr>
+      <w:r>
+        <w:rPr>
+          <w:rStyle w:val="Verwijzingopmerking"/>
+        </w:rPr>
+        <w:annotationRef/>
+      </w:r>
+      <w:r>
+        <w:t xml:space="preserve">Is there a document describing what they considered environmental and medical stress? </w:t>
+      </w:r>
+    </w:p>
+    <w:p>
+      <w:pPr>
+        <w:pStyle w:val="Tekstopmerking"/>
+      </w:pPr>
+      <w:r>
+        <w:t xml:space="preserve">I am wondering whether it is important to mention this. </w:t>
+      </w:r>
+    </w:p>
+  </w:comment>
+  <w:comment w:id="28" w:author="Susan Steinbusch-Coort" w:date="2020-06-16T12:04:00Z" w:initials="SS">
+    <w:p>
+      <w:pPr>
+        <w:pStyle w:val="Tekstopmerking"/>
+      </w:pPr>
+      <w:r>
+        <w:rPr>
+          <w:rStyle w:val="Verwijzingopmerking"/>
+        </w:rPr>
+        <w:annotationRef/>
+      </w:r>
+      <w:r>
+        <w:t xml:space="preserve">This should be clarified. You should mention that you need to from all </w:t>
+      </w:r>
+      <w:proofErr w:type="gramStart"/>
+      <w:r>
+        <w:t>subjects</w:t>
+      </w:r>
+      <w:proofErr w:type="gramEnd"/>
+      <w:r>
+        <w:t xml:space="preserve"> metagenomics, proteomics and metabolomics data. </w:t>
+      </w:r>
+    </w:p>
+  </w:comment>
+  <w:comment w:id="29" w:author="Susan Steinbusch-Coort" w:date="2020-06-16T12:11:00Z" w:initials="SS">
+    <w:p>
+      <w:pPr>
+        <w:pStyle w:val="Tekstopmerking"/>
+      </w:pPr>
+      <w:r>
+        <w:rPr>
+          <w:rStyle w:val="Verwijzingopmerking"/>
+        </w:rPr>
+        <w:annotationRef/>
+      </w:r>
+      <w:r>
+        <w:t xml:space="preserve">I would separate the proteomics and metabolomics data, so make two paragraphs.  </w:t>
+      </w:r>
+    </w:p>
+  </w:comment>
+  <w:comment w:id="30" w:author="Susan Steinbusch-Coort" w:date="2020-06-16T12:07:00Z" w:initials="SS">
+    <w:p>
+      <w:pPr>
+        <w:pStyle w:val="Tekstopmerking"/>
+      </w:pPr>
+      <w:r>
+        <w:rPr>
+          <w:rStyle w:val="Verwijzingopmerking"/>
+        </w:rPr>
+        <w:annotationRef/>
+      </w:r>
+      <w:proofErr w:type="gramStart"/>
+      <w:r>
+        <w:t>So</w:t>
+      </w:r>
+      <w:proofErr w:type="gramEnd"/>
+      <w:r>
+        <w:t xml:space="preserve"> you mean IR and IS classification, correct? You already mentioned this in the previous section. </w:t>
+      </w:r>
+    </w:p>
+  </w:comment>
+  <w:comment w:id="31" w:author="Susan Steinbusch-Coort" w:date="2020-06-16T12:08:00Z" w:initials="SS">
+    <w:p>
+      <w:pPr>
+        <w:pStyle w:val="Tekstopmerking"/>
+      </w:pPr>
+      <w:r>
+        <w:rPr>
+          <w:rStyle w:val="Verwijzingopmerking"/>
+        </w:rPr>
+        <w:annotationRef/>
+      </w:r>
+      <w:r>
+        <w:t xml:space="preserve">Same for the proteins? </w:t>
+      </w:r>
+    </w:p>
+  </w:comment>
+  <w:comment w:id="37" w:author="Susan Steinbusch-Coort" w:date="2020-06-16T12:10:00Z" w:initials="SS">
+    <w:p>
+      <w:pPr>
+        <w:pStyle w:val="Tekstopmerking"/>
+      </w:pPr>
+      <w:r>
+        <w:rPr>
+          <w:rStyle w:val="Verwijzingopmerking"/>
+        </w:rPr>
+        <w:annotationRef/>
+      </w:r>
+      <w:r>
+        <w:t xml:space="preserve">I would change this and mention that you can only use annotated metabolites for follow-up analysis. The other metabolites were not annotated, correct? </w:t>
+      </w:r>
+    </w:p>
+    <w:p>
+      <w:pPr>
+        <w:pStyle w:val="Tekstopmerking"/>
+      </w:pPr>
+    </w:p>
+    <w:p>
+      <w:pPr>
+        <w:pStyle w:val="Tekstopmerking"/>
+      </w:pPr>
+      <w:r>
+        <w:t xml:space="preserve">How are the proteins annotated? </w:t>
+      </w:r>
+    </w:p>
+  </w:comment>
+  <w:comment w:id="38" w:author="Susan Steinbusch-Coort" w:date="2020-06-16T12:12:00Z" w:initials="SS">
+    <w:p>
+      <w:pPr>
+        <w:pStyle w:val="Tekstopmerking"/>
+      </w:pPr>
+      <w:r>
+        <w:rPr>
+          <w:rStyle w:val="Verwijzingopmerking"/>
+        </w:rPr>
+        <w:annotationRef/>
+      </w:r>
+      <w:r>
+        <w:t xml:space="preserve">I am missing the stats for the proteins. </w:t>
+      </w:r>
+    </w:p>
+  </w:comment>
+  <w:comment w:id="39" w:author="Susan Steinbusch-Coort" w:date="2020-06-16T12:12:00Z" w:initials="SS">
+    <w:p>
+      <w:pPr>
+        <w:pStyle w:val="Tekstopmerking"/>
+      </w:pPr>
+      <w:r>
+        <w:rPr>
+          <w:rStyle w:val="Verwijzingopmerking"/>
+        </w:rPr>
+        <w:annotationRef/>
+      </w:r>
+      <w:r>
+        <w:t>This needs introduction.</w:t>
+      </w:r>
+      <w:r>
+        <w:t xml:space="preserve"> </w:t>
       </w:r>
     </w:p>
   </w:comment>
@@ -29467,6 +30269,16 @@
   <w15:commentEx w15:paraId="336102E4" w15:done="0"/>
   <w15:commentEx w15:paraId="25887AEC" w15:done="0"/>
   <w15:commentEx w15:paraId="73BE803A" w15:paraIdParent="25887AEC" w15:done="0"/>
+  <w15:commentEx w15:paraId="62F83BC5" w15:done="0"/>
+  <w15:commentEx w15:paraId="293ADB77" w15:done="0"/>
+  <w15:commentEx w15:paraId="1FFEF8DF" w15:done="0"/>
+  <w15:commentEx w15:paraId="13AF650E" w15:done="0"/>
+  <w15:commentEx w15:paraId="364F630B" w15:done="0"/>
+  <w15:commentEx w15:paraId="3CE4D3F8" w15:done="0"/>
+  <w15:commentEx w15:paraId="06F09710" w15:done="0"/>
+  <w15:commentEx w15:paraId="56581E38" w15:done="0"/>
+  <w15:commentEx w15:paraId="1B3F1456" w15:done="0"/>
+  <w15:commentEx w15:paraId="310D7606" w15:done="0"/>
 </w15:commentsEx>
 </file>
 
@@ -29481,6 +30293,16 @@
   <w16cid:commentId w16cid:paraId="336102E4" w16cid:durableId="22928041"/>
   <w16cid:commentId w16cid:paraId="25887AEC" w16cid:durableId="2292829D"/>
   <w16cid:commentId w16cid:paraId="73BE803A" w16cid:durableId="229282DE"/>
+  <w16cid:commentId w16cid:paraId="62F83BC5" w16cid:durableId="22933178"/>
+  <w16cid:commentId w16cid:paraId="293ADB77" w16cid:durableId="2293319B"/>
+  <w16cid:commentId w16cid:paraId="1FFEF8DF" w16cid:durableId="229331FB"/>
+  <w16cid:commentId w16cid:paraId="13AF650E" w16cid:durableId="229333C8"/>
+  <w16cid:commentId w16cid:paraId="364F630B" w16cid:durableId="22933567"/>
+  <w16cid:commentId w16cid:paraId="3CE4D3F8" w16cid:durableId="22933464"/>
+  <w16cid:commentId w16cid:paraId="06F09710" w16cid:durableId="229334BF"/>
+  <w16cid:commentId w16cid:paraId="56581E38" w16cid:durableId="2293352C"/>
+  <w16cid:commentId w16cid:paraId="1B3F1456" w16cid:durableId="2293359E"/>
+  <w16cid:commentId w16cid:paraId="310D7606" w16cid:durableId="229335C0"/>
 </w16cid:commentsIds>
 </file>
 
@@ -29931,6 +30753,7 @@
     <w:lsdException w:name="HTML Sample" w:semiHidden="1" w:unhideWhenUsed="1"/>
     <w:lsdException w:name="HTML Typewriter" w:semiHidden="1" w:unhideWhenUsed="1"/>
     <w:lsdException w:name="HTML Variable" w:semiHidden="1" w:unhideWhenUsed="1"/>
+    <w:lsdException w:name="Normal Table" w:semiHidden="1" w:unhideWhenUsed="1"/>
     <w:lsdException w:name="annotation subject" w:semiHidden="1" w:unhideWhenUsed="1"/>
     <w:lsdException w:name="No List" w:semiHidden="1" w:unhideWhenUsed="1"/>
     <w:lsdException w:name="Outline List 1" w:semiHidden="1" w:unhideWhenUsed="1"/>
@@ -29977,8 +30800,10 @@
     <w:lsdException w:name="Table Subtle 2" w:semiHidden="1" w:unhideWhenUsed="1"/>
     <w:lsdException w:name="Table Web 1" w:semiHidden="1" w:unhideWhenUsed="1"/>
     <w:lsdException w:name="Table Web 2" w:semiHidden="1" w:unhideWhenUsed="1"/>
+    <w:lsdException w:name="Table Web 3" w:semiHidden="1" w:unhideWhenUsed="1"/>
     <w:lsdException w:name="Balloon Text" w:semiHidden="1" w:unhideWhenUsed="1"/>
     <w:lsdException w:name="Table Grid" w:uiPriority="39"/>
+    <w:lsdException w:name="Table Theme" w:semiHidden="1" w:unhideWhenUsed="1"/>
     <w:lsdException w:name="Placeholder Text" w:semiHidden="1"/>
     <w:lsdException w:name="No Spacing" w:uiPriority="1" w:qFormat="1"/>
     <w:lsdException w:name="Light Shading" w:uiPriority="60"/>
@@ -31017,7 +31842,7 @@
 </file>
 
 <file path=customXml/itemProps1.xml><?xml version="1.0" encoding="utf-8"?>
-<ds:datastoreItem xmlns:ds="http://schemas.openxmlformats.org/officeDocument/2006/customXml" ds:itemID="{13A1F72F-233E-4E7D-9894-B88A7D492C55}">
+<ds:datastoreItem xmlns:ds="http://schemas.openxmlformats.org/officeDocument/2006/customXml" ds:itemID="{1A57DDE3-2DC1-4385-8E35-21BB6914955F}">
   <ds:schemaRefs>
     <ds:schemaRef ds:uri="http://schemas.openxmlformats.org/officeDocument/2006/bibliography"/>
   </ds:schemaRefs>

--- a/Drafts/Thesis Draft 1.docx
+++ b/Drafts/Thesis Draft 1.docx
@@ -118,7 +118,19 @@
         <w:rPr>
           <w:color w:val="000000"/>
         </w:rPr>
-        <w:t xml:space="preserve"> the vast majority of these cases will be type 2. In this way, T2D is considered a much more pressing public-health concern than type 1. Despite this high prevalence in the population, the biological mechanism underlying its development and the physiological changes that occur as a result are not entirely understood. Nevertheless, it is generally accepted that T2D is characterized by a widespread insufficient insulin response known as insulin resistance. The onset of insulin resistance has been proposed to be the instigator of pancreatic beta cell failure and, hence, decreased insulin secretion by placing beta cells under increased pressure to produce insulin </w:t>
+        <w:t xml:space="preserve"> the vast majority of these cases will be type 2. In this way, T2D is considered a much more pressing public-health concern than type 1. Despite this high prevalence in the population, the biological mechanism underlying its development and the physiological changes that occur as a result are not entirely understood. Nevertheless, it is generally accepted that T2D is characterized by a widespread insufficient insulin response known as insulin resistance. The onset of insulin resistance has been proposed to be the instigator of pancreatic beta cell failure and, hence, decreased insulin secretion by placing beta cells under </w:t>
+      </w:r>
+      <w:r>
+        <w:rPr>
+          <w:color w:val="000000"/>
+        </w:rPr>
+        <w:t xml:space="preserve">an </w:t>
+      </w:r>
+      <w:r>
+        <w:rPr>
+          <w:color w:val="000000"/>
+        </w:rPr>
+        <w:t xml:space="preserve">increased pressure to produce insulin </w:t>
       </w:r>
       <w:r>
         <w:rPr>
@@ -342,7 +354,33 @@
         <w:rPr>
           <w:color w:val="000000"/>
         </w:rPr>
-        <w:t>). Despite the exact degree to which insulin resistance plays a role in the development of T2D not being entirely understood, it is certainly an important accelerating factor in T2D development. Hence, great efforts are being made in order to investigate factors influencing insulin sensitivity. For instance, the 2nd phase of the National Institutes of Health’s 10 year long Human Microbiome Project includes a study concerning T2D. This study aims to research 106 individuals at high risk for diabetes over a period of 4 years in order to determine the ‘physiological changes that occur in the microbiome and host during viral infection and during changes in glucose levels and insulin resistance’ (</w:t>
+        <w:t xml:space="preserve">). </w:t>
+      </w:r>
+      <w:r>
+        <w:rPr>
+          <w:color w:val="ED7D31" w:themeColor="accent2"/>
+        </w:rPr>
+        <w:t>Despite the exact degree to which insulin resistance plays a role in the development of T2D not being entirely understood, it is certainly an important accelerating factor in T2D development</w:t>
+      </w:r>
+      <w:r>
+        <w:rPr>
+          <w:color w:val="000000"/>
+        </w:rPr>
+        <w:t xml:space="preserve">. Hence, great efforts are being made in order to investigate factors influencing insulin sensitivity. For instance, the 2nd phase of the National Institutes of Health’s 10 </w:t>
+      </w:r>
+      <w:proofErr w:type="spellStart"/>
+      <w:r>
+        <w:rPr>
+          <w:color w:val="000000"/>
+        </w:rPr>
+        <w:t>year long</w:t>
+      </w:r>
+      <w:proofErr w:type="spellEnd"/>
+      <w:r>
+        <w:rPr>
+          <w:color w:val="000000"/>
+        </w:rPr>
+        <w:t xml:space="preserve"> Human Microbiome Project includes a study concerning T2D. This study aims to research 106 individuals at high risk for diabetes over a period of 4 years in order to determine the ‘physiological changes that occur in the microbiome and host during viral infection and during changes in glucose levels and insulin resistance’ (</w:t>
       </w:r>
       <w:hyperlink r:id="rId9" w:history="1">
         <w:r>
@@ -370,7 +408,19 @@
         <w:rPr>
           <w:color w:val="000000"/>
         </w:rPr>
-        <w:t>The inability of peripheral tissues to correctly respond to insulin results in a large array of metabolic consequences such as dyslipidemia and unrestrained gluconeogenesis (</w:t>
+        <w:t xml:space="preserve">The inability of peripheral tissues to correctly respond to insulin results in a large array of metabolic consequences such as </w:t>
+      </w:r>
+      <w:r>
+        <w:rPr>
+          <w:color w:val="000000"/>
+        </w:rPr>
+        <w:t>dyslipidaemia</w:t>
+      </w:r>
+      <w:r>
+        <w:rPr>
+          <w:color w:val="000000"/>
+        </w:rPr>
+        <w:t xml:space="preserve"> and unrestrained gluconeogenesis (</w:t>
       </w:r>
       <w:hyperlink r:id="rId10" w:anchor="sec1" w:history="1">
         <w:r>
@@ -400,14 +450,26 @@
         <w:rPr>
           <w:color w:val="000000"/>
         </w:rPr>
-        <w:t xml:space="preserve">). This is most likely due </w:t>
+        <w:t xml:space="preserve">). This is </w:t>
       </w:r>
       <w:r>
         <w:rPr>
           <w:color w:val="000000"/>
         </w:rPr>
         <w:lastRenderedPageBreak/>
-        <w:t>to the inability of insulin resistant adipose tissue to receive the insulin signals necessary to suppress lipolysis, hence, resulting in the release of more and uptake of less free fatty acids (FFAs) by adipocytes. The subsequent increase in plasma FFAs causes the liver to increase its production and secretion of VLDL, eventually resulting in hypertriglyceridemia (</w:t>
+        <w:t xml:space="preserve">most likely due to the inability of insulin resistant adipose tissue to receive the insulin signals necessary to suppress lipolysis, hence, resulting in the release of more and </w:t>
+      </w:r>
+      <w:r>
+        <w:rPr>
+          <w:color w:val="000000"/>
+        </w:rPr>
+        <w:t xml:space="preserve">the </w:t>
+      </w:r>
+      <w:r>
+        <w:rPr>
+          <w:color w:val="000000"/>
+        </w:rPr>
+        <w:t>uptake of less free fatty acids (FFAs) by adipocytes. The subsequent increase in plasma FFAs causes the liver to increase its production and secretion of VLDL, eventually resulting in hypertriglyceridemia (</w:t>
       </w:r>
       <w:hyperlink r:id="rId12" w:history="1">
         <w:r>
@@ -431,11 +493,7 @@
         <w:spacing w:before="0" w:beforeAutospacing="0" w:after="0" w:afterAutospacing="0" w:line="360" w:lineRule="auto"/>
         <w:jc w:val="both"/>
         <w:rPr>
-          <w:rStyle w:val="Heading2Char"/>
-          <w:b w:val="0"/>
-          <w:bCs w:val="0"/>
-          <w:sz w:val="24"/>
-          <w:szCs w:val="24"/>
+          <w:color w:val="ED7D31" w:themeColor="accent2"/>
         </w:rPr>
       </w:pPr>
       <w:r>
@@ -463,13 +521,33 @@
         <w:rPr>
           <w:color w:val="1155CC"/>
         </w:rPr>
-        <w:t>Metabolomics and Type 2 Diabetes: Translating Basic Research into Clinical Application Matthias S. Klein, Metabolic profiling of the human response to a glucose challenge reveals distinct axes of insulin sensitivity Oded Shaham</w:t>
-      </w:r>
-      <w:r>
-        <w:rPr>
-          <w:color w:val="000000"/>
-        </w:rPr>
-        <w:t>). One way that insulin signaling is able to influence BCAA level is via the expression of genes involved in white adipose tissue BCAA catabolism (</w:t>
+        <w:t xml:space="preserve">Metabolomics and Type 2 Diabetes: Translating Basic Research into Clinical Application Matthias S. Klein, Metabolic profiling of the human response to a glucose challenge reveals distinct axes of insulin sensitivity Oded </w:t>
+      </w:r>
+      <w:proofErr w:type="spellStart"/>
+      <w:r>
+        <w:rPr>
+          <w:color w:val="1155CC"/>
+        </w:rPr>
+        <w:t>Shaham</w:t>
+      </w:r>
+      <w:proofErr w:type="spellEnd"/>
+      <w:r>
+        <w:rPr>
+          <w:color w:val="000000"/>
+        </w:rPr>
+        <w:t xml:space="preserve">). One way that insulin </w:t>
+      </w:r>
+      <w:r>
+        <w:rPr>
+          <w:color w:val="000000"/>
+        </w:rPr>
+        <w:t>signalling</w:t>
+      </w:r>
+      <w:r>
+        <w:rPr>
+          <w:color w:val="000000"/>
+        </w:rPr>
+        <w:t xml:space="preserve"> is able to influence BCAA level is via the expression of genes involved in white adipose tissue BCAA catabolism (</w:t>
       </w:r>
       <w:r>
         <w:rPr>
@@ -490,7 +568,19 @@
         <w:rPr>
           <w:color w:val="000000"/>
         </w:rPr>
-        <w:t xml:space="preserve"> This association between insulin resistance and gene expression has also been observed for other genes: for instance, genes involved in PPAR-gamma’s</w:t>
+        <w:t xml:space="preserve"> This association between insulin resistance and gene expression has also been observed for other genes: for instance, </w:t>
+      </w:r>
+      <w:r>
+        <w:rPr>
+          <w:color w:val="000000"/>
+        </w:rPr>
+        <w:t>those</w:t>
+      </w:r>
+      <w:r>
+        <w:rPr>
+          <w:color w:val="000000"/>
+        </w:rPr>
+        <w:t xml:space="preserve"> involved in PPAR-gamma’s</w:t>
       </w:r>
       <w:r>
         <w:rPr>
@@ -572,8 +662,16 @@
         <w:rPr>
           <w:color w:val="1155CC"/>
         </w:rPr>
-        <w:t>The proteomic signature of insulin-resistant human skeletal muscle reveals increased glycolytic and decreased mitochondrial enzymes J. Giebelstein</w:t>
-      </w:r>
+        <w:t xml:space="preserve">The proteomic signature of insulin-resistant human skeletal muscle reveals increased glycolytic and decreased mitochondrial enzymes J. </w:t>
+      </w:r>
+      <w:proofErr w:type="spellStart"/>
+      <w:r>
+        <w:rPr>
+          <w:color w:val="1155CC"/>
+        </w:rPr>
+        <w:t>Giebelstein</w:t>
+      </w:r>
+      <w:proofErr w:type="spellEnd"/>
       <w:r>
         <w:rPr>
           <w:color w:val="000000"/>
@@ -612,7 +710,122 @@
           <w:color w:val="000000"/>
         </w:rPr>
         <w:lastRenderedPageBreak/>
-        <w:t>diabetes onset. For this reason, this study aims to investigate the differences in the microbiome, host proteome and host metabolome between insulin resistant and insulin sensitive pre diabetics. The majority of analyses quantifying these differences will be done using R. Additional analyses to understand the biological implications will use pathway analysis, network analysis and taxon enrichment set analysis. From the aforementioned research identifying alterations in the omics resulting from insulin resistance, it is hypothesised that there will be differences between the insulin sensitive and insulin resistant groups and that these differences will be able to explain some of the biological characteristics of each group.</w:t>
+        <w:t xml:space="preserve">diabetes onset. For this reason, this study aims to investigate the differences in the microbiome, host proteome and host metabolome between insulin resistant and insulin sensitive pre diabetics. </w:t>
+      </w:r>
+      <w:r>
+        <w:rPr>
+          <w:color w:val="ED7D31" w:themeColor="accent2"/>
+        </w:rPr>
+        <w:t>Any</w:t>
+      </w:r>
+      <w:r>
+        <w:rPr>
+          <w:color w:val="ED7D31" w:themeColor="accent2"/>
+        </w:rPr>
+        <w:t xml:space="preserve"> changes </w:t>
+      </w:r>
+      <w:r>
+        <w:rPr>
+          <w:color w:val="ED7D31" w:themeColor="accent2"/>
+        </w:rPr>
+        <w:t xml:space="preserve">in these variables </w:t>
+      </w:r>
+      <w:r>
+        <w:rPr>
+          <w:color w:val="ED7D31" w:themeColor="accent2"/>
+        </w:rPr>
+        <w:t>will then be u</w:t>
+      </w:r>
+      <w:r>
+        <w:rPr>
+          <w:color w:val="ED7D31" w:themeColor="accent2"/>
+        </w:rPr>
+        <w:t>sed to i</w:t>
+      </w:r>
+      <w:r>
+        <w:rPr>
+          <w:color w:val="ED7D31" w:themeColor="accent2"/>
+        </w:rPr>
+        <w:t xml:space="preserve">dentify and investigate </w:t>
+      </w:r>
+      <w:r>
+        <w:rPr>
+          <w:color w:val="ED7D31" w:themeColor="accent2"/>
+        </w:rPr>
+        <w:t xml:space="preserve">alterations at the pathway level. </w:t>
+      </w:r>
+    </w:p>
+    <w:p>
+      <w:pPr>
+        <w:pStyle w:val="NormalWeb"/>
+        <w:spacing w:before="0" w:beforeAutospacing="0" w:after="0" w:afterAutospacing="0" w:line="360" w:lineRule="auto"/>
+        <w:jc w:val="both"/>
+        <w:rPr>
+          <w:color w:val="000000"/>
+        </w:rPr>
+      </w:pPr>
+      <w:r>
+        <w:rPr>
+          <w:color w:val="000000"/>
+        </w:rPr>
+        <w:t xml:space="preserve">The majority of analyses quantifying these differences will be done using R. Additional analyses to understand the biological implications will use pathway analysis, network analysis and taxon enrichment set analysis. </w:t>
+      </w:r>
+    </w:p>
+    <w:p>
+      <w:pPr>
+        <w:pStyle w:val="NormalWeb"/>
+        <w:spacing w:before="0" w:beforeAutospacing="0" w:after="0" w:afterAutospacing="0" w:line="360" w:lineRule="auto"/>
+        <w:jc w:val="both"/>
+        <w:rPr>
+          <w:rStyle w:val="Heading2Char"/>
+          <w:b w:val="0"/>
+          <w:bCs w:val="0"/>
+          <w:color w:val="ED7D31" w:themeColor="accent2"/>
+          <w:sz w:val="24"/>
+          <w:szCs w:val="24"/>
+        </w:rPr>
+      </w:pPr>
+      <w:r>
+        <w:rPr>
+          <w:color w:val="ED7D31" w:themeColor="accent2"/>
+        </w:rPr>
+        <w:t xml:space="preserve">From the aforementioned research </w:t>
+      </w:r>
+      <w:r>
+        <w:rPr>
+          <w:color w:val="ED7D31" w:themeColor="accent2"/>
+        </w:rPr>
+        <w:t xml:space="preserve">concerning </w:t>
+      </w:r>
+      <w:r>
+        <w:rPr>
+          <w:color w:val="ED7D31" w:themeColor="accent2"/>
+        </w:rPr>
+        <w:t xml:space="preserve">alterations in the omics </w:t>
+      </w:r>
+      <w:r>
+        <w:rPr>
+          <w:color w:val="ED7D31" w:themeColor="accent2"/>
+        </w:rPr>
+        <w:t>of</w:t>
+      </w:r>
+      <w:r>
+        <w:rPr>
+          <w:color w:val="ED7D31" w:themeColor="accent2"/>
+        </w:rPr>
+        <w:t xml:space="preserve"> insulin resistan</w:t>
+      </w:r>
+      <w:r>
+        <w:rPr>
+          <w:color w:val="ED7D31" w:themeColor="accent2"/>
+        </w:rPr>
+        <w:t>t individuals</w:t>
+      </w:r>
+      <w:r>
+        <w:rPr>
+          <w:color w:val="000000"/>
+        </w:rPr>
+        <w:t>, it is hypothesised that there will be differences between the insulin sensitive and insulin resistant groups and that these differences will be able to explain some of the biological characteristics of each group.</w:t>
       </w:r>
     </w:p>
     <w:p>
@@ -786,7 +999,29 @@
           <w:szCs w:val="24"/>
           <w:lang w:eastAsia="en-GB"/>
         </w:rPr>
-        <w:t>. Subject data consisted of steady-state plasma glucose (SSPG) measurements, race, age, gender, classification as either IR or IS and BMI. Subjects were classified as either IR or IS based on their SSPG measurement: a SSPG &lt; 150 mg/dl was deemed insulin-sensitive and a SSPG ≥ 150 mg/dl, insulin resistant. Samples were taken every 3 months but this frequency was increased during periods of environmental/medical stress. At each visit blood, urine and fecal samples were taken and clinical laboratory tests were performed. Blood samples were fractionated into peripheral blood monocytes (PBMCs), plasma as well as serum</w:t>
+        <w:t xml:space="preserve">. Subject data consisted of steady-state plasma glucose (SSPG) measurements, race, age, gender, classification as either IR or IS and BMI. Subjects were classified as either IR or IS based on their SSPG measurement: a SSPG &lt; 150 mg/dl was deemed insulin-sensitive and a SSPG ≥ 150 mg/dl, insulin resistant. Samples were taken every 3 months but this frequency was increased during periods of environmental/medical stress. At each visit blood, urine and </w:t>
+      </w:r>
+      <w:proofErr w:type="spellStart"/>
+      <w:r>
+        <w:rPr>
+          <w:rFonts w:ascii="Times New Roman" w:eastAsia="Times New Roman" w:hAnsi="Times New Roman" w:cs="Times New Roman"/>
+          <w:color w:val="000000"/>
+          <w:sz w:val="24"/>
+          <w:szCs w:val="24"/>
+          <w:lang w:eastAsia="en-GB"/>
+        </w:rPr>
+        <w:t>fecal</w:t>
+      </w:r>
+      <w:proofErr w:type="spellEnd"/>
+      <w:r>
+        <w:rPr>
+          <w:rFonts w:ascii="Times New Roman" w:eastAsia="Times New Roman" w:hAnsi="Times New Roman" w:cs="Times New Roman"/>
+          <w:color w:val="000000"/>
+          <w:sz w:val="24"/>
+          <w:szCs w:val="24"/>
+          <w:lang w:eastAsia="en-GB"/>
+        </w:rPr>
+        <w:t xml:space="preserve"> samples were taken and clinical laboratory tests were performed. Blood samples were fractionated into peripheral blood monocytes (PBMCs), plasma as well as serum</w:t>
       </w:r>
       <w:r>
         <w:rPr>
@@ -914,7 +1149,29 @@
           <w:szCs w:val="20"/>
           <w:shd w:val="clear" w:color="auto" w:fill="FFFFFF"/>
         </w:rPr>
-        <w:t>Want EJ. LC-MS Untargeted Analysis. InMetabolic Profiling 2018 (pp. 99-116). Humana Press, New York, NY.</w:t>
+        <w:t xml:space="preserve">Want EJ. LC-MS Untargeted Analysis. </w:t>
+      </w:r>
+      <w:proofErr w:type="spellStart"/>
+      <w:r>
+        <w:rPr>
+          <w:rFonts w:ascii="Arial" w:hAnsi="Arial" w:cs="Arial"/>
+          <w:color w:val="222222"/>
+          <w:sz w:val="20"/>
+          <w:szCs w:val="20"/>
+          <w:shd w:val="clear" w:color="auto" w:fill="FFFFFF"/>
+        </w:rPr>
+        <w:t>InMetabolic</w:t>
+      </w:r>
+      <w:proofErr w:type="spellEnd"/>
+      <w:r>
+        <w:rPr>
+          <w:rFonts w:ascii="Arial" w:hAnsi="Arial" w:cs="Arial"/>
+          <w:color w:val="222222"/>
+          <w:sz w:val="20"/>
+          <w:szCs w:val="20"/>
+          <w:shd w:val="clear" w:color="auto" w:fill="FFFFFF"/>
+        </w:rPr>
+        <w:t xml:space="preserve"> Profiling 2018 (pp. 99-116). Humana Press, New York, NY.</w:t>
       </w:r>
       <w:r>
         <w:rPr>
@@ -1073,7 +1330,6 @@
           <w:bdr w:val="none" w:sz="0" w:space="0" w:color="auto" w:frame="1"/>
           <w:lang w:eastAsia="en-GB"/>
         </w:rPr>
-        <w:lastRenderedPageBreak/>
         <w:drawing>
           <wp:inline distT="0" distB="0" distL="0" distR="0" wp14:anchorId="0E4A1D46" wp14:editId="183C94A8">
             <wp:extent cx="4216400" cy="4216400"/>
@@ -1172,7 +1428,33 @@
           <w:szCs w:val="24"/>
           <w:lang w:eastAsia="en-GB"/>
         </w:rPr>
-        <w:t>of the iHMP’s T2DM project. IR = insulin resistant. IS = insulin sensitive. SSPG =</w:t>
+        <w:t xml:space="preserve">of the </w:t>
+      </w:r>
+      <w:proofErr w:type="spellStart"/>
+      <w:r>
+        <w:rPr>
+          <w:rFonts w:ascii="Times New Roman" w:eastAsia="Times New Roman" w:hAnsi="Times New Roman" w:cs="Times New Roman"/>
+          <w:i/>
+          <w:iCs/>
+          <w:color w:val="000000"/>
+          <w:sz w:val="24"/>
+          <w:szCs w:val="24"/>
+          <w:lang w:eastAsia="en-GB"/>
+        </w:rPr>
+        <w:t>iHMP’s</w:t>
+      </w:r>
+      <w:proofErr w:type="spellEnd"/>
+      <w:r>
+        <w:rPr>
+          <w:rFonts w:ascii="Times New Roman" w:eastAsia="Times New Roman" w:hAnsi="Times New Roman" w:cs="Times New Roman"/>
+          <w:i/>
+          <w:iCs/>
+          <w:color w:val="000000"/>
+          <w:sz w:val="24"/>
+          <w:szCs w:val="24"/>
+          <w:lang w:eastAsia="en-GB"/>
+        </w:rPr>
+        <w:t xml:space="preserve"> T2DM project. IR = insulin resistant. IS = insulin sensitive. SSPG =</w:t>
       </w:r>
       <w:r>
         <w:rPr>
@@ -1462,7 +1744,29 @@
           <w:szCs w:val="24"/>
           <w:lang w:eastAsia="en-GB"/>
         </w:rPr>
-        <w:t xml:space="preserve"> these identifiers are needed in the follow-up analysis. The resulting dataset was normalized by variance stabilization using the MetaboDiff package </w:t>
+        <w:t xml:space="preserve"> these identifiers are needed in the follow-up analysis. The resulting dataset was normalized by variance stabilization using the </w:t>
+      </w:r>
+      <w:proofErr w:type="spellStart"/>
+      <w:r>
+        <w:rPr>
+          <w:rFonts w:ascii="Times New Roman" w:eastAsia="Times New Roman" w:hAnsi="Times New Roman" w:cs="Times New Roman"/>
+          <w:color w:val="000000"/>
+          <w:sz w:val="24"/>
+          <w:szCs w:val="24"/>
+          <w:lang w:eastAsia="en-GB"/>
+        </w:rPr>
+        <w:t>MetaboDiff</w:t>
+      </w:r>
+      <w:proofErr w:type="spellEnd"/>
+      <w:r>
+        <w:rPr>
+          <w:rFonts w:ascii="Times New Roman" w:eastAsia="Times New Roman" w:hAnsi="Times New Roman" w:cs="Times New Roman"/>
+          <w:color w:val="000000"/>
+          <w:sz w:val="24"/>
+          <w:szCs w:val="24"/>
+          <w:lang w:eastAsia="en-GB"/>
+        </w:rPr>
+        <w:t xml:space="preserve"> package </w:t>
       </w:r>
       <w:r>
         <w:rPr>
@@ -1616,7 +1920,29 @@
           <w:szCs w:val="24"/>
           <w:lang w:eastAsia="en-GB"/>
         </w:rPr>
-        <w:t xml:space="preserve">A pre-existing phyloseq-class object included in the HMP2Data Bioconductor R package </w:t>
+        <w:t xml:space="preserve">A pre-existing </w:t>
+      </w:r>
+      <w:proofErr w:type="spellStart"/>
+      <w:r>
+        <w:rPr>
+          <w:rFonts w:ascii="Times New Roman" w:eastAsia="Times New Roman" w:hAnsi="Times New Roman" w:cs="Times New Roman"/>
+          <w:color w:val="000000"/>
+          <w:sz w:val="24"/>
+          <w:szCs w:val="24"/>
+          <w:lang w:eastAsia="en-GB"/>
+        </w:rPr>
+        <w:t>phyloseq</w:t>
+      </w:r>
+      <w:proofErr w:type="spellEnd"/>
+      <w:r>
+        <w:rPr>
+          <w:rFonts w:ascii="Times New Roman" w:eastAsia="Times New Roman" w:hAnsi="Times New Roman" w:cs="Times New Roman"/>
+          <w:color w:val="000000"/>
+          <w:sz w:val="24"/>
+          <w:szCs w:val="24"/>
+          <w:lang w:eastAsia="en-GB"/>
+        </w:rPr>
+        <w:t xml:space="preserve">-class object included in the HMP2Data Bioconductor R package </w:t>
       </w:r>
       <w:r>
         <w:rPr>
@@ -1636,7 +1962,29 @@
           <w:szCs w:val="17"/>
           <w:shd w:val="clear" w:color="auto" w:fill="FFFFFF"/>
         </w:rPr>
-        <w:t>Stansfield J, Dozmorov M (2019). </w:t>
+        <w:t xml:space="preserve">Stansfield J, </w:t>
+      </w:r>
+      <w:proofErr w:type="spellStart"/>
+      <w:r>
+        <w:rPr>
+          <w:rFonts w:ascii="Verdana" w:hAnsi="Verdana"/>
+          <w:color w:val="000000"/>
+          <w:sz w:val="17"/>
+          <w:szCs w:val="17"/>
+          <w:shd w:val="clear" w:color="auto" w:fill="FFFFFF"/>
+        </w:rPr>
+        <w:t>Dozmorov</w:t>
+      </w:r>
+      <w:proofErr w:type="spellEnd"/>
+      <w:r>
+        <w:rPr>
+          <w:rFonts w:ascii="Verdana" w:hAnsi="Verdana"/>
+          <w:color w:val="000000"/>
+          <w:sz w:val="17"/>
+          <w:szCs w:val="17"/>
+          <w:shd w:val="clear" w:color="auto" w:fill="FFFFFF"/>
+        </w:rPr>
+        <w:t xml:space="preserve"> M (2019). </w:t>
       </w:r>
       <w:r>
         <w:rPr>
@@ -1740,7 +2088,29 @@
           <w:szCs w:val="24"/>
           <w:lang w:eastAsia="en-GB"/>
         </w:rPr>
-        <w:t xml:space="preserve"> those in the phyloseq object and </w:t>
+        <w:t xml:space="preserve"> those in the </w:t>
+      </w:r>
+      <w:proofErr w:type="spellStart"/>
+      <w:r>
+        <w:rPr>
+          <w:rFonts w:ascii="Times New Roman" w:eastAsia="Times New Roman" w:hAnsi="Times New Roman" w:cs="Times New Roman"/>
+          <w:color w:val="000000"/>
+          <w:sz w:val="24"/>
+          <w:szCs w:val="24"/>
+          <w:lang w:eastAsia="en-GB"/>
+        </w:rPr>
+        <w:t>phyloseq</w:t>
+      </w:r>
+      <w:proofErr w:type="spellEnd"/>
+      <w:r>
+        <w:rPr>
+          <w:rFonts w:ascii="Times New Roman" w:eastAsia="Times New Roman" w:hAnsi="Times New Roman" w:cs="Times New Roman"/>
+          <w:color w:val="000000"/>
+          <w:sz w:val="24"/>
+          <w:szCs w:val="24"/>
+          <w:lang w:eastAsia="en-GB"/>
+        </w:rPr>
+        <w:t xml:space="preserve"> object and </w:t>
       </w:r>
       <w:r>
         <w:rPr>
@@ -1810,15 +2180,27 @@
         </w:rPr>
         <w:t xml:space="preserve">In order to perform an integrative analysis of the metabolomic and metagenomic data, the metagenomic </w:t>
       </w:r>
-      <w:r>
-        <w:rPr>
-          <w:rFonts w:ascii="Times New Roman" w:eastAsia="Times New Roman" w:hAnsi="Times New Roman" w:cs="Times New Roman"/>
-          <w:color w:val="000000"/>
-          <w:sz w:val="24"/>
-          <w:szCs w:val="24"/>
-          <w:lang w:eastAsia="en-GB"/>
-        </w:rPr>
-        <w:t xml:space="preserve">phyloseq object </w:t>
+      <w:proofErr w:type="spellStart"/>
+      <w:r>
+        <w:rPr>
+          <w:rFonts w:ascii="Times New Roman" w:eastAsia="Times New Roman" w:hAnsi="Times New Roman" w:cs="Times New Roman"/>
+          <w:color w:val="000000"/>
+          <w:sz w:val="24"/>
+          <w:szCs w:val="24"/>
+          <w:lang w:eastAsia="en-GB"/>
+        </w:rPr>
+        <w:t>phyloseq</w:t>
+      </w:r>
+      <w:proofErr w:type="spellEnd"/>
+      <w:r>
+        <w:rPr>
+          <w:rFonts w:ascii="Times New Roman" w:eastAsia="Times New Roman" w:hAnsi="Times New Roman" w:cs="Times New Roman"/>
+          <w:color w:val="000000"/>
+          <w:sz w:val="24"/>
+          <w:szCs w:val="24"/>
+          <w:lang w:eastAsia="en-GB"/>
+        </w:rPr>
+        <w:t xml:space="preserve"> object </w:t>
       </w:r>
       <w:r>
         <w:rPr>
@@ -1992,7 +2374,29 @@
           <w:szCs w:val="24"/>
           <w:lang w:eastAsia="en-GB"/>
         </w:rPr>
-        <w:t>metagenomic phyloseq object in R</w:t>
+        <w:t xml:space="preserve">metagenomic </w:t>
+      </w:r>
+      <w:proofErr w:type="spellStart"/>
+      <w:r>
+        <w:rPr>
+          <w:rFonts w:ascii="Times New Roman" w:eastAsia="Times New Roman" w:hAnsi="Times New Roman" w:cs="Times New Roman"/>
+          <w:color w:val="000000"/>
+          <w:sz w:val="24"/>
+          <w:szCs w:val="24"/>
+          <w:lang w:eastAsia="en-GB"/>
+        </w:rPr>
+        <w:t>phyloseq</w:t>
+      </w:r>
+      <w:proofErr w:type="spellEnd"/>
+      <w:r>
+        <w:rPr>
+          <w:rFonts w:ascii="Times New Roman" w:eastAsia="Times New Roman" w:hAnsi="Times New Roman" w:cs="Times New Roman"/>
+          <w:color w:val="000000"/>
+          <w:sz w:val="24"/>
+          <w:szCs w:val="24"/>
+          <w:lang w:eastAsia="en-GB"/>
+        </w:rPr>
+        <w:t xml:space="preserve"> object in R</w:t>
       </w:r>
       <w:r>
         <w:rPr>
@@ -2160,7 +2564,29 @@
           <w:szCs w:val="24"/>
           <w:lang w:eastAsia="en-GB"/>
         </w:rPr>
-        <w:t xml:space="preserve">Further filtering concerned the taxa of the phyloseq object. Any taxa for whom family and genus were not specified were excluded. Furthermore, only taxa with an abundance sum of more than 4 across all samples and which were present in at least </w:t>
+        <w:t xml:space="preserve">Further filtering concerned the taxa of the </w:t>
+      </w:r>
+      <w:proofErr w:type="spellStart"/>
+      <w:r>
+        <w:rPr>
+          <w:rFonts w:ascii="Times New Roman" w:eastAsia="Times New Roman" w:hAnsi="Times New Roman" w:cs="Times New Roman"/>
+          <w:color w:val="000000"/>
+          <w:sz w:val="24"/>
+          <w:szCs w:val="24"/>
+          <w:lang w:eastAsia="en-GB"/>
+        </w:rPr>
+        <w:t>phyloseq</w:t>
+      </w:r>
+      <w:proofErr w:type="spellEnd"/>
+      <w:r>
+        <w:rPr>
+          <w:rFonts w:ascii="Times New Roman" w:eastAsia="Times New Roman" w:hAnsi="Times New Roman" w:cs="Times New Roman"/>
+          <w:color w:val="000000"/>
+          <w:sz w:val="24"/>
+          <w:szCs w:val="24"/>
+          <w:lang w:eastAsia="en-GB"/>
+        </w:rPr>
+        <w:t xml:space="preserve"> object. Any taxa for whom family and genus were not specified were excluded. Furthermore, only taxa with an abundance sum of more than 4 across all samples and which were present in at least </w:t>
       </w:r>
       <w:r>
         <w:rPr>
@@ -2290,17 +2716,61 @@
           <w:szCs w:val="24"/>
           <w:lang w:eastAsia="en-GB"/>
         </w:rPr>
-        <w:t>were then used to prune the taxa of the entire phyloseq object in order to prevent filtering of taxa that could be separating the 2 groups</w:t>
-      </w:r>
-      <w:r>
-        <w:rPr>
-          <w:rFonts w:ascii="Times New Roman" w:eastAsia="Times New Roman" w:hAnsi="Times New Roman" w:cs="Times New Roman"/>
-          <w:color w:val="000000"/>
-          <w:sz w:val="24"/>
-          <w:szCs w:val="24"/>
-          <w:lang w:eastAsia="en-GB"/>
-        </w:rPr>
-        <w:t>. This final phyloseq was then processed so that any abundance value greater than 50 was reduced to a value of 50. </w:t>
+        <w:t xml:space="preserve">were then used to prune the taxa of the entire </w:t>
+      </w:r>
+      <w:proofErr w:type="spellStart"/>
+      <w:r>
+        <w:rPr>
+          <w:rFonts w:ascii="Times New Roman" w:eastAsia="Times New Roman" w:hAnsi="Times New Roman" w:cs="Times New Roman"/>
+          <w:color w:val="FF0000"/>
+          <w:sz w:val="24"/>
+          <w:szCs w:val="24"/>
+          <w:lang w:eastAsia="en-GB"/>
+        </w:rPr>
+        <w:t>phyloseq</w:t>
+      </w:r>
+      <w:proofErr w:type="spellEnd"/>
+      <w:r>
+        <w:rPr>
+          <w:rFonts w:ascii="Times New Roman" w:eastAsia="Times New Roman" w:hAnsi="Times New Roman" w:cs="Times New Roman"/>
+          <w:color w:val="FF0000"/>
+          <w:sz w:val="24"/>
+          <w:szCs w:val="24"/>
+          <w:lang w:eastAsia="en-GB"/>
+        </w:rPr>
+        <w:t xml:space="preserve"> object in order to prevent filtering of taxa that could be separating the 2 groups</w:t>
+      </w:r>
+      <w:r>
+        <w:rPr>
+          <w:rFonts w:ascii="Times New Roman" w:eastAsia="Times New Roman" w:hAnsi="Times New Roman" w:cs="Times New Roman"/>
+          <w:color w:val="000000"/>
+          <w:sz w:val="24"/>
+          <w:szCs w:val="24"/>
+          <w:lang w:eastAsia="en-GB"/>
+        </w:rPr>
+        <w:t xml:space="preserve">. This final </w:t>
+      </w:r>
+      <w:proofErr w:type="spellStart"/>
+      <w:r>
+        <w:rPr>
+          <w:rFonts w:ascii="Times New Roman" w:eastAsia="Times New Roman" w:hAnsi="Times New Roman" w:cs="Times New Roman"/>
+          <w:color w:val="000000"/>
+          <w:sz w:val="24"/>
+          <w:szCs w:val="24"/>
+          <w:lang w:eastAsia="en-GB"/>
+        </w:rPr>
+        <w:t>phyloseq</w:t>
+      </w:r>
+      <w:proofErr w:type="spellEnd"/>
+      <w:r>
+        <w:rPr>
+          <w:rFonts w:ascii="Times New Roman" w:eastAsia="Times New Roman" w:hAnsi="Times New Roman" w:cs="Times New Roman"/>
+          <w:color w:val="000000"/>
+          <w:sz w:val="24"/>
+          <w:szCs w:val="24"/>
+          <w:lang w:eastAsia="en-GB"/>
+        </w:rPr>
+        <w:t xml:space="preserve"> was then processed so that any abundance value greater than 50 was reduced to a value of 50. </w:t>
       </w:r>
     </w:p>
     <w:p>
@@ -2322,7 +2792,29 @@
           <w:szCs w:val="24"/>
           <w:lang w:eastAsia="en-GB"/>
         </w:rPr>
-        <w:t>The metabolomic data used for the integrative analysis of the metagenomic and metabolomic data was also further preprocessed by only including metabolites that had an abundance of 0 i</w:t>
+        <w:t xml:space="preserve">The metabolomic data used for the integrative analysis of the metagenomic and metabolomic data was also further </w:t>
+      </w:r>
+      <w:proofErr w:type="spellStart"/>
+      <w:r>
+        <w:rPr>
+          <w:rFonts w:ascii="Times New Roman" w:eastAsia="Times New Roman" w:hAnsi="Times New Roman" w:cs="Times New Roman"/>
+          <w:color w:val="000000"/>
+          <w:sz w:val="24"/>
+          <w:szCs w:val="24"/>
+          <w:lang w:eastAsia="en-GB"/>
+        </w:rPr>
+        <w:t>preprocessed</w:t>
+      </w:r>
+      <w:proofErr w:type="spellEnd"/>
+      <w:r>
+        <w:rPr>
+          <w:rFonts w:ascii="Times New Roman" w:eastAsia="Times New Roman" w:hAnsi="Times New Roman" w:cs="Times New Roman"/>
+          <w:color w:val="000000"/>
+          <w:sz w:val="24"/>
+          <w:szCs w:val="24"/>
+          <w:lang w:eastAsia="en-GB"/>
+        </w:rPr>
+        <w:t xml:space="preserve"> by only including metabolites that had an abundance of 0 i</w:t>
       </w:r>
       <w:r>
         <w:rPr>
@@ -2422,7 +2914,27 @@
           <w:sz w:val="24"/>
           <w:szCs w:val="24"/>
         </w:rPr>
-        <w:t xml:space="preserve">To determine whether the microbiomes of the IR and IS group are distinct, the phyloseq R package </w:t>
+        <w:t xml:space="preserve">To determine whether the microbiomes of the IR and IS group are distinct, the </w:t>
+      </w:r>
+      <w:proofErr w:type="spellStart"/>
+      <w:r>
+        <w:rPr>
+          <w:rFonts w:ascii="Times New Roman" w:hAnsi="Times New Roman" w:cs="Times New Roman"/>
+          <w:color w:val="000000"/>
+          <w:sz w:val="24"/>
+          <w:szCs w:val="24"/>
+        </w:rPr>
+        <w:t>phyloseq</w:t>
+      </w:r>
+      <w:proofErr w:type="spellEnd"/>
+      <w:r>
+        <w:rPr>
+          <w:rFonts w:ascii="Times New Roman" w:hAnsi="Times New Roman" w:cs="Times New Roman"/>
+          <w:color w:val="000000"/>
+          <w:sz w:val="24"/>
+          <w:szCs w:val="24"/>
+        </w:rPr>
+        <w:t xml:space="preserve"> R package </w:t>
       </w:r>
       <w:r>
         <w:rPr>
@@ -2457,7 +2969,67 @@
           <w:sz w:val="24"/>
           <w:szCs w:val="24"/>
         </w:rPr>
-        <w:t xml:space="preserve">was used to perform a Principal Coordinate Analysis (PCoA) with the Bray-Curtis dissimilarity on the log(1+x) transformed metagenomic data. A multivariate ANOVA with permutations (PERMANOVA) was then carried out on the phyloseq relative abundances to investigate whether the differences suggested by the PCoA </w:t>
+        <w:t>was used to perform a Principal Coordinate Analysis (</w:t>
+      </w:r>
+      <w:proofErr w:type="spellStart"/>
+      <w:r>
+        <w:rPr>
+          <w:rFonts w:ascii="Times New Roman" w:hAnsi="Times New Roman" w:cs="Times New Roman"/>
+          <w:color w:val="000000"/>
+          <w:sz w:val="24"/>
+          <w:szCs w:val="24"/>
+        </w:rPr>
+        <w:t>PCoA</w:t>
+      </w:r>
+      <w:proofErr w:type="spellEnd"/>
+      <w:r>
+        <w:rPr>
+          <w:rFonts w:ascii="Times New Roman" w:hAnsi="Times New Roman" w:cs="Times New Roman"/>
+          <w:color w:val="000000"/>
+          <w:sz w:val="24"/>
+          <w:szCs w:val="24"/>
+        </w:rPr>
+        <w:t xml:space="preserve">) with the Bray-Curtis dissimilarity on the log(1+x) transformed metagenomic data. A multivariate ANOVA with permutations (PERMANOVA) was then carried out on the </w:t>
+      </w:r>
+      <w:proofErr w:type="spellStart"/>
+      <w:r>
+        <w:rPr>
+          <w:rFonts w:ascii="Times New Roman" w:hAnsi="Times New Roman" w:cs="Times New Roman"/>
+          <w:color w:val="000000"/>
+          <w:sz w:val="24"/>
+          <w:szCs w:val="24"/>
+        </w:rPr>
+        <w:t>phyloseq</w:t>
+      </w:r>
+      <w:proofErr w:type="spellEnd"/>
+      <w:r>
+        <w:rPr>
+          <w:rFonts w:ascii="Times New Roman" w:hAnsi="Times New Roman" w:cs="Times New Roman"/>
+          <w:color w:val="000000"/>
+          <w:sz w:val="24"/>
+          <w:szCs w:val="24"/>
+        </w:rPr>
+        <w:t xml:space="preserve"> relative abundances to investigate whether the differences suggested by the </w:t>
+      </w:r>
+      <w:proofErr w:type="spellStart"/>
+      <w:r>
+        <w:rPr>
+          <w:rFonts w:ascii="Times New Roman" w:hAnsi="Times New Roman" w:cs="Times New Roman"/>
+          <w:color w:val="000000"/>
+          <w:sz w:val="24"/>
+          <w:szCs w:val="24"/>
+        </w:rPr>
+        <w:t>PCoA</w:t>
+      </w:r>
+      <w:proofErr w:type="spellEnd"/>
+      <w:r>
+        <w:rPr>
+          <w:rFonts w:ascii="Times New Roman" w:hAnsi="Times New Roman" w:cs="Times New Roman"/>
+          <w:color w:val="000000"/>
+          <w:sz w:val="24"/>
+          <w:szCs w:val="24"/>
+        </w:rPr>
+        <w:t xml:space="preserve"> </w:t>
       </w:r>
       <w:r>
         <w:rPr>
@@ -2484,11 +3056,22 @@
           <w:sz w:val="24"/>
           <w:szCs w:val="24"/>
         </w:rPr>
-        <w:t>Finally, a multivariate homogeneity check of the group dispersions was performed to determine whether the variance of the 2 groups could be an explanation for any separation seen in the PCoA</w:t>
-      </w:r>
+        <w:t xml:space="preserve">Finally, a multivariate homogeneity check of the group dispersions was performed to determine whether the variance of the 2 groups could be an explanation for any separation seen in the </w:t>
+      </w:r>
+      <w:proofErr w:type="spellStart"/>
       <w:r>
         <w:rPr>
           <w:rFonts w:ascii="Times New Roman" w:hAnsi="Times New Roman" w:cs="Times New Roman"/>
+          <w:color w:val="FF0000"/>
+          <w:sz w:val="24"/>
+          <w:szCs w:val="24"/>
+        </w:rPr>
+        <w:t>PCoA</w:t>
+      </w:r>
+      <w:proofErr w:type="spellEnd"/>
+      <w:r>
+        <w:rPr>
+          <w:rFonts w:ascii="Times New Roman" w:hAnsi="Times New Roman" w:cs="Times New Roman"/>
           <w:color w:val="000000"/>
           <w:sz w:val="24"/>
           <w:szCs w:val="24"/>
@@ -2511,6 +3094,7 @@
         </w:rPr>
         <w:t xml:space="preserve"> (</w:t>
       </w:r>
+      <w:proofErr w:type="spellStart"/>
       <w:r>
         <w:rPr>
           <w:rFonts w:ascii="Times New Roman" w:hAnsi="Times New Roman" w:cs="Times New Roman"/>
@@ -2518,8 +3102,9 @@
           <w:szCs w:val="24"/>
           <w:bdr w:val="none" w:sz="0" w:space="0" w:color="auto" w:frame="1"/>
         </w:rPr>
-        <w:t>Jari Oksanen, F. Guillaume Blanchet, Michael Friendly, Roeland Kindt, Pierre Legendre, Dan McGlinn, Peter R. Minchin,R. B. O'Hara, Gavin L. Simpson, Peter Solymos, M. Henry H. Stevens, Eduard Szoecs and Helene Wagner (2019</w:t>
-      </w:r>
+        <w:t>Jari</w:t>
+      </w:r>
+      <w:proofErr w:type="spellEnd"/>
       <w:r>
         <w:rPr>
           <w:rFonts w:ascii="Times New Roman" w:hAnsi="Times New Roman" w:cs="Times New Roman"/>
@@ -2527,6 +3112,95 @@
           <w:szCs w:val="24"/>
           <w:bdr w:val="none" w:sz="0" w:space="0" w:color="auto" w:frame="1"/>
         </w:rPr>
+        <w:t xml:space="preserve"> Oksanen, F. Guillaume Blanchet, Michael Friendly, Roeland </w:t>
+      </w:r>
+      <w:proofErr w:type="spellStart"/>
+      <w:r>
+        <w:rPr>
+          <w:rFonts w:ascii="Times New Roman" w:hAnsi="Times New Roman" w:cs="Times New Roman"/>
+          <w:sz w:val="24"/>
+          <w:szCs w:val="24"/>
+          <w:bdr w:val="none" w:sz="0" w:space="0" w:color="auto" w:frame="1"/>
+        </w:rPr>
+        <w:t>Kindt</w:t>
+      </w:r>
+      <w:proofErr w:type="spellEnd"/>
+      <w:r>
+        <w:rPr>
+          <w:rFonts w:ascii="Times New Roman" w:hAnsi="Times New Roman" w:cs="Times New Roman"/>
+          <w:sz w:val="24"/>
+          <w:szCs w:val="24"/>
+          <w:bdr w:val="none" w:sz="0" w:space="0" w:color="auto" w:frame="1"/>
+        </w:rPr>
+        <w:t xml:space="preserve">, Pierre Legendre, Dan McGlinn, Peter R. </w:t>
+      </w:r>
+      <w:proofErr w:type="spellStart"/>
+      <w:r>
+        <w:rPr>
+          <w:rFonts w:ascii="Times New Roman" w:hAnsi="Times New Roman" w:cs="Times New Roman"/>
+          <w:sz w:val="24"/>
+          <w:szCs w:val="24"/>
+          <w:bdr w:val="none" w:sz="0" w:space="0" w:color="auto" w:frame="1"/>
+        </w:rPr>
+        <w:t>Minchin,R</w:t>
+      </w:r>
+      <w:proofErr w:type="spellEnd"/>
+      <w:r>
+        <w:rPr>
+          <w:rFonts w:ascii="Times New Roman" w:hAnsi="Times New Roman" w:cs="Times New Roman"/>
+          <w:sz w:val="24"/>
+          <w:szCs w:val="24"/>
+          <w:bdr w:val="none" w:sz="0" w:space="0" w:color="auto" w:frame="1"/>
+        </w:rPr>
+        <w:t xml:space="preserve">. B. O'Hara, Gavin L. Simpson, Peter </w:t>
+      </w:r>
+      <w:proofErr w:type="spellStart"/>
+      <w:r>
+        <w:rPr>
+          <w:rFonts w:ascii="Times New Roman" w:hAnsi="Times New Roman" w:cs="Times New Roman"/>
+          <w:sz w:val="24"/>
+          <w:szCs w:val="24"/>
+          <w:bdr w:val="none" w:sz="0" w:space="0" w:color="auto" w:frame="1"/>
+        </w:rPr>
+        <w:t>Solymos</w:t>
+      </w:r>
+      <w:proofErr w:type="spellEnd"/>
+      <w:r>
+        <w:rPr>
+          <w:rFonts w:ascii="Times New Roman" w:hAnsi="Times New Roman" w:cs="Times New Roman"/>
+          <w:sz w:val="24"/>
+          <w:szCs w:val="24"/>
+          <w:bdr w:val="none" w:sz="0" w:space="0" w:color="auto" w:frame="1"/>
+        </w:rPr>
+        <w:t xml:space="preserve">, M. Henry H. Stevens, Eduard </w:t>
+      </w:r>
+      <w:proofErr w:type="spellStart"/>
+      <w:r>
+        <w:rPr>
+          <w:rFonts w:ascii="Times New Roman" w:hAnsi="Times New Roman" w:cs="Times New Roman"/>
+          <w:sz w:val="24"/>
+          <w:szCs w:val="24"/>
+          <w:bdr w:val="none" w:sz="0" w:space="0" w:color="auto" w:frame="1"/>
+        </w:rPr>
+        <w:t>Szoecs</w:t>
+      </w:r>
+      <w:proofErr w:type="spellEnd"/>
+      <w:r>
+        <w:rPr>
+          <w:rFonts w:ascii="Times New Roman" w:hAnsi="Times New Roman" w:cs="Times New Roman"/>
+          <w:sz w:val="24"/>
+          <w:szCs w:val="24"/>
+          <w:bdr w:val="none" w:sz="0" w:space="0" w:color="auto" w:frame="1"/>
+        </w:rPr>
+        <w:t xml:space="preserve"> and Helene Wagner (2019</w:t>
+      </w:r>
+      <w:r>
+        <w:rPr>
+          <w:rFonts w:ascii="Times New Roman" w:hAnsi="Times New Roman" w:cs="Times New Roman"/>
+          <w:sz w:val="24"/>
+          <w:szCs w:val="24"/>
+          <w:bdr w:val="none" w:sz="0" w:space="0" w:color="auto" w:frame="1"/>
+        </w:rPr>
         <w:t>)</w:t>
       </w:r>
       <w:r>
@@ -2536,7 +3210,27 @@
           <w:szCs w:val="24"/>
           <w:bdr w:val="none" w:sz="0" w:space="0" w:color="auto" w:frame="1"/>
         </w:rPr>
-        <w:t>. vegan:Community Ecology Package. R package version 2.5-6.  https://CRAN.R-project.org/package=vegan</w:t>
+        <w:t xml:space="preserve">. </w:t>
+      </w:r>
+      <w:proofErr w:type="spellStart"/>
+      <w:r>
+        <w:rPr>
+          <w:rFonts w:ascii="Times New Roman" w:hAnsi="Times New Roman" w:cs="Times New Roman"/>
+          <w:sz w:val="24"/>
+          <w:szCs w:val="24"/>
+          <w:bdr w:val="none" w:sz="0" w:space="0" w:color="auto" w:frame="1"/>
+        </w:rPr>
+        <w:t>vegan:Community</w:t>
+      </w:r>
+      <w:proofErr w:type="spellEnd"/>
+      <w:r>
+        <w:rPr>
+          <w:rFonts w:ascii="Times New Roman" w:hAnsi="Times New Roman" w:cs="Times New Roman"/>
+          <w:sz w:val="24"/>
+          <w:szCs w:val="24"/>
+          <w:bdr w:val="none" w:sz="0" w:space="0" w:color="auto" w:frame="1"/>
+        </w:rPr>
+        <w:t xml:space="preserve"> Ecology Package. R package version 2.5-6.  https://CRAN.R-project.org/package=vegan</w:t>
       </w:r>
       <w:r>
         <w:rPr>
@@ -2574,7 +3268,29 @@
           <w:szCs w:val="24"/>
           <w:lang w:eastAsia="en-GB"/>
         </w:rPr>
-        <w:t xml:space="preserve">From this, an investigation into the phylum abundances per sample in each group was executed using barplots </w:t>
+        <w:t xml:space="preserve">From this, an investigation into the phylum abundances per sample in each group was executed using </w:t>
+      </w:r>
+      <w:proofErr w:type="spellStart"/>
+      <w:r>
+        <w:rPr>
+          <w:rFonts w:ascii="Times New Roman" w:eastAsia="Times New Roman" w:hAnsi="Times New Roman" w:cs="Times New Roman"/>
+          <w:color w:val="000000"/>
+          <w:sz w:val="24"/>
+          <w:szCs w:val="24"/>
+          <w:lang w:eastAsia="en-GB"/>
+        </w:rPr>
+        <w:t>barplots</w:t>
+      </w:r>
+      <w:proofErr w:type="spellEnd"/>
+      <w:r>
+        <w:rPr>
+          <w:rFonts w:ascii="Times New Roman" w:eastAsia="Times New Roman" w:hAnsi="Times New Roman" w:cs="Times New Roman"/>
+          <w:color w:val="000000"/>
+          <w:sz w:val="24"/>
+          <w:szCs w:val="24"/>
+          <w:lang w:eastAsia="en-GB"/>
+        </w:rPr>
+        <w:t xml:space="preserve"> </w:t>
       </w:r>
       <w:r>
         <w:rPr>
@@ -2847,7 +3563,29 @@
           <w:szCs w:val="24"/>
           <w:lang w:eastAsia="en-GB"/>
         </w:rPr>
-        <w:t>(github link).</w:t>
+        <w:t>(</w:t>
+      </w:r>
+      <w:proofErr w:type="spellStart"/>
+      <w:r>
+        <w:rPr>
+          <w:rFonts w:ascii="Times New Roman" w:eastAsia="Times New Roman" w:hAnsi="Times New Roman" w:cs="Times New Roman"/>
+          <w:color w:val="000000"/>
+          <w:sz w:val="24"/>
+          <w:szCs w:val="24"/>
+          <w:lang w:eastAsia="en-GB"/>
+        </w:rPr>
+        <w:t>github</w:t>
+      </w:r>
+      <w:proofErr w:type="spellEnd"/>
+      <w:r>
+        <w:rPr>
+          <w:rFonts w:ascii="Times New Roman" w:eastAsia="Times New Roman" w:hAnsi="Times New Roman" w:cs="Times New Roman"/>
+          <w:color w:val="000000"/>
+          <w:sz w:val="24"/>
+          <w:szCs w:val="24"/>
+          <w:lang w:eastAsia="en-GB"/>
+        </w:rPr>
+        <w:t xml:space="preserve"> link).</w:t>
       </w:r>
     </w:p>
     <w:p>
@@ -2992,7 +3730,29 @@
           <w:szCs w:val="24"/>
           <w:lang w:eastAsia="en-GB"/>
         </w:rPr>
-        <w:t xml:space="preserve"> done for both omic data sets but a different R package was used for the proteomic and metabolomic data. This analysis allowed for the most likely altered proteins and metabolites between the IR and IS condition to be determined.</w:t>
+        <w:t xml:space="preserve"> done for both </w:t>
+      </w:r>
+      <w:proofErr w:type="spellStart"/>
+      <w:r>
+        <w:rPr>
+          <w:rFonts w:ascii="Times New Roman" w:eastAsia="Times New Roman" w:hAnsi="Times New Roman" w:cs="Times New Roman"/>
+          <w:color w:val="000000"/>
+          <w:sz w:val="24"/>
+          <w:szCs w:val="24"/>
+          <w:lang w:eastAsia="en-GB"/>
+        </w:rPr>
+        <w:t>omic</w:t>
+      </w:r>
+      <w:proofErr w:type="spellEnd"/>
+      <w:r>
+        <w:rPr>
+          <w:rFonts w:ascii="Times New Roman" w:eastAsia="Times New Roman" w:hAnsi="Times New Roman" w:cs="Times New Roman"/>
+          <w:color w:val="000000"/>
+          <w:sz w:val="24"/>
+          <w:szCs w:val="24"/>
+          <w:lang w:eastAsia="en-GB"/>
+        </w:rPr>
+        <w:t xml:space="preserve"> data sets but a different R package was used for the proteomic and metabolomic data. This analysis allowed for the most likely altered proteins and metabolites between the IR and IS condition to be determined.</w:t>
       </w:r>
     </w:p>
     <w:p>
@@ -3015,7 +3775,27 @@
           <w:sz w:val="24"/>
           <w:szCs w:val="24"/>
         </w:rPr>
-        <w:t xml:space="preserve">Concerning the packages used, the proteomic data was analysed using the limma package </w:t>
+        <w:t xml:space="preserve">Concerning the packages used, the proteomic data was analysed using the </w:t>
+      </w:r>
+      <w:proofErr w:type="spellStart"/>
+      <w:r>
+        <w:rPr>
+          <w:rFonts w:ascii="Times New Roman" w:hAnsi="Times New Roman" w:cs="Times New Roman"/>
+          <w:color w:val="000000"/>
+          <w:sz w:val="24"/>
+          <w:szCs w:val="24"/>
+        </w:rPr>
+        <w:t>limma</w:t>
+      </w:r>
+      <w:proofErr w:type="spellEnd"/>
+      <w:r>
+        <w:rPr>
+          <w:rFonts w:ascii="Times New Roman" w:hAnsi="Times New Roman" w:cs="Times New Roman"/>
+          <w:color w:val="000000"/>
+          <w:sz w:val="24"/>
+          <w:szCs w:val="24"/>
+        </w:rPr>
+        <w:t xml:space="preserve"> package </w:t>
       </w:r>
       <w:r>
         <w:rPr>
@@ -3035,14 +3815,62 @@
           <w:szCs w:val="24"/>
           <w:bdr w:val="none" w:sz="0" w:space="0" w:color="auto" w:frame="1"/>
         </w:rPr>
-        <w:t>Ritchie, M.E., Phipson, B., Wu, D., Hu, Y., Law, C.W., Shi, W., and Smyth, G.K.(2015). limma powers differential expression analyses for RNA-sequencing and microarray studies. Nucleic Acids Research 43(7), e47.</w:t>
-      </w:r>
-      <w:r>
-        <w:rPr>
+        <w:t xml:space="preserve">Ritchie, M.E., </w:t>
+      </w:r>
+      <w:proofErr w:type="spellStart"/>
+      <w:r>
+        <w:rPr>
+          <w:rStyle w:val="gd15mcfceub"/>
           <w:rFonts w:ascii="Times New Roman" w:hAnsi="Times New Roman" w:cs="Times New Roman"/>
           <w:color w:val="000000"/>
           <w:sz w:val="24"/>
           <w:szCs w:val="24"/>
+          <w:bdr w:val="none" w:sz="0" w:space="0" w:color="auto" w:frame="1"/>
+        </w:rPr>
+        <w:t>Phipson</w:t>
+      </w:r>
+      <w:proofErr w:type="spellEnd"/>
+      <w:r>
+        <w:rPr>
+          <w:rStyle w:val="gd15mcfceub"/>
+          <w:rFonts w:ascii="Times New Roman" w:hAnsi="Times New Roman" w:cs="Times New Roman"/>
+          <w:color w:val="000000"/>
+          <w:sz w:val="24"/>
+          <w:szCs w:val="24"/>
+          <w:bdr w:val="none" w:sz="0" w:space="0" w:color="auto" w:frame="1"/>
+        </w:rPr>
+        <w:t xml:space="preserve">, B., Wu, D., Hu, Y., Law, C.W., Shi, W., and Smyth, G.K.(2015). </w:t>
+      </w:r>
+      <w:proofErr w:type="spellStart"/>
+      <w:r>
+        <w:rPr>
+          <w:rStyle w:val="gd15mcfceub"/>
+          <w:rFonts w:ascii="Times New Roman" w:hAnsi="Times New Roman" w:cs="Times New Roman"/>
+          <w:color w:val="000000"/>
+          <w:sz w:val="24"/>
+          <w:szCs w:val="24"/>
+          <w:bdr w:val="none" w:sz="0" w:space="0" w:color="auto" w:frame="1"/>
+        </w:rPr>
+        <w:t>limma</w:t>
+      </w:r>
+      <w:proofErr w:type="spellEnd"/>
+      <w:r>
+        <w:rPr>
+          <w:rStyle w:val="gd15mcfceub"/>
+          <w:rFonts w:ascii="Times New Roman" w:hAnsi="Times New Roman" w:cs="Times New Roman"/>
+          <w:color w:val="000000"/>
+          <w:sz w:val="24"/>
+          <w:szCs w:val="24"/>
+          <w:bdr w:val="none" w:sz="0" w:space="0" w:color="auto" w:frame="1"/>
+        </w:rPr>
+        <w:t xml:space="preserve"> powers differential expression analyses for RNA-sequencing and microarray studies. Nucleic Acids Research 43(7), e47.</w:t>
+      </w:r>
+      <w:r>
+        <w:rPr>
+          <w:rFonts w:ascii="Times New Roman" w:hAnsi="Times New Roman" w:cs="Times New Roman"/>
+          <w:color w:val="000000"/>
+          <w:sz w:val="24"/>
+          <w:szCs w:val="24"/>
         </w:rPr>
         <w:t>)</w:t>
       </w:r>
@@ -3062,7 +3890,47 @@
           <w:sz w:val="24"/>
           <w:szCs w:val="24"/>
         </w:rPr>
-        <w:t>while the metabolomic data was analyzed using the MetaboDiff package</w:t>
+        <w:t xml:space="preserve">while the metabolomic data was </w:t>
+      </w:r>
+      <w:proofErr w:type="spellStart"/>
+      <w:r>
+        <w:rPr>
+          <w:rFonts w:ascii="Times New Roman" w:hAnsi="Times New Roman" w:cs="Times New Roman"/>
+          <w:color w:val="000000"/>
+          <w:sz w:val="24"/>
+          <w:szCs w:val="24"/>
+        </w:rPr>
+        <w:t>analyzed</w:t>
+      </w:r>
+      <w:proofErr w:type="spellEnd"/>
+      <w:r>
+        <w:rPr>
+          <w:rFonts w:ascii="Times New Roman" w:hAnsi="Times New Roman" w:cs="Times New Roman"/>
+          <w:color w:val="000000"/>
+          <w:sz w:val="24"/>
+          <w:szCs w:val="24"/>
+        </w:rPr>
+        <w:t xml:space="preserve"> using the </w:t>
+      </w:r>
+      <w:proofErr w:type="spellStart"/>
+      <w:r>
+        <w:rPr>
+          <w:rFonts w:ascii="Times New Roman" w:hAnsi="Times New Roman" w:cs="Times New Roman"/>
+          <w:color w:val="000000"/>
+          <w:sz w:val="24"/>
+          <w:szCs w:val="24"/>
+        </w:rPr>
+        <w:t>MetaboDiff</w:t>
+      </w:r>
+      <w:proofErr w:type="spellEnd"/>
+      <w:r>
+        <w:rPr>
+          <w:rFonts w:ascii="Times New Roman" w:hAnsi="Times New Roman" w:cs="Times New Roman"/>
+          <w:color w:val="000000"/>
+          <w:sz w:val="24"/>
+          <w:szCs w:val="24"/>
+        </w:rPr>
+        <w:t xml:space="preserve"> package</w:t>
       </w:r>
       <w:r>
         <w:rPr>
@@ -3080,7 +3948,27 @@
           <w:color w:val="000000"/>
           <w:bdr w:val="none" w:sz="0" w:space="0" w:color="auto" w:frame="1"/>
         </w:rPr>
-        <w:t>Andreas Mock (2020). MetaboDiff: An R package for differential metabolomic analysis. R package version 0.9.3.</w:t>
+        <w:t xml:space="preserve">Andreas Mock (2020). </w:t>
+      </w:r>
+      <w:proofErr w:type="spellStart"/>
+      <w:r>
+        <w:rPr>
+          <w:rStyle w:val="gd15mcfceub"/>
+          <w:rFonts w:ascii="Lucida Console" w:hAnsi="Lucida Console"/>
+          <w:color w:val="000000"/>
+          <w:bdr w:val="none" w:sz="0" w:space="0" w:color="auto" w:frame="1"/>
+        </w:rPr>
+        <w:t>MetaboDiff</w:t>
+      </w:r>
+      <w:proofErr w:type="spellEnd"/>
+      <w:r>
+        <w:rPr>
+          <w:rStyle w:val="gd15mcfceub"/>
+          <w:rFonts w:ascii="Lucida Console" w:hAnsi="Lucida Console"/>
+          <w:color w:val="000000"/>
+          <w:bdr w:val="none" w:sz="0" w:space="0" w:color="auto" w:frame="1"/>
+        </w:rPr>
+        <w:t>: An R package for differential metabolomic analysis. R package version 0.9.3.</w:t>
       </w:r>
       <w:r>
         <w:rPr>
@@ -3231,7 +4119,29 @@
           <w:szCs w:val="24"/>
           <w:lang w:eastAsia="en-GB"/>
         </w:rPr>
-        <w:t xml:space="preserve">) and MetaboAnalyst </w:t>
+        <w:t xml:space="preserve">) and </w:t>
+      </w:r>
+      <w:proofErr w:type="spellStart"/>
+      <w:r>
+        <w:rPr>
+          <w:rFonts w:ascii="Times New Roman" w:eastAsia="Times New Roman" w:hAnsi="Times New Roman" w:cs="Times New Roman"/>
+          <w:color w:val="000000"/>
+          <w:sz w:val="24"/>
+          <w:szCs w:val="24"/>
+          <w:lang w:eastAsia="en-GB"/>
+        </w:rPr>
+        <w:t>MetaboAnalyst</w:t>
+      </w:r>
+      <w:proofErr w:type="spellEnd"/>
+      <w:r>
+        <w:rPr>
+          <w:rFonts w:ascii="Times New Roman" w:eastAsia="Times New Roman" w:hAnsi="Times New Roman" w:cs="Times New Roman"/>
+          <w:color w:val="000000"/>
+          <w:sz w:val="24"/>
+          <w:szCs w:val="24"/>
+          <w:lang w:eastAsia="en-GB"/>
+        </w:rPr>
+        <w:t xml:space="preserve"> </w:t>
       </w:r>
       <w:r>
         <w:rPr>
@@ -3382,8 +4292,20 @@
           <w:szCs w:val="24"/>
           <w:lang w:eastAsia="en-GB"/>
         </w:rPr>
-        <w:t>were not able to be recognized by PathVisio. These identifiers were then changed to HMDB identifiers that could be recognized by PathViso</w:t>
-      </w:r>
+        <w:t xml:space="preserve">were not able to be recognized by PathVisio. These identifiers were then changed to HMDB identifiers that could be recognized by </w:t>
+      </w:r>
+      <w:proofErr w:type="spellStart"/>
+      <w:r>
+        <w:rPr>
+          <w:rFonts w:ascii="Times New Roman" w:eastAsia="Times New Roman" w:hAnsi="Times New Roman" w:cs="Times New Roman"/>
+          <w:color w:val="000000"/>
+          <w:sz w:val="24"/>
+          <w:szCs w:val="24"/>
+          <w:lang w:eastAsia="en-GB"/>
+        </w:rPr>
+        <w:t>PathViso</w:t>
+      </w:r>
+      <w:proofErr w:type="spellEnd"/>
       <w:r>
         <w:rPr>
           <w:rFonts w:ascii="Times New Roman" w:eastAsia="Times New Roman" w:hAnsi="Times New Roman" w:cs="Times New Roman"/>
@@ -3690,7 +4612,29 @@
           <w:szCs w:val="24"/>
           <w:lang w:eastAsia="en-GB"/>
         </w:rPr>
-        <w:t>Analysis using PathVisio was done using the combined DA results. An expression criterion of p-value &lt; 0.05 was specified and pathways were sourced from the WikiPathways database of human pathways (</w:t>
+        <w:t xml:space="preserve">Analysis using PathVisio was done using the combined DA results. An expression criterion of p-value &lt; 0.05 was specified and pathways were sourced from the </w:t>
+      </w:r>
+      <w:proofErr w:type="spellStart"/>
+      <w:r>
+        <w:rPr>
+          <w:rFonts w:ascii="Times New Roman" w:eastAsia="Times New Roman" w:hAnsi="Times New Roman" w:cs="Times New Roman"/>
+          <w:color w:val="000000"/>
+          <w:sz w:val="24"/>
+          <w:szCs w:val="24"/>
+          <w:lang w:eastAsia="en-GB"/>
+        </w:rPr>
+        <w:t>WikiPathways</w:t>
+      </w:r>
+      <w:proofErr w:type="spellEnd"/>
+      <w:r>
+        <w:rPr>
+          <w:rFonts w:ascii="Times New Roman" w:eastAsia="Times New Roman" w:hAnsi="Times New Roman" w:cs="Times New Roman"/>
+          <w:color w:val="000000"/>
+          <w:sz w:val="24"/>
+          <w:szCs w:val="24"/>
+          <w:lang w:eastAsia="en-GB"/>
+        </w:rPr>
+        <w:t xml:space="preserve"> database of human pathways (</w:t>
       </w:r>
       <w:hyperlink r:id="rId28" w:history="1">
         <w:r>
@@ -3730,7 +4674,29 @@
           <w:szCs w:val="24"/>
           <w:lang w:eastAsia="en-GB"/>
         </w:rPr>
-        <w:t>An additional joint pathway analysis using MetaboAnalyst was</w:t>
+        <w:t xml:space="preserve">An additional joint pathway analysis using </w:t>
+      </w:r>
+      <w:proofErr w:type="spellStart"/>
+      <w:r>
+        <w:rPr>
+          <w:rFonts w:ascii="Times New Roman" w:eastAsia="Times New Roman" w:hAnsi="Times New Roman" w:cs="Times New Roman"/>
+          <w:color w:val="000000"/>
+          <w:sz w:val="24"/>
+          <w:szCs w:val="24"/>
+          <w:lang w:eastAsia="en-GB"/>
+        </w:rPr>
+        <w:t>MetaboAnalyst</w:t>
+      </w:r>
+      <w:proofErr w:type="spellEnd"/>
+      <w:r>
+        <w:rPr>
+          <w:rFonts w:ascii="Times New Roman" w:eastAsia="Times New Roman" w:hAnsi="Times New Roman" w:cs="Times New Roman"/>
+          <w:color w:val="000000"/>
+          <w:sz w:val="24"/>
+          <w:szCs w:val="24"/>
+          <w:lang w:eastAsia="en-GB"/>
+        </w:rPr>
+        <w:t xml:space="preserve"> was</w:t>
       </w:r>
       <w:r>
         <w:rPr>
@@ -3840,7 +4806,29 @@
           <w:szCs w:val="24"/>
           <w:lang w:eastAsia="en-GB"/>
         </w:rPr>
-        <w:t>This is especially true since MetaboAnalyst is more adept concerning metabolites but focuses more on enzymes, compared to PathVisio.  </w:t>
+        <w:t xml:space="preserve">This is especially true since </w:t>
+      </w:r>
+      <w:proofErr w:type="spellStart"/>
+      <w:r>
+        <w:rPr>
+          <w:rFonts w:ascii="Times New Roman" w:eastAsia="Times New Roman" w:hAnsi="Times New Roman" w:cs="Times New Roman"/>
+          <w:color w:val="FF9900"/>
+          <w:sz w:val="24"/>
+          <w:szCs w:val="24"/>
+          <w:lang w:eastAsia="en-GB"/>
+        </w:rPr>
+        <w:t>MetaboAnalyst</w:t>
+      </w:r>
+      <w:proofErr w:type="spellEnd"/>
+      <w:r>
+        <w:rPr>
+          <w:rFonts w:ascii="Times New Roman" w:eastAsia="Times New Roman" w:hAnsi="Times New Roman" w:cs="Times New Roman"/>
+          <w:color w:val="FF9900"/>
+          <w:sz w:val="24"/>
+          <w:szCs w:val="24"/>
+          <w:lang w:eastAsia="en-GB"/>
+        </w:rPr>
+        <w:t xml:space="preserve"> is more adept concerning metabolites but focuses more on enzymes, compared to PathVisio.  </w:t>
       </w:r>
     </w:p>
     <w:p>
@@ -3975,7 +4963,51 @@
           <w:szCs w:val="24"/>
           <w:lang w:eastAsia="en-GB"/>
         </w:rPr>
-        <w:t>a confidence score of 0.4. The resulting network was then extended to include the corresponding altered biological pathways by applying the WikiPathways link set using CyTargetLinker (</w:t>
+        <w:t xml:space="preserve">a confidence score of 0.4. The resulting network was then extended to include the corresponding altered biological pathways by applying the </w:t>
+      </w:r>
+      <w:proofErr w:type="spellStart"/>
+      <w:r>
+        <w:rPr>
+          <w:rFonts w:ascii="Times New Roman" w:eastAsia="Times New Roman" w:hAnsi="Times New Roman" w:cs="Times New Roman"/>
+          <w:color w:val="000000"/>
+          <w:sz w:val="24"/>
+          <w:szCs w:val="24"/>
+          <w:lang w:eastAsia="en-GB"/>
+        </w:rPr>
+        <w:t>WikiPathways</w:t>
+      </w:r>
+      <w:proofErr w:type="spellEnd"/>
+      <w:r>
+        <w:rPr>
+          <w:rFonts w:ascii="Times New Roman" w:eastAsia="Times New Roman" w:hAnsi="Times New Roman" w:cs="Times New Roman"/>
+          <w:color w:val="000000"/>
+          <w:sz w:val="24"/>
+          <w:szCs w:val="24"/>
+          <w:lang w:eastAsia="en-GB"/>
+        </w:rPr>
+        <w:t xml:space="preserve"> link set using </w:t>
+      </w:r>
+      <w:proofErr w:type="spellStart"/>
+      <w:r>
+        <w:rPr>
+          <w:rFonts w:ascii="Times New Roman" w:eastAsia="Times New Roman" w:hAnsi="Times New Roman" w:cs="Times New Roman"/>
+          <w:color w:val="000000"/>
+          <w:sz w:val="24"/>
+          <w:szCs w:val="24"/>
+          <w:lang w:eastAsia="en-GB"/>
+        </w:rPr>
+        <w:t>CyTargetLinker</w:t>
+      </w:r>
+      <w:proofErr w:type="spellEnd"/>
+      <w:r>
+        <w:rPr>
+          <w:rFonts w:ascii="Times New Roman" w:eastAsia="Times New Roman" w:hAnsi="Times New Roman" w:cs="Times New Roman"/>
+          <w:color w:val="000000"/>
+          <w:sz w:val="24"/>
+          <w:szCs w:val="24"/>
+          <w:lang w:eastAsia="en-GB"/>
+        </w:rPr>
+        <w:t xml:space="preserve"> (</w:t>
       </w:r>
       <w:hyperlink r:id="rId32" w:history="1">
         <w:r>
@@ -4182,7 +5214,27 @@
           <w:sz w:val="24"/>
           <w:szCs w:val="24"/>
         </w:rPr>
-        <w:t>The filtered phyloseq object and matching metabol</w:t>
+        <w:t xml:space="preserve">The filtered </w:t>
+      </w:r>
+      <w:proofErr w:type="spellStart"/>
+      <w:r>
+        <w:rPr>
+          <w:rFonts w:ascii="Times New Roman" w:hAnsi="Times New Roman" w:cs="Times New Roman"/>
+          <w:color w:val="000000"/>
+          <w:sz w:val="24"/>
+          <w:szCs w:val="24"/>
+        </w:rPr>
+        <w:t>phyloseq</w:t>
+      </w:r>
+      <w:proofErr w:type="spellEnd"/>
+      <w:r>
+        <w:rPr>
+          <w:rFonts w:ascii="Times New Roman" w:hAnsi="Times New Roman" w:cs="Times New Roman"/>
+          <w:color w:val="000000"/>
+          <w:sz w:val="24"/>
+          <w:szCs w:val="24"/>
+        </w:rPr>
+        <w:t xml:space="preserve"> object and matching metabol</w:t>
       </w:r>
       <w:r>
         <w:rPr>
@@ -4255,13 +5307,35 @@
           <w:szCs w:val="24"/>
           <w:bdr w:val="none" w:sz="0" w:space="0" w:color="auto" w:frame="1"/>
         </w:rPr>
-        <w:t>Daniela Witten and Rob Tibshirani (2020). PMA: Penalized Multivariate Analysis. R package version 1.2.1. https://CRAN.R-project.org/package=PMA</w:t>
-      </w:r>
-      <w:r>
-        <w:rPr>
+        <w:t xml:space="preserve">Daniela Witten and Rob </w:t>
+      </w:r>
+      <w:proofErr w:type="spellStart"/>
+      <w:r>
+        <w:rPr>
+          <w:rStyle w:val="gd15mcfceub"/>
           <w:rFonts w:ascii="Times New Roman" w:hAnsi="Times New Roman" w:cs="Times New Roman"/>
           <w:sz w:val="24"/>
           <w:szCs w:val="24"/>
+          <w:bdr w:val="none" w:sz="0" w:space="0" w:color="auto" w:frame="1"/>
+        </w:rPr>
+        <w:t>Tibshirani</w:t>
+      </w:r>
+      <w:proofErr w:type="spellEnd"/>
+      <w:r>
+        <w:rPr>
+          <w:rStyle w:val="gd15mcfceub"/>
+          <w:rFonts w:ascii="Times New Roman" w:hAnsi="Times New Roman" w:cs="Times New Roman"/>
+          <w:sz w:val="24"/>
+          <w:szCs w:val="24"/>
+          <w:bdr w:val="none" w:sz="0" w:space="0" w:color="auto" w:frame="1"/>
+        </w:rPr>
+        <w:t xml:space="preserve"> (2020). PMA: Penalized Multivariate Analysis. R package version 1.2.1. https://CRAN.R-project.org/package=PMA</w:t>
+      </w:r>
+      <w:r>
+        <w:rPr>
+          <w:rFonts w:ascii="Times New Roman" w:hAnsi="Times New Roman" w:cs="Times New Roman"/>
+          <w:sz w:val="24"/>
+          <w:szCs w:val="24"/>
         </w:rPr>
         <w:t>)</w:t>
       </w:r>
@@ -4307,7 +5381,27 @@
           <w:sz w:val="24"/>
           <w:szCs w:val="24"/>
         </w:rPr>
-        <w:t>The corresponding R script can be downloaded from … (github link).</w:t>
+        <w:t>The corresponding R script can be downloaded from … (</w:t>
+      </w:r>
+      <w:proofErr w:type="spellStart"/>
+      <w:r>
+        <w:rPr>
+          <w:rFonts w:ascii="Times New Roman" w:hAnsi="Times New Roman" w:cs="Times New Roman"/>
+          <w:color w:val="000000"/>
+          <w:sz w:val="24"/>
+          <w:szCs w:val="24"/>
+        </w:rPr>
+        <w:t>github</w:t>
+      </w:r>
+      <w:proofErr w:type="spellEnd"/>
+      <w:r>
+        <w:rPr>
+          <w:rFonts w:ascii="Times New Roman" w:hAnsi="Times New Roman" w:cs="Times New Roman"/>
+          <w:color w:val="000000"/>
+          <w:sz w:val="24"/>
+          <w:szCs w:val="24"/>
+        </w:rPr>
+        <w:t xml:space="preserve"> link).</w:t>
       </w:r>
     </w:p>
     <w:p>
@@ -4487,7 +5581,49 @@
           <w:szCs w:val="24"/>
           <w:lang w:eastAsia="en-GB"/>
         </w:rPr>
-        <w:t>After making the metagenomic and metabolomic datafiles consistent in order to run the integrative analysis, both datasets contained 49 subjects (26 IR and 23 IS) and 441 samples. This number of samples was reduced to 402 (200 IR and 202 IS) after excluding those with a PCA Axis1 value of less than -2.8. Despite excluding metabolites that had an abundance of 0 across many samples, the number of metabolites used in this integrative analysis remained the same (323 metabolites). Finally, filtering of the metagenomic data to only include sufficiently classified and abundant taxa, resulted in the phyloseq object containing 362 taxa. </w:t>
+        <w:t>After making the metagenomic and metabolomic datafiles consistent in order to run the integrative analysi</w:t>
+      </w:r>
+      <w:r>
+        <w:rPr>
+          <w:rFonts w:ascii="Times New Roman" w:eastAsia="Times New Roman" w:hAnsi="Times New Roman" w:cs="Times New Roman"/>
+          <w:color w:val="000000"/>
+          <w:sz w:val="24"/>
+          <w:szCs w:val="24"/>
+          <w:lang w:eastAsia="en-GB"/>
+        </w:rPr>
+        <w:t>s</w:t>
+      </w:r>
+      <w:r>
+        <w:rPr>
+          <w:rFonts w:ascii="Times New Roman" w:eastAsia="Times New Roman" w:hAnsi="Times New Roman" w:cs="Times New Roman"/>
+          <w:color w:val="000000"/>
+          <w:sz w:val="24"/>
+          <w:szCs w:val="24"/>
+          <w:lang w:eastAsia="en-GB"/>
+        </w:rPr>
+        <w:t xml:space="preserve">, both datasets contained 49 subjects (26 IR and 23 IS) and 441 samples. This number of samples was reduced to 402 (200 IR and 202 IS) after excluding those with a PCA Axis1 value of less than -2.8. Despite excluding metabolites that had an abundance of 0 across many samples, the number of metabolites used in this integrative analysis remained the same (323 metabolites). Finally, filtering of the metagenomic data to only include sufficiently classified and abundant taxa, resulted in the </w:t>
+      </w:r>
+      <w:proofErr w:type="spellStart"/>
+      <w:r>
+        <w:rPr>
+          <w:rFonts w:ascii="Times New Roman" w:eastAsia="Times New Roman" w:hAnsi="Times New Roman" w:cs="Times New Roman"/>
+          <w:color w:val="000000"/>
+          <w:sz w:val="24"/>
+          <w:szCs w:val="24"/>
+          <w:lang w:eastAsia="en-GB"/>
+        </w:rPr>
+        <w:t>phyloseq</w:t>
+      </w:r>
+      <w:proofErr w:type="spellEnd"/>
+      <w:r>
+        <w:rPr>
+          <w:rFonts w:ascii="Times New Roman" w:eastAsia="Times New Roman" w:hAnsi="Times New Roman" w:cs="Times New Roman"/>
+          <w:color w:val="000000"/>
+          <w:sz w:val="24"/>
+          <w:szCs w:val="24"/>
+          <w:lang w:eastAsia="en-GB"/>
+        </w:rPr>
+        <w:t xml:space="preserve"> object containing 362 taxa. </w:t>
       </w:r>
     </w:p>
     <w:p>
@@ -4547,7 +5683,51 @@
           <w:szCs w:val="24"/>
           <w:lang w:eastAsia="en-GB"/>
         </w:rPr>
-        <w:t xml:space="preserve">To determine whether differences in microbiome composition exist between the 2 groups, Bray-Curtis dissimilarities were illustrated using a PCoA. This PCoA demonstrated some clustering of the 2 groups, with 2 clusters being able to be distinguished per group (Figure 2). The separation seen in this plot was deemed to be significant by the PERMANOVA (p = 0.010) and was found to likely not be due to a significant difference in the variance of the groups by the </w:t>
+        <w:t xml:space="preserve">To determine whether differences in microbiome composition exist between the 2 groups, Bray-Curtis dissimilarities were illustrated using a </w:t>
+      </w:r>
+      <w:proofErr w:type="spellStart"/>
+      <w:r>
+        <w:rPr>
+          <w:rFonts w:ascii="Times New Roman" w:eastAsia="Times New Roman" w:hAnsi="Times New Roman" w:cs="Times New Roman"/>
+          <w:color w:val="000000"/>
+          <w:sz w:val="24"/>
+          <w:szCs w:val="24"/>
+          <w:lang w:eastAsia="en-GB"/>
+        </w:rPr>
+        <w:t>PCoA</w:t>
+      </w:r>
+      <w:proofErr w:type="spellEnd"/>
+      <w:r>
+        <w:rPr>
+          <w:rFonts w:ascii="Times New Roman" w:eastAsia="Times New Roman" w:hAnsi="Times New Roman" w:cs="Times New Roman"/>
+          <w:color w:val="000000"/>
+          <w:sz w:val="24"/>
+          <w:szCs w:val="24"/>
+          <w:lang w:eastAsia="en-GB"/>
+        </w:rPr>
+        <w:t xml:space="preserve">. This </w:t>
+      </w:r>
+      <w:proofErr w:type="spellStart"/>
+      <w:r>
+        <w:rPr>
+          <w:rFonts w:ascii="Times New Roman" w:eastAsia="Times New Roman" w:hAnsi="Times New Roman" w:cs="Times New Roman"/>
+          <w:color w:val="000000"/>
+          <w:sz w:val="24"/>
+          <w:szCs w:val="24"/>
+          <w:lang w:eastAsia="en-GB"/>
+        </w:rPr>
+        <w:t>PCoA</w:t>
+      </w:r>
+      <w:proofErr w:type="spellEnd"/>
+      <w:r>
+        <w:rPr>
+          <w:rFonts w:ascii="Times New Roman" w:eastAsia="Times New Roman" w:hAnsi="Times New Roman" w:cs="Times New Roman"/>
+          <w:color w:val="000000"/>
+          <w:sz w:val="24"/>
+          <w:szCs w:val="24"/>
+          <w:lang w:eastAsia="en-GB"/>
+        </w:rPr>
+        <w:t xml:space="preserve"> demonstrated some clustering of the 2 groups, with 2 clusters being able to be distinguished per group (Figure 2). The separation seen in this plot was deemed to be significant by the PERMANOVA (p = 0.010) and was found to likely not be due to a significant difference in the variance of the groups by the </w:t>
       </w:r>
       <w:r>
         <w:rPr>
@@ -4567,7 +5747,27 @@
           <w:szCs w:val="24"/>
           <w:lang w:eastAsia="en-GB"/>
         </w:rPr>
-        <w:t xml:space="preserve"> (p = 0.932). Nevertheless, there did exist a large variation in the absolute microbial abundances and absolute phyla abundances across both the IR and IS samples (Figure 3).</w:t>
+        <w:t xml:space="preserve"> (p = </w:t>
+      </w:r>
+      <w:r>
+        <w:rPr>
+          <w:rFonts w:ascii="Times New Roman" w:eastAsia="Times New Roman" w:hAnsi="Times New Roman" w:cs="Times New Roman"/>
+          <w:color w:val="000000"/>
+          <w:sz w:val="24"/>
+          <w:szCs w:val="24"/>
+          <w:lang w:eastAsia="en-GB"/>
+        </w:rPr>
+        <w:t>0.171</w:t>
+      </w:r>
+      <w:r>
+        <w:rPr>
+          <w:rFonts w:ascii="Times New Roman" w:eastAsia="Times New Roman" w:hAnsi="Times New Roman" w:cs="Times New Roman"/>
+          <w:color w:val="000000"/>
+          <w:sz w:val="24"/>
+          <w:szCs w:val="24"/>
+          <w:lang w:eastAsia="en-GB"/>
+        </w:rPr>
+        <w:t>). Nevertheless, there did exist a large variation in the absolute microbial abundances and absolute phyla abundances across both the IR and IS samples (Figure 3).</w:t>
       </w:r>
     </w:p>
     <w:p>
@@ -4666,7 +5866,33 @@
           <w:szCs w:val="24"/>
           <w:lang w:eastAsia="en-GB"/>
         </w:rPr>
-        <w:t>Figure 2: Principal Coordinate Analysis (PCoA) based on Bray-Curtis dissimilarity illustrating the separation in the microbial composition of the insulin resistant (IR) and insulin sensitive (IS) samples. Variation explained by the corresponding principal coordinates are given in %. </w:t>
+        <w:t>Figure 2: Principal Coordinate Analysis (</w:t>
+      </w:r>
+      <w:proofErr w:type="spellStart"/>
+      <w:r>
+        <w:rPr>
+          <w:rFonts w:ascii="Times New Roman" w:eastAsia="Times New Roman" w:hAnsi="Times New Roman" w:cs="Times New Roman"/>
+          <w:i/>
+          <w:iCs/>
+          <w:color w:val="000000"/>
+          <w:sz w:val="24"/>
+          <w:szCs w:val="24"/>
+          <w:lang w:eastAsia="en-GB"/>
+        </w:rPr>
+        <w:t>PCoA</w:t>
+      </w:r>
+      <w:proofErr w:type="spellEnd"/>
+      <w:r>
+        <w:rPr>
+          <w:rFonts w:ascii="Times New Roman" w:eastAsia="Times New Roman" w:hAnsi="Times New Roman" w:cs="Times New Roman"/>
+          <w:i/>
+          <w:iCs/>
+          <w:color w:val="000000"/>
+          <w:sz w:val="24"/>
+          <w:szCs w:val="24"/>
+          <w:lang w:eastAsia="en-GB"/>
+        </w:rPr>
+        <w:t>) based on Bray-Curtis dissimilarity illustrating the separation in the microbial composition of the insulin resistant (IR) and insulin sensitive (IS) samples. Variation explained by the corresponding principal coordinates are given in %. </w:t>
       </w:r>
     </w:p>
     <w:p>
@@ -4808,7 +6034,167 @@
           <w:lang w:eastAsia="en-GB"/>
         </w:rPr>
         <w:lastRenderedPageBreak/>
-        <w:t>The mean abundance of each phyla in the different groups was investigated to determine which phyla were most likely to contribute to the distinction between the IR and IS metagenomes. Small differences in mean abundance between the 2 conditions were observed for the Actinobacteria, Firmicutes and Proteobacteria phyla, with the Actinobacteria (Figure 4.A) and Firmicutes (Figure 4.C) both being slightly more abundant and the Proteobacteria (Figure 4.D) slightly less abundant in the IR condition. However, only the differences in the Firmicutes and Proteobacteria phyla were significant (p = 0.009 and p &lt; 0.0001, respectively). </w:t>
+        <w:t xml:space="preserve">The mean abundance of each phyla in the different groups was investigated to determine which phyla were most likely to contribute to the distinction between the IR and IS metagenomes. Small differences in mean abundance between the 2 conditions were observed for the Actinobacteria, Firmicutes and Proteobacteria phyla, with the Firmicutes (Figure 4.C) </w:t>
+      </w:r>
+      <w:r>
+        <w:rPr>
+          <w:rFonts w:ascii="Times New Roman" w:eastAsia="Times New Roman" w:hAnsi="Times New Roman" w:cs="Times New Roman"/>
+          <w:color w:val="000000"/>
+          <w:sz w:val="24"/>
+          <w:szCs w:val="24"/>
+          <w:lang w:eastAsia="en-GB"/>
+        </w:rPr>
+        <w:t xml:space="preserve">and </w:t>
+      </w:r>
+      <w:r>
+        <w:rPr>
+          <w:rFonts w:ascii="Times New Roman" w:eastAsia="Times New Roman" w:hAnsi="Times New Roman" w:cs="Times New Roman"/>
+          <w:color w:val="000000"/>
+          <w:sz w:val="24"/>
+          <w:szCs w:val="24"/>
+          <w:lang w:eastAsia="en-GB"/>
+        </w:rPr>
+        <w:t>Proteobacteria</w:t>
+      </w:r>
+      <w:r>
+        <w:rPr>
+          <w:rFonts w:ascii="Times New Roman" w:eastAsia="Times New Roman" w:hAnsi="Times New Roman" w:cs="Times New Roman"/>
+          <w:color w:val="000000"/>
+          <w:sz w:val="24"/>
+          <w:szCs w:val="24"/>
+          <w:lang w:eastAsia="en-GB"/>
+        </w:rPr>
+        <w:t xml:space="preserve"> (Figure 4.</w:t>
+      </w:r>
+      <w:r>
+        <w:rPr>
+          <w:rFonts w:ascii="Times New Roman" w:eastAsia="Times New Roman" w:hAnsi="Times New Roman" w:cs="Times New Roman"/>
+          <w:color w:val="000000"/>
+          <w:sz w:val="24"/>
+          <w:szCs w:val="24"/>
+          <w:lang w:eastAsia="en-GB"/>
+        </w:rPr>
+        <w:t>D</w:t>
+      </w:r>
+      <w:r>
+        <w:rPr>
+          <w:rFonts w:ascii="Times New Roman" w:eastAsia="Times New Roman" w:hAnsi="Times New Roman" w:cs="Times New Roman"/>
+          <w:color w:val="000000"/>
+          <w:sz w:val="24"/>
+          <w:szCs w:val="24"/>
+          <w:lang w:eastAsia="en-GB"/>
+        </w:rPr>
+        <w:t xml:space="preserve">) </w:t>
+      </w:r>
+      <w:r>
+        <w:rPr>
+          <w:rFonts w:ascii="Times New Roman" w:eastAsia="Times New Roman" w:hAnsi="Times New Roman" w:cs="Times New Roman"/>
+          <w:color w:val="000000"/>
+          <w:sz w:val="24"/>
+          <w:szCs w:val="24"/>
+          <w:lang w:eastAsia="en-GB"/>
+        </w:rPr>
+        <w:t xml:space="preserve">both being slightly </w:t>
+      </w:r>
+      <w:r>
+        <w:rPr>
+          <w:rFonts w:ascii="Times New Roman" w:eastAsia="Times New Roman" w:hAnsi="Times New Roman" w:cs="Times New Roman"/>
+          <w:color w:val="000000"/>
+          <w:sz w:val="24"/>
+          <w:szCs w:val="24"/>
+          <w:lang w:eastAsia="en-GB"/>
+        </w:rPr>
+        <w:t>less</w:t>
+      </w:r>
+      <w:r>
+        <w:rPr>
+          <w:rFonts w:ascii="Times New Roman" w:eastAsia="Times New Roman" w:hAnsi="Times New Roman" w:cs="Times New Roman"/>
+          <w:color w:val="000000"/>
+          <w:sz w:val="24"/>
+          <w:szCs w:val="24"/>
+          <w:lang w:eastAsia="en-GB"/>
+        </w:rPr>
+        <w:t xml:space="preserve"> abundant and the </w:t>
+      </w:r>
+      <w:r>
+        <w:rPr>
+          <w:rFonts w:ascii="Times New Roman" w:eastAsia="Times New Roman" w:hAnsi="Times New Roman" w:cs="Times New Roman"/>
+          <w:color w:val="000000"/>
+          <w:sz w:val="24"/>
+          <w:szCs w:val="24"/>
+          <w:lang w:eastAsia="en-GB"/>
+        </w:rPr>
+        <w:t>Actinobacteria</w:t>
+      </w:r>
+      <w:r>
+        <w:rPr>
+          <w:rFonts w:ascii="Times New Roman" w:eastAsia="Times New Roman" w:hAnsi="Times New Roman" w:cs="Times New Roman"/>
+          <w:color w:val="000000"/>
+          <w:sz w:val="24"/>
+          <w:szCs w:val="24"/>
+          <w:lang w:eastAsia="en-GB"/>
+        </w:rPr>
+        <w:t xml:space="preserve"> (Figure 4.</w:t>
+      </w:r>
+      <w:r>
+        <w:rPr>
+          <w:rFonts w:ascii="Times New Roman" w:eastAsia="Times New Roman" w:hAnsi="Times New Roman" w:cs="Times New Roman"/>
+          <w:color w:val="000000"/>
+          <w:sz w:val="24"/>
+          <w:szCs w:val="24"/>
+          <w:lang w:eastAsia="en-GB"/>
+        </w:rPr>
+        <w:t>A</w:t>
+      </w:r>
+      <w:r>
+        <w:rPr>
+          <w:rFonts w:ascii="Times New Roman" w:eastAsia="Times New Roman" w:hAnsi="Times New Roman" w:cs="Times New Roman"/>
+          <w:color w:val="000000"/>
+          <w:sz w:val="24"/>
+          <w:szCs w:val="24"/>
+          <w:lang w:eastAsia="en-GB"/>
+        </w:rPr>
+        <w:t xml:space="preserve">) slightly </w:t>
+      </w:r>
+      <w:r>
+        <w:rPr>
+          <w:rFonts w:ascii="Times New Roman" w:eastAsia="Times New Roman" w:hAnsi="Times New Roman" w:cs="Times New Roman"/>
+          <w:color w:val="000000"/>
+          <w:sz w:val="24"/>
+          <w:szCs w:val="24"/>
+          <w:lang w:eastAsia="en-GB"/>
+        </w:rPr>
+        <w:t>more</w:t>
+      </w:r>
+      <w:r>
+        <w:rPr>
+          <w:rFonts w:ascii="Times New Roman" w:eastAsia="Times New Roman" w:hAnsi="Times New Roman" w:cs="Times New Roman"/>
+          <w:color w:val="000000"/>
+          <w:sz w:val="24"/>
+          <w:szCs w:val="24"/>
+          <w:lang w:eastAsia="en-GB"/>
+        </w:rPr>
+        <w:t xml:space="preserve"> abundant in the IR condition. However, only the differences in the Firmicutes and Proteobacteria phyla were significant (</w:t>
+      </w:r>
+      <w:r>
+        <w:rPr>
+          <w:rFonts w:ascii="Times New Roman" w:eastAsia="Times New Roman" w:hAnsi="Times New Roman" w:cs="Times New Roman"/>
+          <w:color w:val="000000"/>
+          <w:sz w:val="24"/>
+          <w:szCs w:val="24"/>
+          <w:lang w:eastAsia="en-GB"/>
+        </w:rPr>
+        <w:t xml:space="preserve">p&lt; 0.0001 and </w:t>
+      </w:r>
+      <w:r>
+        <w:rPr>
+          <w:rFonts w:ascii="Times New Roman" w:eastAsia="Times New Roman" w:hAnsi="Times New Roman" w:cs="Times New Roman"/>
+          <w:color w:val="000000"/>
+          <w:sz w:val="24"/>
+          <w:szCs w:val="24"/>
+          <w:lang w:eastAsia="en-GB"/>
+        </w:rPr>
+        <w:t>p = 0.009, respectively). </w:t>
       </w:r>
     </w:p>
     <w:p>
@@ -4830,7 +6216,29 @@
           <w:szCs w:val="24"/>
           <w:lang w:eastAsia="en-GB"/>
         </w:rPr>
-        <w:t>More notable differences were seen for the remaining phyla. The Bacteroidetes were less abundant in the IR samples compared to the IS samples (Figure 4.B) while the Verrucomicrobia were more abundant in the IR samples (Figure 4.E). However, only the difference in Bacteroidetes was significant (p &lt; 0.0001).</w:t>
+        <w:t xml:space="preserve">More notable differences were seen for the remaining phyla. The Bacteroidetes were less abundant in the IR samples compared to the IS samples (Figure 4.B) while the </w:t>
+      </w:r>
+      <w:proofErr w:type="spellStart"/>
+      <w:r>
+        <w:rPr>
+          <w:rFonts w:ascii="Times New Roman" w:eastAsia="Times New Roman" w:hAnsi="Times New Roman" w:cs="Times New Roman"/>
+          <w:color w:val="000000"/>
+          <w:sz w:val="24"/>
+          <w:szCs w:val="24"/>
+          <w:lang w:eastAsia="en-GB"/>
+        </w:rPr>
+        <w:t>Verrucomicrobia</w:t>
+      </w:r>
+      <w:proofErr w:type="spellEnd"/>
+      <w:r>
+        <w:rPr>
+          <w:rFonts w:ascii="Times New Roman" w:eastAsia="Times New Roman" w:hAnsi="Times New Roman" w:cs="Times New Roman"/>
+          <w:color w:val="000000"/>
+          <w:sz w:val="24"/>
+          <w:szCs w:val="24"/>
+          <w:lang w:eastAsia="en-GB"/>
+        </w:rPr>
+        <w:t xml:space="preserve"> were more abundant in the IR samples (Figure 4.E). However, only the difference in Bacteroidetes was significant (p &lt; 0.0001).</w:t>
       </w:r>
     </w:p>
     <w:p>
@@ -4936,6 +6344,7 @@
         <w:jc w:val="both"/>
         <w:rPr>
           <w:rFonts w:ascii="Times New Roman" w:eastAsia="Times New Roman" w:hAnsi="Times New Roman" w:cs="Times New Roman"/>
+          <w:color w:val="000000"/>
           <w:sz w:val="24"/>
           <w:szCs w:val="24"/>
           <w:lang w:eastAsia="en-GB"/>
@@ -4949,7 +6358,100 @@
           <w:szCs w:val="24"/>
           <w:lang w:eastAsia="en-GB"/>
         </w:rPr>
-        <w:t>To further investigate the taxa separating the groups, the top 20 taxa generated by the PERMANOVA were identified in order to try recognise the microbes contributing the most to the metagenomic differences between the 2 groups. The majority (70%) of these microbes belonged to the Firmicutes phylum. Consistent with the mean phyla abundance boxplots (Figure 4), the microbe most abundant in the IR condition compared to the IS condition was of the Bacteroidetes phylum while the microbe least abundant in the IR condition was of the Firmicutes phylum. 3 of the 10 microbes more abundant in IR and none of those less abundant in IR were Ruminoccocus. On the other hand, 2 out of the 10 microbes less abundant in IR and none of those more abundant in IR were Lachnospira. (Figure 5)</w:t>
+        <w:t>To further investigate the taxa separating the groups, the top 20 taxa generated by the PERMANOVA were i</w:t>
+      </w:r>
+      <w:r>
+        <w:rPr>
+          <w:rFonts w:ascii="Times New Roman" w:eastAsia="Times New Roman" w:hAnsi="Times New Roman" w:cs="Times New Roman"/>
+          <w:color w:val="000000"/>
+          <w:sz w:val="24"/>
+          <w:szCs w:val="24"/>
+          <w:lang w:eastAsia="en-GB"/>
+        </w:rPr>
+        <w:t>nvestigated</w:t>
+      </w:r>
+      <w:r>
+        <w:rPr>
+          <w:rFonts w:ascii="Times New Roman" w:eastAsia="Times New Roman" w:hAnsi="Times New Roman" w:cs="Times New Roman"/>
+          <w:color w:val="000000"/>
+          <w:sz w:val="24"/>
+          <w:szCs w:val="24"/>
+          <w:lang w:eastAsia="en-GB"/>
+        </w:rPr>
+        <w:t xml:space="preserve"> in order to try </w:t>
+      </w:r>
+      <w:r>
+        <w:rPr>
+          <w:rFonts w:ascii="Times New Roman" w:eastAsia="Times New Roman" w:hAnsi="Times New Roman" w:cs="Times New Roman"/>
+          <w:color w:val="000000"/>
+          <w:sz w:val="24"/>
+          <w:szCs w:val="24"/>
+          <w:lang w:eastAsia="en-GB"/>
+        </w:rPr>
+        <w:t>identify</w:t>
+      </w:r>
+      <w:r>
+        <w:rPr>
+          <w:rFonts w:ascii="Times New Roman" w:eastAsia="Times New Roman" w:hAnsi="Times New Roman" w:cs="Times New Roman"/>
+          <w:color w:val="000000"/>
+          <w:sz w:val="24"/>
+          <w:szCs w:val="24"/>
+          <w:lang w:eastAsia="en-GB"/>
+        </w:rPr>
+        <w:t xml:space="preserve"> the microbes contributing the most to the metagenomic differences between the 2 groups. The majority (70%) of these microbes belonged to the Firmicutes phylum. </w:t>
+      </w:r>
+    </w:p>
+    <w:p>
+      <w:pPr>
+        <w:spacing w:after="0" w:line="360" w:lineRule="auto"/>
+        <w:jc w:val="both"/>
+        <w:rPr>
+          <w:rFonts w:ascii="Times New Roman" w:eastAsia="Times New Roman" w:hAnsi="Times New Roman" w:cs="Times New Roman"/>
+          <w:sz w:val="24"/>
+          <w:szCs w:val="24"/>
+          <w:lang w:eastAsia="en-GB"/>
+        </w:rPr>
+      </w:pPr>
+      <w:r>
+        <w:rPr>
+          <w:rFonts w:ascii="Times New Roman" w:eastAsia="Times New Roman" w:hAnsi="Times New Roman" w:cs="Times New Roman"/>
+          <w:color w:val="000000"/>
+          <w:sz w:val="24"/>
+          <w:szCs w:val="24"/>
+          <w:lang w:eastAsia="en-GB"/>
+        </w:rPr>
+        <w:t xml:space="preserve">Consistent with the mean phyla abundance boxplots (Figure 4), the microbe most abundant in the IR condition compared to the IS condition was of the Bacteroidetes phylum while the microbe least abundant in the IR condition was of the Firmicutes phylum. 3 of the 10 microbes more abundant in IR and none of those less abundant in IR were </w:t>
+      </w:r>
+      <w:r>
+        <w:rPr>
+          <w:rFonts w:ascii="Times New Roman" w:eastAsia="Times New Roman" w:hAnsi="Times New Roman" w:cs="Times New Roman"/>
+          <w:color w:val="000000"/>
+          <w:sz w:val="24"/>
+          <w:szCs w:val="24"/>
+          <w:lang w:eastAsia="en-GB"/>
+        </w:rPr>
+        <w:t>Ruminococcus</w:t>
+      </w:r>
+      <w:r>
+        <w:rPr>
+          <w:rFonts w:ascii="Times New Roman" w:eastAsia="Times New Roman" w:hAnsi="Times New Roman" w:cs="Times New Roman"/>
+          <w:color w:val="000000"/>
+          <w:sz w:val="24"/>
+          <w:szCs w:val="24"/>
+          <w:lang w:eastAsia="en-GB"/>
+        </w:rPr>
+        <w:t xml:space="preserve">. On the other </w:t>
+      </w:r>
+      <w:r>
+        <w:rPr>
+          <w:rFonts w:ascii="Times New Roman" w:eastAsia="Times New Roman" w:hAnsi="Times New Roman" w:cs="Times New Roman"/>
+          <w:color w:val="000000"/>
+          <w:sz w:val="24"/>
+          <w:szCs w:val="24"/>
+          <w:lang w:eastAsia="en-GB"/>
+        </w:rPr>
+        <w:lastRenderedPageBreak/>
+        <w:t>hand, 2 out of the 10 microbes less abundant in IR and none of those more abundant in IR were Lachnospira. (Figure 5)</w:t>
       </w:r>
     </w:p>
     <w:p>
@@ -4973,7 +6475,6 @@
           <w:bdr w:val="none" w:sz="0" w:space="0" w:color="auto" w:frame="1"/>
           <w:lang w:eastAsia="en-GB"/>
         </w:rPr>
-        <w:lastRenderedPageBreak/>
         <w:drawing>
           <wp:inline distT="0" distB="0" distL="0" distR="0" wp14:anchorId="6EF17620" wp14:editId="404D8B8E">
             <wp:extent cx="5731510" cy="3557905"/>
@@ -5105,7 +6606,29 @@
           <w:szCs w:val="24"/>
           <w:lang w:eastAsia="en-GB"/>
         </w:rPr>
-        <w:t xml:space="preserve">From the DA using limma, 23 proteins were deemed to be significantly altered in the IR condition compared to the IS condition based on p-value. 13 of these proteins were more abundant in the IR subjects (logFC &gt; 0) and 10, less abundant (logFC &lt; 0) </w:t>
+        <w:t xml:space="preserve">From the DA using </w:t>
+      </w:r>
+      <w:proofErr w:type="spellStart"/>
+      <w:r>
+        <w:rPr>
+          <w:rFonts w:ascii="Times New Roman" w:eastAsia="Times New Roman" w:hAnsi="Times New Roman" w:cs="Times New Roman"/>
+          <w:color w:val="000000"/>
+          <w:sz w:val="24"/>
+          <w:szCs w:val="24"/>
+          <w:lang w:eastAsia="en-GB"/>
+        </w:rPr>
+        <w:t>limma</w:t>
+      </w:r>
+      <w:proofErr w:type="spellEnd"/>
+      <w:r>
+        <w:rPr>
+          <w:rFonts w:ascii="Times New Roman" w:eastAsia="Times New Roman" w:hAnsi="Times New Roman" w:cs="Times New Roman"/>
+          <w:color w:val="000000"/>
+          <w:sz w:val="24"/>
+          <w:szCs w:val="24"/>
+          <w:lang w:eastAsia="en-GB"/>
+        </w:rPr>
+        <w:t xml:space="preserve">, 23 proteins were deemed to be significantly altered in the IR condition compared to the IS condition based on p-value. 13 of these proteins were more abundant in the IR subjects (logFC &gt; 0) and 10, less abundant (logFC &lt; 0) </w:t>
       </w:r>
       <w:r>
         <w:rPr>
@@ -5146,7 +6669,27 @@
           <w:szCs w:val="24"/>
           <w:lang w:eastAsia="en-GB"/>
         </w:rPr>
-        <w:t>: LPA and SHBG were both less abundant in the IR condition (logFC = -1.074 and -0.522, respectively) while APOC4 was more abundant in the IR condition (logFC = 0.624). Despite these proteins having significant p-values, it should be noted that non possessed a significant adjusted p-value.</w:t>
+        <w:t>: LPA and SHBG were both less abundant in the IR condition (logFC = -1.074 and -0.522, respectively) while APOC4 was more abundant in the IR condition (logFC = 0.624). Despite these proteins having significant p-values, it should be noted that non</w:t>
+      </w:r>
+      <w:r>
+        <w:rPr>
+          <w:rFonts w:ascii="Times New Roman" w:eastAsia="Times New Roman" w:hAnsi="Times New Roman" w:cs="Times New Roman"/>
+          <w:color w:val="000000"/>
+          <w:sz w:val="24"/>
+          <w:szCs w:val="24"/>
+          <w:lang w:eastAsia="en-GB"/>
+        </w:rPr>
+        <w:t>e</w:t>
+      </w:r>
+      <w:r>
+        <w:rPr>
+          <w:rFonts w:ascii="Times New Roman" w:eastAsia="Times New Roman" w:hAnsi="Times New Roman" w:cs="Times New Roman"/>
+          <w:color w:val="000000"/>
+          <w:sz w:val="24"/>
+          <w:szCs w:val="24"/>
+          <w:lang w:eastAsia="en-GB"/>
+        </w:rPr>
+        <w:t xml:space="preserve"> possessed a significant adjusted p-value.</w:t>
       </w:r>
     </w:p>
     <w:p>
@@ -5155,6 +6698,7 @@
         <w:jc w:val="both"/>
         <w:rPr>
           <w:rFonts w:ascii="Times New Roman" w:eastAsia="Times New Roman" w:hAnsi="Times New Roman" w:cs="Times New Roman"/>
+          <w:color w:val="000000"/>
           <w:sz w:val="24"/>
           <w:szCs w:val="24"/>
           <w:lang w:eastAsia="en-GB"/>
@@ -5168,7 +6712,29 @@
           <w:szCs w:val="24"/>
           <w:lang w:eastAsia="en-GB"/>
         </w:rPr>
-        <w:t xml:space="preserve">On the other hand, the DA using MetaboDiff generated 40 metabolites whose abundances were significantly altered (p &lt; 0.05) in the IR group compared to the IS group: 21 were less abundant (logFC &lt; 0) and 19 more abundant in the IR condition (logFC &gt; 0) </w:t>
+        <w:t xml:space="preserve">On the other hand, the DA using </w:t>
+      </w:r>
+      <w:proofErr w:type="spellStart"/>
+      <w:r>
+        <w:rPr>
+          <w:rFonts w:ascii="Times New Roman" w:eastAsia="Times New Roman" w:hAnsi="Times New Roman" w:cs="Times New Roman"/>
+          <w:color w:val="000000"/>
+          <w:sz w:val="24"/>
+          <w:szCs w:val="24"/>
+          <w:lang w:eastAsia="en-GB"/>
+        </w:rPr>
+        <w:t>MetaboDiff</w:t>
+      </w:r>
+      <w:proofErr w:type="spellEnd"/>
+      <w:r>
+        <w:rPr>
+          <w:rFonts w:ascii="Times New Roman" w:eastAsia="Times New Roman" w:hAnsi="Times New Roman" w:cs="Times New Roman"/>
+          <w:color w:val="000000"/>
+          <w:sz w:val="24"/>
+          <w:szCs w:val="24"/>
+          <w:lang w:eastAsia="en-GB"/>
+        </w:rPr>
+        <w:t xml:space="preserve"> generated 40 metabolites whose abundances were significantly altered (p &lt; 0.05) in the IR group compared to the IS group: 21 were less abundant (logFC &lt; 0) and 19 more abundant in the IR condition (logFC &gt; 0) </w:t>
       </w:r>
       <w:r>
         <w:rPr>
@@ -5189,7 +6755,17 @@
           <w:szCs w:val="24"/>
           <w:lang w:eastAsia="en-GB"/>
         </w:rPr>
-        <w:t xml:space="preserve">. Based on a logFC &gt; 0.05 or &lt; -0.05, 9 out of the 21 less abundant metabolites and 3 out of the 19 more abundant metabolites were sufficiently changed (Table 1). Unlike the results of the proteomic DA, 7 metabolites possessed a significant adjusted p-value with 5 also having a logFC </w:t>
+        <w:t>.</w:t>
+      </w:r>
+      <w:r>
+        <w:rPr>
+          <w:rFonts w:ascii="Times New Roman" w:eastAsia="Times New Roman" w:hAnsi="Times New Roman" w:cs="Times New Roman"/>
+          <w:color w:val="000000"/>
+          <w:sz w:val="24"/>
+          <w:szCs w:val="24"/>
+          <w:lang w:eastAsia="en-GB"/>
+        </w:rPr>
+        <w:t xml:space="preserve"> Based on a logFC &gt; 0.05 or &lt; -0.05, 9 out of the 21 less abundant metabolites and 3 out of the 19 more </w:t>
       </w:r>
       <w:r>
         <w:rPr>
@@ -5200,7 +6776,235 @@
           <w:lang w:eastAsia="en-GB"/>
         </w:rPr>
         <w:lastRenderedPageBreak/>
-        <w:t>suggesting a sufficient change in abundance (Table 1). The remaining 2 metabolites with a logFC &gt; 0.05 or &lt; -0.05 were HMDB02759 (logFC = -0.327) and HMDB00705 (logFC = 0.212). </w:t>
+        <w:t xml:space="preserve">abundant metabolites were sufficiently changed (Table 1). </w:t>
+      </w:r>
+      <w:r>
+        <w:rPr>
+          <w:rFonts w:ascii="Times New Roman" w:eastAsia="Times New Roman" w:hAnsi="Times New Roman" w:cs="Times New Roman"/>
+          <w:color w:val="000000"/>
+          <w:sz w:val="24"/>
+          <w:szCs w:val="24"/>
+          <w:lang w:eastAsia="en-GB"/>
+        </w:rPr>
+        <w:t>11</w:t>
+      </w:r>
+      <w:r>
+        <w:rPr>
+          <w:rFonts w:ascii="Times New Roman" w:eastAsia="Times New Roman" w:hAnsi="Times New Roman" w:cs="Times New Roman"/>
+          <w:color w:val="000000"/>
+          <w:sz w:val="24"/>
+          <w:szCs w:val="24"/>
+          <w:lang w:eastAsia="en-GB"/>
+        </w:rPr>
+        <w:t xml:space="preserve"> of these </w:t>
+      </w:r>
+      <w:r>
+        <w:rPr>
+          <w:rFonts w:ascii="Times New Roman" w:eastAsia="Times New Roman" w:hAnsi="Times New Roman" w:cs="Times New Roman"/>
+          <w:color w:val="000000"/>
+          <w:sz w:val="24"/>
+          <w:szCs w:val="24"/>
+          <w:lang w:eastAsia="en-GB"/>
+        </w:rPr>
+        <w:t xml:space="preserve">12 </w:t>
+      </w:r>
+      <w:r>
+        <w:rPr>
+          <w:rFonts w:ascii="Times New Roman" w:eastAsia="Times New Roman" w:hAnsi="Times New Roman" w:cs="Times New Roman"/>
+          <w:color w:val="000000"/>
+          <w:sz w:val="24"/>
+          <w:szCs w:val="24"/>
+          <w:lang w:eastAsia="en-GB"/>
+        </w:rPr>
+        <w:t>sufficiently changed metabolites</w:t>
+      </w:r>
+      <w:r>
+        <w:rPr>
+          <w:rFonts w:ascii="Times New Roman" w:eastAsia="Times New Roman" w:hAnsi="Times New Roman" w:cs="Times New Roman"/>
+          <w:color w:val="000000"/>
+          <w:sz w:val="24"/>
+          <w:szCs w:val="24"/>
+          <w:lang w:eastAsia="en-GB"/>
+        </w:rPr>
+        <w:t xml:space="preserve"> were lipids</w:t>
+      </w:r>
+      <w:r>
+        <w:rPr>
+          <w:rFonts w:ascii="Times New Roman" w:eastAsia="Times New Roman" w:hAnsi="Times New Roman" w:cs="Times New Roman"/>
+          <w:color w:val="000000"/>
+          <w:sz w:val="24"/>
+          <w:szCs w:val="24"/>
+          <w:lang w:eastAsia="en-GB"/>
+        </w:rPr>
+        <w:t>/</w:t>
+      </w:r>
+      <w:r>
+        <w:rPr>
+          <w:rFonts w:ascii="Times New Roman" w:eastAsia="Times New Roman" w:hAnsi="Times New Roman" w:cs="Times New Roman"/>
+          <w:color w:val="000000"/>
+          <w:sz w:val="24"/>
+          <w:szCs w:val="24"/>
+          <w:lang w:eastAsia="en-GB"/>
+        </w:rPr>
+        <w:t xml:space="preserve">lipid-like molecules with the only exception being glutaric acid. </w:t>
+      </w:r>
+      <w:r>
+        <w:rPr>
+          <w:rFonts w:ascii="Times New Roman" w:eastAsia="Times New Roman" w:hAnsi="Times New Roman" w:cs="Times New Roman"/>
+          <w:color w:val="000000"/>
+          <w:sz w:val="24"/>
+          <w:szCs w:val="24"/>
+          <w:lang w:eastAsia="en-GB"/>
+        </w:rPr>
+        <w:t xml:space="preserve">Unlike the results of the proteomic DA, 7 metabolites possessed a significant adjusted p-value with 5 also having a logFC suggesting a sufficient change in abundance (Table 1). </w:t>
+      </w:r>
+      <w:commentRangeStart w:id="0"/>
+      <w:r>
+        <w:rPr>
+          <w:rFonts w:ascii="Times New Roman" w:eastAsia="Times New Roman" w:hAnsi="Times New Roman" w:cs="Times New Roman"/>
+          <w:color w:val="ED7D31" w:themeColor="accent2"/>
+          <w:sz w:val="24"/>
+          <w:szCs w:val="24"/>
+          <w:lang w:eastAsia="en-GB"/>
+        </w:rPr>
+        <w:t xml:space="preserve">The remaining 2 metabolites with a logFC &gt; 0.05 or &lt; -0.05 </w:t>
+      </w:r>
+      <w:r>
+        <w:rPr>
+          <w:rFonts w:ascii="Times New Roman" w:eastAsia="Times New Roman" w:hAnsi="Times New Roman" w:cs="Times New Roman"/>
+          <w:color w:val="ED7D31" w:themeColor="accent2"/>
+          <w:sz w:val="24"/>
+          <w:szCs w:val="24"/>
+          <w:lang w:eastAsia="en-GB"/>
+        </w:rPr>
+        <w:t>but a non-significant adjust</w:t>
+      </w:r>
+      <w:r>
+        <w:rPr>
+          <w:rFonts w:ascii="Times New Roman" w:eastAsia="Times New Roman" w:hAnsi="Times New Roman" w:cs="Times New Roman"/>
+          <w:color w:val="ED7D31" w:themeColor="accent2"/>
+          <w:sz w:val="24"/>
+          <w:szCs w:val="24"/>
+          <w:lang w:eastAsia="en-GB"/>
+        </w:rPr>
+        <w:t>ed p-</w:t>
+      </w:r>
+      <w:r>
+        <w:rPr>
+          <w:rFonts w:ascii="Times New Roman" w:eastAsia="Times New Roman" w:hAnsi="Times New Roman" w:cs="Times New Roman"/>
+          <w:color w:val="ED7D31" w:themeColor="accent2"/>
+          <w:sz w:val="24"/>
+          <w:szCs w:val="24"/>
+          <w:lang w:eastAsia="en-GB"/>
+        </w:rPr>
+        <w:t xml:space="preserve">value </w:t>
+      </w:r>
+      <w:r>
+        <w:rPr>
+          <w:rFonts w:ascii="Times New Roman" w:eastAsia="Times New Roman" w:hAnsi="Times New Roman" w:cs="Times New Roman"/>
+          <w:color w:val="ED7D31" w:themeColor="accent2"/>
+          <w:sz w:val="24"/>
+          <w:szCs w:val="24"/>
+          <w:lang w:eastAsia="en-GB"/>
+        </w:rPr>
+        <w:t xml:space="preserve">were </w:t>
+      </w:r>
+      <w:r>
+        <w:rPr>
+          <w:rFonts w:ascii="Times New Roman" w:hAnsi="Times New Roman" w:cs="Times New Roman"/>
+          <w:color w:val="ED7D31" w:themeColor="accent2"/>
+          <w:sz w:val="24"/>
+          <w:szCs w:val="24"/>
+          <w:shd w:val="clear" w:color="auto" w:fill="FFFFFF"/>
+        </w:rPr>
+        <w:t>a</w:t>
+      </w:r>
+      <w:r>
+        <w:rPr>
+          <w:rFonts w:ascii="Times New Roman" w:hAnsi="Times New Roman" w:cs="Times New Roman"/>
+          <w:color w:val="ED7D31" w:themeColor="accent2"/>
+          <w:sz w:val="24"/>
+          <w:szCs w:val="24"/>
+          <w:shd w:val="clear" w:color="auto" w:fill="FFFFFF"/>
+        </w:rPr>
+        <w:t xml:space="preserve">ndrosterone </w:t>
+      </w:r>
+      <w:r>
+        <w:rPr>
+          <w:rFonts w:ascii="Times New Roman" w:hAnsi="Times New Roman" w:cs="Times New Roman"/>
+          <w:color w:val="ED7D31" w:themeColor="accent2"/>
+          <w:sz w:val="24"/>
+          <w:szCs w:val="24"/>
+          <w:shd w:val="clear" w:color="auto" w:fill="FFFFFF"/>
+        </w:rPr>
+        <w:t>sulphate</w:t>
+      </w:r>
+      <w:r>
+        <w:rPr>
+          <w:rFonts w:ascii="Times New Roman" w:eastAsia="Times New Roman" w:hAnsi="Times New Roman" w:cs="Times New Roman"/>
+          <w:color w:val="ED7D31" w:themeColor="accent2"/>
+          <w:sz w:val="24"/>
+          <w:szCs w:val="24"/>
+          <w:lang w:eastAsia="en-GB"/>
+        </w:rPr>
+        <w:t xml:space="preserve"> (logFC = -0.327) and </w:t>
+      </w:r>
+      <w:r>
+        <w:rPr>
+          <w:rFonts w:ascii="Times New Roman" w:hAnsi="Times New Roman" w:cs="Times New Roman"/>
+          <w:color w:val="ED7D31" w:themeColor="accent2"/>
+          <w:sz w:val="24"/>
+          <w:szCs w:val="24"/>
+          <w:shd w:val="clear" w:color="auto" w:fill="FFFFFF"/>
+        </w:rPr>
+        <w:t>h</w:t>
+      </w:r>
+      <w:r>
+        <w:rPr>
+          <w:rFonts w:ascii="Times New Roman" w:hAnsi="Times New Roman" w:cs="Times New Roman"/>
+          <w:color w:val="ED7D31" w:themeColor="accent2"/>
+          <w:sz w:val="24"/>
+          <w:szCs w:val="24"/>
+          <w:shd w:val="clear" w:color="auto" w:fill="FFFFFF"/>
+        </w:rPr>
+        <w:t>exanoylcarnitine</w:t>
+      </w:r>
+      <w:r>
+        <w:rPr>
+          <w:rFonts w:ascii="Times New Roman" w:eastAsia="Times New Roman" w:hAnsi="Times New Roman" w:cs="Times New Roman"/>
+          <w:color w:val="ED7D31" w:themeColor="accent2"/>
+          <w:sz w:val="24"/>
+          <w:szCs w:val="24"/>
+          <w:lang w:eastAsia="en-GB"/>
+        </w:rPr>
+        <w:t xml:space="preserve"> </w:t>
+      </w:r>
+      <w:r>
+        <w:rPr>
+          <w:rFonts w:ascii="Times New Roman" w:eastAsia="Times New Roman" w:hAnsi="Times New Roman" w:cs="Times New Roman"/>
+          <w:color w:val="ED7D31" w:themeColor="accent2"/>
+          <w:sz w:val="24"/>
+          <w:szCs w:val="24"/>
+          <w:lang w:eastAsia="en-GB"/>
+        </w:rPr>
+        <w:t>(logFC = 0.212)</w:t>
+      </w:r>
+      <w:commentRangeEnd w:id="0"/>
+      <w:r>
+        <w:rPr>
+          <w:rStyle w:val="CommentReference"/>
+        </w:rPr>
+        <w:commentReference w:id="0"/>
+      </w:r>
+      <w:r>
+        <w:rPr>
+          <w:rFonts w:ascii="Times New Roman" w:eastAsia="Times New Roman" w:hAnsi="Times New Roman" w:cs="Times New Roman"/>
+          <w:color w:val="000000"/>
+          <w:sz w:val="24"/>
+          <w:szCs w:val="24"/>
+          <w:lang w:eastAsia="en-GB"/>
+        </w:rPr>
+        <w:t>. </w:t>
       </w:r>
     </w:p>
     <w:p>
@@ -5224,7 +7028,57 @@
           <w:szCs w:val="24"/>
           <w:lang w:eastAsia="en-GB"/>
         </w:rPr>
-        <w:t>Table 1: table specifying the sufficiently less abundant (logFC &lt; -0.50, blue cells) and sufficiently more abundant (logFC &gt; 0.05, red cells) metabolites as determined by the differential analysis (DA) using MetaboDiff. The logFC and adjusted p-value are given for each metabolite. All metabolites listed were significantly changed in the IR condition compared to the IS condition based on p value (p &lt; 0.05).</w:t>
+        <w:t xml:space="preserve">Table 1: table specifying the sufficiently less abundant (logFC &lt; -0.50, blue cells) and sufficiently more abundant (logFC &gt; 0.05, red cells) metabolites </w:t>
+      </w:r>
+      <w:r>
+        <w:rPr>
+          <w:rFonts w:ascii="Times New Roman" w:eastAsia="Times New Roman" w:hAnsi="Times New Roman" w:cs="Times New Roman"/>
+          <w:i/>
+          <w:iCs/>
+          <w:color w:val="000000"/>
+          <w:sz w:val="24"/>
+          <w:szCs w:val="24"/>
+          <w:lang w:eastAsia="en-GB"/>
+        </w:rPr>
+        <w:t xml:space="preserve">in insulin resistance (IR) </w:t>
+      </w:r>
+      <w:r>
+        <w:rPr>
+          <w:rFonts w:ascii="Times New Roman" w:eastAsia="Times New Roman" w:hAnsi="Times New Roman" w:cs="Times New Roman"/>
+          <w:i/>
+          <w:iCs/>
+          <w:color w:val="000000"/>
+          <w:sz w:val="24"/>
+          <w:szCs w:val="24"/>
+          <w:lang w:eastAsia="en-GB"/>
+        </w:rPr>
+        <w:t xml:space="preserve">as determined by the differential analysis (DA) using </w:t>
+      </w:r>
+      <w:proofErr w:type="spellStart"/>
+      <w:r>
+        <w:rPr>
+          <w:rFonts w:ascii="Times New Roman" w:eastAsia="Times New Roman" w:hAnsi="Times New Roman" w:cs="Times New Roman"/>
+          <w:i/>
+          <w:iCs/>
+          <w:color w:val="000000"/>
+          <w:sz w:val="24"/>
+          <w:szCs w:val="24"/>
+          <w:lang w:eastAsia="en-GB"/>
+        </w:rPr>
+        <w:t>MetaboDiff</w:t>
+      </w:r>
+      <w:proofErr w:type="spellEnd"/>
+      <w:r>
+        <w:rPr>
+          <w:rFonts w:ascii="Times New Roman" w:eastAsia="Times New Roman" w:hAnsi="Times New Roman" w:cs="Times New Roman"/>
+          <w:i/>
+          <w:iCs/>
+          <w:color w:val="000000"/>
+          <w:sz w:val="24"/>
+          <w:szCs w:val="24"/>
+          <w:lang w:eastAsia="en-GB"/>
+        </w:rPr>
+        <w:t>. The logFC and adjusted p-value are given for each metabolite. All metabolites listed were significantly changed in the IR condition compared to the IS condition based on p value (p &lt; 0.05).</w:t>
       </w:r>
       <w:r>
         <w:rPr>
@@ -5279,7 +7133,7 @@
           <w:p>
             <w:pPr>
               <w:spacing w:after="0" w:line="240" w:lineRule="auto"/>
-              <w:jc w:val="both"/>
+              <w:jc w:val="center"/>
               <w:rPr>
                 <w:rFonts w:ascii="Times New Roman" w:eastAsia="Times New Roman" w:hAnsi="Times New Roman" w:cs="Times New Roman"/>
                 <w:sz w:val="24"/>
@@ -5447,15 +7301,27 @@
                 <w:lang w:eastAsia="en-GB"/>
               </w:rPr>
             </w:pPr>
-            <w:r>
-              <w:rPr>
-                <w:rFonts w:ascii="Times New Roman" w:eastAsia="Times New Roman" w:hAnsi="Times New Roman" w:cs="Times New Roman"/>
-                <w:color w:val="000000"/>
-                <w:sz w:val="24"/>
-                <w:szCs w:val="24"/>
-                <w:lang w:eastAsia="en-GB"/>
-              </w:rPr>
-              <w:t>LysoPE(0:0/22:6(4Z,7Z,10Z,13Z,16Z,19Z))</w:t>
+            <w:proofErr w:type="spellStart"/>
+            <w:r>
+              <w:rPr>
+                <w:rFonts w:ascii="Times New Roman" w:eastAsia="Times New Roman" w:hAnsi="Times New Roman" w:cs="Times New Roman"/>
+                <w:color w:val="000000"/>
+                <w:sz w:val="24"/>
+                <w:szCs w:val="24"/>
+                <w:lang w:eastAsia="en-GB"/>
+              </w:rPr>
+              <w:t>LysoPE</w:t>
+            </w:r>
+            <w:proofErr w:type="spellEnd"/>
+            <w:r>
+              <w:rPr>
+                <w:rFonts w:ascii="Times New Roman" w:eastAsia="Times New Roman" w:hAnsi="Times New Roman" w:cs="Times New Roman"/>
+                <w:color w:val="000000"/>
+                <w:sz w:val="24"/>
+                <w:szCs w:val="24"/>
+                <w:lang w:eastAsia="en-GB"/>
+              </w:rPr>
+              <w:t>(0:0/22:6(4Z,7Z,10Z,13Z,16Z,19Z))</w:t>
             </w:r>
             <w:r>
               <w:rPr>
@@ -5476,6 +7342,7 @@
               </w:rPr>
               <w:t>(</w:t>
             </w:r>
+            <w:proofErr w:type="spellStart"/>
             <w:r>
               <w:rPr>
                 <w:rFonts w:ascii="Times New Roman" w:eastAsia="Times New Roman" w:hAnsi="Times New Roman" w:cs="Times New Roman"/>
@@ -5486,6 +7353,7 @@
               </w:rPr>
               <w:t>Lysophospholipid</w:t>
             </w:r>
+            <w:proofErr w:type="spellEnd"/>
             <w:r>
               <w:rPr>
                 <w:rFonts w:ascii="Times New Roman" w:eastAsia="Times New Roman" w:hAnsi="Times New Roman" w:cs="Times New Roman"/>
@@ -5615,6 +7483,7 @@
                 <w:lang w:eastAsia="en-GB"/>
               </w:rPr>
             </w:pPr>
+            <w:proofErr w:type="spellStart"/>
             <w:r>
               <w:rPr>
                 <w:rFonts w:ascii="Times New Roman" w:eastAsia="Times New Roman" w:hAnsi="Times New Roman" w:cs="Times New Roman"/>
@@ -5633,7 +7502,18 @@
                 <w:szCs w:val="24"/>
                 <w:lang w:eastAsia="en-GB"/>
               </w:rPr>
-              <w:t>ysoPE(0:0/16:0)</w:t>
+              <w:t>ysoPE</w:t>
+            </w:r>
+            <w:proofErr w:type="spellEnd"/>
+            <w:r>
+              <w:rPr>
+                <w:rFonts w:ascii="Times New Roman" w:eastAsia="Times New Roman" w:hAnsi="Times New Roman" w:cs="Times New Roman"/>
+                <w:color w:val="000000"/>
+                <w:sz w:val="24"/>
+                <w:szCs w:val="24"/>
+                <w:lang w:eastAsia="en-GB"/>
+              </w:rPr>
+              <w:t>(0:0/16:0)</w:t>
             </w:r>
             <w:r>
               <w:rPr>
@@ -5654,6 +7534,7 @@
               </w:rPr>
               <w:t>(</w:t>
             </w:r>
+            <w:proofErr w:type="spellStart"/>
             <w:r>
               <w:rPr>
                 <w:rFonts w:ascii="Times New Roman" w:eastAsia="Times New Roman" w:hAnsi="Times New Roman" w:cs="Times New Roman"/>
@@ -5664,6 +7545,7 @@
               </w:rPr>
               <w:t>Lysophospholipid</w:t>
             </w:r>
+            <w:proofErr w:type="spellEnd"/>
             <w:r>
               <w:rPr>
                 <w:rFonts w:ascii="Times New Roman" w:eastAsia="Times New Roman" w:hAnsi="Times New Roman" w:cs="Times New Roman"/>
@@ -5812,15 +7694,27 @@
                 <w:lang w:eastAsia="en-GB"/>
               </w:rPr>
             </w:pPr>
-            <w:r>
-              <w:rPr>
-                <w:rFonts w:ascii="Times New Roman" w:eastAsia="Times New Roman" w:hAnsi="Times New Roman" w:cs="Times New Roman"/>
-                <w:color w:val="000000"/>
-                <w:sz w:val="24"/>
-                <w:szCs w:val="24"/>
-                <w:lang w:eastAsia="en-GB"/>
-              </w:rPr>
-              <w:t>LysoPE(P-16:0/0:0)</w:t>
+            <w:proofErr w:type="spellStart"/>
+            <w:r>
+              <w:rPr>
+                <w:rFonts w:ascii="Times New Roman" w:eastAsia="Times New Roman" w:hAnsi="Times New Roman" w:cs="Times New Roman"/>
+                <w:color w:val="000000"/>
+                <w:sz w:val="24"/>
+                <w:szCs w:val="24"/>
+                <w:lang w:eastAsia="en-GB"/>
+              </w:rPr>
+              <w:t>LysoPE</w:t>
+            </w:r>
+            <w:proofErr w:type="spellEnd"/>
+            <w:r>
+              <w:rPr>
+                <w:rFonts w:ascii="Times New Roman" w:eastAsia="Times New Roman" w:hAnsi="Times New Roman" w:cs="Times New Roman"/>
+                <w:color w:val="000000"/>
+                <w:sz w:val="24"/>
+                <w:szCs w:val="24"/>
+                <w:lang w:eastAsia="en-GB"/>
+              </w:rPr>
+              <w:t>(P-16:0/0:0)</w:t>
             </w:r>
             <w:r>
               <w:rPr>
@@ -6553,15 +8447,27 @@
                 <w:lang w:eastAsia="en-GB"/>
               </w:rPr>
             </w:pPr>
-            <w:r>
-              <w:rPr>
-                <w:rFonts w:ascii="Times New Roman" w:eastAsia="Times New Roman" w:hAnsi="Times New Roman" w:cs="Times New Roman"/>
-                <w:color w:val="000000"/>
-                <w:sz w:val="24"/>
-                <w:szCs w:val="24"/>
-                <w:lang w:eastAsia="en-GB"/>
-              </w:rPr>
-              <w:t>LysoPE(0:0/20:3(11Z,14Z,17Z))</w:t>
+            <w:proofErr w:type="spellStart"/>
+            <w:r>
+              <w:rPr>
+                <w:rFonts w:ascii="Times New Roman" w:eastAsia="Times New Roman" w:hAnsi="Times New Roman" w:cs="Times New Roman"/>
+                <w:color w:val="000000"/>
+                <w:sz w:val="24"/>
+                <w:szCs w:val="24"/>
+                <w:lang w:eastAsia="en-GB"/>
+              </w:rPr>
+              <w:t>LysoPE</w:t>
+            </w:r>
+            <w:proofErr w:type="spellEnd"/>
+            <w:r>
+              <w:rPr>
+                <w:rFonts w:ascii="Times New Roman" w:eastAsia="Times New Roman" w:hAnsi="Times New Roman" w:cs="Times New Roman"/>
+                <w:color w:val="000000"/>
+                <w:sz w:val="24"/>
+                <w:szCs w:val="24"/>
+                <w:lang w:eastAsia="en-GB"/>
+              </w:rPr>
+              <w:t>(0:0/20:3(11Z,14Z,17Z))</w:t>
             </w:r>
             <w:r>
               <w:rPr>
@@ -6582,6 +8488,7 @@
               </w:rPr>
               <w:t>(</w:t>
             </w:r>
+            <w:proofErr w:type="spellStart"/>
             <w:r>
               <w:rPr>
                 <w:rFonts w:ascii="Times New Roman" w:eastAsia="Times New Roman" w:hAnsi="Times New Roman" w:cs="Times New Roman"/>
@@ -6592,6 +8499,7 @@
               </w:rPr>
               <w:t>Lysophospholipid</w:t>
             </w:r>
+            <w:proofErr w:type="spellEnd"/>
             <w:r>
               <w:rPr>
                 <w:rFonts w:ascii="Times New Roman" w:eastAsia="Times New Roman" w:hAnsi="Times New Roman" w:cs="Times New Roman"/>
@@ -6740,15 +8648,27 @@
                 <w:lang w:eastAsia="en-GB"/>
               </w:rPr>
             </w:pPr>
-            <w:r>
-              <w:rPr>
-                <w:rFonts w:ascii="Times New Roman" w:eastAsia="Times New Roman" w:hAnsi="Times New Roman" w:cs="Times New Roman"/>
-                <w:color w:val="000000"/>
-                <w:sz w:val="24"/>
-                <w:szCs w:val="24"/>
-                <w:lang w:eastAsia="en-GB"/>
-              </w:rPr>
-              <w:t>LysoPE(0:0/22:0)</w:t>
+            <w:proofErr w:type="spellStart"/>
+            <w:r>
+              <w:rPr>
+                <w:rFonts w:ascii="Times New Roman" w:eastAsia="Times New Roman" w:hAnsi="Times New Roman" w:cs="Times New Roman"/>
+                <w:color w:val="000000"/>
+                <w:sz w:val="24"/>
+                <w:szCs w:val="24"/>
+                <w:lang w:eastAsia="en-GB"/>
+              </w:rPr>
+              <w:t>LysoPE</w:t>
+            </w:r>
+            <w:proofErr w:type="spellEnd"/>
+            <w:r>
+              <w:rPr>
+                <w:rFonts w:ascii="Times New Roman" w:eastAsia="Times New Roman" w:hAnsi="Times New Roman" w:cs="Times New Roman"/>
+                <w:color w:val="000000"/>
+                <w:sz w:val="24"/>
+                <w:szCs w:val="24"/>
+                <w:lang w:eastAsia="en-GB"/>
+              </w:rPr>
+              <w:t>(0:0/22:0)</w:t>
             </w:r>
             <w:r>
               <w:rPr>
@@ -6769,6 +8689,7 @@
               </w:rPr>
               <w:t>(</w:t>
             </w:r>
+            <w:proofErr w:type="spellStart"/>
             <w:r>
               <w:rPr>
                 <w:rFonts w:ascii="Times New Roman" w:eastAsia="Times New Roman" w:hAnsi="Times New Roman" w:cs="Times New Roman"/>
@@ -6779,6 +8700,7 @@
               </w:rPr>
               <w:t>Lysophospholipid</w:t>
             </w:r>
+            <w:proofErr w:type="spellEnd"/>
             <w:r>
               <w:rPr>
                 <w:rFonts w:ascii="Times New Roman" w:eastAsia="Times New Roman" w:hAnsi="Times New Roman" w:cs="Times New Roman"/>
@@ -7214,15 +9136,27 @@
                 <w:lang w:eastAsia="en-GB"/>
               </w:rPr>
             </w:pPr>
-            <w:r>
-              <w:rPr>
-                <w:rFonts w:ascii="Times New Roman" w:eastAsia="Times New Roman" w:hAnsi="Times New Roman" w:cs="Times New Roman"/>
-                <w:color w:val="000000"/>
-                <w:sz w:val="24"/>
-                <w:szCs w:val="24"/>
-                <w:lang w:eastAsia="en-GB"/>
-              </w:rPr>
-              <w:t>LysoPC(20:0/0:0)</w:t>
+            <w:proofErr w:type="spellStart"/>
+            <w:r>
+              <w:rPr>
+                <w:rFonts w:ascii="Times New Roman" w:eastAsia="Times New Roman" w:hAnsi="Times New Roman" w:cs="Times New Roman"/>
+                <w:color w:val="000000"/>
+                <w:sz w:val="24"/>
+                <w:szCs w:val="24"/>
+                <w:lang w:eastAsia="en-GB"/>
+              </w:rPr>
+              <w:t>LysoPC</w:t>
+            </w:r>
+            <w:proofErr w:type="spellEnd"/>
+            <w:r>
+              <w:rPr>
+                <w:rFonts w:ascii="Times New Roman" w:eastAsia="Times New Roman" w:hAnsi="Times New Roman" w:cs="Times New Roman"/>
+                <w:color w:val="000000"/>
+                <w:sz w:val="24"/>
+                <w:szCs w:val="24"/>
+                <w:lang w:eastAsia="en-GB"/>
+              </w:rPr>
+              <w:t>(20:0/0:0)</w:t>
             </w:r>
             <w:r>
               <w:rPr>
@@ -7234,6 +9168,7 @@
               </w:rPr>
               <w:t xml:space="preserve"> (</w:t>
             </w:r>
+            <w:proofErr w:type="spellStart"/>
             <w:r>
               <w:rPr>
                 <w:rFonts w:ascii="Times New Roman" w:eastAsia="Times New Roman" w:hAnsi="Times New Roman" w:cs="Times New Roman"/>
@@ -7244,6 +9179,7 @@
               </w:rPr>
               <w:t>Lysophospholipid</w:t>
             </w:r>
+            <w:proofErr w:type="spellEnd"/>
             <w:r>
               <w:rPr>
                 <w:rFonts w:ascii="Times New Roman" w:eastAsia="Times New Roman" w:hAnsi="Times New Roman" w:cs="Times New Roman"/>
@@ -7385,7 +9321,29 @@
           <w:u w:val="single"/>
           <w:lang w:eastAsia="en-GB"/>
         </w:rPr>
-        <w:t>Identification of altered biological pathways involved these metabolomic and proteomic changes </w:t>
+        <w:t>Identification of altered biological pathways involv</w:t>
+      </w:r>
+      <w:r>
+        <w:rPr>
+          <w:rFonts w:ascii="Times New Roman" w:eastAsia="Times New Roman" w:hAnsi="Times New Roman" w:cs="Times New Roman"/>
+          <w:i/>
+          <w:iCs/>
+          <w:color w:val="auto"/>
+          <w:u w:val="single"/>
+          <w:lang w:eastAsia="en-GB"/>
+        </w:rPr>
+        <w:t>ing</w:t>
+      </w:r>
+      <w:r>
+        <w:rPr>
+          <w:rFonts w:ascii="Times New Roman" w:eastAsia="Times New Roman" w:hAnsi="Times New Roman" w:cs="Times New Roman"/>
+          <w:i/>
+          <w:iCs/>
+          <w:color w:val="auto"/>
+          <w:u w:val="single"/>
+          <w:lang w:eastAsia="en-GB"/>
+        </w:rPr>
+        <w:t xml:space="preserve"> these metabolomic and proteomic changes </w:t>
       </w:r>
     </w:p>
     <w:p>
@@ -7407,7 +9365,29 @@
           <w:szCs w:val="24"/>
           <w:lang w:eastAsia="en-GB"/>
         </w:rPr>
-        <w:t>Combined pathway analysis of the proteome and metabolome data was done using PathVisio and MetaboAnalyst. </w:t>
+        <w:t xml:space="preserve">Combined pathway analysis of the proteome and metabolome data was done using PathVisio and </w:t>
+      </w:r>
+      <w:proofErr w:type="spellStart"/>
+      <w:r>
+        <w:rPr>
+          <w:rFonts w:ascii="Times New Roman" w:eastAsia="Times New Roman" w:hAnsi="Times New Roman" w:cs="Times New Roman"/>
+          <w:color w:val="000000"/>
+          <w:sz w:val="24"/>
+          <w:szCs w:val="24"/>
+          <w:lang w:eastAsia="en-GB"/>
+        </w:rPr>
+        <w:t>MetaboAnalyst</w:t>
+      </w:r>
+      <w:proofErr w:type="spellEnd"/>
+      <w:r>
+        <w:rPr>
+          <w:rFonts w:ascii="Times New Roman" w:eastAsia="Times New Roman" w:hAnsi="Times New Roman" w:cs="Times New Roman"/>
+          <w:color w:val="000000"/>
+          <w:sz w:val="24"/>
+          <w:szCs w:val="24"/>
+          <w:lang w:eastAsia="en-GB"/>
+        </w:rPr>
+        <w:t>. </w:t>
       </w:r>
     </w:p>
     <w:p>
@@ -7429,7 +9409,7 @@
           <w:szCs w:val="24"/>
           <w:lang w:eastAsia="en-GB"/>
         </w:rPr>
-        <w:t xml:space="preserve">Out of all the 323 metabolites and 302 proteins run through PathVisio, only 15 metabolites and 25 proteins met the expression criterion (p &lt; 0.05). The overrepresentation analysis of these compounds found 18 pathways to contain significantly more changed compounds than expected (Z-score &gt; 1.96). All these pathways possessed 1-2 compounds that had significantly different levels in the IR subjects compared to in the IS subjects. The majority of the </w:t>
+        <w:t xml:space="preserve">Out of all the 323 metabolites and 302 proteins run through PathVisio, only 15 metabolites and 25 proteins met the expression criterion (p &lt; 0.05). The overrepresentation analysis of these </w:t>
       </w:r>
       <w:r>
         <w:rPr>
@@ -7440,7 +9420,27 @@
           <w:lang w:eastAsia="en-GB"/>
         </w:rPr>
         <w:lastRenderedPageBreak/>
-        <w:t>significantly altered pathways involved metabolites that met the expression criteria but none of these pathways contained both proteins and metabolites with a p &lt; 0.05 (Table 2).</w:t>
+        <w:t>compounds found 18 pathways to contain significantly more changed compounds than expected (Z-score &gt; 1.96). All these pathways possessed 1-2 compounds that had significantly different levels in the IR subjects compared to in the IS subjects</w:t>
+      </w:r>
+      <w:r>
+        <w:rPr>
+          <w:rFonts w:ascii="Times New Roman" w:eastAsia="Times New Roman" w:hAnsi="Times New Roman" w:cs="Times New Roman"/>
+          <w:color w:val="000000"/>
+          <w:sz w:val="24"/>
+          <w:szCs w:val="24"/>
+          <w:lang w:eastAsia="en-GB"/>
+        </w:rPr>
+        <w:t xml:space="preserve"> (p &lt; 0.05)</w:t>
+      </w:r>
+      <w:r>
+        <w:rPr>
+          <w:rFonts w:ascii="Times New Roman" w:eastAsia="Times New Roman" w:hAnsi="Times New Roman" w:cs="Times New Roman"/>
+          <w:color w:val="000000"/>
+          <w:sz w:val="24"/>
+          <w:szCs w:val="24"/>
+          <w:lang w:eastAsia="en-GB"/>
+        </w:rPr>
+        <w:t>. The majority of the significantly altered pathways involved metabolites that met the expression criteria but none contained both proteins and metabolites with a p &lt; 0.05 (Table 2).</w:t>
       </w:r>
     </w:p>
     <w:p>
@@ -7449,15 +9449,6 @@
         <w:jc w:val="both"/>
         <w:rPr>
           <w:rFonts w:ascii="Times New Roman" w:eastAsia="Times New Roman" w:hAnsi="Times New Roman" w:cs="Times New Roman"/>
-          <w:color w:val="000000"/>
-          <w:sz w:val="24"/>
-          <w:szCs w:val="24"/>
-          <w:lang w:eastAsia="en-GB"/>
-        </w:rPr>
-      </w:pPr>
-      <w:r>
-        <w:rPr>
-          <w:rFonts w:ascii="Times New Roman" w:eastAsia="Times New Roman" w:hAnsi="Times New Roman" w:cs="Times New Roman"/>
           <w:i/>
           <w:iCs/>
           <w:color w:val="000000"/>
@@ -7465,17 +9456,30 @@
           <w:szCs w:val="24"/>
           <w:lang w:eastAsia="en-GB"/>
         </w:rPr>
-        <w:t xml:space="preserve">Table 2: Significantly altered pathways (1.96 &lt; Z-score &lt; -1.96) and the associated significantly altered compounds (p &lt; 0.05) as determined by combined pathway analysis using PathVisio. The common name for each metabolite is given while proteins are annotated using HGNC symbols. Arrows indicate </w:t>
-      </w:r>
-      <w:r>
-        <w:rPr>
-          <w:rFonts w:ascii="Times New Roman" w:eastAsia="Times New Roman" w:hAnsi="Times New Roman" w:cs="Times New Roman"/>
-          <w:color w:val="000000"/>
-          <w:sz w:val="24"/>
-          <w:szCs w:val="24"/>
-          <w:lang w:eastAsia="en-GB"/>
-        </w:rPr>
-        <w:t>the compound being more abundant in insulin resistance (↑) or less abundant in insulin resistance (↓), in comparison to the insulin sensitive condition. </w:t>
+      </w:pPr>
+      <w:r>
+        <w:rPr>
+          <w:rFonts w:ascii="Times New Roman" w:eastAsia="Times New Roman" w:hAnsi="Times New Roman" w:cs="Times New Roman"/>
+          <w:i/>
+          <w:iCs/>
+          <w:color w:val="000000"/>
+          <w:sz w:val="24"/>
+          <w:szCs w:val="24"/>
+          <w:lang w:eastAsia="en-GB"/>
+        </w:rPr>
+        <w:t xml:space="preserve">Table 2: Significantly altered pathways (1.96 &lt; Z-score &lt; -1.96) and the associated significantly altered compounds (p &lt; 0.05) as determined by combined pathway analysis using PathVisio. The common name for each metabolite is given while proteins are annotated using HGNC symbols. Arrows </w:t>
+      </w:r>
+      <w:r>
+        <w:rPr>
+          <w:rFonts w:ascii="Times New Roman" w:eastAsia="Times New Roman" w:hAnsi="Times New Roman" w:cs="Times New Roman"/>
+          <w:i/>
+          <w:iCs/>
+          <w:color w:val="000000"/>
+          <w:sz w:val="24"/>
+          <w:szCs w:val="24"/>
+          <w:lang w:eastAsia="en-GB"/>
+        </w:rPr>
+        <w:t>indicate the compound being more abundant in insulin resistance (↑) or less abundant in insulin resistance (↓), in comparison to the insulin sensitive condition. </w:t>
       </w:r>
     </w:p>
     <w:tbl>
@@ -7846,8 +9850,20 @@
                 <w:szCs w:val="24"/>
                 <w:lang w:eastAsia="en-GB"/>
               </w:rPr>
-              <w:t>Pseudo-ChE</w:t>
-            </w:r>
+              <w:t>Pseudo-</w:t>
+            </w:r>
+            <w:proofErr w:type="spellStart"/>
+            <w:r>
+              <w:rPr>
+                <w:rFonts w:ascii="Times New Roman" w:eastAsia="Times New Roman" w:hAnsi="Times New Roman" w:cs="Times New Roman"/>
+                <w:color w:val="000000"/>
+                <w:sz w:val="24"/>
+                <w:szCs w:val="24"/>
+                <w:lang w:eastAsia="en-GB"/>
+              </w:rPr>
+              <w:t>ChE</w:t>
+            </w:r>
+            <w:proofErr w:type="spellEnd"/>
           </w:p>
         </w:tc>
       </w:tr>
@@ -7885,7 +9901,29 @@
                 <w:szCs w:val="24"/>
                 <w:lang w:eastAsia="en-GB"/>
               </w:rPr>
-              <w:t>IL-1 signaling pathway</w:t>
+              <w:t xml:space="preserve">IL-1 </w:t>
+            </w:r>
+            <w:proofErr w:type="spellStart"/>
+            <w:r>
+              <w:rPr>
+                <w:rFonts w:ascii="Times New Roman" w:eastAsia="Times New Roman" w:hAnsi="Times New Roman" w:cs="Times New Roman"/>
+                <w:color w:val="000000"/>
+                <w:sz w:val="24"/>
+                <w:szCs w:val="24"/>
+                <w:lang w:eastAsia="en-GB"/>
+              </w:rPr>
+              <w:t>signaling</w:t>
+            </w:r>
+            <w:proofErr w:type="spellEnd"/>
+            <w:r>
+              <w:rPr>
+                <w:rFonts w:ascii="Times New Roman" w:eastAsia="Times New Roman" w:hAnsi="Times New Roman" w:cs="Times New Roman"/>
+                <w:color w:val="000000"/>
+                <w:sz w:val="24"/>
+                <w:szCs w:val="24"/>
+                <w:lang w:eastAsia="en-GB"/>
+              </w:rPr>
+              <w:t xml:space="preserve"> pathway</w:t>
             </w:r>
           </w:p>
         </w:tc>
@@ -8313,7 +10351,20 @@
                 <w:shd w:val="clear" w:color="auto" w:fill="FFFF00"/>
                 <w:lang w:eastAsia="en-GB"/>
               </w:rPr>
-              <w:t xml:space="preserve">↓ </w:t>
+              <w:t>↓</w:t>
+            </w:r>
+            <w:r>
+              <w:rPr>
+                <w:rFonts w:ascii="Times New Roman" w:eastAsia="Times New Roman" w:hAnsi="Times New Roman" w:cs="Times New Roman"/>
+                <w:b/>
+                <w:bCs/>
+                <w:color w:val="000000"/>
+                <w:sz w:val="24"/>
+                <w:szCs w:val="24"/>
+                <w:shd w:val="clear" w:color="auto" w:fill="FFFF00"/>
+                <w:lang w:eastAsia="en-GB"/>
+              </w:rPr>
+              <w:t xml:space="preserve"> </w:t>
             </w:r>
             <w:r>
               <w:rPr>
@@ -8401,15 +10452,27 @@
                 <w:lang w:eastAsia="en-GB"/>
               </w:rPr>
             </w:pPr>
-            <w:r>
-              <w:rPr>
-                <w:rFonts w:ascii="Times New Roman" w:eastAsia="Times New Roman" w:hAnsi="Times New Roman" w:cs="Times New Roman"/>
-                <w:color w:val="000000"/>
-                <w:sz w:val="24"/>
-                <w:szCs w:val="24"/>
-                <w:lang w:eastAsia="en-GB"/>
-              </w:rPr>
-              <w:t>Phosphodiesterases in neuronal function</w:t>
+            <w:proofErr w:type="spellStart"/>
+            <w:r>
+              <w:rPr>
+                <w:rFonts w:ascii="Times New Roman" w:eastAsia="Times New Roman" w:hAnsi="Times New Roman" w:cs="Times New Roman"/>
+                <w:color w:val="000000"/>
+                <w:sz w:val="24"/>
+                <w:szCs w:val="24"/>
+                <w:lang w:eastAsia="en-GB"/>
+              </w:rPr>
+              <w:t>Phosphodiesterases</w:t>
+            </w:r>
+            <w:proofErr w:type="spellEnd"/>
+            <w:r>
+              <w:rPr>
+                <w:rFonts w:ascii="Times New Roman" w:eastAsia="Times New Roman" w:hAnsi="Times New Roman" w:cs="Times New Roman"/>
+                <w:color w:val="000000"/>
+                <w:sz w:val="24"/>
+                <w:szCs w:val="24"/>
+                <w:lang w:eastAsia="en-GB"/>
+              </w:rPr>
+              <w:t xml:space="preserve"> in neuronal function</w:t>
             </w:r>
           </w:p>
         </w:tc>
@@ -8824,6 +10887,7 @@
               </w:rPr>
               <w:t xml:space="preserve">↓ </w:t>
             </w:r>
+            <w:proofErr w:type="spellStart"/>
             <w:r>
               <w:rPr>
                 <w:rFonts w:ascii="Times New Roman" w:eastAsia="Times New Roman" w:hAnsi="Times New Roman" w:cs="Times New Roman"/>
@@ -8835,6 +10899,7 @@
               </w:rPr>
               <w:t>Sphinganine</w:t>
             </w:r>
+            <w:proofErr w:type="spellEnd"/>
           </w:p>
         </w:tc>
       </w:tr>
@@ -9110,7 +11175,29 @@
                 <w:szCs w:val="24"/>
                 <w:lang w:eastAsia="en-GB"/>
               </w:rPr>
-              <w:t>Vitamin D-sensitive calcium signaling in depression</w:t>
+              <w:t xml:space="preserve">Vitamin D-sensitive calcium </w:t>
+            </w:r>
+            <w:proofErr w:type="spellStart"/>
+            <w:r>
+              <w:rPr>
+                <w:rFonts w:ascii="Times New Roman" w:eastAsia="Times New Roman" w:hAnsi="Times New Roman" w:cs="Times New Roman"/>
+                <w:color w:val="000000"/>
+                <w:sz w:val="24"/>
+                <w:szCs w:val="24"/>
+                <w:lang w:eastAsia="en-GB"/>
+              </w:rPr>
+              <w:t>signaling</w:t>
+            </w:r>
+            <w:proofErr w:type="spellEnd"/>
+            <w:r>
+              <w:rPr>
+                <w:rFonts w:ascii="Times New Roman" w:eastAsia="Times New Roman" w:hAnsi="Times New Roman" w:cs="Times New Roman"/>
+                <w:color w:val="000000"/>
+                <w:sz w:val="24"/>
+                <w:szCs w:val="24"/>
+                <w:lang w:eastAsia="en-GB"/>
+              </w:rPr>
+              <w:t xml:space="preserve"> in depression</w:t>
             </w:r>
           </w:p>
         </w:tc>
@@ -9348,6 +11435,7 @@
                 <w:szCs w:val="24"/>
                 <w:lang w:eastAsia="en-GB"/>
               </w:rPr>
+              <w:lastRenderedPageBreak/>
               <w:t>Phosphatidylcholine catabolism</w:t>
             </w:r>
           </w:p>
@@ -9420,15 +11508,27 @@
               </w:rPr>
               <w:t xml:space="preserve">↑ </w:t>
             </w:r>
-            <w:r>
-              <w:rPr>
-                <w:rFonts w:ascii="Times New Roman" w:eastAsia="Times New Roman" w:hAnsi="Times New Roman" w:cs="Times New Roman"/>
-                <w:color w:val="000000"/>
-                <w:sz w:val="24"/>
-                <w:szCs w:val="24"/>
-                <w:lang w:eastAsia="en-GB"/>
-              </w:rPr>
-              <w:t>LysoPC(20:0/0:0)</w:t>
+            <w:proofErr w:type="spellStart"/>
+            <w:r>
+              <w:rPr>
+                <w:rFonts w:ascii="Times New Roman" w:eastAsia="Times New Roman" w:hAnsi="Times New Roman" w:cs="Times New Roman"/>
+                <w:color w:val="000000"/>
+                <w:sz w:val="24"/>
+                <w:szCs w:val="24"/>
+                <w:lang w:eastAsia="en-GB"/>
+              </w:rPr>
+              <w:t>LysoPC</w:t>
+            </w:r>
+            <w:proofErr w:type="spellEnd"/>
+            <w:r>
+              <w:rPr>
+                <w:rFonts w:ascii="Times New Roman" w:eastAsia="Times New Roman" w:hAnsi="Times New Roman" w:cs="Times New Roman"/>
+                <w:color w:val="000000"/>
+                <w:sz w:val="24"/>
+                <w:szCs w:val="24"/>
+                <w:lang w:eastAsia="en-GB"/>
+              </w:rPr>
+              <w:t>(20:0/0:0)</w:t>
             </w:r>
           </w:p>
           <w:p>
@@ -9549,7 +11649,6 @@
                 <w:szCs w:val="24"/>
                 <w:lang w:eastAsia="en-GB"/>
               </w:rPr>
-              <w:lastRenderedPageBreak/>
               <w:t>PPAR Alpha Pathway</w:t>
             </w:r>
           </w:p>
@@ -10011,15 +12110,57 @@
           <w:lang w:eastAsia="en-GB"/>
         </w:rPr>
       </w:pPr>
-      <w:r>
-        <w:rPr>
-          <w:rFonts w:ascii="Times New Roman" w:eastAsia="Times New Roman" w:hAnsi="Times New Roman" w:cs="Times New Roman"/>
-          <w:color w:val="000000"/>
-          <w:sz w:val="24"/>
-          <w:szCs w:val="24"/>
-          <w:lang w:eastAsia="en-GB"/>
-        </w:rPr>
-        <w:t>MetaboAnalyst was unable to recognise one metabolite out of the 40 significantly altered metabolites (HMDB61112), hence, meaning 39 metabolites and 23 proteins were used in the corresponding joint pathway analysis. 6 pathways were found to be significantly changed (p &lt; 0.05) in the IR subjects compared to the IS subjects. Like PathVisio, all these pathways concerned 1-2 significantly altered compounds, however, all were metabolites. Furthermore, the glutathione metabolism pathway as well as pathways associated with sphingolipids were present in the results of both programmes (Table 3).</w:t>
+      <w:proofErr w:type="spellStart"/>
+      <w:r>
+        <w:rPr>
+          <w:rFonts w:ascii="Times New Roman" w:eastAsia="Times New Roman" w:hAnsi="Times New Roman" w:cs="Times New Roman"/>
+          <w:color w:val="000000"/>
+          <w:sz w:val="24"/>
+          <w:szCs w:val="24"/>
+          <w:lang w:eastAsia="en-GB"/>
+        </w:rPr>
+        <w:t>MetaboAnalyst</w:t>
+      </w:r>
+      <w:proofErr w:type="spellEnd"/>
+      <w:r>
+        <w:rPr>
+          <w:rFonts w:ascii="Times New Roman" w:eastAsia="Times New Roman" w:hAnsi="Times New Roman" w:cs="Times New Roman"/>
+          <w:color w:val="000000"/>
+          <w:sz w:val="24"/>
+          <w:szCs w:val="24"/>
+          <w:lang w:eastAsia="en-GB"/>
+        </w:rPr>
+        <w:t xml:space="preserve"> was unable to recognise one metabolite out of the 40 significantly altered metabolites (HMDB61112), hence, meaning 39 metabolites and 23 proteins were used in the corresponding joint pathway analysis. 6 pathways were found to be significantly changed (p &lt; 0.05) in the IR subjects compared to the IS subjects. Like PathVisio, all these pathways concerned 1-2 significantly altered compounds, however, all were metabolites. Furthermore, the glutathione metabolism pathway as well as pathways associated with sphingolipids were present in the results of both programmes (</w:t>
+      </w:r>
+      <w:r>
+        <w:rPr>
+          <w:rFonts w:ascii="Times New Roman" w:eastAsia="Times New Roman" w:hAnsi="Times New Roman" w:cs="Times New Roman"/>
+          <w:color w:val="000000"/>
+          <w:sz w:val="24"/>
+          <w:szCs w:val="24"/>
+          <w:lang w:eastAsia="en-GB"/>
+        </w:rPr>
+        <w:t>Table 2</w:t>
+      </w:r>
+      <w:r>
+        <w:rPr>
+          <w:rFonts w:ascii="Times New Roman" w:eastAsia="Times New Roman" w:hAnsi="Times New Roman" w:cs="Times New Roman"/>
+          <w:color w:val="000000"/>
+          <w:sz w:val="24"/>
+          <w:szCs w:val="24"/>
+          <w:lang w:eastAsia="en-GB"/>
+        </w:rPr>
+        <w:t>-</w:t>
+      </w:r>
+      <w:r>
+        <w:rPr>
+          <w:rFonts w:ascii="Times New Roman" w:eastAsia="Times New Roman" w:hAnsi="Times New Roman" w:cs="Times New Roman"/>
+          <w:color w:val="000000"/>
+          <w:sz w:val="24"/>
+          <w:szCs w:val="24"/>
+          <w:lang w:eastAsia="en-GB"/>
+        </w:rPr>
+        <w:t>3).</w:t>
       </w:r>
     </w:p>
     <w:p>
@@ -10055,7 +12196,33 @@
           <w:szCs w:val="24"/>
           <w:lang w:eastAsia="en-GB"/>
         </w:rPr>
-        <w:t>Table 3: List of significantly altered pathways ( p &lt; 0.05) from the combined pathway analysis using MetaboAnalyst. The compounds whose abundance is significantly different between the insulin resistant (IR) and insulin sensitive (IS) subjects are given for each corresponding pathway. Arrows indicate compounds more abundant (</w:t>
+        <w:t xml:space="preserve">Table 3: List of significantly altered pathways ( p &lt; 0.05) from the combined pathway analysis using </w:t>
+      </w:r>
+      <w:proofErr w:type="spellStart"/>
+      <w:r>
+        <w:rPr>
+          <w:rFonts w:ascii="Times New Roman" w:eastAsia="Times New Roman" w:hAnsi="Times New Roman" w:cs="Times New Roman"/>
+          <w:i/>
+          <w:iCs/>
+          <w:color w:val="000000"/>
+          <w:sz w:val="24"/>
+          <w:szCs w:val="24"/>
+          <w:lang w:eastAsia="en-GB"/>
+        </w:rPr>
+        <w:t>MetaboAnalyst</w:t>
+      </w:r>
+      <w:proofErr w:type="spellEnd"/>
+      <w:r>
+        <w:rPr>
+          <w:rFonts w:ascii="Times New Roman" w:eastAsia="Times New Roman" w:hAnsi="Times New Roman" w:cs="Times New Roman"/>
+          <w:i/>
+          <w:iCs/>
+          <w:color w:val="000000"/>
+          <w:sz w:val="24"/>
+          <w:szCs w:val="24"/>
+          <w:lang w:eastAsia="en-GB"/>
+        </w:rPr>
+        <w:t>. The compounds whose abundance is significantly different between the insulin resistant (IR) and insulin sensitive (IS) subjects are given for each corresponding pathway. Arrows indicate compounds more abundant (</w:t>
       </w:r>
       <w:r>
         <w:rPr>
@@ -10987,6 +13154,7 @@
               </w:rPr>
               <w:t xml:space="preserve">↓ </w:t>
             </w:r>
+            <w:proofErr w:type="spellStart"/>
             <w:r>
               <w:rPr>
                 <w:rFonts w:ascii="Times New Roman" w:eastAsia="Times New Roman" w:hAnsi="Times New Roman" w:cs="Times New Roman"/>
@@ -10997,6 +13165,7 @@
               </w:rPr>
               <w:t>Sphinganine</w:t>
             </w:r>
+            <w:proofErr w:type="spellEnd"/>
           </w:p>
           <w:p>
             <w:pPr>
@@ -11821,18 +13990,27 @@
           <w:szCs w:val="24"/>
           <w:lang w:eastAsia="en-GB"/>
         </w:rPr>
-        <w:t xml:space="preserve">Since overrepresentation analysis can bury information concerning pathways that it deems to not be significantly altered, an extended network analysis of the significantly altered proteins was performed to uncover alterations in biological pathways that may have been lost by this </w:t>
-      </w:r>
-      <w:r>
-        <w:rPr>
-          <w:rFonts w:ascii="Times New Roman" w:eastAsia="Times New Roman" w:hAnsi="Times New Roman" w:cs="Times New Roman"/>
-          <w:color w:val="000000"/>
-          <w:sz w:val="24"/>
-          <w:szCs w:val="24"/>
-          <w:lang w:eastAsia="en-GB"/>
-        </w:rPr>
-        <w:lastRenderedPageBreak/>
-        <w:t>analysis. The results revealed the human complement system and the complement and coagulation cascades pathways to possess the highest out-degree values: the first of these pathways having a value of 5 and the second a value of 4. Both of these pathways involved CFH and F10, with the 3 remaining proteins involved in the human complement system being C4A, APOA1 and VTN and the 2 remaining proteins in the complement and coagulation cascades pathway being SERPIND1 and C1QB.</w:t>
+        <w:t xml:space="preserve">Since overrepresentation analysis can bury information concerning pathways that it deems to not be significantly altered, an extended network analysis of the significantly altered proteins was performed to uncover alterations in biological pathways that may have been lost </w:t>
+      </w:r>
+      <w:r>
+        <w:rPr>
+          <w:rFonts w:ascii="Times New Roman" w:eastAsia="Times New Roman" w:hAnsi="Times New Roman" w:cs="Times New Roman"/>
+          <w:color w:val="000000"/>
+          <w:sz w:val="24"/>
+          <w:szCs w:val="24"/>
+          <w:lang w:eastAsia="en-GB"/>
+        </w:rPr>
+        <w:t>in</w:t>
+      </w:r>
+      <w:r>
+        <w:rPr>
+          <w:rFonts w:ascii="Times New Roman" w:eastAsia="Times New Roman" w:hAnsi="Times New Roman" w:cs="Times New Roman"/>
+          <w:color w:val="000000"/>
+          <w:sz w:val="24"/>
+          <w:szCs w:val="24"/>
+          <w:lang w:eastAsia="en-GB"/>
+        </w:rPr>
+        <w:t xml:space="preserve"> this analysis. The results revealed the human complement system and the complement and coagulation cascades pathways to possess the highest out-degree values: the first of these pathways having a value of 5 and the second a value of 4. Both of these pathways involved CFH and F10, with the 3 remaining proteins involved in the human complement system being C4A, APOA1 and VTN and the 2 remaining proteins in the complement and coagulation cascades pathway being SERPIND1 and C1QB.</w:t>
       </w:r>
     </w:p>
     <w:p>
@@ -11880,7 +14058,77 @@
           <w:szCs w:val="24"/>
           <w:lang w:eastAsia="en-GB"/>
         </w:rPr>
-        <w:t>Analysis of which features explain the covariation between the metabolomic and metagenomic data generated 13 microbes and 11 metabolites. 8 of these metabolites were monoacylglycerols with the remaining metabolites being arachidonic acid and 2-arachidonoylglycerol (2-AG). One of these monoacylglycerols (MG(0:0/14:1(9Z)/0:0)) as well as 2-AG were also shown to have significantly different abundances between the 2 groups by the DA. </w:t>
+        <w:t xml:space="preserve">The CCA </w:t>
+      </w:r>
+      <w:r>
+        <w:rPr>
+          <w:rFonts w:ascii="Times New Roman" w:eastAsia="Times New Roman" w:hAnsi="Times New Roman" w:cs="Times New Roman"/>
+          <w:color w:val="000000"/>
+          <w:sz w:val="24"/>
+          <w:szCs w:val="24"/>
+          <w:lang w:eastAsia="en-GB"/>
+        </w:rPr>
+        <w:t>used to</w:t>
+      </w:r>
+      <w:r>
+        <w:rPr>
+          <w:rFonts w:ascii="Times New Roman" w:eastAsia="Times New Roman" w:hAnsi="Times New Roman" w:cs="Times New Roman"/>
+          <w:color w:val="000000"/>
+          <w:sz w:val="24"/>
+          <w:szCs w:val="24"/>
+          <w:lang w:eastAsia="en-GB"/>
+        </w:rPr>
+        <w:t xml:space="preserve"> determine</w:t>
+      </w:r>
+      <w:r>
+        <w:rPr>
+          <w:rFonts w:ascii="Times New Roman" w:eastAsia="Times New Roman" w:hAnsi="Times New Roman" w:cs="Times New Roman"/>
+          <w:color w:val="000000"/>
+          <w:sz w:val="24"/>
+          <w:szCs w:val="24"/>
+          <w:lang w:eastAsia="en-GB"/>
+        </w:rPr>
+        <w:t xml:space="preserve"> which features</w:t>
+      </w:r>
+      <w:r>
+        <w:rPr>
+          <w:rFonts w:ascii="Times New Roman" w:eastAsia="Times New Roman" w:hAnsi="Times New Roman" w:cs="Times New Roman"/>
+          <w:color w:val="000000"/>
+          <w:sz w:val="24"/>
+          <w:szCs w:val="24"/>
+          <w:lang w:eastAsia="en-GB"/>
+        </w:rPr>
+        <w:t xml:space="preserve"> best</w:t>
+      </w:r>
+      <w:r>
+        <w:rPr>
+          <w:rFonts w:ascii="Times New Roman" w:eastAsia="Times New Roman" w:hAnsi="Times New Roman" w:cs="Times New Roman"/>
+          <w:color w:val="000000"/>
+          <w:sz w:val="24"/>
+          <w:szCs w:val="24"/>
+          <w:lang w:eastAsia="en-GB"/>
+        </w:rPr>
+        <w:t xml:space="preserve"> explain the covariation between the metabolomic and metagenomic data generated 13 microbes and 11 metabolites. 8 of these metabolites were monoacylglycerols with the remaining metabolites being arachidonic acid and 2-arachidonoylglycerol (2-AG). One of these monoacylglycerols (MG(0:0/14:1(9Z)/0:0)) as well as 2-AG were also shown to have significantly different abundances between the 2 groups by the DA</w:t>
+      </w:r>
+      <w:r>
+        <w:rPr>
+          <w:rFonts w:ascii="Times New Roman" w:eastAsia="Times New Roman" w:hAnsi="Times New Roman" w:cs="Times New Roman"/>
+          <w:color w:val="000000"/>
+          <w:sz w:val="24"/>
+          <w:szCs w:val="24"/>
+          <w:lang w:eastAsia="en-GB"/>
+        </w:rPr>
+        <w:t xml:space="preserve"> (p &lt; 0.05)</w:t>
+      </w:r>
+      <w:r>
+        <w:rPr>
+          <w:rFonts w:ascii="Times New Roman" w:eastAsia="Times New Roman" w:hAnsi="Times New Roman" w:cs="Times New Roman"/>
+          <w:color w:val="000000"/>
+          <w:sz w:val="24"/>
+          <w:szCs w:val="24"/>
+          <w:lang w:eastAsia="en-GB"/>
+        </w:rPr>
+        <w:t>. </w:t>
       </w:r>
     </w:p>
     <w:p>
@@ -11922,7 +14170,251 @@
           <w:szCs w:val="24"/>
           <w:lang w:eastAsia="en-GB"/>
         </w:rPr>
-        <w:t>microbes were Firmicutes. This coincides with the majority of the taxa contributing most to the metagenomic separation of the IR and IS group (Figure 5). 6 of these 13 Firmicutes were Faecalibacterium prausnitzii, 3 were Oscillospira and 2 Coprococcus with the remaining 2 taxa being Dorea and Blautia producta.</w:t>
+        <w:t xml:space="preserve">microbes were Firmicutes. This coincides with the </w:t>
+      </w:r>
+      <w:r>
+        <w:rPr>
+          <w:rFonts w:ascii="Times New Roman" w:eastAsia="Times New Roman" w:hAnsi="Times New Roman" w:cs="Times New Roman"/>
+          <w:color w:val="000000"/>
+          <w:sz w:val="24"/>
+          <w:szCs w:val="24"/>
+          <w:lang w:eastAsia="en-GB"/>
+        </w:rPr>
+        <w:t xml:space="preserve">results of the PERMANOVA </w:t>
+      </w:r>
+      <w:r>
+        <w:rPr>
+          <w:rFonts w:ascii="Times New Roman" w:eastAsia="Times New Roman" w:hAnsi="Times New Roman" w:cs="Times New Roman"/>
+          <w:color w:val="000000"/>
+          <w:sz w:val="24"/>
+          <w:szCs w:val="24"/>
+          <w:lang w:eastAsia="en-GB"/>
+        </w:rPr>
+        <w:t xml:space="preserve">which showed that the </w:t>
+      </w:r>
+      <w:r>
+        <w:rPr>
+          <w:rFonts w:ascii="Times New Roman" w:eastAsia="Times New Roman" w:hAnsi="Times New Roman" w:cs="Times New Roman"/>
+          <w:color w:val="000000"/>
+          <w:sz w:val="24"/>
+          <w:szCs w:val="24"/>
+          <w:lang w:eastAsia="en-GB"/>
+        </w:rPr>
+        <w:t xml:space="preserve">majority of the taxa contributing most to the separation of the IR and IS </w:t>
+      </w:r>
+      <w:r>
+        <w:rPr>
+          <w:rFonts w:ascii="Times New Roman" w:eastAsia="Times New Roman" w:hAnsi="Times New Roman" w:cs="Times New Roman"/>
+          <w:color w:val="000000"/>
+          <w:sz w:val="24"/>
+          <w:szCs w:val="24"/>
+          <w:lang w:eastAsia="en-GB"/>
+        </w:rPr>
+        <w:t>metagenom</w:t>
+      </w:r>
+      <w:r>
+        <w:rPr>
+          <w:rFonts w:ascii="Times New Roman" w:eastAsia="Times New Roman" w:hAnsi="Times New Roman" w:cs="Times New Roman"/>
+          <w:color w:val="000000"/>
+          <w:sz w:val="24"/>
+          <w:szCs w:val="24"/>
+          <w:lang w:eastAsia="en-GB"/>
+        </w:rPr>
+        <w:t>es</w:t>
+      </w:r>
+      <w:r>
+        <w:rPr>
+          <w:rFonts w:ascii="Times New Roman" w:eastAsia="Times New Roman" w:hAnsi="Times New Roman" w:cs="Times New Roman"/>
+          <w:color w:val="000000"/>
+          <w:sz w:val="24"/>
+          <w:szCs w:val="24"/>
+          <w:lang w:eastAsia="en-GB"/>
+        </w:rPr>
+        <w:t xml:space="preserve"> </w:t>
+      </w:r>
+      <w:r>
+        <w:rPr>
+          <w:rFonts w:ascii="Times New Roman" w:eastAsia="Times New Roman" w:hAnsi="Times New Roman" w:cs="Times New Roman"/>
+          <w:color w:val="000000"/>
+          <w:sz w:val="24"/>
+          <w:szCs w:val="24"/>
+          <w:lang w:eastAsia="en-GB"/>
+        </w:rPr>
+        <w:t xml:space="preserve">were Firmicutes </w:t>
+      </w:r>
+      <w:r>
+        <w:rPr>
+          <w:rFonts w:ascii="Times New Roman" w:eastAsia="Times New Roman" w:hAnsi="Times New Roman" w:cs="Times New Roman"/>
+          <w:color w:val="000000"/>
+          <w:sz w:val="24"/>
+          <w:szCs w:val="24"/>
+          <w:lang w:eastAsia="en-GB"/>
+        </w:rPr>
+        <w:t xml:space="preserve">(Figure 5). 6 of the 13 Firmicutes were </w:t>
+      </w:r>
+      <w:proofErr w:type="spellStart"/>
+      <w:r>
+        <w:rPr>
+          <w:rFonts w:ascii="Times New Roman" w:eastAsia="Times New Roman" w:hAnsi="Times New Roman" w:cs="Times New Roman"/>
+          <w:color w:val="000000"/>
+          <w:sz w:val="24"/>
+          <w:szCs w:val="24"/>
+          <w:lang w:eastAsia="en-GB"/>
+        </w:rPr>
+        <w:t>Faecalibacterium</w:t>
+      </w:r>
+      <w:proofErr w:type="spellEnd"/>
+      <w:r>
+        <w:rPr>
+          <w:rFonts w:ascii="Times New Roman" w:eastAsia="Times New Roman" w:hAnsi="Times New Roman" w:cs="Times New Roman"/>
+          <w:color w:val="000000"/>
+          <w:sz w:val="24"/>
+          <w:szCs w:val="24"/>
+          <w:lang w:eastAsia="en-GB"/>
+        </w:rPr>
+        <w:t xml:space="preserve"> </w:t>
+      </w:r>
+      <w:proofErr w:type="spellStart"/>
+      <w:r>
+        <w:rPr>
+          <w:rFonts w:ascii="Times New Roman" w:eastAsia="Times New Roman" w:hAnsi="Times New Roman" w:cs="Times New Roman"/>
+          <w:color w:val="000000"/>
+          <w:sz w:val="24"/>
+          <w:szCs w:val="24"/>
+          <w:lang w:eastAsia="en-GB"/>
+        </w:rPr>
+        <w:t>prausnitzii</w:t>
+      </w:r>
+      <w:proofErr w:type="spellEnd"/>
+      <w:r>
+        <w:rPr>
+          <w:rFonts w:ascii="Times New Roman" w:eastAsia="Times New Roman" w:hAnsi="Times New Roman" w:cs="Times New Roman"/>
+          <w:color w:val="000000"/>
+          <w:sz w:val="24"/>
+          <w:szCs w:val="24"/>
+          <w:lang w:eastAsia="en-GB"/>
+        </w:rPr>
+        <w:t xml:space="preserve">, 3 were </w:t>
+      </w:r>
+      <w:proofErr w:type="spellStart"/>
+      <w:r>
+        <w:rPr>
+          <w:rFonts w:ascii="Times New Roman" w:eastAsia="Times New Roman" w:hAnsi="Times New Roman" w:cs="Times New Roman"/>
+          <w:color w:val="000000"/>
+          <w:sz w:val="24"/>
+          <w:szCs w:val="24"/>
+          <w:lang w:eastAsia="en-GB"/>
+        </w:rPr>
+        <w:t>Oscillospira</w:t>
+      </w:r>
+      <w:proofErr w:type="spellEnd"/>
+      <w:r>
+        <w:rPr>
+          <w:rFonts w:ascii="Times New Roman" w:eastAsia="Times New Roman" w:hAnsi="Times New Roman" w:cs="Times New Roman"/>
+          <w:color w:val="000000"/>
+          <w:sz w:val="24"/>
+          <w:szCs w:val="24"/>
+          <w:lang w:eastAsia="en-GB"/>
+        </w:rPr>
+        <w:t xml:space="preserve"> and 2 </w:t>
+      </w:r>
+      <w:proofErr w:type="spellStart"/>
+      <w:r>
+        <w:rPr>
+          <w:rFonts w:ascii="Times New Roman" w:eastAsia="Times New Roman" w:hAnsi="Times New Roman" w:cs="Times New Roman"/>
+          <w:color w:val="000000"/>
+          <w:sz w:val="24"/>
+          <w:szCs w:val="24"/>
+          <w:lang w:eastAsia="en-GB"/>
+        </w:rPr>
+        <w:t>Coprococcus</w:t>
+      </w:r>
+      <w:proofErr w:type="spellEnd"/>
+      <w:r>
+        <w:rPr>
+          <w:rFonts w:ascii="Times New Roman" w:eastAsia="Times New Roman" w:hAnsi="Times New Roman" w:cs="Times New Roman"/>
+          <w:color w:val="000000"/>
+          <w:sz w:val="24"/>
+          <w:szCs w:val="24"/>
+          <w:lang w:eastAsia="en-GB"/>
+        </w:rPr>
+        <w:t>,</w:t>
+      </w:r>
+      <w:r>
+        <w:rPr>
+          <w:rFonts w:ascii="Times New Roman" w:eastAsia="Times New Roman" w:hAnsi="Times New Roman" w:cs="Times New Roman"/>
+          <w:color w:val="000000"/>
+          <w:sz w:val="24"/>
+          <w:szCs w:val="24"/>
+          <w:lang w:eastAsia="en-GB"/>
+        </w:rPr>
+        <w:t xml:space="preserve"> with the remaining 2 taxa being </w:t>
+      </w:r>
+      <w:proofErr w:type="spellStart"/>
+      <w:r>
+        <w:rPr>
+          <w:rFonts w:ascii="Times New Roman" w:eastAsia="Times New Roman" w:hAnsi="Times New Roman" w:cs="Times New Roman"/>
+          <w:color w:val="000000"/>
+          <w:sz w:val="24"/>
+          <w:szCs w:val="24"/>
+          <w:lang w:eastAsia="en-GB"/>
+        </w:rPr>
+        <w:t>Dorea</w:t>
+      </w:r>
+      <w:proofErr w:type="spellEnd"/>
+      <w:r>
+        <w:rPr>
+          <w:rFonts w:ascii="Times New Roman" w:eastAsia="Times New Roman" w:hAnsi="Times New Roman" w:cs="Times New Roman"/>
+          <w:color w:val="000000"/>
+          <w:sz w:val="24"/>
+          <w:szCs w:val="24"/>
+          <w:lang w:eastAsia="en-GB"/>
+        </w:rPr>
+        <w:t xml:space="preserve"> and </w:t>
+      </w:r>
+      <w:proofErr w:type="spellStart"/>
+      <w:r>
+        <w:rPr>
+          <w:rFonts w:ascii="Times New Roman" w:eastAsia="Times New Roman" w:hAnsi="Times New Roman" w:cs="Times New Roman"/>
+          <w:color w:val="000000"/>
+          <w:sz w:val="24"/>
+          <w:szCs w:val="24"/>
+          <w:lang w:eastAsia="en-GB"/>
+        </w:rPr>
+        <w:t>Blautia</w:t>
+      </w:r>
+      <w:proofErr w:type="spellEnd"/>
+      <w:r>
+        <w:rPr>
+          <w:rFonts w:ascii="Times New Roman" w:eastAsia="Times New Roman" w:hAnsi="Times New Roman" w:cs="Times New Roman"/>
+          <w:color w:val="000000"/>
+          <w:sz w:val="24"/>
+          <w:szCs w:val="24"/>
+          <w:lang w:eastAsia="en-GB"/>
+        </w:rPr>
+        <w:t xml:space="preserve"> </w:t>
+      </w:r>
+      <w:proofErr w:type="spellStart"/>
+      <w:r>
+        <w:rPr>
+          <w:rFonts w:ascii="Times New Roman" w:eastAsia="Times New Roman" w:hAnsi="Times New Roman" w:cs="Times New Roman"/>
+          <w:color w:val="000000"/>
+          <w:sz w:val="24"/>
+          <w:szCs w:val="24"/>
+          <w:lang w:eastAsia="en-GB"/>
+        </w:rPr>
+        <w:t>producta</w:t>
+      </w:r>
+      <w:proofErr w:type="spellEnd"/>
+      <w:r>
+        <w:rPr>
+          <w:rFonts w:ascii="Times New Roman" w:eastAsia="Times New Roman" w:hAnsi="Times New Roman" w:cs="Times New Roman"/>
+          <w:color w:val="000000"/>
+          <w:sz w:val="24"/>
+          <w:szCs w:val="24"/>
+          <w:lang w:eastAsia="en-GB"/>
+        </w:rPr>
+        <w:t>.</w:t>
       </w:r>
     </w:p>
     <w:p>
@@ -12060,7 +14552,14 @@
           <w:rFonts w:ascii="Times New Roman" w:hAnsi="Times New Roman" w:cs="Times New Roman"/>
         </w:rPr>
         <w:tab/>
-        <w:t>Mills GW, Avery PJ, McCarthy MI, Hattersley AT, Levy JC, Hitman GA, et al. Heritability estimates for beta cell function and features of the insulin resistance syndrome in UK families with an increased susceptibility to type 2 diabetes. Diabetologia. 2004;47(4):732-8.</w:t>
+        <w:t xml:space="preserve">Mills GW, Avery PJ, McCarthy MI, Hattersley AT, Levy JC, Hitman GA, et al. Heritability estimates for beta cell function and features of the insulin resistance syndrome in </w:t>
+      </w:r>
+      <w:r>
+        <w:rPr>
+          <w:rFonts w:ascii="Times New Roman" w:hAnsi="Times New Roman" w:cs="Times New Roman"/>
+        </w:rPr>
+        <w:lastRenderedPageBreak/>
+        <w:t>UK families with an increased susceptibility to type 2 diabetes. Diabetologia. 2004;47(4):732-8.</w:t>
       </w:r>
     </w:p>
     <w:p>
@@ -12115,7 +14614,6 @@
           <w:szCs w:val="24"/>
           <w:u w:val="single"/>
         </w:rPr>
-        <w:lastRenderedPageBreak/>
         <w:t>Appendix</w:t>
       </w:r>
     </w:p>
@@ -12210,6 +14708,7 @@
           <w:color w:val="000000"/>
           <w:bdr w:val="none" w:sz="0" w:space="0" w:color="auto" w:frame="1"/>
         </w:rPr>
+        <w:lastRenderedPageBreak/>
         <w:drawing>
           <wp:inline distT="0" distB="0" distL="0" distR="0" wp14:anchorId="6C1603A1" wp14:editId="23962EDA">
             <wp:extent cx="5359944" cy="4781550"/>
@@ -12228,7 +14727,7 @@
                     </pic:cNvPicPr>
                   </pic:nvPicPr>
                   <pic:blipFill>
-                    <a:blip r:embed="rId38">
+                    <a:blip r:embed="rId42">
                       <a:extLst>
                         <a:ext uri="{28A0092B-C50C-407E-A947-70E740481C1C}">
                           <a14:useLocalDpi xmlns:a14="http://schemas.microsoft.com/office/drawing/2010/main" val="0"/>
@@ -12607,7 +15106,6 @@
                 <w:sz w:val="24"/>
                 <w:szCs w:val="24"/>
               </w:rPr>
-              <w:lastRenderedPageBreak/>
               <w:t>HMDB11756|HMDB61684</w:t>
             </w:r>
           </w:p>
@@ -12808,6 +15306,7 @@
                 <w:u w:val="single"/>
                 <w:lang w:eastAsia="en-GB"/>
               </w:rPr>
+              <w:lastRenderedPageBreak/>
               <w:t>Original</w:t>
             </w:r>
             <w:r>
@@ -14766,7 +17265,6 @@
                 <w:szCs w:val="24"/>
                 <w:lang w:eastAsia="en-GB"/>
               </w:rPr>
-              <w:lastRenderedPageBreak/>
               <w:t>KVD33_2</w:t>
             </w:r>
           </w:p>
@@ -15293,6 +17791,7 @@
                 <w:szCs w:val="24"/>
                 <w:lang w:eastAsia="en-GB"/>
               </w:rPr>
+              <w:lastRenderedPageBreak/>
               <w:t>HV146</w:t>
             </w:r>
           </w:p>
@@ -17221,7 +19720,6 @@
                 <w:szCs w:val="24"/>
                 <w:lang w:eastAsia="en-GB"/>
               </w:rPr>
-              <w:lastRenderedPageBreak/>
               <w:t>KV311</w:t>
             </w:r>
           </w:p>
@@ -21864,7 +24362,6 @@
                 <w:szCs w:val="24"/>
                 <w:lang w:eastAsia="en-GB"/>
               </w:rPr>
-              <w:lastRenderedPageBreak/>
               <w:t>HMDB11152</w:t>
             </w:r>
           </w:p>
@@ -23195,6 +25692,7 @@
                 <w:szCs w:val="24"/>
                 <w:lang w:eastAsia="en-GB"/>
               </w:rPr>
+              <w:lastRenderedPageBreak/>
               <w:t>HMDB00529</w:t>
             </w:r>
           </w:p>
@@ -26362,7 +28860,7 @@
       </w:pPr>
     </w:p>
     <w:sectPr>
-      <w:footerReference w:type="default" r:id="rId39"/>
+      <w:footerReference w:type="default" r:id="rId43"/>
       <w:pgSz w:w="11906" w:h="16838"/>
       <w:pgMar w:top="1440" w:right="1440" w:bottom="1440" w:left="1440" w:header="708" w:footer="708" w:gutter="0"/>
       <w:cols w:space="708"/>
@@ -26370,6 +28868,45 @@
     </w:sectPr>
   </w:body>
 </w:document>
+</file>
+
+<file path=word/comments.xml><?xml version="1.0" encoding="utf-8"?>
+<w:comments xmlns:wpc="http://schemas.microsoft.com/office/word/2010/wordprocessingCanvas" xmlns:cx="http://schemas.microsoft.com/office/drawing/2014/chartex" xmlns:cx1="http://schemas.microsoft.com/office/drawing/2015/9/8/chartex" xmlns:cx2="http://schemas.microsoft.com/office/drawing/2015/10/21/chartex" xmlns:cx3="http://schemas.microsoft.com/office/drawing/2016/5/9/chartex" xmlns:cx4="http://schemas.microsoft.com/office/drawing/2016/5/10/chartex" xmlns:cx5="http://schemas.microsoft.com/office/drawing/2016/5/11/chartex" xmlns:cx6="http://schemas.microsoft.com/office/drawing/2016/5/12/chartex" xmlns:cx7="http://schemas.microsoft.com/office/drawing/2016/5/13/chartex" xmlns:cx8="http://schemas.microsoft.com/office/drawing/2016/5/14/chartex" xmlns:mc="http://schemas.openxmlformats.org/markup-compatibility/2006" xmlns:aink="http://schemas.microsoft.com/office/drawing/2016/ink" xmlns:am3d="http://schemas.microsoft.com/office/drawing/2017/model3d" xmlns:o="urn:schemas-microsoft-com:office:office" xmlns:r="http://schemas.openxmlformats.org/officeDocument/2006/relationships" xmlns:m="http://schemas.openxmlformats.org/officeDocument/2006/math" xmlns:v="urn:schemas-microsoft-com:vml" xmlns:wp14="http://schemas.microsoft.com/office/word/2010/wordprocessingDrawing" xmlns:wp="http://schemas.openxmlformats.org/drawingml/2006/wordprocessingDrawing" xmlns:w10="urn:schemas-microsoft-com:office:word" xmlns:w="http://schemas.openxmlformats.org/wordprocessingml/2006/main" xmlns:w14="http://schemas.microsoft.com/office/word/2010/wordml" xmlns:w15="http://schemas.microsoft.com/office/word/2012/wordml" xmlns:w16cex="http://schemas.microsoft.com/office/word/2018/wordml/cex" xmlns:w16cid="http://schemas.microsoft.com/office/word/2016/wordml/cid" xmlns:w16="http://schemas.microsoft.com/office/word/2018/wordml" xmlns:w16se="http://schemas.microsoft.com/office/word/2015/wordml/symex" xmlns:wpg="http://schemas.microsoft.com/office/word/2010/wordprocessingGroup" xmlns:wpi="http://schemas.microsoft.com/office/word/2010/wordprocessingInk" xmlns:wne="http://schemas.microsoft.com/office/word/2006/wordml" xmlns:wps="http://schemas.microsoft.com/office/word/2010/wordprocessingShape" mc:Ignorable="w14 w15 w16se w16cid w16 w16cex wp14">
+  <w:comment w:id="0" w:author="Sabrina De Oliveira" w:date="2020-06-16T14:07:00Z" w:initials="SDO">
+    <w:p>
+      <w:pPr>
+        <w:pStyle w:val="CommentText"/>
+      </w:pPr>
+      <w:r>
+        <w:rPr>
+          <w:rStyle w:val="CommentReference"/>
+        </w:rPr>
+        <w:annotationRef/>
+      </w:r>
+      <w:r>
+        <w:t>Don’t really think necessary</w:t>
+      </w:r>
+    </w:p>
+  </w:comment>
+</w:comments>
+</file>
+
+<file path=word/commentsExtended.xml><?xml version="1.0" encoding="utf-8"?>
+<w15:commentsEx xmlns:wpc="http://schemas.microsoft.com/office/word/2010/wordprocessingCanvas" xmlns:cx="http://schemas.microsoft.com/office/drawing/2014/chartex" xmlns:cx1="http://schemas.microsoft.com/office/drawing/2015/9/8/chartex" xmlns:cx2="http://schemas.microsoft.com/office/drawing/2015/10/21/chartex" xmlns:cx3="http://schemas.microsoft.com/office/drawing/2016/5/9/chartex" xmlns:cx4="http://schemas.microsoft.com/office/drawing/2016/5/10/chartex" xmlns:cx5="http://schemas.microsoft.com/office/drawing/2016/5/11/chartex" xmlns:cx6="http://schemas.microsoft.com/office/drawing/2016/5/12/chartex" xmlns:cx7="http://schemas.microsoft.com/office/drawing/2016/5/13/chartex" xmlns:cx8="http://schemas.microsoft.com/office/drawing/2016/5/14/chartex" xmlns:mc="http://schemas.openxmlformats.org/markup-compatibility/2006" xmlns:aink="http://schemas.microsoft.com/office/drawing/2016/ink" xmlns:am3d="http://schemas.microsoft.com/office/drawing/2017/model3d" xmlns:o="urn:schemas-microsoft-com:office:office" xmlns:r="http://schemas.openxmlformats.org/officeDocument/2006/relationships" xmlns:m="http://schemas.openxmlformats.org/officeDocument/2006/math" xmlns:v="urn:schemas-microsoft-com:vml" xmlns:wp14="http://schemas.microsoft.com/office/word/2010/wordprocessingDrawing" xmlns:wp="http://schemas.openxmlformats.org/drawingml/2006/wordprocessingDrawing" xmlns:w10="urn:schemas-microsoft-com:office:word" xmlns:w="http://schemas.openxmlformats.org/wordprocessingml/2006/main" xmlns:w14="http://schemas.microsoft.com/office/word/2010/wordml" xmlns:w15="http://schemas.microsoft.com/office/word/2012/wordml" xmlns:w16cex="http://schemas.microsoft.com/office/word/2018/wordml/cex" xmlns:w16cid="http://schemas.microsoft.com/office/word/2016/wordml/cid" xmlns:w16="http://schemas.microsoft.com/office/word/2018/wordml" xmlns:w16se="http://schemas.microsoft.com/office/word/2015/wordml/symex" xmlns:wpg="http://schemas.microsoft.com/office/word/2010/wordprocessingGroup" xmlns:wpi="http://schemas.microsoft.com/office/word/2010/wordprocessingInk" xmlns:wne="http://schemas.microsoft.com/office/word/2006/wordml" xmlns:wps="http://schemas.microsoft.com/office/word/2010/wordprocessingShape" mc:Ignorable="w14 w15 w16se w16cid w16 w16cex wp14">
+  <w15:commentEx w15:paraId="1618FEA9" w15:done="0"/>
+</w15:commentsEx>
+</file>
+
+<file path=word/commentsExtensible.xml><?xml version="1.0" encoding="utf-8"?>
+<w16cex:commentsExtensible xmlns:wpc="http://schemas.microsoft.com/office/word/2010/wordprocessingCanvas" xmlns:cx="http://schemas.microsoft.com/office/drawing/2014/chartex" xmlns:cx1="http://schemas.microsoft.com/office/drawing/2015/9/8/chartex" xmlns:cx2="http://schemas.microsoft.com/office/drawing/2015/10/21/chartex" xmlns:cx3="http://schemas.microsoft.com/office/drawing/2016/5/9/chartex" xmlns:cx4="http://schemas.microsoft.com/office/drawing/2016/5/10/chartex" xmlns:cx5="http://schemas.microsoft.com/office/drawing/2016/5/11/chartex" xmlns:cx6="http://schemas.microsoft.com/office/drawing/2016/5/12/chartex" xmlns:cx7="http://schemas.microsoft.com/office/drawing/2016/5/13/chartex" xmlns:cx8="http://schemas.microsoft.com/office/drawing/2016/5/14/chartex" xmlns:mc="http://schemas.openxmlformats.org/markup-compatibility/2006" xmlns:aink="http://schemas.microsoft.com/office/drawing/2016/ink" xmlns:am3d="http://schemas.microsoft.com/office/drawing/2017/model3d" xmlns:o="urn:schemas-microsoft-com:office:office" xmlns:r="http://schemas.openxmlformats.org/officeDocument/2006/relationships" xmlns:m="http://schemas.openxmlformats.org/officeDocument/2006/math" xmlns:v="urn:schemas-microsoft-com:vml" xmlns:wp14="http://schemas.microsoft.com/office/word/2010/wordprocessingDrawing" xmlns:wp="http://schemas.openxmlformats.org/drawingml/2006/wordprocessingDrawing" xmlns:w10="urn:schemas-microsoft-com:office:word" xmlns:w="http://schemas.openxmlformats.org/wordprocessingml/2006/main" xmlns:w14="http://schemas.microsoft.com/office/word/2010/wordml" xmlns:w15="http://schemas.microsoft.com/office/word/2012/wordml" xmlns:w16cex="http://schemas.microsoft.com/office/word/2018/wordml/cex" xmlns:w16cid="http://schemas.microsoft.com/office/word/2016/wordml/cid" xmlns:w16="http://schemas.microsoft.com/office/word/2018/wordml" xmlns:w16se="http://schemas.microsoft.com/office/word/2015/wordml/symex" xmlns:wpg="http://schemas.microsoft.com/office/word/2010/wordprocessingGroup" xmlns:wpi="http://schemas.microsoft.com/office/word/2010/wordprocessingInk" xmlns:wne="http://schemas.microsoft.com/office/word/2006/wordml" xmlns:wps="http://schemas.microsoft.com/office/word/2010/wordprocessingShape" mc:Ignorable="w14 w15 w16se w16cid w16 w16cex wp14">
+  <w16cex:commentExtensible w16cex:durableId="22935096" w16cex:dateUtc="2020-06-16T12:07:00Z"/>
+</w16cex:commentsExtensible>
+</file>
+
+<file path=word/commentsIds.xml><?xml version="1.0" encoding="utf-8"?>
+<w16cid:commentsIds xmlns:wpc="http://schemas.microsoft.com/office/word/2010/wordprocessingCanvas" xmlns:cx="http://schemas.microsoft.com/office/drawing/2014/chartex" xmlns:cx1="http://schemas.microsoft.com/office/drawing/2015/9/8/chartex" xmlns:cx2="http://schemas.microsoft.com/office/drawing/2015/10/21/chartex" xmlns:cx3="http://schemas.microsoft.com/office/drawing/2016/5/9/chartex" xmlns:cx4="http://schemas.microsoft.com/office/drawing/2016/5/10/chartex" xmlns:cx5="http://schemas.microsoft.com/office/drawing/2016/5/11/chartex" xmlns:cx6="http://schemas.microsoft.com/office/drawing/2016/5/12/chartex" xmlns:cx7="http://schemas.microsoft.com/office/drawing/2016/5/13/chartex" xmlns:cx8="http://schemas.microsoft.com/office/drawing/2016/5/14/chartex" xmlns:mc="http://schemas.openxmlformats.org/markup-compatibility/2006" xmlns:aink="http://schemas.microsoft.com/office/drawing/2016/ink" xmlns:am3d="http://schemas.microsoft.com/office/drawing/2017/model3d" xmlns:o="urn:schemas-microsoft-com:office:office" xmlns:r="http://schemas.openxmlformats.org/officeDocument/2006/relationships" xmlns:m="http://schemas.openxmlformats.org/officeDocument/2006/math" xmlns:v="urn:schemas-microsoft-com:vml" xmlns:wp14="http://schemas.microsoft.com/office/word/2010/wordprocessingDrawing" xmlns:wp="http://schemas.openxmlformats.org/drawingml/2006/wordprocessingDrawing" xmlns:w10="urn:schemas-microsoft-com:office:word" xmlns:w="http://schemas.openxmlformats.org/wordprocessingml/2006/main" xmlns:w14="http://schemas.microsoft.com/office/word/2010/wordml" xmlns:w15="http://schemas.microsoft.com/office/word/2012/wordml" xmlns:w16cex="http://schemas.microsoft.com/office/word/2018/wordml/cex" xmlns:w16cid="http://schemas.microsoft.com/office/word/2016/wordml/cid" xmlns:w16="http://schemas.microsoft.com/office/word/2018/wordml" xmlns:w16se="http://schemas.microsoft.com/office/word/2015/wordml/symex" xmlns:wpg="http://schemas.microsoft.com/office/word/2010/wordprocessingGroup" xmlns:wpi="http://schemas.microsoft.com/office/word/2010/wordprocessingInk" xmlns:wne="http://schemas.microsoft.com/office/word/2006/wordml" xmlns:wps="http://schemas.microsoft.com/office/word/2010/wordprocessingShape" mc:Ignorable="w14 w15 w16se w16cid w16 w16cex wp14">
+  <w16cid:commentId w16cid:paraId="1618FEA9" w16cid:durableId="22935096"/>
+</w16cid:commentsIds>
 </file>
 
 <file path=word/endnotes.xml><?xml version="1.0" encoding="utf-8"?>
@@ -26571,6 +29108,14 @@
   </w:num>
   <w:numIdMacAtCleanup w:val="1"/>
 </w:numbering>
+</file>
+
+<file path=word/people.xml><?xml version="1.0" encoding="utf-8"?>
+<w15:people xmlns:wpc="http://schemas.microsoft.com/office/word/2010/wordprocessingCanvas" xmlns:cx="http://schemas.microsoft.com/office/drawing/2014/chartex" xmlns:cx1="http://schemas.microsoft.com/office/drawing/2015/9/8/chartex" xmlns:cx2="http://schemas.microsoft.com/office/drawing/2015/10/21/chartex" xmlns:cx3="http://schemas.microsoft.com/office/drawing/2016/5/9/chartex" xmlns:cx4="http://schemas.microsoft.com/office/drawing/2016/5/10/chartex" xmlns:cx5="http://schemas.microsoft.com/office/drawing/2016/5/11/chartex" xmlns:cx6="http://schemas.microsoft.com/office/drawing/2016/5/12/chartex" xmlns:cx7="http://schemas.microsoft.com/office/drawing/2016/5/13/chartex" xmlns:cx8="http://schemas.microsoft.com/office/drawing/2016/5/14/chartex" xmlns:mc="http://schemas.openxmlformats.org/markup-compatibility/2006" xmlns:aink="http://schemas.microsoft.com/office/drawing/2016/ink" xmlns:am3d="http://schemas.microsoft.com/office/drawing/2017/model3d" xmlns:o="urn:schemas-microsoft-com:office:office" xmlns:r="http://schemas.openxmlformats.org/officeDocument/2006/relationships" xmlns:m="http://schemas.openxmlformats.org/officeDocument/2006/math" xmlns:v="urn:schemas-microsoft-com:vml" xmlns:wp14="http://schemas.microsoft.com/office/word/2010/wordprocessingDrawing" xmlns:wp="http://schemas.openxmlformats.org/drawingml/2006/wordprocessingDrawing" xmlns:w10="urn:schemas-microsoft-com:office:word" xmlns:w="http://schemas.openxmlformats.org/wordprocessingml/2006/main" xmlns:w14="http://schemas.microsoft.com/office/word/2010/wordml" xmlns:w15="http://schemas.microsoft.com/office/word/2012/wordml" xmlns:w16cex="http://schemas.microsoft.com/office/word/2018/wordml/cex" xmlns:w16cid="http://schemas.microsoft.com/office/word/2016/wordml/cid" xmlns:w16="http://schemas.microsoft.com/office/word/2018/wordml" xmlns:w16se="http://schemas.microsoft.com/office/word/2015/wordml/symex" xmlns:wpg="http://schemas.microsoft.com/office/word/2010/wordprocessingGroup" xmlns:wpi="http://schemas.microsoft.com/office/word/2010/wordprocessingInk" xmlns:wne="http://schemas.microsoft.com/office/word/2006/wordml" xmlns:wps="http://schemas.microsoft.com/office/word/2010/wordprocessingShape" mc:Ignorable="w14 w15 w16se w16cid w16 w16cex wp14">
+  <w15:person w15:author="Sabrina De Oliveira">
+    <w15:presenceInfo w15:providerId="Windows Live" w15:userId="34420f5773a88cdb"/>
+  </w15:person>
+</w15:people>
 </file>
 
 <file path=word/styles.xml><?xml version="1.0" encoding="utf-8"?>
@@ -27383,6 +29928,116 @@
     <w:uiPriority w:val="99"/>
     <w:rsid w:val="003841FB"/>
   </w:style>
+  <w:style w:type="character" w:styleId="FollowedHyperlink">
+    <w:name w:val="FollowedHyperlink"/>
+    <w:basedOn w:val="DefaultParagraphFont"/>
+    <w:uiPriority w:val="99"/>
+    <w:semiHidden/>
+    <w:unhideWhenUsed/>
+    <w:rsid w:val="003C39AF"/>
+    <w:rPr>
+      <w:color w:val="954F72" w:themeColor="followedHyperlink"/>
+      <w:u w:val="single"/>
+    </w:rPr>
+  </w:style>
+  <w:style w:type="character" w:styleId="CommentReference">
+    <w:name w:val="annotation reference"/>
+    <w:basedOn w:val="DefaultParagraphFont"/>
+    <w:uiPriority w:val="99"/>
+    <w:semiHidden/>
+    <w:unhideWhenUsed/>
+    <w:rsid w:val="00D4474F"/>
+    <w:rPr>
+      <w:sz w:val="16"/>
+      <w:szCs w:val="16"/>
+    </w:rPr>
+  </w:style>
+  <w:style w:type="paragraph" w:styleId="CommentText">
+    <w:name w:val="annotation text"/>
+    <w:basedOn w:val="Normal"/>
+    <w:link w:val="CommentTextChar"/>
+    <w:uiPriority w:val="99"/>
+    <w:semiHidden/>
+    <w:unhideWhenUsed/>
+    <w:rsid w:val="00D4474F"/>
+    <w:pPr>
+      <w:spacing w:line="240" w:lineRule="auto"/>
+    </w:pPr>
+    <w:rPr>
+      <w:sz w:val="20"/>
+      <w:szCs w:val="20"/>
+    </w:rPr>
+  </w:style>
+  <w:style w:type="character" w:customStyle="1" w:styleId="CommentTextChar">
+    <w:name w:val="Comment Text Char"/>
+    <w:basedOn w:val="DefaultParagraphFont"/>
+    <w:link w:val="CommentText"/>
+    <w:uiPriority w:val="99"/>
+    <w:semiHidden/>
+    <w:rsid w:val="00D4474F"/>
+    <w:rPr>
+      <w:sz w:val="20"/>
+      <w:szCs w:val="20"/>
+    </w:rPr>
+  </w:style>
+  <w:style w:type="paragraph" w:styleId="CommentSubject">
+    <w:name w:val="annotation subject"/>
+    <w:basedOn w:val="CommentText"/>
+    <w:next w:val="CommentText"/>
+    <w:link w:val="CommentSubjectChar"/>
+    <w:uiPriority w:val="99"/>
+    <w:semiHidden/>
+    <w:unhideWhenUsed/>
+    <w:rsid w:val="00D4474F"/>
+    <w:rPr>
+      <w:b/>
+      <w:bCs/>
+    </w:rPr>
+  </w:style>
+  <w:style w:type="character" w:customStyle="1" w:styleId="CommentSubjectChar">
+    <w:name w:val="Comment Subject Char"/>
+    <w:basedOn w:val="CommentTextChar"/>
+    <w:link w:val="CommentSubject"/>
+    <w:uiPriority w:val="99"/>
+    <w:semiHidden/>
+    <w:rsid w:val="00D4474F"/>
+    <w:rPr>
+      <w:b/>
+      <w:bCs/>
+      <w:sz w:val="20"/>
+      <w:szCs w:val="20"/>
+    </w:rPr>
+  </w:style>
+  <w:style w:type="paragraph" w:styleId="BalloonText">
+    <w:name w:val="Balloon Text"/>
+    <w:basedOn w:val="Normal"/>
+    <w:link w:val="BalloonTextChar"/>
+    <w:uiPriority w:val="99"/>
+    <w:semiHidden/>
+    <w:unhideWhenUsed/>
+    <w:rsid w:val="00D4474F"/>
+    <w:pPr>
+      <w:spacing w:after="0" w:line="240" w:lineRule="auto"/>
+    </w:pPr>
+    <w:rPr>
+      <w:rFonts w:ascii="Segoe UI" w:hAnsi="Segoe UI" w:cs="Segoe UI"/>
+      <w:sz w:val="18"/>
+      <w:szCs w:val="18"/>
+    </w:rPr>
+  </w:style>
+  <w:style w:type="character" w:customStyle="1" w:styleId="BalloonTextChar">
+    <w:name w:val="Balloon Text Char"/>
+    <w:basedOn w:val="DefaultParagraphFont"/>
+    <w:link w:val="BalloonText"/>
+    <w:uiPriority w:val="99"/>
+    <w:semiHidden/>
+    <w:rsid w:val="00D4474F"/>
+    <w:rPr>
+      <w:rFonts w:ascii="Segoe UI" w:hAnsi="Segoe UI" w:cs="Segoe UI"/>
+      <w:sz w:val="18"/>
+      <w:szCs w:val="18"/>
+    </w:rPr>
+  </w:style>
 </w:styles>
 </file>
 

--- a/Drafts/Thesis Draft 1.docx
+++ b/Drafts/Thesis Draft 1.docx
@@ -326,7 +326,7 @@
         </w:rPr>
         <w:t>(</w:t>
       </w:r>
-      <w:hyperlink r:id="rId7" w:history="1">
+      <w:hyperlink r:id="rId8" w:history="1">
         <w:r>
           <w:rPr>
             <w:rStyle w:val="Hyperlink"/>
@@ -341,7 +341,7 @@
         </w:rPr>
         <w:t>) and that new beta cells are unable to be produced past the age of 30 in the human pancreas (</w:t>
       </w:r>
-      <w:hyperlink r:id="rId8" w:history="1">
+      <w:hyperlink r:id="rId9" w:history="1">
         <w:r>
           <w:rPr>
             <w:rStyle w:val="Hyperlink"/>
@@ -366,23 +366,9 @@
         <w:rPr>
           <w:color w:val="000000"/>
         </w:rPr>
-        <w:t xml:space="preserve">. Hence, great efforts are being made in order to investigate factors influencing insulin sensitivity. For instance, the 2nd phase of the National Institutes of Health’s 10 </w:t>
-      </w:r>
-      <w:proofErr w:type="spellStart"/>
-      <w:r>
-        <w:rPr>
-          <w:color w:val="000000"/>
-        </w:rPr>
-        <w:t>year long</w:t>
-      </w:r>
-      <w:proofErr w:type="spellEnd"/>
-      <w:r>
-        <w:rPr>
-          <w:color w:val="000000"/>
-        </w:rPr>
-        <w:t xml:space="preserve"> Human Microbiome Project includes a study concerning T2D. This study aims to research 106 individuals at high risk for diabetes over a period of 4 years in order to determine the ‘physiological changes that occur in the microbiome and host during viral infection and during changes in glucose levels and insulin resistance’ (</w:t>
-      </w:r>
-      <w:hyperlink r:id="rId9" w:history="1">
+        <w:t>. Hence, great efforts are being made in order to investigate factors influencing insulin sensitivity. For instance, the 2nd phase of the National Institutes of Health’s 10 year long Human Microbiome Project includes a study concerning T2D. This study aims to research 106 individuals at high risk for diabetes over a period of 4 years in order to determine the ‘physiological changes that occur in the microbiome and host during viral infection and during changes in glucose levels and insulin resistance’ (</w:t>
+      </w:r>
+      <w:hyperlink r:id="rId10" w:history="1">
         <w:r>
           <w:rPr>
             <w:rStyle w:val="Hyperlink"/>
@@ -422,7 +408,7 @@
         </w:rPr>
         <w:t xml:space="preserve"> and unrestrained gluconeogenesis (</w:t>
       </w:r>
-      <w:hyperlink r:id="rId10" w:anchor="sec1" w:history="1">
+      <w:hyperlink r:id="rId11" w:anchor="sec1" w:history="1">
         <w:r>
           <w:rPr>
             <w:rStyle w:val="Hyperlink"/>
@@ -437,7 +423,7 @@
         </w:rPr>
         <w:t>). In this way, the metabolome of IR individuals can be expected to be quite different from IS individuals. For example, hypertriglyceridemia is commonly associated with insulin resistance (</w:t>
       </w:r>
-      <w:hyperlink r:id="rId11" w:history="1">
+      <w:hyperlink r:id="rId12" w:history="1">
         <w:r>
           <w:rPr>
             <w:rStyle w:val="Hyperlink"/>
@@ -471,7 +457,7 @@
         </w:rPr>
         <w:t>uptake of less free fatty acids (FFAs) by adipocytes. The subsequent increase in plasma FFAs causes the liver to increase its production and secretion of VLDL, eventually resulting in hypertriglyceridemia (</w:t>
       </w:r>
-      <w:hyperlink r:id="rId12" w:history="1">
+      <w:hyperlink r:id="rId13" w:history="1">
         <w:r>
           <w:rPr>
             <w:rStyle w:val="Hyperlink"/>
@@ -502,7 +488,7 @@
         </w:rPr>
         <w:t>Other non-lipid metabolites have also been shown to characterize the insulin resistant metabolome. Due to insulin also playing a role in protein metabolism, certain key amino acids and associated intermediary metabolites have become a popular topic in diabetes research. This is especially true in respect to branched chain amino acids (BCAAs) whose plasma levels are highly sensitive to insulin action (</w:t>
       </w:r>
-      <w:hyperlink r:id="rId13" w:history="1">
+      <w:hyperlink r:id="rId14" w:history="1">
         <w:r>
           <w:rPr>
             <w:rStyle w:val="Hyperlink"/>
@@ -521,16 +507,8 @@
         <w:rPr>
           <w:color w:val="1155CC"/>
         </w:rPr>
-        <w:t xml:space="preserve">Metabolomics and Type 2 Diabetes: Translating Basic Research into Clinical Application Matthias S. Klein, Metabolic profiling of the human response to a glucose challenge reveals distinct axes of insulin sensitivity Oded </w:t>
-      </w:r>
-      <w:proofErr w:type="spellStart"/>
-      <w:r>
-        <w:rPr>
-          <w:color w:val="1155CC"/>
-        </w:rPr>
-        <w:t>Shaham</w:t>
-      </w:r>
-      <w:proofErr w:type="spellEnd"/>
+        <w:t>Metabolomics and Type 2 Diabetes: Translating Basic Research into Clinical Application Matthias S. Klein, Metabolic profiling of the human response to a glucose challenge reveals distinct axes of insulin sensitivity Oded Shaham</w:t>
+      </w:r>
       <w:r>
         <w:rPr>
           <w:color w:val="000000"/>
@@ -628,7 +606,7 @@
         </w:rPr>
         <w:t>Mary Elizabeth Patti (</w:t>
       </w:r>
-      <w:hyperlink r:id="rId14" w:anchor="ref-12" w:history="1">
+      <w:hyperlink r:id="rId15" w:anchor="ref-12" w:history="1">
         <w:r>
           <w:rPr>
             <w:rStyle w:val="Hyperlink"/>
@@ -662,23 +640,15 @@
         <w:rPr>
           <w:color w:val="1155CC"/>
         </w:rPr>
-        <w:t xml:space="preserve">The proteomic signature of insulin-resistant human skeletal muscle reveals increased glycolytic and decreased mitochondrial enzymes J. </w:t>
-      </w:r>
-      <w:proofErr w:type="spellStart"/>
-      <w:r>
-        <w:rPr>
-          <w:color w:val="1155CC"/>
-        </w:rPr>
-        <w:t>Giebelstein</w:t>
-      </w:r>
-      <w:proofErr w:type="spellEnd"/>
+        <w:t>The proteomic signature of insulin-resistant human skeletal muscle reveals increased glycolytic and decreased mitochondrial enzymes J. Giebelstein</w:t>
+      </w:r>
       <w:r>
         <w:rPr>
           <w:color w:val="000000"/>
         </w:rPr>
         <w:t>). However, the proteome and metabolome are not the only signatures of insulin resistance. Recent advancements in high throughput sequencing technologies have allowed for detailed studies on the microbiome to become more realisable. The field of T2D research is no exception to this scientific revolution, with different microbes being correlated with T2D (</w:t>
       </w:r>
-      <w:hyperlink r:id="rId15" w:history="1">
+      <w:hyperlink r:id="rId16" w:history="1">
         <w:r>
           <w:rPr>
             <w:rStyle w:val="Hyperlink"/>
@@ -768,7 +738,25 @@
         <w:rPr>
           <w:color w:val="000000"/>
         </w:rPr>
-        <w:t xml:space="preserve">The majority of analyses quantifying these differences will be done using R. Additional analyses to understand the biological implications will use pathway analysis, network analysis and taxon enrichment set analysis. </w:t>
+        <w:t>The majority of analyses quantifying these differences will be done using R. Additional analyses to understand the biological implications will use pathway analysis</w:t>
+      </w:r>
+      <w:r>
+        <w:rPr>
+          <w:color w:val="000000"/>
+        </w:rPr>
+        <w:t xml:space="preserve"> and</w:t>
+      </w:r>
+      <w:r>
+        <w:rPr>
+          <w:color w:val="000000"/>
+        </w:rPr>
+        <w:t xml:space="preserve"> network analysis</w:t>
+      </w:r>
+      <w:r>
+        <w:rPr>
+          <w:color w:val="000000"/>
+        </w:rPr>
+        <w:t>.</w:t>
       </w:r>
     </w:p>
     <w:p>
@@ -980,7 +968,7 @@
         </w:rPr>
         <w:t xml:space="preserve">is available from </w:t>
       </w:r>
-      <w:hyperlink r:id="rId16" w:history="1">
+      <w:hyperlink r:id="rId17" w:history="1">
         <w:r>
           <w:rPr>
             <w:rStyle w:val="Hyperlink"/>
@@ -999,29 +987,7 @@
           <w:szCs w:val="24"/>
           <w:lang w:eastAsia="en-GB"/>
         </w:rPr>
-        <w:t xml:space="preserve">. Subject data consisted of steady-state plasma glucose (SSPG) measurements, race, age, gender, classification as either IR or IS and BMI. Subjects were classified as either IR or IS based on their SSPG measurement: a SSPG &lt; 150 mg/dl was deemed insulin-sensitive and a SSPG ≥ 150 mg/dl, insulin resistant. Samples were taken every 3 months but this frequency was increased during periods of environmental/medical stress. At each visit blood, urine and </w:t>
-      </w:r>
-      <w:proofErr w:type="spellStart"/>
-      <w:r>
-        <w:rPr>
-          <w:rFonts w:ascii="Times New Roman" w:eastAsia="Times New Roman" w:hAnsi="Times New Roman" w:cs="Times New Roman"/>
-          <w:color w:val="000000"/>
-          <w:sz w:val="24"/>
-          <w:szCs w:val="24"/>
-          <w:lang w:eastAsia="en-GB"/>
-        </w:rPr>
-        <w:t>fecal</w:t>
-      </w:r>
-      <w:proofErr w:type="spellEnd"/>
-      <w:r>
-        <w:rPr>
-          <w:rFonts w:ascii="Times New Roman" w:eastAsia="Times New Roman" w:hAnsi="Times New Roman" w:cs="Times New Roman"/>
-          <w:color w:val="000000"/>
-          <w:sz w:val="24"/>
-          <w:szCs w:val="24"/>
-          <w:lang w:eastAsia="en-GB"/>
-        </w:rPr>
-        <w:t xml:space="preserve"> samples were taken and clinical laboratory tests were performed. Blood samples were fractionated into peripheral blood monocytes (PBMCs), plasma as well as serum</w:t>
+        <w:t>. Subject data consisted of steady-state plasma glucose (SSPG) measurements, race, age, gender, classification as either IR or IS and BMI. Subjects were classified as either IR or IS based on their SSPG measurement: a SSPG &lt; 150 mg/dl was deemed insulin-sensitive and a SSPG ≥ 150 mg/dl, insulin resistant. Samples were taken every 3 months but this frequency was increased during periods of environmental/medical stress. At each visit blood, urine and fecal samples were taken and clinical laboratory tests were performed. Blood samples were fractionated into peripheral blood monocytes (PBMCs), plasma as well as serum</w:t>
       </w:r>
       <w:r>
         <w:rPr>
@@ -1123,7 +1089,7 @@
         </w:rPr>
         <w:t>SWATH-MS (</w:t>
       </w:r>
-      <w:hyperlink r:id="rId17" w:history="1">
+      <w:hyperlink r:id="rId18" w:history="1">
         <w:r>
           <w:rPr>
             <w:rStyle w:val="Hyperlink"/>
@@ -1149,29 +1115,7 @@
           <w:szCs w:val="20"/>
           <w:shd w:val="clear" w:color="auto" w:fill="FFFFFF"/>
         </w:rPr>
-        <w:t xml:space="preserve">Want EJ. LC-MS Untargeted Analysis. </w:t>
-      </w:r>
-      <w:proofErr w:type="spellStart"/>
-      <w:r>
-        <w:rPr>
-          <w:rFonts w:ascii="Arial" w:hAnsi="Arial" w:cs="Arial"/>
-          <w:color w:val="222222"/>
-          <w:sz w:val="20"/>
-          <w:szCs w:val="20"/>
-          <w:shd w:val="clear" w:color="auto" w:fill="FFFFFF"/>
-        </w:rPr>
-        <w:t>InMetabolic</w:t>
-      </w:r>
-      <w:proofErr w:type="spellEnd"/>
-      <w:r>
-        <w:rPr>
-          <w:rFonts w:ascii="Arial" w:hAnsi="Arial" w:cs="Arial"/>
-          <w:color w:val="222222"/>
-          <w:sz w:val="20"/>
-          <w:szCs w:val="20"/>
-          <w:shd w:val="clear" w:color="auto" w:fill="FFFFFF"/>
-        </w:rPr>
-        <w:t xml:space="preserve"> Profiling 2018 (pp. 99-116). Humana Press, New York, NY.</w:t>
+        <w:t>Want EJ. LC-MS Untargeted Analysis. InMetabolic Profiling 2018 (pp. 99-116). Humana Press, New York, NY.</w:t>
       </w:r>
       <w:r>
         <w:rPr>
@@ -1201,7 +1145,25 @@
           <w:szCs w:val="24"/>
           <w:lang w:eastAsia="en-GB"/>
         </w:rPr>
-        <w:t>sequencing (reference).</w:t>
+        <w:t>sequencing (</w:t>
+      </w:r>
+      <w:hyperlink r:id="rId19" w:history="1">
+        <w:r>
+          <w:rPr>
+            <w:rStyle w:val="Hyperlink"/>
+          </w:rPr>
+          <w:t>https://www.nature.com/articles/s41467-019-13036-1</w:t>
+        </w:r>
+      </w:hyperlink>
+      <w:r>
+        <w:rPr>
+          <w:rFonts w:ascii="Times New Roman" w:eastAsia="Times New Roman" w:hAnsi="Times New Roman" w:cs="Times New Roman"/>
+          <w:color w:val="000000"/>
+          <w:sz w:val="24"/>
+          <w:szCs w:val="24"/>
+          <w:lang w:eastAsia="en-GB"/>
+        </w:rPr>
+        <w:t>).</w:t>
       </w:r>
       <w:r>
         <w:rPr>
@@ -1251,9 +1213,20 @@
           <w:szCs w:val="24"/>
           <w:lang w:eastAsia="en-GB"/>
         </w:rPr>
-        <w:t xml:space="preserve"> (</w:t>
-      </w:r>
-      <w:hyperlink r:id="rId18" w:history="1">
+        <w:t xml:space="preserve"> </w:t>
+      </w:r>
+      <w:r>
+        <w:rPr>
+          <w:rFonts w:ascii="Times New Roman" w:eastAsia="Times New Roman" w:hAnsi="Times New Roman" w:cs="Times New Roman"/>
+          <w:color w:val="000000"/>
+          <w:sz w:val="24"/>
+          <w:szCs w:val="24"/>
+          <w:lang w:eastAsia="en-GB"/>
+        </w:rPr>
+        <w:lastRenderedPageBreak/>
+        <w:t>(</w:t>
+      </w:r>
+      <w:hyperlink r:id="rId20" w:history="1">
         <w:r>
           <w:rPr>
             <w:rFonts w:ascii="Times New Roman" w:eastAsia="Times New Roman" w:hAnsi="Times New Roman" w:cs="Times New Roman"/>
@@ -1277,7 +1250,7 @@
         </w:rPr>
         <w:t xml:space="preserve">, </w:t>
       </w:r>
-      <w:hyperlink r:id="rId19" w:anchor="MOESM3" w:history="1">
+      <w:hyperlink r:id="rId21" w:anchor="MOESM3" w:history="1">
         <w:r>
           <w:rPr>
             <w:rStyle w:val="Hyperlink"/>
@@ -1348,7 +1321,7 @@
                     </pic:cNvPicPr>
                   </pic:nvPicPr>
                   <pic:blipFill>
-                    <a:blip r:embed="rId20">
+                    <a:blip r:embed="rId22">
                       <a:extLst>
                         <a:ext uri="{28A0092B-C50C-407E-A947-70E740481C1C}">
                           <a14:useLocalDpi xmlns:a14="http://schemas.microsoft.com/office/drawing/2010/main" val="0"/>
@@ -1428,33 +1401,7 @@
           <w:szCs w:val="24"/>
           <w:lang w:eastAsia="en-GB"/>
         </w:rPr>
-        <w:t xml:space="preserve">of the </w:t>
-      </w:r>
-      <w:proofErr w:type="spellStart"/>
-      <w:r>
-        <w:rPr>
-          <w:rFonts w:ascii="Times New Roman" w:eastAsia="Times New Roman" w:hAnsi="Times New Roman" w:cs="Times New Roman"/>
-          <w:i/>
-          <w:iCs/>
-          <w:color w:val="000000"/>
-          <w:sz w:val="24"/>
-          <w:szCs w:val="24"/>
-          <w:lang w:eastAsia="en-GB"/>
-        </w:rPr>
-        <w:t>iHMP’s</w:t>
-      </w:r>
-      <w:proofErr w:type="spellEnd"/>
-      <w:r>
-        <w:rPr>
-          <w:rFonts w:ascii="Times New Roman" w:eastAsia="Times New Roman" w:hAnsi="Times New Roman" w:cs="Times New Roman"/>
-          <w:i/>
-          <w:iCs/>
-          <w:color w:val="000000"/>
-          <w:sz w:val="24"/>
-          <w:szCs w:val="24"/>
-          <w:lang w:eastAsia="en-GB"/>
-        </w:rPr>
-        <w:t xml:space="preserve"> T2DM project. IR = insulin resistant. IS = insulin sensitive. SSPG =</w:t>
+        <w:t>of the iHMP’s T2DM project. IR = insulin resistant. IS = insulin sensitive. SSPG =</w:t>
       </w:r>
       <w:r>
         <w:rPr>
@@ -1645,7 +1592,18 @@
           <w:szCs w:val="24"/>
           <w:lang w:eastAsia="en-GB"/>
         </w:rPr>
-        <w:t xml:space="preserve">Samples within the proteomic and metabolomic data were filtered using the subject data to only include samples from classified subjects. These samples from each subject were then averaged together per compound in order to obtain one abundance value for </w:t>
+        <w:t xml:space="preserve">Samples within the proteomic and metabolomic data were filtered using the subject data to only include samples from classified subjects. These samples from each subject were then </w:t>
+      </w:r>
+      <w:r>
+        <w:rPr>
+          <w:rFonts w:ascii="Times New Roman" w:eastAsia="Times New Roman" w:hAnsi="Times New Roman" w:cs="Times New Roman"/>
+          <w:color w:val="000000"/>
+          <w:sz w:val="24"/>
+          <w:szCs w:val="24"/>
+          <w:lang w:eastAsia="en-GB"/>
+        </w:rPr>
+        <w:lastRenderedPageBreak/>
+        <w:t xml:space="preserve">averaged together per compound in order to obtain one abundance value for </w:t>
       </w:r>
       <w:r>
         <w:rPr>
@@ -1686,7 +1644,6 @@
           <w:szCs w:val="24"/>
           <w:lang w:eastAsia="en-GB"/>
         </w:rPr>
-        <w:lastRenderedPageBreak/>
         <w:t xml:space="preserve">The metabolomic data was further filtered to only contain metabolites for whom an HMDB </w:t>
       </w:r>
       <w:r>
@@ -1699,7 +1656,7 @@
         </w:rPr>
         <w:t>(</w:t>
       </w:r>
-      <w:hyperlink r:id="rId21" w:tgtFrame="_blank" w:history="1">
+      <w:hyperlink r:id="rId23" w:tgtFrame="_blank" w:history="1">
         <w:r>
           <w:rPr>
             <w:rStyle w:val="Hyperlink"/>
@@ -1744,29 +1701,7 @@
           <w:szCs w:val="24"/>
           <w:lang w:eastAsia="en-GB"/>
         </w:rPr>
-        <w:t xml:space="preserve"> these identifiers are needed in the follow-up analysis. The resulting dataset was normalized by variance stabilization using the </w:t>
-      </w:r>
-      <w:proofErr w:type="spellStart"/>
-      <w:r>
-        <w:rPr>
-          <w:rFonts w:ascii="Times New Roman" w:eastAsia="Times New Roman" w:hAnsi="Times New Roman" w:cs="Times New Roman"/>
-          <w:color w:val="000000"/>
-          <w:sz w:val="24"/>
-          <w:szCs w:val="24"/>
-          <w:lang w:eastAsia="en-GB"/>
-        </w:rPr>
-        <w:t>MetaboDiff</w:t>
-      </w:r>
-      <w:proofErr w:type="spellEnd"/>
-      <w:r>
-        <w:rPr>
-          <w:rFonts w:ascii="Times New Roman" w:eastAsia="Times New Roman" w:hAnsi="Times New Roman" w:cs="Times New Roman"/>
-          <w:color w:val="000000"/>
-          <w:sz w:val="24"/>
-          <w:szCs w:val="24"/>
-          <w:lang w:eastAsia="en-GB"/>
-        </w:rPr>
-        <w:t xml:space="preserve"> package </w:t>
+        <w:t xml:space="preserve"> these identifiers are needed in the follow-up analysis. The resulting dataset was normalized by variance stabilization using the MetaboDiff package </w:t>
       </w:r>
       <w:r>
         <w:rPr>
@@ -1778,7 +1713,7 @@
         </w:rPr>
         <w:t>(</w:t>
       </w:r>
-      <w:hyperlink r:id="rId22" w:history="1">
+      <w:hyperlink r:id="rId24" w:history="1">
         <w:r>
           <w:rPr>
             <w:rStyle w:val="Hyperlink"/>
@@ -1920,29 +1855,7 @@
           <w:szCs w:val="24"/>
           <w:lang w:eastAsia="en-GB"/>
         </w:rPr>
-        <w:t xml:space="preserve">A pre-existing </w:t>
-      </w:r>
-      <w:proofErr w:type="spellStart"/>
-      <w:r>
-        <w:rPr>
-          <w:rFonts w:ascii="Times New Roman" w:eastAsia="Times New Roman" w:hAnsi="Times New Roman" w:cs="Times New Roman"/>
-          <w:color w:val="000000"/>
-          <w:sz w:val="24"/>
-          <w:szCs w:val="24"/>
-          <w:lang w:eastAsia="en-GB"/>
-        </w:rPr>
-        <w:t>phyloseq</w:t>
-      </w:r>
-      <w:proofErr w:type="spellEnd"/>
-      <w:r>
-        <w:rPr>
-          <w:rFonts w:ascii="Times New Roman" w:eastAsia="Times New Roman" w:hAnsi="Times New Roman" w:cs="Times New Roman"/>
-          <w:color w:val="000000"/>
-          <w:sz w:val="24"/>
-          <w:szCs w:val="24"/>
-          <w:lang w:eastAsia="en-GB"/>
-        </w:rPr>
-        <w:t xml:space="preserve">-class object included in the HMP2Data Bioconductor R package </w:t>
+        <w:t xml:space="preserve">A pre-existing phyloseq-class object included in the HMP2Data Bioconductor R package </w:t>
       </w:r>
       <w:r>
         <w:rPr>
@@ -1962,20 +1875,19 @@
           <w:szCs w:val="17"/>
           <w:shd w:val="clear" w:color="auto" w:fill="FFFFFF"/>
         </w:rPr>
-        <w:t xml:space="preserve">Stansfield J, </w:t>
-      </w:r>
-      <w:proofErr w:type="spellStart"/>
-      <w:r>
-        <w:rPr>
+        <w:t>Stansfield J, Dozmorov M (2019). </w:t>
+      </w:r>
+      <w:r>
+        <w:rPr>
+          <w:rStyle w:val="Emphasis"/>
           <w:rFonts w:ascii="Verdana" w:hAnsi="Verdana"/>
           <w:color w:val="000000"/>
           <w:sz w:val="17"/>
           <w:szCs w:val="17"/>
           <w:shd w:val="clear" w:color="auto" w:fill="FFFFFF"/>
         </w:rPr>
-        <w:t>Dozmorov</w:t>
-      </w:r>
-      <w:proofErr w:type="spellEnd"/>
+        <w:t>HMP2Data: 16s rRNA sequencing data from the Human Microbiome Project 2</w:t>
+      </w:r>
       <w:r>
         <w:rPr>
           <w:rFonts w:ascii="Verdana" w:hAnsi="Verdana"/>
@@ -1984,30 +1896,9 @@
           <w:szCs w:val="17"/>
           <w:shd w:val="clear" w:color="auto" w:fill="FFFFFF"/>
         </w:rPr>
-        <w:t xml:space="preserve"> M (2019). </w:t>
-      </w:r>
-      <w:r>
-        <w:rPr>
-          <w:rStyle w:val="Emphasis"/>
-          <w:rFonts w:ascii="Verdana" w:hAnsi="Verdana"/>
-          <w:color w:val="000000"/>
-          <w:sz w:val="17"/>
-          <w:szCs w:val="17"/>
-          <w:shd w:val="clear" w:color="auto" w:fill="FFFFFF"/>
-        </w:rPr>
-        <w:t>HMP2Data: 16s rRNA sequencing data from the Human Microbiome Project 2</w:t>
-      </w:r>
-      <w:r>
-        <w:rPr>
-          <w:rFonts w:ascii="Verdana" w:hAnsi="Verdana"/>
-          <w:color w:val="000000"/>
-          <w:sz w:val="17"/>
-          <w:szCs w:val="17"/>
-          <w:shd w:val="clear" w:color="auto" w:fill="FFFFFF"/>
-        </w:rPr>
         <w:t>. R package version 1.1.0, </w:t>
       </w:r>
-      <w:hyperlink r:id="rId23" w:history="1">
+      <w:hyperlink r:id="rId25" w:history="1">
         <w:r>
           <w:rPr>
             <w:rStyle w:val="Hyperlink"/>
@@ -2088,29 +1979,7 @@
           <w:szCs w:val="24"/>
           <w:lang w:eastAsia="en-GB"/>
         </w:rPr>
-        <w:t xml:space="preserve"> those in the </w:t>
-      </w:r>
-      <w:proofErr w:type="spellStart"/>
-      <w:r>
-        <w:rPr>
-          <w:rFonts w:ascii="Times New Roman" w:eastAsia="Times New Roman" w:hAnsi="Times New Roman" w:cs="Times New Roman"/>
-          <w:color w:val="000000"/>
-          <w:sz w:val="24"/>
-          <w:szCs w:val="24"/>
-          <w:lang w:eastAsia="en-GB"/>
-        </w:rPr>
-        <w:t>phyloseq</w:t>
-      </w:r>
-      <w:proofErr w:type="spellEnd"/>
-      <w:r>
-        <w:rPr>
-          <w:rFonts w:ascii="Times New Roman" w:eastAsia="Times New Roman" w:hAnsi="Times New Roman" w:cs="Times New Roman"/>
-          <w:color w:val="000000"/>
-          <w:sz w:val="24"/>
-          <w:szCs w:val="24"/>
-          <w:lang w:eastAsia="en-GB"/>
-        </w:rPr>
-        <w:t xml:space="preserve"> object and </w:t>
+        <w:t xml:space="preserve"> those in the phyloseq object and </w:t>
       </w:r>
       <w:r>
         <w:rPr>
@@ -2180,27 +2049,15 @@
         </w:rPr>
         <w:t xml:space="preserve">In order to perform an integrative analysis of the metabolomic and metagenomic data, the metagenomic </w:t>
       </w:r>
-      <w:proofErr w:type="spellStart"/>
-      <w:r>
-        <w:rPr>
-          <w:rFonts w:ascii="Times New Roman" w:eastAsia="Times New Roman" w:hAnsi="Times New Roman" w:cs="Times New Roman"/>
-          <w:color w:val="000000"/>
-          <w:sz w:val="24"/>
-          <w:szCs w:val="24"/>
-          <w:lang w:eastAsia="en-GB"/>
-        </w:rPr>
-        <w:t>phyloseq</w:t>
-      </w:r>
-      <w:proofErr w:type="spellEnd"/>
-      <w:r>
-        <w:rPr>
-          <w:rFonts w:ascii="Times New Roman" w:eastAsia="Times New Roman" w:hAnsi="Times New Roman" w:cs="Times New Roman"/>
-          <w:color w:val="000000"/>
-          <w:sz w:val="24"/>
-          <w:szCs w:val="24"/>
-          <w:lang w:eastAsia="en-GB"/>
-        </w:rPr>
-        <w:t xml:space="preserve"> object </w:t>
+      <w:r>
+        <w:rPr>
+          <w:rFonts w:ascii="Times New Roman" w:eastAsia="Times New Roman" w:hAnsi="Times New Roman" w:cs="Times New Roman"/>
+          <w:color w:val="000000"/>
+          <w:sz w:val="24"/>
+          <w:szCs w:val="24"/>
+          <w:lang w:eastAsia="en-GB"/>
+        </w:rPr>
+        <w:t xml:space="preserve">phyloseq object </w:t>
       </w:r>
       <w:r>
         <w:rPr>
@@ -2326,6 +2183,7 @@
           <w:lang w:eastAsia="en-GB"/>
         </w:rPr>
       </w:pPr>
+      <w:commentRangeStart w:id="0"/>
       <w:r>
         <w:rPr>
           <w:rFonts w:ascii="Times New Roman" w:eastAsia="Times New Roman" w:hAnsi="Times New Roman" w:cs="Times New Roman"/>
@@ -2374,29 +2232,7 @@
           <w:szCs w:val="24"/>
           <w:lang w:eastAsia="en-GB"/>
         </w:rPr>
-        <w:t xml:space="preserve">metagenomic </w:t>
-      </w:r>
-      <w:proofErr w:type="spellStart"/>
-      <w:r>
-        <w:rPr>
-          <w:rFonts w:ascii="Times New Roman" w:eastAsia="Times New Roman" w:hAnsi="Times New Roman" w:cs="Times New Roman"/>
-          <w:color w:val="000000"/>
-          <w:sz w:val="24"/>
-          <w:szCs w:val="24"/>
-          <w:lang w:eastAsia="en-GB"/>
-        </w:rPr>
-        <w:t>phyloseq</w:t>
-      </w:r>
-      <w:proofErr w:type="spellEnd"/>
-      <w:r>
-        <w:rPr>
-          <w:rFonts w:ascii="Times New Roman" w:eastAsia="Times New Roman" w:hAnsi="Times New Roman" w:cs="Times New Roman"/>
-          <w:color w:val="000000"/>
-          <w:sz w:val="24"/>
-          <w:szCs w:val="24"/>
-          <w:lang w:eastAsia="en-GB"/>
-        </w:rPr>
-        <w:t xml:space="preserve"> object in R</w:t>
+        <w:t>metagenomic phyloseq object in R</w:t>
       </w:r>
       <w:r>
         <w:rPr>
@@ -2417,6 +2253,13 @@
           <w:lang w:eastAsia="en-GB"/>
         </w:rPr>
         <w:t>ensured that the 2 datasets contained the same samples with matching IDs. </w:t>
+      </w:r>
+      <w:commentRangeEnd w:id="0"/>
+      <w:r>
+        <w:rPr>
+          <w:rStyle w:val="CommentReference"/>
+        </w:rPr>
+        <w:commentReference w:id="0"/>
       </w:r>
     </w:p>
     <w:p>
@@ -2433,7 +2276,6 @@
       <w:r>
         <w:rPr>
           <w:rFonts w:ascii="Times New Roman" w:hAnsi="Times New Roman" w:cs="Times New Roman"/>
-          <w:color w:val="FF0000"/>
           <w:sz w:val="24"/>
           <w:szCs w:val="24"/>
         </w:rPr>
@@ -2442,7 +2284,6 @@
       <w:r>
         <w:rPr>
           <w:rFonts w:ascii="Times New Roman" w:hAnsi="Times New Roman" w:cs="Times New Roman"/>
-          <w:color w:val="FF0000"/>
           <w:sz w:val="24"/>
           <w:szCs w:val="24"/>
         </w:rPr>
@@ -2451,57 +2292,29 @@
       <w:r>
         <w:rPr>
           <w:rFonts w:ascii="Times New Roman" w:hAnsi="Times New Roman" w:cs="Times New Roman"/>
-          <w:color w:val="FF0000"/>
-          <w:sz w:val="24"/>
-          <w:szCs w:val="24"/>
+          <w:sz w:val="24"/>
+          <w:szCs w:val="24"/>
+        </w:rPr>
+        <w:t xml:space="preserve"> Principal Component Analysis (PCA) plot</w:t>
+      </w:r>
+      <w:r>
+        <w:rPr>
+          <w:rFonts w:ascii="Times New Roman" w:eastAsia="Times New Roman" w:hAnsi="Times New Roman" w:cs="Times New Roman"/>
+          <w:sz w:val="24"/>
+          <w:szCs w:val="24"/>
+          <w:lang w:eastAsia="en-GB"/>
         </w:rPr>
         <w:t xml:space="preserve"> </w:t>
       </w:r>
       <w:r>
         <w:rPr>
-          <w:rFonts w:ascii="Times New Roman" w:hAnsi="Times New Roman" w:cs="Times New Roman"/>
-          <w:color w:val="FF0000"/>
-          <w:sz w:val="24"/>
-          <w:szCs w:val="24"/>
-        </w:rPr>
-        <w:t>depiction</w:t>
-      </w:r>
-      <w:r>
-        <w:rPr>
-          <w:rFonts w:ascii="Times New Roman" w:hAnsi="Times New Roman" w:cs="Times New Roman"/>
-          <w:color w:val="FF0000"/>
-          <w:sz w:val="24"/>
-          <w:szCs w:val="24"/>
-        </w:rPr>
-        <w:t xml:space="preserve"> of an integrative </w:t>
-      </w:r>
-      <w:r>
-        <w:rPr>
-          <w:rFonts w:ascii="Times New Roman" w:hAnsi="Times New Roman" w:cs="Times New Roman"/>
-          <w:color w:val="FF0000"/>
-          <w:sz w:val="24"/>
-          <w:szCs w:val="24"/>
-        </w:rPr>
-        <w:t xml:space="preserve">metagenomic and metabolomic </w:t>
-      </w:r>
-      <w:r>
-        <w:rPr>
-          <w:rFonts w:ascii="Times New Roman" w:hAnsi="Times New Roman" w:cs="Times New Roman"/>
-          <w:color w:val="FF0000"/>
-          <w:sz w:val="24"/>
-          <w:szCs w:val="24"/>
-        </w:rPr>
-        <w:t>analysis using a Principal Component Analysis (PCA) plot</w:t>
-      </w:r>
-      <w:r>
-        <w:rPr>
-          <w:rFonts w:ascii="Times New Roman" w:eastAsia="Times New Roman" w:hAnsi="Times New Roman" w:cs="Times New Roman"/>
-          <w:color w:val="000000"/>
-          <w:sz w:val="24"/>
-          <w:szCs w:val="24"/>
-          <w:lang w:eastAsia="en-GB"/>
-        </w:rPr>
-        <w:t xml:space="preserve"> </w:t>
+          <w:rFonts w:ascii="Times New Roman" w:eastAsia="Times New Roman" w:hAnsi="Times New Roman" w:cs="Times New Roman"/>
+          <w:color w:val="000000"/>
+          <w:sz w:val="24"/>
+          <w:szCs w:val="24"/>
+          <w:lang w:eastAsia="en-GB"/>
+        </w:rPr>
+        <w:t xml:space="preserve">comparing the IS and IR metagenomic data </w:t>
       </w:r>
       <w:r>
         <w:rPr>
@@ -2521,17 +2334,7 @@
           <w:szCs w:val="24"/>
           <w:lang w:eastAsia="en-GB"/>
         </w:rPr>
-        <w:t xml:space="preserve">was seen to be </w:t>
-      </w:r>
-      <w:r>
-        <w:rPr>
-          <w:rFonts w:ascii="Times New Roman" w:eastAsia="Times New Roman" w:hAnsi="Times New Roman" w:cs="Times New Roman"/>
-          <w:color w:val="000000"/>
-          <w:sz w:val="24"/>
-          <w:szCs w:val="24"/>
-          <w:lang w:eastAsia="en-GB"/>
-        </w:rPr>
-        <w:t xml:space="preserve">separated from the main cluster of samples, with the majority </w:t>
+        <w:t xml:space="preserve">was seen </w:t>
       </w:r>
       <w:r>
         <w:rPr>
@@ -2542,7 +2345,17 @@
           <w:lang w:eastAsia="en-GB"/>
         </w:rPr>
         <w:lastRenderedPageBreak/>
-        <w:t>possessing an Axis1 value of less than -2.8. Hence, only samples with an Axis1 value of more than -2.8 were included in the metabolomic and metagenomic data. </w:t>
+        <w:t xml:space="preserve">to be </w:t>
+      </w:r>
+      <w:r>
+        <w:rPr>
+          <w:rFonts w:ascii="Times New Roman" w:eastAsia="Times New Roman" w:hAnsi="Times New Roman" w:cs="Times New Roman"/>
+          <w:color w:val="000000"/>
+          <w:sz w:val="24"/>
+          <w:szCs w:val="24"/>
+          <w:lang w:eastAsia="en-GB"/>
+        </w:rPr>
+        <w:t>separated from the main cluster of samples, with the majority possessing an Axis1 value of less than -2.8. Hence, only samples with an Axis1 value of more than -2.8 were included in the metabolomic and metagenomic data. </w:t>
       </w:r>
     </w:p>
     <w:p>
@@ -2564,29 +2377,7 @@
           <w:szCs w:val="24"/>
           <w:lang w:eastAsia="en-GB"/>
         </w:rPr>
-        <w:t xml:space="preserve">Further filtering concerned the taxa of the </w:t>
-      </w:r>
-      <w:proofErr w:type="spellStart"/>
-      <w:r>
-        <w:rPr>
-          <w:rFonts w:ascii="Times New Roman" w:eastAsia="Times New Roman" w:hAnsi="Times New Roman" w:cs="Times New Roman"/>
-          <w:color w:val="000000"/>
-          <w:sz w:val="24"/>
-          <w:szCs w:val="24"/>
-          <w:lang w:eastAsia="en-GB"/>
-        </w:rPr>
-        <w:t>phyloseq</w:t>
-      </w:r>
-      <w:proofErr w:type="spellEnd"/>
-      <w:r>
-        <w:rPr>
-          <w:rFonts w:ascii="Times New Roman" w:eastAsia="Times New Roman" w:hAnsi="Times New Roman" w:cs="Times New Roman"/>
-          <w:color w:val="000000"/>
-          <w:sz w:val="24"/>
-          <w:szCs w:val="24"/>
-          <w:lang w:eastAsia="en-GB"/>
-        </w:rPr>
-        <w:t xml:space="preserve"> object. Any taxa for whom family and genus were not specified were excluded. Furthermore, only taxa with an abundance sum of more than 4 across all samples and which were present in at least </w:t>
+        <w:t xml:space="preserve">Further filtering concerned the taxa of the phyloseq object. Any taxa for whom family and genus were not specified were excluded. Furthermore, only taxa with an abundance sum of more than 4 across all samples and which were present in at least </w:t>
       </w:r>
       <w:r>
         <w:rPr>
@@ -2716,61 +2507,17 @@
           <w:szCs w:val="24"/>
           <w:lang w:eastAsia="en-GB"/>
         </w:rPr>
-        <w:t xml:space="preserve">were then used to prune the taxa of the entire </w:t>
-      </w:r>
-      <w:proofErr w:type="spellStart"/>
-      <w:r>
-        <w:rPr>
-          <w:rFonts w:ascii="Times New Roman" w:eastAsia="Times New Roman" w:hAnsi="Times New Roman" w:cs="Times New Roman"/>
-          <w:color w:val="FF0000"/>
-          <w:sz w:val="24"/>
-          <w:szCs w:val="24"/>
-          <w:lang w:eastAsia="en-GB"/>
-        </w:rPr>
-        <w:t>phyloseq</w:t>
-      </w:r>
-      <w:proofErr w:type="spellEnd"/>
-      <w:r>
-        <w:rPr>
-          <w:rFonts w:ascii="Times New Roman" w:eastAsia="Times New Roman" w:hAnsi="Times New Roman" w:cs="Times New Roman"/>
-          <w:color w:val="FF0000"/>
-          <w:sz w:val="24"/>
-          <w:szCs w:val="24"/>
-          <w:lang w:eastAsia="en-GB"/>
-        </w:rPr>
-        <w:t xml:space="preserve"> object in order to prevent filtering of taxa that could be separating the 2 groups</w:t>
-      </w:r>
-      <w:r>
-        <w:rPr>
-          <w:rFonts w:ascii="Times New Roman" w:eastAsia="Times New Roman" w:hAnsi="Times New Roman" w:cs="Times New Roman"/>
-          <w:color w:val="000000"/>
-          <w:sz w:val="24"/>
-          <w:szCs w:val="24"/>
-          <w:lang w:eastAsia="en-GB"/>
-        </w:rPr>
-        <w:t xml:space="preserve">. This final </w:t>
-      </w:r>
-      <w:proofErr w:type="spellStart"/>
-      <w:r>
-        <w:rPr>
-          <w:rFonts w:ascii="Times New Roman" w:eastAsia="Times New Roman" w:hAnsi="Times New Roman" w:cs="Times New Roman"/>
-          <w:color w:val="000000"/>
-          <w:sz w:val="24"/>
-          <w:szCs w:val="24"/>
-          <w:lang w:eastAsia="en-GB"/>
-        </w:rPr>
-        <w:t>phyloseq</w:t>
-      </w:r>
-      <w:proofErr w:type="spellEnd"/>
-      <w:r>
-        <w:rPr>
-          <w:rFonts w:ascii="Times New Roman" w:eastAsia="Times New Roman" w:hAnsi="Times New Roman" w:cs="Times New Roman"/>
-          <w:color w:val="000000"/>
-          <w:sz w:val="24"/>
-          <w:szCs w:val="24"/>
-          <w:lang w:eastAsia="en-GB"/>
-        </w:rPr>
-        <w:t xml:space="preserve"> was then processed so that any abundance value greater than 50 was reduced to a value of 50. </w:t>
+        <w:t>were then used to prune the taxa of the entire phyloseq object in order to prevent filtering of taxa that could be separating the 2 groups</w:t>
+      </w:r>
+      <w:r>
+        <w:rPr>
+          <w:rFonts w:ascii="Times New Roman" w:eastAsia="Times New Roman" w:hAnsi="Times New Roman" w:cs="Times New Roman"/>
+          <w:color w:val="000000"/>
+          <w:sz w:val="24"/>
+          <w:szCs w:val="24"/>
+          <w:lang w:eastAsia="en-GB"/>
+        </w:rPr>
+        <w:t>. This final phyloseq was then processed so that any abundance value greater than 50 was reduced to a value of 50. </w:t>
       </w:r>
     </w:p>
     <w:p>
@@ -2792,29 +2539,7 @@
           <w:szCs w:val="24"/>
           <w:lang w:eastAsia="en-GB"/>
         </w:rPr>
-        <w:t xml:space="preserve">The metabolomic data used for the integrative analysis of the metagenomic and metabolomic data was also further </w:t>
-      </w:r>
-      <w:proofErr w:type="spellStart"/>
-      <w:r>
-        <w:rPr>
-          <w:rFonts w:ascii="Times New Roman" w:eastAsia="Times New Roman" w:hAnsi="Times New Roman" w:cs="Times New Roman"/>
-          <w:color w:val="000000"/>
-          <w:sz w:val="24"/>
-          <w:szCs w:val="24"/>
-          <w:lang w:eastAsia="en-GB"/>
-        </w:rPr>
-        <w:t>preprocessed</w:t>
-      </w:r>
-      <w:proofErr w:type="spellEnd"/>
-      <w:r>
-        <w:rPr>
-          <w:rFonts w:ascii="Times New Roman" w:eastAsia="Times New Roman" w:hAnsi="Times New Roman" w:cs="Times New Roman"/>
-          <w:color w:val="000000"/>
-          <w:sz w:val="24"/>
-          <w:szCs w:val="24"/>
-          <w:lang w:eastAsia="en-GB"/>
-        </w:rPr>
-        <w:t xml:space="preserve"> by only including metabolites that had an abundance of 0 i</w:t>
+        <w:t>The metabolomic data used for the integrative analysis of the metagenomic and metabolomic data was also further preprocessed by only including metabolites that had an abundance of 0 i</w:t>
       </w:r>
       <w:r>
         <w:rPr>
@@ -2914,9 +2639,8 @@
           <w:sz w:val="24"/>
           <w:szCs w:val="24"/>
         </w:rPr>
-        <w:t xml:space="preserve">To determine whether the microbiomes of the IR and IS group are distinct, the </w:t>
-      </w:r>
-      <w:proofErr w:type="spellStart"/>
+        <w:t xml:space="preserve">To determine whether the microbiomes of the IR and IS group are distinct, the phyloseq R package </w:t>
+      </w:r>
       <w:r>
         <w:rPr>
           <w:rFonts w:ascii="Times New Roman" w:hAnsi="Times New Roman" w:cs="Times New Roman"/>
@@ -2924,28 +2648,9 @@
           <w:sz w:val="24"/>
           <w:szCs w:val="24"/>
         </w:rPr>
-        <w:t>phyloseq</w:t>
-      </w:r>
-      <w:proofErr w:type="spellEnd"/>
-      <w:r>
-        <w:rPr>
-          <w:rFonts w:ascii="Times New Roman" w:hAnsi="Times New Roman" w:cs="Times New Roman"/>
-          <w:color w:val="000000"/>
-          <w:sz w:val="24"/>
-          <w:szCs w:val="24"/>
-        </w:rPr>
-        <w:t xml:space="preserve"> R package </w:t>
-      </w:r>
-      <w:r>
-        <w:rPr>
-          <w:rFonts w:ascii="Times New Roman" w:hAnsi="Times New Roman" w:cs="Times New Roman"/>
-          <w:color w:val="000000"/>
-          <w:sz w:val="24"/>
-          <w:szCs w:val="24"/>
-        </w:rPr>
         <w:t>(</w:t>
       </w:r>
-      <w:hyperlink r:id="rId24" w:history="1">
+      <w:hyperlink r:id="rId30" w:history="1">
         <w:r>
           <w:rPr>
             <w:rStyle w:val="Hyperlink"/>
@@ -2969,67 +2674,7 @@
           <w:sz w:val="24"/>
           <w:szCs w:val="24"/>
         </w:rPr>
-        <w:t>was used to perform a Principal Coordinate Analysis (</w:t>
-      </w:r>
-      <w:proofErr w:type="spellStart"/>
-      <w:r>
-        <w:rPr>
-          <w:rFonts w:ascii="Times New Roman" w:hAnsi="Times New Roman" w:cs="Times New Roman"/>
-          <w:color w:val="000000"/>
-          <w:sz w:val="24"/>
-          <w:szCs w:val="24"/>
-        </w:rPr>
-        <w:t>PCoA</w:t>
-      </w:r>
-      <w:proofErr w:type="spellEnd"/>
-      <w:r>
-        <w:rPr>
-          <w:rFonts w:ascii="Times New Roman" w:hAnsi="Times New Roman" w:cs="Times New Roman"/>
-          <w:color w:val="000000"/>
-          <w:sz w:val="24"/>
-          <w:szCs w:val="24"/>
-        </w:rPr>
-        <w:t xml:space="preserve">) with the Bray-Curtis dissimilarity on the log(1+x) transformed metagenomic data. A multivariate ANOVA with permutations (PERMANOVA) was then carried out on the </w:t>
-      </w:r>
-      <w:proofErr w:type="spellStart"/>
-      <w:r>
-        <w:rPr>
-          <w:rFonts w:ascii="Times New Roman" w:hAnsi="Times New Roman" w:cs="Times New Roman"/>
-          <w:color w:val="000000"/>
-          <w:sz w:val="24"/>
-          <w:szCs w:val="24"/>
-        </w:rPr>
-        <w:t>phyloseq</w:t>
-      </w:r>
-      <w:proofErr w:type="spellEnd"/>
-      <w:r>
-        <w:rPr>
-          <w:rFonts w:ascii="Times New Roman" w:hAnsi="Times New Roman" w:cs="Times New Roman"/>
-          <w:color w:val="000000"/>
-          <w:sz w:val="24"/>
-          <w:szCs w:val="24"/>
-        </w:rPr>
-        <w:t xml:space="preserve"> relative abundances to investigate whether the differences suggested by the </w:t>
-      </w:r>
-      <w:proofErr w:type="spellStart"/>
-      <w:r>
-        <w:rPr>
-          <w:rFonts w:ascii="Times New Roman" w:hAnsi="Times New Roman" w:cs="Times New Roman"/>
-          <w:color w:val="000000"/>
-          <w:sz w:val="24"/>
-          <w:szCs w:val="24"/>
-        </w:rPr>
-        <w:t>PCoA</w:t>
-      </w:r>
-      <w:proofErr w:type="spellEnd"/>
-      <w:r>
-        <w:rPr>
-          <w:rFonts w:ascii="Times New Roman" w:hAnsi="Times New Roman" w:cs="Times New Roman"/>
-          <w:color w:val="000000"/>
-          <w:sz w:val="24"/>
-          <w:szCs w:val="24"/>
-        </w:rPr>
-        <w:t xml:space="preserve"> </w:t>
+        <w:t xml:space="preserve">was used to perform a Principal Coordinate Analysis (PCoA) with the Bray-Curtis dissimilarity on the log(1+x) transformed metagenomic data. A multivariate ANOVA with permutations (PERMANOVA) was then carried out on the phyloseq relative abundances to investigate whether the differences suggested by the PCoA </w:t>
       </w:r>
       <w:r>
         <w:rPr>
@@ -3056,9 +2701,8 @@
           <w:sz w:val="24"/>
           <w:szCs w:val="24"/>
         </w:rPr>
-        <w:t xml:space="preserve">Finally, a multivariate homogeneity check of the group dispersions was performed to determine whether the variance of the 2 groups could be an explanation for any separation seen in the </w:t>
-      </w:r>
-      <w:proofErr w:type="spellStart"/>
+        <w:t xml:space="preserve">Finally, a multivariate homogeneity check of the group dispersions was performed to determine whether the variance </w:t>
+      </w:r>
       <w:r>
         <w:rPr>
           <w:rFonts w:ascii="Times New Roman" w:hAnsi="Times New Roman" w:cs="Times New Roman"/>
@@ -3066,12 +2710,20 @@
           <w:sz w:val="24"/>
           <w:szCs w:val="24"/>
         </w:rPr>
-        <w:t>PCoA</w:t>
-      </w:r>
-      <w:proofErr w:type="spellEnd"/>
+        <w:t>o</w:t>
+      </w:r>
       <w:r>
         <w:rPr>
           <w:rFonts w:ascii="Times New Roman" w:hAnsi="Times New Roman" w:cs="Times New Roman"/>
+          <w:color w:val="FF0000"/>
+          <w:sz w:val="24"/>
+          <w:szCs w:val="24"/>
+        </w:rPr>
+        <w:t>f the 2 groups could be an explanation for any separation seen in the PCoA</w:t>
+      </w:r>
+      <w:r>
+        <w:rPr>
+          <w:rFonts w:ascii="Times New Roman" w:hAnsi="Times New Roman" w:cs="Times New Roman"/>
           <w:color w:val="000000"/>
           <w:sz w:val="24"/>
           <w:szCs w:val="24"/>
@@ -3094,7 +2746,6 @@
         </w:rPr>
         <w:t xml:space="preserve"> (</w:t>
       </w:r>
-      <w:proofErr w:type="spellStart"/>
       <w:r>
         <w:rPr>
           <w:rFonts w:ascii="Times New Roman" w:hAnsi="Times New Roman" w:cs="Times New Roman"/>
@@ -3102,9 +2753,8 @@
           <w:szCs w:val="24"/>
           <w:bdr w:val="none" w:sz="0" w:space="0" w:color="auto" w:frame="1"/>
         </w:rPr>
-        <w:t>Jari</w:t>
-      </w:r>
-      <w:proofErr w:type="spellEnd"/>
+        <w:t>Jari Oksanen, F. Guillaume Blanchet, Michael Friendly, Roeland Kindt, Pierre Legendre, Dan McGlinn, Peter R. Minchin,R. B. O'Hara, Gavin L. Simpson, Peter Solymos, M. Henry H. Stevens, Eduard Szoecs and Helene Wagner (2019</w:t>
+      </w:r>
       <w:r>
         <w:rPr>
           <w:rFonts w:ascii="Times New Roman" w:hAnsi="Times New Roman" w:cs="Times New Roman"/>
@@ -3112,9 +2762,8 @@
           <w:szCs w:val="24"/>
           <w:bdr w:val="none" w:sz="0" w:space="0" w:color="auto" w:frame="1"/>
         </w:rPr>
-        <w:t xml:space="preserve"> Oksanen, F. Guillaume Blanchet, Michael Friendly, Roeland </w:t>
-      </w:r>
-      <w:proofErr w:type="spellStart"/>
+        <w:t>)</w:t>
+      </w:r>
       <w:r>
         <w:rPr>
           <w:rFonts w:ascii="Times New Roman" w:hAnsi="Times New Roman" w:cs="Times New Roman"/>
@@ -3122,115 +2771,7 @@
           <w:szCs w:val="24"/>
           <w:bdr w:val="none" w:sz="0" w:space="0" w:color="auto" w:frame="1"/>
         </w:rPr>
-        <w:t>Kindt</w:t>
-      </w:r>
-      <w:proofErr w:type="spellEnd"/>
-      <w:r>
-        <w:rPr>
-          <w:rFonts w:ascii="Times New Roman" w:hAnsi="Times New Roman" w:cs="Times New Roman"/>
-          <w:sz w:val="24"/>
-          <w:szCs w:val="24"/>
-          <w:bdr w:val="none" w:sz="0" w:space="0" w:color="auto" w:frame="1"/>
-        </w:rPr>
-        <w:t xml:space="preserve">, Pierre Legendre, Dan McGlinn, Peter R. </w:t>
-      </w:r>
-      <w:proofErr w:type="spellStart"/>
-      <w:r>
-        <w:rPr>
-          <w:rFonts w:ascii="Times New Roman" w:hAnsi="Times New Roman" w:cs="Times New Roman"/>
-          <w:sz w:val="24"/>
-          <w:szCs w:val="24"/>
-          <w:bdr w:val="none" w:sz="0" w:space="0" w:color="auto" w:frame="1"/>
-        </w:rPr>
-        <w:t>Minchin,R</w:t>
-      </w:r>
-      <w:proofErr w:type="spellEnd"/>
-      <w:r>
-        <w:rPr>
-          <w:rFonts w:ascii="Times New Roman" w:hAnsi="Times New Roman" w:cs="Times New Roman"/>
-          <w:sz w:val="24"/>
-          <w:szCs w:val="24"/>
-          <w:bdr w:val="none" w:sz="0" w:space="0" w:color="auto" w:frame="1"/>
-        </w:rPr>
-        <w:t xml:space="preserve">. B. O'Hara, Gavin L. Simpson, Peter </w:t>
-      </w:r>
-      <w:proofErr w:type="spellStart"/>
-      <w:r>
-        <w:rPr>
-          <w:rFonts w:ascii="Times New Roman" w:hAnsi="Times New Roman" w:cs="Times New Roman"/>
-          <w:sz w:val="24"/>
-          <w:szCs w:val="24"/>
-          <w:bdr w:val="none" w:sz="0" w:space="0" w:color="auto" w:frame="1"/>
-        </w:rPr>
-        <w:t>Solymos</w:t>
-      </w:r>
-      <w:proofErr w:type="spellEnd"/>
-      <w:r>
-        <w:rPr>
-          <w:rFonts w:ascii="Times New Roman" w:hAnsi="Times New Roman" w:cs="Times New Roman"/>
-          <w:sz w:val="24"/>
-          <w:szCs w:val="24"/>
-          <w:bdr w:val="none" w:sz="0" w:space="0" w:color="auto" w:frame="1"/>
-        </w:rPr>
-        <w:t xml:space="preserve">, M. Henry H. Stevens, Eduard </w:t>
-      </w:r>
-      <w:proofErr w:type="spellStart"/>
-      <w:r>
-        <w:rPr>
-          <w:rFonts w:ascii="Times New Roman" w:hAnsi="Times New Roman" w:cs="Times New Roman"/>
-          <w:sz w:val="24"/>
-          <w:szCs w:val="24"/>
-          <w:bdr w:val="none" w:sz="0" w:space="0" w:color="auto" w:frame="1"/>
-        </w:rPr>
-        <w:t>Szoecs</w:t>
-      </w:r>
-      <w:proofErr w:type="spellEnd"/>
-      <w:r>
-        <w:rPr>
-          <w:rFonts w:ascii="Times New Roman" w:hAnsi="Times New Roman" w:cs="Times New Roman"/>
-          <w:sz w:val="24"/>
-          <w:szCs w:val="24"/>
-          <w:bdr w:val="none" w:sz="0" w:space="0" w:color="auto" w:frame="1"/>
-        </w:rPr>
-        <w:t xml:space="preserve"> and Helene Wagner (2019</w:t>
-      </w:r>
-      <w:r>
-        <w:rPr>
-          <w:rFonts w:ascii="Times New Roman" w:hAnsi="Times New Roman" w:cs="Times New Roman"/>
-          <w:sz w:val="24"/>
-          <w:szCs w:val="24"/>
-          <w:bdr w:val="none" w:sz="0" w:space="0" w:color="auto" w:frame="1"/>
-        </w:rPr>
-        <w:t>)</w:t>
-      </w:r>
-      <w:r>
-        <w:rPr>
-          <w:rFonts w:ascii="Times New Roman" w:hAnsi="Times New Roman" w:cs="Times New Roman"/>
-          <w:sz w:val="24"/>
-          <w:szCs w:val="24"/>
-          <w:bdr w:val="none" w:sz="0" w:space="0" w:color="auto" w:frame="1"/>
-        </w:rPr>
-        <w:t xml:space="preserve">. </w:t>
-      </w:r>
-      <w:proofErr w:type="spellStart"/>
-      <w:r>
-        <w:rPr>
-          <w:rFonts w:ascii="Times New Roman" w:hAnsi="Times New Roman" w:cs="Times New Roman"/>
-          <w:sz w:val="24"/>
-          <w:szCs w:val="24"/>
-          <w:bdr w:val="none" w:sz="0" w:space="0" w:color="auto" w:frame="1"/>
-        </w:rPr>
-        <w:t>vegan:Community</w:t>
-      </w:r>
-      <w:proofErr w:type="spellEnd"/>
-      <w:r>
-        <w:rPr>
-          <w:rFonts w:ascii="Times New Roman" w:hAnsi="Times New Roman" w:cs="Times New Roman"/>
-          <w:sz w:val="24"/>
-          <w:szCs w:val="24"/>
-          <w:bdr w:val="none" w:sz="0" w:space="0" w:color="auto" w:frame="1"/>
-        </w:rPr>
-        <w:t xml:space="preserve"> Ecology Package. R package version 2.5-6.  https://CRAN.R-project.org/package=vegan</w:t>
+        <w:t>. vegan:Community Ecology Package. R package version 2.5-6.  https://CRAN.R-project.org/package=vegan</w:t>
       </w:r>
       <w:r>
         <w:rPr>
@@ -3268,29 +2809,8 @@
           <w:szCs w:val="24"/>
           <w:lang w:eastAsia="en-GB"/>
         </w:rPr>
-        <w:t xml:space="preserve">From this, an investigation into the phylum abundances per sample in each group was executed using </w:t>
-      </w:r>
-      <w:proofErr w:type="spellStart"/>
-      <w:r>
-        <w:rPr>
-          <w:rFonts w:ascii="Times New Roman" w:eastAsia="Times New Roman" w:hAnsi="Times New Roman" w:cs="Times New Roman"/>
-          <w:color w:val="000000"/>
-          <w:sz w:val="24"/>
-          <w:szCs w:val="24"/>
-          <w:lang w:eastAsia="en-GB"/>
-        </w:rPr>
-        <w:t>barplots</w:t>
-      </w:r>
-      <w:proofErr w:type="spellEnd"/>
-      <w:r>
-        <w:rPr>
-          <w:rFonts w:ascii="Times New Roman" w:eastAsia="Times New Roman" w:hAnsi="Times New Roman" w:cs="Times New Roman"/>
-          <w:color w:val="000000"/>
-          <w:sz w:val="24"/>
-          <w:szCs w:val="24"/>
-          <w:lang w:eastAsia="en-GB"/>
-        </w:rPr>
-        <w:t xml:space="preserve"> </w:t>
+        <w:lastRenderedPageBreak/>
+        <w:t xml:space="preserve">From this, an investigation into the phylum abundances per sample in each group was executed using barplots </w:t>
       </w:r>
       <w:r>
         <w:rPr>
@@ -3330,18 +2850,7 @@
           <w:szCs w:val="24"/>
           <w:lang w:eastAsia="en-GB"/>
         </w:rPr>
-        <w:t xml:space="preserve">. </w:t>
-      </w:r>
-      <w:r>
-        <w:rPr>
-          <w:rFonts w:ascii="Times New Roman" w:eastAsia="Times New Roman" w:hAnsi="Times New Roman" w:cs="Times New Roman"/>
-          <w:color w:val="000000"/>
-          <w:sz w:val="24"/>
-          <w:szCs w:val="24"/>
-          <w:lang w:eastAsia="en-GB"/>
-        </w:rPr>
-        <w:lastRenderedPageBreak/>
-        <w:t xml:space="preserve">Finally, in order to examine which taxa were more and less abundant in each group, box plots for each phylum illustrating the mean abundances </w:t>
+        <w:t xml:space="preserve">. Finally, in order to examine which taxa were more and less abundant in each group, box plots for each phylum illustrating the mean abundances </w:t>
       </w:r>
       <w:r>
         <w:rPr>
@@ -3371,87 +2880,7 @@
           <w:szCs w:val="24"/>
           <w:lang w:eastAsia="en-GB"/>
         </w:rPr>
-        <w:t xml:space="preserve"> Any phyla </w:t>
-      </w:r>
-      <w:r>
-        <w:rPr>
-          <w:rFonts w:ascii="Times New Roman" w:eastAsia="Times New Roman" w:hAnsi="Times New Roman" w:cs="Times New Roman"/>
-          <w:color w:val="000000"/>
-          <w:sz w:val="24"/>
-          <w:szCs w:val="24"/>
-          <w:lang w:eastAsia="en-GB"/>
-        </w:rPr>
-        <w:t>that were observed to have sufficiently different abundances between the 2 groups were then investigated further using</w:t>
-      </w:r>
-      <w:r>
-        <w:rPr>
-          <w:rFonts w:ascii="Times New Roman" w:eastAsia="Times New Roman" w:hAnsi="Times New Roman" w:cs="Times New Roman"/>
-          <w:color w:val="000000"/>
-          <w:sz w:val="24"/>
-          <w:szCs w:val="24"/>
-          <w:lang w:eastAsia="en-GB"/>
-        </w:rPr>
-        <w:t xml:space="preserve"> </w:t>
-      </w:r>
-      <w:r>
-        <w:rPr>
-          <w:rFonts w:ascii="Times New Roman" w:eastAsia="Times New Roman" w:hAnsi="Times New Roman" w:cs="Times New Roman"/>
-          <w:color w:val="000000"/>
-          <w:sz w:val="24"/>
-          <w:szCs w:val="24"/>
-          <w:lang w:eastAsia="en-GB"/>
-        </w:rPr>
-        <w:t>a</w:t>
-      </w:r>
-      <w:r>
-        <w:rPr>
-          <w:rFonts w:ascii="Times New Roman" w:eastAsia="Times New Roman" w:hAnsi="Times New Roman" w:cs="Times New Roman"/>
-          <w:color w:val="000000"/>
-          <w:sz w:val="24"/>
-          <w:szCs w:val="24"/>
-          <w:lang w:eastAsia="en-GB"/>
-        </w:rPr>
-        <w:t>dditional box plots</w:t>
-      </w:r>
-      <w:r>
-        <w:rPr>
-          <w:rFonts w:ascii="Times New Roman" w:eastAsia="Times New Roman" w:hAnsi="Times New Roman" w:cs="Times New Roman"/>
-          <w:color w:val="000000"/>
-          <w:sz w:val="24"/>
-          <w:szCs w:val="24"/>
-          <w:lang w:eastAsia="en-GB"/>
-        </w:rPr>
-        <w:t xml:space="preserve"> of the corresponding genera mean abundances.</w:t>
-      </w:r>
-      <w:r>
-        <w:rPr>
-          <w:rFonts w:ascii="Times New Roman" w:eastAsia="Times New Roman" w:hAnsi="Times New Roman" w:cs="Times New Roman"/>
-          <w:color w:val="000000"/>
-          <w:sz w:val="24"/>
-          <w:szCs w:val="24"/>
-          <w:lang w:eastAsia="en-GB"/>
-        </w:rPr>
-        <w:t xml:space="preserve"> All</w:t>
-      </w:r>
-      <w:r>
-        <w:rPr>
-          <w:rFonts w:ascii="Times New Roman" w:eastAsia="Times New Roman" w:hAnsi="Times New Roman" w:cs="Times New Roman"/>
-          <w:color w:val="000000"/>
-          <w:sz w:val="24"/>
-          <w:szCs w:val="24"/>
-          <w:lang w:eastAsia="en-GB"/>
-        </w:rPr>
-        <w:t xml:space="preserve"> </w:t>
-      </w:r>
-      <w:r>
-        <w:rPr>
-          <w:rFonts w:ascii="Times New Roman" w:eastAsia="Times New Roman" w:hAnsi="Times New Roman" w:cs="Times New Roman"/>
-          <w:color w:val="000000"/>
-          <w:sz w:val="24"/>
-          <w:szCs w:val="24"/>
-          <w:lang w:eastAsia="en-GB"/>
-        </w:rPr>
-        <w:t xml:space="preserve">these </w:t>
+        <w:t xml:space="preserve"> All </w:t>
       </w:r>
       <w:r>
         <w:rPr>
@@ -3563,29 +2992,7 @@
           <w:szCs w:val="24"/>
           <w:lang w:eastAsia="en-GB"/>
         </w:rPr>
-        <w:t>(</w:t>
-      </w:r>
-      <w:proofErr w:type="spellStart"/>
-      <w:r>
-        <w:rPr>
-          <w:rFonts w:ascii="Times New Roman" w:eastAsia="Times New Roman" w:hAnsi="Times New Roman" w:cs="Times New Roman"/>
-          <w:color w:val="000000"/>
-          <w:sz w:val="24"/>
-          <w:szCs w:val="24"/>
-          <w:lang w:eastAsia="en-GB"/>
-        </w:rPr>
-        <w:t>github</w:t>
-      </w:r>
-      <w:proofErr w:type="spellEnd"/>
-      <w:r>
-        <w:rPr>
-          <w:rFonts w:ascii="Times New Roman" w:eastAsia="Times New Roman" w:hAnsi="Times New Roman" w:cs="Times New Roman"/>
-          <w:color w:val="000000"/>
-          <w:sz w:val="24"/>
-          <w:szCs w:val="24"/>
-          <w:lang w:eastAsia="en-GB"/>
-        </w:rPr>
-        <w:t xml:space="preserve"> link).</w:t>
+        <w:t>(github link).</w:t>
       </w:r>
     </w:p>
     <w:p>
@@ -3730,29 +3137,7 @@
           <w:szCs w:val="24"/>
           <w:lang w:eastAsia="en-GB"/>
         </w:rPr>
-        <w:t xml:space="preserve"> done for both </w:t>
-      </w:r>
-      <w:proofErr w:type="spellStart"/>
-      <w:r>
-        <w:rPr>
-          <w:rFonts w:ascii="Times New Roman" w:eastAsia="Times New Roman" w:hAnsi="Times New Roman" w:cs="Times New Roman"/>
-          <w:color w:val="000000"/>
-          <w:sz w:val="24"/>
-          <w:szCs w:val="24"/>
-          <w:lang w:eastAsia="en-GB"/>
-        </w:rPr>
-        <w:t>omic</w:t>
-      </w:r>
-      <w:proofErr w:type="spellEnd"/>
-      <w:r>
-        <w:rPr>
-          <w:rFonts w:ascii="Times New Roman" w:eastAsia="Times New Roman" w:hAnsi="Times New Roman" w:cs="Times New Roman"/>
-          <w:color w:val="000000"/>
-          <w:sz w:val="24"/>
-          <w:szCs w:val="24"/>
-          <w:lang w:eastAsia="en-GB"/>
-        </w:rPr>
-        <w:t xml:space="preserve"> data sets but a different R package was used for the proteomic and metabolomic data. This analysis allowed for the most likely altered proteins and metabolites between the IR and IS condition to be determined.</w:t>
+        <w:t xml:space="preserve"> done for both omic data sets but a different R package was used for the proteomic and metabolomic data. This analysis allowed for the most likely altered proteins and metabolites between the IR and IS condition to be determined.</w:t>
       </w:r>
     </w:p>
     <w:p>
@@ -3775,27 +3160,7 @@
           <w:sz w:val="24"/>
           <w:szCs w:val="24"/>
         </w:rPr>
-        <w:t xml:space="preserve">Concerning the packages used, the proteomic data was analysed using the </w:t>
-      </w:r>
-      <w:proofErr w:type="spellStart"/>
-      <w:r>
-        <w:rPr>
-          <w:rFonts w:ascii="Times New Roman" w:hAnsi="Times New Roman" w:cs="Times New Roman"/>
-          <w:color w:val="000000"/>
-          <w:sz w:val="24"/>
-          <w:szCs w:val="24"/>
-        </w:rPr>
-        <w:t>limma</w:t>
-      </w:r>
-      <w:proofErr w:type="spellEnd"/>
-      <w:r>
-        <w:rPr>
-          <w:rFonts w:ascii="Times New Roman" w:hAnsi="Times New Roman" w:cs="Times New Roman"/>
-          <w:color w:val="000000"/>
-          <w:sz w:val="24"/>
-          <w:szCs w:val="24"/>
-        </w:rPr>
-        <w:t xml:space="preserve"> package </w:t>
+        <w:t xml:space="preserve">Concerning the packages used, the proteomic data was analysed using the limma package </w:t>
       </w:r>
       <w:r>
         <w:rPr>
@@ -3815,122 +3180,34 @@
           <w:szCs w:val="24"/>
           <w:bdr w:val="none" w:sz="0" w:space="0" w:color="auto" w:frame="1"/>
         </w:rPr>
-        <w:t xml:space="preserve">Ritchie, M.E., </w:t>
-      </w:r>
-      <w:proofErr w:type="spellStart"/>
-      <w:r>
-        <w:rPr>
-          <w:rStyle w:val="gd15mcfceub"/>
+        <w:t>Ritchie, M.E., Phipson, B., Wu, D., Hu, Y., Law, C.W., Shi, W., and Smyth, G.K.(2015). limma powers differential expression analyses for RNA-sequencing and microarray studies. Nucleic Acids Research 43(7), e47.</w:t>
+      </w:r>
+      <w:r>
+        <w:rPr>
           <w:rFonts w:ascii="Times New Roman" w:hAnsi="Times New Roman" w:cs="Times New Roman"/>
           <w:color w:val="000000"/>
           <w:sz w:val="24"/>
           <w:szCs w:val="24"/>
-          <w:bdr w:val="none" w:sz="0" w:space="0" w:color="auto" w:frame="1"/>
-        </w:rPr>
-        <w:t>Phipson</w:t>
-      </w:r>
-      <w:proofErr w:type="spellEnd"/>
-      <w:r>
-        <w:rPr>
-          <w:rStyle w:val="gd15mcfceub"/>
+        </w:rPr>
+        <w:t>)</w:t>
+      </w:r>
+      <w:r>
+        <w:rPr>
           <w:rFonts w:ascii="Times New Roman" w:hAnsi="Times New Roman" w:cs="Times New Roman"/>
           <w:color w:val="000000"/>
           <w:sz w:val="24"/>
           <w:szCs w:val="24"/>
-          <w:bdr w:val="none" w:sz="0" w:space="0" w:color="auto" w:frame="1"/>
-        </w:rPr>
-        <w:t xml:space="preserve">, B., Wu, D., Hu, Y., Law, C.W., Shi, W., and Smyth, G.K.(2015). </w:t>
-      </w:r>
-      <w:proofErr w:type="spellStart"/>
-      <w:r>
-        <w:rPr>
-          <w:rStyle w:val="gd15mcfceub"/>
+        </w:rPr>
+        <w:t xml:space="preserve"> </w:t>
+      </w:r>
+      <w:r>
+        <w:rPr>
           <w:rFonts w:ascii="Times New Roman" w:hAnsi="Times New Roman" w:cs="Times New Roman"/>
           <w:color w:val="000000"/>
           <w:sz w:val="24"/>
           <w:szCs w:val="24"/>
-          <w:bdr w:val="none" w:sz="0" w:space="0" w:color="auto" w:frame="1"/>
-        </w:rPr>
-        <w:t>limma</w:t>
-      </w:r>
-      <w:proofErr w:type="spellEnd"/>
-      <w:r>
-        <w:rPr>
-          <w:rStyle w:val="gd15mcfceub"/>
-          <w:rFonts w:ascii="Times New Roman" w:hAnsi="Times New Roman" w:cs="Times New Roman"/>
-          <w:color w:val="000000"/>
-          <w:sz w:val="24"/>
-          <w:szCs w:val="24"/>
-          <w:bdr w:val="none" w:sz="0" w:space="0" w:color="auto" w:frame="1"/>
-        </w:rPr>
-        <w:t xml:space="preserve"> powers differential expression analyses for RNA-sequencing and microarray studies. Nucleic Acids Research 43(7), e47.</w:t>
-      </w:r>
-      <w:r>
-        <w:rPr>
-          <w:rFonts w:ascii="Times New Roman" w:hAnsi="Times New Roman" w:cs="Times New Roman"/>
-          <w:color w:val="000000"/>
-          <w:sz w:val="24"/>
-          <w:szCs w:val="24"/>
-        </w:rPr>
-        <w:t>)</w:t>
-      </w:r>
-      <w:r>
-        <w:rPr>
-          <w:rFonts w:ascii="Times New Roman" w:hAnsi="Times New Roman" w:cs="Times New Roman"/>
-          <w:color w:val="000000"/>
-          <w:sz w:val="24"/>
-          <w:szCs w:val="24"/>
-        </w:rPr>
-        <w:t xml:space="preserve"> </w:t>
-      </w:r>
-      <w:r>
-        <w:rPr>
-          <w:rFonts w:ascii="Times New Roman" w:hAnsi="Times New Roman" w:cs="Times New Roman"/>
-          <w:color w:val="000000"/>
-          <w:sz w:val="24"/>
-          <w:szCs w:val="24"/>
-        </w:rPr>
-        <w:t xml:space="preserve">while the metabolomic data was </w:t>
-      </w:r>
-      <w:proofErr w:type="spellStart"/>
-      <w:r>
-        <w:rPr>
-          <w:rFonts w:ascii="Times New Roman" w:hAnsi="Times New Roman" w:cs="Times New Roman"/>
-          <w:color w:val="000000"/>
-          <w:sz w:val="24"/>
-          <w:szCs w:val="24"/>
-        </w:rPr>
-        <w:t>analyzed</w:t>
-      </w:r>
-      <w:proofErr w:type="spellEnd"/>
-      <w:r>
-        <w:rPr>
-          <w:rFonts w:ascii="Times New Roman" w:hAnsi="Times New Roman" w:cs="Times New Roman"/>
-          <w:color w:val="000000"/>
-          <w:sz w:val="24"/>
-          <w:szCs w:val="24"/>
-        </w:rPr>
-        <w:t xml:space="preserve"> using the </w:t>
-      </w:r>
-      <w:proofErr w:type="spellStart"/>
-      <w:r>
-        <w:rPr>
-          <w:rFonts w:ascii="Times New Roman" w:hAnsi="Times New Roman" w:cs="Times New Roman"/>
-          <w:color w:val="000000"/>
-          <w:sz w:val="24"/>
-          <w:szCs w:val="24"/>
-        </w:rPr>
-        <w:t>MetaboDiff</w:t>
-      </w:r>
-      <w:proofErr w:type="spellEnd"/>
-      <w:r>
-        <w:rPr>
-          <w:rFonts w:ascii="Times New Roman" w:hAnsi="Times New Roman" w:cs="Times New Roman"/>
-          <w:color w:val="000000"/>
-          <w:sz w:val="24"/>
-          <w:szCs w:val="24"/>
-        </w:rPr>
-        <w:t xml:space="preserve"> package</w:t>
+        </w:rPr>
+        <w:t>while the metabolomic data was analyzed using the MetaboDiff package</w:t>
       </w:r>
       <w:r>
         <w:rPr>
@@ -3948,27 +3225,7 @@
           <w:color w:val="000000"/>
           <w:bdr w:val="none" w:sz="0" w:space="0" w:color="auto" w:frame="1"/>
         </w:rPr>
-        <w:t xml:space="preserve">Andreas Mock (2020). </w:t>
-      </w:r>
-      <w:proofErr w:type="spellStart"/>
-      <w:r>
-        <w:rPr>
-          <w:rStyle w:val="gd15mcfceub"/>
-          <w:rFonts w:ascii="Lucida Console" w:hAnsi="Lucida Console"/>
-          <w:color w:val="000000"/>
-          <w:bdr w:val="none" w:sz="0" w:space="0" w:color="auto" w:frame="1"/>
-        </w:rPr>
-        <w:t>MetaboDiff</w:t>
-      </w:r>
-      <w:proofErr w:type="spellEnd"/>
-      <w:r>
-        <w:rPr>
-          <w:rStyle w:val="gd15mcfceub"/>
-          <w:rFonts w:ascii="Lucida Console" w:hAnsi="Lucida Console"/>
-          <w:color w:val="000000"/>
-          <w:bdr w:val="none" w:sz="0" w:space="0" w:color="auto" w:frame="1"/>
-        </w:rPr>
-        <w:t>: An R package for differential metabolomic analysis. R package version 0.9.3.</w:t>
+        <w:t>Andreas Mock (2020). MetaboDiff: An R package for differential metabolomic analysis. R package version 0.9.3.</w:t>
       </w:r>
       <w:r>
         <w:rPr>
@@ -4103,7 +3360,7 @@
         </w:rPr>
         <w:t>(</w:t>
       </w:r>
-      <w:hyperlink r:id="rId25" w:history="1">
+      <w:hyperlink r:id="rId31" w:history="1">
         <w:r>
           <w:rPr>
             <w:rStyle w:val="Hyperlink"/>
@@ -4119,29 +3376,7 @@
           <w:szCs w:val="24"/>
           <w:lang w:eastAsia="en-GB"/>
         </w:rPr>
-        <w:t xml:space="preserve">) and </w:t>
-      </w:r>
-      <w:proofErr w:type="spellStart"/>
-      <w:r>
-        <w:rPr>
-          <w:rFonts w:ascii="Times New Roman" w:eastAsia="Times New Roman" w:hAnsi="Times New Roman" w:cs="Times New Roman"/>
-          <w:color w:val="000000"/>
-          <w:sz w:val="24"/>
-          <w:szCs w:val="24"/>
-          <w:lang w:eastAsia="en-GB"/>
-        </w:rPr>
-        <w:t>MetaboAnalyst</w:t>
-      </w:r>
-      <w:proofErr w:type="spellEnd"/>
-      <w:r>
-        <w:rPr>
-          <w:rFonts w:ascii="Times New Roman" w:eastAsia="Times New Roman" w:hAnsi="Times New Roman" w:cs="Times New Roman"/>
-          <w:color w:val="000000"/>
-          <w:sz w:val="24"/>
-          <w:szCs w:val="24"/>
-          <w:lang w:eastAsia="en-GB"/>
-        </w:rPr>
-        <w:t xml:space="preserve"> </w:t>
+        <w:t xml:space="preserve">) and MetaboAnalyst </w:t>
       </w:r>
       <w:r>
         <w:rPr>
@@ -4163,7 +3398,7 @@
         </w:rPr>
         <w:t xml:space="preserve"> (</w:t>
       </w:r>
-      <w:hyperlink r:id="rId26" w:history="1">
+      <w:hyperlink r:id="rId32" w:history="1">
         <w:r>
           <w:rPr>
             <w:rStyle w:val="Hyperlink"/>
@@ -4292,20 +3527,8 @@
           <w:szCs w:val="24"/>
           <w:lang w:eastAsia="en-GB"/>
         </w:rPr>
-        <w:t xml:space="preserve">were not able to be recognized by PathVisio. These identifiers were then changed to HMDB identifiers that could be recognized by </w:t>
-      </w:r>
-      <w:proofErr w:type="spellStart"/>
-      <w:r>
-        <w:rPr>
-          <w:rFonts w:ascii="Times New Roman" w:eastAsia="Times New Roman" w:hAnsi="Times New Roman" w:cs="Times New Roman"/>
-          <w:color w:val="000000"/>
-          <w:sz w:val="24"/>
-          <w:szCs w:val="24"/>
-          <w:lang w:eastAsia="en-GB"/>
-        </w:rPr>
-        <w:t>PathViso</w:t>
-      </w:r>
-      <w:proofErr w:type="spellEnd"/>
+        <w:t>were not able to be recognized by PathVisio. These identifiers were then changed to HMDB identifiers that could be recognized by PathViso</w:t>
+      </w:r>
       <w:r>
         <w:rPr>
           <w:rFonts w:ascii="Times New Roman" w:eastAsia="Times New Roman" w:hAnsi="Times New Roman" w:cs="Times New Roman"/>
@@ -4398,7 +3621,7 @@
         </w:rPr>
         <w:t>(</w:t>
       </w:r>
-      <w:hyperlink r:id="rId27" w:history="1">
+      <w:hyperlink r:id="rId33" w:history="1">
         <w:r>
           <w:rPr>
             <w:rStyle w:val="Hyperlink"/>
@@ -4612,31 +3835,9 @@
           <w:szCs w:val="24"/>
           <w:lang w:eastAsia="en-GB"/>
         </w:rPr>
-        <w:t xml:space="preserve">Analysis using PathVisio was done using the combined DA results. An expression criterion of p-value &lt; 0.05 was specified and pathways were sourced from the </w:t>
-      </w:r>
-      <w:proofErr w:type="spellStart"/>
-      <w:r>
-        <w:rPr>
-          <w:rFonts w:ascii="Times New Roman" w:eastAsia="Times New Roman" w:hAnsi="Times New Roman" w:cs="Times New Roman"/>
-          <w:color w:val="000000"/>
-          <w:sz w:val="24"/>
-          <w:szCs w:val="24"/>
-          <w:lang w:eastAsia="en-GB"/>
-        </w:rPr>
-        <w:t>WikiPathways</w:t>
-      </w:r>
-      <w:proofErr w:type="spellEnd"/>
-      <w:r>
-        <w:rPr>
-          <w:rFonts w:ascii="Times New Roman" w:eastAsia="Times New Roman" w:hAnsi="Times New Roman" w:cs="Times New Roman"/>
-          <w:color w:val="000000"/>
-          <w:sz w:val="24"/>
-          <w:szCs w:val="24"/>
-          <w:lang w:eastAsia="en-GB"/>
-        </w:rPr>
-        <w:t xml:space="preserve"> database of human pathways (</w:t>
-      </w:r>
-      <w:hyperlink r:id="rId28" w:history="1">
+        <w:t>Analysis using PathVisio was done using the combined DA results. An expression criterion of p-value &lt; 0.05 was specified and pathways were sourced from the WikiPathways database of human pathways (</w:t>
+      </w:r>
+      <w:hyperlink r:id="rId34" w:history="1">
         <w:r>
           <w:rPr>
             <w:rStyle w:val="Hyperlink"/>
@@ -4674,29 +3875,7 @@
           <w:szCs w:val="24"/>
           <w:lang w:eastAsia="en-GB"/>
         </w:rPr>
-        <w:t xml:space="preserve">An additional joint pathway analysis using </w:t>
-      </w:r>
-      <w:proofErr w:type="spellStart"/>
-      <w:r>
-        <w:rPr>
-          <w:rFonts w:ascii="Times New Roman" w:eastAsia="Times New Roman" w:hAnsi="Times New Roman" w:cs="Times New Roman"/>
-          <w:color w:val="000000"/>
-          <w:sz w:val="24"/>
-          <w:szCs w:val="24"/>
-          <w:lang w:eastAsia="en-GB"/>
-        </w:rPr>
-        <w:t>MetaboAnalyst</w:t>
-      </w:r>
-      <w:proofErr w:type="spellEnd"/>
-      <w:r>
-        <w:rPr>
-          <w:rFonts w:ascii="Times New Roman" w:eastAsia="Times New Roman" w:hAnsi="Times New Roman" w:cs="Times New Roman"/>
-          <w:color w:val="000000"/>
-          <w:sz w:val="24"/>
-          <w:szCs w:val="24"/>
-          <w:lang w:eastAsia="en-GB"/>
-        </w:rPr>
-        <w:t xml:space="preserve"> was</w:t>
+        <w:t>An additional joint pathway analysis using MetaboAnalyst was</w:t>
       </w:r>
       <w:r>
         <w:rPr>
@@ -4718,7 +3897,7 @@
         </w:rPr>
         <w:t>executed using only the identifiers of the compounds deemed to be significantly altered by the DAs (p-value &lt; 0.05). For this analysis, the latest KEGG pathway database (2019) (</w:t>
       </w:r>
-      <w:hyperlink r:id="rId29" w:history="1">
+      <w:hyperlink r:id="rId35" w:history="1">
         <w:r>
           <w:rPr>
             <w:rStyle w:val="Hyperlink"/>
@@ -4806,29 +3985,7 @@
           <w:szCs w:val="24"/>
           <w:lang w:eastAsia="en-GB"/>
         </w:rPr>
-        <w:t xml:space="preserve">This is especially true since </w:t>
-      </w:r>
-      <w:proofErr w:type="spellStart"/>
-      <w:r>
-        <w:rPr>
-          <w:rFonts w:ascii="Times New Roman" w:eastAsia="Times New Roman" w:hAnsi="Times New Roman" w:cs="Times New Roman"/>
-          <w:color w:val="FF9900"/>
-          <w:sz w:val="24"/>
-          <w:szCs w:val="24"/>
-          <w:lang w:eastAsia="en-GB"/>
-        </w:rPr>
-        <w:t>MetaboAnalyst</w:t>
-      </w:r>
-      <w:proofErr w:type="spellEnd"/>
-      <w:r>
-        <w:rPr>
-          <w:rFonts w:ascii="Times New Roman" w:eastAsia="Times New Roman" w:hAnsi="Times New Roman" w:cs="Times New Roman"/>
-          <w:color w:val="FF9900"/>
-          <w:sz w:val="24"/>
-          <w:szCs w:val="24"/>
-          <w:lang w:eastAsia="en-GB"/>
-        </w:rPr>
-        <w:t xml:space="preserve"> is more adept concerning metabolites but focuses more on enzymes, compared to PathVisio.  </w:t>
+        <w:t>This is especially true since MetaboAnalyst is more adept concerning metabolites but focuses more on enzymes, compared to PathVisio.  </w:t>
       </w:r>
     </w:p>
     <w:p>
@@ -4909,7 +4066,7 @@
         </w:rPr>
         <w:t xml:space="preserve"> (</w:t>
       </w:r>
-      <w:hyperlink r:id="rId30" w:anchor=":~:text=Cytoscape%20is%20an%20open%20source,into%20a%20unified%20conceptual%20framework." w:history="1">
+      <w:hyperlink r:id="rId36" w:anchor=":~:text=Cytoscape%20is%20an%20open%20source,into%20a%20unified%20conceptual%20framework." w:history="1">
         <w:r>
           <w:rPr>
             <w:rStyle w:val="Hyperlink"/>
@@ -4927,7 +4084,7 @@
         </w:rPr>
         <w:t>). This was done by first creating a network of protein-protein interactions using stringApp (</w:t>
       </w:r>
-      <w:hyperlink r:id="rId31" w:history="1">
+      <w:hyperlink r:id="rId37" w:history="1">
         <w:r>
           <w:rPr>
             <w:rStyle w:val="Hyperlink"/>
@@ -4963,53 +4120,9 @@
           <w:szCs w:val="24"/>
           <w:lang w:eastAsia="en-GB"/>
         </w:rPr>
-        <w:t xml:space="preserve">a confidence score of 0.4. The resulting network was then extended to include the corresponding altered biological pathways by applying the </w:t>
-      </w:r>
-      <w:proofErr w:type="spellStart"/>
-      <w:r>
-        <w:rPr>
-          <w:rFonts w:ascii="Times New Roman" w:eastAsia="Times New Roman" w:hAnsi="Times New Roman" w:cs="Times New Roman"/>
-          <w:color w:val="000000"/>
-          <w:sz w:val="24"/>
-          <w:szCs w:val="24"/>
-          <w:lang w:eastAsia="en-GB"/>
-        </w:rPr>
-        <w:t>WikiPathways</w:t>
-      </w:r>
-      <w:proofErr w:type="spellEnd"/>
-      <w:r>
-        <w:rPr>
-          <w:rFonts w:ascii="Times New Roman" w:eastAsia="Times New Roman" w:hAnsi="Times New Roman" w:cs="Times New Roman"/>
-          <w:color w:val="000000"/>
-          <w:sz w:val="24"/>
-          <w:szCs w:val="24"/>
-          <w:lang w:eastAsia="en-GB"/>
-        </w:rPr>
-        <w:t xml:space="preserve"> link set using </w:t>
-      </w:r>
-      <w:proofErr w:type="spellStart"/>
-      <w:r>
-        <w:rPr>
-          <w:rFonts w:ascii="Times New Roman" w:eastAsia="Times New Roman" w:hAnsi="Times New Roman" w:cs="Times New Roman"/>
-          <w:color w:val="000000"/>
-          <w:sz w:val="24"/>
-          <w:szCs w:val="24"/>
-          <w:lang w:eastAsia="en-GB"/>
-        </w:rPr>
-        <w:t>CyTargetLinker</w:t>
-      </w:r>
-      <w:proofErr w:type="spellEnd"/>
-      <w:r>
-        <w:rPr>
-          <w:rFonts w:ascii="Times New Roman" w:eastAsia="Times New Roman" w:hAnsi="Times New Roman" w:cs="Times New Roman"/>
-          <w:color w:val="000000"/>
-          <w:sz w:val="24"/>
-          <w:szCs w:val="24"/>
-          <w:lang w:eastAsia="en-GB"/>
-        </w:rPr>
-        <w:t xml:space="preserve"> (</w:t>
-      </w:r>
-      <w:hyperlink r:id="rId32" w:history="1">
+        <w:t>a confidence score of 0.4. The resulting network was then extended to include the corresponding altered biological pathways by applying the WikiPathways link set using CyTargetLinker (</w:t>
+      </w:r>
+      <w:hyperlink r:id="rId38" w:history="1">
         <w:r>
           <w:rPr>
             <w:rStyle w:val="Hyperlink"/>
@@ -5214,27 +4327,7 @@
           <w:sz w:val="24"/>
           <w:szCs w:val="24"/>
         </w:rPr>
-        <w:t xml:space="preserve">The filtered </w:t>
-      </w:r>
-      <w:proofErr w:type="spellStart"/>
-      <w:r>
-        <w:rPr>
-          <w:rFonts w:ascii="Times New Roman" w:hAnsi="Times New Roman" w:cs="Times New Roman"/>
-          <w:color w:val="000000"/>
-          <w:sz w:val="24"/>
-          <w:szCs w:val="24"/>
-        </w:rPr>
-        <w:t>phyloseq</w:t>
-      </w:r>
-      <w:proofErr w:type="spellEnd"/>
-      <w:r>
-        <w:rPr>
-          <w:rFonts w:ascii="Times New Roman" w:hAnsi="Times New Roman" w:cs="Times New Roman"/>
-          <w:color w:val="000000"/>
-          <w:sz w:val="24"/>
-          <w:szCs w:val="24"/>
-        </w:rPr>
-        <w:t xml:space="preserve"> object and matching metabol</w:t>
+        <w:t>The filtered phyloseq object and matching metabol</w:t>
       </w:r>
       <w:r>
         <w:rPr>
@@ -5307,45 +4400,41 @@
           <w:szCs w:val="24"/>
           <w:bdr w:val="none" w:sz="0" w:space="0" w:color="auto" w:frame="1"/>
         </w:rPr>
-        <w:t xml:space="preserve">Daniela Witten and Rob </w:t>
-      </w:r>
-      <w:proofErr w:type="spellStart"/>
-      <w:r>
-        <w:rPr>
-          <w:rStyle w:val="gd15mcfceub"/>
+        <w:t>Daniela Witten and Rob Tibshirani (2020). PMA: Penalized Multivariate Analysis. R package version 1.2.1. https://CRAN.R-project.org/package=PMA</w:t>
+      </w:r>
+      <w:r>
+        <w:rPr>
           <w:rFonts w:ascii="Times New Roman" w:hAnsi="Times New Roman" w:cs="Times New Roman"/>
           <w:sz w:val="24"/>
           <w:szCs w:val="24"/>
-          <w:bdr w:val="none" w:sz="0" w:space="0" w:color="auto" w:frame="1"/>
-        </w:rPr>
-        <w:t>Tibshirani</w:t>
-      </w:r>
-      <w:proofErr w:type="spellEnd"/>
-      <w:r>
-        <w:rPr>
-          <w:rStyle w:val="gd15mcfceub"/>
+        </w:rPr>
+        <w:t>)</w:t>
+      </w:r>
+      <w:r>
+        <w:rPr>
           <w:rFonts w:ascii="Times New Roman" w:hAnsi="Times New Roman" w:cs="Times New Roman"/>
           <w:sz w:val="24"/>
           <w:szCs w:val="24"/>
-          <w:bdr w:val="none" w:sz="0" w:space="0" w:color="auto" w:frame="1"/>
-        </w:rPr>
-        <w:t xml:space="preserve"> (2020). PMA: Penalized Multivariate Analysis. R package version 1.2.1. https://CRAN.R-project.org/package=PMA</w:t>
+        </w:rPr>
+        <w:t xml:space="preserve"> in R was </w:t>
       </w:r>
       <w:r>
         <w:rPr>
           <w:rFonts w:ascii="Times New Roman" w:hAnsi="Times New Roman" w:cs="Times New Roman"/>
-          <w:sz w:val="24"/>
-          <w:szCs w:val="24"/>
-        </w:rPr>
-        <w:t>)</w:t>
+          <w:color w:val="000000"/>
+          <w:sz w:val="24"/>
+          <w:szCs w:val="24"/>
+        </w:rPr>
+        <w:t>used to execute this analysis and a penalty of 0.15 was app</w:t>
       </w:r>
       <w:r>
         <w:rPr>
           <w:rFonts w:ascii="Times New Roman" w:hAnsi="Times New Roman" w:cs="Times New Roman"/>
-          <w:sz w:val="24"/>
-          <w:szCs w:val="24"/>
-        </w:rPr>
-        <w:t xml:space="preserve"> in R was </w:t>
+          <w:color w:val="000000"/>
+          <w:sz w:val="24"/>
+          <w:szCs w:val="24"/>
+        </w:rPr>
+        <w:t>l</w:t>
       </w:r>
       <w:r>
         <w:rPr>
@@ -5354,7 +4443,7 @@
           <w:sz w:val="24"/>
           <w:szCs w:val="24"/>
         </w:rPr>
-        <w:t>used to execute this analysis and a penalty of 0.15 was app</w:t>
+        <w:t>ied to both the metagenome and metabolome matrices. </w:t>
       </w:r>
       <w:r>
         <w:rPr>
@@ -5363,45 +4452,7 @@
           <w:sz w:val="24"/>
           <w:szCs w:val="24"/>
         </w:rPr>
-        <w:t>l</w:t>
-      </w:r>
-      <w:r>
-        <w:rPr>
-          <w:rFonts w:ascii="Times New Roman" w:hAnsi="Times New Roman" w:cs="Times New Roman"/>
-          <w:color w:val="000000"/>
-          <w:sz w:val="24"/>
-          <w:szCs w:val="24"/>
-        </w:rPr>
-        <w:t>ied to both the metagenome and metabolome matrices. </w:t>
-      </w:r>
-      <w:r>
-        <w:rPr>
-          <w:rFonts w:ascii="Times New Roman" w:hAnsi="Times New Roman" w:cs="Times New Roman"/>
-          <w:color w:val="000000"/>
-          <w:sz w:val="24"/>
-          <w:szCs w:val="24"/>
-        </w:rPr>
-        <w:t>The corresponding R script can be downloaded from … (</w:t>
-      </w:r>
-      <w:proofErr w:type="spellStart"/>
-      <w:r>
-        <w:rPr>
-          <w:rFonts w:ascii="Times New Roman" w:hAnsi="Times New Roman" w:cs="Times New Roman"/>
-          <w:color w:val="000000"/>
-          <w:sz w:val="24"/>
-          <w:szCs w:val="24"/>
-        </w:rPr>
-        <w:t>github</w:t>
-      </w:r>
-      <w:proofErr w:type="spellEnd"/>
-      <w:r>
-        <w:rPr>
-          <w:rFonts w:ascii="Times New Roman" w:hAnsi="Times New Roman" w:cs="Times New Roman"/>
-          <w:color w:val="000000"/>
-          <w:sz w:val="24"/>
-          <w:szCs w:val="24"/>
-        </w:rPr>
-        <w:t xml:space="preserve"> link).</w:t>
+        <w:t>The corresponding R script can be downloaded from … (github link).</w:t>
       </w:r>
     </w:p>
     <w:p>
@@ -5417,6 +4468,7 @@
           <w:lang w:eastAsia="en-GB"/>
         </w:rPr>
       </w:pPr>
+      <w:commentRangeStart w:id="1"/>
       <w:r>
         <w:rPr>
           <w:rFonts w:ascii="Times New Roman" w:eastAsia="Times New Roman" w:hAnsi="Times New Roman" w:cs="Times New Roman"/>
@@ -5451,7 +4503,7 @@
         </w:rPr>
         <w:t>A Taxon Set Enrichment analysis (TSEA) was applied to both the most and least abundant taxa in the IR condition generated by the PERMANOVA. This was done using MicrobiomeAnalyst (</w:t>
       </w:r>
-      <w:hyperlink r:id="rId33" w:history="1">
+      <w:hyperlink r:id="rId39" w:history="1">
         <w:r>
           <w:rPr>
             <w:rStyle w:val="Hyperlink"/>
@@ -5479,6 +4531,13 @@
         </w:rPr>
         <w:t>be determined. </w:t>
       </w:r>
+      <w:commentRangeEnd w:id="1"/>
+      <w:r>
+        <w:rPr>
+          <w:rStyle w:val="CommentReference"/>
+        </w:rPr>
+        <w:commentReference w:id="1"/>
+      </w:r>
     </w:p>
     <w:p>
       <w:pPr>
@@ -5601,29 +4660,7 @@
           <w:szCs w:val="24"/>
           <w:lang w:eastAsia="en-GB"/>
         </w:rPr>
-        <w:t xml:space="preserve">, both datasets contained 49 subjects (26 IR and 23 IS) and 441 samples. This number of samples was reduced to 402 (200 IR and 202 IS) after excluding those with a PCA Axis1 value of less than -2.8. Despite excluding metabolites that had an abundance of 0 across many samples, the number of metabolites used in this integrative analysis remained the same (323 metabolites). Finally, filtering of the metagenomic data to only include sufficiently classified and abundant taxa, resulted in the </w:t>
-      </w:r>
-      <w:proofErr w:type="spellStart"/>
-      <w:r>
-        <w:rPr>
-          <w:rFonts w:ascii="Times New Roman" w:eastAsia="Times New Roman" w:hAnsi="Times New Roman" w:cs="Times New Roman"/>
-          <w:color w:val="000000"/>
-          <w:sz w:val="24"/>
-          <w:szCs w:val="24"/>
-          <w:lang w:eastAsia="en-GB"/>
-        </w:rPr>
-        <w:t>phyloseq</w:t>
-      </w:r>
-      <w:proofErr w:type="spellEnd"/>
-      <w:r>
-        <w:rPr>
-          <w:rFonts w:ascii="Times New Roman" w:eastAsia="Times New Roman" w:hAnsi="Times New Roman" w:cs="Times New Roman"/>
-          <w:color w:val="000000"/>
-          <w:sz w:val="24"/>
-          <w:szCs w:val="24"/>
-          <w:lang w:eastAsia="en-GB"/>
-        </w:rPr>
-        <w:t xml:space="preserve"> object containing 362 taxa. </w:t>
+        <w:t>, both datasets contained 49 subjects (26 IR and 23 IS) and 441 samples. This number of samples was reduced to 402 (200 IR and 202 IS) after excluding those with a PCA Axis1 value of less than -2.8. Despite excluding metabolites that had an abundance of 0 across many samples, the number of metabolites used in this integrative analysis remained the same (323 metabolites). Finally, filtering of the metagenomic data to only include sufficiently classified and abundant taxa, resulted in the phyloseq object containing 362 taxa. </w:t>
       </w:r>
     </w:p>
     <w:p>
@@ -5683,51 +4720,7 @@
           <w:szCs w:val="24"/>
           <w:lang w:eastAsia="en-GB"/>
         </w:rPr>
-        <w:t xml:space="preserve">To determine whether differences in microbiome composition exist between the 2 groups, Bray-Curtis dissimilarities were illustrated using a </w:t>
-      </w:r>
-      <w:proofErr w:type="spellStart"/>
-      <w:r>
-        <w:rPr>
-          <w:rFonts w:ascii="Times New Roman" w:eastAsia="Times New Roman" w:hAnsi="Times New Roman" w:cs="Times New Roman"/>
-          <w:color w:val="000000"/>
-          <w:sz w:val="24"/>
-          <w:szCs w:val="24"/>
-          <w:lang w:eastAsia="en-GB"/>
-        </w:rPr>
-        <w:t>PCoA</w:t>
-      </w:r>
-      <w:proofErr w:type="spellEnd"/>
-      <w:r>
-        <w:rPr>
-          <w:rFonts w:ascii="Times New Roman" w:eastAsia="Times New Roman" w:hAnsi="Times New Roman" w:cs="Times New Roman"/>
-          <w:color w:val="000000"/>
-          <w:sz w:val="24"/>
-          <w:szCs w:val="24"/>
-          <w:lang w:eastAsia="en-GB"/>
-        </w:rPr>
-        <w:t xml:space="preserve">. This </w:t>
-      </w:r>
-      <w:proofErr w:type="spellStart"/>
-      <w:r>
-        <w:rPr>
-          <w:rFonts w:ascii="Times New Roman" w:eastAsia="Times New Roman" w:hAnsi="Times New Roman" w:cs="Times New Roman"/>
-          <w:color w:val="000000"/>
-          <w:sz w:val="24"/>
-          <w:szCs w:val="24"/>
-          <w:lang w:eastAsia="en-GB"/>
-        </w:rPr>
-        <w:t>PCoA</w:t>
-      </w:r>
-      <w:proofErr w:type="spellEnd"/>
-      <w:r>
-        <w:rPr>
-          <w:rFonts w:ascii="Times New Roman" w:eastAsia="Times New Roman" w:hAnsi="Times New Roman" w:cs="Times New Roman"/>
-          <w:color w:val="000000"/>
-          <w:sz w:val="24"/>
-          <w:szCs w:val="24"/>
-          <w:lang w:eastAsia="en-GB"/>
-        </w:rPr>
-        <w:t xml:space="preserve"> demonstrated some clustering of the 2 groups, with 2 clusters being able to be distinguished per group (Figure 2). The separation seen in this plot was deemed to be significant by the PERMANOVA (p = 0.010) and was found to likely not be due to a significant difference in the variance of the groups by the </w:t>
+        <w:t xml:space="preserve">To determine whether differences in microbiome composition exist between the 2 groups, Bray-Curtis dissimilarities were illustrated using a PCoA. This PCoA demonstrated some clustering of the 2 groups, with 2 clusters being able to be distinguished per group (Figure 2). The separation seen in this plot was deemed to be significant by the PERMANOVA (p = 0.010) and was found to likely not be due to a significant difference in the variance of the groups by the </w:t>
       </w:r>
       <w:r>
         <w:rPr>
@@ -5810,7 +4803,7 @@
                     </pic:cNvPicPr>
                   </pic:nvPicPr>
                   <pic:blipFill>
-                    <a:blip r:embed="rId34" cstate="print">
+                    <a:blip r:embed="rId40" cstate="print">
                       <a:extLst>
                         <a:ext uri="{28A0092B-C50C-407E-A947-70E740481C1C}">
                           <a14:useLocalDpi xmlns:a14="http://schemas.microsoft.com/office/drawing/2010/main" val="0"/>
@@ -5866,33 +4859,7 @@
           <w:szCs w:val="24"/>
           <w:lang w:eastAsia="en-GB"/>
         </w:rPr>
-        <w:t>Figure 2: Principal Coordinate Analysis (</w:t>
-      </w:r>
-      <w:proofErr w:type="spellStart"/>
-      <w:r>
-        <w:rPr>
-          <w:rFonts w:ascii="Times New Roman" w:eastAsia="Times New Roman" w:hAnsi="Times New Roman" w:cs="Times New Roman"/>
-          <w:i/>
-          <w:iCs/>
-          <w:color w:val="000000"/>
-          <w:sz w:val="24"/>
-          <w:szCs w:val="24"/>
-          <w:lang w:eastAsia="en-GB"/>
-        </w:rPr>
-        <w:t>PCoA</w:t>
-      </w:r>
-      <w:proofErr w:type="spellEnd"/>
-      <w:r>
-        <w:rPr>
-          <w:rFonts w:ascii="Times New Roman" w:eastAsia="Times New Roman" w:hAnsi="Times New Roman" w:cs="Times New Roman"/>
-          <w:i/>
-          <w:iCs/>
-          <w:color w:val="000000"/>
-          <w:sz w:val="24"/>
-          <w:szCs w:val="24"/>
-          <w:lang w:eastAsia="en-GB"/>
-        </w:rPr>
-        <w:t>) based on Bray-Curtis dissimilarity illustrating the separation in the microbial composition of the insulin resistant (IR) and insulin sensitive (IS) samples. Variation explained by the corresponding principal coordinates are given in %. </w:t>
+        <w:t>Figure 2: Principal Coordinate Analysis (PCoA) based on Bray-Curtis dissimilarity illustrating the separation in the microbial composition of the insulin resistant (IR) and insulin sensitive (IS) samples. Variation explained by the corresponding principal coordinates are given in %. </w:t>
       </w:r>
     </w:p>
     <w:p>
@@ -5946,7 +4913,7 @@
                     </pic:cNvPicPr>
                   </pic:nvPicPr>
                   <pic:blipFill>
-                    <a:blip r:embed="rId35">
+                    <a:blip r:embed="rId41">
                       <a:extLst>
                         <a:ext uri="{28A0092B-C50C-407E-A947-70E740481C1C}">
                           <a14:useLocalDpi xmlns:a14="http://schemas.microsoft.com/office/drawing/2010/main" val="0"/>
@@ -6044,17 +5011,7 @@
           <w:szCs w:val="24"/>
           <w:lang w:eastAsia="en-GB"/>
         </w:rPr>
-        <w:t xml:space="preserve">and </w:t>
-      </w:r>
-      <w:r>
-        <w:rPr>
-          <w:rFonts w:ascii="Times New Roman" w:eastAsia="Times New Roman" w:hAnsi="Times New Roman" w:cs="Times New Roman"/>
-          <w:color w:val="000000"/>
-          <w:sz w:val="24"/>
-          <w:szCs w:val="24"/>
-          <w:lang w:eastAsia="en-GB"/>
-        </w:rPr>
-        <w:t>Proteobacteria</w:t>
+        <w:t>and Proteobacteria</w:t>
       </w:r>
       <w:r>
         <w:rPr>
@@ -6216,29 +5173,7 @@
           <w:szCs w:val="24"/>
           <w:lang w:eastAsia="en-GB"/>
         </w:rPr>
-        <w:t xml:space="preserve">More notable differences were seen for the remaining phyla. The Bacteroidetes were less abundant in the IR samples compared to the IS samples (Figure 4.B) while the </w:t>
-      </w:r>
-      <w:proofErr w:type="spellStart"/>
-      <w:r>
-        <w:rPr>
-          <w:rFonts w:ascii="Times New Roman" w:eastAsia="Times New Roman" w:hAnsi="Times New Roman" w:cs="Times New Roman"/>
-          <w:color w:val="000000"/>
-          <w:sz w:val="24"/>
-          <w:szCs w:val="24"/>
-          <w:lang w:eastAsia="en-GB"/>
-        </w:rPr>
-        <w:t>Verrucomicrobia</w:t>
-      </w:r>
-      <w:proofErr w:type="spellEnd"/>
-      <w:r>
-        <w:rPr>
-          <w:rFonts w:ascii="Times New Roman" w:eastAsia="Times New Roman" w:hAnsi="Times New Roman" w:cs="Times New Roman"/>
-          <w:color w:val="000000"/>
-          <w:sz w:val="24"/>
-          <w:szCs w:val="24"/>
-          <w:lang w:eastAsia="en-GB"/>
-        </w:rPr>
-        <w:t xml:space="preserve"> were more abundant in the IR samples (Figure 4.E). However, only the difference in Bacteroidetes was significant (p &lt; 0.0001).</w:t>
+        <w:t>More notable differences were seen for the remaining phyla. The Bacteroidetes were less abundant in the IR samples compared to the IS samples (Figure 4.B) while the Verrucomicrobia were more abundant in the IR samples (Figure 4.E). However, only the difference in Bacteroidetes was significant (p &lt; 0.0001).</w:t>
       </w:r>
     </w:p>
     <w:p>
@@ -6282,7 +5217,7 @@
                     </pic:cNvPicPr>
                   </pic:nvPicPr>
                   <pic:blipFill>
-                    <a:blip r:embed="rId36">
+                    <a:blip r:embed="rId42">
                       <a:extLst>
                         <a:ext uri="{28A0092B-C50C-407E-A947-70E740481C1C}">
                           <a14:useLocalDpi xmlns:a14="http://schemas.microsoft.com/office/drawing/2010/main" val="0"/>
@@ -6493,7 +5428,7 @@
                     </pic:cNvPicPr>
                   </pic:nvPicPr>
                   <pic:blipFill>
-                    <a:blip r:embed="rId37">
+                    <a:blip r:embed="rId43">
                       <a:extLst>
                         <a:ext uri="{28A0092B-C50C-407E-A947-70E740481C1C}">
                           <a14:useLocalDpi xmlns:a14="http://schemas.microsoft.com/office/drawing/2010/main" val="0"/>
@@ -6606,29 +5541,7 @@
           <w:szCs w:val="24"/>
           <w:lang w:eastAsia="en-GB"/>
         </w:rPr>
-        <w:t xml:space="preserve">From the DA using </w:t>
-      </w:r>
-      <w:proofErr w:type="spellStart"/>
-      <w:r>
-        <w:rPr>
-          <w:rFonts w:ascii="Times New Roman" w:eastAsia="Times New Roman" w:hAnsi="Times New Roman" w:cs="Times New Roman"/>
-          <w:color w:val="000000"/>
-          <w:sz w:val="24"/>
-          <w:szCs w:val="24"/>
-          <w:lang w:eastAsia="en-GB"/>
-        </w:rPr>
-        <w:t>limma</w:t>
-      </w:r>
-      <w:proofErr w:type="spellEnd"/>
-      <w:r>
-        <w:rPr>
-          <w:rFonts w:ascii="Times New Roman" w:eastAsia="Times New Roman" w:hAnsi="Times New Roman" w:cs="Times New Roman"/>
-          <w:color w:val="000000"/>
-          <w:sz w:val="24"/>
-          <w:szCs w:val="24"/>
-          <w:lang w:eastAsia="en-GB"/>
-        </w:rPr>
-        <w:t xml:space="preserve">, 23 proteins were deemed to be significantly altered in the IR condition compared to the IS condition based on p-value. 13 of these proteins were more abundant in the IR subjects (logFC &gt; 0) and 10, less abundant (logFC &lt; 0) </w:t>
+        <w:t xml:space="preserve">From the DA using limma, 23 proteins were deemed to be significantly altered in the IR condition compared to the IS condition based on p-value. 13 of these proteins were more abundant in the IR subjects (logFC &gt; 0) and 10, less abundant (logFC &lt; 0) </w:t>
       </w:r>
       <w:r>
         <w:rPr>
@@ -6712,29 +5625,7 @@
           <w:szCs w:val="24"/>
           <w:lang w:eastAsia="en-GB"/>
         </w:rPr>
-        <w:t xml:space="preserve">On the other hand, the DA using </w:t>
-      </w:r>
-      <w:proofErr w:type="spellStart"/>
-      <w:r>
-        <w:rPr>
-          <w:rFonts w:ascii="Times New Roman" w:eastAsia="Times New Roman" w:hAnsi="Times New Roman" w:cs="Times New Roman"/>
-          <w:color w:val="000000"/>
-          <w:sz w:val="24"/>
-          <w:szCs w:val="24"/>
-          <w:lang w:eastAsia="en-GB"/>
-        </w:rPr>
-        <w:t>MetaboDiff</w:t>
-      </w:r>
-      <w:proofErr w:type="spellEnd"/>
-      <w:r>
-        <w:rPr>
-          <w:rFonts w:ascii="Times New Roman" w:eastAsia="Times New Roman" w:hAnsi="Times New Roman" w:cs="Times New Roman"/>
-          <w:color w:val="000000"/>
-          <w:sz w:val="24"/>
-          <w:szCs w:val="24"/>
-          <w:lang w:eastAsia="en-GB"/>
-        </w:rPr>
-        <w:t xml:space="preserve"> generated 40 metabolites whose abundances were significantly altered (p &lt; 0.05) in the IR group compared to the IS group: 21 were less abundant (logFC &lt; 0) and 19 more abundant in the IR condition (logFC &gt; 0) </w:t>
+        <w:t xml:space="preserve">On the other hand, the DA using MetaboDiff generated 40 metabolites whose abundances were significantly altered (p &lt; 0.05) in the IR group compared to the IS group: 21 were less abundant (logFC &lt; 0) and 19 more abundant in the IR condition (logFC &gt; 0) </w:t>
       </w:r>
       <w:r>
         <w:rPr>
@@ -6858,7 +5749,7 @@
         </w:rPr>
         <w:t xml:space="preserve">Unlike the results of the proteomic DA, 7 metabolites possessed a significant adjusted p-value with 5 also having a logFC suggesting a sufficient change in abundance (Table 1). </w:t>
       </w:r>
-      <w:commentRangeStart w:id="0"/>
+      <w:commentRangeStart w:id="2"/>
       <w:r>
         <w:rPr>
           <w:rFonts w:ascii="Times New Roman" w:eastAsia="Times New Roman" w:hAnsi="Times New Roman" w:cs="Times New Roman"/>
@@ -6917,7 +5808,7 @@
           <w:szCs w:val="24"/>
           <w:shd w:val="clear" w:color="auto" w:fill="FFFFFF"/>
         </w:rPr>
-        <w:t>a</w:t>
+        <w:t xml:space="preserve">androsterone </w:t>
       </w:r>
       <w:r>
         <w:rPr>
@@ -6927,7 +5818,17 @@
           <w:szCs w:val="24"/>
           <w:shd w:val="clear" w:color="auto" w:fill="FFFFFF"/>
         </w:rPr>
-        <w:t xml:space="preserve">ndrosterone </w:t>
+        <w:t>sulphate</w:t>
+      </w:r>
+      <w:r>
+        <w:rPr>
+          <w:rFonts w:ascii="Times New Roman" w:eastAsia="Times New Roman" w:hAnsi="Times New Roman" w:cs="Times New Roman"/>
+          <w:color w:val="ED7D31" w:themeColor="accent2"/>
+          <w:sz w:val="24"/>
+          <w:szCs w:val="24"/>
+          <w:lang w:eastAsia="en-GB"/>
+        </w:rPr>
+        <w:t xml:space="preserve"> (logFC = -0.327) and </w:t>
       </w:r>
       <w:r>
         <w:rPr>
@@ -6937,7 +5838,7 @@
           <w:szCs w:val="24"/>
           <w:shd w:val="clear" w:color="auto" w:fill="FFFFFF"/>
         </w:rPr>
-        <w:t>sulphate</w:t>
+        <w:t>hexanoylcarnitine</w:t>
       </w:r>
       <w:r>
         <w:rPr>
@@ -6947,54 +5848,24 @@
           <w:szCs w:val="24"/>
           <w:lang w:eastAsia="en-GB"/>
         </w:rPr>
-        <w:t xml:space="preserve"> (logFC = -0.327) and </w:t>
-      </w:r>
-      <w:r>
-        <w:rPr>
-          <w:rFonts w:ascii="Times New Roman" w:hAnsi="Times New Roman" w:cs="Times New Roman"/>
+        <w:t xml:space="preserve"> </w:t>
+      </w:r>
+      <w:r>
+        <w:rPr>
+          <w:rFonts w:ascii="Times New Roman" w:eastAsia="Times New Roman" w:hAnsi="Times New Roman" w:cs="Times New Roman"/>
           <w:color w:val="ED7D31" w:themeColor="accent2"/>
           <w:sz w:val="24"/>
           <w:szCs w:val="24"/>
-          <w:shd w:val="clear" w:color="auto" w:fill="FFFFFF"/>
-        </w:rPr>
-        <w:t>h</w:t>
-      </w:r>
-      <w:r>
-        <w:rPr>
-          <w:rFonts w:ascii="Times New Roman" w:hAnsi="Times New Roman" w:cs="Times New Roman"/>
-          <w:color w:val="ED7D31" w:themeColor="accent2"/>
-          <w:sz w:val="24"/>
-          <w:szCs w:val="24"/>
-          <w:shd w:val="clear" w:color="auto" w:fill="FFFFFF"/>
-        </w:rPr>
-        <w:t>exanoylcarnitine</w:t>
-      </w:r>
-      <w:r>
-        <w:rPr>
-          <w:rFonts w:ascii="Times New Roman" w:eastAsia="Times New Roman" w:hAnsi="Times New Roman" w:cs="Times New Roman"/>
-          <w:color w:val="ED7D31" w:themeColor="accent2"/>
-          <w:sz w:val="24"/>
-          <w:szCs w:val="24"/>
-          <w:lang w:eastAsia="en-GB"/>
-        </w:rPr>
-        <w:t xml:space="preserve"> </w:t>
-      </w:r>
-      <w:r>
-        <w:rPr>
-          <w:rFonts w:ascii="Times New Roman" w:eastAsia="Times New Roman" w:hAnsi="Times New Roman" w:cs="Times New Roman"/>
-          <w:color w:val="ED7D31" w:themeColor="accent2"/>
-          <w:sz w:val="24"/>
-          <w:szCs w:val="24"/>
           <w:lang w:eastAsia="en-GB"/>
         </w:rPr>
         <w:t>(logFC = 0.212)</w:t>
       </w:r>
-      <w:commentRangeEnd w:id="0"/>
+      <w:commentRangeEnd w:id="2"/>
       <w:r>
         <w:rPr>
           <w:rStyle w:val="CommentReference"/>
         </w:rPr>
-        <w:commentReference w:id="0"/>
+        <w:commentReference w:id="2"/>
       </w:r>
       <w:r>
         <w:rPr>
@@ -7052,33 +5923,7 @@
           <w:szCs w:val="24"/>
           <w:lang w:eastAsia="en-GB"/>
         </w:rPr>
-        <w:t xml:space="preserve">as determined by the differential analysis (DA) using </w:t>
-      </w:r>
-      <w:proofErr w:type="spellStart"/>
-      <w:r>
-        <w:rPr>
-          <w:rFonts w:ascii="Times New Roman" w:eastAsia="Times New Roman" w:hAnsi="Times New Roman" w:cs="Times New Roman"/>
-          <w:i/>
-          <w:iCs/>
-          <w:color w:val="000000"/>
-          <w:sz w:val="24"/>
-          <w:szCs w:val="24"/>
-          <w:lang w:eastAsia="en-GB"/>
-        </w:rPr>
-        <w:t>MetaboDiff</w:t>
-      </w:r>
-      <w:proofErr w:type="spellEnd"/>
-      <w:r>
-        <w:rPr>
-          <w:rFonts w:ascii="Times New Roman" w:eastAsia="Times New Roman" w:hAnsi="Times New Roman" w:cs="Times New Roman"/>
-          <w:i/>
-          <w:iCs/>
-          <w:color w:val="000000"/>
-          <w:sz w:val="24"/>
-          <w:szCs w:val="24"/>
-          <w:lang w:eastAsia="en-GB"/>
-        </w:rPr>
-        <w:t>. The logFC and adjusted p-value are given for each metabolite. All metabolites listed were significantly changed in the IR condition compared to the IS condition based on p value (p &lt; 0.05).</w:t>
+        <w:t>as determined by the differential analysis (DA) using MetaboDiff. The logFC and adjusted p-value are given for each metabolite. All metabolites listed were significantly changed in the IR condition compared to the IS condition based on p value (p &lt; 0.05).</w:t>
       </w:r>
       <w:r>
         <w:rPr>
@@ -7301,27 +6146,15 @@
                 <w:lang w:eastAsia="en-GB"/>
               </w:rPr>
             </w:pPr>
-            <w:proofErr w:type="spellStart"/>
-            <w:r>
-              <w:rPr>
-                <w:rFonts w:ascii="Times New Roman" w:eastAsia="Times New Roman" w:hAnsi="Times New Roman" w:cs="Times New Roman"/>
-                <w:color w:val="000000"/>
-                <w:sz w:val="24"/>
-                <w:szCs w:val="24"/>
-                <w:lang w:eastAsia="en-GB"/>
-              </w:rPr>
-              <w:t>LysoPE</w:t>
-            </w:r>
-            <w:proofErr w:type="spellEnd"/>
-            <w:r>
-              <w:rPr>
-                <w:rFonts w:ascii="Times New Roman" w:eastAsia="Times New Roman" w:hAnsi="Times New Roman" w:cs="Times New Roman"/>
-                <w:color w:val="000000"/>
-                <w:sz w:val="24"/>
-                <w:szCs w:val="24"/>
-                <w:lang w:eastAsia="en-GB"/>
-              </w:rPr>
-              <w:t>(0:0/22:6(4Z,7Z,10Z,13Z,16Z,19Z))</w:t>
+            <w:r>
+              <w:rPr>
+                <w:rFonts w:ascii="Times New Roman" w:eastAsia="Times New Roman" w:hAnsi="Times New Roman" w:cs="Times New Roman"/>
+                <w:color w:val="000000"/>
+                <w:sz w:val="24"/>
+                <w:szCs w:val="24"/>
+                <w:lang w:eastAsia="en-GB"/>
+              </w:rPr>
+              <w:t>LysoPE(0:0/22:6(4Z,7Z,10Z,13Z,16Z,19Z))</w:t>
             </w:r>
             <w:r>
               <w:rPr>
@@ -7342,7 +6175,6 @@
               </w:rPr>
               <w:t>(</w:t>
             </w:r>
-            <w:proofErr w:type="spellStart"/>
             <w:r>
               <w:rPr>
                 <w:rFonts w:ascii="Times New Roman" w:eastAsia="Times New Roman" w:hAnsi="Times New Roman" w:cs="Times New Roman"/>
@@ -7353,7 +6185,6 @@
               </w:rPr>
               <w:t>Lysophospholipid</w:t>
             </w:r>
-            <w:proofErr w:type="spellEnd"/>
             <w:r>
               <w:rPr>
                 <w:rFonts w:ascii="Times New Roman" w:eastAsia="Times New Roman" w:hAnsi="Times New Roman" w:cs="Times New Roman"/>
@@ -7483,7 +6314,6 @@
                 <w:lang w:eastAsia="en-GB"/>
               </w:rPr>
             </w:pPr>
-            <w:proofErr w:type="spellStart"/>
             <w:r>
               <w:rPr>
                 <w:rFonts w:ascii="Times New Roman" w:eastAsia="Times New Roman" w:hAnsi="Times New Roman" w:cs="Times New Roman"/>
@@ -7502,18 +6332,7 @@
                 <w:szCs w:val="24"/>
                 <w:lang w:eastAsia="en-GB"/>
               </w:rPr>
-              <w:t>ysoPE</w:t>
-            </w:r>
-            <w:proofErr w:type="spellEnd"/>
-            <w:r>
-              <w:rPr>
-                <w:rFonts w:ascii="Times New Roman" w:eastAsia="Times New Roman" w:hAnsi="Times New Roman" w:cs="Times New Roman"/>
-                <w:color w:val="000000"/>
-                <w:sz w:val="24"/>
-                <w:szCs w:val="24"/>
-                <w:lang w:eastAsia="en-GB"/>
-              </w:rPr>
-              <w:t>(0:0/16:0)</w:t>
+              <w:t>ysoPE(0:0/16:0)</w:t>
             </w:r>
             <w:r>
               <w:rPr>
@@ -7534,7 +6353,6 @@
               </w:rPr>
               <w:t>(</w:t>
             </w:r>
-            <w:proofErr w:type="spellStart"/>
             <w:r>
               <w:rPr>
                 <w:rFonts w:ascii="Times New Roman" w:eastAsia="Times New Roman" w:hAnsi="Times New Roman" w:cs="Times New Roman"/>
@@ -7545,7 +6363,6 @@
               </w:rPr>
               <w:t>Lysophospholipid</w:t>
             </w:r>
-            <w:proofErr w:type="spellEnd"/>
             <w:r>
               <w:rPr>
                 <w:rFonts w:ascii="Times New Roman" w:eastAsia="Times New Roman" w:hAnsi="Times New Roman" w:cs="Times New Roman"/>
@@ -7694,27 +6511,15 @@
                 <w:lang w:eastAsia="en-GB"/>
               </w:rPr>
             </w:pPr>
-            <w:proofErr w:type="spellStart"/>
-            <w:r>
-              <w:rPr>
-                <w:rFonts w:ascii="Times New Roman" w:eastAsia="Times New Roman" w:hAnsi="Times New Roman" w:cs="Times New Roman"/>
-                <w:color w:val="000000"/>
-                <w:sz w:val="24"/>
-                <w:szCs w:val="24"/>
-                <w:lang w:eastAsia="en-GB"/>
-              </w:rPr>
-              <w:t>LysoPE</w:t>
-            </w:r>
-            <w:proofErr w:type="spellEnd"/>
-            <w:r>
-              <w:rPr>
-                <w:rFonts w:ascii="Times New Roman" w:eastAsia="Times New Roman" w:hAnsi="Times New Roman" w:cs="Times New Roman"/>
-                <w:color w:val="000000"/>
-                <w:sz w:val="24"/>
-                <w:szCs w:val="24"/>
-                <w:lang w:eastAsia="en-GB"/>
-              </w:rPr>
-              <w:t>(P-16:0/0:0)</w:t>
+            <w:r>
+              <w:rPr>
+                <w:rFonts w:ascii="Times New Roman" w:eastAsia="Times New Roman" w:hAnsi="Times New Roman" w:cs="Times New Roman"/>
+                <w:color w:val="000000"/>
+                <w:sz w:val="24"/>
+                <w:szCs w:val="24"/>
+                <w:lang w:eastAsia="en-GB"/>
+              </w:rPr>
+              <w:t>LysoPE(P-16:0/0:0)</w:t>
             </w:r>
             <w:r>
               <w:rPr>
@@ -8447,27 +7252,15 @@
                 <w:lang w:eastAsia="en-GB"/>
               </w:rPr>
             </w:pPr>
-            <w:proofErr w:type="spellStart"/>
-            <w:r>
-              <w:rPr>
-                <w:rFonts w:ascii="Times New Roman" w:eastAsia="Times New Roman" w:hAnsi="Times New Roman" w:cs="Times New Roman"/>
-                <w:color w:val="000000"/>
-                <w:sz w:val="24"/>
-                <w:szCs w:val="24"/>
-                <w:lang w:eastAsia="en-GB"/>
-              </w:rPr>
-              <w:t>LysoPE</w:t>
-            </w:r>
-            <w:proofErr w:type="spellEnd"/>
-            <w:r>
-              <w:rPr>
-                <w:rFonts w:ascii="Times New Roman" w:eastAsia="Times New Roman" w:hAnsi="Times New Roman" w:cs="Times New Roman"/>
-                <w:color w:val="000000"/>
-                <w:sz w:val="24"/>
-                <w:szCs w:val="24"/>
-                <w:lang w:eastAsia="en-GB"/>
-              </w:rPr>
-              <w:t>(0:0/20:3(11Z,14Z,17Z))</w:t>
+            <w:r>
+              <w:rPr>
+                <w:rFonts w:ascii="Times New Roman" w:eastAsia="Times New Roman" w:hAnsi="Times New Roman" w:cs="Times New Roman"/>
+                <w:color w:val="000000"/>
+                <w:sz w:val="24"/>
+                <w:szCs w:val="24"/>
+                <w:lang w:eastAsia="en-GB"/>
+              </w:rPr>
+              <w:t>LysoPE(0:0/20:3(11Z,14Z,17Z))</w:t>
             </w:r>
             <w:r>
               <w:rPr>
@@ -8488,7 +7281,6 @@
               </w:rPr>
               <w:t>(</w:t>
             </w:r>
-            <w:proofErr w:type="spellStart"/>
             <w:r>
               <w:rPr>
                 <w:rFonts w:ascii="Times New Roman" w:eastAsia="Times New Roman" w:hAnsi="Times New Roman" w:cs="Times New Roman"/>
@@ -8499,7 +7291,6 @@
               </w:rPr>
               <w:t>Lysophospholipid</w:t>
             </w:r>
-            <w:proofErr w:type="spellEnd"/>
             <w:r>
               <w:rPr>
                 <w:rFonts w:ascii="Times New Roman" w:eastAsia="Times New Roman" w:hAnsi="Times New Roman" w:cs="Times New Roman"/>
@@ -8648,27 +7439,15 @@
                 <w:lang w:eastAsia="en-GB"/>
               </w:rPr>
             </w:pPr>
-            <w:proofErr w:type="spellStart"/>
-            <w:r>
-              <w:rPr>
-                <w:rFonts w:ascii="Times New Roman" w:eastAsia="Times New Roman" w:hAnsi="Times New Roman" w:cs="Times New Roman"/>
-                <w:color w:val="000000"/>
-                <w:sz w:val="24"/>
-                <w:szCs w:val="24"/>
-                <w:lang w:eastAsia="en-GB"/>
-              </w:rPr>
-              <w:t>LysoPE</w:t>
-            </w:r>
-            <w:proofErr w:type="spellEnd"/>
-            <w:r>
-              <w:rPr>
-                <w:rFonts w:ascii="Times New Roman" w:eastAsia="Times New Roman" w:hAnsi="Times New Roman" w:cs="Times New Roman"/>
-                <w:color w:val="000000"/>
-                <w:sz w:val="24"/>
-                <w:szCs w:val="24"/>
-                <w:lang w:eastAsia="en-GB"/>
-              </w:rPr>
-              <w:t>(0:0/22:0)</w:t>
+            <w:r>
+              <w:rPr>
+                <w:rFonts w:ascii="Times New Roman" w:eastAsia="Times New Roman" w:hAnsi="Times New Roman" w:cs="Times New Roman"/>
+                <w:color w:val="000000"/>
+                <w:sz w:val="24"/>
+                <w:szCs w:val="24"/>
+                <w:lang w:eastAsia="en-GB"/>
+              </w:rPr>
+              <w:t>LysoPE(0:0/22:0)</w:t>
             </w:r>
             <w:r>
               <w:rPr>
@@ -8689,7 +7468,6 @@
               </w:rPr>
               <w:t>(</w:t>
             </w:r>
-            <w:proofErr w:type="spellStart"/>
             <w:r>
               <w:rPr>
                 <w:rFonts w:ascii="Times New Roman" w:eastAsia="Times New Roman" w:hAnsi="Times New Roman" w:cs="Times New Roman"/>
@@ -8700,7 +7478,6 @@
               </w:rPr>
               <w:t>Lysophospholipid</w:t>
             </w:r>
-            <w:proofErr w:type="spellEnd"/>
             <w:r>
               <w:rPr>
                 <w:rFonts w:ascii="Times New Roman" w:eastAsia="Times New Roman" w:hAnsi="Times New Roman" w:cs="Times New Roman"/>
@@ -9136,27 +7913,15 @@
                 <w:lang w:eastAsia="en-GB"/>
               </w:rPr>
             </w:pPr>
-            <w:proofErr w:type="spellStart"/>
-            <w:r>
-              <w:rPr>
-                <w:rFonts w:ascii="Times New Roman" w:eastAsia="Times New Roman" w:hAnsi="Times New Roman" w:cs="Times New Roman"/>
-                <w:color w:val="000000"/>
-                <w:sz w:val="24"/>
-                <w:szCs w:val="24"/>
-                <w:lang w:eastAsia="en-GB"/>
-              </w:rPr>
-              <w:t>LysoPC</w:t>
-            </w:r>
-            <w:proofErr w:type="spellEnd"/>
-            <w:r>
-              <w:rPr>
-                <w:rFonts w:ascii="Times New Roman" w:eastAsia="Times New Roman" w:hAnsi="Times New Roman" w:cs="Times New Roman"/>
-                <w:color w:val="000000"/>
-                <w:sz w:val="24"/>
-                <w:szCs w:val="24"/>
-                <w:lang w:eastAsia="en-GB"/>
-              </w:rPr>
-              <w:t>(20:0/0:0)</w:t>
+            <w:r>
+              <w:rPr>
+                <w:rFonts w:ascii="Times New Roman" w:eastAsia="Times New Roman" w:hAnsi="Times New Roman" w:cs="Times New Roman"/>
+                <w:color w:val="000000"/>
+                <w:sz w:val="24"/>
+                <w:szCs w:val="24"/>
+                <w:lang w:eastAsia="en-GB"/>
+              </w:rPr>
+              <w:t>LysoPC(20:0/0:0)</w:t>
             </w:r>
             <w:r>
               <w:rPr>
@@ -9168,7 +7933,6 @@
               </w:rPr>
               <w:t xml:space="preserve"> (</w:t>
             </w:r>
-            <w:proofErr w:type="spellStart"/>
             <w:r>
               <w:rPr>
                 <w:rFonts w:ascii="Times New Roman" w:eastAsia="Times New Roman" w:hAnsi="Times New Roman" w:cs="Times New Roman"/>
@@ -9179,7 +7943,6 @@
               </w:rPr>
               <w:t>Lysophospholipid</w:t>
             </w:r>
-            <w:proofErr w:type="spellEnd"/>
             <w:r>
               <w:rPr>
                 <w:rFonts w:ascii="Times New Roman" w:eastAsia="Times New Roman" w:hAnsi="Times New Roman" w:cs="Times New Roman"/>
@@ -9365,29 +8128,7 @@
           <w:szCs w:val="24"/>
           <w:lang w:eastAsia="en-GB"/>
         </w:rPr>
-        <w:t xml:space="preserve">Combined pathway analysis of the proteome and metabolome data was done using PathVisio and </w:t>
-      </w:r>
-      <w:proofErr w:type="spellStart"/>
-      <w:r>
-        <w:rPr>
-          <w:rFonts w:ascii="Times New Roman" w:eastAsia="Times New Roman" w:hAnsi="Times New Roman" w:cs="Times New Roman"/>
-          <w:color w:val="000000"/>
-          <w:sz w:val="24"/>
-          <w:szCs w:val="24"/>
-          <w:lang w:eastAsia="en-GB"/>
-        </w:rPr>
-        <w:t>MetaboAnalyst</w:t>
-      </w:r>
-      <w:proofErr w:type="spellEnd"/>
-      <w:r>
-        <w:rPr>
-          <w:rFonts w:ascii="Times New Roman" w:eastAsia="Times New Roman" w:hAnsi="Times New Roman" w:cs="Times New Roman"/>
-          <w:color w:val="000000"/>
-          <w:sz w:val="24"/>
-          <w:szCs w:val="24"/>
-          <w:lang w:eastAsia="en-GB"/>
-        </w:rPr>
-        <w:t>. </w:t>
+        <w:t>Combined pathway analysis of the proteome and metabolome data was done using PathVisio and MetaboAnalyst. </w:t>
       </w:r>
     </w:p>
     <w:p>
@@ -9503,8 +8244,8 @@
         <w:tblLook w:val="04A0" w:firstRow="1" w:lastRow="0" w:firstColumn="1" w:lastColumn="0" w:noHBand="0" w:noVBand="1"/>
       </w:tblPr>
       <w:tblGrid>
-        <w:gridCol w:w="5946"/>
-        <w:gridCol w:w="1047"/>
+        <w:gridCol w:w="5804"/>
+        <w:gridCol w:w="1189"/>
         <w:gridCol w:w="2860"/>
       </w:tblGrid>
       <w:tr>
@@ -9513,7 +8254,7 @@
         </w:trPr>
         <w:tc>
           <w:tcPr>
-            <w:tcW w:w="5946" w:type="dxa"/>
+            <w:tcW w:w="5804" w:type="dxa"/>
             <w:tcMar>
               <w:top w:w="100" w:type="dxa"/>
               <w:left w:w="100" w:type="dxa"/>
@@ -9548,7 +8289,7 @@
         </w:tc>
         <w:tc>
           <w:tcPr>
-            <w:tcW w:w="1047" w:type="dxa"/>
+            <w:tcW w:w="1189" w:type="dxa"/>
             <w:tcMar>
               <w:top w:w="100" w:type="dxa"/>
               <w:left w:w="100" w:type="dxa"/>
@@ -9623,7 +8364,7 @@
         </w:trPr>
         <w:tc>
           <w:tcPr>
-            <w:tcW w:w="5946" w:type="dxa"/>
+            <w:tcW w:w="5804" w:type="dxa"/>
             <w:tcMar>
               <w:top w:w="100" w:type="dxa"/>
               <w:left w:w="100" w:type="dxa"/>
@@ -9657,7 +8398,7 @@
         </w:tc>
         <w:tc>
           <w:tcPr>
-            <w:tcW w:w="1047" w:type="dxa"/>
+            <w:tcW w:w="1189" w:type="dxa"/>
             <w:tcMar>
               <w:top w:w="100" w:type="dxa"/>
               <w:left w:w="100" w:type="dxa"/>
@@ -9742,7 +8483,7 @@
         </w:trPr>
         <w:tc>
           <w:tcPr>
-            <w:tcW w:w="5946" w:type="dxa"/>
+            <w:tcW w:w="5804" w:type="dxa"/>
             <w:tcMar>
               <w:top w:w="100" w:type="dxa"/>
               <w:left w:w="100" w:type="dxa"/>
@@ -9776,7 +8517,7 @@
         </w:tc>
         <w:tc>
           <w:tcPr>
-            <w:tcW w:w="1047" w:type="dxa"/>
+            <w:tcW w:w="1189" w:type="dxa"/>
             <w:tcMar>
               <w:top w:w="100" w:type="dxa"/>
               <w:left w:w="100" w:type="dxa"/>
@@ -9850,20 +8591,8 @@
                 <w:szCs w:val="24"/>
                 <w:lang w:eastAsia="en-GB"/>
               </w:rPr>
-              <w:t>Pseudo-</w:t>
-            </w:r>
-            <w:proofErr w:type="spellStart"/>
-            <w:r>
-              <w:rPr>
-                <w:rFonts w:ascii="Times New Roman" w:eastAsia="Times New Roman" w:hAnsi="Times New Roman" w:cs="Times New Roman"/>
-                <w:color w:val="000000"/>
-                <w:sz w:val="24"/>
-                <w:szCs w:val="24"/>
-                <w:lang w:eastAsia="en-GB"/>
-              </w:rPr>
-              <w:t>ChE</w:t>
-            </w:r>
-            <w:proofErr w:type="spellEnd"/>
+              <w:t>Pseudo-ChE</w:t>
+            </w:r>
           </w:p>
         </w:tc>
       </w:tr>
@@ -9873,7 +8602,7 @@
         </w:trPr>
         <w:tc>
           <w:tcPr>
-            <w:tcW w:w="5946" w:type="dxa"/>
+            <w:tcW w:w="5804" w:type="dxa"/>
             <w:tcMar>
               <w:top w:w="100" w:type="dxa"/>
               <w:left w:w="100" w:type="dxa"/>
@@ -9901,35 +8630,13 @@
                 <w:szCs w:val="24"/>
                 <w:lang w:eastAsia="en-GB"/>
               </w:rPr>
-              <w:t xml:space="preserve">IL-1 </w:t>
-            </w:r>
-            <w:proofErr w:type="spellStart"/>
-            <w:r>
-              <w:rPr>
-                <w:rFonts w:ascii="Times New Roman" w:eastAsia="Times New Roman" w:hAnsi="Times New Roman" w:cs="Times New Roman"/>
-                <w:color w:val="000000"/>
-                <w:sz w:val="24"/>
-                <w:szCs w:val="24"/>
-                <w:lang w:eastAsia="en-GB"/>
-              </w:rPr>
-              <w:t>signaling</w:t>
-            </w:r>
-            <w:proofErr w:type="spellEnd"/>
-            <w:r>
-              <w:rPr>
-                <w:rFonts w:ascii="Times New Roman" w:eastAsia="Times New Roman" w:hAnsi="Times New Roman" w:cs="Times New Roman"/>
-                <w:color w:val="000000"/>
-                <w:sz w:val="24"/>
-                <w:szCs w:val="24"/>
-                <w:lang w:eastAsia="en-GB"/>
-              </w:rPr>
-              <w:t xml:space="preserve"> pathway</w:t>
-            </w:r>
-          </w:p>
-        </w:tc>
-        <w:tc>
-          <w:tcPr>
-            <w:tcW w:w="1047" w:type="dxa"/>
+              <w:t>IL-1 signaling pathway</w:t>
+            </w:r>
+          </w:p>
+        </w:tc>
+        <w:tc>
+          <w:tcPr>
+            <w:tcW w:w="1189" w:type="dxa"/>
             <w:tcMar>
               <w:top w:w="100" w:type="dxa"/>
               <w:left w:w="100" w:type="dxa"/>
@@ -10014,7 +8721,7 @@
         </w:trPr>
         <w:tc>
           <w:tcPr>
-            <w:tcW w:w="5946" w:type="dxa"/>
+            <w:tcW w:w="5804" w:type="dxa"/>
             <w:tcMar>
               <w:top w:w="100" w:type="dxa"/>
               <w:left w:w="100" w:type="dxa"/>
@@ -10048,7 +8755,509 @@
         </w:tc>
         <w:tc>
           <w:tcPr>
-            <w:tcW w:w="1047" w:type="dxa"/>
+            <w:tcW w:w="1189" w:type="dxa"/>
+            <w:tcMar>
+              <w:top w:w="100" w:type="dxa"/>
+              <w:left w:w="100" w:type="dxa"/>
+              <w:bottom w:w="100" w:type="dxa"/>
+              <w:right w:w="100" w:type="dxa"/>
+            </w:tcMar>
+            <w:hideMark/>
+          </w:tcPr>
+          <w:p>
+            <w:pPr>
+              <w:spacing w:after="0" w:line="240" w:lineRule="auto"/>
+              <w:jc w:val="both"/>
+              <w:rPr>
+                <w:rFonts w:ascii="Times New Roman" w:eastAsia="Times New Roman" w:hAnsi="Times New Roman" w:cs="Times New Roman"/>
+                <w:sz w:val="24"/>
+                <w:szCs w:val="24"/>
+                <w:lang w:eastAsia="en-GB"/>
+              </w:rPr>
+            </w:pPr>
+            <w:r>
+              <w:rPr>
+                <w:rFonts w:ascii="Times New Roman" w:eastAsia="Times New Roman" w:hAnsi="Times New Roman" w:cs="Times New Roman"/>
+                <w:color w:val="000000"/>
+                <w:sz w:val="24"/>
+                <w:szCs w:val="24"/>
+                <w:lang w:eastAsia="en-GB"/>
+              </w:rPr>
+              <w:t>3.05</w:t>
+            </w:r>
+          </w:p>
+        </w:tc>
+        <w:tc>
+          <w:tcPr>
+            <w:tcW w:w="0" w:type="auto"/>
+            <w:shd w:val="clear" w:color="auto" w:fill="FFFFFF" w:themeFill="background1"/>
+            <w:tcMar>
+              <w:top w:w="100" w:type="dxa"/>
+              <w:left w:w="100" w:type="dxa"/>
+              <w:bottom w:w="100" w:type="dxa"/>
+              <w:right w:w="100" w:type="dxa"/>
+            </w:tcMar>
+            <w:hideMark/>
+          </w:tcPr>
+          <w:p>
+            <w:pPr>
+              <w:spacing w:after="0" w:line="240" w:lineRule="auto"/>
+              <w:jc w:val="both"/>
+              <w:rPr>
+                <w:rFonts w:ascii="Times New Roman" w:eastAsia="Times New Roman" w:hAnsi="Times New Roman" w:cs="Times New Roman"/>
+                <w:sz w:val="24"/>
+                <w:szCs w:val="24"/>
+                <w:lang w:eastAsia="en-GB"/>
+              </w:rPr>
+            </w:pPr>
+            <w:r>
+              <w:rPr>
+                <w:rFonts w:ascii="Times New Roman" w:eastAsia="Times New Roman" w:hAnsi="Times New Roman" w:cs="Times New Roman"/>
+                <w:b/>
+                <w:bCs/>
+                <w:color w:val="000000"/>
+                <w:sz w:val="24"/>
+                <w:szCs w:val="24"/>
+                <w:lang w:eastAsia="en-GB"/>
+              </w:rPr>
+              <w:t xml:space="preserve">↑ </w:t>
+            </w:r>
+            <w:r>
+              <w:rPr>
+                <w:rFonts w:ascii="Times New Roman" w:eastAsia="Times New Roman" w:hAnsi="Times New Roman" w:cs="Times New Roman"/>
+                <w:color w:val="000000"/>
+                <w:sz w:val="24"/>
+                <w:szCs w:val="24"/>
+                <w:lang w:eastAsia="en-GB"/>
+              </w:rPr>
+              <w:t>BCHE </w:t>
+            </w:r>
+          </w:p>
+        </w:tc>
+      </w:tr>
+      <w:tr>
+        <w:trPr>
+          <w:trHeight w:val="269"/>
+        </w:trPr>
+        <w:tc>
+          <w:tcPr>
+            <w:tcW w:w="5804" w:type="dxa"/>
+            <w:tcMar>
+              <w:top w:w="100" w:type="dxa"/>
+              <w:left w:w="100" w:type="dxa"/>
+              <w:bottom w:w="100" w:type="dxa"/>
+              <w:right w:w="100" w:type="dxa"/>
+            </w:tcMar>
+            <w:hideMark/>
+          </w:tcPr>
+          <w:p>
+            <w:pPr>
+              <w:spacing w:after="0" w:line="240" w:lineRule="auto"/>
+              <w:jc w:val="both"/>
+              <w:rPr>
+                <w:rFonts w:ascii="Times New Roman" w:eastAsia="Times New Roman" w:hAnsi="Times New Roman" w:cs="Times New Roman"/>
+                <w:sz w:val="24"/>
+                <w:szCs w:val="24"/>
+                <w:lang w:eastAsia="en-GB"/>
+              </w:rPr>
+            </w:pPr>
+            <w:r>
+              <w:rPr>
+                <w:rFonts w:ascii="Times New Roman" w:eastAsia="Times New Roman" w:hAnsi="Times New Roman" w:cs="Times New Roman"/>
+                <w:color w:val="000000"/>
+                <w:sz w:val="24"/>
+                <w:szCs w:val="24"/>
+                <w:lang w:eastAsia="en-GB"/>
+              </w:rPr>
+              <w:t>Monoamine GPCRs</w:t>
+            </w:r>
+          </w:p>
+        </w:tc>
+        <w:tc>
+          <w:tcPr>
+            <w:tcW w:w="1189" w:type="dxa"/>
+            <w:tcMar>
+              <w:top w:w="100" w:type="dxa"/>
+              <w:left w:w="100" w:type="dxa"/>
+              <w:bottom w:w="100" w:type="dxa"/>
+              <w:right w:w="100" w:type="dxa"/>
+            </w:tcMar>
+            <w:hideMark/>
+          </w:tcPr>
+          <w:p>
+            <w:pPr>
+              <w:spacing w:after="0" w:line="240" w:lineRule="auto"/>
+              <w:jc w:val="both"/>
+              <w:rPr>
+                <w:rFonts w:ascii="Times New Roman" w:eastAsia="Times New Roman" w:hAnsi="Times New Roman" w:cs="Times New Roman"/>
+                <w:sz w:val="24"/>
+                <w:szCs w:val="24"/>
+                <w:lang w:eastAsia="en-GB"/>
+              </w:rPr>
+            </w:pPr>
+            <w:r>
+              <w:rPr>
+                <w:rFonts w:ascii="Times New Roman" w:eastAsia="Times New Roman" w:hAnsi="Times New Roman" w:cs="Times New Roman"/>
+                <w:color w:val="000000"/>
+                <w:sz w:val="24"/>
+                <w:szCs w:val="24"/>
+                <w:lang w:eastAsia="en-GB"/>
+              </w:rPr>
+              <w:t>3.05</w:t>
+            </w:r>
+          </w:p>
+        </w:tc>
+        <w:tc>
+          <w:tcPr>
+            <w:tcW w:w="0" w:type="auto"/>
+            <w:shd w:val="clear" w:color="auto" w:fill="FFFFFF" w:themeFill="background1"/>
+            <w:tcMar>
+              <w:top w:w="100" w:type="dxa"/>
+              <w:left w:w="100" w:type="dxa"/>
+              <w:bottom w:w="100" w:type="dxa"/>
+              <w:right w:w="100" w:type="dxa"/>
+            </w:tcMar>
+            <w:hideMark/>
+          </w:tcPr>
+          <w:p>
+            <w:pPr>
+              <w:spacing w:after="0" w:line="240" w:lineRule="auto"/>
+              <w:jc w:val="both"/>
+              <w:rPr>
+                <w:rFonts w:ascii="Times New Roman" w:eastAsia="Times New Roman" w:hAnsi="Times New Roman" w:cs="Times New Roman"/>
+                <w:sz w:val="24"/>
+                <w:szCs w:val="24"/>
+                <w:lang w:eastAsia="en-GB"/>
+              </w:rPr>
+            </w:pPr>
+            <w:r>
+              <w:rPr>
+                <w:rFonts w:ascii="Times New Roman" w:eastAsia="Times New Roman" w:hAnsi="Times New Roman" w:cs="Times New Roman"/>
+                <w:b/>
+                <w:bCs/>
+                <w:color w:val="000000"/>
+                <w:sz w:val="24"/>
+                <w:szCs w:val="24"/>
+                <w:lang w:eastAsia="en-GB"/>
+              </w:rPr>
+              <w:t xml:space="preserve">↑ </w:t>
+            </w:r>
+            <w:r>
+              <w:rPr>
+                <w:rFonts w:ascii="Times New Roman" w:eastAsia="Times New Roman" w:hAnsi="Times New Roman" w:cs="Times New Roman"/>
+                <w:color w:val="000000"/>
+                <w:sz w:val="24"/>
+                <w:szCs w:val="24"/>
+                <w:lang w:eastAsia="en-GB"/>
+              </w:rPr>
+              <w:t>Acetylcholine </w:t>
+            </w:r>
+          </w:p>
+        </w:tc>
+      </w:tr>
+      <w:tr>
+        <w:trPr>
+          <w:trHeight w:val="787"/>
+        </w:trPr>
+        <w:tc>
+          <w:tcPr>
+            <w:tcW w:w="5804" w:type="dxa"/>
+            <w:tcMar>
+              <w:top w:w="100" w:type="dxa"/>
+              <w:left w:w="100" w:type="dxa"/>
+              <w:bottom w:w="100" w:type="dxa"/>
+              <w:right w:w="100" w:type="dxa"/>
+            </w:tcMar>
+            <w:hideMark/>
+          </w:tcPr>
+          <w:p>
+            <w:pPr>
+              <w:spacing w:after="0" w:line="240" w:lineRule="auto"/>
+              <w:rPr>
+                <w:rFonts w:ascii="Times New Roman" w:eastAsia="Times New Roman" w:hAnsi="Times New Roman" w:cs="Times New Roman"/>
+                <w:sz w:val="24"/>
+                <w:szCs w:val="24"/>
+                <w:lang w:eastAsia="en-GB"/>
+              </w:rPr>
+            </w:pPr>
+            <w:r>
+              <w:rPr>
+                <w:rFonts w:ascii="Times New Roman" w:eastAsia="Times New Roman" w:hAnsi="Times New Roman" w:cs="Times New Roman"/>
+                <w:color w:val="000000"/>
+                <w:sz w:val="24"/>
+                <w:szCs w:val="24"/>
+                <w:lang w:eastAsia="en-GB"/>
+              </w:rPr>
+              <w:t>Oligodendrocyte Specification and differentiation(including remyelination), leading to Myelin Components for CNS</w:t>
+            </w:r>
+          </w:p>
+        </w:tc>
+        <w:tc>
+          <w:tcPr>
+            <w:tcW w:w="1189" w:type="dxa"/>
+            <w:tcMar>
+              <w:top w:w="100" w:type="dxa"/>
+              <w:left w:w="100" w:type="dxa"/>
+              <w:bottom w:w="100" w:type="dxa"/>
+              <w:right w:w="100" w:type="dxa"/>
+            </w:tcMar>
+            <w:hideMark/>
+          </w:tcPr>
+          <w:p>
+            <w:pPr>
+              <w:spacing w:after="0" w:line="240" w:lineRule="auto"/>
+              <w:rPr>
+                <w:rFonts w:ascii="Times New Roman" w:eastAsia="Times New Roman" w:hAnsi="Times New Roman" w:cs="Times New Roman"/>
+                <w:sz w:val="24"/>
+                <w:szCs w:val="24"/>
+                <w:lang w:eastAsia="en-GB"/>
+              </w:rPr>
+            </w:pPr>
+            <w:r>
+              <w:rPr>
+                <w:rFonts w:ascii="Times New Roman" w:eastAsia="Times New Roman" w:hAnsi="Times New Roman" w:cs="Times New Roman"/>
+                <w:color w:val="000000"/>
+                <w:sz w:val="24"/>
+                <w:szCs w:val="24"/>
+                <w:lang w:eastAsia="en-GB"/>
+              </w:rPr>
+              <w:t>3.05</w:t>
+            </w:r>
+          </w:p>
+        </w:tc>
+        <w:tc>
+          <w:tcPr>
+            <w:tcW w:w="0" w:type="auto"/>
+            <w:shd w:val="clear" w:color="auto" w:fill="FFFFFF" w:themeFill="background1"/>
+            <w:tcMar>
+              <w:top w:w="100" w:type="dxa"/>
+              <w:left w:w="100" w:type="dxa"/>
+              <w:bottom w:w="100" w:type="dxa"/>
+              <w:right w:w="100" w:type="dxa"/>
+            </w:tcMar>
+            <w:hideMark/>
+          </w:tcPr>
+          <w:p>
+            <w:pPr>
+              <w:spacing w:after="0" w:line="240" w:lineRule="auto"/>
+              <w:rPr>
+                <w:rFonts w:ascii="Times New Roman" w:eastAsia="Times New Roman" w:hAnsi="Times New Roman" w:cs="Times New Roman"/>
+                <w:sz w:val="24"/>
+                <w:szCs w:val="24"/>
+                <w:lang w:eastAsia="en-GB"/>
+              </w:rPr>
+            </w:pPr>
+            <w:r>
+              <w:rPr>
+                <w:rFonts w:ascii="Times New Roman" w:eastAsia="Times New Roman" w:hAnsi="Times New Roman" w:cs="Times New Roman"/>
+                <w:b/>
+                <w:bCs/>
+                <w:color w:val="000000"/>
+                <w:sz w:val="24"/>
+                <w:szCs w:val="24"/>
+                <w:lang w:eastAsia="en-GB"/>
+              </w:rPr>
+              <w:t>↓</w:t>
+            </w:r>
+            <w:r>
+              <w:rPr>
+                <w:rFonts w:ascii="Times New Roman" w:eastAsia="Times New Roman" w:hAnsi="Times New Roman" w:cs="Times New Roman"/>
+                <w:color w:val="000000"/>
+                <w:sz w:val="24"/>
+                <w:szCs w:val="24"/>
+                <w:lang w:eastAsia="en-GB"/>
+              </w:rPr>
+              <w:t xml:space="preserve"> Sphingomyelin (</w:t>
+            </w:r>
+            <w:r>
+              <w:rPr>
+                <w:rStyle w:val="Strong"/>
+                <w:rFonts w:ascii="Times New Roman" w:hAnsi="Times New Roman" w:cs="Times New Roman"/>
+                <w:b w:val="0"/>
+                <w:bCs w:val="0"/>
+                <w:color w:val="333333"/>
+                <w:sz w:val="24"/>
+                <w:szCs w:val="24"/>
+                <w:shd w:val="clear" w:color="auto" w:fill="FFFFFF"/>
+              </w:rPr>
+              <w:t>d18:0/18:1(11Z)))</w:t>
+            </w:r>
+          </w:p>
+        </w:tc>
+      </w:tr>
+      <w:tr>
+        <w:trPr>
+          <w:trHeight w:val="644"/>
+        </w:trPr>
+        <w:tc>
+          <w:tcPr>
+            <w:tcW w:w="5804" w:type="dxa"/>
+            <w:tcMar>
+              <w:top w:w="100" w:type="dxa"/>
+              <w:left w:w="100" w:type="dxa"/>
+              <w:bottom w:w="100" w:type="dxa"/>
+              <w:right w:w="100" w:type="dxa"/>
+            </w:tcMar>
+            <w:hideMark/>
+          </w:tcPr>
+          <w:p>
+            <w:pPr>
+              <w:spacing w:after="0" w:line="240" w:lineRule="auto"/>
+              <w:jc w:val="both"/>
+              <w:rPr>
+                <w:rFonts w:ascii="Times New Roman" w:eastAsia="Times New Roman" w:hAnsi="Times New Roman" w:cs="Times New Roman"/>
+                <w:sz w:val="24"/>
+                <w:szCs w:val="24"/>
+                <w:lang w:eastAsia="en-GB"/>
+              </w:rPr>
+            </w:pPr>
+            <w:r>
+              <w:rPr>
+                <w:rFonts w:ascii="Times New Roman" w:eastAsia="Times New Roman" w:hAnsi="Times New Roman" w:cs="Times New Roman"/>
+                <w:color w:val="000000"/>
+                <w:sz w:val="24"/>
+                <w:szCs w:val="24"/>
+                <w:lang w:eastAsia="en-GB"/>
+              </w:rPr>
+              <w:t>Phosphodiesterases in neuronal function</w:t>
+            </w:r>
+          </w:p>
+        </w:tc>
+        <w:tc>
+          <w:tcPr>
+            <w:tcW w:w="1189" w:type="dxa"/>
+            <w:tcMar>
+              <w:top w:w="100" w:type="dxa"/>
+              <w:left w:w="100" w:type="dxa"/>
+              <w:bottom w:w="100" w:type="dxa"/>
+              <w:right w:w="100" w:type="dxa"/>
+            </w:tcMar>
+            <w:hideMark/>
+          </w:tcPr>
+          <w:p>
+            <w:pPr>
+              <w:spacing w:after="0" w:line="240" w:lineRule="auto"/>
+              <w:jc w:val="both"/>
+              <w:rPr>
+                <w:rFonts w:ascii="Times New Roman" w:eastAsia="Times New Roman" w:hAnsi="Times New Roman" w:cs="Times New Roman"/>
+                <w:sz w:val="24"/>
+                <w:szCs w:val="24"/>
+                <w:lang w:eastAsia="en-GB"/>
+              </w:rPr>
+            </w:pPr>
+            <w:r>
+              <w:rPr>
+                <w:rFonts w:ascii="Times New Roman" w:eastAsia="Times New Roman" w:hAnsi="Times New Roman" w:cs="Times New Roman"/>
+                <w:color w:val="000000"/>
+                <w:sz w:val="24"/>
+                <w:szCs w:val="24"/>
+                <w:lang w:eastAsia="en-GB"/>
+              </w:rPr>
+              <w:t>3.05</w:t>
+            </w:r>
+          </w:p>
+        </w:tc>
+        <w:tc>
+          <w:tcPr>
+            <w:tcW w:w="0" w:type="auto"/>
+            <w:shd w:val="clear" w:color="auto" w:fill="FFFFFF" w:themeFill="background1"/>
+            <w:tcMar>
+              <w:top w:w="100" w:type="dxa"/>
+              <w:left w:w="100" w:type="dxa"/>
+              <w:bottom w:w="100" w:type="dxa"/>
+              <w:right w:w="100" w:type="dxa"/>
+            </w:tcMar>
+            <w:hideMark/>
+          </w:tcPr>
+          <w:p>
+            <w:pPr>
+              <w:spacing w:after="0" w:line="240" w:lineRule="auto"/>
+              <w:jc w:val="both"/>
+              <w:rPr>
+                <w:rFonts w:ascii="Times New Roman" w:eastAsia="Times New Roman" w:hAnsi="Times New Roman" w:cs="Times New Roman"/>
+                <w:sz w:val="24"/>
+                <w:szCs w:val="24"/>
+                <w:lang w:eastAsia="en-GB"/>
+              </w:rPr>
+            </w:pPr>
+            <w:r>
+              <w:rPr>
+                <w:rFonts w:ascii="Times New Roman" w:eastAsia="Times New Roman" w:hAnsi="Times New Roman" w:cs="Times New Roman"/>
+                <w:b/>
+                <w:bCs/>
+                <w:color w:val="000000"/>
+                <w:sz w:val="24"/>
+                <w:szCs w:val="24"/>
+                <w:lang w:eastAsia="en-GB"/>
+              </w:rPr>
+              <w:t xml:space="preserve">↑ </w:t>
+            </w:r>
+            <w:r>
+              <w:rPr>
+                <w:rFonts w:ascii="Times New Roman" w:eastAsia="Times New Roman" w:hAnsi="Times New Roman" w:cs="Times New Roman"/>
+                <w:color w:val="000000"/>
+                <w:sz w:val="24"/>
+                <w:szCs w:val="24"/>
+                <w:lang w:eastAsia="en-GB"/>
+              </w:rPr>
+              <w:t>L-Glutamate</w:t>
+            </w:r>
+          </w:p>
+          <w:p>
+            <w:pPr>
+              <w:spacing w:after="0" w:line="240" w:lineRule="auto"/>
+              <w:jc w:val="both"/>
+              <w:rPr>
+                <w:rFonts w:ascii="Times New Roman" w:eastAsia="Times New Roman" w:hAnsi="Times New Roman" w:cs="Times New Roman"/>
+                <w:sz w:val="24"/>
+                <w:szCs w:val="24"/>
+                <w:lang w:eastAsia="en-GB"/>
+              </w:rPr>
+            </w:pPr>
+          </w:p>
+        </w:tc>
+      </w:tr>
+      <w:tr>
+        <w:trPr>
+          <w:trHeight w:val="439"/>
+        </w:trPr>
+        <w:tc>
+          <w:tcPr>
+            <w:tcW w:w="5804" w:type="dxa"/>
+            <w:tcMar>
+              <w:top w:w="100" w:type="dxa"/>
+              <w:left w:w="100" w:type="dxa"/>
+              <w:bottom w:w="100" w:type="dxa"/>
+              <w:right w:w="100" w:type="dxa"/>
+            </w:tcMar>
+            <w:hideMark/>
+          </w:tcPr>
+          <w:p>
+            <w:pPr>
+              <w:spacing w:after="0" w:line="240" w:lineRule="auto"/>
+              <w:jc w:val="both"/>
+              <w:rPr>
+                <w:rFonts w:ascii="Times New Roman" w:eastAsia="Times New Roman" w:hAnsi="Times New Roman" w:cs="Times New Roman"/>
+                <w:sz w:val="24"/>
+                <w:szCs w:val="24"/>
+                <w:lang w:eastAsia="en-GB"/>
+              </w:rPr>
+            </w:pPr>
+            <w:r>
+              <w:rPr>
+                <w:rFonts w:ascii="Times New Roman" w:eastAsia="Times New Roman" w:hAnsi="Times New Roman" w:cs="Times New Roman"/>
+                <w:color w:val="000000"/>
+                <w:sz w:val="24"/>
+                <w:szCs w:val="24"/>
+                <w:lang w:eastAsia="en-GB"/>
+              </w:rPr>
+              <w:t>Secretion of Hydrochloric Acid in Parietal Cells</w:t>
+            </w:r>
+          </w:p>
+        </w:tc>
+        <w:tc>
+          <w:tcPr>
+            <w:tcW w:w="1189" w:type="dxa"/>
             <w:tcMar>
               <w:top w:w="100" w:type="dxa"/>
               <w:left w:w="100" w:type="dxa"/>
@@ -10105,35 +9314,23 @@
             <w:r>
               <w:rPr>
                 <w:rFonts w:ascii="Times New Roman" w:eastAsia="Times New Roman" w:hAnsi="Times New Roman" w:cs="Times New Roman"/>
-                <w:b/>
-                <w:bCs/>
-                <w:color w:val="000000"/>
-                <w:sz w:val="24"/>
-                <w:szCs w:val="24"/>
-                <w:lang w:eastAsia="en-GB"/>
-              </w:rPr>
-              <w:t xml:space="preserve">↑ </w:t>
-            </w:r>
-            <w:r>
-              <w:rPr>
-                <w:rFonts w:ascii="Times New Roman" w:eastAsia="Times New Roman" w:hAnsi="Times New Roman" w:cs="Times New Roman"/>
-                <w:color w:val="000000"/>
-                <w:sz w:val="24"/>
-                <w:szCs w:val="24"/>
-                <w:lang w:eastAsia="en-GB"/>
-              </w:rPr>
-              <w:t>BCHE </w:t>
+                <w:color w:val="000000"/>
+                <w:sz w:val="24"/>
+                <w:szCs w:val="24"/>
+                <w:lang w:eastAsia="en-GB"/>
+              </w:rPr>
+              <w:t>↑ Acetylcholine </w:t>
             </w:r>
           </w:p>
         </w:tc>
       </w:tr>
       <w:tr>
         <w:trPr>
-          <w:trHeight w:val="269"/>
+          <w:trHeight w:val="439"/>
         </w:trPr>
         <w:tc>
           <w:tcPr>
-            <w:tcW w:w="5946" w:type="dxa"/>
+            <w:tcW w:w="5804" w:type="dxa"/>
             <w:tcMar>
               <w:top w:w="100" w:type="dxa"/>
               <w:left w:w="100" w:type="dxa"/>
@@ -10161,13 +9358,13 @@
                 <w:szCs w:val="24"/>
                 <w:lang w:eastAsia="en-GB"/>
               </w:rPr>
-              <w:t>Monoamine GPCRs</w:t>
-            </w:r>
-          </w:p>
-        </w:tc>
-        <w:tc>
-          <w:tcPr>
-            <w:tcW w:w="1047" w:type="dxa"/>
+              <w:t>Signal transduction through IL1R</w:t>
+            </w:r>
+          </w:p>
+        </w:tc>
+        <w:tc>
+          <w:tcPr>
+            <w:tcW w:w="1189" w:type="dxa"/>
             <w:tcMar>
               <w:top w:w="100" w:type="dxa"/>
               <w:left w:w="100" w:type="dxa"/>
@@ -10224,35 +9421,23 @@
             <w:r>
               <w:rPr>
                 <w:rFonts w:ascii="Times New Roman" w:eastAsia="Times New Roman" w:hAnsi="Times New Roman" w:cs="Times New Roman"/>
-                <w:b/>
-                <w:bCs/>
-                <w:color w:val="000000"/>
-                <w:sz w:val="24"/>
-                <w:szCs w:val="24"/>
-                <w:lang w:eastAsia="en-GB"/>
-              </w:rPr>
-              <w:t xml:space="preserve">↑ </w:t>
-            </w:r>
-            <w:r>
-              <w:rPr>
-                <w:rFonts w:ascii="Times New Roman" w:eastAsia="Times New Roman" w:hAnsi="Times New Roman" w:cs="Times New Roman"/>
-                <w:color w:val="000000"/>
-                <w:sz w:val="24"/>
-                <w:szCs w:val="24"/>
-                <w:lang w:eastAsia="en-GB"/>
-              </w:rPr>
-              <w:t>Acetylcholine </w:t>
+                <w:color w:val="000000"/>
+                <w:sz w:val="24"/>
+                <w:szCs w:val="24"/>
+                <w:lang w:eastAsia="en-GB"/>
+              </w:rPr>
+              <w:t>↓ IL1RAP</w:t>
             </w:r>
           </w:p>
         </w:tc>
       </w:tr>
       <w:tr>
         <w:trPr>
-          <w:trHeight w:val="1109"/>
+          <w:trHeight w:val="439"/>
         </w:trPr>
         <w:tc>
           <w:tcPr>
-            <w:tcW w:w="5946" w:type="dxa"/>
+            <w:tcW w:w="5804" w:type="dxa"/>
             <w:tcMar>
               <w:top w:w="100" w:type="dxa"/>
               <w:left w:w="100" w:type="dxa"/>
@@ -10280,13 +9465,13 @@
                 <w:szCs w:val="24"/>
                 <w:lang w:eastAsia="en-GB"/>
               </w:rPr>
-              <w:t>Oligodendrocyte Specification and differentiation(including remyelination), leading to Myelin Components for CNS</w:t>
-            </w:r>
-          </w:p>
-        </w:tc>
-        <w:tc>
-          <w:tcPr>
-            <w:tcW w:w="1047" w:type="dxa"/>
+              <w:t>Sphingolipid pathway</w:t>
+            </w:r>
+          </w:p>
+        </w:tc>
+        <w:tc>
+          <w:tcPr>
+            <w:tcW w:w="1189" w:type="dxa"/>
             <w:tcMar>
               <w:top w:w="100" w:type="dxa"/>
               <w:left w:w="100" w:type="dxa"/>
@@ -10343,96 +9528,34 @@
             <w:r>
               <w:rPr>
                 <w:rFonts w:ascii="Times New Roman" w:eastAsia="Times New Roman" w:hAnsi="Times New Roman" w:cs="Times New Roman"/>
-                <w:b/>
-                <w:bCs/>
-                <w:color w:val="000000"/>
-                <w:sz w:val="24"/>
-                <w:szCs w:val="24"/>
-                <w:shd w:val="clear" w:color="auto" w:fill="FFFF00"/>
-                <w:lang w:eastAsia="en-GB"/>
-              </w:rPr>
-              <w:t>↓</w:t>
-            </w:r>
-            <w:r>
-              <w:rPr>
-                <w:rFonts w:ascii="Times New Roman" w:eastAsia="Times New Roman" w:hAnsi="Times New Roman" w:cs="Times New Roman"/>
-                <w:b/>
-                <w:bCs/>
-                <w:color w:val="000000"/>
-                <w:sz w:val="24"/>
-                <w:szCs w:val="24"/>
-                <w:shd w:val="clear" w:color="auto" w:fill="FFFF00"/>
-                <w:lang w:eastAsia="en-GB"/>
-              </w:rPr>
-              <w:t xml:space="preserve"> </w:t>
-            </w:r>
-            <w:r>
-              <w:rPr>
-                <w:rFonts w:ascii="Times New Roman" w:eastAsia="Times New Roman" w:hAnsi="Times New Roman" w:cs="Times New Roman"/>
-                <w:color w:val="000000"/>
-                <w:sz w:val="24"/>
-                <w:szCs w:val="24"/>
-                <w:shd w:val="clear" w:color="auto" w:fill="FFFF00"/>
-                <w:lang w:eastAsia="en-GB"/>
-              </w:rPr>
-              <w:t>Sphingomyelin (d18:0/18:1(11Z))</w:t>
-            </w:r>
-          </w:p>
-          <w:p>
-            <w:pPr>
-              <w:spacing w:after="0" w:line="240" w:lineRule="auto"/>
-              <w:jc w:val="both"/>
-              <w:rPr>
-                <w:rFonts w:ascii="Times New Roman" w:eastAsia="Times New Roman" w:hAnsi="Times New Roman" w:cs="Times New Roman"/>
-                <w:sz w:val="24"/>
-                <w:szCs w:val="24"/>
-                <w:lang w:eastAsia="en-GB"/>
-              </w:rPr>
-            </w:pPr>
-            <w:r>
-              <w:rPr>
-                <w:rFonts w:ascii="Times New Roman" w:eastAsia="Times New Roman" w:hAnsi="Times New Roman" w:cs="Times New Roman"/>
-                <w:color w:val="000000"/>
-                <w:sz w:val="24"/>
-                <w:szCs w:val="24"/>
-                <w:shd w:val="clear" w:color="auto" w:fill="FFFF00"/>
-                <w:lang w:eastAsia="en-GB"/>
-              </w:rPr>
-              <w:t>HMDB12088</w:t>
-            </w:r>
-          </w:p>
-          <w:p>
-            <w:pPr>
-              <w:spacing w:after="0" w:line="240" w:lineRule="auto"/>
-              <w:jc w:val="both"/>
-              <w:rPr>
-                <w:rFonts w:ascii="Times New Roman" w:eastAsia="Times New Roman" w:hAnsi="Times New Roman" w:cs="Times New Roman"/>
-                <w:sz w:val="24"/>
-                <w:szCs w:val="24"/>
-                <w:lang w:eastAsia="en-GB"/>
-              </w:rPr>
-            </w:pPr>
-            <w:r>
-              <w:rPr>
-                <w:rFonts w:ascii="Times New Roman" w:eastAsia="Times New Roman" w:hAnsi="Times New Roman" w:cs="Times New Roman"/>
-                <w:color w:val="000000"/>
-                <w:sz w:val="24"/>
-                <w:szCs w:val="24"/>
-                <w:shd w:val="clear" w:color="auto" w:fill="FFFF00"/>
-                <w:lang w:eastAsia="en-GB"/>
-              </w:rPr>
-              <w:t>(CHECK!!!)</w:t>
+                <w:color w:val="000000"/>
+                <w:sz w:val="24"/>
+                <w:szCs w:val="24"/>
+                <w:lang w:eastAsia="en-GB"/>
+              </w:rPr>
+              <w:t xml:space="preserve">↓ </w:t>
+            </w:r>
+            <w:r>
+              <w:rPr>
+                <w:rFonts w:ascii="Times New Roman" w:eastAsia="Times New Roman" w:hAnsi="Times New Roman" w:cs="Times New Roman"/>
+                <w:color w:val="000000"/>
+                <w:sz w:val="24"/>
+                <w:szCs w:val="24"/>
+                <w:shd w:val="clear" w:color="auto" w:fill="FFFFFF"/>
+                <w:lang w:eastAsia="en-GB"/>
+              </w:rPr>
+              <w:t>Sphinganine</w:t>
             </w:r>
           </w:p>
         </w:tc>
       </w:tr>
       <w:tr>
         <w:trPr>
-          <w:trHeight w:val="644"/>
+          <w:trHeight w:val="439"/>
         </w:trPr>
         <w:tc>
           <w:tcPr>
-            <w:tcW w:w="5946" w:type="dxa"/>
+            <w:tcW w:w="5804" w:type="dxa"/>
             <w:tcMar>
               <w:top w:w="100" w:type="dxa"/>
               <w:left w:w="100" w:type="dxa"/>
@@ -10452,33 +9575,21 @@
                 <w:lang w:eastAsia="en-GB"/>
               </w:rPr>
             </w:pPr>
-            <w:proofErr w:type="spellStart"/>
-            <w:r>
-              <w:rPr>
-                <w:rFonts w:ascii="Times New Roman" w:eastAsia="Times New Roman" w:hAnsi="Times New Roman" w:cs="Times New Roman"/>
-                <w:color w:val="000000"/>
-                <w:sz w:val="24"/>
-                <w:szCs w:val="24"/>
-                <w:lang w:eastAsia="en-GB"/>
-              </w:rPr>
-              <w:t>Phosphodiesterases</w:t>
-            </w:r>
-            <w:proofErr w:type="spellEnd"/>
-            <w:r>
-              <w:rPr>
-                <w:rFonts w:ascii="Times New Roman" w:eastAsia="Times New Roman" w:hAnsi="Times New Roman" w:cs="Times New Roman"/>
-                <w:color w:val="000000"/>
-                <w:sz w:val="24"/>
-                <w:szCs w:val="24"/>
-                <w:lang w:eastAsia="en-GB"/>
-              </w:rPr>
-              <w:t xml:space="preserve"> in neuronal function</w:t>
-            </w:r>
-          </w:p>
-        </w:tc>
-        <w:tc>
-          <w:tcPr>
-            <w:tcW w:w="1047" w:type="dxa"/>
+            <w:r>
+              <w:rPr>
+                <w:rFonts w:ascii="Times New Roman" w:eastAsia="Times New Roman" w:hAnsi="Times New Roman" w:cs="Times New Roman"/>
+                <w:color w:val="000000"/>
+                <w:sz w:val="24"/>
+                <w:szCs w:val="24"/>
+                <w:lang w:eastAsia="en-GB"/>
+              </w:rPr>
+              <w:t>Structural Pathway of Interleukin 1 (IL-1)</w:t>
+            </w:r>
+          </w:p>
+        </w:tc>
+        <w:tc>
+          <w:tcPr>
+            <w:tcW w:w="1189" w:type="dxa"/>
             <w:tcMar>
               <w:top w:w="100" w:type="dxa"/>
               <w:left w:w="100" w:type="dxa"/>
@@ -10542,40 +9653,28 @@
                 <w:szCs w:val="24"/>
                 <w:lang w:eastAsia="en-GB"/>
               </w:rPr>
-              <w:t xml:space="preserve">↑ </w:t>
-            </w:r>
-            <w:r>
-              <w:rPr>
-                <w:rFonts w:ascii="Times New Roman" w:eastAsia="Times New Roman" w:hAnsi="Times New Roman" w:cs="Times New Roman"/>
-                <w:color w:val="000000"/>
-                <w:sz w:val="24"/>
-                <w:szCs w:val="24"/>
-                <w:lang w:eastAsia="en-GB"/>
-              </w:rPr>
-              <w:t>L-Glutamate</w:t>
-            </w:r>
-          </w:p>
-          <w:p>
-            <w:pPr>
-              <w:spacing w:after="0" w:line="240" w:lineRule="auto"/>
-              <w:jc w:val="both"/>
-              <w:rPr>
-                <w:rFonts w:ascii="Times New Roman" w:eastAsia="Times New Roman" w:hAnsi="Times New Roman" w:cs="Times New Roman"/>
-                <w:sz w:val="24"/>
-                <w:szCs w:val="24"/>
-                <w:lang w:eastAsia="en-GB"/>
-              </w:rPr>
-            </w:pPr>
+              <w:t xml:space="preserve">↓ </w:t>
+            </w:r>
+            <w:r>
+              <w:rPr>
+                <w:rFonts w:ascii="Times New Roman" w:eastAsia="Times New Roman" w:hAnsi="Times New Roman" w:cs="Times New Roman"/>
+                <w:color w:val="000000"/>
+                <w:sz w:val="24"/>
+                <w:szCs w:val="24"/>
+                <w:lang w:eastAsia="en-GB"/>
+              </w:rPr>
+              <w:t>IL1RAP </w:t>
+            </w:r>
           </w:p>
         </w:tc>
       </w:tr>
       <w:tr>
         <w:trPr>
-          <w:trHeight w:val="439"/>
+          <w:trHeight w:val="279"/>
         </w:trPr>
         <w:tc>
           <w:tcPr>
-            <w:tcW w:w="5946" w:type="dxa"/>
+            <w:tcW w:w="5804" w:type="dxa"/>
             <w:tcMar>
               <w:top w:w="100" w:type="dxa"/>
               <w:left w:w="100" w:type="dxa"/>
@@ -10603,13 +9702,13 @@
                 <w:szCs w:val="24"/>
                 <w:lang w:eastAsia="en-GB"/>
               </w:rPr>
-              <w:t>Secretion of Hydrochloric Acid in Parietal Cells</w:t>
-            </w:r>
-          </w:p>
-        </w:tc>
-        <w:tc>
-          <w:tcPr>
-            <w:tcW w:w="1047" w:type="dxa"/>
+              <w:t>Thermogenesis</w:t>
+            </w:r>
+          </w:p>
+        </w:tc>
+        <w:tc>
+          <w:tcPr>
+            <w:tcW w:w="1189" w:type="dxa"/>
             <w:tcMar>
               <w:top w:w="100" w:type="dxa"/>
               <w:left w:w="100" w:type="dxa"/>
@@ -10666,23 +9765,35 @@
             <w:r>
               <w:rPr>
                 <w:rFonts w:ascii="Times New Roman" w:eastAsia="Times New Roman" w:hAnsi="Times New Roman" w:cs="Times New Roman"/>
-                <w:color w:val="000000"/>
-                <w:sz w:val="24"/>
-                <w:szCs w:val="24"/>
-                <w:lang w:eastAsia="en-GB"/>
-              </w:rPr>
-              <w:t>↑ Acetylcholine </w:t>
+                <w:b/>
+                <w:bCs/>
+                <w:color w:val="000000"/>
+                <w:sz w:val="24"/>
+                <w:szCs w:val="24"/>
+                <w:lang w:eastAsia="en-GB"/>
+              </w:rPr>
+              <w:t xml:space="preserve">↓ </w:t>
+            </w:r>
+            <w:r>
+              <w:rPr>
+                <w:rFonts w:ascii="Times New Roman" w:eastAsia="Times New Roman" w:hAnsi="Times New Roman" w:cs="Times New Roman"/>
+                <w:color w:val="000000"/>
+                <w:sz w:val="24"/>
+                <w:szCs w:val="24"/>
+                <w:lang w:eastAsia="en-GB"/>
+              </w:rPr>
+              <w:t>2-Arachidonoylglycerol</w:t>
             </w:r>
           </w:p>
         </w:tc>
       </w:tr>
       <w:tr>
         <w:trPr>
-          <w:trHeight w:val="439"/>
+          <w:trHeight w:val="269"/>
         </w:trPr>
         <w:tc>
           <w:tcPr>
-            <w:tcW w:w="5946" w:type="dxa"/>
+            <w:tcW w:w="5804" w:type="dxa"/>
             <w:tcMar>
               <w:top w:w="100" w:type="dxa"/>
               <w:left w:w="100" w:type="dxa"/>
@@ -10710,13 +9821,13 @@
                 <w:szCs w:val="24"/>
                 <w:lang w:eastAsia="en-GB"/>
               </w:rPr>
-              <w:t>Signal transduction through IL1R</w:t>
-            </w:r>
-          </w:p>
-        </w:tc>
-        <w:tc>
-          <w:tcPr>
-            <w:tcW w:w="1047" w:type="dxa"/>
+              <w:t>Vitamin D-sensitive calcium signaling in depression</w:t>
+            </w:r>
+          </w:p>
+        </w:tc>
+        <w:tc>
+          <w:tcPr>
+            <w:tcW w:w="1189" w:type="dxa"/>
             <w:tcMar>
               <w:top w:w="100" w:type="dxa"/>
               <w:left w:w="100" w:type="dxa"/>
@@ -10773,23 +9884,35 @@
             <w:r>
               <w:rPr>
                 <w:rFonts w:ascii="Times New Roman" w:eastAsia="Times New Roman" w:hAnsi="Times New Roman" w:cs="Times New Roman"/>
-                <w:color w:val="000000"/>
-                <w:sz w:val="24"/>
-                <w:szCs w:val="24"/>
-                <w:lang w:eastAsia="en-GB"/>
-              </w:rPr>
-              <w:t>↓ IL1RAP</w:t>
+                <w:b/>
+                <w:bCs/>
+                <w:color w:val="000000"/>
+                <w:sz w:val="24"/>
+                <w:szCs w:val="24"/>
+                <w:lang w:eastAsia="en-GB"/>
+              </w:rPr>
+              <w:t xml:space="preserve">↑ </w:t>
+            </w:r>
+            <w:r>
+              <w:rPr>
+                <w:rFonts w:ascii="Times New Roman" w:eastAsia="Times New Roman" w:hAnsi="Times New Roman" w:cs="Times New Roman"/>
+                <w:color w:val="000000"/>
+                <w:sz w:val="24"/>
+                <w:szCs w:val="24"/>
+                <w:lang w:eastAsia="en-GB"/>
+              </w:rPr>
+              <w:t>Acetylcholine </w:t>
             </w:r>
           </w:p>
         </w:tc>
       </w:tr>
       <w:tr>
         <w:trPr>
-          <w:trHeight w:val="439"/>
+          <w:trHeight w:val="279"/>
         </w:trPr>
         <w:tc>
           <w:tcPr>
-            <w:tcW w:w="5946" w:type="dxa"/>
+            <w:tcW w:w="5804" w:type="dxa"/>
             <w:tcMar>
               <w:top w:w="100" w:type="dxa"/>
               <w:left w:w="100" w:type="dxa"/>
@@ -10817,13 +9940,13 @@
                 <w:szCs w:val="24"/>
                 <w:lang w:eastAsia="en-GB"/>
               </w:rPr>
-              <w:t>Sphingolipid pathway</w:t>
-            </w:r>
-          </w:p>
-        </w:tc>
-        <w:tc>
-          <w:tcPr>
-            <w:tcW w:w="1047" w:type="dxa"/>
+              <w:t>Ebola Virus Pathway on Host</w:t>
+            </w:r>
+          </w:p>
+        </w:tc>
+        <w:tc>
+          <w:tcPr>
+            <w:tcW w:w="1189" w:type="dxa"/>
             <w:tcMar>
               <w:top w:w="100" w:type="dxa"/>
               <w:left w:w="100" w:type="dxa"/>
@@ -10851,7 +9974,7 @@
                 <w:szCs w:val="24"/>
                 <w:lang w:eastAsia="en-GB"/>
               </w:rPr>
-              <w:t>3.05</w:t>
+              <w:t>2.3</w:t>
             </w:r>
           </w:p>
         </w:tc>
@@ -10880,6 +10003,8 @@
             <w:r>
               <w:rPr>
                 <w:rFonts w:ascii="Times New Roman" w:eastAsia="Times New Roman" w:hAnsi="Times New Roman" w:cs="Times New Roman"/>
+                <w:b/>
+                <w:bCs/>
                 <w:color w:val="000000"/>
                 <w:sz w:val="24"/>
                 <w:szCs w:val="24"/>
@@ -10887,29 +10012,26 @@
               </w:rPr>
               <w:t xml:space="preserve">↓ </w:t>
             </w:r>
-            <w:proofErr w:type="spellStart"/>
-            <w:r>
-              <w:rPr>
-                <w:rFonts w:ascii="Times New Roman" w:eastAsia="Times New Roman" w:hAnsi="Times New Roman" w:cs="Times New Roman"/>
-                <w:color w:val="000000"/>
-                <w:sz w:val="24"/>
-                <w:szCs w:val="24"/>
-                <w:shd w:val="clear" w:color="auto" w:fill="FFFFFF"/>
-                <w:lang w:eastAsia="en-GB"/>
-              </w:rPr>
-              <w:t>Sphinganine</w:t>
-            </w:r>
-            <w:proofErr w:type="spellEnd"/>
+            <w:r>
+              <w:rPr>
+                <w:rFonts w:ascii="Times New Roman" w:eastAsia="Times New Roman" w:hAnsi="Times New Roman" w:cs="Times New Roman"/>
+                <w:color w:val="000000"/>
+                <w:sz w:val="24"/>
+                <w:szCs w:val="24"/>
+                <w:lang w:eastAsia="en-GB"/>
+              </w:rPr>
+              <w:t>GSN</w:t>
+            </w:r>
           </w:p>
         </w:tc>
       </w:tr>
       <w:tr>
         <w:trPr>
-          <w:trHeight w:val="439"/>
+          <w:trHeight w:val="731"/>
         </w:trPr>
         <w:tc>
           <w:tcPr>
-            <w:tcW w:w="5946" w:type="dxa"/>
+            <w:tcW w:w="5804" w:type="dxa"/>
             <w:tcMar>
               <w:top w:w="100" w:type="dxa"/>
               <w:left w:w="100" w:type="dxa"/>
@@ -10921,29 +10043,29 @@
           <w:p>
             <w:pPr>
               <w:spacing w:after="0" w:line="240" w:lineRule="auto"/>
-              <w:jc w:val="both"/>
-              <w:rPr>
-                <w:rFonts w:ascii="Times New Roman" w:eastAsia="Times New Roman" w:hAnsi="Times New Roman" w:cs="Times New Roman"/>
-                <w:sz w:val="24"/>
-                <w:szCs w:val="24"/>
-                <w:lang w:eastAsia="en-GB"/>
-              </w:rPr>
-            </w:pPr>
-            <w:r>
-              <w:rPr>
-                <w:rFonts w:ascii="Times New Roman" w:eastAsia="Times New Roman" w:hAnsi="Times New Roman" w:cs="Times New Roman"/>
-                <w:color w:val="000000"/>
-                <w:sz w:val="24"/>
-                <w:szCs w:val="24"/>
-                <w:lang w:eastAsia="en-GB"/>
-              </w:rPr>
-              <w:t>Structural Pathway of Interleukin 1 (IL-1)</w:t>
-            </w:r>
-          </w:p>
-        </w:tc>
-        <w:tc>
-          <w:tcPr>
-            <w:tcW w:w="1047" w:type="dxa"/>
+              <w:rPr>
+                <w:rFonts w:ascii="Times New Roman" w:eastAsia="Times New Roman" w:hAnsi="Times New Roman" w:cs="Times New Roman"/>
+                <w:sz w:val="24"/>
+                <w:szCs w:val="24"/>
+                <w:lang w:eastAsia="en-GB"/>
+              </w:rPr>
+            </w:pPr>
+            <w:r>
+              <w:rPr>
+                <w:rFonts w:ascii="Times New Roman" w:eastAsia="Times New Roman" w:hAnsi="Times New Roman" w:cs="Times New Roman"/>
+                <w:color w:val="000000"/>
+                <w:sz w:val="24"/>
+                <w:szCs w:val="24"/>
+                <w:lang w:eastAsia="en-GB"/>
+              </w:rPr>
+              <w:lastRenderedPageBreak/>
+              <w:t>Phosphatidylcholine catabolism</w:t>
+            </w:r>
+          </w:p>
+        </w:tc>
+        <w:tc>
+          <w:tcPr>
+            <w:tcW w:w="1189" w:type="dxa"/>
             <w:tcMar>
               <w:top w:w="100" w:type="dxa"/>
               <w:left w:w="100" w:type="dxa"/>
@@ -10955,23 +10077,22 @@
           <w:p>
             <w:pPr>
               <w:spacing w:after="0" w:line="240" w:lineRule="auto"/>
-              <w:jc w:val="both"/>
-              <w:rPr>
-                <w:rFonts w:ascii="Times New Roman" w:eastAsia="Times New Roman" w:hAnsi="Times New Roman" w:cs="Times New Roman"/>
-                <w:sz w:val="24"/>
-                <w:szCs w:val="24"/>
-                <w:lang w:eastAsia="en-GB"/>
-              </w:rPr>
-            </w:pPr>
-            <w:r>
-              <w:rPr>
-                <w:rFonts w:ascii="Times New Roman" w:eastAsia="Times New Roman" w:hAnsi="Times New Roman" w:cs="Times New Roman"/>
-                <w:color w:val="000000"/>
-                <w:sz w:val="24"/>
-                <w:szCs w:val="24"/>
-                <w:lang w:eastAsia="en-GB"/>
-              </w:rPr>
-              <w:t>3.05</w:t>
+              <w:rPr>
+                <w:rFonts w:ascii="Times New Roman" w:eastAsia="Times New Roman" w:hAnsi="Times New Roman" w:cs="Times New Roman"/>
+                <w:sz w:val="24"/>
+                <w:szCs w:val="24"/>
+                <w:lang w:eastAsia="en-GB"/>
+              </w:rPr>
+            </w:pPr>
+            <w:r>
+              <w:rPr>
+                <w:rFonts w:ascii="Times New Roman" w:eastAsia="Times New Roman" w:hAnsi="Times New Roman" w:cs="Times New Roman"/>
+                <w:color w:val="000000"/>
+                <w:sz w:val="24"/>
+                <w:szCs w:val="24"/>
+                <w:lang w:eastAsia="en-GB"/>
+              </w:rPr>
+              <w:t>2.3</w:t>
             </w:r>
           </w:p>
         </w:tc>
@@ -10989,7 +10110,6 @@
           <w:p>
             <w:pPr>
               <w:spacing w:after="0" w:line="240" w:lineRule="auto"/>
-              <w:jc w:val="both"/>
               <w:rPr>
                 <w:rFonts w:ascii="Times New Roman" w:eastAsia="Times New Roman" w:hAnsi="Times New Roman" w:cs="Times New Roman"/>
                 <w:sz w:val="24"/>
@@ -11007,28 +10127,74 @@
                 <w:szCs w:val="24"/>
                 <w:lang w:eastAsia="en-GB"/>
               </w:rPr>
-              <w:t xml:space="preserve">↓ </w:t>
-            </w:r>
-            <w:r>
-              <w:rPr>
-                <w:rFonts w:ascii="Times New Roman" w:eastAsia="Times New Roman" w:hAnsi="Times New Roman" w:cs="Times New Roman"/>
-                <w:color w:val="000000"/>
-                <w:sz w:val="24"/>
-                <w:szCs w:val="24"/>
-                <w:lang w:eastAsia="en-GB"/>
-              </w:rPr>
-              <w:t>IL1RAP </w:t>
+              <w:t xml:space="preserve">↑ </w:t>
+            </w:r>
+            <w:r>
+              <w:rPr>
+                <w:rFonts w:ascii="Times New Roman" w:eastAsia="Times New Roman" w:hAnsi="Times New Roman" w:cs="Times New Roman"/>
+                <w:color w:val="000000"/>
+                <w:sz w:val="24"/>
+                <w:szCs w:val="24"/>
+                <w:lang w:eastAsia="en-GB"/>
+              </w:rPr>
+              <w:t>LysoPC(20:0/0:0)</w:t>
+            </w:r>
+          </w:p>
+          <w:p>
+            <w:pPr>
+              <w:spacing w:after="0" w:line="240" w:lineRule="auto"/>
+              <w:rPr>
+                <w:rFonts w:ascii="Times New Roman" w:eastAsia="Times New Roman" w:hAnsi="Times New Roman" w:cs="Times New Roman"/>
+                <w:sz w:val="24"/>
+                <w:szCs w:val="24"/>
+                <w:lang w:eastAsia="en-GB"/>
+              </w:rPr>
+            </w:pPr>
+            <w:r>
+              <w:rPr>
+                <w:rFonts w:ascii="Times New Roman" w:eastAsia="Times New Roman" w:hAnsi="Times New Roman" w:cs="Times New Roman"/>
+                <w:b/>
+                <w:bCs/>
+                <w:color w:val="000000"/>
+                <w:sz w:val="24"/>
+                <w:szCs w:val="24"/>
+                <w:lang w:eastAsia="en-GB"/>
+              </w:rPr>
+              <w:t>↓</w:t>
+            </w:r>
+            <w:r>
+              <w:rPr>
+                <w:rFonts w:ascii="Times New Roman" w:eastAsia="Times New Roman" w:hAnsi="Times New Roman" w:cs="Times New Roman"/>
+                <w:color w:val="000000"/>
+                <w:sz w:val="24"/>
+                <w:szCs w:val="24"/>
+                <w:lang w:eastAsia="en-GB"/>
+              </w:rPr>
+              <w:t xml:space="preserve"> Sphingomyelin (</w:t>
+            </w:r>
+            <w:r>
+              <w:rPr>
+                <w:rStyle w:val="Strong"/>
+                <w:rFonts w:ascii="Times New Roman" w:hAnsi="Times New Roman" w:cs="Times New Roman"/>
+                <w:b w:val="0"/>
+                <w:bCs w:val="0"/>
+                <w:color w:val="333333"/>
+                <w:sz w:val="24"/>
+                <w:szCs w:val="24"/>
+                <w:shd w:val="clear" w:color="auto" w:fill="FFFFFF"/>
+              </w:rPr>
+              <w:t>d18:0/18:1(11Z)))</w:t>
             </w:r>
           </w:p>
         </w:tc>
       </w:tr>
       <w:tr>
         <w:trPr>
-          <w:trHeight w:val="279"/>
+          <w:trHeight w:val="588"/>
         </w:trPr>
         <w:tc>
           <w:tcPr>
-            <w:tcW w:w="5946" w:type="dxa"/>
+            <w:tcW w:w="5804" w:type="dxa"/>
             <w:tcMar>
               <w:top w:w="100" w:type="dxa"/>
               <w:left w:w="100" w:type="dxa"/>
@@ -11056,13 +10222,13 @@
                 <w:szCs w:val="24"/>
                 <w:lang w:eastAsia="en-GB"/>
               </w:rPr>
-              <w:t>Thermogenesis</w:t>
-            </w:r>
-          </w:p>
-        </w:tc>
-        <w:tc>
-          <w:tcPr>
-            <w:tcW w:w="1047" w:type="dxa"/>
+              <w:t>PPAR Alpha Pathway</w:t>
+            </w:r>
+          </w:p>
+        </w:tc>
+        <w:tc>
+          <w:tcPr>
+            <w:tcW w:w="1189" w:type="dxa"/>
             <w:tcMar>
               <w:top w:w="100" w:type="dxa"/>
               <w:left w:w="100" w:type="dxa"/>
@@ -11090,7 +10256,7 @@
                 <w:szCs w:val="24"/>
                 <w:lang w:eastAsia="en-GB"/>
               </w:rPr>
-              <w:t>3.05</w:t>
+              <w:t>2.3</w:t>
             </w:r>
           </w:p>
         </w:tc>
@@ -11136,18 +10302,52 @@
                 <w:szCs w:val="24"/>
                 <w:lang w:eastAsia="en-GB"/>
               </w:rPr>
-              <w:t>2-Arachidonoylglycerol</w:t>
+              <w:t>APOA1</w:t>
+            </w:r>
+          </w:p>
+          <w:p>
+            <w:pPr>
+              <w:spacing w:after="0" w:line="240" w:lineRule="auto"/>
+              <w:jc w:val="both"/>
+              <w:rPr>
+                <w:rFonts w:ascii="Times New Roman" w:eastAsia="Times New Roman" w:hAnsi="Times New Roman" w:cs="Times New Roman"/>
+                <w:sz w:val="24"/>
+                <w:szCs w:val="24"/>
+                <w:lang w:eastAsia="en-GB"/>
+              </w:rPr>
+            </w:pPr>
+            <w:r>
+              <w:rPr>
+                <w:rFonts w:ascii="Times New Roman" w:eastAsia="Times New Roman" w:hAnsi="Times New Roman" w:cs="Times New Roman"/>
+                <w:b/>
+                <w:bCs/>
+                <w:color w:val="000000"/>
+                <w:sz w:val="24"/>
+                <w:szCs w:val="24"/>
+                <w:lang w:eastAsia="en-GB"/>
+              </w:rPr>
+              <w:t xml:space="preserve">↓ </w:t>
+            </w:r>
+            <w:r>
+              <w:rPr>
+                <w:rFonts w:ascii="Times New Roman" w:eastAsia="Times New Roman" w:hAnsi="Times New Roman" w:cs="Times New Roman"/>
+                <w:color w:val="000000"/>
+                <w:sz w:val="24"/>
+                <w:szCs w:val="24"/>
+                <w:lang w:eastAsia="en-GB"/>
+              </w:rPr>
+              <w:t>PLTP</w:t>
             </w:r>
           </w:p>
         </w:tc>
       </w:tr>
       <w:tr>
         <w:trPr>
-          <w:trHeight w:val="269"/>
+          <w:trHeight w:val="486"/>
         </w:trPr>
         <w:tc>
           <w:tcPr>
-            <w:tcW w:w="5946" w:type="dxa"/>
+            <w:tcW w:w="5804" w:type="dxa"/>
             <w:tcMar>
               <w:top w:w="100" w:type="dxa"/>
               <w:left w:w="100" w:type="dxa"/>
@@ -11175,35 +10375,13 @@
                 <w:szCs w:val="24"/>
                 <w:lang w:eastAsia="en-GB"/>
               </w:rPr>
-              <w:t xml:space="preserve">Vitamin D-sensitive calcium </w:t>
-            </w:r>
-            <w:proofErr w:type="spellStart"/>
-            <w:r>
-              <w:rPr>
-                <w:rFonts w:ascii="Times New Roman" w:eastAsia="Times New Roman" w:hAnsi="Times New Roman" w:cs="Times New Roman"/>
-                <w:color w:val="000000"/>
-                <w:sz w:val="24"/>
-                <w:szCs w:val="24"/>
-                <w:lang w:eastAsia="en-GB"/>
-              </w:rPr>
-              <w:t>signaling</w:t>
-            </w:r>
-            <w:proofErr w:type="spellEnd"/>
-            <w:r>
-              <w:rPr>
-                <w:rFonts w:ascii="Times New Roman" w:eastAsia="Times New Roman" w:hAnsi="Times New Roman" w:cs="Times New Roman"/>
-                <w:color w:val="000000"/>
-                <w:sz w:val="24"/>
-                <w:szCs w:val="24"/>
-                <w:lang w:eastAsia="en-GB"/>
-              </w:rPr>
-              <w:t xml:space="preserve"> in depression</w:t>
-            </w:r>
-          </w:p>
-        </w:tc>
-        <w:tc>
-          <w:tcPr>
-            <w:tcW w:w="1047" w:type="dxa"/>
+              <w:t>Senescence and Autophagy in Cancer</w:t>
+            </w:r>
+          </w:p>
+        </w:tc>
+        <w:tc>
+          <w:tcPr>
+            <w:tcW w:w="1189" w:type="dxa"/>
             <w:tcMar>
               <w:top w:w="100" w:type="dxa"/>
               <w:left w:w="100" w:type="dxa"/>
@@ -11231,7 +10409,7 @@
                 <w:szCs w:val="24"/>
                 <w:lang w:eastAsia="en-GB"/>
               </w:rPr>
-              <w:t>3.05</w:t>
+              <w:t>2.3</w:t>
             </w:r>
           </w:p>
         </w:tc>
@@ -11277,18 +10455,52 @@
                 <w:szCs w:val="24"/>
                 <w:lang w:eastAsia="en-GB"/>
               </w:rPr>
-              <w:t>Acetylcholine </w:t>
+              <w:t>VTN</w:t>
+            </w:r>
+          </w:p>
+          <w:p>
+            <w:pPr>
+              <w:spacing w:after="0" w:line="240" w:lineRule="auto"/>
+              <w:jc w:val="both"/>
+              <w:rPr>
+                <w:rFonts w:ascii="Times New Roman" w:eastAsia="Times New Roman" w:hAnsi="Times New Roman" w:cs="Times New Roman"/>
+                <w:sz w:val="24"/>
+                <w:szCs w:val="24"/>
+                <w:lang w:eastAsia="en-GB"/>
+              </w:rPr>
+            </w:pPr>
+            <w:r>
+              <w:rPr>
+                <w:rFonts w:ascii="Times New Roman" w:eastAsia="Times New Roman" w:hAnsi="Times New Roman" w:cs="Times New Roman"/>
+                <w:b/>
+                <w:bCs/>
+                <w:color w:val="000000"/>
+                <w:sz w:val="24"/>
+                <w:szCs w:val="24"/>
+                <w:lang w:eastAsia="en-GB"/>
+              </w:rPr>
+              <w:t xml:space="preserve">↓ </w:t>
+            </w:r>
+            <w:r>
+              <w:rPr>
+                <w:rFonts w:ascii="Times New Roman" w:eastAsia="Times New Roman" w:hAnsi="Times New Roman" w:cs="Times New Roman"/>
+                <w:color w:val="000000"/>
+                <w:sz w:val="24"/>
+                <w:szCs w:val="24"/>
+                <w:lang w:eastAsia="en-GB"/>
+              </w:rPr>
+              <w:t>GSN</w:t>
             </w:r>
           </w:p>
         </w:tc>
       </w:tr>
       <w:tr>
         <w:trPr>
-          <w:trHeight w:val="279"/>
+          <w:trHeight w:val="521"/>
         </w:trPr>
         <w:tc>
           <w:tcPr>
-            <w:tcW w:w="5946" w:type="dxa"/>
+            <w:tcW w:w="5804" w:type="dxa"/>
             <w:tcMar>
               <w:top w:w="100" w:type="dxa"/>
               <w:left w:w="100" w:type="dxa"/>
@@ -11316,13 +10528,13 @@
                 <w:szCs w:val="24"/>
                 <w:lang w:eastAsia="en-GB"/>
               </w:rPr>
-              <w:t>Ebola Virus Pathway on Host</w:t>
-            </w:r>
-          </w:p>
-        </w:tc>
-        <w:tc>
-          <w:tcPr>
-            <w:tcW w:w="1047" w:type="dxa"/>
+              <w:t>Glutathione metabolism</w:t>
+            </w:r>
+          </w:p>
+        </w:tc>
+        <w:tc>
+          <w:tcPr>
+            <w:tcW w:w="1189" w:type="dxa"/>
             <w:tcMar>
               <w:top w:w="100" w:type="dxa"/>
               <w:left w:w="100" w:type="dxa"/>
@@ -11350,7 +10562,7 @@
                 <w:szCs w:val="24"/>
                 <w:lang w:eastAsia="en-GB"/>
               </w:rPr>
-              <w:t>2.3</w:t>
+              <w:t>1.97</w:t>
             </w:r>
           </w:p>
         </w:tc>
@@ -11386,645 +10598,6 @@
                 <w:szCs w:val="24"/>
                 <w:lang w:eastAsia="en-GB"/>
               </w:rPr>
-              <w:t xml:space="preserve">↓ </w:t>
-            </w:r>
-            <w:r>
-              <w:rPr>
-                <w:rFonts w:ascii="Times New Roman" w:eastAsia="Times New Roman" w:hAnsi="Times New Roman" w:cs="Times New Roman"/>
-                <w:color w:val="000000"/>
-                <w:sz w:val="24"/>
-                <w:szCs w:val="24"/>
-                <w:lang w:eastAsia="en-GB"/>
-              </w:rPr>
-              <w:t>GSN</w:t>
-            </w:r>
-          </w:p>
-        </w:tc>
-      </w:tr>
-      <w:tr>
-        <w:trPr>
-          <w:trHeight w:val="1298"/>
-        </w:trPr>
-        <w:tc>
-          <w:tcPr>
-            <w:tcW w:w="5946" w:type="dxa"/>
-            <w:tcMar>
-              <w:top w:w="100" w:type="dxa"/>
-              <w:left w:w="100" w:type="dxa"/>
-              <w:bottom w:w="100" w:type="dxa"/>
-              <w:right w:w="100" w:type="dxa"/>
-            </w:tcMar>
-            <w:hideMark/>
-          </w:tcPr>
-          <w:p>
-            <w:pPr>
-              <w:spacing w:after="0" w:line="240" w:lineRule="auto"/>
-              <w:jc w:val="both"/>
-              <w:rPr>
-                <w:rFonts w:ascii="Times New Roman" w:eastAsia="Times New Roman" w:hAnsi="Times New Roman" w:cs="Times New Roman"/>
-                <w:sz w:val="24"/>
-                <w:szCs w:val="24"/>
-                <w:lang w:eastAsia="en-GB"/>
-              </w:rPr>
-            </w:pPr>
-            <w:r>
-              <w:rPr>
-                <w:rFonts w:ascii="Times New Roman" w:eastAsia="Times New Roman" w:hAnsi="Times New Roman" w:cs="Times New Roman"/>
-                <w:color w:val="000000"/>
-                <w:sz w:val="24"/>
-                <w:szCs w:val="24"/>
-                <w:lang w:eastAsia="en-GB"/>
-              </w:rPr>
-              <w:lastRenderedPageBreak/>
-              <w:t>Phosphatidylcholine catabolism</w:t>
-            </w:r>
-          </w:p>
-        </w:tc>
-        <w:tc>
-          <w:tcPr>
-            <w:tcW w:w="1047" w:type="dxa"/>
-            <w:tcMar>
-              <w:top w:w="100" w:type="dxa"/>
-              <w:left w:w="100" w:type="dxa"/>
-              <w:bottom w:w="100" w:type="dxa"/>
-              <w:right w:w="100" w:type="dxa"/>
-            </w:tcMar>
-            <w:hideMark/>
-          </w:tcPr>
-          <w:p>
-            <w:pPr>
-              <w:spacing w:after="0" w:line="240" w:lineRule="auto"/>
-              <w:jc w:val="both"/>
-              <w:rPr>
-                <w:rFonts w:ascii="Times New Roman" w:eastAsia="Times New Roman" w:hAnsi="Times New Roman" w:cs="Times New Roman"/>
-                <w:sz w:val="24"/>
-                <w:szCs w:val="24"/>
-                <w:lang w:eastAsia="en-GB"/>
-              </w:rPr>
-            </w:pPr>
-            <w:r>
-              <w:rPr>
-                <w:rFonts w:ascii="Times New Roman" w:eastAsia="Times New Roman" w:hAnsi="Times New Roman" w:cs="Times New Roman"/>
-                <w:color w:val="000000"/>
-                <w:sz w:val="24"/>
-                <w:szCs w:val="24"/>
-                <w:lang w:eastAsia="en-GB"/>
-              </w:rPr>
-              <w:t>2.3</w:t>
-            </w:r>
-          </w:p>
-        </w:tc>
-        <w:tc>
-          <w:tcPr>
-            <w:tcW w:w="0" w:type="auto"/>
-            <w:tcMar>
-              <w:top w:w="100" w:type="dxa"/>
-              <w:left w:w="100" w:type="dxa"/>
-              <w:bottom w:w="100" w:type="dxa"/>
-              <w:right w:w="100" w:type="dxa"/>
-            </w:tcMar>
-            <w:hideMark/>
-          </w:tcPr>
-          <w:p>
-            <w:pPr>
-              <w:spacing w:after="0" w:line="240" w:lineRule="auto"/>
-              <w:jc w:val="both"/>
-              <w:rPr>
-                <w:rFonts w:ascii="Times New Roman" w:eastAsia="Times New Roman" w:hAnsi="Times New Roman" w:cs="Times New Roman"/>
-                <w:sz w:val="24"/>
-                <w:szCs w:val="24"/>
-                <w:lang w:eastAsia="en-GB"/>
-              </w:rPr>
-            </w:pPr>
-            <w:r>
-              <w:rPr>
-                <w:rFonts w:ascii="Times New Roman" w:eastAsia="Times New Roman" w:hAnsi="Times New Roman" w:cs="Times New Roman"/>
-                <w:b/>
-                <w:bCs/>
-                <w:color w:val="000000"/>
-                <w:sz w:val="24"/>
-                <w:szCs w:val="24"/>
-                <w:lang w:eastAsia="en-GB"/>
-              </w:rPr>
-              <w:t xml:space="preserve">↑ </w:t>
-            </w:r>
-            <w:proofErr w:type="spellStart"/>
-            <w:r>
-              <w:rPr>
-                <w:rFonts w:ascii="Times New Roman" w:eastAsia="Times New Roman" w:hAnsi="Times New Roman" w:cs="Times New Roman"/>
-                <w:color w:val="000000"/>
-                <w:sz w:val="24"/>
-                <w:szCs w:val="24"/>
-                <w:lang w:eastAsia="en-GB"/>
-              </w:rPr>
-              <w:t>LysoPC</w:t>
-            </w:r>
-            <w:proofErr w:type="spellEnd"/>
-            <w:r>
-              <w:rPr>
-                <w:rFonts w:ascii="Times New Roman" w:eastAsia="Times New Roman" w:hAnsi="Times New Roman" w:cs="Times New Roman"/>
-                <w:color w:val="000000"/>
-                <w:sz w:val="24"/>
-                <w:szCs w:val="24"/>
-                <w:lang w:eastAsia="en-GB"/>
-              </w:rPr>
-              <w:t>(20:0/0:0)</w:t>
-            </w:r>
-          </w:p>
-          <w:p>
-            <w:pPr>
-              <w:spacing w:after="0" w:line="240" w:lineRule="auto"/>
-              <w:jc w:val="both"/>
-              <w:rPr>
-                <w:rFonts w:ascii="Times New Roman" w:eastAsia="Times New Roman" w:hAnsi="Times New Roman" w:cs="Times New Roman"/>
-                <w:sz w:val="24"/>
-                <w:szCs w:val="24"/>
-                <w:lang w:eastAsia="en-GB"/>
-              </w:rPr>
-            </w:pPr>
-            <w:r>
-              <w:rPr>
-                <w:rFonts w:ascii="Times New Roman" w:eastAsia="Times New Roman" w:hAnsi="Times New Roman" w:cs="Times New Roman"/>
-                <w:b/>
-                <w:bCs/>
-                <w:color w:val="000000"/>
-                <w:sz w:val="24"/>
-                <w:szCs w:val="24"/>
-                <w:shd w:val="clear" w:color="auto" w:fill="FFFF00"/>
-                <w:lang w:eastAsia="en-GB"/>
-              </w:rPr>
-              <w:t xml:space="preserve">↓ </w:t>
-            </w:r>
-            <w:r>
-              <w:rPr>
-                <w:rFonts w:ascii="Times New Roman" w:eastAsia="Times New Roman" w:hAnsi="Times New Roman" w:cs="Times New Roman"/>
-                <w:color w:val="000000"/>
-                <w:sz w:val="24"/>
-                <w:szCs w:val="24"/>
-                <w:shd w:val="clear" w:color="auto" w:fill="FFFF00"/>
-                <w:lang w:eastAsia="en-GB"/>
-              </w:rPr>
-              <w:t>Sphingomyelin (d18:0/18:1(11Z))</w:t>
-            </w:r>
-          </w:p>
-          <w:p>
-            <w:pPr>
-              <w:spacing w:after="0" w:line="240" w:lineRule="auto"/>
-              <w:jc w:val="both"/>
-              <w:rPr>
-                <w:rFonts w:ascii="Times New Roman" w:eastAsia="Times New Roman" w:hAnsi="Times New Roman" w:cs="Times New Roman"/>
-                <w:sz w:val="24"/>
-                <w:szCs w:val="24"/>
-                <w:lang w:eastAsia="en-GB"/>
-              </w:rPr>
-            </w:pPr>
-            <w:r>
-              <w:rPr>
-                <w:rFonts w:ascii="Times New Roman" w:eastAsia="Times New Roman" w:hAnsi="Times New Roman" w:cs="Times New Roman"/>
-                <w:color w:val="000000"/>
-                <w:sz w:val="24"/>
-                <w:szCs w:val="24"/>
-                <w:shd w:val="clear" w:color="auto" w:fill="FFFF00"/>
-                <w:lang w:eastAsia="en-GB"/>
-              </w:rPr>
-              <w:t>HMDB12088</w:t>
-            </w:r>
-          </w:p>
-          <w:p>
-            <w:pPr>
-              <w:spacing w:after="0" w:line="240" w:lineRule="auto"/>
-              <w:jc w:val="both"/>
-              <w:rPr>
-                <w:rFonts w:ascii="Times New Roman" w:eastAsia="Times New Roman" w:hAnsi="Times New Roman" w:cs="Times New Roman"/>
-                <w:sz w:val="24"/>
-                <w:szCs w:val="24"/>
-                <w:lang w:eastAsia="en-GB"/>
-              </w:rPr>
-            </w:pPr>
-            <w:r>
-              <w:rPr>
-                <w:rFonts w:ascii="Times New Roman" w:eastAsia="Times New Roman" w:hAnsi="Times New Roman" w:cs="Times New Roman"/>
-                <w:color w:val="000000"/>
-                <w:sz w:val="24"/>
-                <w:szCs w:val="24"/>
-                <w:shd w:val="clear" w:color="auto" w:fill="FFFF00"/>
-                <w:lang w:eastAsia="en-GB"/>
-              </w:rPr>
-              <w:t>(CHECK!!!)</w:t>
-            </w:r>
-          </w:p>
-        </w:tc>
-      </w:tr>
-      <w:tr>
-        <w:trPr>
-          <w:trHeight w:val="588"/>
-        </w:trPr>
-        <w:tc>
-          <w:tcPr>
-            <w:tcW w:w="5946" w:type="dxa"/>
-            <w:tcMar>
-              <w:top w:w="100" w:type="dxa"/>
-              <w:left w:w="100" w:type="dxa"/>
-              <w:bottom w:w="100" w:type="dxa"/>
-              <w:right w:w="100" w:type="dxa"/>
-            </w:tcMar>
-            <w:hideMark/>
-          </w:tcPr>
-          <w:p>
-            <w:pPr>
-              <w:spacing w:after="0" w:line="240" w:lineRule="auto"/>
-              <w:jc w:val="both"/>
-              <w:rPr>
-                <w:rFonts w:ascii="Times New Roman" w:eastAsia="Times New Roman" w:hAnsi="Times New Roman" w:cs="Times New Roman"/>
-                <w:sz w:val="24"/>
-                <w:szCs w:val="24"/>
-                <w:lang w:eastAsia="en-GB"/>
-              </w:rPr>
-            </w:pPr>
-            <w:r>
-              <w:rPr>
-                <w:rFonts w:ascii="Times New Roman" w:eastAsia="Times New Roman" w:hAnsi="Times New Roman" w:cs="Times New Roman"/>
-                <w:color w:val="000000"/>
-                <w:sz w:val="24"/>
-                <w:szCs w:val="24"/>
-                <w:lang w:eastAsia="en-GB"/>
-              </w:rPr>
-              <w:t>PPAR Alpha Pathway</w:t>
-            </w:r>
-          </w:p>
-        </w:tc>
-        <w:tc>
-          <w:tcPr>
-            <w:tcW w:w="1047" w:type="dxa"/>
-            <w:tcMar>
-              <w:top w:w="100" w:type="dxa"/>
-              <w:left w:w="100" w:type="dxa"/>
-              <w:bottom w:w="100" w:type="dxa"/>
-              <w:right w:w="100" w:type="dxa"/>
-            </w:tcMar>
-            <w:hideMark/>
-          </w:tcPr>
-          <w:p>
-            <w:pPr>
-              <w:spacing w:after="0" w:line="240" w:lineRule="auto"/>
-              <w:jc w:val="both"/>
-              <w:rPr>
-                <w:rFonts w:ascii="Times New Roman" w:eastAsia="Times New Roman" w:hAnsi="Times New Roman" w:cs="Times New Roman"/>
-                <w:sz w:val="24"/>
-                <w:szCs w:val="24"/>
-                <w:lang w:eastAsia="en-GB"/>
-              </w:rPr>
-            </w:pPr>
-            <w:r>
-              <w:rPr>
-                <w:rFonts w:ascii="Times New Roman" w:eastAsia="Times New Roman" w:hAnsi="Times New Roman" w:cs="Times New Roman"/>
-                <w:color w:val="000000"/>
-                <w:sz w:val="24"/>
-                <w:szCs w:val="24"/>
-                <w:lang w:eastAsia="en-GB"/>
-              </w:rPr>
-              <w:t>2.3</w:t>
-            </w:r>
-          </w:p>
-        </w:tc>
-        <w:tc>
-          <w:tcPr>
-            <w:tcW w:w="0" w:type="auto"/>
-            <w:tcMar>
-              <w:top w:w="100" w:type="dxa"/>
-              <w:left w:w="100" w:type="dxa"/>
-              <w:bottom w:w="100" w:type="dxa"/>
-              <w:right w:w="100" w:type="dxa"/>
-            </w:tcMar>
-            <w:hideMark/>
-          </w:tcPr>
-          <w:p>
-            <w:pPr>
-              <w:spacing w:after="0" w:line="240" w:lineRule="auto"/>
-              <w:jc w:val="both"/>
-              <w:rPr>
-                <w:rFonts w:ascii="Times New Roman" w:eastAsia="Times New Roman" w:hAnsi="Times New Roman" w:cs="Times New Roman"/>
-                <w:sz w:val="24"/>
-                <w:szCs w:val="24"/>
-                <w:lang w:eastAsia="en-GB"/>
-              </w:rPr>
-            </w:pPr>
-            <w:r>
-              <w:rPr>
-                <w:rFonts w:ascii="Times New Roman" w:eastAsia="Times New Roman" w:hAnsi="Times New Roman" w:cs="Times New Roman"/>
-                <w:b/>
-                <w:bCs/>
-                <w:color w:val="000000"/>
-                <w:sz w:val="24"/>
-                <w:szCs w:val="24"/>
-                <w:lang w:eastAsia="en-GB"/>
-              </w:rPr>
-              <w:t xml:space="preserve">↓ </w:t>
-            </w:r>
-            <w:r>
-              <w:rPr>
-                <w:rFonts w:ascii="Times New Roman" w:eastAsia="Times New Roman" w:hAnsi="Times New Roman" w:cs="Times New Roman"/>
-                <w:color w:val="000000"/>
-                <w:sz w:val="24"/>
-                <w:szCs w:val="24"/>
-                <w:lang w:eastAsia="en-GB"/>
-              </w:rPr>
-              <w:t>APOA1</w:t>
-            </w:r>
-          </w:p>
-          <w:p>
-            <w:pPr>
-              <w:spacing w:after="0" w:line="240" w:lineRule="auto"/>
-              <w:jc w:val="both"/>
-              <w:rPr>
-                <w:rFonts w:ascii="Times New Roman" w:eastAsia="Times New Roman" w:hAnsi="Times New Roman" w:cs="Times New Roman"/>
-                <w:sz w:val="24"/>
-                <w:szCs w:val="24"/>
-                <w:lang w:eastAsia="en-GB"/>
-              </w:rPr>
-            </w:pPr>
-            <w:r>
-              <w:rPr>
-                <w:rFonts w:ascii="Times New Roman" w:eastAsia="Times New Roman" w:hAnsi="Times New Roman" w:cs="Times New Roman"/>
-                <w:b/>
-                <w:bCs/>
-                <w:color w:val="000000"/>
-                <w:sz w:val="24"/>
-                <w:szCs w:val="24"/>
-                <w:lang w:eastAsia="en-GB"/>
-              </w:rPr>
-              <w:t xml:space="preserve">↓ </w:t>
-            </w:r>
-            <w:r>
-              <w:rPr>
-                <w:rFonts w:ascii="Times New Roman" w:eastAsia="Times New Roman" w:hAnsi="Times New Roman" w:cs="Times New Roman"/>
-                <w:color w:val="000000"/>
-                <w:sz w:val="24"/>
-                <w:szCs w:val="24"/>
-                <w:lang w:eastAsia="en-GB"/>
-              </w:rPr>
-              <w:t>PLTP</w:t>
-            </w:r>
-          </w:p>
-        </w:tc>
-      </w:tr>
-      <w:tr>
-        <w:trPr>
-          <w:trHeight w:val="486"/>
-        </w:trPr>
-        <w:tc>
-          <w:tcPr>
-            <w:tcW w:w="5946" w:type="dxa"/>
-            <w:tcMar>
-              <w:top w:w="100" w:type="dxa"/>
-              <w:left w:w="100" w:type="dxa"/>
-              <w:bottom w:w="100" w:type="dxa"/>
-              <w:right w:w="100" w:type="dxa"/>
-            </w:tcMar>
-            <w:hideMark/>
-          </w:tcPr>
-          <w:p>
-            <w:pPr>
-              <w:spacing w:after="0" w:line="240" w:lineRule="auto"/>
-              <w:jc w:val="both"/>
-              <w:rPr>
-                <w:rFonts w:ascii="Times New Roman" w:eastAsia="Times New Roman" w:hAnsi="Times New Roman" w:cs="Times New Roman"/>
-                <w:sz w:val="24"/>
-                <w:szCs w:val="24"/>
-                <w:lang w:eastAsia="en-GB"/>
-              </w:rPr>
-            </w:pPr>
-            <w:r>
-              <w:rPr>
-                <w:rFonts w:ascii="Times New Roman" w:eastAsia="Times New Roman" w:hAnsi="Times New Roman" w:cs="Times New Roman"/>
-                <w:color w:val="000000"/>
-                <w:sz w:val="24"/>
-                <w:szCs w:val="24"/>
-                <w:lang w:eastAsia="en-GB"/>
-              </w:rPr>
-              <w:t>Senescence and Autophagy in Cancer</w:t>
-            </w:r>
-          </w:p>
-        </w:tc>
-        <w:tc>
-          <w:tcPr>
-            <w:tcW w:w="1047" w:type="dxa"/>
-            <w:tcMar>
-              <w:top w:w="100" w:type="dxa"/>
-              <w:left w:w="100" w:type="dxa"/>
-              <w:bottom w:w="100" w:type="dxa"/>
-              <w:right w:w="100" w:type="dxa"/>
-            </w:tcMar>
-            <w:hideMark/>
-          </w:tcPr>
-          <w:p>
-            <w:pPr>
-              <w:spacing w:after="0" w:line="240" w:lineRule="auto"/>
-              <w:jc w:val="both"/>
-              <w:rPr>
-                <w:rFonts w:ascii="Times New Roman" w:eastAsia="Times New Roman" w:hAnsi="Times New Roman" w:cs="Times New Roman"/>
-                <w:sz w:val="24"/>
-                <w:szCs w:val="24"/>
-                <w:lang w:eastAsia="en-GB"/>
-              </w:rPr>
-            </w:pPr>
-            <w:r>
-              <w:rPr>
-                <w:rFonts w:ascii="Times New Roman" w:eastAsia="Times New Roman" w:hAnsi="Times New Roman" w:cs="Times New Roman"/>
-                <w:color w:val="000000"/>
-                <w:sz w:val="24"/>
-                <w:szCs w:val="24"/>
-                <w:lang w:eastAsia="en-GB"/>
-              </w:rPr>
-              <w:t>2.3</w:t>
-            </w:r>
-          </w:p>
-        </w:tc>
-        <w:tc>
-          <w:tcPr>
-            <w:tcW w:w="0" w:type="auto"/>
-            <w:tcMar>
-              <w:top w:w="100" w:type="dxa"/>
-              <w:left w:w="100" w:type="dxa"/>
-              <w:bottom w:w="100" w:type="dxa"/>
-              <w:right w:w="100" w:type="dxa"/>
-            </w:tcMar>
-            <w:hideMark/>
-          </w:tcPr>
-          <w:p>
-            <w:pPr>
-              <w:spacing w:after="0" w:line="240" w:lineRule="auto"/>
-              <w:jc w:val="both"/>
-              <w:rPr>
-                <w:rFonts w:ascii="Times New Roman" w:eastAsia="Times New Roman" w:hAnsi="Times New Roman" w:cs="Times New Roman"/>
-                <w:sz w:val="24"/>
-                <w:szCs w:val="24"/>
-                <w:lang w:eastAsia="en-GB"/>
-              </w:rPr>
-            </w:pPr>
-            <w:r>
-              <w:rPr>
-                <w:rFonts w:ascii="Times New Roman" w:eastAsia="Times New Roman" w:hAnsi="Times New Roman" w:cs="Times New Roman"/>
-                <w:b/>
-                <w:bCs/>
-                <w:color w:val="000000"/>
-                <w:sz w:val="24"/>
-                <w:szCs w:val="24"/>
-                <w:lang w:eastAsia="en-GB"/>
-              </w:rPr>
-              <w:t xml:space="preserve">↑ </w:t>
-            </w:r>
-            <w:r>
-              <w:rPr>
-                <w:rFonts w:ascii="Times New Roman" w:eastAsia="Times New Roman" w:hAnsi="Times New Roman" w:cs="Times New Roman"/>
-                <w:color w:val="000000"/>
-                <w:sz w:val="24"/>
-                <w:szCs w:val="24"/>
-                <w:lang w:eastAsia="en-GB"/>
-              </w:rPr>
-              <w:t>VTN</w:t>
-            </w:r>
-          </w:p>
-          <w:p>
-            <w:pPr>
-              <w:spacing w:after="0" w:line="240" w:lineRule="auto"/>
-              <w:jc w:val="both"/>
-              <w:rPr>
-                <w:rFonts w:ascii="Times New Roman" w:eastAsia="Times New Roman" w:hAnsi="Times New Roman" w:cs="Times New Roman"/>
-                <w:sz w:val="24"/>
-                <w:szCs w:val="24"/>
-                <w:lang w:eastAsia="en-GB"/>
-              </w:rPr>
-            </w:pPr>
-            <w:r>
-              <w:rPr>
-                <w:rFonts w:ascii="Times New Roman" w:eastAsia="Times New Roman" w:hAnsi="Times New Roman" w:cs="Times New Roman"/>
-                <w:b/>
-                <w:bCs/>
-                <w:color w:val="000000"/>
-                <w:sz w:val="24"/>
-                <w:szCs w:val="24"/>
-                <w:lang w:eastAsia="en-GB"/>
-              </w:rPr>
-              <w:t xml:space="preserve">↓ </w:t>
-            </w:r>
-            <w:r>
-              <w:rPr>
-                <w:rFonts w:ascii="Times New Roman" w:eastAsia="Times New Roman" w:hAnsi="Times New Roman" w:cs="Times New Roman"/>
-                <w:color w:val="000000"/>
-                <w:sz w:val="24"/>
-                <w:szCs w:val="24"/>
-                <w:lang w:eastAsia="en-GB"/>
-              </w:rPr>
-              <w:t>GSN</w:t>
-            </w:r>
-          </w:p>
-        </w:tc>
-      </w:tr>
-      <w:tr>
-        <w:trPr>
-          <w:trHeight w:val="521"/>
-        </w:trPr>
-        <w:tc>
-          <w:tcPr>
-            <w:tcW w:w="5946" w:type="dxa"/>
-            <w:tcMar>
-              <w:top w:w="100" w:type="dxa"/>
-              <w:left w:w="100" w:type="dxa"/>
-              <w:bottom w:w="100" w:type="dxa"/>
-              <w:right w:w="100" w:type="dxa"/>
-            </w:tcMar>
-            <w:hideMark/>
-          </w:tcPr>
-          <w:p>
-            <w:pPr>
-              <w:spacing w:after="0" w:line="240" w:lineRule="auto"/>
-              <w:jc w:val="both"/>
-              <w:rPr>
-                <w:rFonts w:ascii="Times New Roman" w:eastAsia="Times New Roman" w:hAnsi="Times New Roman" w:cs="Times New Roman"/>
-                <w:sz w:val="24"/>
-                <w:szCs w:val="24"/>
-                <w:lang w:eastAsia="en-GB"/>
-              </w:rPr>
-            </w:pPr>
-            <w:r>
-              <w:rPr>
-                <w:rFonts w:ascii="Times New Roman" w:eastAsia="Times New Roman" w:hAnsi="Times New Roman" w:cs="Times New Roman"/>
-                <w:color w:val="000000"/>
-                <w:sz w:val="24"/>
-                <w:szCs w:val="24"/>
-                <w:lang w:eastAsia="en-GB"/>
-              </w:rPr>
-              <w:t>Glutathione metabolism</w:t>
-            </w:r>
-          </w:p>
-        </w:tc>
-        <w:tc>
-          <w:tcPr>
-            <w:tcW w:w="1047" w:type="dxa"/>
-            <w:tcMar>
-              <w:top w:w="100" w:type="dxa"/>
-              <w:left w:w="100" w:type="dxa"/>
-              <w:bottom w:w="100" w:type="dxa"/>
-              <w:right w:w="100" w:type="dxa"/>
-            </w:tcMar>
-            <w:hideMark/>
-          </w:tcPr>
-          <w:p>
-            <w:pPr>
-              <w:spacing w:after="0" w:line="240" w:lineRule="auto"/>
-              <w:jc w:val="both"/>
-              <w:rPr>
-                <w:rFonts w:ascii="Times New Roman" w:eastAsia="Times New Roman" w:hAnsi="Times New Roman" w:cs="Times New Roman"/>
-                <w:sz w:val="24"/>
-                <w:szCs w:val="24"/>
-                <w:lang w:eastAsia="en-GB"/>
-              </w:rPr>
-            </w:pPr>
-            <w:r>
-              <w:rPr>
-                <w:rFonts w:ascii="Times New Roman" w:eastAsia="Times New Roman" w:hAnsi="Times New Roman" w:cs="Times New Roman"/>
-                <w:color w:val="000000"/>
-                <w:sz w:val="24"/>
-                <w:szCs w:val="24"/>
-                <w:lang w:eastAsia="en-GB"/>
-              </w:rPr>
-              <w:t>1.97</w:t>
-            </w:r>
-          </w:p>
-        </w:tc>
-        <w:tc>
-          <w:tcPr>
-            <w:tcW w:w="0" w:type="auto"/>
-            <w:tcMar>
-              <w:top w:w="100" w:type="dxa"/>
-              <w:left w:w="100" w:type="dxa"/>
-              <w:bottom w:w="100" w:type="dxa"/>
-              <w:right w:w="100" w:type="dxa"/>
-            </w:tcMar>
-            <w:hideMark/>
-          </w:tcPr>
-          <w:p>
-            <w:pPr>
-              <w:spacing w:after="0" w:line="240" w:lineRule="auto"/>
-              <w:jc w:val="both"/>
-              <w:rPr>
-                <w:rFonts w:ascii="Times New Roman" w:eastAsia="Times New Roman" w:hAnsi="Times New Roman" w:cs="Times New Roman"/>
-                <w:sz w:val="24"/>
-                <w:szCs w:val="24"/>
-                <w:lang w:eastAsia="en-GB"/>
-              </w:rPr>
-            </w:pPr>
-            <w:r>
-              <w:rPr>
-                <w:rFonts w:ascii="Times New Roman" w:eastAsia="Times New Roman" w:hAnsi="Times New Roman" w:cs="Times New Roman"/>
-                <w:b/>
-                <w:bCs/>
-                <w:color w:val="000000"/>
-                <w:sz w:val="24"/>
-                <w:szCs w:val="24"/>
-                <w:lang w:eastAsia="en-GB"/>
-              </w:rPr>
               <w:t xml:space="preserve">↑ </w:t>
             </w:r>
             <w:r>
@@ -12110,27 +10683,15 @@
           <w:lang w:eastAsia="en-GB"/>
         </w:rPr>
       </w:pPr>
-      <w:proofErr w:type="spellStart"/>
-      <w:r>
-        <w:rPr>
-          <w:rFonts w:ascii="Times New Roman" w:eastAsia="Times New Roman" w:hAnsi="Times New Roman" w:cs="Times New Roman"/>
-          <w:color w:val="000000"/>
-          <w:sz w:val="24"/>
-          <w:szCs w:val="24"/>
-          <w:lang w:eastAsia="en-GB"/>
-        </w:rPr>
-        <w:t>MetaboAnalyst</w:t>
-      </w:r>
-      <w:proofErr w:type="spellEnd"/>
-      <w:r>
-        <w:rPr>
-          <w:rFonts w:ascii="Times New Roman" w:eastAsia="Times New Roman" w:hAnsi="Times New Roman" w:cs="Times New Roman"/>
-          <w:color w:val="000000"/>
-          <w:sz w:val="24"/>
-          <w:szCs w:val="24"/>
-          <w:lang w:eastAsia="en-GB"/>
-        </w:rPr>
-        <w:t xml:space="preserve"> was unable to recognise one metabolite out of the 40 significantly altered metabolites (HMDB61112), hence, meaning 39 metabolites and 23 proteins were used in the corresponding joint pathway analysis. 6 pathways were found to be significantly changed (p &lt; 0.05) in the IR subjects compared to the IS subjects. Like PathVisio, all these pathways concerned 1-2 significantly altered compounds, however, all were metabolites. Furthermore, the glutathione metabolism pathway as well as pathways associated with sphingolipids were present in the results of both programmes (</w:t>
+      <w:r>
+        <w:rPr>
+          <w:rFonts w:ascii="Times New Roman" w:eastAsia="Times New Roman" w:hAnsi="Times New Roman" w:cs="Times New Roman"/>
+          <w:color w:val="000000"/>
+          <w:sz w:val="24"/>
+          <w:szCs w:val="24"/>
+          <w:lang w:eastAsia="en-GB"/>
+        </w:rPr>
+        <w:t>MetaboAnalyst was unable to recognise one metabolite out of the 40 significantly altered metabolites (HMDB61112), hence, meaning 39 metabolites and 23 proteins were used in the corresponding joint pathway analysis. 6 pathways were found to be significantly changed (p &lt; 0.05) in the IR subjects compared to the IS subjects. Like PathVisio, all these pathways concerned 1-2 significantly altered compounds, however, all were metabolites. Furthermore, the glutathione metabolism pathway as well as pathways associated with sphingolipids were present in the results of both programmes (</w:t>
       </w:r>
       <w:r>
         <w:rPr>
@@ -12196,33 +10757,7 @@
           <w:szCs w:val="24"/>
           <w:lang w:eastAsia="en-GB"/>
         </w:rPr>
-        <w:t xml:space="preserve">Table 3: List of significantly altered pathways ( p &lt; 0.05) from the combined pathway analysis using </w:t>
-      </w:r>
-      <w:proofErr w:type="spellStart"/>
-      <w:r>
-        <w:rPr>
-          <w:rFonts w:ascii="Times New Roman" w:eastAsia="Times New Roman" w:hAnsi="Times New Roman" w:cs="Times New Roman"/>
-          <w:i/>
-          <w:iCs/>
-          <w:color w:val="000000"/>
-          <w:sz w:val="24"/>
-          <w:szCs w:val="24"/>
-          <w:lang w:eastAsia="en-GB"/>
-        </w:rPr>
-        <w:t>MetaboAnalyst</w:t>
-      </w:r>
-      <w:proofErr w:type="spellEnd"/>
-      <w:r>
-        <w:rPr>
-          <w:rFonts w:ascii="Times New Roman" w:eastAsia="Times New Roman" w:hAnsi="Times New Roman" w:cs="Times New Roman"/>
-          <w:i/>
-          <w:iCs/>
-          <w:color w:val="000000"/>
-          <w:sz w:val="24"/>
-          <w:szCs w:val="24"/>
-          <w:lang w:eastAsia="en-GB"/>
-        </w:rPr>
-        <w:t>. The compounds whose abundance is significantly different between the insulin resistant (IR) and insulin sensitive (IS) subjects are given for each corresponding pathway. Arrows indicate compounds more abundant (</w:t>
+        <w:t>Table 3: List of significantly altered pathways ( p &lt; 0.05) from the combined pathway analysis using MetaboAnalyst. The compounds whose abundance is significantly different between the insulin resistant (IR) and insulin sensitive (IS) subjects are given for each corresponding pathway. Arrows indicate compounds more abundant (</w:t>
       </w:r>
       <w:r>
         <w:rPr>
@@ -12553,7 +11088,29 @@
                 <w:shd w:val="clear" w:color="auto" w:fill="FFFFFF"/>
                 <w:lang w:eastAsia="en-GB"/>
               </w:rPr>
-              <w:t>Biliverdin (isomer 1)</w:t>
+              <w:t>Biliverdin (</w:t>
+            </w:r>
+            <w:r>
+              <w:rPr>
+                <w:rFonts w:ascii="Times New Roman" w:eastAsia="Times New Roman" w:hAnsi="Times New Roman" w:cs="Times New Roman"/>
+                <w:color w:val="000000"/>
+                <w:sz w:val="24"/>
+                <w:szCs w:val="24"/>
+                <w:shd w:val="clear" w:color="auto" w:fill="FFFFFF"/>
+                <w:lang w:eastAsia="en-GB"/>
+              </w:rPr>
+              <w:t>variant</w:t>
+            </w:r>
+            <w:r>
+              <w:rPr>
+                <w:rFonts w:ascii="Times New Roman" w:eastAsia="Times New Roman" w:hAnsi="Times New Roman" w:cs="Times New Roman"/>
+                <w:color w:val="000000"/>
+                <w:sz w:val="24"/>
+                <w:szCs w:val="24"/>
+                <w:shd w:val="clear" w:color="auto" w:fill="FFFFFF"/>
+                <w:lang w:eastAsia="en-GB"/>
+              </w:rPr>
+              <w:t xml:space="preserve"> 1)</w:t>
             </w:r>
           </w:p>
           <w:p>
@@ -12588,7 +11145,29 @@
                 <w:shd w:val="clear" w:color="auto" w:fill="FFFFFF"/>
                 <w:lang w:eastAsia="en-GB"/>
               </w:rPr>
-              <w:t>Biliverdin (isomer 2)</w:t>
+              <w:t>Biliverdin (</w:t>
+            </w:r>
+            <w:r>
+              <w:rPr>
+                <w:rFonts w:ascii="Times New Roman" w:eastAsia="Times New Roman" w:hAnsi="Times New Roman" w:cs="Times New Roman"/>
+                <w:color w:val="000000"/>
+                <w:sz w:val="24"/>
+                <w:szCs w:val="24"/>
+                <w:shd w:val="clear" w:color="auto" w:fill="FFFFFF"/>
+                <w:lang w:eastAsia="en-GB"/>
+              </w:rPr>
+              <w:t>variant</w:t>
+            </w:r>
+            <w:r>
+              <w:rPr>
+                <w:rFonts w:ascii="Times New Roman" w:eastAsia="Times New Roman" w:hAnsi="Times New Roman" w:cs="Times New Roman"/>
+                <w:color w:val="000000"/>
+                <w:sz w:val="24"/>
+                <w:szCs w:val="24"/>
+                <w:shd w:val="clear" w:color="auto" w:fill="FFFFFF"/>
+                <w:lang w:eastAsia="en-GB"/>
+              </w:rPr>
+              <w:t xml:space="preserve"> 2)</w:t>
             </w:r>
           </w:p>
           <w:p>
@@ -13154,7 +11733,6 @@
               </w:rPr>
               <w:t xml:space="preserve">↓ </w:t>
             </w:r>
-            <w:proofErr w:type="spellStart"/>
             <w:r>
               <w:rPr>
                 <w:rFonts w:ascii="Times New Roman" w:eastAsia="Times New Roman" w:hAnsi="Times New Roman" w:cs="Times New Roman"/>
@@ -13165,7 +11743,6 @@
               </w:rPr>
               <w:t>Sphinganine</w:t>
             </w:r>
-            <w:proofErr w:type="spellEnd"/>
           </w:p>
           <w:p>
             <w:pPr>
@@ -13990,6 +12567,7 @@
           <w:szCs w:val="24"/>
           <w:lang w:eastAsia="en-GB"/>
         </w:rPr>
+        <w:lastRenderedPageBreak/>
         <w:t xml:space="preserve">Since overrepresentation analysis can bury information concerning pathways that it deems to not be significantly altered, an extended network analysis of the significantly altered proteins was performed to uncover alterations in biological pathways that may have been lost </w:t>
       </w:r>
       <w:r>
@@ -14170,57 +12748,7 @@
           <w:szCs w:val="24"/>
           <w:lang w:eastAsia="en-GB"/>
         </w:rPr>
-        <w:t xml:space="preserve">microbes were Firmicutes. This coincides with the </w:t>
-      </w:r>
-      <w:r>
-        <w:rPr>
-          <w:rFonts w:ascii="Times New Roman" w:eastAsia="Times New Roman" w:hAnsi="Times New Roman" w:cs="Times New Roman"/>
-          <w:color w:val="000000"/>
-          <w:sz w:val="24"/>
-          <w:szCs w:val="24"/>
-          <w:lang w:eastAsia="en-GB"/>
-        </w:rPr>
-        <w:t xml:space="preserve">results of the PERMANOVA </w:t>
-      </w:r>
-      <w:r>
-        <w:rPr>
-          <w:rFonts w:ascii="Times New Roman" w:eastAsia="Times New Roman" w:hAnsi="Times New Roman" w:cs="Times New Roman"/>
-          <w:color w:val="000000"/>
-          <w:sz w:val="24"/>
-          <w:szCs w:val="24"/>
-          <w:lang w:eastAsia="en-GB"/>
-        </w:rPr>
-        <w:t xml:space="preserve">which showed that the </w:t>
-      </w:r>
-      <w:r>
-        <w:rPr>
-          <w:rFonts w:ascii="Times New Roman" w:eastAsia="Times New Roman" w:hAnsi="Times New Roman" w:cs="Times New Roman"/>
-          <w:color w:val="000000"/>
-          <w:sz w:val="24"/>
-          <w:szCs w:val="24"/>
-          <w:lang w:eastAsia="en-GB"/>
-        </w:rPr>
-        <w:t xml:space="preserve">majority of the taxa contributing most to the separation of the IR and IS </w:t>
-      </w:r>
-      <w:r>
-        <w:rPr>
-          <w:rFonts w:ascii="Times New Roman" w:eastAsia="Times New Roman" w:hAnsi="Times New Roman" w:cs="Times New Roman"/>
-          <w:color w:val="000000"/>
-          <w:sz w:val="24"/>
-          <w:szCs w:val="24"/>
-          <w:lang w:eastAsia="en-GB"/>
-        </w:rPr>
-        <w:t>metagenom</w:t>
-      </w:r>
-      <w:r>
-        <w:rPr>
-          <w:rFonts w:ascii="Times New Roman" w:eastAsia="Times New Roman" w:hAnsi="Times New Roman" w:cs="Times New Roman"/>
-          <w:color w:val="000000"/>
-          <w:sz w:val="24"/>
-          <w:szCs w:val="24"/>
-          <w:lang w:eastAsia="en-GB"/>
-        </w:rPr>
-        <w:t>es</w:t>
+        <w:t>microbes were Firmicutes. This coincides with the</w:t>
       </w:r>
       <w:r>
         <w:rPr>
@@ -14240,30 +12768,18 @@
           <w:szCs w:val="24"/>
           <w:lang w:eastAsia="en-GB"/>
         </w:rPr>
-        <w:t xml:space="preserve">were Firmicutes </w:t>
-      </w:r>
-      <w:r>
-        <w:rPr>
-          <w:rFonts w:ascii="Times New Roman" w:eastAsia="Times New Roman" w:hAnsi="Times New Roman" w:cs="Times New Roman"/>
-          <w:color w:val="000000"/>
-          <w:sz w:val="24"/>
-          <w:szCs w:val="24"/>
-          <w:lang w:eastAsia="en-GB"/>
-        </w:rPr>
-        <w:t xml:space="preserve">(Figure 5). 6 of the 13 Firmicutes were </w:t>
-      </w:r>
-      <w:proofErr w:type="spellStart"/>
-      <w:r>
-        <w:rPr>
-          <w:rFonts w:ascii="Times New Roman" w:eastAsia="Times New Roman" w:hAnsi="Times New Roman" w:cs="Times New Roman"/>
-          <w:color w:val="000000"/>
-          <w:sz w:val="24"/>
-          <w:szCs w:val="24"/>
-          <w:lang w:eastAsia="en-GB"/>
-        </w:rPr>
-        <w:t>Faecalibacterium</w:t>
-      </w:r>
-      <w:proofErr w:type="spellEnd"/>
+        <w:t>absolute phylum abundances in each</w:t>
+      </w:r>
+      <w:r>
+        <w:rPr>
+          <w:rFonts w:ascii="Times New Roman" w:eastAsia="Times New Roman" w:hAnsi="Times New Roman" w:cs="Times New Roman"/>
+          <w:color w:val="000000"/>
+          <w:sz w:val="24"/>
+          <w:szCs w:val="24"/>
+          <w:lang w:eastAsia="en-GB"/>
+        </w:rPr>
+        <w:t xml:space="preserve"> sample</w:t>
+      </w:r>
       <w:r>
         <w:rPr>
           <w:rFonts w:ascii="Times New Roman" w:eastAsia="Times New Roman" w:hAnsi="Times New Roman" w:cs="Times New Roman"/>
@@ -14274,62 +12790,76 @@
         </w:rPr>
         <w:t xml:space="preserve"> </w:t>
       </w:r>
-      <w:proofErr w:type="spellStart"/>
-      <w:r>
-        <w:rPr>
-          <w:rFonts w:ascii="Times New Roman" w:eastAsia="Times New Roman" w:hAnsi="Times New Roman" w:cs="Times New Roman"/>
-          <w:color w:val="000000"/>
-          <w:sz w:val="24"/>
-          <w:szCs w:val="24"/>
-          <w:lang w:eastAsia="en-GB"/>
-        </w:rPr>
-        <w:t>prausnitzii</w:t>
-      </w:r>
-      <w:proofErr w:type="spellEnd"/>
-      <w:r>
-        <w:rPr>
-          <w:rFonts w:ascii="Times New Roman" w:eastAsia="Times New Roman" w:hAnsi="Times New Roman" w:cs="Times New Roman"/>
-          <w:color w:val="000000"/>
-          <w:sz w:val="24"/>
-          <w:szCs w:val="24"/>
-          <w:lang w:eastAsia="en-GB"/>
-        </w:rPr>
-        <w:t xml:space="preserve">, 3 were </w:t>
-      </w:r>
-      <w:proofErr w:type="spellStart"/>
-      <w:r>
-        <w:rPr>
-          <w:rFonts w:ascii="Times New Roman" w:eastAsia="Times New Roman" w:hAnsi="Times New Roman" w:cs="Times New Roman"/>
-          <w:color w:val="000000"/>
-          <w:sz w:val="24"/>
-          <w:szCs w:val="24"/>
-          <w:lang w:eastAsia="en-GB"/>
-        </w:rPr>
-        <w:t>Oscillospira</w:t>
-      </w:r>
-      <w:proofErr w:type="spellEnd"/>
-      <w:r>
-        <w:rPr>
-          <w:rFonts w:ascii="Times New Roman" w:eastAsia="Times New Roman" w:hAnsi="Times New Roman" w:cs="Times New Roman"/>
-          <w:color w:val="000000"/>
-          <w:sz w:val="24"/>
-          <w:szCs w:val="24"/>
-          <w:lang w:eastAsia="en-GB"/>
-        </w:rPr>
-        <w:t xml:space="preserve"> and 2 </w:t>
-      </w:r>
-      <w:proofErr w:type="spellStart"/>
-      <w:r>
-        <w:rPr>
-          <w:rFonts w:ascii="Times New Roman" w:eastAsia="Times New Roman" w:hAnsi="Times New Roman" w:cs="Times New Roman"/>
-          <w:color w:val="000000"/>
-          <w:sz w:val="24"/>
-          <w:szCs w:val="24"/>
-          <w:lang w:eastAsia="en-GB"/>
-        </w:rPr>
-        <w:t>Coprococcus</w:t>
-      </w:r>
-      <w:proofErr w:type="spellEnd"/>
+      <w:r>
+        <w:rPr>
+          <w:rFonts w:ascii="Times New Roman" w:eastAsia="Times New Roman" w:hAnsi="Times New Roman" w:cs="Times New Roman"/>
+          <w:color w:val="000000"/>
+          <w:sz w:val="24"/>
+          <w:szCs w:val="24"/>
+          <w:lang w:eastAsia="en-GB"/>
+        </w:rPr>
+        <w:t>since</w:t>
+      </w:r>
+      <w:r>
+        <w:rPr>
+          <w:rFonts w:ascii="Times New Roman" w:eastAsia="Times New Roman" w:hAnsi="Times New Roman" w:cs="Times New Roman"/>
+          <w:color w:val="000000"/>
+          <w:sz w:val="24"/>
+          <w:szCs w:val="24"/>
+          <w:lang w:eastAsia="en-GB"/>
+        </w:rPr>
+        <w:t xml:space="preserve"> a large proportion of </w:t>
+      </w:r>
+      <w:r>
+        <w:rPr>
+          <w:rFonts w:ascii="Times New Roman" w:eastAsia="Times New Roman" w:hAnsi="Times New Roman" w:cs="Times New Roman"/>
+          <w:color w:val="000000"/>
+          <w:sz w:val="24"/>
+          <w:szCs w:val="24"/>
+          <w:lang w:eastAsia="en-GB"/>
+        </w:rPr>
+        <w:t xml:space="preserve">all samples contained microbes belonging to the </w:t>
+      </w:r>
+      <w:r>
+        <w:rPr>
+          <w:rFonts w:ascii="Times New Roman" w:eastAsia="Times New Roman" w:hAnsi="Times New Roman" w:cs="Times New Roman"/>
+          <w:color w:val="000000"/>
+          <w:sz w:val="24"/>
+          <w:szCs w:val="24"/>
+          <w:lang w:eastAsia="en-GB"/>
+        </w:rPr>
+        <w:t xml:space="preserve">Firmicutes </w:t>
+      </w:r>
+      <w:r>
+        <w:rPr>
+          <w:rFonts w:ascii="Times New Roman" w:eastAsia="Times New Roman" w:hAnsi="Times New Roman" w:cs="Times New Roman"/>
+          <w:color w:val="000000"/>
+          <w:sz w:val="24"/>
+          <w:szCs w:val="24"/>
+          <w:lang w:eastAsia="en-GB"/>
+        </w:rPr>
+        <w:t xml:space="preserve">phylum </w:t>
+      </w:r>
+      <w:r>
+        <w:rPr>
+          <w:rFonts w:ascii="Times New Roman" w:eastAsia="Times New Roman" w:hAnsi="Times New Roman" w:cs="Times New Roman"/>
+          <w:color w:val="000000"/>
+          <w:sz w:val="24"/>
+          <w:szCs w:val="24"/>
+          <w:lang w:eastAsia="en-GB"/>
+        </w:rPr>
+        <w:t>(Figure 3)</w:t>
+      </w:r>
+      <w:r>
+        <w:rPr>
+          <w:rFonts w:ascii="Times New Roman" w:eastAsia="Times New Roman" w:hAnsi="Times New Roman" w:cs="Times New Roman"/>
+          <w:color w:val="000000"/>
+          <w:sz w:val="24"/>
+          <w:szCs w:val="24"/>
+          <w:lang w:eastAsia="en-GB"/>
+        </w:rPr>
+        <w:t>. 6 of the 13 Firmicutes were Faecalibacterium prausnitzii, 3 were Oscillospira and 2 Coprococcus</w:t>
+      </w:r>
       <w:r>
         <w:rPr>
           <w:rFonts w:ascii="Times New Roman" w:eastAsia="Times New Roman" w:hAnsi="Times New Roman" w:cs="Times New Roman"/>
@@ -14348,73 +12878,7 @@
           <w:szCs w:val="24"/>
           <w:lang w:eastAsia="en-GB"/>
         </w:rPr>
-        <w:t xml:space="preserve"> with the remaining 2 taxa being </w:t>
-      </w:r>
-      <w:proofErr w:type="spellStart"/>
-      <w:r>
-        <w:rPr>
-          <w:rFonts w:ascii="Times New Roman" w:eastAsia="Times New Roman" w:hAnsi="Times New Roman" w:cs="Times New Roman"/>
-          <w:color w:val="000000"/>
-          <w:sz w:val="24"/>
-          <w:szCs w:val="24"/>
-          <w:lang w:eastAsia="en-GB"/>
-        </w:rPr>
-        <w:t>Dorea</w:t>
-      </w:r>
-      <w:proofErr w:type="spellEnd"/>
-      <w:r>
-        <w:rPr>
-          <w:rFonts w:ascii="Times New Roman" w:eastAsia="Times New Roman" w:hAnsi="Times New Roman" w:cs="Times New Roman"/>
-          <w:color w:val="000000"/>
-          <w:sz w:val="24"/>
-          <w:szCs w:val="24"/>
-          <w:lang w:eastAsia="en-GB"/>
-        </w:rPr>
-        <w:t xml:space="preserve"> and </w:t>
-      </w:r>
-      <w:proofErr w:type="spellStart"/>
-      <w:r>
-        <w:rPr>
-          <w:rFonts w:ascii="Times New Roman" w:eastAsia="Times New Roman" w:hAnsi="Times New Roman" w:cs="Times New Roman"/>
-          <w:color w:val="000000"/>
-          <w:sz w:val="24"/>
-          <w:szCs w:val="24"/>
-          <w:lang w:eastAsia="en-GB"/>
-        </w:rPr>
-        <w:t>Blautia</w:t>
-      </w:r>
-      <w:proofErr w:type="spellEnd"/>
-      <w:r>
-        <w:rPr>
-          <w:rFonts w:ascii="Times New Roman" w:eastAsia="Times New Roman" w:hAnsi="Times New Roman" w:cs="Times New Roman"/>
-          <w:color w:val="000000"/>
-          <w:sz w:val="24"/>
-          <w:szCs w:val="24"/>
-          <w:lang w:eastAsia="en-GB"/>
-        </w:rPr>
-        <w:t xml:space="preserve"> </w:t>
-      </w:r>
-      <w:proofErr w:type="spellStart"/>
-      <w:r>
-        <w:rPr>
-          <w:rFonts w:ascii="Times New Roman" w:eastAsia="Times New Roman" w:hAnsi="Times New Roman" w:cs="Times New Roman"/>
-          <w:color w:val="000000"/>
-          <w:sz w:val="24"/>
-          <w:szCs w:val="24"/>
-          <w:lang w:eastAsia="en-GB"/>
-        </w:rPr>
-        <w:t>producta</w:t>
-      </w:r>
-      <w:proofErr w:type="spellEnd"/>
-      <w:r>
-        <w:rPr>
-          <w:rFonts w:ascii="Times New Roman" w:eastAsia="Times New Roman" w:hAnsi="Times New Roman" w:cs="Times New Roman"/>
-          <w:color w:val="000000"/>
-          <w:sz w:val="24"/>
-          <w:szCs w:val="24"/>
-          <w:lang w:eastAsia="en-GB"/>
-        </w:rPr>
-        <w:t>.</w:t>
+        <w:t xml:space="preserve"> with the remaining 2 taxa being Dorea and Blautia producta.</w:t>
       </w:r>
     </w:p>
     <w:p>
@@ -14670,7 +13134,31 @@
           <w:sz w:val="24"/>
           <w:szCs w:val="24"/>
         </w:rPr>
-        <w:t xml:space="preserve">Principal Component Analysis (PCA) plot of the metagenomic data with the features most likely to explain the covariation between the metabolomic and metagenomic abundances as input. The explained variance of the </w:t>
+        <w:t xml:space="preserve">Principal Component Analysis (PCA) plot of the metagenomic data </w:t>
+      </w:r>
+      <w:commentRangeStart w:id="3"/>
+      <w:r>
+        <w:rPr>
+          <w:rFonts w:ascii="Times New Roman" w:hAnsi="Times New Roman" w:cs="Times New Roman"/>
+          <w:sz w:val="24"/>
+          <w:szCs w:val="24"/>
+        </w:rPr>
+        <w:t>with the features most likely to explain the covariation between the metabolomic and metagenomic abundances as input</w:t>
+      </w:r>
+      <w:commentRangeEnd w:id="3"/>
+      <w:r>
+        <w:rPr>
+          <w:rStyle w:val="CommentReference"/>
+        </w:rPr>
+        <w:commentReference w:id="3"/>
+      </w:r>
+      <w:r>
+        <w:rPr>
+          <w:rFonts w:ascii="Times New Roman" w:hAnsi="Times New Roman" w:cs="Times New Roman"/>
+          <w:sz w:val="24"/>
+          <w:szCs w:val="24"/>
+        </w:rPr>
+        <w:t xml:space="preserve">. The explained variance of the </w:t>
       </w:r>
       <w:r>
         <w:rPr>
@@ -14708,7 +13196,6 @@
           <w:color w:val="000000"/>
           <w:bdr w:val="none" w:sz="0" w:space="0" w:color="auto" w:frame="1"/>
         </w:rPr>
-        <w:lastRenderedPageBreak/>
         <w:drawing>
           <wp:inline distT="0" distB="0" distL="0" distR="0" wp14:anchorId="6C1603A1" wp14:editId="23962EDA">
             <wp:extent cx="5359944" cy="4781550"/>
@@ -14727,7 +13214,7 @@
                     </pic:cNvPicPr>
                   </pic:nvPicPr>
                   <pic:blipFill>
-                    <a:blip r:embed="rId42">
+                    <a:blip r:embed="rId44">
                       <a:extLst>
                         <a:ext uri="{28A0092B-C50C-407E-A947-70E740481C1C}">
                           <a14:useLocalDpi xmlns:a14="http://schemas.microsoft.com/office/drawing/2010/main" val="0"/>
@@ -14760,6 +13247,122 @@
       </w:r>
     </w:p>
     <w:p>
+      <w:r>
+        <w:rPr>
+          <w:noProof/>
+        </w:rPr>
+        <mc:AlternateContent>
+          <mc:Choice Requires="wps">
+            <w:drawing>
+              <wp:inline distT="0" distB="0" distL="0" distR="0" wp14:anchorId="64D80F76" wp14:editId="79A2B41F">
+                <wp:extent cx="304800" cy="304800"/>
+                <wp:effectExtent l="0" t="0" r="0" b="0"/>
+                <wp:docPr id="4" name="Rectangle 4"/>
+                <wp:cNvGraphicFramePr>
+                  <a:graphicFrameLocks xmlns:a="http://schemas.openxmlformats.org/drawingml/2006/main" noChangeAspect="1"/>
+                </wp:cNvGraphicFramePr>
+                <a:graphic xmlns:a="http://schemas.openxmlformats.org/drawingml/2006/main">
+                  <a:graphicData uri="http://schemas.microsoft.com/office/word/2010/wordprocessingShape">
+                    <wps:wsp>
+                      <wps:cNvSpPr>
+                        <a:spLocks noChangeAspect="1" noChangeArrowheads="1"/>
+                      </wps:cNvSpPr>
+                      <wps:spPr bwMode="auto">
+                        <a:xfrm>
+                          <a:off x="0" y="0"/>
+                          <a:ext cx="304800" cy="304800"/>
+                        </a:xfrm>
+                        <a:prstGeom prst="rect">
+                          <a:avLst/>
+                        </a:prstGeom>
+                        <a:noFill/>
+                        <a:ln>
+                          <a:noFill/>
+                        </a:ln>
+                        <a:extLst>
+                          <a:ext uri="{909E8E84-426E-40DD-AFC4-6F175D3DCCD1}">
+                            <a14:hiddenFill xmlns:a14="http://schemas.microsoft.com/office/drawing/2010/main">
+                              <a:solidFill>
+                                <a:srgbClr val="FFFFFF"/>
+                              </a:solidFill>
+                            </a14:hiddenFill>
+                          </a:ext>
+                          <a:ext uri="{91240B29-F687-4F45-9708-019B960494DF}">
+                            <a14:hiddenLine xmlns:a14="http://schemas.microsoft.com/office/drawing/2010/main" w="9525">
+                              <a:solidFill>
+                                <a:srgbClr val="000000"/>
+                              </a:solidFill>
+                              <a:miter lim="800000"/>
+                              <a:headEnd/>
+                              <a:tailEnd/>
+                            </a14:hiddenLine>
+                          </a:ext>
+                        </a:extLst>
+                      </wps:spPr>
+                      <wps:bodyPr rot="0" vert="horz" wrap="square" lIns="91440" tIns="45720" rIns="91440" bIns="45720" anchor="t" anchorCtr="0" upright="1">
+                        <a:noAutofit/>
+                      </wps:bodyPr>
+                    </wps:wsp>
+                  </a:graphicData>
+                </a:graphic>
+              </wp:inline>
+            </w:drawing>
+          </mc:Choice>
+          <mc:Fallback>
+            <w:pict>
+              <v:rect w14:anchorId="51043AF0" id="Rectangle 4" o:spid="_x0000_s1026" style="width:24pt;height:24pt;visibility:visible;mso-wrap-style:square;mso-left-percent:-10001;mso-top-percent:-10001;mso-position-horizontal:absolute;mso-position-horizontal-relative:char;mso-position-vertical:absolute;mso-position-vertical-relative:line;mso-left-percent:-10001;mso-top-percent:-10001;v-text-anchor:top" o:gfxdata="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" filled="f" stroked="f">
+                <o:lock v:ext="edit" aspectratio="t"/>
+                <w10:anchorlock/>
+              </v:rect>
+            </w:pict>
+          </mc:Fallback>
+        </mc:AlternateContent>
+      </w:r>
+    </w:p>
+    <w:p>
+      <w:r>
+        <w:rPr>
+          <w:noProof/>
+        </w:rPr>
+        <w:lastRenderedPageBreak/>
+        <w:drawing>
+          <wp:inline distT="0" distB="0" distL="0" distR="0" wp14:anchorId="5982E81F" wp14:editId="15DFEBD2">
+            <wp:extent cx="5731510" cy="5228590"/>
+            <wp:effectExtent l="0" t="0" r="2540" b="0"/>
+            <wp:docPr id="8" name="Picture 8"/>
+            <wp:cNvGraphicFramePr>
+              <a:graphicFrameLocks xmlns:a="http://schemas.openxmlformats.org/drawingml/2006/main" noChangeAspect="1"/>
+            </wp:cNvGraphicFramePr>
+            <a:graphic xmlns:a="http://schemas.openxmlformats.org/drawingml/2006/main">
+              <a:graphicData uri="http://schemas.openxmlformats.org/drawingml/2006/picture">
+                <pic:pic xmlns:pic="http://schemas.openxmlformats.org/drawingml/2006/picture">
+                  <pic:nvPicPr>
+                    <pic:cNvPr id="1" name=""/>
+                    <pic:cNvPicPr/>
+                  </pic:nvPicPr>
+                  <pic:blipFill>
+                    <a:blip r:embed="rId45"/>
+                    <a:stretch>
+                      <a:fillRect/>
+                    </a:stretch>
+                  </pic:blipFill>
+                  <pic:spPr>
+                    <a:xfrm>
+                      <a:off x="0" y="0"/>
+                      <a:ext cx="5731510" cy="5228590"/>
+                    </a:xfrm>
+                    <a:prstGeom prst="rect">
+                      <a:avLst/>
+                    </a:prstGeom>
+                  </pic:spPr>
+                </pic:pic>
+              </a:graphicData>
+            </a:graphic>
+          </wp:inline>
+        </w:drawing>
+      </w:r>
+    </w:p>
+    <w:p>
       <w:pPr>
         <w:pStyle w:val="Heading3"/>
         <w:spacing w:line="360" w:lineRule="auto"/>
@@ -15209,6 +13812,7 @@
           <w:color w:val="auto"/>
           <w:u w:val="single"/>
         </w:rPr>
+        <w:lastRenderedPageBreak/>
         <w:t>Appendix 3</w:t>
       </w:r>
       <w:r>
@@ -15306,7 +13910,6 @@
                 <w:u w:val="single"/>
                 <w:lang w:eastAsia="en-GB"/>
               </w:rPr>
-              <w:lastRenderedPageBreak/>
               <w:t>Original</w:t>
             </w:r>
             <w:r>
@@ -17440,6 +16043,7 @@
                 <w:szCs w:val="24"/>
                 <w:lang w:eastAsia="en-GB"/>
               </w:rPr>
+              <w:lastRenderedPageBreak/>
               <w:t>CLU.1</w:t>
             </w:r>
           </w:p>
@@ -17791,7 +16395,6 @@
                 <w:szCs w:val="24"/>
                 <w:lang w:eastAsia="en-GB"/>
               </w:rPr>
-              <w:lastRenderedPageBreak/>
               <w:t>HV146</w:t>
             </w:r>
           </w:p>
@@ -19896,6 +18499,7 @@
                 <w:szCs w:val="24"/>
                 <w:lang w:eastAsia="en-GB"/>
               </w:rPr>
+              <w:lastRenderedPageBreak/>
               <w:t>KV230</w:t>
             </w:r>
           </w:p>
@@ -24894,6 +23498,7 @@
                 <w:szCs w:val="24"/>
                 <w:lang w:eastAsia="en-GB"/>
               </w:rPr>
+              <w:lastRenderedPageBreak/>
               <w:t>HMDB11474</w:t>
             </w:r>
           </w:p>
@@ -25692,7 +24297,6 @@
                 <w:szCs w:val="24"/>
                 <w:lang w:eastAsia="en-GB"/>
               </w:rPr>
-              <w:lastRenderedPageBreak/>
               <w:t>HMDB00529</w:t>
             </w:r>
           </w:p>
@@ -28860,7 +27464,7 @@
       </w:pPr>
     </w:p>
     <w:sectPr>
-      <w:footerReference w:type="default" r:id="rId43"/>
+      <w:footerReference w:type="default" r:id="rId46"/>
       <w:pgSz w:w="11906" w:h="16838"/>
       <w:pgMar w:top="1440" w:right="1440" w:bottom="1440" w:left="1440" w:header="708" w:footer="708" w:gutter="0"/>
       <w:cols w:space="708"/>
@@ -28872,7 +27476,7 @@
 
 <file path=word/comments.xml><?xml version="1.0" encoding="utf-8"?>
 <w:comments xmlns:wpc="http://schemas.microsoft.com/office/word/2010/wordprocessingCanvas" xmlns:cx="http://schemas.microsoft.com/office/drawing/2014/chartex" xmlns:cx1="http://schemas.microsoft.com/office/drawing/2015/9/8/chartex" xmlns:cx2="http://schemas.microsoft.com/office/drawing/2015/10/21/chartex" xmlns:cx3="http://schemas.microsoft.com/office/drawing/2016/5/9/chartex" xmlns:cx4="http://schemas.microsoft.com/office/drawing/2016/5/10/chartex" xmlns:cx5="http://schemas.microsoft.com/office/drawing/2016/5/11/chartex" xmlns:cx6="http://schemas.microsoft.com/office/drawing/2016/5/12/chartex" xmlns:cx7="http://schemas.microsoft.com/office/drawing/2016/5/13/chartex" xmlns:cx8="http://schemas.microsoft.com/office/drawing/2016/5/14/chartex" xmlns:mc="http://schemas.openxmlformats.org/markup-compatibility/2006" xmlns:aink="http://schemas.microsoft.com/office/drawing/2016/ink" xmlns:am3d="http://schemas.microsoft.com/office/drawing/2017/model3d" xmlns:o="urn:schemas-microsoft-com:office:office" xmlns:r="http://schemas.openxmlformats.org/officeDocument/2006/relationships" xmlns:m="http://schemas.openxmlformats.org/officeDocument/2006/math" xmlns:v="urn:schemas-microsoft-com:vml" xmlns:wp14="http://schemas.microsoft.com/office/word/2010/wordprocessingDrawing" xmlns:wp="http://schemas.openxmlformats.org/drawingml/2006/wordprocessingDrawing" xmlns:w10="urn:schemas-microsoft-com:office:word" xmlns:w="http://schemas.openxmlformats.org/wordprocessingml/2006/main" xmlns:w14="http://schemas.microsoft.com/office/word/2010/wordml" xmlns:w15="http://schemas.microsoft.com/office/word/2012/wordml" xmlns:w16cex="http://schemas.microsoft.com/office/word/2018/wordml/cex" xmlns:w16cid="http://schemas.microsoft.com/office/word/2016/wordml/cid" xmlns:w16="http://schemas.microsoft.com/office/word/2018/wordml" xmlns:w16se="http://schemas.microsoft.com/office/word/2015/wordml/symex" xmlns:wpg="http://schemas.microsoft.com/office/word/2010/wordprocessingGroup" xmlns:wpi="http://schemas.microsoft.com/office/word/2010/wordprocessingInk" xmlns:wne="http://schemas.microsoft.com/office/word/2006/wordml" xmlns:wps="http://schemas.microsoft.com/office/word/2010/wordprocessingShape" mc:Ignorable="w14 w15 w16se w16cid w16 w16cex wp14">
-  <w:comment w:id="0" w:author="Sabrina De Oliveira" w:date="2020-06-16T14:07:00Z" w:initials="SDO">
+  <w:comment w:id="0" w:author="Sabrina De Oliveira" w:date="2020-06-16T17:09:00Z" w:initials="SDO">
     <w:p>
       <w:pPr>
         <w:pStyle w:val="CommentText"/>
@@ -28884,7 +27488,55 @@
         <w:annotationRef/>
       </w:r>
       <w:r>
+        <w:t>Maybe not necessary</w:t>
+      </w:r>
+    </w:p>
+  </w:comment>
+  <w:comment w:id="1" w:author="Sabrina De Oliveira" w:date="2020-06-16T19:51:00Z" w:initials="SDO">
+    <w:p>
+      <w:pPr>
+        <w:pStyle w:val="CommentText"/>
+      </w:pPr>
+      <w:r>
+        <w:rPr>
+          <w:rStyle w:val="CommentReference"/>
+        </w:rPr>
+        <w:annotationRef/>
+      </w:r>
+      <w:r>
+        <w:t>takeout</w:t>
+      </w:r>
+    </w:p>
+  </w:comment>
+  <w:comment w:id="2" w:author="Sabrina De Oliveira" w:date="2020-06-16T14:07:00Z" w:initials="SDO">
+    <w:p>
+      <w:pPr>
+        <w:pStyle w:val="CommentText"/>
+      </w:pPr>
+      <w:r>
+        <w:rPr>
+          <w:rStyle w:val="CommentReference"/>
+        </w:rPr>
+        <w:annotationRef/>
+      </w:r>
+      <w:r>
         <w:t>Don’t really think necessary</w:t>
+      </w:r>
+    </w:p>
+  </w:comment>
+  <w:comment w:id="3" w:author="Sabrina De Oliveira" w:date="2020-06-16T17:30:00Z" w:initials="SDO">
+    <w:p>
+      <w:pPr>
+        <w:pStyle w:val="CommentText"/>
+      </w:pPr>
+      <w:r>
+        <w:rPr>
+          <w:rStyle w:val="CommentReference"/>
+        </w:rPr>
+        <w:annotationRef/>
+      </w:r>
+      <w:r>
+        <w:t>Probably exclude: talk to Susan</w:t>
       </w:r>
     </w:p>
   </w:comment>
@@ -28893,19 +27545,28 @@
 
 <file path=word/commentsExtended.xml><?xml version="1.0" encoding="utf-8"?>
 <w15:commentsEx xmlns:wpc="http://schemas.microsoft.com/office/word/2010/wordprocessingCanvas" xmlns:cx="http://schemas.microsoft.com/office/drawing/2014/chartex" xmlns:cx1="http://schemas.microsoft.com/office/drawing/2015/9/8/chartex" xmlns:cx2="http://schemas.microsoft.com/office/drawing/2015/10/21/chartex" xmlns:cx3="http://schemas.microsoft.com/office/drawing/2016/5/9/chartex" xmlns:cx4="http://schemas.microsoft.com/office/drawing/2016/5/10/chartex" xmlns:cx5="http://schemas.microsoft.com/office/drawing/2016/5/11/chartex" xmlns:cx6="http://schemas.microsoft.com/office/drawing/2016/5/12/chartex" xmlns:cx7="http://schemas.microsoft.com/office/drawing/2016/5/13/chartex" xmlns:cx8="http://schemas.microsoft.com/office/drawing/2016/5/14/chartex" xmlns:mc="http://schemas.openxmlformats.org/markup-compatibility/2006" xmlns:aink="http://schemas.microsoft.com/office/drawing/2016/ink" xmlns:am3d="http://schemas.microsoft.com/office/drawing/2017/model3d" xmlns:o="urn:schemas-microsoft-com:office:office" xmlns:r="http://schemas.openxmlformats.org/officeDocument/2006/relationships" xmlns:m="http://schemas.openxmlformats.org/officeDocument/2006/math" xmlns:v="urn:schemas-microsoft-com:vml" xmlns:wp14="http://schemas.microsoft.com/office/word/2010/wordprocessingDrawing" xmlns:wp="http://schemas.openxmlformats.org/drawingml/2006/wordprocessingDrawing" xmlns:w10="urn:schemas-microsoft-com:office:word" xmlns:w="http://schemas.openxmlformats.org/wordprocessingml/2006/main" xmlns:w14="http://schemas.microsoft.com/office/word/2010/wordml" xmlns:w15="http://schemas.microsoft.com/office/word/2012/wordml" xmlns:w16cex="http://schemas.microsoft.com/office/word/2018/wordml/cex" xmlns:w16cid="http://schemas.microsoft.com/office/word/2016/wordml/cid" xmlns:w16="http://schemas.microsoft.com/office/word/2018/wordml" xmlns:w16se="http://schemas.microsoft.com/office/word/2015/wordml/symex" xmlns:wpg="http://schemas.microsoft.com/office/word/2010/wordprocessingGroup" xmlns:wpi="http://schemas.microsoft.com/office/word/2010/wordprocessingInk" xmlns:wne="http://schemas.microsoft.com/office/word/2006/wordml" xmlns:wps="http://schemas.microsoft.com/office/word/2010/wordprocessingShape" mc:Ignorable="w14 w15 w16se w16cid w16 w16cex wp14">
+  <w15:commentEx w15:paraId="4AAF092A" w15:done="0"/>
+  <w15:commentEx w15:paraId="492B3783" w15:done="0"/>
   <w15:commentEx w15:paraId="1618FEA9" w15:done="0"/>
+  <w15:commentEx w15:paraId="27D2934A" w15:done="0"/>
 </w15:commentsEx>
 </file>
 
 <file path=word/commentsExtensible.xml><?xml version="1.0" encoding="utf-8"?>
 <w16cex:commentsExtensible xmlns:wpc="http://schemas.microsoft.com/office/word/2010/wordprocessingCanvas" xmlns:cx="http://schemas.microsoft.com/office/drawing/2014/chartex" xmlns:cx1="http://schemas.microsoft.com/office/drawing/2015/9/8/chartex" xmlns:cx2="http://schemas.microsoft.com/office/drawing/2015/10/21/chartex" xmlns:cx3="http://schemas.microsoft.com/office/drawing/2016/5/9/chartex" xmlns:cx4="http://schemas.microsoft.com/office/drawing/2016/5/10/chartex" xmlns:cx5="http://schemas.microsoft.com/office/drawing/2016/5/11/chartex" xmlns:cx6="http://schemas.microsoft.com/office/drawing/2016/5/12/chartex" xmlns:cx7="http://schemas.microsoft.com/office/drawing/2016/5/13/chartex" xmlns:cx8="http://schemas.microsoft.com/office/drawing/2016/5/14/chartex" xmlns:mc="http://schemas.openxmlformats.org/markup-compatibility/2006" xmlns:aink="http://schemas.microsoft.com/office/drawing/2016/ink" xmlns:am3d="http://schemas.microsoft.com/office/drawing/2017/model3d" xmlns:o="urn:schemas-microsoft-com:office:office" xmlns:r="http://schemas.openxmlformats.org/officeDocument/2006/relationships" xmlns:m="http://schemas.openxmlformats.org/officeDocument/2006/math" xmlns:v="urn:schemas-microsoft-com:vml" xmlns:wp14="http://schemas.microsoft.com/office/word/2010/wordprocessingDrawing" xmlns:wp="http://schemas.openxmlformats.org/drawingml/2006/wordprocessingDrawing" xmlns:w10="urn:schemas-microsoft-com:office:word" xmlns:w="http://schemas.openxmlformats.org/wordprocessingml/2006/main" xmlns:w14="http://schemas.microsoft.com/office/word/2010/wordml" xmlns:w15="http://schemas.microsoft.com/office/word/2012/wordml" xmlns:w16cex="http://schemas.microsoft.com/office/word/2018/wordml/cex" xmlns:w16cid="http://schemas.microsoft.com/office/word/2016/wordml/cid" xmlns:w16="http://schemas.microsoft.com/office/word/2018/wordml" xmlns:w16se="http://schemas.microsoft.com/office/word/2015/wordml/symex" xmlns:wpg="http://schemas.microsoft.com/office/word/2010/wordprocessingGroup" xmlns:wpi="http://schemas.microsoft.com/office/word/2010/wordprocessingInk" xmlns:wne="http://schemas.microsoft.com/office/word/2006/wordml" xmlns:wps="http://schemas.microsoft.com/office/word/2010/wordprocessingShape" mc:Ignorable="w14 w15 w16se w16cid w16 w16cex wp14">
+  <w16cex:commentExtensible w16cex:durableId="22937B3A" w16cex:dateUtc="2020-06-16T15:09:00Z"/>
+  <w16cex:commentExtensible w16cex:durableId="2293A156" w16cex:dateUtc="2020-06-16T17:51:00Z"/>
   <w16cex:commentExtensible w16cex:durableId="22935096" w16cex:dateUtc="2020-06-16T12:07:00Z"/>
+  <w16cex:commentExtensible w16cex:durableId="2293801E" w16cex:dateUtc="2020-06-16T15:30:00Z"/>
 </w16cex:commentsExtensible>
 </file>
 
 <file path=word/commentsIds.xml><?xml version="1.0" encoding="utf-8"?>
 <w16cid:commentsIds xmlns:wpc="http://schemas.microsoft.com/office/word/2010/wordprocessingCanvas" xmlns:cx="http://schemas.microsoft.com/office/drawing/2014/chartex" xmlns:cx1="http://schemas.microsoft.com/office/drawing/2015/9/8/chartex" xmlns:cx2="http://schemas.microsoft.com/office/drawing/2015/10/21/chartex" xmlns:cx3="http://schemas.microsoft.com/office/drawing/2016/5/9/chartex" xmlns:cx4="http://schemas.microsoft.com/office/drawing/2016/5/10/chartex" xmlns:cx5="http://schemas.microsoft.com/office/drawing/2016/5/11/chartex" xmlns:cx6="http://schemas.microsoft.com/office/drawing/2016/5/12/chartex" xmlns:cx7="http://schemas.microsoft.com/office/drawing/2016/5/13/chartex" xmlns:cx8="http://schemas.microsoft.com/office/drawing/2016/5/14/chartex" xmlns:mc="http://schemas.openxmlformats.org/markup-compatibility/2006" xmlns:aink="http://schemas.microsoft.com/office/drawing/2016/ink" xmlns:am3d="http://schemas.microsoft.com/office/drawing/2017/model3d" xmlns:o="urn:schemas-microsoft-com:office:office" xmlns:r="http://schemas.openxmlformats.org/officeDocument/2006/relationships" xmlns:m="http://schemas.openxmlformats.org/officeDocument/2006/math" xmlns:v="urn:schemas-microsoft-com:vml" xmlns:wp14="http://schemas.microsoft.com/office/word/2010/wordprocessingDrawing" xmlns:wp="http://schemas.openxmlformats.org/drawingml/2006/wordprocessingDrawing" xmlns:w10="urn:schemas-microsoft-com:office:word" xmlns:w="http://schemas.openxmlformats.org/wordprocessingml/2006/main" xmlns:w14="http://schemas.microsoft.com/office/word/2010/wordml" xmlns:w15="http://schemas.microsoft.com/office/word/2012/wordml" xmlns:w16cex="http://schemas.microsoft.com/office/word/2018/wordml/cex" xmlns:w16cid="http://schemas.microsoft.com/office/word/2016/wordml/cid" xmlns:w16="http://schemas.microsoft.com/office/word/2018/wordml" xmlns:w16se="http://schemas.microsoft.com/office/word/2015/wordml/symex" xmlns:wpg="http://schemas.microsoft.com/office/word/2010/wordprocessingGroup" xmlns:wpi="http://schemas.microsoft.com/office/word/2010/wordprocessingInk" xmlns:wne="http://schemas.microsoft.com/office/word/2006/wordml" xmlns:wps="http://schemas.microsoft.com/office/word/2010/wordprocessingShape" mc:Ignorable="w14 w15 w16se w16cid w16 w16cex wp14">
+  <w16cid:commentId w16cid:paraId="4AAF092A" w16cid:durableId="22937B3A"/>
+  <w16cid:commentId w16cid:paraId="492B3783" w16cid:durableId="2293A156"/>
   <w16cid:commentId w16cid:paraId="1618FEA9" w16cid:durableId="22935096"/>
+  <w16cid:commentId w16cid:paraId="27D2934A" w16cid:durableId="2293801E"/>
 </w16cid:commentsIds>
 </file>
 
@@ -30038,6 +28699,17 @@
       <w:szCs w:val="18"/>
     </w:rPr>
   </w:style>
+  <w:style w:type="character" w:styleId="Strong">
+    <w:name w:val="Strong"/>
+    <w:basedOn w:val="DefaultParagraphFont"/>
+    <w:uiPriority w:val="22"/>
+    <w:qFormat/>
+    <w:rsid w:val="00863513"/>
+    <w:rPr>
+      <w:b/>
+      <w:bCs/>
+    </w:rPr>
+  </w:style>
 </w:styles>
 </file>
 
@@ -30334,4 +29006,16 @@
     </a:ext>
   </a:extLst>
 </a:theme>
+</file>
+
+<file path=customXml/item1.xml><?xml version="1.0" encoding="utf-8"?>
+<b:Sources xmlns:b="http://schemas.openxmlformats.org/officeDocument/2006/bibliography" xmlns="http://schemas.openxmlformats.org/officeDocument/2006/bibliography" SelectedStyle="\APASixthEditionOfficeOnline.xsl" StyleName="APA" Version="6"/>
+</file>
+
+<file path=customXml/itemProps1.xml><?xml version="1.0" encoding="utf-8"?>
+<ds:datastoreItem xmlns:ds="http://schemas.openxmlformats.org/officeDocument/2006/customXml" ds:itemID="{F1055D2F-A450-4F81-B22F-B75F7562716D}">
+  <ds:schemaRefs>
+    <ds:schemaRef ds:uri="http://schemas.openxmlformats.org/officeDocument/2006/bibliography"/>
+  </ds:schemaRefs>
+</ds:datastoreItem>
 </file>
--- a/Drafts/Thesis Draft 1.docx
+++ b/Drafts/Thesis Draft 1.docx
@@ -1274,10 +1274,7 @@
         <w:spacing w:after="0" w:line="360" w:lineRule="auto"/>
         <w:jc w:val="both"/>
         <w:rPr>
-          <w:rFonts w:ascii="Times New Roman" w:eastAsia="Times New Roman" w:hAnsi="Times New Roman" w:cs="Times New Roman"/>
-          <w:sz w:val="24"/>
-          <w:szCs w:val="24"/>
-          <w:lang w:eastAsia="en-GB"/>
+          <w:noProof/>
         </w:rPr>
       </w:pPr>
     </w:p>
@@ -1285,7 +1282,7 @@
       <w:pPr>
         <w:spacing w:after="0" w:line="360" w:lineRule="auto"/>
         <w:ind w:left="720"/>
-        <w:jc w:val="both"/>
+        <w:jc w:val="center"/>
         <w:rPr>
           <w:rFonts w:ascii="Times New Roman" w:eastAsia="Times New Roman" w:hAnsi="Times New Roman" w:cs="Times New Roman"/>
           <w:sz w:val="24"/>
@@ -1295,18 +1292,12 @@
       </w:pPr>
       <w:r>
         <w:rPr>
-          <w:rFonts w:ascii="Times New Roman" w:eastAsia="Times New Roman" w:hAnsi="Times New Roman" w:cs="Times New Roman"/>
           <w:noProof/>
-          <w:color w:val="000000"/>
-          <w:sz w:val="24"/>
-          <w:szCs w:val="24"/>
-          <w:bdr w:val="none" w:sz="0" w:space="0" w:color="auto" w:frame="1"/>
-          <w:lang w:eastAsia="en-GB"/>
         </w:rPr>
         <w:drawing>
-          <wp:inline distT="0" distB="0" distL="0" distR="0" wp14:anchorId="0E4A1D46" wp14:editId="183C94A8">
-            <wp:extent cx="4216400" cy="4216400"/>
-            <wp:effectExtent l="0" t="0" r="0" b="0"/>
+          <wp:inline distT="0" distB="0" distL="0" distR="0" wp14:anchorId="1B43E101" wp14:editId="75FC8D0A">
+            <wp:extent cx="3860800" cy="3866361"/>
+            <wp:effectExtent l="0" t="0" r="6350" b="1270"/>
             <wp:docPr id="1" name="Picture 1"/>
             <wp:cNvGraphicFramePr>
               <a:graphicFrameLocks xmlns:a="http://schemas.openxmlformats.org/drawingml/2006/main" noChangeAspect="1"/>
@@ -1315,36 +1306,23 @@
               <a:graphicData uri="http://schemas.openxmlformats.org/drawingml/2006/picture">
                 <pic:pic xmlns:pic="http://schemas.openxmlformats.org/drawingml/2006/picture">
                   <pic:nvPicPr>
-                    <pic:cNvPr id="0" name="Picture 1"/>
-                    <pic:cNvPicPr>
-                      <a:picLocks noChangeAspect="1" noChangeArrowheads="1"/>
-                    </pic:cNvPicPr>
+                    <pic:cNvPr id="1" name=""/>
+                    <pic:cNvPicPr/>
                   </pic:nvPicPr>
                   <pic:blipFill>
-                    <a:blip r:embed="rId22">
-                      <a:extLst>
-                        <a:ext uri="{28A0092B-C50C-407E-A947-70E740481C1C}">
-                          <a14:useLocalDpi xmlns:a14="http://schemas.microsoft.com/office/drawing/2010/main" val="0"/>
-                        </a:ext>
-                      </a:extLst>
-                    </a:blip>
-                    <a:srcRect/>
+                    <a:blip r:embed="rId22"/>
                     <a:stretch>
                       <a:fillRect/>
                     </a:stretch>
                   </pic:blipFill>
-                  <pic:spPr bwMode="auto">
+                  <pic:spPr>
                     <a:xfrm>
                       <a:off x="0" y="0"/>
-                      <a:ext cx="4216400" cy="4216400"/>
+                      <a:ext cx="3880777" cy="3886367"/>
                     </a:xfrm>
                     <a:prstGeom prst="rect">
                       <a:avLst/>
                     </a:prstGeom>
-                    <a:noFill/>
-                    <a:ln>
-                      <a:noFill/>
-                    </a:ln>
                   </pic:spPr>
                 </pic:pic>
               </a:graphicData>
@@ -5342,6 +5320,7 @@
         <w:jc w:val="both"/>
         <w:rPr>
           <w:rFonts w:ascii="Times New Roman" w:eastAsia="Times New Roman" w:hAnsi="Times New Roman" w:cs="Times New Roman"/>
+          <w:color w:val="000000"/>
           <w:sz w:val="24"/>
           <w:szCs w:val="24"/>
           <w:lang w:eastAsia="en-GB"/>
@@ -5355,7 +5334,190 @@
           <w:szCs w:val="24"/>
           <w:lang w:eastAsia="en-GB"/>
         </w:rPr>
-        <w:t xml:space="preserve">Consistent with the mean phyla abundance boxplots (Figure 4), the microbe most abundant in the IR condition compared to the IS condition was of the Bacteroidetes phylum while the microbe least abundant in the IR condition was of the Firmicutes phylum. 3 of the 10 microbes more abundant in IR and none of those less abundant in IR were </w:t>
+        <w:t xml:space="preserve">Consistent with </w:t>
+      </w:r>
+      <w:r>
+        <w:rPr>
+          <w:rFonts w:ascii="Times New Roman" w:eastAsia="Times New Roman" w:hAnsi="Times New Roman" w:cs="Times New Roman"/>
+          <w:color w:val="000000"/>
+          <w:sz w:val="24"/>
+          <w:szCs w:val="24"/>
+          <w:lang w:eastAsia="en-GB"/>
+        </w:rPr>
+        <w:t xml:space="preserve">the </w:t>
+      </w:r>
+      <w:r>
+        <w:rPr>
+          <w:rFonts w:ascii="Times New Roman" w:eastAsia="Times New Roman" w:hAnsi="Times New Roman" w:cs="Times New Roman"/>
+          <w:color w:val="000000"/>
+          <w:sz w:val="24"/>
+          <w:szCs w:val="24"/>
+          <w:lang w:eastAsia="en-GB"/>
+        </w:rPr>
+        <w:t xml:space="preserve">Bacteroidetes </w:t>
+      </w:r>
+      <w:r>
+        <w:rPr>
+          <w:rFonts w:ascii="Times New Roman" w:eastAsia="Times New Roman" w:hAnsi="Times New Roman" w:cs="Times New Roman"/>
+          <w:color w:val="000000"/>
+          <w:sz w:val="24"/>
+          <w:szCs w:val="24"/>
+          <w:lang w:eastAsia="en-GB"/>
+        </w:rPr>
+        <w:t>mean abundance being lower in the IR group</w:t>
+      </w:r>
+      <w:r>
+        <w:rPr>
+          <w:rFonts w:ascii="Times New Roman" w:eastAsia="Times New Roman" w:hAnsi="Times New Roman" w:cs="Times New Roman"/>
+          <w:color w:val="000000"/>
+          <w:sz w:val="24"/>
+          <w:szCs w:val="24"/>
+          <w:lang w:eastAsia="en-GB"/>
+        </w:rPr>
+        <w:t xml:space="preserve"> (Figure 4</w:t>
+      </w:r>
+      <w:r>
+        <w:rPr>
+          <w:rFonts w:ascii="Times New Roman" w:eastAsia="Times New Roman" w:hAnsi="Times New Roman" w:cs="Times New Roman"/>
+          <w:color w:val="000000"/>
+          <w:sz w:val="24"/>
+          <w:szCs w:val="24"/>
+          <w:lang w:eastAsia="en-GB"/>
+        </w:rPr>
+        <w:t>.B</w:t>
+      </w:r>
+      <w:r>
+        <w:rPr>
+          <w:rFonts w:ascii="Times New Roman" w:eastAsia="Times New Roman" w:hAnsi="Times New Roman" w:cs="Times New Roman"/>
+          <w:color w:val="000000"/>
+          <w:sz w:val="24"/>
+          <w:szCs w:val="24"/>
+          <w:lang w:eastAsia="en-GB"/>
+        </w:rPr>
+        <w:t xml:space="preserve">), the microbe </w:t>
+      </w:r>
+      <w:r>
+        <w:rPr>
+          <w:rFonts w:ascii="Times New Roman" w:eastAsia="Times New Roman" w:hAnsi="Times New Roman" w:cs="Times New Roman"/>
+          <w:color w:val="000000"/>
+          <w:sz w:val="24"/>
+          <w:szCs w:val="24"/>
+          <w:lang w:eastAsia="en-GB"/>
+        </w:rPr>
+        <w:t>least</w:t>
+      </w:r>
+      <w:r>
+        <w:rPr>
+          <w:rFonts w:ascii="Times New Roman" w:eastAsia="Times New Roman" w:hAnsi="Times New Roman" w:cs="Times New Roman"/>
+          <w:color w:val="000000"/>
+          <w:sz w:val="24"/>
+          <w:szCs w:val="24"/>
+          <w:lang w:eastAsia="en-GB"/>
+        </w:rPr>
+        <w:t xml:space="preserve"> abundant in the IR condition compared to the IS condition was of the Bacteroidetes phylum</w:t>
+      </w:r>
+      <w:r>
+        <w:rPr>
+          <w:rFonts w:ascii="Times New Roman" w:eastAsia="Times New Roman" w:hAnsi="Times New Roman" w:cs="Times New Roman"/>
+          <w:color w:val="000000"/>
+          <w:sz w:val="24"/>
+          <w:szCs w:val="24"/>
+          <w:lang w:eastAsia="en-GB"/>
+        </w:rPr>
+        <w:t xml:space="preserve"> (Figure 5)</w:t>
+      </w:r>
+      <w:r>
+        <w:rPr>
+          <w:rFonts w:ascii="Times New Roman" w:eastAsia="Times New Roman" w:hAnsi="Times New Roman" w:cs="Times New Roman"/>
+          <w:color w:val="000000"/>
+          <w:sz w:val="24"/>
+          <w:szCs w:val="24"/>
+          <w:lang w:eastAsia="en-GB"/>
+        </w:rPr>
+        <w:t xml:space="preserve">. However, </w:t>
+      </w:r>
+      <w:r>
+        <w:rPr>
+          <w:rFonts w:ascii="Times New Roman" w:eastAsia="Times New Roman" w:hAnsi="Times New Roman" w:cs="Times New Roman"/>
+          <w:color w:val="000000"/>
+          <w:sz w:val="24"/>
+          <w:szCs w:val="24"/>
+          <w:lang w:eastAsia="en-GB"/>
+        </w:rPr>
+        <w:t>the microbe most abundant in the IR</w:t>
+      </w:r>
+      <w:r>
+        <w:rPr>
+          <w:rFonts w:ascii="Times New Roman" w:eastAsia="Times New Roman" w:hAnsi="Times New Roman" w:cs="Times New Roman"/>
+          <w:color w:val="000000"/>
+          <w:sz w:val="24"/>
+          <w:szCs w:val="24"/>
+          <w:lang w:eastAsia="en-GB"/>
+        </w:rPr>
+        <w:t xml:space="preserve"> samples was found to belong to the Firmicutes phylum</w:t>
+      </w:r>
+      <w:r>
+        <w:rPr>
+          <w:rFonts w:ascii="Times New Roman" w:eastAsia="Times New Roman" w:hAnsi="Times New Roman" w:cs="Times New Roman"/>
+          <w:color w:val="000000"/>
+          <w:sz w:val="24"/>
+          <w:szCs w:val="24"/>
+          <w:lang w:eastAsia="en-GB"/>
+        </w:rPr>
+        <w:t xml:space="preserve"> (</w:t>
+      </w:r>
+      <w:r>
+        <w:rPr>
+          <w:rFonts w:ascii="Times New Roman" w:eastAsia="Times New Roman" w:hAnsi="Times New Roman" w:cs="Times New Roman"/>
+          <w:color w:val="000000"/>
+          <w:sz w:val="24"/>
+          <w:szCs w:val="24"/>
+          <w:lang w:eastAsia="en-GB"/>
+        </w:rPr>
+        <w:t>Figure 5).</w:t>
+      </w:r>
+      <w:r>
+        <w:rPr>
+          <w:rFonts w:ascii="Times New Roman" w:eastAsia="Times New Roman" w:hAnsi="Times New Roman" w:cs="Times New Roman"/>
+          <w:color w:val="000000"/>
+          <w:sz w:val="24"/>
+          <w:szCs w:val="24"/>
+          <w:lang w:eastAsia="en-GB"/>
+        </w:rPr>
+        <w:t xml:space="preserve"> This contradicted the observation </w:t>
+      </w:r>
+      <w:r>
+        <w:rPr>
+          <w:rFonts w:ascii="Times New Roman" w:eastAsia="Times New Roman" w:hAnsi="Times New Roman" w:cs="Times New Roman"/>
+          <w:color w:val="000000"/>
+          <w:sz w:val="24"/>
+          <w:szCs w:val="24"/>
+          <w:lang w:eastAsia="en-GB"/>
+        </w:rPr>
+        <w:t xml:space="preserve">of a lower Firmicutes mean abundance in the IR group (Figure 4.C). </w:t>
+      </w:r>
+    </w:p>
+    <w:p>
+      <w:pPr>
+        <w:spacing w:after="0" w:line="360" w:lineRule="auto"/>
+        <w:jc w:val="both"/>
+        <w:rPr>
+          <w:rFonts w:ascii="Times New Roman" w:eastAsia="Times New Roman" w:hAnsi="Times New Roman" w:cs="Times New Roman"/>
+          <w:sz w:val="24"/>
+          <w:szCs w:val="24"/>
+          <w:lang w:eastAsia="en-GB"/>
+        </w:rPr>
+      </w:pPr>
+      <w:r>
+        <w:rPr>
+          <w:rFonts w:ascii="Times New Roman" w:eastAsia="Times New Roman" w:hAnsi="Times New Roman" w:cs="Times New Roman"/>
+          <w:color w:val="000000"/>
+          <w:sz w:val="24"/>
+          <w:szCs w:val="24"/>
+          <w:lang w:eastAsia="en-GB"/>
+        </w:rPr>
+        <w:lastRenderedPageBreak/>
+        <w:t xml:space="preserve">3 of the 10 microbes more abundant in IR and none of those less abundant in IR were </w:t>
       </w:r>
       <w:r>
         <w:rPr>
@@ -5375,18 +5537,7 @@
           <w:szCs w:val="24"/>
           <w:lang w:eastAsia="en-GB"/>
         </w:rPr>
-        <w:t xml:space="preserve">. On the other </w:t>
-      </w:r>
-      <w:r>
-        <w:rPr>
-          <w:rFonts w:ascii="Times New Roman" w:eastAsia="Times New Roman" w:hAnsi="Times New Roman" w:cs="Times New Roman"/>
-          <w:color w:val="000000"/>
-          <w:sz w:val="24"/>
-          <w:szCs w:val="24"/>
-          <w:lang w:eastAsia="en-GB"/>
-        </w:rPr>
-        <w:lastRenderedPageBreak/>
-        <w:t>hand, 2 out of the 10 microbes less abundant in IR and none of those more abundant in IR were Lachnospira. (Figure 5)</w:t>
+        <w:t>. On the other hand, 2 out of the 10 microbes less abundant in IR and none of those more abundant in IR were Lachnospira. (Figure 5)</w:t>
       </w:r>
     </w:p>
     <w:p>
@@ -5656,7 +5807,7 @@
           <w:szCs w:val="24"/>
           <w:lang w:eastAsia="en-GB"/>
         </w:rPr>
-        <w:t xml:space="preserve"> Based on a logFC &gt; 0.05 or &lt; -0.05, 9 out of the 21 less abundant metabolites and 3 out of the 19 more </w:t>
+        <w:t xml:space="preserve"> Based on a </w:t>
       </w:r>
       <w:r>
         <w:rPr>
@@ -5667,7 +5818,7 @@
           <w:lang w:eastAsia="en-GB"/>
         </w:rPr>
         <w:lastRenderedPageBreak/>
-        <w:t xml:space="preserve">abundant metabolites were sufficiently changed (Table 1). </w:t>
+        <w:t xml:space="preserve">logFC &gt; 0.05 or &lt; -0.05, 9 out of the 21 less abundant metabolites and 3 out of the 19 more abundant metabolites were sufficiently changed (Table 1). </w:t>
       </w:r>
       <w:r>
         <w:rPr>
@@ -7624,7 +7775,27 @@
                 <w:szCs w:val="24"/>
                 <w:lang w:eastAsia="en-GB"/>
               </w:rPr>
-              <w:t>Glucaric acid</w:t>
+              <w:t>Glu</w:t>
+            </w:r>
+            <w:r>
+              <w:rPr>
+                <w:rFonts w:ascii="Times New Roman" w:eastAsia="Times New Roman" w:hAnsi="Times New Roman" w:cs="Times New Roman"/>
+                <w:color w:val="000000"/>
+                <w:sz w:val="24"/>
+                <w:szCs w:val="24"/>
+                <w:lang w:eastAsia="en-GB"/>
+              </w:rPr>
+              <w:t>t</w:t>
+            </w:r>
+            <w:r>
+              <w:rPr>
+                <w:rFonts w:ascii="Times New Roman" w:eastAsia="Times New Roman" w:hAnsi="Times New Roman" w:cs="Times New Roman"/>
+                <w:color w:val="000000"/>
+                <w:sz w:val="24"/>
+                <w:szCs w:val="24"/>
+                <w:lang w:eastAsia="en-GB"/>
+              </w:rPr>
+              <w:t>aric acid</w:t>
             </w:r>
           </w:p>
         </w:tc>
@@ -8150,18 +8321,8 @@
           <w:szCs w:val="24"/>
           <w:lang w:eastAsia="en-GB"/>
         </w:rPr>
-        <w:t xml:space="preserve">Out of all the 323 metabolites and 302 proteins run through PathVisio, only 15 metabolites and 25 proteins met the expression criterion (p &lt; 0.05). The overrepresentation analysis of these </w:t>
-      </w:r>
-      <w:r>
-        <w:rPr>
-          <w:rFonts w:ascii="Times New Roman" w:eastAsia="Times New Roman" w:hAnsi="Times New Roman" w:cs="Times New Roman"/>
-          <w:color w:val="000000"/>
-          <w:sz w:val="24"/>
-          <w:szCs w:val="24"/>
-          <w:lang w:eastAsia="en-GB"/>
-        </w:rPr>
         <w:lastRenderedPageBreak/>
-        <w:t>compounds found 18 pathways to contain significantly more changed compounds than expected (Z-score &gt; 1.96). All these pathways possessed 1-2 compounds that had significantly different levels in the IR subjects compared to in the IS subjects</w:t>
+        <w:t>Out of all the 323 metabolites and 302 proteins run through PathVisio, only 15 metabolites and 25 proteins met the expression criterion (p &lt; 0.05). The overrepresentation analysis of these compounds found 18 pathways to contain significantly more changed compounds than expected (Z-score &gt; 1.96). All these pathways possessed 1-2 compounds that had significantly different levels in the IR subjects compared to in the IS subjects</w:t>
       </w:r>
       <w:r>
         <w:rPr>
@@ -10847,7 +11008,7 @@
           <w:p>
             <w:pPr>
               <w:spacing w:after="0" w:line="240" w:lineRule="auto"/>
-              <w:jc w:val="both"/>
+              <w:jc w:val="center"/>
               <w:rPr>
                 <w:rFonts w:ascii="Times New Roman" w:eastAsia="Times New Roman" w:hAnsi="Times New Roman" w:cs="Times New Roman"/>
                 <w:sz w:val="24"/>
@@ -10888,7 +11049,7 @@
           <w:p>
             <w:pPr>
               <w:spacing w:after="0" w:line="240" w:lineRule="auto"/>
-              <w:jc w:val="both"/>
+              <w:jc w:val="center"/>
               <w:rPr>
                 <w:rFonts w:ascii="Times New Roman" w:eastAsia="Times New Roman" w:hAnsi="Times New Roman" w:cs="Times New Roman"/>
                 <w:sz w:val="24"/>
@@ -10929,7 +11090,7 @@
           <w:p>
             <w:pPr>
               <w:spacing w:after="0" w:line="240" w:lineRule="auto"/>
-              <w:jc w:val="both"/>
+              <w:jc w:val="center"/>
               <w:rPr>
                 <w:rFonts w:ascii="Times New Roman" w:eastAsia="Times New Roman" w:hAnsi="Times New Roman" w:cs="Times New Roman"/>
                 <w:sz w:val="24"/>
@@ -10977,7 +11138,6 @@
           <w:p>
             <w:pPr>
               <w:spacing w:after="0" w:line="240" w:lineRule="auto"/>
-              <w:jc w:val="both"/>
               <w:rPr>
                 <w:rFonts w:ascii="Times New Roman" w:eastAsia="Times New Roman" w:hAnsi="Times New Roman" w:cs="Times New Roman"/>
                 <w:sz w:val="24"/>
@@ -11018,7 +11178,6 @@
           <w:p>
             <w:pPr>
               <w:spacing w:after="0" w:line="240" w:lineRule="auto"/>
-              <w:jc w:val="both"/>
               <w:rPr>
                 <w:rFonts w:ascii="Times New Roman" w:eastAsia="Times New Roman" w:hAnsi="Times New Roman" w:cs="Times New Roman"/>
                 <w:sz w:val="24"/>
@@ -11059,7 +11218,6 @@
           <w:p>
             <w:pPr>
               <w:spacing w:after="0" w:line="240" w:lineRule="auto"/>
-              <w:jc w:val="both"/>
               <w:rPr>
                 <w:rFonts w:ascii="Times New Roman" w:eastAsia="Times New Roman" w:hAnsi="Times New Roman" w:cs="Times New Roman"/>
                 <w:sz w:val="24"/>
@@ -11116,7 +11274,6 @@
           <w:p>
             <w:pPr>
               <w:spacing w:after="0" w:line="240" w:lineRule="auto"/>
-              <w:jc w:val="both"/>
               <w:rPr>
                 <w:rFonts w:ascii="Times New Roman" w:eastAsia="Times New Roman" w:hAnsi="Times New Roman" w:cs="Times New Roman"/>
                 <w:sz w:val="24"/>
@@ -11173,7 +11330,6 @@
           <w:p>
             <w:pPr>
               <w:spacing w:after="0" w:line="240" w:lineRule="auto"/>
-              <w:jc w:val="both"/>
               <w:rPr>
                 <w:rFonts w:ascii="Times New Roman" w:eastAsia="Times New Roman" w:hAnsi="Times New Roman" w:cs="Times New Roman"/>
                 <w:sz w:val="24"/>
@@ -11227,7 +11383,6 @@
           <w:p>
             <w:pPr>
               <w:spacing w:after="0" w:line="240" w:lineRule="auto"/>
-              <w:jc w:val="both"/>
               <w:rPr>
                 <w:rFonts w:ascii="Times New Roman" w:eastAsia="Times New Roman" w:hAnsi="Times New Roman" w:cs="Times New Roman"/>
                 <w:sz w:val="24"/>
@@ -11253,7 +11408,6 @@
           <w:p>
             <w:pPr>
               <w:spacing w:after="0" w:line="240" w:lineRule="auto"/>
-              <w:jc w:val="both"/>
               <w:rPr>
                 <w:rFonts w:ascii="Times New Roman" w:eastAsia="Times New Roman" w:hAnsi="Times New Roman" w:cs="Times New Roman"/>
                 <w:sz w:val="24"/>
@@ -11279,7 +11433,6 @@
           <w:p>
             <w:pPr>
               <w:spacing w:after="0" w:line="240" w:lineRule="auto"/>
-              <w:jc w:val="both"/>
               <w:rPr>
                 <w:rFonts w:ascii="Times New Roman" w:eastAsia="Times New Roman" w:hAnsi="Times New Roman" w:cs="Times New Roman"/>
                 <w:sz w:val="24"/>
@@ -11298,7 +11451,6 @@
           <w:p>
             <w:pPr>
               <w:spacing w:after="0" w:line="240" w:lineRule="auto"/>
-              <w:jc w:val="both"/>
               <w:rPr>
                 <w:rFonts w:ascii="Times New Roman" w:eastAsia="Times New Roman" w:hAnsi="Times New Roman" w:cs="Times New Roman"/>
                 <w:sz w:val="24"/>
@@ -11334,7 +11486,6 @@
           <w:p>
             <w:pPr>
               <w:spacing w:after="0" w:line="240" w:lineRule="auto"/>
-              <w:jc w:val="both"/>
               <w:rPr>
                 <w:rFonts w:ascii="Times New Roman" w:eastAsia="Times New Roman" w:hAnsi="Times New Roman" w:cs="Times New Roman"/>
                 <w:sz w:val="24"/>
@@ -11375,7 +11526,6 @@
           <w:p>
             <w:pPr>
               <w:spacing w:after="0" w:line="240" w:lineRule="auto"/>
-              <w:jc w:val="both"/>
               <w:rPr>
                 <w:rFonts w:ascii="Times New Roman" w:eastAsia="Times New Roman" w:hAnsi="Times New Roman" w:cs="Times New Roman"/>
                 <w:sz w:val="24"/>
@@ -11416,7 +11566,6 @@
           <w:p>
             <w:pPr>
               <w:spacing w:after="0" w:line="240" w:lineRule="auto"/>
-              <w:jc w:val="both"/>
               <w:rPr>
                 <w:rFonts w:ascii="Times New Roman" w:eastAsia="Times New Roman" w:hAnsi="Times New Roman" w:cs="Times New Roman"/>
                 <w:sz w:val="24"/>
@@ -11451,7 +11600,6 @@
           <w:p>
             <w:pPr>
               <w:spacing w:after="0" w:line="240" w:lineRule="auto"/>
-              <w:jc w:val="both"/>
               <w:rPr>
                 <w:rFonts w:ascii="Times New Roman" w:eastAsia="Times New Roman" w:hAnsi="Times New Roman" w:cs="Times New Roman"/>
                 <w:sz w:val="24"/>
@@ -11493,7 +11641,6 @@
           <w:p>
             <w:pPr>
               <w:spacing w:after="0" w:line="240" w:lineRule="auto"/>
-              <w:jc w:val="both"/>
               <w:rPr>
                 <w:rFonts w:ascii="Times New Roman" w:eastAsia="Times New Roman" w:hAnsi="Times New Roman" w:cs="Times New Roman"/>
                 <w:sz w:val="20"/>
@@ -11524,7 +11671,6 @@
           <w:p>
             <w:pPr>
               <w:spacing w:after="0" w:line="240" w:lineRule="auto"/>
-              <w:jc w:val="both"/>
               <w:rPr>
                 <w:rFonts w:ascii="Times New Roman" w:eastAsia="Times New Roman" w:hAnsi="Times New Roman" w:cs="Times New Roman"/>
                 <w:sz w:val="24"/>
@@ -11550,7 +11696,6 @@
           <w:p>
             <w:pPr>
               <w:spacing w:after="0" w:line="240" w:lineRule="auto"/>
-              <w:jc w:val="both"/>
               <w:rPr>
                 <w:rFonts w:ascii="Times New Roman" w:eastAsia="Times New Roman" w:hAnsi="Times New Roman" w:cs="Times New Roman"/>
                 <w:sz w:val="24"/>
@@ -11576,7 +11721,6 @@
           <w:p>
             <w:pPr>
               <w:spacing w:after="0" w:line="240" w:lineRule="auto"/>
-              <w:jc w:val="both"/>
               <w:rPr>
                 <w:rFonts w:ascii="Times New Roman" w:eastAsia="Times New Roman" w:hAnsi="Times New Roman" w:cs="Times New Roman"/>
                 <w:sz w:val="24"/>
@@ -11595,7 +11739,6 @@
           <w:p>
             <w:pPr>
               <w:spacing w:after="0" w:line="240" w:lineRule="auto"/>
-              <w:jc w:val="both"/>
               <w:rPr>
                 <w:rFonts w:ascii="Times New Roman" w:eastAsia="Times New Roman" w:hAnsi="Times New Roman" w:cs="Times New Roman"/>
                 <w:sz w:val="24"/>
@@ -11631,7 +11774,6 @@
           <w:p>
             <w:pPr>
               <w:spacing w:after="0" w:line="240" w:lineRule="auto"/>
-              <w:jc w:val="both"/>
               <w:rPr>
                 <w:rFonts w:ascii="Times New Roman" w:eastAsia="Times New Roman" w:hAnsi="Times New Roman" w:cs="Times New Roman"/>
                 <w:sz w:val="24"/>
@@ -11672,7 +11814,6 @@
           <w:p>
             <w:pPr>
               <w:spacing w:after="0" w:line="240" w:lineRule="auto"/>
-              <w:jc w:val="both"/>
               <w:rPr>
                 <w:rFonts w:ascii="Times New Roman" w:eastAsia="Times New Roman" w:hAnsi="Times New Roman" w:cs="Times New Roman"/>
                 <w:sz w:val="24"/>
@@ -11713,7 +11854,6 @@
           <w:p>
             <w:pPr>
               <w:spacing w:after="0" w:line="240" w:lineRule="auto"/>
-              <w:jc w:val="both"/>
               <w:rPr>
                 <w:rFonts w:ascii="Times New Roman" w:eastAsia="Times New Roman" w:hAnsi="Times New Roman" w:cs="Times New Roman"/>
                 <w:sz w:val="24"/>
@@ -11747,7 +11887,6 @@
           <w:p>
             <w:pPr>
               <w:spacing w:after="0" w:line="240" w:lineRule="auto"/>
-              <w:jc w:val="both"/>
               <w:rPr>
                 <w:rFonts w:ascii="Times New Roman" w:eastAsia="Times New Roman" w:hAnsi="Times New Roman" w:cs="Times New Roman"/>
                 <w:sz w:val="24"/>
@@ -11811,7 +11950,6 @@
           <w:p>
             <w:pPr>
               <w:spacing w:after="0" w:line="240" w:lineRule="auto"/>
-              <w:jc w:val="both"/>
               <w:rPr>
                 <w:rFonts w:ascii="Times New Roman" w:eastAsia="Times New Roman" w:hAnsi="Times New Roman" w:cs="Times New Roman"/>
                 <w:sz w:val="20"/>
@@ -11842,7 +11980,6 @@
           <w:p>
             <w:pPr>
               <w:spacing w:after="0" w:line="240" w:lineRule="auto"/>
-              <w:jc w:val="both"/>
               <w:rPr>
                 <w:rFonts w:ascii="Times New Roman" w:eastAsia="Times New Roman" w:hAnsi="Times New Roman" w:cs="Times New Roman"/>
                 <w:sz w:val="24"/>
@@ -11868,7 +12005,6 @@
           <w:p>
             <w:pPr>
               <w:spacing w:after="0" w:line="240" w:lineRule="auto"/>
-              <w:jc w:val="both"/>
               <w:rPr>
                 <w:rFonts w:ascii="Times New Roman" w:eastAsia="Times New Roman" w:hAnsi="Times New Roman" w:cs="Times New Roman"/>
                 <w:sz w:val="24"/>
@@ -11894,7 +12030,6 @@
           <w:p>
             <w:pPr>
               <w:spacing w:after="0" w:line="240" w:lineRule="auto"/>
-              <w:jc w:val="both"/>
               <w:rPr>
                 <w:rFonts w:ascii="Times New Roman" w:eastAsia="Times New Roman" w:hAnsi="Times New Roman" w:cs="Times New Roman"/>
                 <w:sz w:val="24"/>
@@ -11913,7 +12048,6 @@
           <w:p>
             <w:pPr>
               <w:spacing w:after="0" w:line="240" w:lineRule="auto"/>
-              <w:jc w:val="both"/>
               <w:rPr>
                 <w:rFonts w:ascii="Times New Roman" w:eastAsia="Times New Roman" w:hAnsi="Times New Roman" w:cs="Times New Roman"/>
                 <w:sz w:val="24"/>
@@ -11948,7 +12082,6 @@
           <w:p>
             <w:pPr>
               <w:spacing w:after="0" w:line="240" w:lineRule="auto"/>
-              <w:jc w:val="both"/>
               <w:rPr>
                 <w:rFonts w:ascii="Times New Roman" w:eastAsia="Times New Roman" w:hAnsi="Times New Roman" w:cs="Times New Roman"/>
                 <w:sz w:val="24"/>
@@ -11988,7 +12121,6 @@
           <w:p>
             <w:pPr>
               <w:spacing w:after="0" w:line="240" w:lineRule="auto"/>
-              <w:jc w:val="both"/>
               <w:rPr>
                 <w:rFonts w:ascii="Times New Roman" w:eastAsia="Times New Roman" w:hAnsi="Times New Roman" w:cs="Times New Roman"/>
                 <w:sz w:val="24"/>
@@ -12028,7 +12160,6 @@
           <w:p>
             <w:pPr>
               <w:spacing w:after="0" w:line="240" w:lineRule="auto"/>
-              <w:jc w:val="both"/>
               <w:rPr>
                 <w:rFonts w:ascii="Times New Roman" w:eastAsia="Times New Roman" w:hAnsi="Times New Roman" w:cs="Times New Roman"/>
                 <w:sz w:val="24"/>
@@ -12070,7 +12201,6 @@
           <w:p>
             <w:pPr>
               <w:spacing w:after="0" w:line="240" w:lineRule="auto"/>
-              <w:jc w:val="both"/>
               <w:rPr>
                 <w:rFonts w:ascii="Times New Roman" w:eastAsia="Times New Roman" w:hAnsi="Times New Roman" w:cs="Times New Roman"/>
                 <w:sz w:val="20"/>
@@ -12105,7 +12235,6 @@
           <w:p>
             <w:pPr>
               <w:spacing w:after="0" w:line="240" w:lineRule="auto"/>
-              <w:jc w:val="both"/>
               <w:rPr>
                 <w:rFonts w:ascii="Times New Roman" w:eastAsia="Times New Roman" w:hAnsi="Times New Roman" w:cs="Times New Roman"/>
                 <w:sz w:val="24"/>
@@ -12145,7 +12274,6 @@
           <w:p>
             <w:pPr>
               <w:spacing w:after="0" w:line="240" w:lineRule="auto"/>
-              <w:jc w:val="both"/>
               <w:rPr>
                 <w:rFonts w:ascii="Times New Roman" w:eastAsia="Times New Roman" w:hAnsi="Times New Roman" w:cs="Times New Roman"/>
                 <w:sz w:val="24"/>
@@ -12185,7 +12313,6 @@
           <w:p>
             <w:pPr>
               <w:spacing w:after="0" w:line="240" w:lineRule="auto"/>
-              <w:jc w:val="both"/>
               <w:rPr>
                 <w:rFonts w:ascii="Times New Roman" w:eastAsia="Times New Roman" w:hAnsi="Times New Roman" w:cs="Times New Roman"/>
                 <w:sz w:val="24"/>
@@ -12227,7 +12354,6 @@
           <w:p>
             <w:pPr>
               <w:spacing w:after="0" w:line="240" w:lineRule="auto"/>
-              <w:jc w:val="both"/>
               <w:rPr>
                 <w:rFonts w:ascii="Times New Roman" w:eastAsia="Times New Roman" w:hAnsi="Times New Roman" w:cs="Times New Roman"/>
                 <w:sz w:val="20"/>
@@ -12263,7 +12389,6 @@
           <w:p>
             <w:pPr>
               <w:spacing w:after="0" w:line="240" w:lineRule="auto"/>
-              <w:jc w:val="both"/>
               <w:rPr>
                 <w:rFonts w:ascii="Times New Roman" w:eastAsia="Times New Roman" w:hAnsi="Times New Roman" w:cs="Times New Roman"/>
                 <w:sz w:val="24"/>
@@ -12304,7 +12429,6 @@
           <w:p>
             <w:pPr>
               <w:spacing w:after="0" w:line="240" w:lineRule="auto"/>
-              <w:jc w:val="both"/>
               <w:rPr>
                 <w:rFonts w:ascii="Times New Roman" w:eastAsia="Times New Roman" w:hAnsi="Times New Roman" w:cs="Times New Roman"/>
                 <w:sz w:val="24"/>
@@ -12345,7 +12469,6 @@
           <w:p>
             <w:pPr>
               <w:spacing w:after="0" w:line="240" w:lineRule="auto"/>
-              <w:jc w:val="both"/>
               <w:rPr>
                 <w:rFonts w:ascii="Times New Roman" w:eastAsia="Times New Roman" w:hAnsi="Times New Roman" w:cs="Times New Roman"/>
                 <w:sz w:val="24"/>
@@ -12380,7 +12503,6 @@
           <w:p>
             <w:pPr>
               <w:spacing w:after="0" w:line="240" w:lineRule="auto"/>
-              <w:jc w:val="both"/>
               <w:rPr>
                 <w:rFonts w:ascii="Times New Roman" w:eastAsia="Times New Roman" w:hAnsi="Times New Roman" w:cs="Times New Roman"/>
                 <w:sz w:val="24"/>
@@ -12422,7 +12544,6 @@
           <w:p>
             <w:pPr>
               <w:spacing w:after="0" w:line="240" w:lineRule="auto"/>
-              <w:jc w:val="both"/>
               <w:rPr>
                 <w:rFonts w:ascii="Times New Roman" w:eastAsia="Times New Roman" w:hAnsi="Times New Roman" w:cs="Times New Roman"/>
                 <w:sz w:val="20"/>
@@ -12453,7 +12574,6 @@
           <w:p>
             <w:pPr>
               <w:spacing w:after="0" w:line="240" w:lineRule="auto"/>
-              <w:jc w:val="both"/>
               <w:rPr>
                 <w:rFonts w:ascii="Times New Roman" w:eastAsia="Times New Roman" w:hAnsi="Times New Roman" w:cs="Times New Roman"/>
                 <w:sz w:val="24"/>
@@ -12479,7 +12599,6 @@
           <w:p>
             <w:pPr>
               <w:spacing w:after="0" w:line="240" w:lineRule="auto"/>
-              <w:jc w:val="both"/>
               <w:rPr>
                 <w:rFonts w:ascii="Times New Roman" w:eastAsia="Times New Roman" w:hAnsi="Times New Roman" w:cs="Times New Roman"/>
                 <w:sz w:val="24"/>
@@ -12505,7 +12624,6 @@
           <w:p>
             <w:pPr>
               <w:spacing w:after="0" w:line="240" w:lineRule="auto"/>
-              <w:jc w:val="both"/>
               <w:rPr>
                 <w:rFonts w:ascii="Times New Roman" w:eastAsia="Times New Roman" w:hAnsi="Times New Roman" w:cs="Times New Roman"/>
                 <w:sz w:val="24"/>
@@ -12524,7 +12642,6 @@
           <w:p>
             <w:pPr>
               <w:spacing w:after="0" w:line="240" w:lineRule="auto"/>
-              <w:jc w:val="both"/>
               <w:rPr>
                 <w:rFonts w:ascii="Times New Roman" w:eastAsia="Times New Roman" w:hAnsi="Times New Roman" w:cs="Times New Roman"/>
                 <w:sz w:val="24"/>
@@ -12539,7 +12656,6 @@
     <w:p>
       <w:pPr>
         <w:spacing w:after="0" w:line="240" w:lineRule="auto"/>
-        <w:jc w:val="both"/>
         <w:rPr>
           <w:rFonts w:ascii="Times New Roman" w:eastAsia="Times New Roman" w:hAnsi="Times New Roman" w:cs="Times New Roman"/>
           <w:sz w:val="24"/>
